--- a/【入門08】JSFW_AngulerJS 2x入門 .docx
+++ b/【入門08】JSFW_AngulerJS 2x入門 .docx
@@ -4,41 +4,7403 @@
   <w:body>
     <w:p>
       <w:pPr>
-        <w:rPr>
-          <w:rFonts w:hint="eastAsia"/>
-        </w:rPr>
-      </w:pPr>
-      <w:r>
-        <w:rPr>
-          <w:rFonts w:hint="eastAsia"/>
-        </w:rPr>
-        <w:t xml:space="preserve">Series Angular2 </w:t>
+        <w:pStyle w:val="Heading1"/>
+        <w:shd w:val="clear" w:color="auto" w:fill="FFFFFF"/>
+        <w:spacing w:before="300" w:beforeAutospacing="0" w:after="150" w:afterAutospacing="0"/>
+        <w:jc w:val="center"/>
+        <w:rPr>
+          <w:rFonts w:ascii="Consolas" w:hAnsi="Consolas" w:cs="Consolas"/>
+          <w:bCs w:val="0"/>
+          <w:color w:val="333333"/>
+          <w:sz w:val="21"/>
+          <w:szCs w:val="21"/>
+        </w:rPr>
+      </w:pPr>
+      <w:r>
+        <w:rPr>
+          <w:rFonts w:ascii="Consolas" w:hAnsi="Consolas" w:cs="Consolas"/>
+          <w:bCs w:val="0"/>
+          <w:color w:val="333333"/>
+          <w:sz w:val="21"/>
+          <w:szCs w:val="21"/>
+        </w:rPr>
+        <w:t>Angular 2 – Bạn Đã Sẵn Sàng Thử Nghiệm</w:t>
+      </w:r>
+    </w:p>
+    <w:p>
+      <w:pPr>
+        <w:pStyle w:val="NormalWeb"/>
+        <w:shd w:val="clear" w:color="auto" w:fill="FFFFFF"/>
+        <w:spacing w:before="0" w:beforeAutospacing="0" w:after="150" w:afterAutospacing="0" w:line="420" w:lineRule="atLeast"/>
+        <w:rPr>
+          <w:rFonts w:ascii="Consolas" w:hAnsi="Consolas" w:cs="Consolas"/>
+          <w:color w:val="333333"/>
+          <w:sz w:val="21"/>
+          <w:szCs w:val="21"/>
+        </w:rPr>
+      </w:pPr>
+      <w:r>
+        <w:rPr>
+          <w:rFonts w:ascii="Consolas" w:hAnsi="Consolas" w:cs="Consolas"/>
+          <w:color w:val="333333"/>
+          <w:sz w:val="21"/>
+          <w:szCs w:val="21"/>
+        </w:rPr>
+        <w:t>Angular 2</w:t>
+      </w:r>
+      <w:r>
+        <w:rPr>
+          <w:rFonts w:ascii="Consolas" w:hAnsi="Consolas" w:cs="Consolas"/>
+          <w:color w:val="333333"/>
+          <w:sz w:val="21"/>
+          <w:szCs w:val="21"/>
+        </w:rPr>
+        <w:t xml:space="preserve"> đã phát hành chính thức, tính tới thời điểm viết bài này, nó đã ra đến phiên bản 2.2.x, hầu hết các blog đều có những lời đánh tiếng về nó và cũng có vô vàn các hướng dẫn để bạn có thể tiếp cận với Angular 2. Vậy bạn đã sẵn sàng để bắt đầu với nền tảng hot này chưa? </w:t>
+      </w:r>
+      <w:proofErr w:type="gramStart"/>
+      <w:r>
+        <w:rPr>
+          <w:rFonts w:ascii="Consolas" w:hAnsi="Consolas" w:cs="Consolas"/>
+          <w:color w:val="333333"/>
+          <w:sz w:val="21"/>
+          <w:szCs w:val="21"/>
+        </w:rPr>
+        <w:t>Hãy cùng mình thử nghiệm với nó nhé.</w:t>
+      </w:r>
+      <w:proofErr w:type="gramEnd"/>
+    </w:p>
+    <w:p>
+      <w:pPr>
+        <w:pStyle w:val="text-center"/>
+        <w:shd w:val="clear" w:color="auto" w:fill="FFFFFF"/>
+        <w:spacing w:before="0" w:beforeAutospacing="0" w:after="150" w:afterAutospacing="0" w:line="420" w:lineRule="atLeast"/>
+        <w:jc w:val="center"/>
+        <w:rPr>
+          <w:rFonts w:ascii="Consolas" w:hAnsi="Consolas" w:cs="Consolas"/>
+          <w:color w:val="333333"/>
+          <w:sz w:val="21"/>
+          <w:szCs w:val="21"/>
+        </w:rPr>
+      </w:pPr>
+      <w:r>
+        <w:rPr>
+          <w:rFonts w:ascii="Consolas" w:hAnsi="Consolas" w:cs="Consolas"/>
+          <w:noProof/>
+          <w:color w:val="428BCA"/>
+          <w:sz w:val="21"/>
+          <w:szCs w:val="21"/>
+        </w:rPr>
+        <w:drawing>
+          <wp:inline distT="0" distB="0" distL="0" distR="0" wp14:anchorId="0BAE94C0" wp14:editId="438D3821">
+            <wp:extent cx="5326001" cy="1361835"/>
+            <wp:effectExtent l="0" t="0" r="0" b="0"/>
+            <wp:docPr id="13" name="Picture 13" descr="Angular 2 repository Github">
+              <a:hlinkClick xmlns:a="http://schemas.openxmlformats.org/drawingml/2006/main" r:id="rId7" tgtFrame="&quot;_blank&quot;"/>
+            </wp:docPr>
+            <wp:cNvGraphicFramePr>
+              <a:graphicFrameLocks xmlns:a="http://schemas.openxmlformats.org/drawingml/2006/main" noChangeAspect="1"/>
+            </wp:cNvGraphicFramePr>
+            <a:graphic xmlns:a="http://schemas.openxmlformats.org/drawingml/2006/main">
+              <a:graphicData uri="http://schemas.openxmlformats.org/drawingml/2006/picture">
+                <pic:pic xmlns:pic="http://schemas.openxmlformats.org/drawingml/2006/picture">
+                  <pic:nvPicPr>
+                    <pic:cNvPr id="0" name="Picture 1" descr="Angular 2 repository Github">
+                      <a:hlinkClick r:id="rId7" tgtFrame="&quot;_blank&quot;"/>
+                    </pic:cNvPr>
+                    <pic:cNvPicPr>
+                      <a:picLocks noChangeAspect="1" noChangeArrowheads="1"/>
+                    </pic:cNvPicPr>
+                  </pic:nvPicPr>
+                  <pic:blipFill>
+                    <a:blip r:embed="rId8">
+                      <a:extLst>
+                        <a:ext uri="{28A0092B-C50C-407E-A947-70E740481C1C}">
+                          <a14:useLocalDpi xmlns:a14="http://schemas.microsoft.com/office/drawing/2010/main" val="0"/>
+                        </a:ext>
+                      </a:extLst>
+                    </a:blip>
+                    <a:srcRect/>
+                    <a:stretch>
+                      <a:fillRect/>
+                    </a:stretch>
+                  </pic:blipFill>
+                  <pic:spPr bwMode="auto">
+                    <a:xfrm>
+                      <a:off x="0" y="0"/>
+                      <a:ext cx="5338803" cy="1365108"/>
+                    </a:xfrm>
+                    <a:prstGeom prst="rect">
+                      <a:avLst/>
+                    </a:prstGeom>
+                    <a:noFill/>
+                    <a:ln>
+                      <a:noFill/>
+                    </a:ln>
+                  </pic:spPr>
+                </pic:pic>
+              </a:graphicData>
+            </a:graphic>
+          </wp:inline>
+        </w:drawing>
+      </w:r>
+    </w:p>
+    <w:p>
+      <w:pPr>
+        <w:pStyle w:val="text-center"/>
+        <w:shd w:val="clear" w:color="auto" w:fill="FFFFFF"/>
+        <w:spacing w:before="0" w:beforeAutospacing="0" w:after="150" w:afterAutospacing="0" w:line="420" w:lineRule="atLeast"/>
+        <w:jc w:val="center"/>
+        <w:rPr>
+          <w:rFonts w:ascii="Consolas" w:hAnsi="Consolas" w:cs="Consolas"/>
+          <w:color w:val="333333"/>
+          <w:sz w:val="21"/>
+          <w:szCs w:val="21"/>
+        </w:rPr>
+      </w:pPr>
+      <w:r>
+        <w:rPr>
+          <w:rStyle w:val="Emphasis"/>
+          <w:rFonts w:ascii="Consolas" w:hAnsi="Consolas" w:cs="Consolas"/>
+          <w:color w:val="333333"/>
+          <w:sz w:val="21"/>
+          <w:szCs w:val="21"/>
+        </w:rPr>
+        <w:t>Hình 1: Repository của Angular 2 trên Github</w:t>
+      </w:r>
+    </w:p>
+    <w:p>
+      <w:pPr>
+        <w:pStyle w:val="Heading2"/>
+        <w:shd w:val="clear" w:color="auto" w:fill="FFFFFF"/>
+        <w:spacing w:before="300" w:beforeAutospacing="0" w:after="150" w:afterAutospacing="0"/>
+        <w:rPr>
+          <w:rFonts w:ascii="Consolas" w:hAnsi="Consolas" w:cs="Consolas"/>
+          <w:b w:val="0"/>
+          <w:bCs w:val="0"/>
+          <w:color w:val="333333"/>
+          <w:sz w:val="21"/>
+          <w:szCs w:val="21"/>
+        </w:rPr>
+      </w:pPr>
+      <w:r>
+        <w:rPr>
+          <w:rFonts w:ascii="Consolas" w:hAnsi="Consolas" w:cs="Consolas"/>
+          <w:noProof/>
+          <w:color w:val="333333"/>
+          <w:sz w:val="21"/>
+          <w:szCs w:val="21"/>
+        </w:rPr>
+        <mc:AlternateContent>
+          <mc:Choice Requires="wps">
+            <w:drawing>
+              <wp:anchor distT="0" distB="0" distL="114300" distR="114300" simplePos="0" relativeHeight="251659264" behindDoc="0" locked="0" layoutInCell="1" allowOverlap="1" wp14:anchorId="1BAF348A" wp14:editId="2B7F50D9">
+                <wp:simplePos x="0" y="0"/>
+                <wp:positionH relativeFrom="column">
+                  <wp:posOffset>49925</wp:posOffset>
+                </wp:positionH>
+                <wp:positionV relativeFrom="paragraph">
+                  <wp:posOffset>385014</wp:posOffset>
+                </wp:positionV>
+                <wp:extent cx="60385" cy="483079"/>
+                <wp:effectExtent l="0" t="0" r="15875" b="12700"/>
+                <wp:wrapNone/>
+                <wp:docPr id="307" name="Text Box 2"/>
+                <wp:cNvGraphicFramePr>
+                  <a:graphicFrameLocks xmlns:a="http://schemas.openxmlformats.org/drawingml/2006/main"/>
+                </wp:cNvGraphicFramePr>
+                <a:graphic xmlns:a="http://schemas.openxmlformats.org/drawingml/2006/main">
+                  <a:graphicData uri="http://schemas.microsoft.com/office/word/2010/wordprocessingShape">
+                    <wps:wsp>
+                      <wps:cNvSpPr txBox="1">
+                        <a:spLocks noChangeArrowheads="1"/>
+                      </wps:cNvSpPr>
+                      <wps:spPr bwMode="auto">
+                        <a:xfrm>
+                          <a:off x="0" y="0"/>
+                          <a:ext cx="60385" cy="483079"/>
+                        </a:xfrm>
+                        <a:prstGeom prst="rect">
+                          <a:avLst/>
+                        </a:prstGeom>
+                        <a:solidFill>
+                          <a:schemeClr val="accent3"/>
+                        </a:solidFill>
+                        <a:ln w="9525">
+                          <a:solidFill>
+                            <a:srgbClr val="000000"/>
+                          </a:solidFill>
+                          <a:miter lim="800000"/>
+                          <a:headEnd/>
+                          <a:tailEnd/>
+                        </a:ln>
+                      </wps:spPr>
+                      <wps:txbx>
+                        <w:txbxContent>
+                          <w:p/>
+                        </w:txbxContent>
+                      </wps:txbx>
+                      <wps:bodyPr rot="0" vert="horz" wrap="square" lIns="91440" tIns="45720" rIns="91440" bIns="45720" anchor="t" anchorCtr="0">
+                        <a:noAutofit/>
+                      </wps:bodyPr>
+                    </wps:wsp>
+                  </a:graphicData>
+                </a:graphic>
+                <wp14:sizeRelH relativeFrom="margin">
+                  <wp14:pctWidth>0</wp14:pctWidth>
+                </wp14:sizeRelH>
+                <wp14:sizeRelV relativeFrom="margin">
+                  <wp14:pctHeight>0</wp14:pctHeight>
+                </wp14:sizeRelV>
+              </wp:anchor>
+            </w:drawing>
+          </mc:Choice>
+          <mc:Fallback>
+            <w:pict>
+              <v:shapetype id="_x0000_t202" coordsize="21600,21600" o:spt="202" path="m,l,21600r21600,l21600,xe">
+                <v:stroke joinstyle="miter"/>
+                <v:path gradientshapeok="t" o:connecttype="rect"/>
+              </v:shapetype>
+              <v:shape id="Text Box 2" o:spid="_x0000_s1026" type="#_x0000_t202" style="position:absolute;margin-left:3.95pt;margin-top:30.3pt;width:4.75pt;height:38.05pt;z-index:251659264;visibility:visible;mso-wrap-style:square;mso-width-percent:0;mso-height-percent:0;mso-wrap-distance-left:9pt;mso-wrap-distance-top:0;mso-wrap-distance-right:9pt;mso-wrap-distance-bottom:0;mso-position-horizontal:absolute;mso-position-horizontal-relative:text;mso-position-vertical:absolute;mso-position-vertical-relative:text;mso-width-percent:0;mso-height-percent:0;mso-width-relative:margin;mso-height-relative:margin;v-text-anchor:top" o:gfxdata="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" fillcolor="#9bbb59 [3206]">
+                <v:textbox>
+                  <w:txbxContent>
+                    <w:p/>
+                  </w:txbxContent>
+                </v:textbox>
+              </v:shape>
+            </w:pict>
+          </mc:Fallback>
+        </mc:AlternateContent>
+      </w:r>
+      <w:r>
+        <w:rPr>
+          <w:rFonts w:ascii="Consolas" w:hAnsi="Consolas" w:cs="Consolas"/>
+          <w:b w:val="0"/>
+          <w:bCs w:val="0"/>
+          <w:color w:val="333333"/>
+          <w:sz w:val="21"/>
+          <w:szCs w:val="21"/>
+        </w:rPr>
+        <w:t>1. Giới thiệu.</w:t>
+      </w:r>
+    </w:p>
+    <w:p>
+      <w:pPr>
+        <w:pStyle w:val="Quote"/>
+        <w:ind w:leftChars="166" w:left="349"/>
+      </w:pPr>
+      <w:r>
+        <w:t xml:space="preserve">Angular is a development platform for building mobile and desktop web </w:t>
       </w:r>
       <w:bookmarkStart w:id="0" w:name="_GoBack"/>
       <w:bookmarkEnd w:id="0"/>
-    </w:p>
-    <w:p>
-      <w:pPr>
-        <w:rPr>
-          <w:rFonts w:hint="eastAsia"/>
-        </w:rPr>
-      </w:pPr>
-      <w:hyperlink r:id="rId5" w:history="1">
+      <w:r>
+        <w:t>applications.</w:t>
+      </w:r>
+    </w:p>
+    <w:p>
+      <w:pPr>
+        <w:pStyle w:val="NormalWeb"/>
+        <w:shd w:val="clear" w:color="auto" w:fill="FFFFFF"/>
+        <w:spacing w:before="0" w:beforeAutospacing="0" w:after="150" w:afterAutospacing="0" w:line="420" w:lineRule="atLeast"/>
+        <w:rPr>
+          <w:rFonts w:ascii="Consolas" w:hAnsi="Consolas" w:cs="Consolas"/>
+          <w:color w:val="333333"/>
+          <w:sz w:val="21"/>
+          <w:szCs w:val="21"/>
+        </w:rPr>
+      </w:pPr>
+      <w:proofErr w:type="gramStart"/>
+      <w:r>
+        <w:rPr>
+          <w:rFonts w:ascii="Consolas" w:hAnsi="Consolas" w:cs="Consolas"/>
+          <w:color w:val="333333"/>
+          <w:sz w:val="21"/>
+          <w:szCs w:val="21"/>
+        </w:rPr>
+        <w:t>Angular 2 giờ đây là một nền tảng, nó không chỉ là một framework như trước nữa.</w:t>
+      </w:r>
+      <w:proofErr w:type="gramEnd"/>
+      <w:r>
+        <w:rPr>
+          <w:rFonts w:ascii="Consolas" w:hAnsi="Consolas" w:cs="Consolas"/>
+          <w:color w:val="333333"/>
+          <w:sz w:val="21"/>
+          <w:szCs w:val="21"/>
+        </w:rPr>
+        <w:t> </w:t>
+      </w:r>
+      <w:proofErr w:type="gramStart"/>
+      <w:r>
+        <w:rPr>
+          <w:rFonts w:ascii="Consolas" w:hAnsi="Consolas" w:cs="Consolas"/>
+          <w:color w:val="333333"/>
+          <w:sz w:val="21"/>
+          <w:szCs w:val="21"/>
+        </w:rPr>
+        <w:t>Giờ đây bạn có thể tạo ứng dụng đa nền tảng như web application, native application, desktop application với Angular 2</w:t>
+      </w:r>
+      <w:r>
+        <w:rPr>
+          <w:rFonts w:ascii="Consolas" w:hAnsi="Consolas" w:cs="Consolas"/>
+          <w:color w:val="333333"/>
+          <w:sz w:val="21"/>
+          <w:szCs w:val="21"/>
+        </w:rPr>
+        <w:t>.</w:t>
+      </w:r>
+      <w:proofErr w:type="gramEnd"/>
+      <w:r>
+        <w:rPr>
+          <w:rFonts w:ascii="Consolas" w:hAnsi="Consolas" w:cs="Consolas"/>
+          <w:color w:val="333333"/>
+          <w:sz w:val="21"/>
+          <w:szCs w:val="21"/>
+        </w:rPr>
+        <w:t xml:space="preserve"> </w:t>
+      </w:r>
+      <w:proofErr w:type="gramStart"/>
+      <w:r>
+        <w:rPr>
+          <w:rFonts w:ascii="Consolas" w:hAnsi="Consolas" w:cs="Consolas"/>
+          <w:color w:val="333333"/>
+          <w:sz w:val="21"/>
+          <w:szCs w:val="21"/>
+        </w:rPr>
+        <w:t>Ngoài ra, còn có một cộng đồng lớn mạnh, bạn rất dễ dàng để có thể tiếp cận.</w:t>
+      </w:r>
+      <w:proofErr w:type="gramEnd"/>
+    </w:p>
+    <w:p>
+      <w:pPr>
+        <w:pStyle w:val="NormalWeb"/>
+        <w:shd w:val="clear" w:color="auto" w:fill="FFFFFF"/>
+        <w:spacing w:before="0" w:beforeAutospacing="0" w:after="150" w:afterAutospacing="0" w:line="420" w:lineRule="atLeast"/>
+        <w:rPr>
+          <w:rFonts w:ascii="Consolas" w:hAnsi="Consolas" w:cs="Consolas"/>
+          <w:color w:val="333333"/>
+          <w:sz w:val="21"/>
+          <w:szCs w:val="21"/>
+        </w:rPr>
+      </w:pPr>
+      <w:r>
+        <w:rPr>
+          <w:rFonts w:ascii="Consolas" w:hAnsi="Consolas" w:cs="Consolas"/>
+          <w:color w:val="333333"/>
+          <w:sz w:val="21"/>
+          <w:szCs w:val="21"/>
+        </w:rPr>
+        <w:t>Bằng việc thay đổi lại hoàn toàn kiến trúc của mình, Angular 2 dễ dàng tiếp cận hơn, hiện đại hơn – component based, hiệu năng cao hơn, nhanh hơn Angular 1. Angular 2 được phát triển từ hơn 5 năm đóng góp ý kiến của cộng đồng người dùng Angular, được viết lại trên </w:t>
+      </w:r>
+      <w:r>
+        <w:rPr>
+          <w:rFonts w:ascii="Consolas" w:hAnsi="Consolas" w:cs="Consolas"/>
+          <w:color w:val="333333"/>
+          <w:sz w:val="21"/>
+          <w:szCs w:val="21"/>
+        </w:rPr>
+        <w:t>TypeScript</w:t>
+      </w:r>
+      <w:r>
+        <w:rPr>
+          <w:rFonts w:ascii="Consolas" w:hAnsi="Consolas" w:cs="Consolas"/>
+          <w:color w:val="333333"/>
+          <w:sz w:val="21"/>
+          <w:szCs w:val="21"/>
+        </w:rPr>
+        <w:t> cho phép các nhà phát triển tận dụng các tính năng nổi bật của ES2015, ES2016+ càng khiến nó trở nên mạnh mẽ hơn trong quá trình phát triển tiếp theo của mình.</w:t>
+      </w:r>
+    </w:p>
+    <w:p>
+      <w:pPr>
+        <w:pStyle w:val="NormalWeb"/>
+        <w:shd w:val="clear" w:color="auto" w:fill="FFFFFF"/>
+        <w:spacing w:before="0" w:beforeAutospacing="0" w:after="150" w:afterAutospacing="0" w:line="420" w:lineRule="atLeast"/>
+        <w:rPr>
+          <w:rFonts w:ascii="Consolas" w:hAnsi="Consolas" w:cs="Consolas"/>
+          <w:color w:val="333333"/>
+          <w:sz w:val="21"/>
+          <w:szCs w:val="21"/>
+        </w:rPr>
+      </w:pPr>
+      <w:r>
+        <w:rPr>
+          <w:rFonts w:ascii="Consolas" w:hAnsi="Consolas" w:cs="Consolas"/>
+          <w:color w:val="333333"/>
+          <w:sz w:val="21"/>
+          <w:szCs w:val="21"/>
+        </w:rPr>
+        <w:t>Một số tính năng mới của Angular 2 như:</w:t>
+      </w:r>
+    </w:p>
+    <w:p>
+      <w:pPr>
+        <w:widowControl/>
+        <w:numPr>
+          <w:ilvl w:val="0"/>
+          <w:numId w:val="1"/>
+        </w:numPr>
+        <w:shd w:val="clear" w:color="auto" w:fill="FFFFFF"/>
+        <w:spacing w:before="100" w:beforeAutospacing="1" w:after="100" w:afterAutospacing="1"/>
+        <w:ind w:left="0"/>
+        <w:jc w:val="left"/>
+        <w:rPr>
+          <w:rFonts w:ascii="Consolas" w:hAnsi="Consolas" w:cs="Consolas"/>
+          <w:color w:val="333333"/>
+          <w:szCs w:val="21"/>
+        </w:rPr>
+      </w:pPr>
+      <w:r>
+        <w:rPr>
+          <w:rFonts w:ascii="Consolas" w:hAnsi="Consolas" w:cs="Consolas"/>
+          <w:color w:val="333333"/>
+          <w:szCs w:val="21"/>
+        </w:rPr>
+        <w:t>Form Builder</w:t>
+      </w:r>
+    </w:p>
+    <w:p>
+      <w:pPr>
+        <w:widowControl/>
+        <w:numPr>
+          <w:ilvl w:val="0"/>
+          <w:numId w:val="1"/>
+        </w:numPr>
+        <w:shd w:val="clear" w:color="auto" w:fill="FFFFFF"/>
+        <w:spacing w:before="100" w:beforeAutospacing="1" w:after="100" w:afterAutospacing="1"/>
+        <w:ind w:left="0"/>
+        <w:jc w:val="left"/>
+        <w:rPr>
+          <w:rFonts w:ascii="Consolas" w:hAnsi="Consolas" w:cs="Consolas"/>
+          <w:color w:val="333333"/>
+          <w:szCs w:val="21"/>
+        </w:rPr>
+      </w:pPr>
+      <w:r>
+        <w:rPr>
+          <w:rFonts w:ascii="Consolas" w:hAnsi="Consolas" w:cs="Consolas"/>
+          <w:color w:val="333333"/>
+          <w:szCs w:val="21"/>
+        </w:rPr>
+        <w:lastRenderedPageBreak/>
+        <w:t>Change Detection</w:t>
+      </w:r>
+    </w:p>
+    <w:p>
+      <w:pPr>
+        <w:widowControl/>
+        <w:numPr>
+          <w:ilvl w:val="0"/>
+          <w:numId w:val="1"/>
+        </w:numPr>
+        <w:shd w:val="clear" w:color="auto" w:fill="FFFFFF"/>
+        <w:spacing w:before="100" w:beforeAutospacing="1" w:after="100" w:afterAutospacing="1"/>
+        <w:ind w:left="0"/>
+        <w:jc w:val="left"/>
+        <w:rPr>
+          <w:rFonts w:ascii="Consolas" w:hAnsi="Consolas" w:cs="Consolas"/>
+          <w:color w:val="333333"/>
+          <w:szCs w:val="21"/>
+        </w:rPr>
+      </w:pPr>
+      <w:r>
+        <w:rPr>
+          <w:rFonts w:ascii="Consolas" w:hAnsi="Consolas" w:cs="Consolas"/>
+          <w:color w:val="333333"/>
+          <w:szCs w:val="21"/>
+        </w:rPr>
+        <w:t>Templating</w:t>
+      </w:r>
+    </w:p>
+    <w:p>
+      <w:pPr>
+        <w:widowControl/>
+        <w:numPr>
+          <w:ilvl w:val="0"/>
+          <w:numId w:val="1"/>
+        </w:numPr>
+        <w:shd w:val="clear" w:color="auto" w:fill="FFFFFF"/>
+        <w:spacing w:before="100" w:beforeAutospacing="1" w:after="100" w:afterAutospacing="1"/>
+        <w:ind w:left="0"/>
+        <w:jc w:val="left"/>
+        <w:rPr>
+          <w:rFonts w:ascii="Consolas" w:hAnsi="Consolas" w:cs="Consolas"/>
+          <w:color w:val="333333"/>
+          <w:szCs w:val="21"/>
+        </w:rPr>
+      </w:pPr>
+      <w:r>
+        <w:rPr>
+          <w:rFonts w:ascii="Consolas" w:hAnsi="Consolas" w:cs="Consolas"/>
+          <w:color w:val="333333"/>
+          <w:szCs w:val="21"/>
+        </w:rPr>
+        <w:t>Routing</w:t>
+      </w:r>
+    </w:p>
+    <w:p>
+      <w:pPr>
+        <w:widowControl/>
+        <w:numPr>
+          <w:ilvl w:val="0"/>
+          <w:numId w:val="1"/>
+        </w:numPr>
+        <w:shd w:val="clear" w:color="auto" w:fill="FFFFFF"/>
+        <w:spacing w:before="100" w:beforeAutospacing="1" w:after="100" w:afterAutospacing="1"/>
+        <w:ind w:left="0"/>
+        <w:jc w:val="left"/>
+        <w:rPr>
+          <w:rFonts w:ascii="Consolas" w:hAnsi="Consolas" w:cs="Consolas"/>
+          <w:color w:val="333333"/>
+          <w:szCs w:val="21"/>
+        </w:rPr>
+      </w:pPr>
+      <w:r>
+        <w:rPr>
+          <w:rFonts w:ascii="Consolas" w:hAnsi="Consolas" w:cs="Consolas"/>
+          <w:color w:val="333333"/>
+          <w:szCs w:val="21"/>
+        </w:rPr>
+        <w:t>Annotations</w:t>
+      </w:r>
+    </w:p>
+    <w:p>
+      <w:pPr>
+        <w:widowControl/>
+        <w:numPr>
+          <w:ilvl w:val="0"/>
+          <w:numId w:val="1"/>
+        </w:numPr>
+        <w:shd w:val="clear" w:color="auto" w:fill="FFFFFF"/>
+        <w:spacing w:before="100" w:beforeAutospacing="1" w:after="100" w:afterAutospacing="1"/>
+        <w:ind w:left="0"/>
+        <w:jc w:val="left"/>
+        <w:rPr>
+          <w:rFonts w:ascii="Consolas" w:hAnsi="Consolas" w:cs="Consolas"/>
+          <w:color w:val="333333"/>
+          <w:szCs w:val="21"/>
+        </w:rPr>
+      </w:pPr>
+      <w:r>
+        <w:rPr>
+          <w:rFonts w:ascii="Consolas" w:hAnsi="Consolas" w:cs="Consolas"/>
+          <w:color w:val="333333"/>
+          <w:szCs w:val="21"/>
+        </w:rPr>
+        <w:t>Observables</w:t>
+      </w:r>
+    </w:p>
+    <w:p>
+      <w:pPr>
+        <w:widowControl/>
+        <w:numPr>
+          <w:ilvl w:val="0"/>
+          <w:numId w:val="1"/>
+        </w:numPr>
+        <w:shd w:val="clear" w:color="auto" w:fill="FFFFFF"/>
+        <w:spacing w:before="100" w:beforeAutospacing="1" w:after="100" w:afterAutospacing="1"/>
+        <w:ind w:left="0"/>
+        <w:jc w:val="left"/>
+        <w:rPr>
+          <w:rFonts w:ascii="Consolas" w:hAnsi="Consolas" w:cs="Consolas"/>
+          <w:color w:val="333333"/>
+          <w:szCs w:val="21"/>
+        </w:rPr>
+      </w:pPr>
+      <w:r>
+        <w:rPr>
+          <w:rFonts w:ascii="Consolas" w:hAnsi="Consolas" w:cs="Consolas"/>
+          <w:color w:val="333333"/>
+          <w:szCs w:val="21"/>
+        </w:rPr>
+        <w:t>Shadow DOM</w:t>
+      </w:r>
+    </w:p>
+    <w:p>
+      <w:pPr>
+        <w:pStyle w:val="Heading2"/>
+        <w:shd w:val="clear" w:color="auto" w:fill="FFFFFF"/>
+        <w:spacing w:before="300" w:beforeAutospacing="0" w:after="150" w:afterAutospacing="0"/>
+        <w:rPr>
+          <w:rFonts w:ascii="Consolas" w:hAnsi="Consolas" w:cs="Consolas"/>
+          <w:bCs w:val="0"/>
+          <w:color w:val="333333"/>
+          <w:sz w:val="21"/>
+          <w:szCs w:val="21"/>
+        </w:rPr>
+      </w:pPr>
+      <w:r>
+        <w:rPr>
+          <w:rFonts w:ascii="Consolas" w:hAnsi="Consolas" w:cs="Consolas"/>
+          <w:bCs w:val="0"/>
+          <w:color w:val="333333"/>
+          <w:sz w:val="21"/>
+          <w:szCs w:val="21"/>
+        </w:rPr>
+        <w:t xml:space="preserve">2. Yêu cầu </w:t>
+      </w:r>
+      <w:proofErr w:type="gramStart"/>
+      <w:r>
+        <w:rPr>
+          <w:rFonts w:ascii="Consolas" w:hAnsi="Consolas" w:cs="Consolas"/>
+          <w:bCs w:val="0"/>
+          <w:color w:val="333333"/>
+          <w:sz w:val="21"/>
+          <w:szCs w:val="21"/>
+        </w:rPr>
+        <w:t>chung</w:t>
+      </w:r>
+      <w:proofErr w:type="gramEnd"/>
+      <w:r>
+        <w:rPr>
+          <w:rFonts w:ascii="Consolas" w:hAnsi="Consolas" w:cs="Consolas"/>
+          <w:bCs w:val="0"/>
+          <w:color w:val="333333"/>
+          <w:sz w:val="21"/>
+          <w:szCs w:val="21"/>
+        </w:rPr>
+        <w:t>.</w:t>
+      </w:r>
+    </w:p>
+    <w:p>
+      <w:pPr>
+        <w:pStyle w:val="NormalWeb"/>
+        <w:shd w:val="clear" w:color="auto" w:fill="FFFFFF"/>
+        <w:spacing w:before="0" w:beforeAutospacing="0" w:after="150" w:afterAutospacing="0" w:line="420" w:lineRule="atLeast"/>
+        <w:rPr>
+          <w:rFonts w:ascii="Consolas" w:hAnsi="Consolas" w:cs="Consolas"/>
+          <w:color w:val="333333"/>
+          <w:sz w:val="21"/>
+          <w:szCs w:val="21"/>
+        </w:rPr>
+      </w:pPr>
+      <w:proofErr w:type="gramStart"/>
+      <w:r>
+        <w:rPr>
+          <w:rFonts w:ascii="Consolas" w:hAnsi="Consolas" w:cs="Consolas"/>
+          <w:color w:val="333333"/>
+          <w:sz w:val="21"/>
+          <w:szCs w:val="21"/>
+        </w:rPr>
+        <w:t>Trước khi bắt đầu thử nghiệm, chúng ta cần chuẩn bị một số công cụ cho quá trình phát triển phần mềm, trong trường hợp này là tạo các ứng dụng trên nền tảng của Angular 2.</w:t>
+      </w:r>
+      <w:proofErr w:type="gramEnd"/>
+    </w:p>
+    <w:p>
+      <w:pPr>
+        <w:pStyle w:val="NormalWeb"/>
+        <w:shd w:val="clear" w:color="auto" w:fill="FFFFFF"/>
+        <w:spacing w:before="0" w:beforeAutospacing="0" w:after="150" w:afterAutospacing="0" w:line="420" w:lineRule="atLeast"/>
+        <w:rPr>
+          <w:rFonts w:ascii="Consolas" w:hAnsi="Consolas" w:cs="Consolas"/>
+          <w:color w:val="333333"/>
+          <w:sz w:val="21"/>
+          <w:szCs w:val="21"/>
+        </w:rPr>
+      </w:pPr>
+      <w:r>
+        <w:rPr>
+          <w:rFonts w:ascii="Consolas" w:hAnsi="Consolas" w:cs="Consolas"/>
+          <w:color w:val="333333"/>
+          <w:sz w:val="21"/>
+          <w:szCs w:val="21"/>
+        </w:rPr>
+        <w:t>– </w:t>
+      </w:r>
+      <w:hyperlink r:id="rId9" w:tgtFrame="_blank" w:history="1">
         <w:r>
           <w:rPr>
             <w:rStyle w:val="Hyperlink"/>
+            <w:rFonts w:ascii="Consolas" w:hAnsi="Consolas" w:cs="Consolas"/>
+            <w:color w:val="428BCA"/>
+            <w:sz w:val="21"/>
+            <w:szCs w:val="21"/>
           </w:rPr>
-          <w:t>http://www.tiepphan.com/angular-2-ban-da-san-sang-thu-nghiem/</w:t>
+          <w:t>Nodejs:</w:t>
         </w:r>
       </w:hyperlink>
-      <w:r>
-        <w:rPr>
-          <w:rFonts w:hint="eastAsia"/>
+    </w:p>
+    <w:p>
+      <w:pPr>
+        <w:pStyle w:val="NormalWeb"/>
+        <w:shd w:val="clear" w:color="auto" w:fill="FFFFFF"/>
+        <w:spacing w:before="0" w:beforeAutospacing="0" w:after="150" w:afterAutospacing="0" w:line="420" w:lineRule="atLeast"/>
+        <w:rPr>
+          <w:rFonts w:ascii="Consolas" w:hAnsi="Consolas" w:cs="Consolas"/>
+          <w:color w:val="333333"/>
+          <w:sz w:val="21"/>
+          <w:szCs w:val="21"/>
+        </w:rPr>
+      </w:pPr>
+      <w:proofErr w:type="gramStart"/>
+      <w:r>
+        <w:rPr>
+          <w:rFonts w:ascii="Consolas" w:hAnsi="Consolas" w:cs="Consolas"/>
+          <w:color w:val="333333"/>
+          <w:sz w:val="21"/>
+          <w:szCs w:val="21"/>
+        </w:rPr>
+        <w:t>Các bạn tải về phần cài đặt cho </w:t>
+      </w:r>
+      <w:hyperlink r:id="rId10" w:tgtFrame="_blank" w:history="1">
+        <w:r>
+          <w:rPr>
+            <w:rStyle w:val="Hyperlink"/>
+            <w:rFonts w:ascii="Consolas" w:hAnsi="Consolas" w:cs="Consolas"/>
+            <w:color w:val="428BCA"/>
+            <w:sz w:val="21"/>
+            <w:szCs w:val="21"/>
+          </w:rPr>
+          <w:t>Nodejs tại đây</w:t>
+        </w:r>
+      </w:hyperlink>
+      <w:r>
+        <w:rPr>
+          <w:rFonts w:ascii="Consolas" w:hAnsi="Consolas" w:cs="Consolas"/>
+          <w:color w:val="333333"/>
+          <w:sz w:val="21"/>
+          <w:szCs w:val="21"/>
+        </w:rPr>
+        <w:t>, mình ưu tiên sử dụng bản 6 trở lên và dùng bản LTS.</w:t>
+      </w:r>
+      <w:proofErr w:type="gramEnd"/>
+      <w:r>
+        <w:rPr>
+          <w:rFonts w:ascii="Consolas" w:hAnsi="Consolas" w:cs="Consolas"/>
+          <w:color w:val="333333"/>
+          <w:sz w:val="21"/>
+          <w:szCs w:val="21"/>
+        </w:rPr>
+        <w:t xml:space="preserve"> Các bạn tải về và cài đặt </w:t>
+      </w:r>
+      <w:proofErr w:type="gramStart"/>
+      <w:r>
+        <w:rPr>
+          <w:rFonts w:ascii="Consolas" w:hAnsi="Consolas" w:cs="Consolas"/>
+          <w:color w:val="333333"/>
+          <w:sz w:val="21"/>
+          <w:szCs w:val="21"/>
+        </w:rPr>
+        <w:t>theo</w:t>
+      </w:r>
+      <w:proofErr w:type="gramEnd"/>
+      <w:r>
+        <w:rPr>
+          <w:rFonts w:ascii="Consolas" w:hAnsi="Consolas" w:cs="Consolas"/>
+          <w:color w:val="333333"/>
+          <w:sz w:val="21"/>
+          <w:szCs w:val="21"/>
+        </w:rPr>
+        <w:t xml:space="preserve"> hệ điều hành đang sử dụng.</w:t>
+      </w:r>
+    </w:p>
+    <w:p>
+      <w:pPr>
+        <w:pStyle w:val="NormalWeb"/>
+        <w:shd w:val="clear" w:color="auto" w:fill="FFFFFF"/>
+        <w:spacing w:before="0" w:beforeAutospacing="0" w:after="150" w:afterAutospacing="0" w:line="420" w:lineRule="atLeast"/>
+        <w:rPr>
+          <w:rFonts w:ascii="Consolas" w:hAnsi="Consolas" w:cs="Consolas"/>
+          <w:color w:val="333333"/>
+          <w:sz w:val="21"/>
+          <w:szCs w:val="21"/>
+        </w:rPr>
+      </w:pPr>
+      <w:r>
+        <w:rPr>
+          <w:rFonts w:ascii="Consolas" w:hAnsi="Consolas" w:cs="Consolas"/>
+          <w:color w:val="333333"/>
+          <w:sz w:val="21"/>
+          <w:szCs w:val="21"/>
+        </w:rPr>
+        <w:t>– </w:t>
+      </w:r>
+      <w:hyperlink r:id="rId11" w:tgtFrame="_blank" w:history="1">
+        <w:r>
+          <w:rPr>
+            <w:rStyle w:val="Hyperlink"/>
+            <w:rFonts w:ascii="Consolas" w:hAnsi="Consolas" w:cs="Consolas"/>
+            <w:color w:val="428BCA"/>
+            <w:sz w:val="21"/>
+            <w:szCs w:val="21"/>
+          </w:rPr>
+          <w:t>TypeScript</w:t>
+        </w:r>
+      </w:hyperlink>
+      <w:r>
+        <w:rPr>
+          <w:rFonts w:ascii="Consolas" w:hAnsi="Consolas" w:cs="Consolas"/>
+          <w:color w:val="333333"/>
+          <w:sz w:val="21"/>
+          <w:szCs w:val="21"/>
+        </w:rPr>
+        <w:t>:</w:t>
+      </w:r>
+    </w:p>
+    <w:p>
+      <w:pPr>
+        <w:pStyle w:val="NormalWeb"/>
+        <w:shd w:val="clear" w:color="auto" w:fill="FFFFFF"/>
+        <w:spacing w:before="0" w:beforeAutospacing="0" w:after="150" w:afterAutospacing="0" w:line="420" w:lineRule="atLeast"/>
+        <w:rPr>
+          <w:rFonts w:ascii="Consolas" w:hAnsi="Consolas" w:cs="Consolas"/>
+          <w:color w:val="333333"/>
+          <w:sz w:val="21"/>
+          <w:szCs w:val="21"/>
+        </w:rPr>
+      </w:pPr>
+      <w:proofErr w:type="gramStart"/>
+      <w:r>
+        <w:rPr>
+          <w:rFonts w:ascii="Consolas" w:hAnsi="Consolas" w:cs="Consolas"/>
+          <w:color w:val="333333"/>
+          <w:sz w:val="21"/>
+          <w:szCs w:val="21"/>
+        </w:rPr>
+        <w:t>Sau khi cài đặt các bạn mở Command Prompt/Terminal lên và cài đặt TypeScript qua npm.</w:t>
+      </w:r>
+      <w:proofErr w:type="gramEnd"/>
+    </w:p>
+    <w:tbl>
+      <w:tblPr>
+        <w:tblStyle w:val="TableGrid"/>
+        <w:tblW w:w="0" w:type="auto"/>
+        <w:tblInd w:w="108" w:type="dxa"/>
+        <w:shd w:val="clear" w:color="auto" w:fill="D6E3BC" w:themeFill="accent3" w:themeFillTint="66"/>
+        <w:tblLook w:val="04A0" w:firstRow="1" w:lastRow="0" w:firstColumn="1" w:lastColumn="0" w:noHBand="0" w:noVBand="1"/>
+      </w:tblPr>
+      <w:tblGrid>
+        <w:gridCol w:w="8505"/>
+      </w:tblGrid>
+      <w:tr>
+        <w:tc>
+          <w:tcPr>
+            <w:tcW w:w="8505" w:type="dxa"/>
+            <w:shd w:val="clear" w:color="auto" w:fill="D6E3BC" w:themeFill="accent3" w:themeFillTint="66"/>
+          </w:tcPr>
+          <w:p>
+            <w:pPr>
+              <w:pStyle w:val="NormalWeb"/>
+              <w:spacing w:before="0" w:beforeAutospacing="0" w:after="0" w:afterAutospacing="0" w:line="420" w:lineRule="atLeast"/>
+              <w:rPr>
+                <w:rFonts w:ascii="Consolas" w:hAnsi="Consolas" w:cs="Consolas"/>
+                <w:color w:val="333333"/>
+                <w:sz w:val="21"/>
+                <w:szCs w:val="21"/>
+              </w:rPr>
+            </w:pPr>
+            <w:r>
+              <w:rPr>
+                <w:rFonts w:ascii="Consolas" w:hAnsi="Consolas" w:cs="Consolas"/>
+                <w:color w:val="333333"/>
+                <w:sz w:val="21"/>
+                <w:szCs w:val="21"/>
+              </w:rPr>
+              <w:t>npm install -g typescript</w:t>
+            </w:r>
+          </w:p>
+          <w:p>
+            <w:pPr>
+              <w:pStyle w:val="NormalWeb"/>
+              <w:spacing w:before="0" w:beforeAutospacing="0" w:after="0" w:afterAutospacing="0" w:line="420" w:lineRule="atLeast"/>
+              <w:rPr>
+                <w:rFonts w:ascii="Consolas" w:hAnsi="Consolas" w:cs="Consolas"/>
+                <w:color w:val="333333"/>
+                <w:sz w:val="21"/>
+                <w:szCs w:val="21"/>
+              </w:rPr>
+            </w:pPr>
+            <w:r>
+              <w:rPr>
+                <w:rFonts w:ascii="Consolas" w:hAnsi="Consolas" w:cs="Consolas"/>
+                <w:color w:val="333333"/>
+                <w:sz w:val="21"/>
+                <w:szCs w:val="21"/>
+              </w:rPr>
+              <w:t># or short version</w:t>
+            </w:r>
+          </w:p>
+          <w:p>
+            <w:pPr>
+              <w:pStyle w:val="NormalWeb"/>
+              <w:spacing w:before="0" w:beforeAutospacing="0" w:after="150" w:afterAutospacing="0" w:line="420" w:lineRule="atLeast"/>
+              <w:rPr>
+                <w:rFonts w:ascii="Consolas" w:hAnsi="Consolas" w:cs="Consolas" w:hint="eastAsia"/>
+                <w:color w:val="333333"/>
+                <w:sz w:val="21"/>
+                <w:szCs w:val="21"/>
+              </w:rPr>
+            </w:pPr>
+            <w:r>
+              <w:rPr>
+                <w:rFonts w:ascii="Consolas" w:hAnsi="Consolas" w:cs="Consolas" w:hint="eastAsia"/>
+                <w:color w:val="333333"/>
+                <w:sz w:val="21"/>
+                <w:szCs w:val="21"/>
+              </w:rPr>
+              <w:t xml:space="preserve">$&gt; </w:t>
+            </w:r>
+            <w:r>
+              <w:rPr>
+                <w:rFonts w:ascii="Consolas" w:hAnsi="Consolas" w:cs="Consolas"/>
+                <w:color w:val="333333"/>
+                <w:sz w:val="21"/>
+                <w:szCs w:val="21"/>
+              </w:rPr>
+              <w:t>npm i -g typescript</w:t>
+            </w:r>
+          </w:p>
+        </w:tc>
+      </w:tr>
+    </w:tbl>
+    <w:p>
+      <w:pPr>
+        <w:pStyle w:val="NormalWeb"/>
+        <w:shd w:val="clear" w:color="auto" w:fill="FFFFFF"/>
+        <w:spacing w:before="0" w:beforeAutospacing="0" w:after="150" w:afterAutospacing="0" w:line="420" w:lineRule="atLeast"/>
+        <w:rPr>
+          <w:rFonts w:ascii="Consolas" w:hAnsi="Consolas" w:cs="Consolas"/>
+          <w:color w:val="333333"/>
+          <w:sz w:val="21"/>
+          <w:szCs w:val="21"/>
+        </w:rPr>
+      </w:pPr>
+      <w:proofErr w:type="gramStart"/>
+      <w:r>
+        <w:rPr>
+          <w:rFonts w:ascii="Consolas" w:hAnsi="Consolas" w:cs="Consolas"/>
+          <w:color w:val="333333"/>
+          <w:sz w:val="21"/>
+          <w:szCs w:val="21"/>
+        </w:rPr>
+        <w:t>Quá trình cài đặt sẽ cài đặt TypeScript thành global package, có thể chạy command từ bất kỳ đâu.</w:t>
+      </w:r>
+      <w:proofErr w:type="gramEnd"/>
+    </w:p>
+    <w:p>
+      <w:pPr>
+        <w:pStyle w:val="NormalWeb"/>
+        <w:shd w:val="clear" w:color="auto" w:fill="FFFFFF"/>
+        <w:spacing w:before="0" w:beforeAutospacing="0" w:after="150" w:afterAutospacing="0" w:line="420" w:lineRule="atLeast"/>
+        <w:rPr>
+          <w:rFonts w:ascii="Consolas" w:hAnsi="Consolas" w:cs="Consolas"/>
+          <w:color w:val="333333"/>
+          <w:sz w:val="21"/>
+          <w:szCs w:val="21"/>
+        </w:rPr>
+      </w:pPr>
+      <w:r>
+        <w:rPr>
+          <w:rFonts w:ascii="Consolas" w:hAnsi="Consolas" w:cs="Consolas"/>
+          <w:color w:val="333333"/>
+          <w:sz w:val="21"/>
+          <w:szCs w:val="21"/>
+        </w:rPr>
+        <w:t>– </w:t>
+      </w:r>
+      <w:hyperlink r:id="rId12" w:tgtFrame="_blank" w:history="1">
+        <w:r>
+          <w:rPr>
+            <w:rStyle w:val="Hyperlink"/>
+            <w:rFonts w:ascii="Consolas" w:hAnsi="Consolas" w:cs="Consolas"/>
+            <w:color w:val="428BCA"/>
+            <w:sz w:val="21"/>
+            <w:szCs w:val="21"/>
+          </w:rPr>
+          <w:t>Angular CLI</w:t>
+        </w:r>
+      </w:hyperlink>
+      <w:r>
+        <w:rPr>
+          <w:rFonts w:ascii="Consolas" w:hAnsi="Consolas" w:cs="Consolas"/>
+          <w:color w:val="333333"/>
+          <w:sz w:val="21"/>
+          <w:szCs w:val="21"/>
+        </w:rPr>
+        <w:t>:</w:t>
+      </w:r>
+    </w:p>
+    <w:p>
+      <w:pPr>
+        <w:pStyle w:val="NormalWeb"/>
+        <w:shd w:val="clear" w:color="auto" w:fill="FFFFFF"/>
+        <w:spacing w:before="0" w:beforeAutospacing="0" w:after="150" w:afterAutospacing="0" w:line="420" w:lineRule="atLeast"/>
+        <w:rPr>
+          <w:rFonts w:ascii="Consolas" w:hAnsi="Consolas" w:cs="Consolas"/>
+          <w:color w:val="333333"/>
+          <w:sz w:val="21"/>
+          <w:szCs w:val="21"/>
+        </w:rPr>
+      </w:pPr>
+      <w:proofErr w:type="gramStart"/>
+      <w:r>
+        <w:rPr>
+          <w:rFonts w:ascii="Consolas" w:hAnsi="Consolas" w:cs="Consolas"/>
+          <w:color w:val="333333"/>
+          <w:sz w:val="21"/>
+          <w:szCs w:val="21"/>
+        </w:rPr>
+        <w:t>Angular CLI là command line tool giúp bạn tạo một số thành phần hoặc một project Angular 2 từ đầu.</w:t>
+      </w:r>
+      <w:proofErr w:type="gramEnd"/>
+      <w:r>
+        <w:rPr>
+          <w:rFonts w:ascii="Consolas" w:hAnsi="Consolas" w:cs="Consolas"/>
+          <w:color w:val="333333"/>
+          <w:sz w:val="21"/>
+          <w:szCs w:val="21"/>
         </w:rPr>
         <w:t xml:space="preserve"> </w:t>
       </w:r>
-    </w:p>
-    <w:p/>
+      <w:proofErr w:type="gramStart"/>
+      <w:r>
+        <w:rPr>
+          <w:rFonts w:ascii="Consolas" w:hAnsi="Consolas" w:cs="Consolas"/>
+          <w:color w:val="333333"/>
+          <w:sz w:val="21"/>
+          <w:szCs w:val="21"/>
+        </w:rPr>
+        <w:t>Ngoài ra, còn một số thiết lập để bạn bắt đầu với Angular 2 dễ dàng hơn.</w:t>
+      </w:r>
+      <w:proofErr w:type="gramEnd"/>
+    </w:p>
+    <w:p>
+      <w:pPr>
+        <w:pStyle w:val="NormalWeb"/>
+        <w:shd w:val="clear" w:color="auto" w:fill="FFFFFF"/>
+        <w:spacing w:before="0" w:beforeAutospacing="0" w:after="150" w:afterAutospacing="0" w:line="420" w:lineRule="atLeast"/>
+        <w:rPr>
+          <w:rFonts w:ascii="Consolas" w:hAnsi="Consolas" w:cs="Consolas"/>
+          <w:color w:val="333333"/>
+          <w:sz w:val="21"/>
+          <w:szCs w:val="21"/>
+        </w:rPr>
+      </w:pPr>
+      <w:proofErr w:type="gramStart"/>
+      <w:r>
+        <w:rPr>
+          <w:rFonts w:ascii="Consolas" w:hAnsi="Consolas" w:cs="Consolas"/>
+          <w:color w:val="333333"/>
+          <w:sz w:val="21"/>
+          <w:szCs w:val="21"/>
+        </w:rPr>
+        <w:lastRenderedPageBreak/>
+        <w:t>Các bạn có thể sử dụng “</w:t>
+      </w:r>
+      <w:hyperlink r:id="rId13" w:tgtFrame="_blank" w:history="1">
+        <w:r>
+          <w:rPr>
+            <w:rStyle w:val="Hyperlink"/>
+            <w:rFonts w:ascii="Consolas" w:hAnsi="Consolas" w:cs="Consolas"/>
+            <w:color w:val="428BCA"/>
+            <w:sz w:val="21"/>
+            <w:szCs w:val="21"/>
+          </w:rPr>
+          <w:t>Quick start</w:t>
+        </w:r>
+      </w:hyperlink>
+      <w:r>
+        <w:rPr>
+          <w:rFonts w:ascii="Consolas" w:hAnsi="Consolas" w:cs="Consolas"/>
+          <w:color w:val="333333"/>
+          <w:sz w:val="21"/>
+          <w:szCs w:val="21"/>
+        </w:rPr>
+        <w:t>” hoặc “</w:t>
+      </w:r>
+      <w:hyperlink r:id="rId14" w:tgtFrame="_blank" w:history="1">
+        <w:r>
+          <w:rPr>
+            <w:rStyle w:val="Hyperlink"/>
+            <w:rFonts w:ascii="Consolas" w:hAnsi="Consolas" w:cs="Consolas"/>
+            <w:color w:val="428BCA"/>
+            <w:sz w:val="21"/>
+            <w:szCs w:val="21"/>
+          </w:rPr>
+          <w:t>Angular 2 seed</w:t>
+        </w:r>
+      </w:hyperlink>
+      <w:r>
+        <w:rPr>
+          <w:rFonts w:ascii="Consolas" w:hAnsi="Consolas" w:cs="Consolas"/>
+          <w:color w:val="333333"/>
+          <w:sz w:val="21"/>
+          <w:szCs w:val="21"/>
+        </w:rPr>
+        <w:t>” nếu muốn, các phần code cũng sẽ giống nhau.</w:t>
+      </w:r>
+      <w:proofErr w:type="gramEnd"/>
+      <w:r>
+        <w:rPr>
+          <w:rFonts w:ascii="Consolas" w:hAnsi="Consolas" w:cs="Consolas"/>
+          <w:color w:val="333333"/>
+          <w:sz w:val="21"/>
+          <w:szCs w:val="21"/>
+        </w:rPr>
+        <w:t xml:space="preserve"> </w:t>
+      </w:r>
+      <w:proofErr w:type="gramStart"/>
+      <w:r>
+        <w:rPr>
+          <w:rFonts w:ascii="Consolas" w:hAnsi="Consolas" w:cs="Consolas"/>
+          <w:color w:val="333333"/>
+          <w:sz w:val="21"/>
+          <w:szCs w:val="21"/>
+        </w:rPr>
+        <w:t>Mình sẽ sử dụng Angular CLI.</w:t>
+      </w:r>
+      <w:proofErr w:type="gramEnd"/>
+    </w:p>
+    <w:p>
+      <w:pPr>
+        <w:pStyle w:val="NormalWeb"/>
+        <w:shd w:val="clear" w:color="auto" w:fill="FFFFFF"/>
+        <w:spacing w:before="0" w:beforeAutospacing="0" w:after="150" w:afterAutospacing="0" w:line="420" w:lineRule="atLeast"/>
+        <w:rPr>
+          <w:rFonts w:ascii="Consolas" w:hAnsi="Consolas" w:cs="Consolas"/>
+          <w:color w:val="333333"/>
+          <w:sz w:val="21"/>
+          <w:szCs w:val="21"/>
+        </w:rPr>
+      </w:pPr>
+      <w:proofErr w:type="gramStart"/>
+      <w:r>
+        <w:rPr>
+          <w:rFonts w:ascii="Consolas" w:hAnsi="Consolas" w:cs="Consolas"/>
+          <w:color w:val="333333"/>
+          <w:sz w:val="21"/>
+          <w:szCs w:val="21"/>
+        </w:rPr>
+        <w:t>Để cài đặt Angular CLI, chúng ta cũng làm tương tự như khi cài đặt TypeScript.</w:t>
+      </w:r>
+      <w:proofErr w:type="gramEnd"/>
+    </w:p>
+    <w:tbl>
+      <w:tblPr>
+        <w:tblStyle w:val="TableGrid"/>
+        <w:tblW w:w="0" w:type="auto"/>
+        <w:tblInd w:w="108" w:type="dxa"/>
+        <w:tblLook w:val="04A0" w:firstRow="1" w:lastRow="0" w:firstColumn="1" w:lastColumn="0" w:noHBand="0" w:noVBand="1"/>
+      </w:tblPr>
+      <w:tblGrid>
+        <w:gridCol w:w="8505"/>
+      </w:tblGrid>
+      <w:tr>
+        <w:tc>
+          <w:tcPr>
+            <w:tcW w:w="8505" w:type="dxa"/>
+          </w:tcPr>
+          <w:p>
+            <w:pPr>
+              <w:pStyle w:val="NormalWeb"/>
+              <w:spacing w:before="0" w:beforeAutospacing="0" w:after="0" w:afterAutospacing="0" w:line="420" w:lineRule="atLeast"/>
+              <w:rPr>
+                <w:rFonts w:ascii="Consolas" w:hAnsi="Consolas" w:cs="Consolas"/>
+                <w:color w:val="333333"/>
+                <w:sz w:val="21"/>
+                <w:szCs w:val="21"/>
+              </w:rPr>
+            </w:pPr>
+            <w:r>
+              <w:rPr>
+                <w:rFonts w:ascii="Consolas" w:hAnsi="Consolas" w:cs="Consolas"/>
+                <w:color w:val="333333"/>
+                <w:sz w:val="21"/>
+                <w:szCs w:val="21"/>
+              </w:rPr>
+              <w:t>npm install -g @angular/cli</w:t>
+            </w:r>
+          </w:p>
+          <w:p>
+            <w:pPr>
+              <w:pStyle w:val="NormalWeb"/>
+              <w:spacing w:before="0" w:beforeAutospacing="0" w:after="0" w:afterAutospacing="0" w:line="420" w:lineRule="atLeast"/>
+              <w:rPr>
+                <w:rFonts w:ascii="Consolas" w:hAnsi="Consolas" w:cs="Consolas"/>
+                <w:color w:val="333333"/>
+                <w:sz w:val="21"/>
+                <w:szCs w:val="21"/>
+              </w:rPr>
+            </w:pPr>
+            <w:r>
+              <w:rPr>
+                <w:rFonts w:ascii="Consolas" w:hAnsi="Consolas" w:cs="Consolas"/>
+                <w:color w:val="333333"/>
+                <w:sz w:val="21"/>
+                <w:szCs w:val="21"/>
+              </w:rPr>
+              <w:t># or</w:t>
+            </w:r>
+          </w:p>
+          <w:p>
+            <w:pPr>
+              <w:pStyle w:val="NormalWeb"/>
+              <w:spacing w:before="0" w:beforeAutospacing="0" w:after="150" w:afterAutospacing="0" w:line="420" w:lineRule="atLeast"/>
+              <w:rPr>
+                <w:rFonts w:ascii="Consolas" w:hAnsi="Consolas" w:cs="Consolas" w:hint="eastAsia"/>
+                <w:color w:val="333333"/>
+                <w:sz w:val="21"/>
+                <w:szCs w:val="21"/>
+              </w:rPr>
+            </w:pPr>
+            <w:r>
+              <w:rPr>
+                <w:rFonts w:ascii="Consolas" w:hAnsi="Consolas" w:cs="Consolas"/>
+                <w:color w:val="333333"/>
+                <w:sz w:val="21"/>
+                <w:szCs w:val="21"/>
+              </w:rPr>
+              <w:t>npm i -g @angular/cli</w:t>
+            </w:r>
+          </w:p>
+        </w:tc>
+      </w:tr>
+    </w:tbl>
+    <w:p>
+      <w:pPr>
+        <w:pStyle w:val="NormalWeb"/>
+        <w:shd w:val="clear" w:color="auto" w:fill="FFFFFF"/>
+        <w:spacing w:before="0" w:beforeAutospacing="0" w:after="150" w:afterAutospacing="0" w:line="420" w:lineRule="atLeast"/>
+        <w:rPr>
+          <w:rFonts w:ascii="Consolas" w:hAnsi="Consolas" w:cs="Consolas"/>
+          <w:color w:val="333333"/>
+          <w:sz w:val="21"/>
+          <w:szCs w:val="21"/>
+        </w:rPr>
+      </w:pPr>
+      <w:r>
+        <w:rPr>
+          <w:rFonts w:ascii="Consolas" w:hAnsi="Consolas" w:cs="Consolas"/>
+          <w:color w:val="333333"/>
+          <w:sz w:val="21"/>
+          <w:szCs w:val="21"/>
+        </w:rPr>
+        <w:t>– Version Control System: </w:t>
+      </w:r>
+      <w:hyperlink r:id="rId15" w:tgtFrame="_blank" w:history="1">
+        <w:r>
+          <w:rPr>
+            <w:rStyle w:val="Hyperlink"/>
+            <w:rFonts w:ascii="Consolas" w:hAnsi="Consolas" w:cs="Consolas"/>
+            <w:color w:val="428BCA"/>
+            <w:sz w:val="21"/>
+            <w:szCs w:val="21"/>
+          </w:rPr>
+          <w:t>Git</w:t>
+        </w:r>
+      </w:hyperlink>
+      <w:r>
+        <w:rPr>
+          <w:rFonts w:ascii="Consolas" w:hAnsi="Consolas" w:cs="Consolas"/>
+          <w:color w:val="333333"/>
+          <w:sz w:val="21"/>
+          <w:szCs w:val="21"/>
+        </w:rPr>
+        <w:t> (không bắt buộc)</w:t>
+      </w:r>
+    </w:p>
+    <w:p>
+      <w:pPr>
+        <w:pStyle w:val="NormalWeb"/>
+        <w:shd w:val="clear" w:color="auto" w:fill="FFFFFF"/>
+        <w:spacing w:before="0" w:beforeAutospacing="0" w:after="150" w:afterAutospacing="0" w:line="420" w:lineRule="atLeast"/>
+        <w:rPr>
+          <w:rFonts w:ascii="Consolas" w:hAnsi="Consolas" w:cs="Consolas"/>
+          <w:color w:val="333333"/>
+          <w:sz w:val="21"/>
+          <w:szCs w:val="21"/>
+        </w:rPr>
+      </w:pPr>
+      <w:proofErr w:type="gramStart"/>
+      <w:r>
+        <w:rPr>
+          <w:rFonts w:ascii="Consolas" w:hAnsi="Consolas" w:cs="Consolas"/>
+          <w:color w:val="333333"/>
+          <w:sz w:val="21"/>
+          <w:szCs w:val="21"/>
+        </w:rPr>
+        <w:t>Hiện nay, việc dùng Git khi phát triển phần mềm rất phổ biến, bạn có thể quản lý các phiên bản một cách dễ dàng.</w:t>
+      </w:r>
+      <w:proofErr w:type="gramEnd"/>
+      <w:r>
+        <w:rPr>
+          <w:rFonts w:ascii="Consolas" w:hAnsi="Consolas" w:cs="Consolas"/>
+          <w:color w:val="333333"/>
+          <w:sz w:val="21"/>
+          <w:szCs w:val="21"/>
+        </w:rPr>
+        <w:t xml:space="preserve"> </w:t>
+      </w:r>
+      <w:proofErr w:type="gramStart"/>
+      <w:r>
+        <w:rPr>
+          <w:rFonts w:ascii="Consolas" w:hAnsi="Consolas" w:cs="Consolas"/>
+          <w:color w:val="333333"/>
+          <w:sz w:val="21"/>
+          <w:szCs w:val="21"/>
+        </w:rPr>
+        <w:t>Nếu chưa biết bạn hoàn toàn có thể học cách sử dụng khá nhanh.</w:t>
+      </w:r>
+      <w:proofErr w:type="gramEnd"/>
+    </w:p>
+    <w:p>
+      <w:pPr>
+        <w:pStyle w:val="NormalWeb"/>
+        <w:shd w:val="clear" w:color="auto" w:fill="FFFFFF"/>
+        <w:spacing w:before="0" w:beforeAutospacing="0" w:after="150" w:afterAutospacing="0" w:line="420" w:lineRule="atLeast"/>
+        <w:rPr>
+          <w:rFonts w:ascii="Consolas" w:hAnsi="Consolas" w:cs="Consolas"/>
+          <w:color w:val="333333"/>
+          <w:sz w:val="21"/>
+          <w:szCs w:val="21"/>
+        </w:rPr>
+      </w:pPr>
+      <w:proofErr w:type="gramStart"/>
+      <w:r>
+        <w:rPr>
+          <w:rFonts w:ascii="Consolas" w:hAnsi="Consolas" w:cs="Consolas"/>
+          <w:color w:val="333333"/>
+          <w:sz w:val="21"/>
+          <w:szCs w:val="21"/>
+        </w:rPr>
+        <w:t>Các bạn có thể tải về bản mới nhất từ trang chủ rồi cài đặt cho máy của mình.</w:t>
+      </w:r>
+      <w:proofErr w:type="gramEnd"/>
+    </w:p>
+    <w:p>
+      <w:pPr>
+        <w:pStyle w:val="NormalWeb"/>
+        <w:shd w:val="clear" w:color="auto" w:fill="FFFFFF"/>
+        <w:spacing w:before="0" w:beforeAutospacing="0" w:after="150" w:afterAutospacing="0" w:line="420" w:lineRule="atLeast"/>
+        <w:rPr>
+          <w:rFonts w:ascii="Consolas" w:hAnsi="Consolas" w:cs="Consolas"/>
+          <w:color w:val="333333"/>
+          <w:sz w:val="21"/>
+          <w:szCs w:val="21"/>
+        </w:rPr>
+      </w:pPr>
+      <w:r>
+        <w:rPr>
+          <w:rFonts w:ascii="Consolas" w:hAnsi="Consolas" w:cs="Consolas"/>
+          <w:color w:val="333333"/>
+          <w:sz w:val="21"/>
+          <w:szCs w:val="21"/>
+        </w:rPr>
+        <w:t>– Editor:</w:t>
+      </w:r>
+    </w:p>
+    <w:p>
+      <w:pPr>
+        <w:pStyle w:val="NormalWeb"/>
+        <w:shd w:val="clear" w:color="auto" w:fill="FFFFFF"/>
+        <w:spacing w:before="0" w:beforeAutospacing="0" w:after="150" w:afterAutospacing="0" w:line="420" w:lineRule="atLeast"/>
+        <w:rPr>
+          <w:rFonts w:ascii="Consolas" w:hAnsi="Consolas" w:cs="Consolas"/>
+          <w:color w:val="333333"/>
+          <w:sz w:val="21"/>
+          <w:szCs w:val="21"/>
+        </w:rPr>
+      </w:pPr>
+      <w:r>
+        <w:rPr>
+          <w:rFonts w:ascii="Consolas" w:hAnsi="Consolas" w:cs="Consolas"/>
+          <w:color w:val="333333"/>
+          <w:sz w:val="21"/>
+          <w:szCs w:val="21"/>
+        </w:rPr>
+        <w:t>Các bạn có thể dùng bất cứ editor nào mình thích và quen thuộc để làm việc, mình có một số gợi ý: </w:t>
+      </w:r>
+      <w:hyperlink r:id="rId16" w:tgtFrame="_blank" w:history="1">
+        <w:r>
+          <w:rPr>
+            <w:rStyle w:val="Hyperlink"/>
+            <w:rFonts w:ascii="Consolas" w:hAnsi="Consolas" w:cs="Consolas"/>
+            <w:color w:val="428BCA"/>
+            <w:sz w:val="21"/>
+            <w:szCs w:val="21"/>
+          </w:rPr>
+          <w:t>Visual Studio Code</w:t>
+        </w:r>
+      </w:hyperlink>
+      <w:r>
+        <w:rPr>
+          <w:rFonts w:ascii="Consolas" w:hAnsi="Consolas" w:cs="Consolas"/>
+          <w:color w:val="333333"/>
+          <w:sz w:val="21"/>
+          <w:szCs w:val="21"/>
+        </w:rPr>
+        <w:t>, </w:t>
+      </w:r>
+      <w:hyperlink r:id="rId17" w:tgtFrame="_blank" w:history="1">
+        <w:r>
+          <w:rPr>
+            <w:rStyle w:val="Hyperlink"/>
+            <w:rFonts w:ascii="Consolas" w:hAnsi="Consolas" w:cs="Consolas"/>
+            <w:color w:val="428BCA"/>
+            <w:sz w:val="21"/>
+            <w:szCs w:val="21"/>
+          </w:rPr>
+          <w:t>Sublime Text</w:t>
+        </w:r>
+      </w:hyperlink>
+      <w:r>
+        <w:rPr>
+          <w:rFonts w:ascii="Consolas" w:hAnsi="Consolas" w:cs="Consolas"/>
+          <w:color w:val="333333"/>
+          <w:sz w:val="21"/>
+          <w:szCs w:val="21"/>
+        </w:rPr>
+        <w:t>, </w:t>
+      </w:r>
+      <w:hyperlink r:id="rId18" w:tgtFrame="_blank" w:history="1">
+        <w:r>
+          <w:rPr>
+            <w:rStyle w:val="Hyperlink"/>
+            <w:rFonts w:ascii="Consolas" w:hAnsi="Consolas" w:cs="Consolas"/>
+            <w:color w:val="428BCA"/>
+            <w:sz w:val="21"/>
+            <w:szCs w:val="21"/>
+          </w:rPr>
+          <w:t>Atom</w:t>
+        </w:r>
+      </w:hyperlink>
+      <w:r>
+        <w:rPr>
+          <w:rFonts w:ascii="Consolas" w:hAnsi="Consolas" w:cs="Consolas"/>
+          <w:color w:val="333333"/>
+          <w:sz w:val="21"/>
+          <w:szCs w:val="21"/>
+        </w:rPr>
+        <w:t>, thậm chí </w:t>
+      </w:r>
+      <w:hyperlink r:id="rId19" w:tgtFrame="_blank" w:history="1">
+        <w:r>
+          <w:rPr>
+            <w:rStyle w:val="Hyperlink"/>
+            <w:rFonts w:ascii="Consolas" w:hAnsi="Consolas" w:cs="Consolas"/>
+            <w:color w:val="428BCA"/>
+            <w:sz w:val="21"/>
+            <w:szCs w:val="21"/>
+          </w:rPr>
+          <w:t>Vim</w:t>
+        </w:r>
+      </w:hyperlink>
+      <w:r>
+        <w:rPr>
+          <w:rFonts w:ascii="Consolas" w:hAnsi="Consolas" w:cs="Consolas"/>
+          <w:color w:val="333333"/>
+          <w:sz w:val="21"/>
+          <w:szCs w:val="21"/>
+        </w:rPr>
+        <w:t>.</w:t>
+      </w:r>
+    </w:p>
+    <w:p>
+      <w:pPr>
+        <w:pStyle w:val="Heading2"/>
+        <w:spacing w:before="0" w:beforeAutospacing="0" w:after="0" w:afterAutospacing="0"/>
+        <w:rPr>
+          <w:rFonts w:ascii="Consolas" w:hAnsi="Consolas" w:cs="Consolas"/>
+          <w:bCs w:val="0"/>
+          <w:color w:val="333333"/>
+          <w:sz w:val="32"/>
+          <w:szCs w:val="32"/>
+        </w:rPr>
+      </w:pPr>
+      <w:r>
+        <w:rPr>
+          <w:rFonts w:ascii="Consolas" w:hAnsi="Consolas" w:cs="Consolas"/>
+          <w:bCs w:val="0"/>
+          <w:color w:val="333333"/>
+          <w:sz w:val="32"/>
+          <w:szCs w:val="32"/>
+        </w:rPr>
+        <w:t>3. Tiến hành.</w:t>
+      </w:r>
+    </w:p>
+    <w:p>
+      <w:pPr>
+        <w:pStyle w:val="NormalWeb"/>
+        <w:shd w:val="clear" w:color="auto" w:fill="FFFFFF"/>
+        <w:spacing w:before="0" w:beforeAutospacing="0" w:after="150" w:afterAutospacing="0" w:line="420" w:lineRule="atLeast"/>
+        <w:rPr>
+          <w:rFonts w:ascii="Consolas" w:hAnsi="Consolas" w:cs="Consolas"/>
+          <w:color w:val="333333"/>
+          <w:sz w:val="21"/>
+          <w:szCs w:val="21"/>
+        </w:rPr>
+      </w:pPr>
+      <w:r>
+        <w:rPr>
+          <w:rFonts w:ascii="Consolas" w:hAnsi="Consolas" w:cs="Consolas"/>
+          <w:color w:val="333333"/>
+          <w:sz w:val="21"/>
+          <w:szCs w:val="21"/>
+        </w:rPr>
+        <w:t xml:space="preserve">Đầu tiên, chúng ta tạo mới một project với sự trợ giúp của Angular CLI. </w:t>
+      </w:r>
+      <w:proofErr w:type="gramStart"/>
+      <w:r>
+        <w:rPr>
+          <w:rFonts w:ascii="Consolas" w:hAnsi="Consolas" w:cs="Consolas"/>
+          <w:color w:val="333333"/>
+          <w:sz w:val="21"/>
+          <w:szCs w:val="21"/>
+        </w:rPr>
+        <w:t>Các bạn chạy lệnh dưới đây trong Command Prompt/Terminal.</w:t>
+      </w:r>
+      <w:proofErr w:type="gramEnd"/>
+    </w:p>
+    <w:p>
+      <w:pPr>
+        <w:pStyle w:val="HTMLPreformatted"/>
+        <w:pBdr>
+          <w:top w:val="single" w:sz="6" w:space="7" w:color="CCCCCC"/>
+          <w:left w:val="single" w:sz="6" w:space="7" w:color="CCCCCC"/>
+          <w:bottom w:val="single" w:sz="6" w:space="7" w:color="CCCCCC"/>
+          <w:right w:val="single" w:sz="6" w:space="7" w:color="CCCCCC"/>
+        </w:pBdr>
+        <w:shd w:val="clear" w:color="auto" w:fill="FFFFFF"/>
+        <w:wordWrap w:val="0"/>
+        <w:spacing w:after="150"/>
+        <w:rPr>
+          <w:rStyle w:val="HTMLCode"/>
+          <w:rFonts w:ascii="Consolas" w:hAnsi="Consolas" w:cs="Consolas"/>
+          <w:color w:val="333333"/>
+          <w:sz w:val="21"/>
+          <w:szCs w:val="21"/>
+        </w:rPr>
+      </w:pPr>
+      <w:proofErr w:type="gramStart"/>
+      <w:r>
+        <w:rPr>
+          <w:rStyle w:val="HTMLCode"/>
+          <w:rFonts w:ascii="Consolas" w:hAnsi="Consolas" w:cs="Consolas"/>
+          <w:color w:val="333333"/>
+          <w:sz w:val="21"/>
+          <w:szCs w:val="21"/>
+        </w:rPr>
+        <w:t>ng</w:t>
+      </w:r>
+      <w:proofErr w:type="gramEnd"/>
+      <w:r>
+        <w:rPr>
+          <w:rStyle w:val="HTMLCode"/>
+          <w:rFonts w:ascii="Consolas" w:hAnsi="Consolas" w:cs="Consolas"/>
+          <w:color w:val="333333"/>
+          <w:sz w:val="21"/>
+          <w:szCs w:val="21"/>
+        </w:rPr>
+        <w:t xml:space="preserve"> new &lt;app-name&gt;</w:t>
+      </w:r>
+    </w:p>
+    <w:p>
+      <w:pPr>
+        <w:pStyle w:val="HTMLPreformatted"/>
+        <w:pBdr>
+          <w:top w:val="single" w:sz="6" w:space="7" w:color="CCCCCC"/>
+          <w:left w:val="single" w:sz="6" w:space="7" w:color="CCCCCC"/>
+          <w:bottom w:val="single" w:sz="6" w:space="7" w:color="CCCCCC"/>
+          <w:right w:val="single" w:sz="6" w:space="7" w:color="CCCCCC"/>
+        </w:pBdr>
+        <w:shd w:val="clear" w:color="auto" w:fill="FFFFFF"/>
+        <w:wordWrap w:val="0"/>
+        <w:spacing w:after="150"/>
+        <w:rPr>
+          <w:rStyle w:val="HTMLCode"/>
+          <w:rFonts w:ascii="Consolas" w:hAnsi="Consolas" w:cs="Consolas"/>
+          <w:color w:val="333333"/>
+          <w:sz w:val="21"/>
+          <w:szCs w:val="21"/>
+        </w:rPr>
+      </w:pPr>
+      <w:r>
+        <w:rPr>
+          <w:rStyle w:val="c"/>
+          <w:rFonts w:ascii="Consolas" w:hAnsi="Consolas" w:cs="Consolas"/>
+          <w:i/>
+          <w:iCs/>
+          <w:color w:val="999988"/>
+          <w:sz w:val="21"/>
+          <w:szCs w:val="21"/>
+        </w:rPr>
+        <w:t xml:space="preserve"># </w:t>
+      </w:r>
+      <w:proofErr w:type="gramStart"/>
+      <w:r>
+        <w:rPr>
+          <w:rStyle w:val="c"/>
+          <w:rFonts w:ascii="Consolas" w:hAnsi="Consolas" w:cs="Consolas"/>
+          <w:i/>
+          <w:iCs/>
+          <w:color w:val="999988"/>
+          <w:sz w:val="21"/>
+          <w:szCs w:val="21"/>
+        </w:rPr>
+        <w:t>example</w:t>
+      </w:r>
+      <w:proofErr w:type="gramEnd"/>
+    </w:p>
+    <w:p>
+      <w:pPr>
+        <w:pStyle w:val="HTMLPreformatted"/>
+        <w:pBdr>
+          <w:top w:val="single" w:sz="6" w:space="7" w:color="CCCCCC"/>
+          <w:left w:val="single" w:sz="6" w:space="7" w:color="CCCCCC"/>
+          <w:bottom w:val="single" w:sz="6" w:space="7" w:color="CCCCCC"/>
+          <w:right w:val="single" w:sz="6" w:space="7" w:color="CCCCCC"/>
+        </w:pBdr>
+        <w:shd w:val="clear" w:color="auto" w:fill="FFFFFF"/>
+        <w:wordWrap w:val="0"/>
+        <w:spacing w:after="150"/>
+        <w:rPr>
+          <w:rStyle w:val="HTMLCode"/>
+          <w:rFonts w:ascii="Consolas" w:hAnsi="Consolas" w:cs="Consolas"/>
+          <w:color w:val="333333"/>
+          <w:sz w:val="21"/>
+          <w:szCs w:val="21"/>
+        </w:rPr>
+      </w:pPr>
+      <w:proofErr w:type="gramStart"/>
+      <w:r>
+        <w:rPr>
+          <w:rStyle w:val="HTMLCode"/>
+          <w:rFonts w:ascii="Consolas" w:hAnsi="Consolas" w:cs="Consolas"/>
+          <w:color w:val="333333"/>
+          <w:sz w:val="21"/>
+          <w:szCs w:val="21"/>
+        </w:rPr>
+        <w:t>ng</w:t>
+      </w:r>
+      <w:proofErr w:type="gramEnd"/>
+      <w:r>
+        <w:rPr>
+          <w:rStyle w:val="HTMLCode"/>
+          <w:rFonts w:ascii="Consolas" w:hAnsi="Consolas" w:cs="Consolas"/>
+          <w:color w:val="333333"/>
+          <w:sz w:val="21"/>
+          <w:szCs w:val="21"/>
+        </w:rPr>
+        <w:t xml:space="preserve"> new contact-application</w:t>
+      </w:r>
+    </w:p>
+    <w:p>
+      <w:pPr>
+        <w:pStyle w:val="HTMLPreformatted"/>
+        <w:pBdr>
+          <w:top w:val="single" w:sz="6" w:space="7" w:color="CCCCCC"/>
+          <w:left w:val="single" w:sz="6" w:space="7" w:color="CCCCCC"/>
+          <w:bottom w:val="single" w:sz="6" w:space="7" w:color="CCCCCC"/>
+          <w:right w:val="single" w:sz="6" w:space="7" w:color="CCCCCC"/>
+        </w:pBdr>
+        <w:shd w:val="clear" w:color="auto" w:fill="FFFFFF"/>
+        <w:wordWrap w:val="0"/>
+        <w:spacing w:after="150"/>
+        <w:rPr>
+          <w:rStyle w:val="HTMLCode"/>
+          <w:rFonts w:ascii="Consolas" w:hAnsi="Consolas" w:cs="Consolas"/>
+          <w:color w:val="333333"/>
+          <w:sz w:val="21"/>
+          <w:szCs w:val="21"/>
+        </w:rPr>
+      </w:pPr>
+      <w:r>
+        <w:rPr>
+          <w:rStyle w:val="c"/>
+          <w:rFonts w:ascii="Consolas" w:hAnsi="Consolas" w:cs="Consolas"/>
+          <w:i/>
+          <w:iCs/>
+          <w:color w:val="999988"/>
+          <w:sz w:val="21"/>
+          <w:szCs w:val="21"/>
+        </w:rPr>
+        <w:t xml:space="preserve"># </w:t>
+      </w:r>
+      <w:proofErr w:type="gramStart"/>
+      <w:r>
+        <w:rPr>
+          <w:rStyle w:val="c"/>
+          <w:rFonts w:ascii="Consolas" w:hAnsi="Consolas" w:cs="Consolas"/>
+          <w:i/>
+          <w:iCs/>
+          <w:color w:val="999988"/>
+          <w:sz w:val="21"/>
+          <w:szCs w:val="21"/>
+        </w:rPr>
+        <w:t>use</w:t>
+      </w:r>
+      <w:proofErr w:type="gramEnd"/>
+      <w:r>
+        <w:rPr>
+          <w:rStyle w:val="c"/>
+          <w:rFonts w:ascii="Consolas" w:hAnsi="Consolas" w:cs="Consolas"/>
+          <w:i/>
+          <w:iCs/>
+          <w:color w:val="999988"/>
+          <w:sz w:val="21"/>
+          <w:szCs w:val="21"/>
+        </w:rPr>
+        <w:t xml:space="preserve"> preprocessor instead of css: scss, sass, stylus, less</w:t>
+      </w:r>
+    </w:p>
+    <w:p>
+      <w:pPr>
+        <w:pStyle w:val="HTMLPreformatted"/>
+        <w:pBdr>
+          <w:top w:val="single" w:sz="6" w:space="7" w:color="CCCCCC"/>
+          <w:left w:val="single" w:sz="6" w:space="7" w:color="CCCCCC"/>
+          <w:bottom w:val="single" w:sz="6" w:space="7" w:color="CCCCCC"/>
+          <w:right w:val="single" w:sz="6" w:space="7" w:color="CCCCCC"/>
+        </w:pBdr>
+        <w:shd w:val="clear" w:color="auto" w:fill="FFFFFF"/>
+        <w:wordWrap w:val="0"/>
+        <w:spacing w:after="150"/>
+        <w:rPr>
+          <w:rStyle w:val="HTMLCode"/>
+          <w:rFonts w:ascii="Consolas" w:hAnsi="Consolas" w:cs="Consolas"/>
+          <w:color w:val="333333"/>
+          <w:sz w:val="21"/>
+          <w:szCs w:val="21"/>
+        </w:rPr>
+      </w:pPr>
+      <w:proofErr w:type="gramStart"/>
+      <w:r>
+        <w:rPr>
+          <w:rStyle w:val="HTMLCode"/>
+          <w:rFonts w:ascii="Consolas" w:hAnsi="Consolas" w:cs="Consolas"/>
+          <w:color w:val="333333"/>
+          <w:sz w:val="21"/>
+          <w:szCs w:val="21"/>
+        </w:rPr>
+        <w:t>ng</w:t>
+      </w:r>
+      <w:proofErr w:type="gramEnd"/>
+      <w:r>
+        <w:rPr>
+          <w:rStyle w:val="HTMLCode"/>
+          <w:rFonts w:ascii="Consolas" w:hAnsi="Consolas" w:cs="Consolas"/>
+          <w:color w:val="333333"/>
+          <w:sz w:val="21"/>
+          <w:szCs w:val="21"/>
+        </w:rPr>
+        <w:t xml:space="preserve"> new contact-application --style</w:t>
+      </w:r>
+      <w:r>
+        <w:rPr>
+          <w:rStyle w:val="o"/>
+          <w:rFonts w:ascii="Consolas" w:hAnsi="Consolas" w:cs="Consolas"/>
+          <w:b/>
+          <w:bCs/>
+          <w:color w:val="333333"/>
+          <w:sz w:val="21"/>
+          <w:szCs w:val="21"/>
+        </w:rPr>
+        <w:t>=</w:t>
+      </w:r>
+      <w:r>
+        <w:rPr>
+          <w:rStyle w:val="HTMLCode"/>
+          <w:rFonts w:ascii="Consolas" w:hAnsi="Consolas" w:cs="Consolas"/>
+          <w:color w:val="333333"/>
+          <w:sz w:val="21"/>
+          <w:szCs w:val="21"/>
+        </w:rPr>
+        <w:t>scss</w:t>
+      </w:r>
+    </w:p>
+    <w:p>
+      <w:pPr>
+        <w:pStyle w:val="NormalWeb"/>
+        <w:shd w:val="clear" w:color="auto" w:fill="FFFFFF"/>
+        <w:spacing w:before="0" w:beforeAutospacing="0" w:after="150" w:afterAutospacing="0" w:line="420" w:lineRule="atLeast"/>
+        <w:rPr>
+          <w:rFonts w:ascii="Consolas" w:hAnsi="Consolas" w:cs="Consolas"/>
+          <w:color w:val="333333"/>
+          <w:sz w:val="21"/>
+          <w:szCs w:val="21"/>
+        </w:rPr>
+      </w:pPr>
+      <w:r>
+        <w:rPr>
+          <w:rFonts w:ascii="Consolas" w:hAnsi="Consolas" w:cs="Consolas"/>
+          <w:color w:val="333333"/>
+          <w:sz w:val="21"/>
+          <w:szCs w:val="21"/>
+        </w:rPr>
+        <w:t xml:space="preserve">Quá trình khởi tạo lần đầu tiên có thể mất vài (chục) phút, để tạo project và download các </w:t>
+      </w:r>
+      <w:proofErr w:type="gramStart"/>
+      <w:r>
+        <w:rPr>
+          <w:rFonts w:ascii="Consolas" w:hAnsi="Consolas" w:cs="Consolas"/>
+          <w:color w:val="333333"/>
+          <w:sz w:val="21"/>
+          <w:szCs w:val="21"/>
+        </w:rPr>
+        <w:t>thư</w:t>
+      </w:r>
+      <w:proofErr w:type="gramEnd"/>
+      <w:r>
+        <w:rPr>
+          <w:rFonts w:ascii="Consolas" w:hAnsi="Consolas" w:cs="Consolas"/>
+          <w:color w:val="333333"/>
+          <w:sz w:val="21"/>
+          <w:szCs w:val="21"/>
+        </w:rPr>
+        <w:t xml:space="preserve"> viện cần thiết để ứng dụng có thể thực thi.</w:t>
+      </w:r>
+    </w:p>
+    <w:p>
+      <w:pPr>
+        <w:pStyle w:val="NormalWeb"/>
+        <w:shd w:val="clear" w:color="auto" w:fill="FFFFFF"/>
+        <w:spacing w:before="0" w:beforeAutospacing="0" w:after="150" w:afterAutospacing="0" w:line="420" w:lineRule="atLeast"/>
+        <w:rPr>
+          <w:rFonts w:ascii="Consolas" w:hAnsi="Consolas" w:cs="Consolas"/>
+          <w:color w:val="333333"/>
+          <w:sz w:val="21"/>
+          <w:szCs w:val="21"/>
+        </w:rPr>
+      </w:pPr>
+      <w:r>
+        <w:rPr>
+          <w:rFonts w:ascii="Consolas" w:hAnsi="Consolas" w:cs="Consolas"/>
+          <w:color w:val="333333"/>
+          <w:sz w:val="21"/>
+          <w:szCs w:val="21"/>
+        </w:rPr>
+        <w:lastRenderedPageBreak/>
+        <w:t>Sau khi hoàn thành việc khởi tạo project, chúng ta sẽ có một project với cấu trúc dạng như sau:</w:t>
+      </w:r>
+    </w:p>
+    <w:p>
+      <w:pPr>
+        <w:pStyle w:val="text-center"/>
+        <w:shd w:val="clear" w:color="auto" w:fill="FFFFFF"/>
+        <w:spacing w:before="0" w:beforeAutospacing="0" w:after="150" w:afterAutospacing="0" w:line="420" w:lineRule="atLeast"/>
+        <w:jc w:val="center"/>
+        <w:rPr>
+          <w:rFonts w:ascii="Consolas" w:hAnsi="Consolas" w:cs="Consolas"/>
+          <w:color w:val="333333"/>
+          <w:sz w:val="21"/>
+          <w:szCs w:val="21"/>
+        </w:rPr>
+      </w:pPr>
+      <w:r>
+        <w:rPr>
+          <w:rFonts w:ascii="Consolas" w:hAnsi="Consolas" w:cs="Consolas"/>
+          <w:noProof/>
+          <w:color w:val="333333"/>
+          <w:sz w:val="21"/>
+          <w:szCs w:val="21"/>
+        </w:rPr>
+        <w:drawing>
+          <wp:inline distT="0" distB="0" distL="0" distR="0" wp14:anchorId="4E4D6FF2" wp14:editId="0BCC6BF6">
+            <wp:extent cx="5282967" cy="7487729"/>
+            <wp:effectExtent l="0" t="0" r="0" b="0"/>
+            <wp:docPr id="12" name="Picture 12" descr="Angular project structure"/>
+            <wp:cNvGraphicFramePr>
+              <a:graphicFrameLocks xmlns:a="http://schemas.openxmlformats.org/drawingml/2006/main" noChangeAspect="1"/>
+            </wp:cNvGraphicFramePr>
+            <a:graphic xmlns:a="http://schemas.openxmlformats.org/drawingml/2006/main">
+              <a:graphicData uri="http://schemas.openxmlformats.org/drawingml/2006/picture">
+                <pic:pic xmlns:pic="http://schemas.openxmlformats.org/drawingml/2006/picture">
+                  <pic:nvPicPr>
+                    <pic:cNvPr id="0" name="Picture 2" descr="Angular project structure"/>
+                    <pic:cNvPicPr>
+                      <a:picLocks noChangeAspect="1" noChangeArrowheads="1"/>
+                    </pic:cNvPicPr>
+                  </pic:nvPicPr>
+                  <pic:blipFill>
+                    <a:blip r:embed="rId20">
+                      <a:extLst>
+                        <a:ext uri="{28A0092B-C50C-407E-A947-70E740481C1C}">
+                          <a14:useLocalDpi xmlns:a14="http://schemas.microsoft.com/office/drawing/2010/main" val="0"/>
+                        </a:ext>
+                      </a:extLst>
+                    </a:blip>
+                    <a:srcRect/>
+                    <a:stretch>
+                      <a:fillRect/>
+                    </a:stretch>
+                  </pic:blipFill>
+                  <pic:spPr bwMode="auto">
+                    <a:xfrm>
+                      <a:off x="0" y="0"/>
+                      <a:ext cx="5282867" cy="7487587"/>
+                    </a:xfrm>
+                    <a:prstGeom prst="rect">
+                      <a:avLst/>
+                    </a:prstGeom>
+                    <a:noFill/>
+                    <a:ln>
+                      <a:noFill/>
+                    </a:ln>
+                  </pic:spPr>
+                </pic:pic>
+              </a:graphicData>
+            </a:graphic>
+          </wp:inline>
+        </w:drawing>
+      </w:r>
+    </w:p>
+    <w:p>
+      <w:pPr>
+        <w:pStyle w:val="text-center"/>
+        <w:shd w:val="clear" w:color="auto" w:fill="FFFFFF"/>
+        <w:spacing w:before="0" w:beforeAutospacing="0" w:after="150" w:afterAutospacing="0" w:line="420" w:lineRule="atLeast"/>
+        <w:jc w:val="center"/>
+        <w:rPr>
+          <w:rFonts w:ascii="Consolas" w:hAnsi="Consolas" w:cs="Consolas"/>
+          <w:color w:val="333333"/>
+          <w:sz w:val="21"/>
+          <w:szCs w:val="21"/>
+        </w:rPr>
+      </w:pPr>
+      <w:r>
+        <w:rPr>
+          <w:rStyle w:val="Emphasis"/>
+          <w:rFonts w:ascii="Consolas" w:hAnsi="Consolas" w:cs="Consolas"/>
+          <w:color w:val="333333"/>
+          <w:sz w:val="21"/>
+          <w:szCs w:val="21"/>
+        </w:rPr>
+        <w:lastRenderedPageBreak/>
+        <w:t>Hình 2: Project structure</w:t>
+      </w:r>
+    </w:p>
+    <w:p>
+      <w:pPr>
+        <w:pStyle w:val="NormalWeb"/>
+        <w:shd w:val="clear" w:color="auto" w:fill="FFFFFF"/>
+        <w:spacing w:before="0" w:beforeAutospacing="0" w:after="150" w:afterAutospacing="0" w:line="420" w:lineRule="atLeast"/>
+        <w:rPr>
+          <w:rFonts w:ascii="Consolas" w:hAnsi="Consolas" w:cs="Consolas"/>
+          <w:color w:val="333333"/>
+          <w:sz w:val="21"/>
+          <w:szCs w:val="21"/>
+        </w:rPr>
+      </w:pPr>
+      <w:proofErr w:type="gramStart"/>
+      <w:r>
+        <w:rPr>
+          <w:rStyle w:val="Strong"/>
+          <w:rFonts w:ascii="Consolas" w:hAnsi="Consolas" w:cs="Consolas"/>
+          <w:color w:val="333333"/>
+          <w:sz w:val="21"/>
+          <w:szCs w:val="21"/>
+        </w:rPr>
+        <w:t>Vậy chúng ta phải bắt đầu từ đâu?</w:t>
+      </w:r>
+      <w:proofErr w:type="gramEnd"/>
+    </w:p>
+    <w:p>
+      <w:pPr>
+        <w:pStyle w:val="NormalWeb"/>
+        <w:shd w:val="clear" w:color="auto" w:fill="FFFFFF"/>
+        <w:spacing w:before="0" w:beforeAutospacing="0" w:after="150" w:afterAutospacing="0" w:line="420" w:lineRule="atLeast"/>
+        <w:rPr>
+          <w:rFonts w:ascii="Consolas" w:hAnsi="Consolas" w:cs="Consolas"/>
+          <w:color w:val="333333"/>
+          <w:sz w:val="21"/>
+          <w:szCs w:val="21"/>
+        </w:rPr>
+      </w:pPr>
+      <w:proofErr w:type="gramStart"/>
+      <w:r>
+        <w:rPr>
+          <w:rFonts w:ascii="Consolas" w:hAnsi="Consolas" w:cs="Consolas"/>
+          <w:color w:val="333333"/>
+          <w:sz w:val="21"/>
+          <w:szCs w:val="21"/>
+        </w:rPr>
+        <w:t>Một ứng dụng Angular 2 xây dựng trên vô số Component.</w:t>
+      </w:r>
+      <w:proofErr w:type="gramEnd"/>
+    </w:p>
+    <w:p>
+      <w:pPr>
+        <w:pStyle w:val="NormalWeb"/>
+        <w:shd w:val="clear" w:color="auto" w:fill="FFFFFF"/>
+        <w:spacing w:before="0" w:beforeAutospacing="0" w:after="0" w:afterAutospacing="0" w:line="420" w:lineRule="atLeast"/>
+        <w:rPr>
+          <w:rFonts w:ascii="Consolas" w:hAnsi="Consolas" w:cs="Consolas"/>
+          <w:color w:val="333333"/>
+          <w:sz w:val="21"/>
+          <w:szCs w:val="21"/>
+        </w:rPr>
+      </w:pPr>
+      <w:r>
+        <w:rPr>
+          <w:rFonts w:ascii="Consolas" w:hAnsi="Consolas" w:cs="Consolas"/>
+          <w:color w:val="333333"/>
+          <w:sz w:val="21"/>
+          <w:szCs w:val="21"/>
+        </w:rPr>
+        <w:t>A component controls a patch of screen called a view.</w:t>
+      </w:r>
+    </w:p>
+    <w:p>
+      <w:pPr>
+        <w:pStyle w:val="NormalWeb"/>
+        <w:shd w:val="clear" w:color="auto" w:fill="FFFFFF"/>
+        <w:spacing w:before="0" w:beforeAutospacing="0" w:after="150" w:afterAutospacing="0" w:line="420" w:lineRule="atLeast"/>
+        <w:rPr>
+          <w:rFonts w:ascii="Consolas" w:hAnsi="Consolas" w:cs="Consolas"/>
+          <w:color w:val="333333"/>
+          <w:sz w:val="21"/>
+          <w:szCs w:val="21"/>
+        </w:rPr>
+      </w:pPr>
+      <w:proofErr w:type="gramStart"/>
+      <w:r>
+        <w:rPr>
+          <w:rFonts w:ascii="Consolas" w:hAnsi="Consolas" w:cs="Consolas"/>
+          <w:color w:val="333333"/>
+          <w:sz w:val="21"/>
+          <w:szCs w:val="21"/>
+        </w:rPr>
+        <w:t>Để dễ hiểu thì Component là tất cả những gì mà end-user có thể nhận biết, nó có thể được sử dụng lại nhiều lần trong một ứng dụng.</w:t>
+      </w:r>
+      <w:proofErr w:type="gramEnd"/>
+      <w:r>
+        <w:rPr>
+          <w:rFonts w:ascii="Consolas" w:hAnsi="Consolas" w:cs="Consolas"/>
+          <w:color w:val="333333"/>
+          <w:sz w:val="21"/>
+          <w:szCs w:val="21"/>
+        </w:rPr>
+        <w:t xml:space="preserve"> Sau khi tạo xong một project với Angular CLI, chúng ta đã có một Component có tên: </w:t>
+      </w:r>
+      <w:r>
+        <w:rPr>
+          <w:rStyle w:val="HTMLCode"/>
+          <w:rFonts w:ascii="Consolas" w:hAnsi="Consolas" w:cs="Consolas"/>
+          <w:color w:val="C7254E"/>
+          <w:sz w:val="21"/>
+          <w:szCs w:val="21"/>
+          <w:shd w:val="clear" w:color="auto" w:fill="F9F2F4"/>
+        </w:rPr>
+        <w:t>AppComponent</w:t>
+      </w:r>
+      <w:r>
+        <w:rPr>
+          <w:rFonts w:ascii="Consolas" w:hAnsi="Consolas" w:cs="Consolas"/>
+          <w:color w:val="333333"/>
+          <w:sz w:val="21"/>
+          <w:szCs w:val="21"/>
+        </w:rPr>
+        <w:t> trong file </w:t>
+      </w:r>
+      <w:r>
+        <w:rPr>
+          <w:rStyle w:val="HTMLCode"/>
+          <w:rFonts w:ascii="Consolas" w:hAnsi="Consolas" w:cs="Consolas"/>
+          <w:color w:val="C7254E"/>
+          <w:sz w:val="21"/>
+          <w:szCs w:val="21"/>
+          <w:shd w:val="clear" w:color="auto" w:fill="F9F2F4"/>
+        </w:rPr>
+        <w:t>src/app/app.component.ts</w:t>
+      </w:r>
+      <w:r>
+        <w:rPr>
+          <w:rFonts w:ascii="Consolas" w:hAnsi="Consolas" w:cs="Consolas"/>
+          <w:color w:val="333333"/>
+          <w:sz w:val="21"/>
+          <w:szCs w:val="21"/>
+        </w:rPr>
+        <w:t>.</w:t>
+      </w:r>
+    </w:p>
+    <w:p>
+      <w:pPr>
+        <w:pStyle w:val="text-center"/>
+        <w:shd w:val="clear" w:color="auto" w:fill="FFFFFF"/>
+        <w:spacing w:before="0" w:beforeAutospacing="0" w:after="150" w:afterAutospacing="0" w:line="420" w:lineRule="atLeast"/>
+        <w:jc w:val="center"/>
+        <w:rPr>
+          <w:rFonts w:ascii="Consolas" w:hAnsi="Consolas" w:cs="Consolas"/>
+          <w:color w:val="333333"/>
+          <w:sz w:val="21"/>
+          <w:szCs w:val="21"/>
+        </w:rPr>
+      </w:pPr>
+      <w:r>
+        <w:rPr>
+          <w:rFonts w:ascii="Consolas" w:hAnsi="Consolas" w:cs="Consolas"/>
+          <w:noProof/>
+          <w:color w:val="333333"/>
+          <w:sz w:val="21"/>
+          <w:szCs w:val="21"/>
+        </w:rPr>
+        <w:drawing>
+          <wp:inline distT="0" distB="0" distL="0" distR="0" wp14:anchorId="3C567610" wp14:editId="5BFC1868">
+            <wp:extent cx="5284307" cy="2675382"/>
+            <wp:effectExtent l="0" t="0" r="0" b="0"/>
+            <wp:docPr id="11" name="Picture 11" descr="AppComponent"/>
+            <wp:cNvGraphicFramePr>
+              <a:graphicFrameLocks xmlns:a="http://schemas.openxmlformats.org/drawingml/2006/main" noChangeAspect="1"/>
+            </wp:cNvGraphicFramePr>
+            <a:graphic xmlns:a="http://schemas.openxmlformats.org/drawingml/2006/main">
+              <a:graphicData uri="http://schemas.openxmlformats.org/drawingml/2006/picture">
+                <pic:pic xmlns:pic="http://schemas.openxmlformats.org/drawingml/2006/picture">
+                  <pic:nvPicPr>
+                    <pic:cNvPr id="0" name="Picture 3" descr="AppComponent"/>
+                    <pic:cNvPicPr>
+                      <a:picLocks noChangeAspect="1" noChangeArrowheads="1"/>
+                    </pic:cNvPicPr>
+                  </pic:nvPicPr>
+                  <pic:blipFill>
+                    <a:blip r:embed="rId21">
+                      <a:extLst>
+                        <a:ext uri="{28A0092B-C50C-407E-A947-70E740481C1C}">
+                          <a14:useLocalDpi xmlns:a14="http://schemas.microsoft.com/office/drawing/2010/main" val="0"/>
+                        </a:ext>
+                      </a:extLst>
+                    </a:blip>
+                    <a:srcRect/>
+                    <a:stretch>
+                      <a:fillRect/>
+                    </a:stretch>
+                  </pic:blipFill>
+                  <pic:spPr bwMode="auto">
+                    <a:xfrm>
+                      <a:off x="0" y="0"/>
+                      <a:ext cx="5284477" cy="2675468"/>
+                    </a:xfrm>
+                    <a:prstGeom prst="rect">
+                      <a:avLst/>
+                    </a:prstGeom>
+                    <a:noFill/>
+                    <a:ln>
+                      <a:noFill/>
+                    </a:ln>
+                  </pic:spPr>
+                </pic:pic>
+              </a:graphicData>
+            </a:graphic>
+          </wp:inline>
+        </w:drawing>
+      </w:r>
+    </w:p>
+    <w:p>
+      <w:pPr>
+        <w:pStyle w:val="text-center"/>
+        <w:shd w:val="clear" w:color="auto" w:fill="FFFFFF"/>
+        <w:spacing w:before="0" w:beforeAutospacing="0" w:after="150" w:afterAutospacing="0" w:line="420" w:lineRule="atLeast"/>
+        <w:jc w:val="center"/>
+        <w:rPr>
+          <w:rFonts w:ascii="Consolas" w:hAnsi="Consolas" w:cs="Consolas"/>
+          <w:color w:val="333333"/>
+          <w:sz w:val="21"/>
+          <w:szCs w:val="21"/>
+        </w:rPr>
+      </w:pPr>
+      <w:r>
+        <w:rPr>
+          <w:rStyle w:val="Emphasis"/>
+          <w:rFonts w:ascii="Consolas" w:hAnsi="Consolas" w:cs="Consolas"/>
+          <w:color w:val="333333"/>
+          <w:sz w:val="21"/>
+          <w:szCs w:val="21"/>
+        </w:rPr>
+        <w:t>Hình 3: AppComponent</w:t>
+      </w:r>
+    </w:p>
+    <w:p>
+      <w:pPr>
+        <w:pStyle w:val="NormalWeb"/>
+        <w:shd w:val="clear" w:color="auto" w:fill="FFFFFF"/>
+        <w:spacing w:before="0" w:beforeAutospacing="0" w:after="150" w:afterAutospacing="0" w:line="420" w:lineRule="atLeast"/>
+        <w:rPr>
+          <w:rFonts w:ascii="Consolas" w:hAnsi="Consolas" w:cs="Consolas"/>
+          <w:color w:val="333333"/>
+          <w:sz w:val="21"/>
+          <w:szCs w:val="21"/>
+        </w:rPr>
+      </w:pPr>
+      <w:proofErr w:type="gramStart"/>
+      <w:r>
+        <w:rPr>
+          <w:rFonts w:ascii="Consolas" w:hAnsi="Consolas" w:cs="Consolas"/>
+          <w:color w:val="333333"/>
+          <w:sz w:val="21"/>
+          <w:szCs w:val="21"/>
+        </w:rPr>
+        <w:t>Đoạn code trên có ý nghĩa gì?</w:t>
+      </w:r>
+      <w:proofErr w:type="gramEnd"/>
+    </w:p>
+    <w:p>
+      <w:pPr>
+        <w:pStyle w:val="NormalWeb"/>
+        <w:numPr>
+          <w:ilvl w:val="0"/>
+          <w:numId w:val="2"/>
+        </w:numPr>
+        <w:shd w:val="clear" w:color="auto" w:fill="FFFFFF"/>
+        <w:spacing w:before="0" w:beforeAutospacing="0" w:after="150" w:afterAutospacing="0" w:line="420" w:lineRule="atLeast"/>
+        <w:ind w:left="0"/>
+        <w:rPr>
+          <w:rFonts w:ascii="Consolas" w:hAnsi="Consolas" w:cs="Consolas"/>
+          <w:color w:val="333333"/>
+          <w:sz w:val="21"/>
+          <w:szCs w:val="21"/>
+        </w:rPr>
+      </w:pPr>
+      <w:r>
+        <w:rPr>
+          <w:rFonts w:ascii="Consolas" w:hAnsi="Consolas" w:cs="Consolas"/>
+          <w:color w:val="333333"/>
+          <w:sz w:val="21"/>
+          <w:szCs w:val="21"/>
+        </w:rPr>
+        <w:t>Dòng 1: khi bạn muốn dùng một, một số module, thành phần nào đó từ module khác, bạn import chúng vào, đây là công việc để lấy về các thành phần mà module của bạn phụ thuộc vào. Tính năng này có trong ES2015: modules import. </w:t>
+      </w:r>
+      <w:hyperlink r:id="rId22" w:tgtFrame="_blank" w:history="1">
+        <w:r>
+          <w:rPr>
+            <w:rStyle w:val="Hyperlink"/>
+            <w:rFonts w:ascii="Consolas" w:hAnsi="Consolas" w:cs="Consolas"/>
+            <w:color w:val="428BCA"/>
+            <w:sz w:val="21"/>
+            <w:szCs w:val="21"/>
+          </w:rPr>
+          <w:t>Bạn có thể tìm hiểu thêm tại đây</w:t>
+        </w:r>
+      </w:hyperlink>
+      <w:r>
+        <w:rPr>
+          <w:rFonts w:ascii="Consolas" w:hAnsi="Consolas" w:cs="Consolas"/>
+          <w:color w:val="333333"/>
+          <w:sz w:val="21"/>
+          <w:szCs w:val="21"/>
+        </w:rPr>
+        <w:t>.</w:t>
+      </w:r>
+    </w:p>
+    <w:p>
+      <w:pPr>
+        <w:pStyle w:val="NormalWeb"/>
+        <w:numPr>
+          <w:ilvl w:val="0"/>
+          <w:numId w:val="2"/>
+        </w:numPr>
+        <w:shd w:val="clear" w:color="auto" w:fill="FFFFFF"/>
+        <w:spacing w:before="0" w:beforeAutospacing="0" w:after="150" w:afterAutospacing="0" w:line="420" w:lineRule="atLeast"/>
+        <w:ind w:left="0"/>
+        <w:rPr>
+          <w:rFonts w:ascii="Consolas" w:hAnsi="Consolas" w:cs="Consolas"/>
+          <w:color w:val="333333"/>
+          <w:sz w:val="21"/>
+          <w:szCs w:val="21"/>
+        </w:rPr>
+      </w:pPr>
+      <w:r>
+        <w:rPr>
+          <w:rFonts w:ascii="Consolas" w:hAnsi="Consolas" w:cs="Consolas"/>
+          <w:color w:val="333333"/>
+          <w:sz w:val="21"/>
+          <w:szCs w:val="21"/>
+        </w:rPr>
+        <w:t>Dòng 3 – 7: </w:t>
+      </w:r>
+      <w:r>
+        <w:rPr>
+          <w:rStyle w:val="HTMLCode"/>
+          <w:rFonts w:ascii="Consolas" w:hAnsi="Consolas" w:cs="Consolas"/>
+          <w:color w:val="C7254E"/>
+          <w:sz w:val="21"/>
+          <w:szCs w:val="21"/>
+          <w:shd w:val="clear" w:color="auto" w:fill="F9F2F4"/>
+        </w:rPr>
+        <w:t>@Component</w:t>
+      </w:r>
+      <w:r>
+        <w:rPr>
+          <w:rFonts w:ascii="Consolas" w:hAnsi="Consolas" w:cs="Consolas"/>
+          <w:color w:val="333333"/>
+          <w:sz w:val="21"/>
+          <w:szCs w:val="21"/>
+        </w:rPr>
+        <w:t> để làm gì?</w:t>
+      </w:r>
+    </w:p>
+    <w:p>
+      <w:pPr>
+        <w:pStyle w:val="NormalWeb"/>
+        <w:shd w:val="clear" w:color="auto" w:fill="FFFFFF"/>
+        <w:spacing w:before="0" w:beforeAutospacing="0" w:after="150" w:afterAutospacing="0" w:line="420" w:lineRule="atLeast"/>
+        <w:rPr>
+          <w:rFonts w:ascii="Consolas" w:hAnsi="Consolas" w:cs="Consolas"/>
+          <w:color w:val="333333"/>
+          <w:sz w:val="21"/>
+          <w:szCs w:val="21"/>
+        </w:rPr>
+      </w:pPr>
+      <w:r>
+        <w:rPr>
+          <w:rFonts w:ascii="Consolas" w:hAnsi="Consolas" w:cs="Consolas"/>
+          <w:color w:val="333333"/>
+          <w:sz w:val="21"/>
+          <w:szCs w:val="21"/>
+        </w:rPr>
+        <w:lastRenderedPageBreak/>
+        <w:t>Nó là một khai báo (Decorator) cho class ngay sau đó, để chỉ ra rằng class đó là một Angular component, bên cạnh đó nó còn cung cấp các configuration metadata để Angular 2 biết cách tạo ra Component tương ứng.</w:t>
+      </w:r>
+    </w:p>
+    <w:p>
+      <w:pPr>
+        <w:pStyle w:val="text-center"/>
+        <w:shd w:val="clear" w:color="auto" w:fill="FFFFFF"/>
+        <w:spacing w:before="0" w:beforeAutospacing="0" w:after="150" w:afterAutospacing="0" w:line="420" w:lineRule="atLeast"/>
+        <w:jc w:val="center"/>
+        <w:rPr>
+          <w:rFonts w:ascii="Consolas" w:hAnsi="Consolas" w:cs="Consolas"/>
+          <w:color w:val="333333"/>
+          <w:sz w:val="21"/>
+          <w:szCs w:val="21"/>
+        </w:rPr>
+      </w:pPr>
+      <w:r>
+        <w:rPr>
+          <w:rFonts w:ascii="Consolas" w:hAnsi="Consolas" w:cs="Consolas"/>
+          <w:noProof/>
+          <w:color w:val="333333"/>
+          <w:sz w:val="21"/>
+          <w:szCs w:val="21"/>
+        </w:rPr>
+        <w:drawing>
+          <wp:inline distT="0" distB="0" distL="0" distR="0" wp14:anchorId="71412A64" wp14:editId="6C042BA5">
+            <wp:extent cx="5305003" cy="2812211"/>
+            <wp:effectExtent l="0" t="0" r="0" b="7620"/>
+            <wp:docPr id="10" name="Picture 10" descr="@Component"/>
+            <wp:cNvGraphicFramePr>
+              <a:graphicFrameLocks xmlns:a="http://schemas.openxmlformats.org/drawingml/2006/main" noChangeAspect="1"/>
+            </wp:cNvGraphicFramePr>
+            <a:graphic xmlns:a="http://schemas.openxmlformats.org/drawingml/2006/main">
+              <a:graphicData uri="http://schemas.openxmlformats.org/drawingml/2006/picture">
+                <pic:pic xmlns:pic="http://schemas.openxmlformats.org/drawingml/2006/picture">
+                  <pic:nvPicPr>
+                    <pic:cNvPr id="0" name="Picture 4" descr="@Component"/>
+                    <pic:cNvPicPr>
+                      <a:picLocks noChangeAspect="1" noChangeArrowheads="1"/>
+                    </pic:cNvPicPr>
+                  </pic:nvPicPr>
+                  <pic:blipFill>
+                    <a:blip r:embed="rId23">
+                      <a:extLst>
+                        <a:ext uri="{28A0092B-C50C-407E-A947-70E740481C1C}">
+                          <a14:useLocalDpi xmlns:a14="http://schemas.microsoft.com/office/drawing/2010/main" val="0"/>
+                        </a:ext>
+                      </a:extLst>
+                    </a:blip>
+                    <a:srcRect/>
+                    <a:stretch>
+                      <a:fillRect/>
+                    </a:stretch>
+                  </pic:blipFill>
+                  <pic:spPr bwMode="auto">
+                    <a:xfrm>
+                      <a:off x="0" y="0"/>
+                      <a:ext cx="5318180" cy="2819196"/>
+                    </a:xfrm>
+                    <a:prstGeom prst="rect">
+                      <a:avLst/>
+                    </a:prstGeom>
+                    <a:noFill/>
+                    <a:ln>
+                      <a:noFill/>
+                    </a:ln>
+                  </pic:spPr>
+                </pic:pic>
+              </a:graphicData>
+            </a:graphic>
+          </wp:inline>
+        </w:drawing>
+      </w:r>
+    </w:p>
+    <w:p>
+      <w:pPr>
+        <w:pStyle w:val="text-center"/>
+        <w:shd w:val="clear" w:color="auto" w:fill="FFFFFF"/>
+        <w:spacing w:before="0" w:beforeAutospacing="0" w:after="150" w:afterAutospacing="0" w:line="420" w:lineRule="atLeast"/>
+        <w:jc w:val="center"/>
+        <w:rPr>
+          <w:rFonts w:ascii="Consolas" w:hAnsi="Consolas" w:cs="Consolas"/>
+          <w:color w:val="333333"/>
+          <w:sz w:val="21"/>
+          <w:szCs w:val="21"/>
+        </w:rPr>
+      </w:pPr>
+      <w:r>
+        <w:rPr>
+          <w:rStyle w:val="Emphasis"/>
+          <w:rFonts w:ascii="Consolas" w:hAnsi="Consolas" w:cs="Consolas"/>
+          <w:color w:val="333333"/>
+          <w:sz w:val="21"/>
+          <w:szCs w:val="21"/>
+        </w:rPr>
+        <w:t>Hình 4: </w:t>
+      </w:r>
+      <w:r>
+        <w:rPr>
+          <w:rStyle w:val="HTMLCode"/>
+          <w:rFonts w:ascii="Consolas" w:hAnsi="Consolas" w:cs="Consolas"/>
+          <w:i/>
+          <w:iCs/>
+          <w:color w:val="C7254E"/>
+          <w:sz w:val="21"/>
+          <w:szCs w:val="21"/>
+          <w:shd w:val="clear" w:color="auto" w:fill="F9F2F4"/>
+        </w:rPr>
+        <w:t>@Component</w:t>
+      </w:r>
+    </w:p>
+    <w:p>
+      <w:pPr>
+        <w:pStyle w:val="NormalWeb"/>
+        <w:shd w:val="clear" w:color="auto" w:fill="FFFFFF"/>
+        <w:spacing w:before="0" w:beforeAutospacing="0" w:after="150" w:afterAutospacing="0" w:line="420" w:lineRule="atLeast"/>
+        <w:rPr>
+          <w:rFonts w:ascii="Consolas" w:hAnsi="Consolas" w:cs="Consolas"/>
+          <w:color w:val="333333"/>
+          <w:sz w:val="21"/>
+          <w:szCs w:val="21"/>
+        </w:rPr>
+      </w:pPr>
+      <w:r>
+        <w:rPr>
+          <w:rStyle w:val="HTMLCode"/>
+          <w:rFonts w:ascii="Consolas" w:hAnsi="Consolas" w:cs="Consolas"/>
+          <w:color w:val="C7254E"/>
+          <w:sz w:val="21"/>
+          <w:szCs w:val="21"/>
+          <w:shd w:val="clear" w:color="auto" w:fill="F9F2F4"/>
+        </w:rPr>
+        <w:t>@Component</w:t>
+      </w:r>
+      <w:r>
+        <w:rPr>
+          <w:rFonts w:ascii="Consolas" w:hAnsi="Consolas" w:cs="Consolas"/>
+          <w:color w:val="333333"/>
+          <w:sz w:val="21"/>
+          <w:szCs w:val="21"/>
+        </w:rPr>
+        <w:t> yêu cầu tối thiểu phải truyền vào một Javascript object với ít nhất thuộc tính: </w:t>
+      </w:r>
+      <w:r>
+        <w:rPr>
+          <w:rStyle w:val="HTMLCode"/>
+          <w:rFonts w:ascii="Consolas" w:hAnsi="Consolas" w:cs="Consolas"/>
+          <w:color w:val="C7254E"/>
+          <w:sz w:val="21"/>
+          <w:szCs w:val="21"/>
+          <w:shd w:val="clear" w:color="auto" w:fill="F9F2F4"/>
+        </w:rPr>
+        <w:t>selector</w:t>
+      </w:r>
+      <w:r>
+        <w:rPr>
+          <w:rFonts w:ascii="Consolas" w:hAnsi="Consolas" w:cs="Consolas"/>
+          <w:color w:val="333333"/>
+          <w:sz w:val="21"/>
+          <w:szCs w:val="21"/>
+        </w:rPr>
+        <w:t> và </w:t>
+      </w:r>
+      <w:r>
+        <w:rPr>
+          <w:rStyle w:val="HTMLCode"/>
+          <w:rFonts w:ascii="Consolas" w:hAnsi="Consolas" w:cs="Consolas"/>
+          <w:color w:val="C7254E"/>
+          <w:sz w:val="21"/>
+          <w:szCs w:val="21"/>
+          <w:shd w:val="clear" w:color="auto" w:fill="F9F2F4"/>
+        </w:rPr>
+        <w:t>templateUrl</w:t>
+      </w:r>
+      <w:r>
+        <w:rPr>
+          <w:rFonts w:ascii="Consolas" w:hAnsi="Consolas" w:cs="Consolas"/>
+          <w:color w:val="333333"/>
+          <w:sz w:val="21"/>
+          <w:szCs w:val="21"/>
+        </w:rPr>
+        <w:t>hoặc </w:t>
+      </w:r>
+      <w:r>
+        <w:rPr>
+          <w:rStyle w:val="HTMLCode"/>
+          <w:rFonts w:ascii="Consolas" w:hAnsi="Consolas" w:cs="Consolas"/>
+          <w:color w:val="C7254E"/>
+          <w:sz w:val="21"/>
+          <w:szCs w:val="21"/>
+          <w:shd w:val="clear" w:color="auto" w:fill="F9F2F4"/>
+        </w:rPr>
+        <w:t>template</w:t>
+      </w:r>
+      <w:r>
+        <w:rPr>
+          <w:rFonts w:ascii="Consolas" w:hAnsi="Consolas" w:cs="Consolas"/>
+          <w:color w:val="333333"/>
+          <w:sz w:val="21"/>
+          <w:szCs w:val="21"/>
+        </w:rPr>
+        <w:t>.</w:t>
+      </w:r>
+    </w:p>
+    <w:p>
+      <w:pPr>
+        <w:pStyle w:val="NormalWeb"/>
+        <w:shd w:val="clear" w:color="auto" w:fill="FFFFFF"/>
+        <w:spacing w:before="0" w:beforeAutospacing="0" w:after="150" w:afterAutospacing="0" w:line="420" w:lineRule="atLeast"/>
+        <w:rPr>
+          <w:rFonts w:ascii="Consolas" w:hAnsi="Consolas" w:cs="Consolas"/>
+          <w:color w:val="333333"/>
+          <w:sz w:val="21"/>
+          <w:szCs w:val="21"/>
+        </w:rPr>
+      </w:pPr>
+      <w:r>
+        <w:rPr>
+          <w:rFonts w:ascii="Consolas" w:hAnsi="Consolas" w:cs="Consolas"/>
+          <w:color w:val="333333"/>
+          <w:sz w:val="21"/>
+          <w:szCs w:val="21"/>
+        </w:rPr>
+        <w:t>Dòng 4: là </w:t>
+      </w:r>
+      <w:r>
+        <w:rPr>
+          <w:rStyle w:val="HTMLCode"/>
+          <w:rFonts w:ascii="Consolas" w:hAnsi="Consolas" w:cs="Consolas"/>
+          <w:color w:val="C7254E"/>
+          <w:sz w:val="21"/>
+          <w:szCs w:val="21"/>
+          <w:shd w:val="clear" w:color="auto" w:fill="F9F2F4"/>
+        </w:rPr>
+        <w:t>selector</w:t>
+      </w:r>
+      <w:r>
+        <w:rPr>
+          <w:rFonts w:ascii="Consolas" w:hAnsi="Consolas" w:cs="Consolas"/>
+          <w:color w:val="333333"/>
+          <w:sz w:val="21"/>
+          <w:szCs w:val="21"/>
+        </w:rPr>
+        <w:t> hay mục đích chỉ ra rằng, khi trong template có một thẻ dạng như thẻ HTML có tên </w:t>
+      </w:r>
+      <w:r>
+        <w:rPr>
+          <w:rStyle w:val="HTMLCode"/>
+          <w:rFonts w:ascii="Consolas" w:hAnsi="Consolas" w:cs="Consolas"/>
+          <w:color w:val="C7254E"/>
+          <w:sz w:val="21"/>
+          <w:szCs w:val="21"/>
+          <w:shd w:val="clear" w:color="auto" w:fill="F9F2F4"/>
+        </w:rPr>
+        <w:t>app-root</w:t>
+      </w:r>
+      <w:r>
+        <w:rPr>
+          <w:rFonts w:ascii="Consolas" w:hAnsi="Consolas" w:cs="Consolas"/>
+          <w:color w:val="333333"/>
+          <w:sz w:val="21"/>
+          <w:szCs w:val="21"/>
+        </w:rPr>
+        <w:t> thì Angular sẽ hiển thị Component khai báo bên dưới vào đó. Bạn có thể nhìn thấy thẻ này trong file </w:t>
+      </w:r>
+      <w:r>
+        <w:rPr>
+          <w:rStyle w:val="HTMLCode"/>
+          <w:rFonts w:ascii="Consolas" w:hAnsi="Consolas" w:cs="Consolas"/>
+          <w:color w:val="C7254E"/>
+          <w:sz w:val="21"/>
+          <w:szCs w:val="21"/>
+          <w:shd w:val="clear" w:color="auto" w:fill="F9F2F4"/>
+        </w:rPr>
+        <w:t>src/index.html</w:t>
+      </w:r>
+      <w:r>
+        <w:rPr>
+          <w:rFonts w:ascii="Consolas" w:hAnsi="Consolas" w:cs="Consolas"/>
+          <w:color w:val="333333"/>
+          <w:sz w:val="21"/>
+          <w:szCs w:val="21"/>
+        </w:rPr>
+        <w:t xml:space="preserve">. </w:t>
+      </w:r>
+      <w:proofErr w:type="gramStart"/>
+      <w:r>
+        <w:rPr>
+          <w:rFonts w:ascii="Consolas" w:hAnsi="Consolas" w:cs="Consolas"/>
+          <w:color w:val="333333"/>
+          <w:sz w:val="21"/>
+          <w:szCs w:val="21"/>
+        </w:rPr>
+        <w:t>Trong trường hợp component này, khi render sẽ thay thế phần Text Node </w:t>
+      </w:r>
+      <w:r>
+        <w:rPr>
+          <w:rStyle w:val="HTMLCode"/>
+          <w:rFonts w:ascii="Consolas" w:hAnsi="Consolas" w:cs="Consolas"/>
+          <w:color w:val="C7254E"/>
+          <w:sz w:val="21"/>
+          <w:szCs w:val="21"/>
+          <w:shd w:val="clear" w:color="auto" w:fill="F9F2F4"/>
+        </w:rPr>
+        <w:t>Loading&amp;#8230</w:t>
+      </w:r>
+      <w:r>
+        <w:rPr>
+          <w:rFonts w:ascii="Consolas" w:hAnsi="Consolas" w:cs="Consolas"/>
+          <w:color w:val="333333"/>
+          <w:sz w:val="21"/>
+          <w:szCs w:val="21"/>
+        </w:rPr>
+        <w:t>.</w:t>
+      </w:r>
+      <w:proofErr w:type="gramEnd"/>
+    </w:p>
+    <w:p>
+      <w:pPr>
+        <w:pStyle w:val="text-center"/>
+        <w:shd w:val="clear" w:color="auto" w:fill="FFFFFF"/>
+        <w:spacing w:before="0" w:beforeAutospacing="0" w:after="150" w:afterAutospacing="0" w:line="420" w:lineRule="atLeast"/>
+        <w:jc w:val="center"/>
+        <w:rPr>
+          <w:rFonts w:ascii="Consolas" w:hAnsi="Consolas" w:cs="Consolas"/>
+          <w:color w:val="333333"/>
+          <w:sz w:val="21"/>
+          <w:szCs w:val="21"/>
+        </w:rPr>
+      </w:pPr>
+      <w:r>
+        <w:rPr>
+          <w:rFonts w:ascii="Consolas" w:hAnsi="Consolas" w:cs="Consolas"/>
+          <w:noProof/>
+          <w:color w:val="333333"/>
+          <w:sz w:val="21"/>
+          <w:szCs w:val="21"/>
+        </w:rPr>
+        <w:drawing>
+          <wp:inline distT="0" distB="0" distL="0" distR="0" wp14:anchorId="770B59BD" wp14:editId="097EB128">
+            <wp:extent cx="5313556" cy="2083317"/>
+            <wp:effectExtent l="0" t="0" r="1905" b="0"/>
+            <wp:docPr id="9" name="Picture 9" descr="app-root"/>
+            <wp:cNvGraphicFramePr>
+              <a:graphicFrameLocks xmlns:a="http://schemas.openxmlformats.org/drawingml/2006/main" noChangeAspect="1"/>
+            </wp:cNvGraphicFramePr>
+            <a:graphic xmlns:a="http://schemas.openxmlformats.org/drawingml/2006/main">
+              <a:graphicData uri="http://schemas.openxmlformats.org/drawingml/2006/picture">
+                <pic:pic xmlns:pic="http://schemas.openxmlformats.org/drawingml/2006/picture">
+                  <pic:nvPicPr>
+                    <pic:cNvPr id="0" name="Picture 5" descr="app-root"/>
+                    <pic:cNvPicPr>
+                      <a:picLocks noChangeAspect="1" noChangeArrowheads="1"/>
+                    </pic:cNvPicPr>
+                  </pic:nvPicPr>
+                  <pic:blipFill>
+                    <a:blip r:embed="rId24">
+                      <a:extLst>
+                        <a:ext uri="{28A0092B-C50C-407E-A947-70E740481C1C}">
+                          <a14:useLocalDpi xmlns:a14="http://schemas.microsoft.com/office/drawing/2010/main" val="0"/>
+                        </a:ext>
+                      </a:extLst>
+                    </a:blip>
+                    <a:srcRect/>
+                    <a:stretch>
+                      <a:fillRect/>
+                    </a:stretch>
+                  </pic:blipFill>
+                  <pic:spPr bwMode="auto">
+                    <a:xfrm>
+                      <a:off x="0" y="0"/>
+                      <a:ext cx="5313666" cy="2083360"/>
+                    </a:xfrm>
+                    <a:prstGeom prst="rect">
+                      <a:avLst/>
+                    </a:prstGeom>
+                    <a:noFill/>
+                    <a:ln>
+                      <a:noFill/>
+                    </a:ln>
+                  </pic:spPr>
+                </pic:pic>
+              </a:graphicData>
+            </a:graphic>
+          </wp:inline>
+        </w:drawing>
+      </w:r>
+    </w:p>
+    <w:p>
+      <w:pPr>
+        <w:pStyle w:val="text-center"/>
+        <w:shd w:val="clear" w:color="auto" w:fill="FFFFFF"/>
+        <w:spacing w:before="0" w:beforeAutospacing="0" w:after="150" w:afterAutospacing="0" w:line="420" w:lineRule="atLeast"/>
+        <w:jc w:val="center"/>
+        <w:rPr>
+          <w:rFonts w:ascii="Consolas" w:hAnsi="Consolas" w:cs="Consolas"/>
+          <w:color w:val="333333"/>
+          <w:sz w:val="21"/>
+          <w:szCs w:val="21"/>
+        </w:rPr>
+      </w:pPr>
+      <w:r>
+        <w:rPr>
+          <w:rStyle w:val="Emphasis"/>
+          <w:rFonts w:ascii="Consolas" w:hAnsi="Consolas" w:cs="Consolas"/>
+          <w:color w:val="333333"/>
+          <w:sz w:val="21"/>
+          <w:szCs w:val="21"/>
+        </w:rPr>
+        <w:lastRenderedPageBreak/>
+        <w:t>Hình 5: Custom tag </w:t>
+      </w:r>
+      <w:r>
+        <w:rPr>
+          <w:rStyle w:val="HTMLCode"/>
+          <w:rFonts w:ascii="Consolas" w:hAnsi="Consolas" w:cs="Consolas"/>
+          <w:i/>
+          <w:iCs/>
+          <w:color w:val="C7254E"/>
+          <w:sz w:val="21"/>
+          <w:szCs w:val="21"/>
+          <w:shd w:val="clear" w:color="auto" w:fill="F9F2F4"/>
+        </w:rPr>
+        <w:t>&lt;app-root&gt;</w:t>
+      </w:r>
+      <w:r>
+        <w:rPr>
+          <w:rStyle w:val="Emphasis"/>
+          <w:rFonts w:ascii="Consolas" w:hAnsi="Consolas" w:cs="Consolas"/>
+          <w:color w:val="333333"/>
+          <w:sz w:val="21"/>
+          <w:szCs w:val="21"/>
+        </w:rPr>
+        <w:t> – selector</w:t>
+      </w:r>
+    </w:p>
+    <w:p>
+      <w:pPr>
+        <w:pStyle w:val="NormalWeb"/>
+        <w:shd w:val="clear" w:color="auto" w:fill="FFFFFF"/>
+        <w:spacing w:before="0" w:beforeAutospacing="0" w:after="150" w:afterAutospacing="0" w:line="420" w:lineRule="atLeast"/>
+        <w:rPr>
+          <w:rFonts w:ascii="Consolas" w:hAnsi="Consolas" w:cs="Consolas"/>
+          <w:color w:val="333333"/>
+          <w:sz w:val="21"/>
+          <w:szCs w:val="21"/>
+        </w:rPr>
+      </w:pPr>
+      <w:r>
+        <w:rPr>
+          <w:rFonts w:ascii="Consolas" w:hAnsi="Consolas" w:cs="Consolas"/>
+          <w:color w:val="333333"/>
+          <w:sz w:val="21"/>
+          <w:szCs w:val="21"/>
+        </w:rPr>
+        <w:t>Dòng 5: </w:t>
+      </w:r>
+      <w:r>
+        <w:rPr>
+          <w:rStyle w:val="HTMLCode"/>
+          <w:rFonts w:ascii="Consolas" w:hAnsi="Consolas" w:cs="Consolas"/>
+          <w:color w:val="C7254E"/>
+          <w:sz w:val="21"/>
+          <w:szCs w:val="21"/>
+          <w:shd w:val="clear" w:color="auto" w:fill="F9F2F4"/>
+        </w:rPr>
+        <w:t>templateUrl</w:t>
+      </w:r>
+      <w:r>
+        <w:rPr>
+          <w:rFonts w:ascii="Consolas" w:hAnsi="Consolas" w:cs="Consolas"/>
+          <w:color w:val="333333"/>
+          <w:sz w:val="21"/>
+          <w:szCs w:val="21"/>
+        </w:rPr>
+        <w:t xml:space="preserve"> sử dụng để link đến phần template tương ứng của component này. </w:t>
+      </w:r>
+      <w:proofErr w:type="gramStart"/>
+      <w:r>
+        <w:rPr>
+          <w:rFonts w:ascii="Consolas" w:hAnsi="Consolas" w:cs="Consolas"/>
+          <w:color w:val="333333"/>
+          <w:sz w:val="21"/>
+          <w:szCs w:val="21"/>
+        </w:rPr>
+        <w:t>Trong một số trường hợp, các bạn có thể sử dụng inline template mà không cần tạo file html template riêng lẻ, khi đó bạn thay thế việc sử dụng property </w:t>
+      </w:r>
+      <w:r>
+        <w:rPr>
+          <w:rStyle w:val="HTMLCode"/>
+          <w:rFonts w:ascii="Consolas" w:hAnsi="Consolas" w:cs="Consolas"/>
+          <w:color w:val="C7254E"/>
+          <w:sz w:val="21"/>
+          <w:szCs w:val="21"/>
+          <w:shd w:val="clear" w:color="auto" w:fill="F9F2F4"/>
+        </w:rPr>
+        <w:t>templateUrl</w:t>
+      </w:r>
+      <w:r>
+        <w:rPr>
+          <w:rFonts w:ascii="Consolas" w:hAnsi="Consolas" w:cs="Consolas"/>
+          <w:color w:val="333333"/>
+          <w:sz w:val="21"/>
+          <w:szCs w:val="21"/>
+        </w:rPr>
+        <w:t> thành property </w:t>
+      </w:r>
+      <w:r>
+        <w:rPr>
+          <w:rStyle w:val="HTMLCode"/>
+          <w:rFonts w:ascii="Consolas" w:hAnsi="Consolas" w:cs="Consolas"/>
+          <w:color w:val="C7254E"/>
+          <w:sz w:val="21"/>
+          <w:szCs w:val="21"/>
+          <w:shd w:val="clear" w:color="auto" w:fill="F9F2F4"/>
+        </w:rPr>
+        <w:t>template</w:t>
+      </w:r>
+      <w:r>
+        <w:rPr>
+          <w:rFonts w:ascii="Consolas" w:hAnsi="Consolas" w:cs="Consolas"/>
+          <w:color w:val="333333"/>
+          <w:sz w:val="21"/>
+          <w:szCs w:val="21"/>
+        </w:rPr>
+        <w:t>.</w:t>
+      </w:r>
+      <w:proofErr w:type="gramEnd"/>
+    </w:p>
+    <w:p>
+      <w:pPr>
+        <w:pStyle w:val="NormalWeb"/>
+        <w:shd w:val="clear" w:color="auto" w:fill="FFFFFF"/>
+        <w:spacing w:before="0" w:beforeAutospacing="0" w:after="0" w:afterAutospacing="0" w:line="420" w:lineRule="atLeast"/>
+        <w:rPr>
+          <w:rFonts w:ascii="Consolas" w:hAnsi="Consolas" w:cs="Consolas"/>
+          <w:color w:val="333333"/>
+          <w:sz w:val="21"/>
+          <w:szCs w:val="21"/>
+        </w:rPr>
+      </w:pPr>
+      <w:proofErr w:type="gramStart"/>
+      <w:r>
+        <w:rPr>
+          <w:rFonts w:ascii="Consolas" w:hAnsi="Consolas" w:cs="Consolas"/>
+          <w:color w:val="333333"/>
+          <w:sz w:val="21"/>
+          <w:szCs w:val="21"/>
+        </w:rPr>
+        <w:t>Lưu ý, nếu bạn dùng property </w:t>
+      </w:r>
+      <w:r>
+        <w:rPr>
+          <w:rStyle w:val="HTMLCode"/>
+          <w:rFonts w:ascii="Consolas" w:hAnsi="Consolas" w:cs="Consolas"/>
+          <w:color w:val="C7254E"/>
+          <w:sz w:val="21"/>
+          <w:szCs w:val="21"/>
+          <w:shd w:val="clear" w:color="auto" w:fill="F9F2F4"/>
+        </w:rPr>
+        <w:t>template</w:t>
+      </w:r>
+      <w:r>
+        <w:rPr>
+          <w:rFonts w:ascii="Consolas" w:hAnsi="Consolas" w:cs="Consolas"/>
+          <w:color w:val="333333"/>
+          <w:sz w:val="21"/>
+          <w:szCs w:val="21"/>
+        </w:rPr>
+        <w:t>, bạn có thể sử dụng </w:t>
+      </w:r>
+      <w:r>
+        <w:rPr>
+          <w:rStyle w:val="HTMLCode"/>
+          <w:rFonts w:ascii="Consolas" w:hAnsi="Consolas" w:cs="Consolas"/>
+          <w:color w:val="C7254E"/>
+          <w:sz w:val="21"/>
+          <w:szCs w:val="21"/>
+          <w:shd w:val="clear" w:color="auto" w:fill="F9F2F4"/>
+        </w:rPr>
+        <w:t>multi-line string</w:t>
+      </w:r>
+      <w:r>
+        <w:rPr>
+          <w:rFonts w:ascii="Consolas" w:hAnsi="Consolas" w:cs="Consolas"/>
+          <w:color w:val="333333"/>
+          <w:sz w:val="21"/>
+          <w:szCs w:val="21"/>
+        </w:rPr>
+        <w:t> bằng việc bao đóng string trong cặp dấu </w:t>
+      </w:r>
+      <w:r>
+        <w:rPr>
+          <w:rStyle w:val="HTMLCode"/>
+          <w:rFonts w:ascii="Consolas" w:hAnsi="Consolas" w:cs="Consolas"/>
+          <w:color w:val="C7254E"/>
+          <w:sz w:val="21"/>
+          <w:szCs w:val="21"/>
+          <w:shd w:val="clear" w:color="auto" w:fill="F9F2F4"/>
+        </w:rPr>
+        <w:t>``</w:t>
+      </w:r>
+      <w:r>
+        <w:rPr>
+          <w:rFonts w:ascii="Consolas" w:hAnsi="Consolas" w:cs="Consolas"/>
+          <w:color w:val="333333"/>
+          <w:sz w:val="21"/>
+          <w:szCs w:val="21"/>
+        </w:rPr>
+        <w:t>.</w:t>
+      </w:r>
+      <w:proofErr w:type="gramEnd"/>
+    </w:p>
+    <w:p>
+      <w:pPr>
+        <w:pStyle w:val="text-center"/>
+        <w:shd w:val="clear" w:color="auto" w:fill="FFFFFF"/>
+        <w:spacing w:before="0" w:beforeAutospacing="0" w:after="150" w:afterAutospacing="0" w:line="420" w:lineRule="atLeast"/>
+        <w:jc w:val="center"/>
+        <w:rPr>
+          <w:rFonts w:ascii="Consolas" w:hAnsi="Consolas" w:cs="Consolas"/>
+          <w:color w:val="333333"/>
+          <w:sz w:val="21"/>
+          <w:szCs w:val="21"/>
+        </w:rPr>
+      </w:pPr>
+      <w:r>
+        <w:rPr>
+          <w:rFonts w:ascii="Consolas" w:hAnsi="Consolas" w:cs="Consolas"/>
+          <w:noProof/>
+          <w:color w:val="333333"/>
+          <w:sz w:val="21"/>
+          <w:szCs w:val="21"/>
+        </w:rPr>
+        <w:drawing>
+          <wp:inline distT="0" distB="0" distL="0" distR="0" wp14:anchorId="5C5F0AFE" wp14:editId="4535ACB5">
+            <wp:extent cx="4977441" cy="3011658"/>
+            <wp:effectExtent l="0" t="0" r="0" b="0"/>
+            <wp:docPr id="8" name="Picture 8" descr="templateUrl"/>
+            <wp:cNvGraphicFramePr>
+              <a:graphicFrameLocks xmlns:a="http://schemas.openxmlformats.org/drawingml/2006/main" noChangeAspect="1"/>
+            </wp:cNvGraphicFramePr>
+            <a:graphic xmlns:a="http://schemas.openxmlformats.org/drawingml/2006/main">
+              <a:graphicData uri="http://schemas.openxmlformats.org/drawingml/2006/picture">
+                <pic:pic xmlns:pic="http://schemas.openxmlformats.org/drawingml/2006/picture">
+                  <pic:nvPicPr>
+                    <pic:cNvPr id="0" name="Picture 6" descr="templateUrl"/>
+                    <pic:cNvPicPr>
+                      <a:picLocks noChangeAspect="1" noChangeArrowheads="1"/>
+                    </pic:cNvPicPr>
+                  </pic:nvPicPr>
+                  <pic:blipFill>
+                    <a:blip r:embed="rId25">
+                      <a:extLst>
+                        <a:ext uri="{28A0092B-C50C-407E-A947-70E740481C1C}">
+                          <a14:useLocalDpi xmlns:a14="http://schemas.microsoft.com/office/drawing/2010/main" val="0"/>
+                        </a:ext>
+                      </a:extLst>
+                    </a:blip>
+                    <a:srcRect/>
+                    <a:stretch>
+                      <a:fillRect/>
+                    </a:stretch>
+                  </pic:blipFill>
+                  <pic:spPr bwMode="auto">
+                    <a:xfrm>
+                      <a:off x="0" y="0"/>
+                      <a:ext cx="4977645" cy="3011781"/>
+                    </a:xfrm>
+                    <a:prstGeom prst="rect">
+                      <a:avLst/>
+                    </a:prstGeom>
+                    <a:noFill/>
+                    <a:ln>
+                      <a:noFill/>
+                    </a:ln>
+                  </pic:spPr>
+                </pic:pic>
+              </a:graphicData>
+            </a:graphic>
+          </wp:inline>
+        </w:drawing>
+      </w:r>
+    </w:p>
+    <w:p>
+      <w:pPr>
+        <w:pStyle w:val="text-center"/>
+        <w:shd w:val="clear" w:color="auto" w:fill="FFFFFF"/>
+        <w:spacing w:before="0" w:beforeAutospacing="0" w:after="150" w:afterAutospacing="0" w:line="420" w:lineRule="atLeast"/>
+        <w:jc w:val="center"/>
+        <w:rPr>
+          <w:rFonts w:ascii="Consolas" w:hAnsi="Consolas" w:cs="Consolas"/>
+          <w:color w:val="333333"/>
+          <w:sz w:val="21"/>
+          <w:szCs w:val="21"/>
+        </w:rPr>
+      </w:pPr>
+      <w:r>
+        <w:rPr>
+          <w:rStyle w:val="Emphasis"/>
+          <w:rFonts w:ascii="Consolas" w:hAnsi="Consolas" w:cs="Consolas"/>
+          <w:color w:val="333333"/>
+          <w:sz w:val="21"/>
+          <w:szCs w:val="21"/>
+        </w:rPr>
+        <w:t>Hình 6: templateUrl content</w:t>
+      </w:r>
+    </w:p>
+    <w:p>
+      <w:pPr>
+        <w:pStyle w:val="text-center"/>
+        <w:shd w:val="clear" w:color="auto" w:fill="FFFFFF"/>
+        <w:spacing w:before="0" w:beforeAutospacing="0" w:after="150" w:afterAutospacing="0" w:line="420" w:lineRule="atLeast"/>
+        <w:jc w:val="center"/>
+        <w:rPr>
+          <w:rFonts w:ascii="Consolas" w:hAnsi="Consolas" w:cs="Consolas"/>
+          <w:color w:val="333333"/>
+          <w:sz w:val="21"/>
+          <w:szCs w:val="21"/>
+        </w:rPr>
+      </w:pPr>
+      <w:r>
+        <w:rPr>
+          <w:rFonts w:ascii="Consolas" w:hAnsi="Consolas" w:cs="Consolas"/>
+          <w:noProof/>
+          <w:color w:val="333333"/>
+          <w:sz w:val="21"/>
+          <w:szCs w:val="21"/>
+        </w:rPr>
+        <w:lastRenderedPageBreak/>
+        <w:drawing>
+          <wp:inline distT="0" distB="0" distL="0" distR="0" wp14:anchorId="372F6DF3" wp14:editId="3199E715">
+            <wp:extent cx="5397439" cy="3071003"/>
+            <wp:effectExtent l="0" t="0" r="0" b="0"/>
+            <wp:docPr id="7" name="Picture 7" descr="template"/>
+            <wp:cNvGraphicFramePr>
+              <a:graphicFrameLocks xmlns:a="http://schemas.openxmlformats.org/drawingml/2006/main" noChangeAspect="1"/>
+            </wp:cNvGraphicFramePr>
+            <a:graphic xmlns:a="http://schemas.openxmlformats.org/drawingml/2006/main">
+              <a:graphicData uri="http://schemas.openxmlformats.org/drawingml/2006/picture">
+                <pic:pic xmlns:pic="http://schemas.openxmlformats.org/drawingml/2006/picture">
+                  <pic:nvPicPr>
+                    <pic:cNvPr id="0" name="Picture 7" descr="template"/>
+                    <pic:cNvPicPr>
+                      <a:picLocks noChangeAspect="1" noChangeArrowheads="1"/>
+                    </pic:cNvPicPr>
+                  </pic:nvPicPr>
+                  <pic:blipFill>
+                    <a:blip r:embed="rId26">
+                      <a:extLst>
+                        <a:ext uri="{28A0092B-C50C-407E-A947-70E740481C1C}">
+                          <a14:useLocalDpi xmlns:a14="http://schemas.microsoft.com/office/drawing/2010/main" val="0"/>
+                        </a:ext>
+                      </a:extLst>
+                    </a:blip>
+                    <a:srcRect/>
+                    <a:stretch>
+                      <a:fillRect/>
+                    </a:stretch>
+                  </pic:blipFill>
+                  <pic:spPr bwMode="auto">
+                    <a:xfrm>
+                      <a:off x="0" y="0"/>
+                      <a:ext cx="5397210" cy="3070873"/>
+                    </a:xfrm>
+                    <a:prstGeom prst="rect">
+                      <a:avLst/>
+                    </a:prstGeom>
+                    <a:noFill/>
+                    <a:ln>
+                      <a:noFill/>
+                    </a:ln>
+                  </pic:spPr>
+                </pic:pic>
+              </a:graphicData>
+            </a:graphic>
+          </wp:inline>
+        </w:drawing>
+      </w:r>
+    </w:p>
+    <w:p>
+      <w:pPr>
+        <w:pStyle w:val="text-center"/>
+        <w:shd w:val="clear" w:color="auto" w:fill="FFFFFF"/>
+        <w:spacing w:before="0" w:beforeAutospacing="0" w:after="150" w:afterAutospacing="0" w:line="420" w:lineRule="atLeast"/>
+        <w:jc w:val="center"/>
+        <w:rPr>
+          <w:rFonts w:ascii="Consolas" w:hAnsi="Consolas" w:cs="Consolas"/>
+          <w:color w:val="333333"/>
+          <w:sz w:val="21"/>
+          <w:szCs w:val="21"/>
+        </w:rPr>
+      </w:pPr>
+      <w:r>
+        <w:rPr>
+          <w:rStyle w:val="Emphasis"/>
+          <w:rFonts w:ascii="Consolas" w:hAnsi="Consolas" w:cs="Consolas"/>
+          <w:color w:val="333333"/>
+          <w:sz w:val="21"/>
+          <w:szCs w:val="21"/>
+        </w:rPr>
+        <w:t>Hình 7: inline template content</w:t>
+      </w:r>
+    </w:p>
+    <w:p>
+      <w:pPr>
+        <w:pStyle w:val="NormalWeb"/>
+        <w:shd w:val="clear" w:color="auto" w:fill="FFFFFF"/>
+        <w:spacing w:before="0" w:beforeAutospacing="0" w:after="150" w:afterAutospacing="0" w:line="420" w:lineRule="atLeast"/>
+        <w:rPr>
+          <w:rFonts w:ascii="Consolas" w:hAnsi="Consolas" w:cs="Consolas"/>
+          <w:color w:val="333333"/>
+          <w:sz w:val="21"/>
+          <w:szCs w:val="21"/>
+        </w:rPr>
+      </w:pPr>
+      <w:r>
+        <w:rPr>
+          <w:rFonts w:ascii="Consolas" w:hAnsi="Consolas" w:cs="Consolas"/>
+          <w:color w:val="333333"/>
+          <w:sz w:val="21"/>
+          <w:szCs w:val="21"/>
+        </w:rPr>
+        <w:t>Dòng 6: </w:t>
+      </w:r>
+      <w:r>
+        <w:rPr>
+          <w:rStyle w:val="HTMLCode"/>
+          <w:rFonts w:ascii="Consolas" w:hAnsi="Consolas" w:cs="Consolas"/>
+          <w:color w:val="C7254E"/>
+          <w:sz w:val="21"/>
+          <w:szCs w:val="21"/>
+          <w:shd w:val="clear" w:color="auto" w:fill="F9F2F4"/>
+        </w:rPr>
+        <w:t>styleUrls</w:t>
+      </w:r>
+      <w:r>
+        <w:rPr>
+          <w:rFonts w:ascii="Consolas" w:hAnsi="Consolas" w:cs="Consolas"/>
+          <w:color w:val="333333"/>
+          <w:sz w:val="21"/>
+          <w:szCs w:val="21"/>
+        </w:rPr>
+        <w:t> để link đến phần style tương ứng cho component này, giá trị của nó là 1 mảng các files style. Tương tự như template, style có thể sử dụng inline style bằng cách thay vì dùng </w:t>
+      </w:r>
+      <w:r>
+        <w:rPr>
+          <w:rStyle w:val="HTMLCode"/>
+          <w:rFonts w:ascii="Consolas" w:hAnsi="Consolas" w:cs="Consolas"/>
+          <w:color w:val="C7254E"/>
+          <w:sz w:val="21"/>
+          <w:szCs w:val="21"/>
+          <w:shd w:val="clear" w:color="auto" w:fill="F9F2F4"/>
+        </w:rPr>
+        <w:t>styleUrls</w:t>
+      </w:r>
+      <w:r>
+        <w:rPr>
+          <w:rFonts w:ascii="Consolas" w:hAnsi="Consolas" w:cs="Consolas"/>
+          <w:color w:val="333333"/>
+          <w:sz w:val="21"/>
+          <w:szCs w:val="21"/>
+        </w:rPr>
+        <w:t> bạn sẽ dùng </w:t>
+      </w:r>
+      <w:r>
+        <w:rPr>
+          <w:rStyle w:val="HTMLCode"/>
+          <w:rFonts w:ascii="Consolas" w:hAnsi="Consolas" w:cs="Consolas"/>
+          <w:color w:val="C7254E"/>
+          <w:sz w:val="21"/>
+          <w:szCs w:val="21"/>
+          <w:shd w:val="clear" w:color="auto" w:fill="F9F2F4"/>
+        </w:rPr>
+        <w:t>styles</w:t>
+      </w:r>
+      <w:r>
+        <w:rPr>
+          <w:rFonts w:ascii="Consolas" w:hAnsi="Consolas" w:cs="Consolas"/>
+          <w:color w:val="333333"/>
+          <w:sz w:val="21"/>
+          <w:szCs w:val="21"/>
+        </w:rPr>
+        <w:t> property, nó cũng nhận giá trị là một mảng các string khai báo rule, bạn có thể sử dụng multi-line string như </w:t>
+      </w:r>
+      <w:r>
+        <w:rPr>
+          <w:rStyle w:val="HTMLCode"/>
+          <w:rFonts w:ascii="Consolas" w:hAnsi="Consolas" w:cs="Consolas"/>
+          <w:color w:val="C7254E"/>
+          <w:sz w:val="21"/>
+          <w:szCs w:val="21"/>
+          <w:shd w:val="clear" w:color="auto" w:fill="F9F2F4"/>
+        </w:rPr>
+        <w:t>template</w:t>
+      </w:r>
+      <w:r>
+        <w:rPr>
+          <w:rFonts w:ascii="Consolas" w:hAnsi="Consolas" w:cs="Consolas"/>
+          <w:color w:val="333333"/>
+          <w:sz w:val="21"/>
+          <w:szCs w:val="21"/>
+        </w:rPr>
+        <w:t> property.</w:t>
+      </w:r>
+    </w:p>
+    <w:p>
+      <w:pPr>
+        <w:pStyle w:val="NormalWeb"/>
+        <w:shd w:val="clear" w:color="auto" w:fill="FFFFFF"/>
+        <w:spacing w:before="0" w:beforeAutospacing="0" w:after="150" w:afterAutospacing="0" w:line="420" w:lineRule="atLeast"/>
+        <w:rPr>
+          <w:rFonts w:ascii="Consolas" w:hAnsi="Consolas" w:cs="Consolas"/>
+          <w:color w:val="333333"/>
+          <w:sz w:val="21"/>
+          <w:szCs w:val="21"/>
+        </w:rPr>
+      </w:pPr>
+      <w:r>
+        <w:rPr>
+          <w:rFonts w:ascii="Consolas" w:hAnsi="Consolas" w:cs="Consolas"/>
+          <w:color w:val="333333"/>
+          <w:sz w:val="21"/>
+          <w:szCs w:val="21"/>
+        </w:rPr>
+        <w:t>Khi mới tạo project, component bằng Angular CLI, nội dung trong file style thường không có gì, các bạn có thể tùy ý thêm các rules của mình cho ứng dụng.</w:t>
+      </w:r>
+    </w:p>
+    <w:p>
+      <w:pPr>
+        <w:pStyle w:val="NormalWeb"/>
+        <w:shd w:val="clear" w:color="auto" w:fill="FFFFFF"/>
+        <w:spacing w:before="0" w:beforeAutospacing="0" w:after="150" w:afterAutospacing="0" w:line="420" w:lineRule="atLeast"/>
+        <w:rPr>
+          <w:rFonts w:ascii="Consolas" w:hAnsi="Consolas" w:cs="Consolas"/>
+          <w:color w:val="333333"/>
+          <w:sz w:val="21"/>
+          <w:szCs w:val="21"/>
+        </w:rPr>
+      </w:pPr>
+      <w:r>
+        <w:rPr>
+          <w:rFonts w:ascii="Consolas" w:hAnsi="Consolas" w:cs="Consolas"/>
+          <w:color w:val="333333"/>
+          <w:sz w:val="21"/>
+          <w:szCs w:val="21"/>
+        </w:rPr>
+        <w:t xml:space="preserve">Dưới đây là list đầy đủ các properties của object trên. </w:t>
+      </w:r>
+      <w:proofErr w:type="gramStart"/>
+      <w:r>
+        <w:rPr>
+          <w:rFonts w:ascii="Consolas" w:hAnsi="Consolas" w:cs="Consolas"/>
+          <w:color w:val="333333"/>
+          <w:sz w:val="21"/>
+          <w:szCs w:val="21"/>
+        </w:rPr>
+        <w:t>Mình sẽ không giải thích hết ý nghĩa của các properties này, các bạn tìm hiểu xem nhé.</w:t>
+      </w:r>
+      <w:proofErr w:type="gramEnd"/>
+    </w:p>
+    <w:p>
+      <w:pPr>
+        <w:pStyle w:val="HTMLPreformatted"/>
+        <w:pBdr>
+          <w:top w:val="single" w:sz="6" w:space="7" w:color="CCCCCC"/>
+          <w:left w:val="single" w:sz="6" w:space="7" w:color="CCCCCC"/>
+          <w:bottom w:val="single" w:sz="6" w:space="7" w:color="CCCCCC"/>
+          <w:right w:val="single" w:sz="6" w:space="7" w:color="CCCCCC"/>
+        </w:pBdr>
+        <w:shd w:val="clear" w:color="auto" w:fill="FFFFFF"/>
+        <w:wordWrap w:val="0"/>
+        <w:spacing w:after="150"/>
+        <w:rPr>
+          <w:rStyle w:val="HTMLCode"/>
+          <w:rFonts w:ascii="Consolas" w:hAnsi="Consolas" w:cs="Consolas"/>
+          <w:color w:val="333333"/>
+          <w:sz w:val="21"/>
+          <w:szCs w:val="21"/>
+        </w:rPr>
+      </w:pPr>
+      <w:r>
+        <w:rPr>
+          <w:rStyle w:val="p"/>
+          <w:rFonts w:ascii="Consolas" w:hAnsi="Consolas" w:cs="Consolas"/>
+          <w:color w:val="333333"/>
+          <w:sz w:val="21"/>
+          <w:szCs w:val="21"/>
+        </w:rPr>
+        <w:t>{</w:t>
+      </w:r>
+    </w:p>
+    <w:p>
+      <w:pPr>
+        <w:pStyle w:val="HTMLPreformatted"/>
+        <w:pBdr>
+          <w:top w:val="single" w:sz="6" w:space="7" w:color="CCCCCC"/>
+          <w:left w:val="single" w:sz="6" w:space="7" w:color="CCCCCC"/>
+          <w:bottom w:val="single" w:sz="6" w:space="7" w:color="CCCCCC"/>
+          <w:right w:val="single" w:sz="6" w:space="7" w:color="CCCCCC"/>
+        </w:pBdr>
+        <w:shd w:val="clear" w:color="auto" w:fill="FFFFFF"/>
+        <w:wordWrap w:val="0"/>
+        <w:spacing w:after="150"/>
+        <w:rPr>
+          <w:rStyle w:val="HTMLCode"/>
+          <w:rFonts w:ascii="Consolas" w:hAnsi="Consolas" w:cs="Consolas"/>
+          <w:color w:val="333333"/>
+          <w:sz w:val="21"/>
+          <w:szCs w:val="21"/>
+        </w:rPr>
+      </w:pPr>
+      <w:r>
+        <w:rPr>
+          <w:rStyle w:val="HTMLCode"/>
+          <w:rFonts w:ascii="Consolas" w:hAnsi="Consolas" w:cs="Consolas"/>
+          <w:color w:val="333333"/>
+          <w:sz w:val="21"/>
+          <w:szCs w:val="21"/>
+        </w:rPr>
+        <w:t xml:space="preserve">  </w:t>
+      </w:r>
+      <w:proofErr w:type="gramStart"/>
+      <w:r>
+        <w:rPr>
+          <w:rStyle w:val="nl"/>
+          <w:rFonts w:ascii="Consolas" w:hAnsi="Consolas" w:cs="Consolas"/>
+          <w:color w:val="333333"/>
+          <w:sz w:val="21"/>
+          <w:szCs w:val="21"/>
+        </w:rPr>
+        <w:t>animations</w:t>
+      </w:r>
+      <w:proofErr w:type="gramEnd"/>
+      <w:r>
+        <w:rPr>
+          <w:rStyle w:val="p"/>
+          <w:rFonts w:ascii="Consolas" w:hAnsi="Consolas" w:cs="Consolas"/>
+          <w:color w:val="333333"/>
+          <w:sz w:val="21"/>
+          <w:szCs w:val="21"/>
+        </w:rPr>
+        <w:t>:</w:t>
+      </w:r>
+      <w:r>
+        <w:rPr>
+          <w:rStyle w:val="HTMLCode"/>
+          <w:rFonts w:ascii="Consolas" w:hAnsi="Consolas" w:cs="Consolas"/>
+          <w:color w:val="333333"/>
+          <w:sz w:val="21"/>
+          <w:szCs w:val="21"/>
+        </w:rPr>
+        <w:t xml:space="preserve"> </w:t>
+      </w:r>
+      <w:r>
+        <w:rPr>
+          <w:rStyle w:val="s2"/>
+          <w:rFonts w:ascii="Consolas" w:hAnsi="Consolas" w:cs="Consolas"/>
+          <w:color w:val="DD1144"/>
+          <w:sz w:val="21"/>
+          <w:szCs w:val="21"/>
+        </w:rPr>
+        <w:t>"list of animations of this component"</w:t>
+      </w:r>
+      <w:r>
+        <w:rPr>
+          <w:rStyle w:val="p"/>
+          <w:rFonts w:ascii="Consolas" w:hAnsi="Consolas" w:cs="Consolas"/>
+          <w:color w:val="333333"/>
+          <w:sz w:val="21"/>
+          <w:szCs w:val="21"/>
+        </w:rPr>
+        <w:t>,</w:t>
+      </w:r>
+    </w:p>
+    <w:p>
+      <w:pPr>
+        <w:pStyle w:val="HTMLPreformatted"/>
+        <w:pBdr>
+          <w:top w:val="single" w:sz="6" w:space="7" w:color="CCCCCC"/>
+          <w:left w:val="single" w:sz="6" w:space="7" w:color="CCCCCC"/>
+          <w:bottom w:val="single" w:sz="6" w:space="7" w:color="CCCCCC"/>
+          <w:right w:val="single" w:sz="6" w:space="7" w:color="CCCCCC"/>
+        </w:pBdr>
+        <w:shd w:val="clear" w:color="auto" w:fill="FFFFFF"/>
+        <w:wordWrap w:val="0"/>
+        <w:spacing w:after="150"/>
+        <w:rPr>
+          <w:rStyle w:val="HTMLCode"/>
+          <w:rFonts w:ascii="Consolas" w:hAnsi="Consolas" w:cs="Consolas"/>
+          <w:color w:val="333333"/>
+          <w:sz w:val="21"/>
+          <w:szCs w:val="21"/>
+        </w:rPr>
+      </w:pPr>
+      <w:r>
+        <w:rPr>
+          <w:rStyle w:val="HTMLCode"/>
+          <w:rFonts w:ascii="Consolas" w:hAnsi="Consolas" w:cs="Consolas"/>
+          <w:color w:val="333333"/>
+          <w:sz w:val="21"/>
+          <w:szCs w:val="21"/>
+        </w:rPr>
+        <w:t xml:space="preserve">  </w:t>
+      </w:r>
+      <w:proofErr w:type="gramStart"/>
+      <w:r>
+        <w:rPr>
+          <w:rStyle w:val="nx"/>
+          <w:rFonts w:ascii="Consolas" w:hAnsi="Consolas" w:cs="Consolas"/>
+          <w:color w:val="333333"/>
+          <w:sz w:val="21"/>
+          <w:szCs w:val="21"/>
+        </w:rPr>
+        <w:t>changeDetection</w:t>
+      </w:r>
+      <w:proofErr w:type="gramEnd"/>
+      <w:r>
+        <w:rPr>
+          <w:rStyle w:val="err"/>
+          <w:rFonts w:ascii="Consolas" w:hAnsi="Consolas" w:cs="Consolas"/>
+          <w:color w:val="A61717"/>
+          <w:sz w:val="21"/>
+          <w:szCs w:val="21"/>
+        </w:rPr>
+        <w:t>:</w:t>
+      </w:r>
+      <w:r>
+        <w:rPr>
+          <w:rStyle w:val="HTMLCode"/>
+          <w:rFonts w:ascii="Consolas" w:hAnsi="Consolas" w:cs="Consolas"/>
+          <w:color w:val="333333"/>
+          <w:sz w:val="21"/>
+          <w:szCs w:val="21"/>
+        </w:rPr>
+        <w:t xml:space="preserve"> </w:t>
+      </w:r>
+      <w:r>
+        <w:rPr>
+          <w:rStyle w:val="s2"/>
+          <w:rFonts w:ascii="Consolas" w:hAnsi="Consolas" w:cs="Consolas"/>
+          <w:color w:val="DD1144"/>
+          <w:sz w:val="21"/>
+          <w:szCs w:val="21"/>
+        </w:rPr>
+        <w:t>"change detection strategy used by this component"</w:t>
+      </w:r>
+      <w:r>
+        <w:rPr>
+          <w:rStyle w:val="p"/>
+          <w:rFonts w:ascii="Consolas" w:hAnsi="Consolas" w:cs="Consolas"/>
+          <w:color w:val="333333"/>
+          <w:sz w:val="21"/>
+          <w:szCs w:val="21"/>
+        </w:rPr>
+        <w:t>,</w:t>
+      </w:r>
+    </w:p>
+    <w:p>
+      <w:pPr>
+        <w:pStyle w:val="HTMLPreformatted"/>
+        <w:pBdr>
+          <w:top w:val="single" w:sz="6" w:space="7" w:color="CCCCCC"/>
+          <w:left w:val="single" w:sz="6" w:space="7" w:color="CCCCCC"/>
+          <w:bottom w:val="single" w:sz="6" w:space="7" w:color="CCCCCC"/>
+          <w:right w:val="single" w:sz="6" w:space="7" w:color="CCCCCC"/>
+        </w:pBdr>
+        <w:shd w:val="clear" w:color="auto" w:fill="FFFFFF"/>
+        <w:wordWrap w:val="0"/>
+        <w:spacing w:after="150"/>
+        <w:rPr>
+          <w:rStyle w:val="HTMLCode"/>
+          <w:rFonts w:ascii="Consolas" w:hAnsi="Consolas" w:cs="Consolas"/>
+          <w:color w:val="333333"/>
+          <w:sz w:val="21"/>
+          <w:szCs w:val="21"/>
+        </w:rPr>
+      </w:pPr>
+      <w:r>
+        <w:rPr>
+          <w:rStyle w:val="HTMLCode"/>
+          <w:rFonts w:ascii="Consolas" w:hAnsi="Consolas" w:cs="Consolas"/>
+          <w:color w:val="333333"/>
+          <w:sz w:val="21"/>
+          <w:szCs w:val="21"/>
+        </w:rPr>
+        <w:t xml:space="preserve">  </w:t>
+      </w:r>
+      <w:proofErr w:type="gramStart"/>
+      <w:r>
+        <w:rPr>
+          <w:rStyle w:val="nx"/>
+          <w:rFonts w:ascii="Consolas" w:hAnsi="Consolas" w:cs="Consolas"/>
+          <w:color w:val="333333"/>
+          <w:sz w:val="21"/>
+          <w:szCs w:val="21"/>
+        </w:rPr>
+        <w:t>encapsulation</w:t>
+      </w:r>
+      <w:proofErr w:type="gramEnd"/>
+      <w:r>
+        <w:rPr>
+          <w:rStyle w:val="err"/>
+          <w:rFonts w:ascii="Consolas" w:hAnsi="Consolas" w:cs="Consolas"/>
+          <w:color w:val="A61717"/>
+          <w:sz w:val="21"/>
+          <w:szCs w:val="21"/>
+        </w:rPr>
+        <w:t>:</w:t>
+      </w:r>
+      <w:r>
+        <w:rPr>
+          <w:rStyle w:val="HTMLCode"/>
+          <w:rFonts w:ascii="Consolas" w:hAnsi="Consolas" w:cs="Consolas"/>
+          <w:color w:val="333333"/>
+          <w:sz w:val="21"/>
+          <w:szCs w:val="21"/>
+        </w:rPr>
+        <w:t xml:space="preserve"> </w:t>
+      </w:r>
+      <w:r>
+        <w:rPr>
+          <w:rStyle w:val="s2"/>
+          <w:rFonts w:ascii="Consolas" w:hAnsi="Consolas" w:cs="Consolas"/>
+          <w:color w:val="DD1144"/>
+          <w:sz w:val="21"/>
+          <w:szCs w:val="21"/>
+        </w:rPr>
+        <w:t>"style encapsulation strategy used by this component"</w:t>
+      </w:r>
+      <w:r>
+        <w:rPr>
+          <w:rStyle w:val="p"/>
+          <w:rFonts w:ascii="Consolas" w:hAnsi="Consolas" w:cs="Consolas"/>
+          <w:color w:val="333333"/>
+          <w:sz w:val="21"/>
+          <w:szCs w:val="21"/>
+        </w:rPr>
+        <w:t>,</w:t>
+      </w:r>
+    </w:p>
+    <w:p>
+      <w:pPr>
+        <w:pStyle w:val="HTMLPreformatted"/>
+        <w:pBdr>
+          <w:top w:val="single" w:sz="6" w:space="7" w:color="CCCCCC"/>
+          <w:left w:val="single" w:sz="6" w:space="7" w:color="CCCCCC"/>
+          <w:bottom w:val="single" w:sz="6" w:space="7" w:color="CCCCCC"/>
+          <w:right w:val="single" w:sz="6" w:space="7" w:color="CCCCCC"/>
+        </w:pBdr>
+        <w:shd w:val="clear" w:color="auto" w:fill="FFFFFF"/>
+        <w:wordWrap w:val="0"/>
+        <w:spacing w:after="150"/>
+        <w:rPr>
+          <w:rStyle w:val="HTMLCode"/>
+          <w:rFonts w:ascii="Consolas" w:hAnsi="Consolas" w:cs="Consolas"/>
+          <w:color w:val="333333"/>
+          <w:sz w:val="21"/>
+          <w:szCs w:val="21"/>
+        </w:rPr>
+      </w:pPr>
+      <w:r>
+        <w:rPr>
+          <w:rStyle w:val="HTMLCode"/>
+          <w:rFonts w:ascii="Consolas" w:hAnsi="Consolas" w:cs="Consolas"/>
+          <w:color w:val="333333"/>
+          <w:sz w:val="21"/>
+          <w:szCs w:val="21"/>
+        </w:rPr>
+        <w:t xml:space="preserve">  </w:t>
+      </w:r>
+      <w:proofErr w:type="gramStart"/>
+      <w:r>
+        <w:rPr>
+          <w:rStyle w:val="nx"/>
+          <w:rFonts w:ascii="Consolas" w:hAnsi="Consolas" w:cs="Consolas"/>
+          <w:color w:val="333333"/>
+          <w:sz w:val="21"/>
+          <w:szCs w:val="21"/>
+        </w:rPr>
+        <w:t>entryComponents</w:t>
+      </w:r>
+      <w:proofErr w:type="gramEnd"/>
+      <w:r>
+        <w:rPr>
+          <w:rStyle w:val="err"/>
+          <w:rFonts w:ascii="Consolas" w:hAnsi="Consolas" w:cs="Consolas"/>
+          <w:color w:val="A61717"/>
+          <w:sz w:val="21"/>
+          <w:szCs w:val="21"/>
+        </w:rPr>
+        <w:t>:</w:t>
+      </w:r>
+      <w:r>
+        <w:rPr>
+          <w:rStyle w:val="HTMLCode"/>
+          <w:rFonts w:ascii="Consolas" w:hAnsi="Consolas" w:cs="Consolas"/>
+          <w:color w:val="333333"/>
+          <w:sz w:val="21"/>
+          <w:szCs w:val="21"/>
+        </w:rPr>
+        <w:t xml:space="preserve"> </w:t>
+      </w:r>
+      <w:r>
+        <w:rPr>
+          <w:rStyle w:val="s2"/>
+          <w:rFonts w:ascii="Consolas" w:hAnsi="Consolas" w:cs="Consolas"/>
+          <w:color w:val="DD1144"/>
+          <w:sz w:val="21"/>
+          <w:szCs w:val="21"/>
+        </w:rPr>
+        <w:t>"list of components that are dynamically inserted into the view of this component"</w:t>
+      </w:r>
+      <w:r>
+        <w:rPr>
+          <w:rStyle w:val="p"/>
+          <w:rFonts w:ascii="Consolas" w:hAnsi="Consolas" w:cs="Consolas"/>
+          <w:color w:val="333333"/>
+          <w:sz w:val="21"/>
+          <w:szCs w:val="21"/>
+        </w:rPr>
+        <w:t>,</w:t>
+      </w:r>
+    </w:p>
+    <w:p>
+      <w:pPr>
+        <w:pStyle w:val="HTMLPreformatted"/>
+        <w:pBdr>
+          <w:top w:val="single" w:sz="6" w:space="7" w:color="CCCCCC"/>
+          <w:left w:val="single" w:sz="6" w:space="7" w:color="CCCCCC"/>
+          <w:bottom w:val="single" w:sz="6" w:space="7" w:color="CCCCCC"/>
+          <w:right w:val="single" w:sz="6" w:space="7" w:color="CCCCCC"/>
+        </w:pBdr>
+        <w:shd w:val="clear" w:color="auto" w:fill="FFFFFF"/>
+        <w:wordWrap w:val="0"/>
+        <w:spacing w:after="150"/>
+        <w:rPr>
+          <w:rStyle w:val="HTMLCode"/>
+          <w:rFonts w:ascii="Consolas" w:hAnsi="Consolas" w:cs="Consolas"/>
+          <w:color w:val="333333"/>
+          <w:sz w:val="21"/>
+          <w:szCs w:val="21"/>
+        </w:rPr>
+      </w:pPr>
+      <w:r>
+        <w:rPr>
+          <w:rStyle w:val="HTMLCode"/>
+          <w:rFonts w:ascii="Consolas" w:hAnsi="Consolas" w:cs="Consolas"/>
+          <w:color w:val="333333"/>
+          <w:sz w:val="21"/>
+          <w:szCs w:val="21"/>
+        </w:rPr>
+        <w:lastRenderedPageBreak/>
+        <w:t xml:space="preserve">  </w:t>
+      </w:r>
+      <w:proofErr w:type="gramStart"/>
+      <w:r>
+        <w:rPr>
+          <w:rStyle w:val="nx"/>
+          <w:rFonts w:ascii="Consolas" w:hAnsi="Consolas" w:cs="Consolas"/>
+          <w:color w:val="333333"/>
+          <w:sz w:val="21"/>
+          <w:szCs w:val="21"/>
+        </w:rPr>
+        <w:t>exportAs</w:t>
+      </w:r>
+      <w:proofErr w:type="gramEnd"/>
+      <w:r>
+        <w:rPr>
+          <w:rStyle w:val="err"/>
+          <w:rFonts w:ascii="Consolas" w:hAnsi="Consolas" w:cs="Consolas"/>
+          <w:color w:val="A61717"/>
+          <w:sz w:val="21"/>
+          <w:szCs w:val="21"/>
+        </w:rPr>
+        <w:t>:</w:t>
+      </w:r>
+      <w:r>
+        <w:rPr>
+          <w:rStyle w:val="HTMLCode"/>
+          <w:rFonts w:ascii="Consolas" w:hAnsi="Consolas" w:cs="Consolas"/>
+          <w:color w:val="333333"/>
+          <w:sz w:val="21"/>
+          <w:szCs w:val="21"/>
+        </w:rPr>
+        <w:t xml:space="preserve"> </w:t>
+      </w:r>
+      <w:r>
+        <w:rPr>
+          <w:rStyle w:val="s2"/>
+          <w:rFonts w:ascii="Consolas" w:hAnsi="Consolas" w:cs="Consolas"/>
+          <w:color w:val="DD1144"/>
+          <w:sz w:val="21"/>
+          <w:szCs w:val="21"/>
+        </w:rPr>
+        <w:t>"name under which the component instance is exported in a template"</w:t>
+      </w:r>
+      <w:r>
+        <w:rPr>
+          <w:rStyle w:val="p"/>
+          <w:rFonts w:ascii="Consolas" w:hAnsi="Consolas" w:cs="Consolas"/>
+          <w:color w:val="333333"/>
+          <w:sz w:val="21"/>
+          <w:szCs w:val="21"/>
+        </w:rPr>
+        <w:t>,</w:t>
+      </w:r>
+    </w:p>
+    <w:p>
+      <w:pPr>
+        <w:pStyle w:val="HTMLPreformatted"/>
+        <w:pBdr>
+          <w:top w:val="single" w:sz="6" w:space="7" w:color="CCCCCC"/>
+          <w:left w:val="single" w:sz="6" w:space="7" w:color="CCCCCC"/>
+          <w:bottom w:val="single" w:sz="6" w:space="7" w:color="CCCCCC"/>
+          <w:right w:val="single" w:sz="6" w:space="7" w:color="CCCCCC"/>
+        </w:pBdr>
+        <w:shd w:val="clear" w:color="auto" w:fill="FFFFFF"/>
+        <w:wordWrap w:val="0"/>
+        <w:spacing w:after="150"/>
+        <w:rPr>
+          <w:rStyle w:val="HTMLCode"/>
+          <w:rFonts w:ascii="Consolas" w:hAnsi="Consolas" w:cs="Consolas"/>
+          <w:color w:val="333333"/>
+          <w:sz w:val="21"/>
+          <w:szCs w:val="21"/>
+        </w:rPr>
+      </w:pPr>
+      <w:r>
+        <w:rPr>
+          <w:rStyle w:val="HTMLCode"/>
+          <w:rFonts w:ascii="Consolas" w:hAnsi="Consolas" w:cs="Consolas"/>
+          <w:color w:val="333333"/>
+          <w:sz w:val="21"/>
+          <w:szCs w:val="21"/>
+        </w:rPr>
+        <w:t xml:space="preserve">  </w:t>
+      </w:r>
+      <w:proofErr w:type="gramStart"/>
+      <w:r>
+        <w:rPr>
+          <w:rStyle w:val="nx"/>
+          <w:rFonts w:ascii="Consolas" w:hAnsi="Consolas" w:cs="Consolas"/>
+          <w:color w:val="333333"/>
+          <w:sz w:val="21"/>
+          <w:szCs w:val="21"/>
+        </w:rPr>
+        <w:t>host</w:t>
+      </w:r>
+      <w:proofErr w:type="gramEnd"/>
+      <w:r>
+        <w:rPr>
+          <w:rStyle w:val="err"/>
+          <w:rFonts w:ascii="Consolas" w:hAnsi="Consolas" w:cs="Consolas"/>
+          <w:color w:val="A61717"/>
+          <w:sz w:val="21"/>
+          <w:szCs w:val="21"/>
+        </w:rPr>
+        <w:t>:</w:t>
+      </w:r>
+      <w:r>
+        <w:rPr>
+          <w:rStyle w:val="HTMLCode"/>
+          <w:rFonts w:ascii="Consolas" w:hAnsi="Consolas" w:cs="Consolas"/>
+          <w:color w:val="333333"/>
+          <w:sz w:val="21"/>
+          <w:szCs w:val="21"/>
+        </w:rPr>
+        <w:t xml:space="preserve"> </w:t>
+      </w:r>
+      <w:r>
+        <w:rPr>
+          <w:rStyle w:val="s2"/>
+          <w:rFonts w:ascii="Consolas" w:hAnsi="Consolas" w:cs="Consolas"/>
+          <w:color w:val="DD1144"/>
+          <w:sz w:val="21"/>
+          <w:szCs w:val="21"/>
+        </w:rPr>
+        <w:t>"map of class property to host element bindings for events, properties and attributes"</w:t>
+      </w:r>
+      <w:r>
+        <w:rPr>
+          <w:rStyle w:val="p"/>
+          <w:rFonts w:ascii="Consolas" w:hAnsi="Consolas" w:cs="Consolas"/>
+          <w:color w:val="333333"/>
+          <w:sz w:val="21"/>
+          <w:szCs w:val="21"/>
+        </w:rPr>
+        <w:t>,</w:t>
+      </w:r>
+    </w:p>
+    <w:p>
+      <w:pPr>
+        <w:pStyle w:val="HTMLPreformatted"/>
+        <w:pBdr>
+          <w:top w:val="single" w:sz="6" w:space="7" w:color="CCCCCC"/>
+          <w:left w:val="single" w:sz="6" w:space="7" w:color="CCCCCC"/>
+          <w:bottom w:val="single" w:sz="6" w:space="7" w:color="CCCCCC"/>
+          <w:right w:val="single" w:sz="6" w:space="7" w:color="CCCCCC"/>
+        </w:pBdr>
+        <w:shd w:val="clear" w:color="auto" w:fill="FFFFFF"/>
+        <w:wordWrap w:val="0"/>
+        <w:spacing w:after="150"/>
+        <w:rPr>
+          <w:rStyle w:val="HTMLCode"/>
+          <w:rFonts w:ascii="Consolas" w:hAnsi="Consolas" w:cs="Consolas"/>
+          <w:color w:val="333333"/>
+          <w:sz w:val="21"/>
+          <w:szCs w:val="21"/>
+        </w:rPr>
+      </w:pPr>
+      <w:r>
+        <w:rPr>
+          <w:rStyle w:val="HTMLCode"/>
+          <w:rFonts w:ascii="Consolas" w:hAnsi="Consolas" w:cs="Consolas"/>
+          <w:color w:val="333333"/>
+          <w:sz w:val="21"/>
+          <w:szCs w:val="21"/>
+        </w:rPr>
+        <w:t xml:space="preserve">  </w:t>
+      </w:r>
+      <w:proofErr w:type="gramStart"/>
+      <w:r>
+        <w:rPr>
+          <w:rStyle w:val="nx"/>
+          <w:rFonts w:ascii="Consolas" w:hAnsi="Consolas" w:cs="Consolas"/>
+          <w:color w:val="333333"/>
+          <w:sz w:val="21"/>
+          <w:szCs w:val="21"/>
+        </w:rPr>
+        <w:t>inputs</w:t>
+      </w:r>
+      <w:proofErr w:type="gramEnd"/>
+      <w:r>
+        <w:rPr>
+          <w:rStyle w:val="err"/>
+          <w:rFonts w:ascii="Consolas" w:hAnsi="Consolas" w:cs="Consolas"/>
+          <w:color w:val="A61717"/>
+          <w:sz w:val="21"/>
+          <w:szCs w:val="21"/>
+        </w:rPr>
+        <w:t>:</w:t>
+      </w:r>
+      <w:r>
+        <w:rPr>
+          <w:rStyle w:val="HTMLCode"/>
+          <w:rFonts w:ascii="Consolas" w:hAnsi="Consolas" w:cs="Consolas"/>
+          <w:color w:val="333333"/>
+          <w:sz w:val="21"/>
+          <w:szCs w:val="21"/>
+        </w:rPr>
+        <w:t xml:space="preserve"> </w:t>
+      </w:r>
+      <w:r>
+        <w:rPr>
+          <w:rStyle w:val="s2"/>
+          <w:rFonts w:ascii="Consolas" w:hAnsi="Consolas" w:cs="Consolas"/>
+          <w:color w:val="DD1144"/>
+          <w:sz w:val="21"/>
+          <w:szCs w:val="21"/>
+        </w:rPr>
+        <w:t>"list of class property names to data-bind as component inputs"</w:t>
+      </w:r>
+      <w:r>
+        <w:rPr>
+          <w:rStyle w:val="p"/>
+          <w:rFonts w:ascii="Consolas" w:hAnsi="Consolas" w:cs="Consolas"/>
+          <w:color w:val="333333"/>
+          <w:sz w:val="21"/>
+          <w:szCs w:val="21"/>
+        </w:rPr>
+        <w:t>,</w:t>
+      </w:r>
+    </w:p>
+    <w:p>
+      <w:pPr>
+        <w:pStyle w:val="HTMLPreformatted"/>
+        <w:pBdr>
+          <w:top w:val="single" w:sz="6" w:space="7" w:color="CCCCCC"/>
+          <w:left w:val="single" w:sz="6" w:space="7" w:color="CCCCCC"/>
+          <w:bottom w:val="single" w:sz="6" w:space="7" w:color="CCCCCC"/>
+          <w:right w:val="single" w:sz="6" w:space="7" w:color="CCCCCC"/>
+        </w:pBdr>
+        <w:shd w:val="clear" w:color="auto" w:fill="FFFFFF"/>
+        <w:wordWrap w:val="0"/>
+        <w:spacing w:after="150"/>
+        <w:rPr>
+          <w:rStyle w:val="HTMLCode"/>
+          <w:rFonts w:ascii="Consolas" w:hAnsi="Consolas" w:cs="Consolas"/>
+          <w:color w:val="333333"/>
+          <w:sz w:val="21"/>
+          <w:szCs w:val="21"/>
+        </w:rPr>
+      </w:pPr>
+      <w:r>
+        <w:rPr>
+          <w:rStyle w:val="HTMLCode"/>
+          <w:rFonts w:ascii="Consolas" w:hAnsi="Consolas" w:cs="Consolas"/>
+          <w:color w:val="333333"/>
+          <w:sz w:val="21"/>
+          <w:szCs w:val="21"/>
+        </w:rPr>
+        <w:t xml:space="preserve">  </w:t>
+      </w:r>
+      <w:proofErr w:type="gramStart"/>
+      <w:r>
+        <w:rPr>
+          <w:rStyle w:val="nx"/>
+          <w:rFonts w:ascii="Consolas" w:hAnsi="Consolas" w:cs="Consolas"/>
+          <w:color w:val="333333"/>
+          <w:sz w:val="21"/>
+          <w:szCs w:val="21"/>
+        </w:rPr>
+        <w:t>interpolation</w:t>
+      </w:r>
+      <w:proofErr w:type="gramEnd"/>
+      <w:r>
+        <w:rPr>
+          <w:rStyle w:val="err"/>
+          <w:rFonts w:ascii="Consolas" w:hAnsi="Consolas" w:cs="Consolas"/>
+          <w:color w:val="A61717"/>
+          <w:sz w:val="21"/>
+          <w:szCs w:val="21"/>
+        </w:rPr>
+        <w:t>:</w:t>
+      </w:r>
+      <w:r>
+        <w:rPr>
+          <w:rStyle w:val="HTMLCode"/>
+          <w:rFonts w:ascii="Consolas" w:hAnsi="Consolas" w:cs="Consolas"/>
+          <w:color w:val="333333"/>
+          <w:sz w:val="21"/>
+          <w:szCs w:val="21"/>
+        </w:rPr>
+        <w:t xml:space="preserve"> </w:t>
+      </w:r>
+      <w:r>
+        <w:rPr>
+          <w:rStyle w:val="s2"/>
+          <w:rFonts w:ascii="Consolas" w:hAnsi="Consolas" w:cs="Consolas"/>
+          <w:color w:val="DD1144"/>
+          <w:sz w:val="21"/>
+          <w:szCs w:val="21"/>
+        </w:rPr>
+        <w:t>"custom interpolation markers used in this component's template"</w:t>
+      </w:r>
+      <w:r>
+        <w:rPr>
+          <w:rStyle w:val="p"/>
+          <w:rFonts w:ascii="Consolas" w:hAnsi="Consolas" w:cs="Consolas"/>
+          <w:color w:val="333333"/>
+          <w:sz w:val="21"/>
+          <w:szCs w:val="21"/>
+        </w:rPr>
+        <w:t>,</w:t>
+      </w:r>
+    </w:p>
+    <w:p>
+      <w:pPr>
+        <w:pStyle w:val="HTMLPreformatted"/>
+        <w:pBdr>
+          <w:top w:val="single" w:sz="6" w:space="7" w:color="CCCCCC"/>
+          <w:left w:val="single" w:sz="6" w:space="7" w:color="CCCCCC"/>
+          <w:bottom w:val="single" w:sz="6" w:space="7" w:color="CCCCCC"/>
+          <w:right w:val="single" w:sz="6" w:space="7" w:color="CCCCCC"/>
+        </w:pBdr>
+        <w:shd w:val="clear" w:color="auto" w:fill="FFFFFF"/>
+        <w:wordWrap w:val="0"/>
+        <w:spacing w:after="150"/>
+        <w:rPr>
+          <w:rStyle w:val="HTMLCode"/>
+          <w:rFonts w:ascii="Consolas" w:hAnsi="Consolas" w:cs="Consolas"/>
+          <w:color w:val="333333"/>
+          <w:sz w:val="21"/>
+          <w:szCs w:val="21"/>
+        </w:rPr>
+      </w:pPr>
+      <w:r>
+        <w:rPr>
+          <w:rStyle w:val="HTMLCode"/>
+          <w:rFonts w:ascii="Consolas" w:hAnsi="Consolas" w:cs="Consolas"/>
+          <w:color w:val="333333"/>
+          <w:sz w:val="21"/>
+          <w:szCs w:val="21"/>
+        </w:rPr>
+        <w:t xml:space="preserve">  </w:t>
+      </w:r>
+      <w:proofErr w:type="gramStart"/>
+      <w:r>
+        <w:rPr>
+          <w:rStyle w:val="nx"/>
+          <w:rFonts w:ascii="Consolas" w:hAnsi="Consolas" w:cs="Consolas"/>
+          <w:color w:val="333333"/>
+          <w:sz w:val="21"/>
+          <w:szCs w:val="21"/>
+        </w:rPr>
+        <w:t>moduleId</w:t>
+      </w:r>
+      <w:proofErr w:type="gramEnd"/>
+      <w:r>
+        <w:rPr>
+          <w:rStyle w:val="err"/>
+          <w:rFonts w:ascii="Consolas" w:hAnsi="Consolas" w:cs="Consolas"/>
+          <w:color w:val="A61717"/>
+          <w:sz w:val="21"/>
+          <w:szCs w:val="21"/>
+        </w:rPr>
+        <w:t>:</w:t>
+      </w:r>
+      <w:r>
+        <w:rPr>
+          <w:rStyle w:val="HTMLCode"/>
+          <w:rFonts w:ascii="Consolas" w:hAnsi="Consolas" w:cs="Consolas"/>
+          <w:color w:val="333333"/>
+          <w:sz w:val="21"/>
+          <w:szCs w:val="21"/>
+        </w:rPr>
+        <w:t xml:space="preserve"> </w:t>
+      </w:r>
+      <w:r>
+        <w:rPr>
+          <w:rStyle w:val="s2"/>
+          <w:rFonts w:ascii="Consolas" w:hAnsi="Consolas" w:cs="Consolas"/>
+          <w:color w:val="DD1144"/>
+          <w:sz w:val="21"/>
+          <w:szCs w:val="21"/>
+        </w:rPr>
+        <w:t>"ES/CommonJS module id of the file in which this component is defined"</w:t>
+      </w:r>
+      <w:r>
+        <w:rPr>
+          <w:rStyle w:val="p"/>
+          <w:rFonts w:ascii="Consolas" w:hAnsi="Consolas" w:cs="Consolas"/>
+          <w:color w:val="333333"/>
+          <w:sz w:val="21"/>
+          <w:szCs w:val="21"/>
+        </w:rPr>
+        <w:t>,</w:t>
+      </w:r>
+    </w:p>
+    <w:p>
+      <w:pPr>
+        <w:pStyle w:val="HTMLPreformatted"/>
+        <w:pBdr>
+          <w:top w:val="single" w:sz="6" w:space="7" w:color="CCCCCC"/>
+          <w:left w:val="single" w:sz="6" w:space="7" w:color="CCCCCC"/>
+          <w:bottom w:val="single" w:sz="6" w:space="7" w:color="CCCCCC"/>
+          <w:right w:val="single" w:sz="6" w:space="7" w:color="CCCCCC"/>
+        </w:pBdr>
+        <w:shd w:val="clear" w:color="auto" w:fill="FFFFFF"/>
+        <w:wordWrap w:val="0"/>
+        <w:spacing w:after="150"/>
+        <w:rPr>
+          <w:rStyle w:val="HTMLCode"/>
+          <w:rFonts w:ascii="Consolas" w:hAnsi="Consolas" w:cs="Consolas"/>
+          <w:color w:val="333333"/>
+          <w:sz w:val="21"/>
+          <w:szCs w:val="21"/>
+        </w:rPr>
+      </w:pPr>
+      <w:r>
+        <w:rPr>
+          <w:rStyle w:val="HTMLCode"/>
+          <w:rFonts w:ascii="Consolas" w:hAnsi="Consolas" w:cs="Consolas"/>
+          <w:color w:val="333333"/>
+          <w:sz w:val="21"/>
+          <w:szCs w:val="21"/>
+        </w:rPr>
+        <w:t xml:space="preserve">  </w:t>
+      </w:r>
+      <w:proofErr w:type="gramStart"/>
+      <w:r>
+        <w:rPr>
+          <w:rStyle w:val="nx"/>
+          <w:rFonts w:ascii="Consolas" w:hAnsi="Consolas" w:cs="Consolas"/>
+          <w:color w:val="333333"/>
+          <w:sz w:val="21"/>
+          <w:szCs w:val="21"/>
+        </w:rPr>
+        <w:t>outputs</w:t>
+      </w:r>
+      <w:proofErr w:type="gramEnd"/>
+      <w:r>
+        <w:rPr>
+          <w:rStyle w:val="err"/>
+          <w:rFonts w:ascii="Consolas" w:hAnsi="Consolas" w:cs="Consolas"/>
+          <w:color w:val="A61717"/>
+          <w:sz w:val="21"/>
+          <w:szCs w:val="21"/>
+        </w:rPr>
+        <w:t>:</w:t>
+      </w:r>
+      <w:r>
+        <w:rPr>
+          <w:rStyle w:val="HTMLCode"/>
+          <w:rFonts w:ascii="Consolas" w:hAnsi="Consolas" w:cs="Consolas"/>
+          <w:color w:val="333333"/>
+          <w:sz w:val="21"/>
+          <w:szCs w:val="21"/>
+        </w:rPr>
+        <w:t xml:space="preserve"> </w:t>
+      </w:r>
+      <w:r>
+        <w:rPr>
+          <w:rStyle w:val="s2"/>
+          <w:rFonts w:ascii="Consolas" w:hAnsi="Consolas" w:cs="Consolas"/>
+          <w:color w:val="DD1144"/>
+          <w:sz w:val="21"/>
+          <w:szCs w:val="21"/>
+        </w:rPr>
+        <w:t>"list of class property names that expose output events that others can subscribe to"</w:t>
+      </w:r>
+      <w:r>
+        <w:rPr>
+          <w:rStyle w:val="p"/>
+          <w:rFonts w:ascii="Consolas" w:hAnsi="Consolas" w:cs="Consolas"/>
+          <w:color w:val="333333"/>
+          <w:sz w:val="21"/>
+          <w:szCs w:val="21"/>
+        </w:rPr>
+        <w:t>,</w:t>
+      </w:r>
+    </w:p>
+    <w:p>
+      <w:pPr>
+        <w:pStyle w:val="HTMLPreformatted"/>
+        <w:pBdr>
+          <w:top w:val="single" w:sz="6" w:space="7" w:color="CCCCCC"/>
+          <w:left w:val="single" w:sz="6" w:space="7" w:color="CCCCCC"/>
+          <w:bottom w:val="single" w:sz="6" w:space="7" w:color="CCCCCC"/>
+          <w:right w:val="single" w:sz="6" w:space="7" w:color="CCCCCC"/>
+        </w:pBdr>
+        <w:shd w:val="clear" w:color="auto" w:fill="FFFFFF"/>
+        <w:wordWrap w:val="0"/>
+        <w:spacing w:after="150"/>
+        <w:rPr>
+          <w:rStyle w:val="HTMLCode"/>
+          <w:rFonts w:ascii="Consolas" w:hAnsi="Consolas" w:cs="Consolas"/>
+          <w:color w:val="333333"/>
+          <w:sz w:val="21"/>
+          <w:szCs w:val="21"/>
+        </w:rPr>
+      </w:pPr>
+      <w:r>
+        <w:rPr>
+          <w:rStyle w:val="HTMLCode"/>
+          <w:rFonts w:ascii="Consolas" w:hAnsi="Consolas" w:cs="Consolas"/>
+          <w:color w:val="333333"/>
+          <w:sz w:val="21"/>
+          <w:szCs w:val="21"/>
+        </w:rPr>
+        <w:t xml:space="preserve">  </w:t>
+      </w:r>
+      <w:proofErr w:type="gramStart"/>
+      <w:r>
+        <w:rPr>
+          <w:rStyle w:val="nx"/>
+          <w:rFonts w:ascii="Consolas" w:hAnsi="Consolas" w:cs="Consolas"/>
+          <w:color w:val="333333"/>
+          <w:sz w:val="21"/>
+          <w:szCs w:val="21"/>
+        </w:rPr>
+        <w:t>providers</w:t>
+      </w:r>
+      <w:proofErr w:type="gramEnd"/>
+      <w:r>
+        <w:rPr>
+          <w:rStyle w:val="err"/>
+          <w:rFonts w:ascii="Consolas" w:hAnsi="Consolas" w:cs="Consolas"/>
+          <w:color w:val="A61717"/>
+          <w:sz w:val="21"/>
+          <w:szCs w:val="21"/>
+        </w:rPr>
+        <w:t>:</w:t>
+      </w:r>
+      <w:r>
+        <w:rPr>
+          <w:rStyle w:val="HTMLCode"/>
+          <w:rFonts w:ascii="Consolas" w:hAnsi="Consolas" w:cs="Consolas"/>
+          <w:color w:val="333333"/>
+          <w:sz w:val="21"/>
+          <w:szCs w:val="21"/>
+        </w:rPr>
+        <w:t xml:space="preserve"> </w:t>
+      </w:r>
+      <w:r>
+        <w:rPr>
+          <w:rStyle w:val="s2"/>
+          <w:rFonts w:ascii="Consolas" w:hAnsi="Consolas" w:cs="Consolas"/>
+          <w:color w:val="DD1144"/>
+          <w:sz w:val="21"/>
+          <w:szCs w:val="21"/>
+        </w:rPr>
+        <w:t>"list of providers available to this component and its children"</w:t>
+      </w:r>
+      <w:r>
+        <w:rPr>
+          <w:rStyle w:val="p"/>
+          <w:rFonts w:ascii="Consolas" w:hAnsi="Consolas" w:cs="Consolas"/>
+          <w:color w:val="333333"/>
+          <w:sz w:val="21"/>
+          <w:szCs w:val="21"/>
+        </w:rPr>
+        <w:t>,</w:t>
+      </w:r>
+    </w:p>
+    <w:p>
+      <w:pPr>
+        <w:pStyle w:val="HTMLPreformatted"/>
+        <w:pBdr>
+          <w:top w:val="single" w:sz="6" w:space="7" w:color="CCCCCC"/>
+          <w:left w:val="single" w:sz="6" w:space="7" w:color="CCCCCC"/>
+          <w:bottom w:val="single" w:sz="6" w:space="7" w:color="CCCCCC"/>
+          <w:right w:val="single" w:sz="6" w:space="7" w:color="CCCCCC"/>
+        </w:pBdr>
+        <w:shd w:val="clear" w:color="auto" w:fill="FFFFFF"/>
+        <w:wordWrap w:val="0"/>
+        <w:spacing w:after="150"/>
+        <w:rPr>
+          <w:rStyle w:val="HTMLCode"/>
+          <w:rFonts w:ascii="Consolas" w:hAnsi="Consolas" w:cs="Consolas"/>
+          <w:color w:val="333333"/>
+          <w:sz w:val="21"/>
+          <w:szCs w:val="21"/>
+        </w:rPr>
+      </w:pPr>
+      <w:r>
+        <w:rPr>
+          <w:rStyle w:val="HTMLCode"/>
+          <w:rFonts w:ascii="Consolas" w:hAnsi="Consolas" w:cs="Consolas"/>
+          <w:color w:val="333333"/>
+          <w:sz w:val="21"/>
+          <w:szCs w:val="21"/>
+        </w:rPr>
+        <w:t xml:space="preserve">  </w:t>
+      </w:r>
+      <w:proofErr w:type="gramStart"/>
+      <w:r>
+        <w:rPr>
+          <w:rStyle w:val="nx"/>
+          <w:rFonts w:ascii="Consolas" w:hAnsi="Consolas" w:cs="Consolas"/>
+          <w:color w:val="333333"/>
+          <w:sz w:val="21"/>
+          <w:szCs w:val="21"/>
+        </w:rPr>
+        <w:t>queries</w:t>
+      </w:r>
+      <w:proofErr w:type="gramEnd"/>
+      <w:r>
+        <w:rPr>
+          <w:rStyle w:val="err"/>
+          <w:rFonts w:ascii="Consolas" w:hAnsi="Consolas" w:cs="Consolas"/>
+          <w:color w:val="A61717"/>
+          <w:sz w:val="21"/>
+          <w:szCs w:val="21"/>
+        </w:rPr>
+        <w:t>:</w:t>
+      </w:r>
+      <w:r>
+        <w:rPr>
+          <w:rStyle w:val="HTMLCode"/>
+          <w:rFonts w:ascii="Consolas" w:hAnsi="Consolas" w:cs="Consolas"/>
+          <w:color w:val="333333"/>
+          <w:sz w:val="21"/>
+          <w:szCs w:val="21"/>
+        </w:rPr>
+        <w:t xml:space="preserve"> </w:t>
+      </w:r>
+      <w:r>
+        <w:rPr>
+          <w:rStyle w:val="s2"/>
+          <w:rFonts w:ascii="Consolas" w:hAnsi="Consolas" w:cs="Consolas"/>
+          <w:color w:val="DD1144"/>
+          <w:sz w:val="21"/>
+          <w:szCs w:val="21"/>
+        </w:rPr>
+        <w:t>" configure queries that can be injected into the component"</w:t>
+      </w:r>
+      <w:r>
+        <w:rPr>
+          <w:rStyle w:val="p"/>
+          <w:rFonts w:ascii="Consolas" w:hAnsi="Consolas" w:cs="Consolas"/>
+          <w:color w:val="333333"/>
+          <w:sz w:val="21"/>
+          <w:szCs w:val="21"/>
+        </w:rPr>
+        <w:t>,</w:t>
+      </w:r>
+    </w:p>
+    <w:p>
+      <w:pPr>
+        <w:pStyle w:val="HTMLPreformatted"/>
+        <w:pBdr>
+          <w:top w:val="single" w:sz="6" w:space="7" w:color="CCCCCC"/>
+          <w:left w:val="single" w:sz="6" w:space="7" w:color="CCCCCC"/>
+          <w:bottom w:val="single" w:sz="6" w:space="7" w:color="CCCCCC"/>
+          <w:right w:val="single" w:sz="6" w:space="7" w:color="CCCCCC"/>
+        </w:pBdr>
+        <w:shd w:val="clear" w:color="auto" w:fill="FFFFFF"/>
+        <w:wordWrap w:val="0"/>
+        <w:spacing w:after="150"/>
+        <w:rPr>
+          <w:rStyle w:val="HTMLCode"/>
+          <w:rFonts w:ascii="Consolas" w:hAnsi="Consolas" w:cs="Consolas"/>
+          <w:color w:val="333333"/>
+          <w:sz w:val="21"/>
+          <w:szCs w:val="21"/>
+        </w:rPr>
+      </w:pPr>
+      <w:r>
+        <w:rPr>
+          <w:rStyle w:val="HTMLCode"/>
+          <w:rFonts w:ascii="Consolas" w:hAnsi="Consolas" w:cs="Consolas"/>
+          <w:color w:val="333333"/>
+          <w:sz w:val="21"/>
+          <w:szCs w:val="21"/>
+        </w:rPr>
+        <w:t xml:space="preserve">  </w:t>
+      </w:r>
+      <w:proofErr w:type="gramStart"/>
+      <w:r>
+        <w:rPr>
+          <w:rStyle w:val="nx"/>
+          <w:rFonts w:ascii="Consolas" w:hAnsi="Consolas" w:cs="Consolas"/>
+          <w:color w:val="333333"/>
+          <w:sz w:val="21"/>
+          <w:szCs w:val="21"/>
+        </w:rPr>
+        <w:t>selector</w:t>
+      </w:r>
+      <w:proofErr w:type="gramEnd"/>
+      <w:r>
+        <w:rPr>
+          <w:rStyle w:val="err"/>
+          <w:rFonts w:ascii="Consolas" w:hAnsi="Consolas" w:cs="Consolas"/>
+          <w:color w:val="A61717"/>
+          <w:sz w:val="21"/>
+          <w:szCs w:val="21"/>
+        </w:rPr>
+        <w:t>:</w:t>
+      </w:r>
+      <w:r>
+        <w:rPr>
+          <w:rStyle w:val="HTMLCode"/>
+          <w:rFonts w:ascii="Consolas" w:hAnsi="Consolas" w:cs="Consolas"/>
+          <w:color w:val="333333"/>
+          <w:sz w:val="21"/>
+          <w:szCs w:val="21"/>
+        </w:rPr>
+        <w:t xml:space="preserve"> </w:t>
+      </w:r>
+      <w:r>
+        <w:rPr>
+          <w:rStyle w:val="s2"/>
+          <w:rFonts w:ascii="Consolas" w:hAnsi="Consolas" w:cs="Consolas"/>
+          <w:color w:val="DD1144"/>
+          <w:sz w:val="21"/>
+          <w:szCs w:val="21"/>
+        </w:rPr>
+        <w:t>"css selector that identifies this component in a template"</w:t>
+      </w:r>
+      <w:r>
+        <w:rPr>
+          <w:rStyle w:val="p"/>
+          <w:rFonts w:ascii="Consolas" w:hAnsi="Consolas" w:cs="Consolas"/>
+          <w:color w:val="333333"/>
+          <w:sz w:val="21"/>
+          <w:szCs w:val="21"/>
+        </w:rPr>
+        <w:t>,</w:t>
+      </w:r>
+    </w:p>
+    <w:p>
+      <w:pPr>
+        <w:pStyle w:val="HTMLPreformatted"/>
+        <w:pBdr>
+          <w:top w:val="single" w:sz="6" w:space="7" w:color="CCCCCC"/>
+          <w:left w:val="single" w:sz="6" w:space="7" w:color="CCCCCC"/>
+          <w:bottom w:val="single" w:sz="6" w:space="7" w:color="CCCCCC"/>
+          <w:right w:val="single" w:sz="6" w:space="7" w:color="CCCCCC"/>
+        </w:pBdr>
+        <w:shd w:val="clear" w:color="auto" w:fill="FFFFFF"/>
+        <w:wordWrap w:val="0"/>
+        <w:spacing w:after="150"/>
+        <w:rPr>
+          <w:rStyle w:val="HTMLCode"/>
+          <w:rFonts w:ascii="Consolas" w:hAnsi="Consolas" w:cs="Consolas"/>
+          <w:color w:val="333333"/>
+          <w:sz w:val="21"/>
+          <w:szCs w:val="21"/>
+        </w:rPr>
+      </w:pPr>
+      <w:r>
+        <w:rPr>
+          <w:rStyle w:val="HTMLCode"/>
+          <w:rFonts w:ascii="Consolas" w:hAnsi="Consolas" w:cs="Consolas"/>
+          <w:color w:val="333333"/>
+          <w:sz w:val="21"/>
+          <w:szCs w:val="21"/>
+        </w:rPr>
+        <w:t xml:space="preserve">  </w:t>
+      </w:r>
+      <w:proofErr w:type="gramStart"/>
+      <w:r>
+        <w:rPr>
+          <w:rStyle w:val="nx"/>
+          <w:rFonts w:ascii="Consolas" w:hAnsi="Consolas" w:cs="Consolas"/>
+          <w:color w:val="333333"/>
+          <w:sz w:val="21"/>
+          <w:szCs w:val="21"/>
+        </w:rPr>
+        <w:t>styleUrls</w:t>
+      </w:r>
+      <w:proofErr w:type="gramEnd"/>
+      <w:r>
+        <w:rPr>
+          <w:rStyle w:val="err"/>
+          <w:rFonts w:ascii="Consolas" w:hAnsi="Consolas" w:cs="Consolas"/>
+          <w:color w:val="A61717"/>
+          <w:sz w:val="21"/>
+          <w:szCs w:val="21"/>
+        </w:rPr>
+        <w:t>:</w:t>
+      </w:r>
+      <w:r>
+        <w:rPr>
+          <w:rStyle w:val="HTMLCode"/>
+          <w:rFonts w:ascii="Consolas" w:hAnsi="Consolas" w:cs="Consolas"/>
+          <w:color w:val="333333"/>
+          <w:sz w:val="21"/>
+          <w:szCs w:val="21"/>
+        </w:rPr>
+        <w:t xml:space="preserve"> </w:t>
+      </w:r>
+      <w:r>
+        <w:rPr>
+          <w:rStyle w:val="s2"/>
+          <w:rFonts w:ascii="Consolas" w:hAnsi="Consolas" w:cs="Consolas"/>
+          <w:color w:val="DD1144"/>
+          <w:sz w:val="21"/>
+          <w:szCs w:val="21"/>
+        </w:rPr>
+        <w:t>"list of urls to stylesheets to be applied to this component's view"</w:t>
+      </w:r>
+      <w:r>
+        <w:rPr>
+          <w:rStyle w:val="p"/>
+          <w:rFonts w:ascii="Consolas" w:hAnsi="Consolas" w:cs="Consolas"/>
+          <w:color w:val="333333"/>
+          <w:sz w:val="21"/>
+          <w:szCs w:val="21"/>
+        </w:rPr>
+        <w:t>,</w:t>
+      </w:r>
+    </w:p>
+    <w:p>
+      <w:pPr>
+        <w:pStyle w:val="HTMLPreformatted"/>
+        <w:pBdr>
+          <w:top w:val="single" w:sz="6" w:space="7" w:color="CCCCCC"/>
+          <w:left w:val="single" w:sz="6" w:space="7" w:color="CCCCCC"/>
+          <w:bottom w:val="single" w:sz="6" w:space="7" w:color="CCCCCC"/>
+          <w:right w:val="single" w:sz="6" w:space="7" w:color="CCCCCC"/>
+        </w:pBdr>
+        <w:shd w:val="clear" w:color="auto" w:fill="FFFFFF"/>
+        <w:wordWrap w:val="0"/>
+        <w:spacing w:after="150"/>
+        <w:rPr>
+          <w:rStyle w:val="HTMLCode"/>
+          <w:rFonts w:ascii="Consolas" w:hAnsi="Consolas" w:cs="Consolas"/>
+          <w:color w:val="333333"/>
+          <w:sz w:val="21"/>
+          <w:szCs w:val="21"/>
+        </w:rPr>
+      </w:pPr>
+      <w:r>
+        <w:rPr>
+          <w:rStyle w:val="HTMLCode"/>
+          <w:rFonts w:ascii="Consolas" w:hAnsi="Consolas" w:cs="Consolas"/>
+          <w:color w:val="333333"/>
+          <w:sz w:val="21"/>
+          <w:szCs w:val="21"/>
+        </w:rPr>
+        <w:t xml:space="preserve">  </w:t>
+      </w:r>
+      <w:proofErr w:type="gramStart"/>
+      <w:r>
+        <w:rPr>
+          <w:rStyle w:val="nx"/>
+          <w:rFonts w:ascii="Consolas" w:hAnsi="Consolas" w:cs="Consolas"/>
+          <w:color w:val="333333"/>
+          <w:sz w:val="21"/>
+          <w:szCs w:val="21"/>
+        </w:rPr>
+        <w:t>styles</w:t>
+      </w:r>
+      <w:proofErr w:type="gramEnd"/>
+      <w:r>
+        <w:rPr>
+          <w:rStyle w:val="err"/>
+          <w:rFonts w:ascii="Consolas" w:hAnsi="Consolas" w:cs="Consolas"/>
+          <w:color w:val="A61717"/>
+          <w:sz w:val="21"/>
+          <w:szCs w:val="21"/>
+        </w:rPr>
+        <w:t>:</w:t>
+      </w:r>
+      <w:r>
+        <w:rPr>
+          <w:rStyle w:val="HTMLCode"/>
+          <w:rFonts w:ascii="Consolas" w:hAnsi="Consolas" w:cs="Consolas"/>
+          <w:color w:val="333333"/>
+          <w:sz w:val="21"/>
+          <w:szCs w:val="21"/>
+        </w:rPr>
+        <w:t xml:space="preserve"> </w:t>
+      </w:r>
+      <w:r>
+        <w:rPr>
+          <w:rStyle w:val="s2"/>
+          <w:rFonts w:ascii="Consolas" w:hAnsi="Consolas" w:cs="Consolas"/>
+          <w:color w:val="DD1144"/>
+          <w:sz w:val="21"/>
+          <w:szCs w:val="21"/>
+        </w:rPr>
+        <w:t>"inline-defined styles to be applied to this component's view"</w:t>
+      </w:r>
+      <w:r>
+        <w:rPr>
+          <w:rStyle w:val="p"/>
+          <w:rFonts w:ascii="Consolas" w:hAnsi="Consolas" w:cs="Consolas"/>
+          <w:color w:val="333333"/>
+          <w:sz w:val="21"/>
+          <w:szCs w:val="21"/>
+        </w:rPr>
+        <w:t>,</w:t>
+      </w:r>
+    </w:p>
+    <w:p>
+      <w:pPr>
+        <w:pStyle w:val="HTMLPreformatted"/>
+        <w:pBdr>
+          <w:top w:val="single" w:sz="6" w:space="7" w:color="CCCCCC"/>
+          <w:left w:val="single" w:sz="6" w:space="7" w:color="CCCCCC"/>
+          <w:bottom w:val="single" w:sz="6" w:space="7" w:color="CCCCCC"/>
+          <w:right w:val="single" w:sz="6" w:space="7" w:color="CCCCCC"/>
+        </w:pBdr>
+        <w:shd w:val="clear" w:color="auto" w:fill="FFFFFF"/>
+        <w:wordWrap w:val="0"/>
+        <w:spacing w:after="150"/>
+        <w:rPr>
+          <w:rStyle w:val="HTMLCode"/>
+          <w:rFonts w:ascii="Consolas" w:hAnsi="Consolas" w:cs="Consolas"/>
+          <w:color w:val="333333"/>
+          <w:sz w:val="21"/>
+          <w:szCs w:val="21"/>
+        </w:rPr>
+      </w:pPr>
+      <w:r>
+        <w:rPr>
+          <w:rStyle w:val="HTMLCode"/>
+          <w:rFonts w:ascii="Consolas" w:hAnsi="Consolas" w:cs="Consolas"/>
+          <w:color w:val="333333"/>
+          <w:sz w:val="21"/>
+          <w:szCs w:val="21"/>
+        </w:rPr>
+        <w:t xml:space="preserve">  </w:t>
+      </w:r>
+      <w:proofErr w:type="gramStart"/>
+      <w:r>
+        <w:rPr>
+          <w:rStyle w:val="nx"/>
+          <w:rFonts w:ascii="Consolas" w:hAnsi="Consolas" w:cs="Consolas"/>
+          <w:color w:val="333333"/>
+          <w:sz w:val="21"/>
+          <w:szCs w:val="21"/>
+        </w:rPr>
+        <w:t>template</w:t>
+      </w:r>
+      <w:proofErr w:type="gramEnd"/>
+      <w:r>
+        <w:rPr>
+          <w:rStyle w:val="err"/>
+          <w:rFonts w:ascii="Consolas" w:hAnsi="Consolas" w:cs="Consolas"/>
+          <w:color w:val="A61717"/>
+          <w:sz w:val="21"/>
+          <w:szCs w:val="21"/>
+        </w:rPr>
+        <w:t>:</w:t>
+      </w:r>
+      <w:r>
+        <w:rPr>
+          <w:rStyle w:val="HTMLCode"/>
+          <w:rFonts w:ascii="Consolas" w:hAnsi="Consolas" w:cs="Consolas"/>
+          <w:color w:val="333333"/>
+          <w:sz w:val="21"/>
+          <w:szCs w:val="21"/>
+        </w:rPr>
+        <w:t xml:space="preserve"> </w:t>
+      </w:r>
+      <w:r>
+        <w:rPr>
+          <w:rStyle w:val="s2"/>
+          <w:rFonts w:ascii="Consolas" w:hAnsi="Consolas" w:cs="Consolas"/>
+          <w:color w:val="DD1144"/>
+          <w:sz w:val="21"/>
+          <w:szCs w:val="21"/>
+        </w:rPr>
+        <w:t>"inline-defined template for the view"</w:t>
+      </w:r>
+      <w:r>
+        <w:rPr>
+          <w:rStyle w:val="p"/>
+          <w:rFonts w:ascii="Consolas" w:hAnsi="Consolas" w:cs="Consolas"/>
+          <w:color w:val="333333"/>
+          <w:sz w:val="21"/>
+          <w:szCs w:val="21"/>
+        </w:rPr>
+        <w:t>,</w:t>
+      </w:r>
+    </w:p>
+    <w:p>
+      <w:pPr>
+        <w:pStyle w:val="HTMLPreformatted"/>
+        <w:pBdr>
+          <w:top w:val="single" w:sz="6" w:space="7" w:color="CCCCCC"/>
+          <w:left w:val="single" w:sz="6" w:space="7" w:color="CCCCCC"/>
+          <w:bottom w:val="single" w:sz="6" w:space="7" w:color="CCCCCC"/>
+          <w:right w:val="single" w:sz="6" w:space="7" w:color="CCCCCC"/>
+        </w:pBdr>
+        <w:shd w:val="clear" w:color="auto" w:fill="FFFFFF"/>
+        <w:wordWrap w:val="0"/>
+        <w:spacing w:after="150"/>
+        <w:rPr>
+          <w:rStyle w:val="HTMLCode"/>
+          <w:rFonts w:ascii="Consolas" w:hAnsi="Consolas" w:cs="Consolas"/>
+          <w:color w:val="333333"/>
+          <w:sz w:val="21"/>
+          <w:szCs w:val="21"/>
+        </w:rPr>
+      </w:pPr>
+      <w:r>
+        <w:rPr>
+          <w:rStyle w:val="HTMLCode"/>
+          <w:rFonts w:ascii="Consolas" w:hAnsi="Consolas" w:cs="Consolas"/>
+          <w:color w:val="333333"/>
+          <w:sz w:val="21"/>
+          <w:szCs w:val="21"/>
+        </w:rPr>
+        <w:t xml:space="preserve">  </w:t>
+      </w:r>
+      <w:proofErr w:type="gramStart"/>
+      <w:r>
+        <w:rPr>
+          <w:rStyle w:val="nx"/>
+          <w:rFonts w:ascii="Consolas" w:hAnsi="Consolas" w:cs="Consolas"/>
+          <w:color w:val="333333"/>
+          <w:sz w:val="21"/>
+          <w:szCs w:val="21"/>
+        </w:rPr>
+        <w:t>templateUrl</w:t>
+      </w:r>
+      <w:proofErr w:type="gramEnd"/>
+      <w:r>
+        <w:rPr>
+          <w:rStyle w:val="err"/>
+          <w:rFonts w:ascii="Consolas" w:hAnsi="Consolas" w:cs="Consolas"/>
+          <w:color w:val="A61717"/>
+          <w:sz w:val="21"/>
+          <w:szCs w:val="21"/>
+        </w:rPr>
+        <w:t>:</w:t>
+      </w:r>
+      <w:r>
+        <w:rPr>
+          <w:rStyle w:val="HTMLCode"/>
+          <w:rFonts w:ascii="Consolas" w:hAnsi="Consolas" w:cs="Consolas"/>
+          <w:color w:val="333333"/>
+          <w:sz w:val="21"/>
+          <w:szCs w:val="21"/>
+        </w:rPr>
+        <w:t xml:space="preserve"> </w:t>
+      </w:r>
+      <w:r>
+        <w:rPr>
+          <w:rStyle w:val="s2"/>
+          <w:rFonts w:ascii="Consolas" w:hAnsi="Consolas" w:cs="Consolas"/>
+          <w:color w:val="DD1144"/>
+          <w:sz w:val="21"/>
+          <w:szCs w:val="21"/>
+        </w:rPr>
+        <w:t>"url to an external file containing a template for the view"</w:t>
+      </w:r>
+      <w:r>
+        <w:rPr>
+          <w:rStyle w:val="p"/>
+          <w:rFonts w:ascii="Consolas" w:hAnsi="Consolas" w:cs="Consolas"/>
+          <w:color w:val="333333"/>
+          <w:sz w:val="21"/>
+          <w:szCs w:val="21"/>
+        </w:rPr>
+        <w:t>,</w:t>
+      </w:r>
+    </w:p>
+    <w:p>
+      <w:pPr>
+        <w:pStyle w:val="HTMLPreformatted"/>
+        <w:pBdr>
+          <w:top w:val="single" w:sz="6" w:space="7" w:color="CCCCCC"/>
+          <w:left w:val="single" w:sz="6" w:space="7" w:color="CCCCCC"/>
+          <w:bottom w:val="single" w:sz="6" w:space="7" w:color="CCCCCC"/>
+          <w:right w:val="single" w:sz="6" w:space="7" w:color="CCCCCC"/>
+        </w:pBdr>
+        <w:shd w:val="clear" w:color="auto" w:fill="FFFFFF"/>
+        <w:wordWrap w:val="0"/>
+        <w:spacing w:after="150"/>
+        <w:rPr>
+          <w:rStyle w:val="HTMLCode"/>
+          <w:rFonts w:ascii="Consolas" w:hAnsi="Consolas" w:cs="Consolas"/>
+          <w:color w:val="333333"/>
+          <w:sz w:val="21"/>
+          <w:szCs w:val="21"/>
+        </w:rPr>
+      </w:pPr>
+      <w:r>
+        <w:rPr>
+          <w:rStyle w:val="HTMLCode"/>
+          <w:rFonts w:ascii="Consolas" w:hAnsi="Consolas" w:cs="Consolas"/>
+          <w:color w:val="333333"/>
+          <w:sz w:val="21"/>
+          <w:szCs w:val="21"/>
+        </w:rPr>
+        <w:t xml:space="preserve">  </w:t>
+      </w:r>
+      <w:proofErr w:type="gramStart"/>
+      <w:r>
+        <w:rPr>
+          <w:rStyle w:val="nx"/>
+          <w:rFonts w:ascii="Consolas" w:hAnsi="Consolas" w:cs="Consolas"/>
+          <w:color w:val="333333"/>
+          <w:sz w:val="21"/>
+          <w:szCs w:val="21"/>
+        </w:rPr>
+        <w:t>viewProviders</w:t>
+      </w:r>
+      <w:proofErr w:type="gramEnd"/>
+      <w:r>
+        <w:rPr>
+          <w:rStyle w:val="err"/>
+          <w:rFonts w:ascii="Consolas" w:hAnsi="Consolas" w:cs="Consolas"/>
+          <w:color w:val="A61717"/>
+          <w:sz w:val="21"/>
+          <w:szCs w:val="21"/>
+        </w:rPr>
+        <w:t>:</w:t>
+      </w:r>
+      <w:r>
+        <w:rPr>
+          <w:rStyle w:val="HTMLCode"/>
+          <w:rFonts w:ascii="Consolas" w:hAnsi="Consolas" w:cs="Consolas"/>
+          <w:color w:val="333333"/>
+          <w:sz w:val="21"/>
+          <w:szCs w:val="21"/>
+        </w:rPr>
+        <w:t xml:space="preserve"> </w:t>
+      </w:r>
+      <w:r>
+        <w:rPr>
+          <w:rStyle w:val="s2"/>
+          <w:rFonts w:ascii="Consolas" w:hAnsi="Consolas" w:cs="Consolas"/>
+          <w:color w:val="DD1144"/>
+          <w:sz w:val="21"/>
+          <w:szCs w:val="21"/>
+        </w:rPr>
+        <w:t>"list of providers available to this component and its view children"</w:t>
+      </w:r>
+      <w:r>
+        <w:rPr>
+          <w:rStyle w:val="p"/>
+          <w:rFonts w:ascii="Consolas" w:hAnsi="Consolas" w:cs="Consolas"/>
+          <w:color w:val="333333"/>
+          <w:sz w:val="21"/>
+          <w:szCs w:val="21"/>
+        </w:rPr>
+        <w:t>,</w:t>
+      </w:r>
+    </w:p>
+    <w:p>
+      <w:pPr>
+        <w:pStyle w:val="HTMLPreformatted"/>
+        <w:pBdr>
+          <w:top w:val="single" w:sz="6" w:space="7" w:color="CCCCCC"/>
+          <w:left w:val="single" w:sz="6" w:space="7" w:color="CCCCCC"/>
+          <w:bottom w:val="single" w:sz="6" w:space="7" w:color="CCCCCC"/>
+          <w:right w:val="single" w:sz="6" w:space="7" w:color="CCCCCC"/>
+        </w:pBdr>
+        <w:shd w:val="clear" w:color="auto" w:fill="FFFFFF"/>
+        <w:wordWrap w:val="0"/>
+        <w:spacing w:after="150"/>
+        <w:rPr>
+          <w:rStyle w:val="HTMLCode"/>
+          <w:rFonts w:ascii="Consolas" w:hAnsi="Consolas" w:cs="Consolas"/>
+          <w:color w:val="333333"/>
+          <w:sz w:val="21"/>
+          <w:szCs w:val="21"/>
+        </w:rPr>
+      </w:pPr>
+      <w:r>
+        <w:rPr>
+          <w:rStyle w:val="p"/>
+          <w:rFonts w:ascii="Consolas" w:hAnsi="Consolas" w:cs="Consolas"/>
+          <w:color w:val="333333"/>
+          <w:sz w:val="21"/>
+          <w:szCs w:val="21"/>
+        </w:rPr>
+        <w:t>}</w:t>
+      </w:r>
+    </w:p>
+    <w:p>
+      <w:pPr>
+        <w:widowControl/>
+        <w:numPr>
+          <w:ilvl w:val="0"/>
+          <w:numId w:val="3"/>
+        </w:numPr>
+        <w:shd w:val="clear" w:color="auto" w:fill="FFFFFF"/>
+        <w:spacing w:before="100" w:beforeAutospacing="1" w:after="100" w:afterAutospacing="1"/>
+        <w:ind w:left="0"/>
+        <w:jc w:val="left"/>
+        <w:rPr>
+          <w:rFonts w:ascii="Consolas" w:hAnsi="Consolas" w:cs="Consolas"/>
+          <w:color w:val="333333"/>
+          <w:szCs w:val="21"/>
+        </w:rPr>
+      </w:pPr>
+      <w:r>
+        <w:rPr>
+          <w:rFonts w:ascii="Consolas" w:hAnsi="Consolas" w:cs="Consolas"/>
+          <w:color w:val="333333"/>
+          <w:szCs w:val="21"/>
+        </w:rPr>
+        <w:t>Dòng 8 – 10:</w:t>
+      </w:r>
+    </w:p>
+    <w:p>
+      <w:pPr>
+        <w:pStyle w:val="NormalWeb"/>
+        <w:shd w:val="clear" w:color="auto" w:fill="FFFFFF"/>
+        <w:spacing w:before="0" w:beforeAutospacing="0" w:after="150" w:afterAutospacing="0" w:line="420" w:lineRule="atLeast"/>
+        <w:rPr>
+          <w:rFonts w:ascii="Consolas" w:hAnsi="Consolas" w:cs="Consolas"/>
+          <w:color w:val="333333"/>
+          <w:sz w:val="21"/>
+          <w:szCs w:val="21"/>
+        </w:rPr>
+      </w:pPr>
+      <w:proofErr w:type="gramStart"/>
+      <w:r>
+        <w:rPr>
+          <w:rFonts w:ascii="Consolas" w:hAnsi="Consolas" w:cs="Consolas"/>
+          <w:color w:val="333333"/>
+          <w:sz w:val="21"/>
+          <w:szCs w:val="21"/>
+        </w:rPr>
+        <w:lastRenderedPageBreak/>
+        <w:t>Định nghĩa class tên là </w:t>
+      </w:r>
+      <w:r>
+        <w:rPr>
+          <w:rStyle w:val="HTMLCode"/>
+          <w:rFonts w:ascii="Consolas" w:hAnsi="Consolas" w:cs="Consolas"/>
+          <w:color w:val="C7254E"/>
+          <w:sz w:val="21"/>
+          <w:szCs w:val="21"/>
+          <w:shd w:val="clear" w:color="auto" w:fill="F9F2F4"/>
+        </w:rPr>
+        <w:t>AppComponent</w:t>
+      </w:r>
+      <w:r>
+        <w:rPr>
+          <w:rFonts w:ascii="Consolas" w:hAnsi="Consolas" w:cs="Consolas"/>
+          <w:color w:val="333333"/>
+          <w:sz w:val="21"/>
+          <w:szCs w:val="21"/>
+        </w:rPr>
+        <w:t>, với property </w:t>
+      </w:r>
+      <w:r>
+        <w:rPr>
+          <w:rStyle w:val="HTMLCode"/>
+          <w:rFonts w:ascii="Consolas" w:hAnsi="Consolas" w:cs="Consolas"/>
+          <w:color w:val="C7254E"/>
+          <w:sz w:val="21"/>
+          <w:szCs w:val="21"/>
+          <w:shd w:val="clear" w:color="auto" w:fill="F9F2F4"/>
+        </w:rPr>
+        <w:t>title</w:t>
+      </w:r>
+      <w:r>
+        <w:rPr>
+          <w:rFonts w:ascii="Consolas" w:hAnsi="Consolas" w:cs="Consolas"/>
+          <w:color w:val="333333"/>
+          <w:sz w:val="21"/>
+          <w:szCs w:val="21"/>
+        </w:rPr>
+        <w:t> sau đó export cho module khác sử dụng, đây là tính năng </w:t>
+      </w:r>
+      <w:hyperlink r:id="rId27" w:tgtFrame="_blank" w:history="1">
+        <w:r>
+          <w:rPr>
+            <w:rStyle w:val="Hyperlink"/>
+            <w:rFonts w:ascii="Consolas" w:hAnsi="Consolas" w:cs="Consolas"/>
+            <w:color w:val="428BCA"/>
+            <w:sz w:val="21"/>
+            <w:szCs w:val="21"/>
+          </w:rPr>
+          <w:t>module export</w:t>
+        </w:r>
+      </w:hyperlink>
+      <w:r>
+        <w:rPr>
+          <w:rFonts w:ascii="Consolas" w:hAnsi="Consolas" w:cs="Consolas"/>
+          <w:color w:val="333333"/>
+          <w:sz w:val="21"/>
+          <w:szCs w:val="21"/>
+        </w:rPr>
+        <w:t> và </w:t>
+      </w:r>
+      <w:hyperlink r:id="rId28" w:tgtFrame="_blank" w:history="1">
+        <w:r>
+          <w:rPr>
+            <w:rStyle w:val="Hyperlink"/>
+            <w:rFonts w:ascii="Consolas" w:hAnsi="Consolas" w:cs="Consolas"/>
+            <w:color w:val="428BCA"/>
+            <w:sz w:val="21"/>
+            <w:szCs w:val="21"/>
+          </w:rPr>
+          <w:t>class</w:t>
+        </w:r>
+      </w:hyperlink>
+      <w:r>
+        <w:rPr>
+          <w:rFonts w:ascii="Consolas" w:hAnsi="Consolas" w:cs="Consolas"/>
+          <w:color w:val="333333"/>
+          <w:sz w:val="21"/>
+          <w:szCs w:val="21"/>
+        </w:rPr>
+        <w:t> trong ES2015.</w:t>
+      </w:r>
+      <w:proofErr w:type="gramEnd"/>
+    </w:p>
+    <w:p>
+      <w:pPr>
+        <w:pStyle w:val="NormalWeb"/>
+        <w:shd w:val="clear" w:color="auto" w:fill="FFFFFF"/>
+        <w:spacing w:before="0" w:beforeAutospacing="0" w:after="150" w:afterAutospacing="0" w:line="420" w:lineRule="atLeast"/>
+        <w:rPr>
+          <w:rFonts w:ascii="Consolas" w:hAnsi="Consolas" w:cs="Consolas"/>
+          <w:color w:val="333333"/>
+          <w:sz w:val="21"/>
+          <w:szCs w:val="21"/>
+        </w:rPr>
+      </w:pPr>
+      <w:r>
+        <w:rPr>
+          <w:rStyle w:val="Strong"/>
+          <w:rFonts w:ascii="Consolas" w:hAnsi="Consolas" w:cs="Consolas"/>
+          <w:color w:val="333333"/>
+          <w:sz w:val="21"/>
+          <w:szCs w:val="21"/>
+        </w:rPr>
+        <w:t xml:space="preserve">Chúng ta vừa hoàn thành duyệt qua một vòng về Component, vậy làm gì tiếp </w:t>
+      </w:r>
+      <w:proofErr w:type="gramStart"/>
+      <w:r>
+        <w:rPr>
+          <w:rStyle w:val="Strong"/>
+          <w:rFonts w:ascii="Consolas" w:hAnsi="Consolas" w:cs="Consolas"/>
+          <w:color w:val="333333"/>
+          <w:sz w:val="21"/>
+          <w:szCs w:val="21"/>
+        </w:rPr>
+        <w:t>theo</w:t>
+      </w:r>
+      <w:proofErr w:type="gramEnd"/>
+      <w:r>
+        <w:rPr>
+          <w:rStyle w:val="Strong"/>
+          <w:rFonts w:ascii="Consolas" w:hAnsi="Consolas" w:cs="Consolas"/>
+          <w:color w:val="333333"/>
+          <w:sz w:val="21"/>
+          <w:szCs w:val="21"/>
+        </w:rPr>
+        <w:t xml:space="preserve"> đây?</w:t>
+      </w:r>
+    </w:p>
+    <w:p>
+      <w:pPr>
+        <w:pStyle w:val="NormalWeb"/>
+        <w:shd w:val="clear" w:color="auto" w:fill="FFFFFF"/>
+        <w:spacing w:before="0" w:beforeAutospacing="0" w:after="150" w:afterAutospacing="0" w:line="420" w:lineRule="atLeast"/>
+        <w:rPr>
+          <w:rFonts w:ascii="Consolas" w:hAnsi="Consolas" w:cs="Consolas"/>
+          <w:color w:val="333333"/>
+          <w:sz w:val="21"/>
+          <w:szCs w:val="21"/>
+        </w:rPr>
+      </w:pPr>
+      <w:r>
+        <w:rPr>
+          <w:rFonts w:ascii="Consolas" w:hAnsi="Consolas" w:cs="Consolas"/>
+          <w:color w:val="333333"/>
+          <w:sz w:val="21"/>
+          <w:szCs w:val="21"/>
+        </w:rPr>
+        <w:t>Câu trả lời là </w:t>
+      </w:r>
+      <w:hyperlink r:id="rId29" w:tgtFrame="_blank" w:history="1">
+        <w:r>
+          <w:rPr>
+            <w:rStyle w:val="Hyperlink"/>
+            <w:rFonts w:ascii="Consolas" w:hAnsi="Consolas" w:cs="Consolas"/>
+            <w:color w:val="428BCA"/>
+            <w:sz w:val="21"/>
+            <w:szCs w:val="21"/>
+          </w:rPr>
+          <w:t>Angular Module</w:t>
+        </w:r>
+      </w:hyperlink>
+      <w:r>
+        <w:rPr>
+          <w:rFonts w:ascii="Consolas" w:hAnsi="Consolas" w:cs="Consolas"/>
+          <w:color w:val="333333"/>
+          <w:sz w:val="21"/>
+          <w:szCs w:val="21"/>
+        </w:rPr>
+        <w:t> hay NgModule.</w:t>
+      </w:r>
+    </w:p>
+    <w:p>
+      <w:pPr>
+        <w:pStyle w:val="NormalWeb"/>
+        <w:shd w:val="clear" w:color="auto" w:fill="FFFFFF"/>
+        <w:spacing w:before="0" w:beforeAutospacing="0" w:after="150" w:afterAutospacing="0" w:line="420" w:lineRule="atLeast"/>
+        <w:rPr>
+          <w:rFonts w:ascii="Consolas" w:hAnsi="Consolas" w:cs="Consolas"/>
+          <w:color w:val="333333"/>
+          <w:sz w:val="21"/>
+          <w:szCs w:val="21"/>
+        </w:rPr>
+      </w:pPr>
+      <w:r>
+        <w:rPr>
+          <w:rStyle w:val="Strong"/>
+          <w:rFonts w:ascii="Consolas" w:hAnsi="Consolas" w:cs="Consolas"/>
+          <w:color w:val="333333"/>
+          <w:sz w:val="21"/>
+          <w:szCs w:val="21"/>
+        </w:rPr>
+        <w:t>Angular Modules</w:t>
+      </w:r>
+      <w:r>
+        <w:rPr>
+          <w:rFonts w:ascii="Consolas" w:hAnsi="Consolas" w:cs="Consolas"/>
+          <w:color w:val="333333"/>
+          <w:sz w:val="21"/>
+          <w:szCs w:val="21"/>
+        </w:rPr>
+        <w:t> help organize an application into cohesive blocks of functionality.</w:t>
+      </w:r>
+    </w:p>
+    <w:p>
+      <w:pPr>
+        <w:pStyle w:val="NormalWeb"/>
+        <w:shd w:val="clear" w:color="auto" w:fill="FFFFFF"/>
+        <w:spacing w:before="0" w:beforeAutospacing="0" w:after="0" w:afterAutospacing="0" w:line="420" w:lineRule="atLeast"/>
+        <w:rPr>
+          <w:rFonts w:ascii="Consolas" w:hAnsi="Consolas" w:cs="Consolas"/>
+          <w:color w:val="333333"/>
+          <w:sz w:val="21"/>
+          <w:szCs w:val="21"/>
+        </w:rPr>
+      </w:pPr>
+      <w:r>
+        <w:rPr>
+          <w:rFonts w:ascii="Consolas" w:hAnsi="Consolas" w:cs="Consolas"/>
+          <w:color w:val="333333"/>
+          <w:sz w:val="21"/>
+          <w:szCs w:val="21"/>
+        </w:rPr>
+        <w:t>An Angular Module is a class adorned with the </w:t>
+      </w:r>
+      <w:r>
+        <w:rPr>
+          <w:rStyle w:val="HTMLCode"/>
+          <w:rFonts w:ascii="Consolas" w:hAnsi="Consolas" w:cs="Consolas"/>
+          <w:color w:val="C7254E"/>
+          <w:sz w:val="21"/>
+          <w:szCs w:val="21"/>
+          <w:shd w:val="clear" w:color="auto" w:fill="F9F2F4"/>
+        </w:rPr>
+        <w:t>@NgModule</w:t>
+      </w:r>
+      <w:r>
+        <w:rPr>
+          <w:rFonts w:ascii="Consolas" w:hAnsi="Consolas" w:cs="Consolas"/>
+          <w:color w:val="333333"/>
+          <w:sz w:val="21"/>
+          <w:szCs w:val="21"/>
+        </w:rPr>
+        <w:t> decorator function. </w:t>
+      </w:r>
+      <w:r>
+        <w:rPr>
+          <w:rStyle w:val="HTMLCode"/>
+          <w:rFonts w:ascii="Consolas" w:hAnsi="Consolas" w:cs="Consolas"/>
+          <w:color w:val="C7254E"/>
+          <w:sz w:val="21"/>
+          <w:szCs w:val="21"/>
+          <w:shd w:val="clear" w:color="auto" w:fill="F9F2F4"/>
+        </w:rPr>
+        <w:t>@NgModule</w:t>
+      </w:r>
+      <w:r>
+        <w:rPr>
+          <w:rFonts w:ascii="Consolas" w:hAnsi="Consolas" w:cs="Consolas"/>
+          <w:color w:val="333333"/>
+          <w:sz w:val="21"/>
+          <w:szCs w:val="21"/>
+        </w:rPr>
+        <w:t>takes a metadata object that tells Angular how to compile and run module code. It identifies the module’s own components, directives and pipes, making some of them public so external components can use them. It may add service providers to the application dependency injectors. And there are many more options covered here.</w:t>
+      </w:r>
+    </w:p>
+    <w:p>
+      <w:pPr>
+        <w:pStyle w:val="NormalWeb"/>
+        <w:shd w:val="clear" w:color="auto" w:fill="FFFFFF"/>
+        <w:spacing w:before="0" w:beforeAutospacing="0" w:after="150" w:afterAutospacing="0" w:line="420" w:lineRule="atLeast"/>
+        <w:rPr>
+          <w:rFonts w:ascii="Consolas" w:hAnsi="Consolas" w:cs="Consolas"/>
+          <w:color w:val="333333"/>
+          <w:sz w:val="21"/>
+          <w:szCs w:val="21"/>
+        </w:rPr>
+      </w:pPr>
+      <w:r>
+        <w:rPr>
+          <w:rFonts w:ascii="Consolas" w:hAnsi="Consolas" w:cs="Consolas"/>
+          <w:color w:val="333333"/>
+          <w:sz w:val="21"/>
+          <w:szCs w:val="21"/>
+        </w:rPr>
+        <w:t xml:space="preserve">Trong quá trình phát triển ứng dụng, bạn cũng sẽ thường xuyên gặp các </w:t>
+      </w:r>
+      <w:proofErr w:type="gramStart"/>
+      <w:r>
+        <w:rPr>
+          <w:rFonts w:ascii="Consolas" w:hAnsi="Consolas" w:cs="Consolas"/>
+          <w:color w:val="333333"/>
+          <w:sz w:val="21"/>
+          <w:szCs w:val="21"/>
+        </w:rPr>
+        <w:t>thư</w:t>
+      </w:r>
+      <w:proofErr w:type="gramEnd"/>
+      <w:r>
+        <w:rPr>
+          <w:rFonts w:ascii="Consolas" w:hAnsi="Consolas" w:cs="Consolas"/>
+          <w:color w:val="333333"/>
+          <w:sz w:val="21"/>
+          <w:szCs w:val="21"/>
+        </w:rPr>
+        <w:t xml:space="preserve"> viện của Angular là các NgModule chẳng hạn: </w:t>
+      </w:r>
+      <w:r>
+        <w:rPr>
+          <w:rStyle w:val="HTMLCode"/>
+          <w:rFonts w:ascii="Consolas" w:hAnsi="Consolas" w:cs="Consolas"/>
+          <w:color w:val="C7254E"/>
+          <w:sz w:val="21"/>
+          <w:szCs w:val="21"/>
+          <w:shd w:val="clear" w:color="auto" w:fill="F9F2F4"/>
+        </w:rPr>
+        <w:t>FormsModule</w:t>
+      </w:r>
+      <w:r>
+        <w:rPr>
+          <w:rFonts w:ascii="Consolas" w:hAnsi="Consolas" w:cs="Consolas"/>
+          <w:color w:val="333333"/>
+          <w:sz w:val="21"/>
+          <w:szCs w:val="21"/>
+        </w:rPr>
+        <w:t>, </w:t>
+      </w:r>
+      <w:r>
+        <w:rPr>
+          <w:rStyle w:val="HTMLCode"/>
+          <w:rFonts w:ascii="Consolas" w:hAnsi="Consolas" w:cs="Consolas"/>
+          <w:color w:val="C7254E"/>
+          <w:sz w:val="21"/>
+          <w:szCs w:val="21"/>
+          <w:shd w:val="clear" w:color="auto" w:fill="F9F2F4"/>
+        </w:rPr>
+        <w:t>ReactiveFormsModule</w:t>
+      </w:r>
+      <w:r>
+        <w:rPr>
+          <w:rFonts w:ascii="Consolas" w:hAnsi="Consolas" w:cs="Consolas"/>
+          <w:color w:val="333333"/>
+          <w:sz w:val="21"/>
+          <w:szCs w:val="21"/>
+        </w:rPr>
+        <w:t>, </w:t>
+      </w:r>
+      <w:r>
+        <w:rPr>
+          <w:rStyle w:val="HTMLCode"/>
+          <w:rFonts w:ascii="Consolas" w:hAnsi="Consolas" w:cs="Consolas"/>
+          <w:color w:val="C7254E"/>
+          <w:sz w:val="21"/>
+          <w:szCs w:val="21"/>
+          <w:shd w:val="clear" w:color="auto" w:fill="F9F2F4"/>
+        </w:rPr>
+        <w:t>HttpModule</w:t>
+      </w:r>
+      <w:r>
+        <w:rPr>
+          <w:rFonts w:ascii="Consolas" w:hAnsi="Consolas" w:cs="Consolas"/>
+          <w:color w:val="333333"/>
+          <w:sz w:val="21"/>
+          <w:szCs w:val="21"/>
+        </w:rPr>
+        <w:t>, </w:t>
+      </w:r>
+      <w:r>
+        <w:rPr>
+          <w:rStyle w:val="HTMLCode"/>
+          <w:rFonts w:ascii="Consolas" w:hAnsi="Consolas" w:cs="Consolas"/>
+          <w:color w:val="C7254E"/>
+          <w:sz w:val="21"/>
+          <w:szCs w:val="21"/>
+          <w:shd w:val="clear" w:color="auto" w:fill="F9F2F4"/>
+        </w:rPr>
+        <w:t>RouterModule</w:t>
+      </w:r>
+      <w:r>
+        <w:rPr>
+          <w:rFonts w:ascii="Consolas" w:hAnsi="Consolas" w:cs="Consolas"/>
+          <w:color w:val="333333"/>
+          <w:sz w:val="21"/>
+          <w:szCs w:val="21"/>
+        </w:rPr>
+        <w:t>, etc.</w:t>
+      </w:r>
+    </w:p>
+    <w:p>
+      <w:pPr>
+        <w:pStyle w:val="NormalWeb"/>
+        <w:shd w:val="clear" w:color="auto" w:fill="FFFFFF"/>
+        <w:spacing w:before="0" w:beforeAutospacing="0" w:after="150" w:afterAutospacing="0" w:line="420" w:lineRule="atLeast"/>
+        <w:rPr>
+          <w:rFonts w:ascii="Consolas" w:hAnsi="Consolas" w:cs="Consolas"/>
+          <w:color w:val="333333"/>
+          <w:sz w:val="21"/>
+          <w:szCs w:val="21"/>
+        </w:rPr>
+      </w:pPr>
+      <w:r>
+        <w:rPr>
+          <w:rFonts w:ascii="Consolas" w:hAnsi="Consolas" w:cs="Consolas"/>
+          <w:color w:val="333333"/>
+          <w:sz w:val="21"/>
+          <w:szCs w:val="21"/>
+        </w:rPr>
+        <w:t xml:space="preserve">Mỗi ứng dụng Angular đều có ít nhất một Module đó là root Module, là nơi để khởi chạy ứng dụng. Module có thể chứa các components, pipes, directives, </w:t>
+      </w:r>
+      <w:proofErr w:type="gramStart"/>
+      <w:r>
+        <w:rPr>
+          <w:rFonts w:ascii="Consolas" w:hAnsi="Consolas" w:cs="Consolas"/>
+          <w:color w:val="333333"/>
+          <w:sz w:val="21"/>
+          <w:szCs w:val="21"/>
+        </w:rPr>
+        <w:t>services, …</w:t>
+      </w:r>
+      <w:proofErr w:type="gramEnd"/>
+    </w:p>
+    <w:p>
+      <w:pPr>
+        <w:pStyle w:val="NormalWeb"/>
+        <w:shd w:val="clear" w:color="auto" w:fill="FFFFFF"/>
+        <w:spacing w:before="0" w:beforeAutospacing="0" w:after="150" w:afterAutospacing="0" w:line="420" w:lineRule="atLeast"/>
+        <w:rPr>
+          <w:rFonts w:ascii="Consolas" w:hAnsi="Consolas" w:cs="Consolas"/>
+          <w:color w:val="333333"/>
+          <w:sz w:val="21"/>
+          <w:szCs w:val="21"/>
+        </w:rPr>
+      </w:pPr>
+      <w:proofErr w:type="gramStart"/>
+      <w:r>
+        <w:rPr>
+          <w:rFonts w:ascii="Consolas" w:hAnsi="Consolas" w:cs="Consolas"/>
+          <w:color w:val="333333"/>
+          <w:sz w:val="21"/>
+          <w:szCs w:val="21"/>
+        </w:rPr>
+        <w:t>Thông thường nó được đặt tên là </w:t>
+      </w:r>
+      <w:r>
+        <w:rPr>
+          <w:rStyle w:val="HTMLCode"/>
+          <w:rFonts w:ascii="Consolas" w:hAnsi="Consolas" w:cs="Consolas"/>
+          <w:color w:val="C7254E"/>
+          <w:sz w:val="21"/>
+          <w:szCs w:val="21"/>
+          <w:shd w:val="clear" w:color="auto" w:fill="F9F2F4"/>
+        </w:rPr>
+        <w:t>AppModule</w:t>
+      </w:r>
+      <w:r>
+        <w:rPr>
+          <w:rFonts w:ascii="Consolas" w:hAnsi="Consolas" w:cs="Consolas"/>
+          <w:color w:val="333333"/>
+          <w:sz w:val="21"/>
+          <w:szCs w:val="21"/>
+        </w:rPr>
+        <w:t>, nhưng bạn hoàn toàn có thể đặt bất kỳ tên nào nếu muốn.</w:t>
+      </w:r>
+      <w:proofErr w:type="gramEnd"/>
+      <w:r>
+        <w:rPr>
+          <w:rFonts w:ascii="Consolas" w:hAnsi="Consolas" w:cs="Consolas"/>
+          <w:color w:val="333333"/>
+          <w:sz w:val="21"/>
+          <w:szCs w:val="21"/>
+        </w:rPr>
+        <w:t xml:space="preserve"> Bạn có thể tìm thấy Module đó trong file </w:t>
+      </w:r>
+      <w:r>
+        <w:rPr>
+          <w:rStyle w:val="HTMLCode"/>
+          <w:rFonts w:ascii="Consolas" w:hAnsi="Consolas" w:cs="Consolas"/>
+          <w:color w:val="C7254E"/>
+          <w:sz w:val="21"/>
+          <w:szCs w:val="21"/>
+          <w:shd w:val="clear" w:color="auto" w:fill="F9F2F4"/>
+        </w:rPr>
+        <w:t>src/app/app.module.ts</w:t>
+      </w:r>
+      <w:r>
+        <w:rPr>
+          <w:rFonts w:ascii="Consolas" w:hAnsi="Consolas" w:cs="Consolas"/>
+          <w:color w:val="333333"/>
+          <w:sz w:val="21"/>
+          <w:szCs w:val="21"/>
+        </w:rPr>
+        <w:t>.</w:t>
+      </w:r>
+    </w:p>
+    <w:p>
+      <w:pPr>
+        <w:pStyle w:val="text-center"/>
+        <w:shd w:val="clear" w:color="auto" w:fill="FFFFFF"/>
+        <w:spacing w:before="0" w:beforeAutospacing="0" w:after="150" w:afterAutospacing="0" w:line="420" w:lineRule="atLeast"/>
+        <w:jc w:val="center"/>
+        <w:rPr>
+          <w:rFonts w:ascii="Consolas" w:hAnsi="Consolas" w:cs="Consolas"/>
+          <w:color w:val="333333"/>
+          <w:sz w:val="21"/>
+          <w:szCs w:val="21"/>
+        </w:rPr>
+      </w:pPr>
+      <w:r>
+        <w:rPr>
+          <w:rFonts w:ascii="Consolas" w:hAnsi="Consolas" w:cs="Consolas"/>
+          <w:noProof/>
+          <w:color w:val="333333"/>
+          <w:sz w:val="21"/>
+          <w:szCs w:val="21"/>
+        </w:rPr>
+        <w:lastRenderedPageBreak/>
+        <w:drawing>
+          <wp:inline distT="0" distB="0" distL="0" distR="0" wp14:anchorId="7842E85E" wp14:editId="39D952E3">
+            <wp:extent cx="5241755" cy="2665562"/>
+            <wp:effectExtent l="0" t="0" r="0" b="1905"/>
+            <wp:docPr id="6" name="Picture 6" descr="NgModule root Module"/>
+            <wp:cNvGraphicFramePr>
+              <a:graphicFrameLocks xmlns:a="http://schemas.openxmlformats.org/drawingml/2006/main" noChangeAspect="1"/>
+            </wp:cNvGraphicFramePr>
+            <a:graphic xmlns:a="http://schemas.openxmlformats.org/drawingml/2006/main">
+              <a:graphicData uri="http://schemas.openxmlformats.org/drawingml/2006/picture">
+                <pic:pic xmlns:pic="http://schemas.openxmlformats.org/drawingml/2006/picture">
+                  <pic:nvPicPr>
+                    <pic:cNvPr id="0" name="Picture 8" descr="NgModule root Module"/>
+                    <pic:cNvPicPr>
+                      <a:picLocks noChangeAspect="1" noChangeArrowheads="1"/>
+                    </pic:cNvPicPr>
+                  </pic:nvPicPr>
+                  <pic:blipFill>
+                    <a:blip r:embed="rId30">
+                      <a:extLst>
+                        <a:ext uri="{28A0092B-C50C-407E-A947-70E740481C1C}">
+                          <a14:useLocalDpi xmlns:a14="http://schemas.microsoft.com/office/drawing/2010/main" val="0"/>
+                        </a:ext>
+                      </a:extLst>
+                    </a:blip>
+                    <a:srcRect/>
+                    <a:stretch>
+                      <a:fillRect/>
+                    </a:stretch>
+                  </pic:blipFill>
+                  <pic:spPr bwMode="auto">
+                    <a:xfrm>
+                      <a:off x="0" y="0"/>
+                      <a:ext cx="5241828" cy="2665599"/>
+                    </a:xfrm>
+                    <a:prstGeom prst="rect">
+                      <a:avLst/>
+                    </a:prstGeom>
+                    <a:noFill/>
+                    <a:ln>
+                      <a:noFill/>
+                    </a:ln>
+                  </pic:spPr>
+                </pic:pic>
+              </a:graphicData>
+            </a:graphic>
+          </wp:inline>
+        </w:drawing>
+      </w:r>
+    </w:p>
+    <w:p>
+      <w:pPr>
+        <w:pStyle w:val="text-center"/>
+        <w:shd w:val="clear" w:color="auto" w:fill="FFFFFF"/>
+        <w:spacing w:before="0" w:beforeAutospacing="0" w:after="150" w:afterAutospacing="0" w:line="420" w:lineRule="atLeast"/>
+        <w:jc w:val="center"/>
+        <w:rPr>
+          <w:rFonts w:ascii="Consolas" w:hAnsi="Consolas" w:cs="Consolas"/>
+          <w:color w:val="333333"/>
+          <w:sz w:val="21"/>
+          <w:szCs w:val="21"/>
+        </w:rPr>
+      </w:pPr>
+      <w:r>
+        <w:rPr>
+          <w:rStyle w:val="Emphasis"/>
+          <w:rFonts w:ascii="Consolas" w:hAnsi="Consolas" w:cs="Consolas"/>
+          <w:color w:val="333333"/>
+          <w:sz w:val="21"/>
+          <w:szCs w:val="21"/>
+        </w:rPr>
+        <w:t>Hình 8: </w:t>
+      </w:r>
+      <w:r>
+        <w:rPr>
+          <w:rStyle w:val="HTMLCode"/>
+          <w:rFonts w:ascii="Consolas" w:hAnsi="Consolas" w:cs="Consolas"/>
+          <w:i/>
+          <w:iCs/>
+          <w:color w:val="C7254E"/>
+          <w:sz w:val="21"/>
+          <w:szCs w:val="21"/>
+          <w:shd w:val="clear" w:color="auto" w:fill="F9F2F4"/>
+        </w:rPr>
+        <w:t>AppModule</w:t>
+      </w:r>
+      <w:r>
+        <w:rPr>
+          <w:rStyle w:val="Emphasis"/>
+          <w:rFonts w:ascii="Consolas" w:hAnsi="Consolas" w:cs="Consolas"/>
+          <w:color w:val="333333"/>
+          <w:sz w:val="21"/>
+          <w:szCs w:val="21"/>
+        </w:rPr>
+        <w:t> – root Module</w:t>
+      </w:r>
+    </w:p>
+    <w:p>
+      <w:pPr>
+        <w:pStyle w:val="NormalWeb"/>
+        <w:shd w:val="clear" w:color="auto" w:fill="FFFFFF"/>
+        <w:spacing w:before="0" w:beforeAutospacing="0" w:after="150" w:afterAutospacing="0" w:line="420" w:lineRule="atLeast"/>
+        <w:rPr>
+          <w:rFonts w:ascii="Consolas" w:hAnsi="Consolas" w:cs="Consolas"/>
+          <w:color w:val="333333"/>
+          <w:sz w:val="21"/>
+          <w:szCs w:val="21"/>
+        </w:rPr>
+      </w:pPr>
+      <w:r>
+        <w:rPr>
+          <w:rFonts w:ascii="Consolas" w:hAnsi="Consolas" w:cs="Consolas"/>
+          <w:color w:val="333333"/>
+          <w:sz w:val="21"/>
+          <w:szCs w:val="21"/>
+        </w:rPr>
+        <w:t>Trong class này chúng ta cũng nhìn thấy phần quen thuộc như trong định nghĩa của một Component: các phần </w:t>
+      </w:r>
+      <w:r>
+        <w:rPr>
+          <w:rStyle w:val="HTMLCode"/>
+          <w:rFonts w:ascii="Consolas" w:hAnsi="Consolas" w:cs="Consolas"/>
+          <w:color w:val="C7254E"/>
+          <w:sz w:val="21"/>
+          <w:szCs w:val="21"/>
+          <w:shd w:val="clear" w:color="auto" w:fill="F9F2F4"/>
+        </w:rPr>
+        <w:t>import</w:t>
+      </w:r>
+      <w:r>
+        <w:rPr>
+          <w:rFonts w:ascii="Consolas" w:hAnsi="Consolas" w:cs="Consolas"/>
+          <w:color w:val="333333"/>
+          <w:sz w:val="21"/>
+          <w:szCs w:val="21"/>
+        </w:rPr>
+        <w:t>, </w:t>
+      </w:r>
+      <w:r>
+        <w:rPr>
+          <w:rStyle w:val="HTMLCode"/>
+          <w:rFonts w:ascii="Consolas" w:hAnsi="Consolas" w:cs="Consolas"/>
+          <w:color w:val="C7254E"/>
+          <w:sz w:val="21"/>
+          <w:szCs w:val="21"/>
+          <w:shd w:val="clear" w:color="auto" w:fill="F9F2F4"/>
+        </w:rPr>
+        <w:t>export</w:t>
+      </w:r>
+      <w:r>
+        <w:rPr>
+          <w:rFonts w:ascii="Consolas" w:hAnsi="Consolas" w:cs="Consolas"/>
+          <w:color w:val="333333"/>
+          <w:sz w:val="21"/>
+          <w:szCs w:val="21"/>
+        </w:rPr>
+        <w:t>.</w:t>
+      </w:r>
+    </w:p>
+    <w:p>
+      <w:pPr>
+        <w:pStyle w:val="NormalWeb"/>
+        <w:shd w:val="clear" w:color="auto" w:fill="FFFFFF"/>
+        <w:spacing w:before="0" w:beforeAutospacing="0" w:after="150" w:afterAutospacing="0" w:line="420" w:lineRule="atLeast"/>
+        <w:rPr>
+          <w:rFonts w:ascii="Consolas" w:hAnsi="Consolas" w:cs="Consolas"/>
+          <w:color w:val="333333"/>
+          <w:sz w:val="21"/>
+          <w:szCs w:val="21"/>
+        </w:rPr>
+      </w:pPr>
+      <w:r>
+        <w:rPr>
+          <w:rFonts w:ascii="Consolas" w:hAnsi="Consolas" w:cs="Consolas"/>
+          <w:color w:val="333333"/>
+          <w:sz w:val="21"/>
+          <w:szCs w:val="21"/>
+        </w:rPr>
+        <w:t>Ở đây, mình muốn các bạn chú ý đến </w:t>
+      </w:r>
+      <w:r>
+        <w:rPr>
+          <w:rStyle w:val="HTMLCode"/>
+          <w:rFonts w:ascii="Consolas" w:hAnsi="Consolas" w:cs="Consolas"/>
+          <w:color w:val="C7254E"/>
+          <w:sz w:val="21"/>
+          <w:szCs w:val="21"/>
+          <w:shd w:val="clear" w:color="auto" w:fill="F9F2F4"/>
+        </w:rPr>
+        <w:t>@NgModule</w:t>
+      </w:r>
+      <w:r>
+        <w:rPr>
+          <w:rFonts w:ascii="Consolas" w:hAnsi="Consolas" w:cs="Consolas"/>
+          <w:color w:val="333333"/>
+          <w:sz w:val="21"/>
+          <w:szCs w:val="21"/>
+        </w:rPr>
+        <w:t>, nó là một decorator tương tự như </w:t>
+      </w:r>
+      <w:r>
+        <w:rPr>
+          <w:rStyle w:val="HTMLCode"/>
+          <w:rFonts w:ascii="Consolas" w:hAnsi="Consolas" w:cs="Consolas"/>
+          <w:color w:val="C7254E"/>
+          <w:sz w:val="21"/>
+          <w:szCs w:val="21"/>
+          <w:shd w:val="clear" w:color="auto" w:fill="F9F2F4"/>
+        </w:rPr>
+        <w:t>@Component</w:t>
+      </w:r>
+      <w:r>
+        <w:rPr>
+          <w:rFonts w:ascii="Consolas" w:hAnsi="Consolas" w:cs="Consolas"/>
+          <w:color w:val="333333"/>
+          <w:sz w:val="21"/>
+          <w:szCs w:val="21"/>
+        </w:rPr>
+        <w:t>, nhưng object truyền vào thì có các properties khác với object của </w:t>
+      </w:r>
+      <w:r>
+        <w:rPr>
+          <w:rStyle w:val="HTMLCode"/>
+          <w:rFonts w:ascii="Consolas" w:hAnsi="Consolas" w:cs="Consolas"/>
+          <w:color w:val="C7254E"/>
+          <w:sz w:val="21"/>
+          <w:szCs w:val="21"/>
+          <w:shd w:val="clear" w:color="auto" w:fill="F9F2F4"/>
+        </w:rPr>
+        <w:t>@Component</w:t>
+      </w:r>
+      <w:r>
+        <w:rPr>
+          <w:rFonts w:ascii="Consolas" w:hAnsi="Consolas" w:cs="Consolas"/>
+          <w:color w:val="333333"/>
+          <w:sz w:val="21"/>
+          <w:szCs w:val="21"/>
+        </w:rPr>
+        <w:t>.</w:t>
+      </w:r>
+    </w:p>
+    <w:p>
+      <w:pPr>
+        <w:pStyle w:val="NormalWeb"/>
+        <w:shd w:val="clear" w:color="auto" w:fill="FFFFFF"/>
+        <w:spacing w:before="0" w:beforeAutospacing="0" w:after="150" w:afterAutospacing="0" w:line="420" w:lineRule="atLeast"/>
+        <w:rPr>
+          <w:rFonts w:ascii="Consolas" w:hAnsi="Consolas" w:cs="Consolas"/>
+          <w:color w:val="333333"/>
+          <w:sz w:val="21"/>
+          <w:szCs w:val="21"/>
+        </w:rPr>
+      </w:pPr>
+      <w:r>
+        <w:rPr>
+          <w:rFonts w:ascii="Consolas" w:hAnsi="Consolas" w:cs="Consolas"/>
+          <w:color w:val="333333"/>
+          <w:sz w:val="21"/>
+          <w:szCs w:val="21"/>
+        </w:rPr>
+        <w:t>Như hình 8, các properties </w:t>
+      </w:r>
+      <w:r>
+        <w:rPr>
+          <w:rStyle w:val="HTMLCode"/>
+          <w:rFonts w:ascii="Consolas" w:hAnsi="Consolas" w:cs="Consolas"/>
+          <w:color w:val="C7254E"/>
+          <w:sz w:val="21"/>
+          <w:szCs w:val="21"/>
+          <w:shd w:val="clear" w:color="auto" w:fill="F9F2F4"/>
+        </w:rPr>
+        <w:t>imports</w:t>
+      </w:r>
+      <w:r>
+        <w:rPr>
+          <w:rFonts w:ascii="Consolas" w:hAnsi="Consolas" w:cs="Consolas"/>
+          <w:color w:val="333333"/>
+          <w:sz w:val="21"/>
+          <w:szCs w:val="21"/>
+        </w:rPr>
+        <w:t>, </w:t>
+      </w:r>
+      <w:r>
+        <w:rPr>
+          <w:rStyle w:val="HTMLCode"/>
+          <w:rFonts w:ascii="Consolas" w:hAnsi="Consolas" w:cs="Consolas"/>
+          <w:color w:val="C7254E"/>
+          <w:sz w:val="21"/>
+          <w:szCs w:val="21"/>
+          <w:shd w:val="clear" w:color="auto" w:fill="F9F2F4"/>
+        </w:rPr>
+        <w:t>declarations</w:t>
+      </w:r>
+      <w:r>
+        <w:rPr>
+          <w:rFonts w:ascii="Consolas" w:hAnsi="Consolas" w:cs="Consolas"/>
+          <w:color w:val="333333"/>
+          <w:sz w:val="21"/>
+          <w:szCs w:val="21"/>
+        </w:rPr>
+        <w:t>, </w:t>
+      </w:r>
+      <w:r>
+        <w:rPr>
+          <w:rStyle w:val="HTMLCode"/>
+          <w:rFonts w:ascii="Consolas" w:hAnsi="Consolas" w:cs="Consolas"/>
+          <w:color w:val="C7254E"/>
+          <w:sz w:val="21"/>
+          <w:szCs w:val="21"/>
+          <w:shd w:val="clear" w:color="auto" w:fill="F9F2F4"/>
+        </w:rPr>
+        <w:t>providers</w:t>
+      </w:r>
+      <w:r>
+        <w:rPr>
+          <w:rFonts w:ascii="Consolas" w:hAnsi="Consolas" w:cs="Consolas"/>
+          <w:color w:val="333333"/>
+          <w:sz w:val="21"/>
+          <w:szCs w:val="21"/>
+        </w:rPr>
+        <w:t>, </w:t>
+      </w:r>
+      <w:r>
+        <w:rPr>
+          <w:rStyle w:val="HTMLCode"/>
+          <w:rFonts w:ascii="Consolas" w:hAnsi="Consolas" w:cs="Consolas"/>
+          <w:color w:val="C7254E"/>
+          <w:sz w:val="21"/>
+          <w:szCs w:val="21"/>
+          <w:shd w:val="clear" w:color="auto" w:fill="F9F2F4"/>
+        </w:rPr>
+        <w:t>bootstrap</w:t>
+      </w:r>
+      <w:r>
+        <w:rPr>
+          <w:rFonts w:ascii="Consolas" w:hAnsi="Consolas" w:cs="Consolas"/>
+          <w:color w:val="333333"/>
+          <w:sz w:val="21"/>
+          <w:szCs w:val="21"/>
+        </w:rPr>
+        <w:t> có ý nghĩa gì?</w:t>
+      </w:r>
+    </w:p>
+    <w:p>
+      <w:pPr>
+        <w:widowControl/>
+        <w:numPr>
+          <w:ilvl w:val="0"/>
+          <w:numId w:val="4"/>
+        </w:numPr>
+        <w:shd w:val="clear" w:color="auto" w:fill="FFFFFF"/>
+        <w:spacing w:before="100" w:beforeAutospacing="1" w:after="100" w:afterAutospacing="1"/>
+        <w:ind w:left="0"/>
+        <w:jc w:val="left"/>
+        <w:rPr>
+          <w:rFonts w:ascii="Consolas" w:hAnsi="Consolas" w:cs="Consolas"/>
+          <w:color w:val="333333"/>
+          <w:szCs w:val="21"/>
+        </w:rPr>
+      </w:pPr>
+      <w:r>
+        <w:rPr>
+          <w:rStyle w:val="Strong"/>
+          <w:rFonts w:ascii="Consolas" w:hAnsi="Consolas" w:cs="Consolas"/>
+          <w:color w:val="333333"/>
+          <w:szCs w:val="21"/>
+        </w:rPr>
+        <w:t>The </w:t>
+      </w:r>
+      <w:r>
+        <w:rPr>
+          <w:rStyle w:val="HTMLCode"/>
+          <w:rFonts w:ascii="Consolas" w:hAnsi="Consolas" w:cs="Consolas"/>
+          <w:b/>
+          <w:bCs/>
+          <w:color w:val="C7254E"/>
+          <w:sz w:val="21"/>
+          <w:szCs w:val="21"/>
+          <w:shd w:val="clear" w:color="auto" w:fill="F9F2F4"/>
+        </w:rPr>
+        <w:t>imports</w:t>
+      </w:r>
+      <w:r>
+        <w:rPr>
+          <w:rStyle w:val="Strong"/>
+          <w:rFonts w:ascii="Consolas" w:hAnsi="Consolas" w:cs="Consolas"/>
+          <w:color w:val="333333"/>
+          <w:szCs w:val="21"/>
+        </w:rPr>
+        <w:t> array:</w:t>
+      </w:r>
+    </w:p>
+    <w:p>
+      <w:pPr>
+        <w:pStyle w:val="NormalWeb"/>
+        <w:shd w:val="clear" w:color="auto" w:fill="FFFFFF"/>
+        <w:spacing w:before="0" w:beforeAutospacing="0" w:after="150" w:afterAutospacing="0" w:line="420" w:lineRule="atLeast"/>
+        <w:rPr>
+          <w:rFonts w:ascii="Consolas" w:hAnsi="Consolas" w:cs="Consolas"/>
+          <w:color w:val="333333"/>
+          <w:sz w:val="21"/>
+          <w:szCs w:val="21"/>
+        </w:rPr>
+      </w:pPr>
+      <w:proofErr w:type="gramStart"/>
+      <w:r>
+        <w:rPr>
+          <w:rFonts w:ascii="Consolas" w:hAnsi="Consolas" w:cs="Consolas"/>
+          <w:color w:val="333333"/>
+          <w:sz w:val="21"/>
+          <w:szCs w:val="21"/>
+        </w:rPr>
+        <w:t>Như mình đã nói, Angular chia thành nhiều Module tương ứng với các tính năng chẳng hạn.</w:t>
+      </w:r>
+      <w:proofErr w:type="gramEnd"/>
+      <w:r>
+        <w:rPr>
+          <w:rFonts w:ascii="Consolas" w:hAnsi="Consolas" w:cs="Consolas"/>
+          <w:color w:val="333333"/>
+          <w:sz w:val="21"/>
+          <w:szCs w:val="21"/>
+        </w:rPr>
+        <w:t xml:space="preserve"> Khi một Module cần sử dụng đến tính năng đó, chúng ta cần nói cho Angular biết và import vào khi tạo Module.</w:t>
+      </w:r>
+    </w:p>
+    <w:p>
+      <w:pPr>
+        <w:pStyle w:val="NormalWeb"/>
+        <w:shd w:val="clear" w:color="auto" w:fill="FFFFFF"/>
+        <w:spacing w:before="0" w:beforeAutospacing="0" w:after="150" w:afterAutospacing="0" w:line="420" w:lineRule="atLeast"/>
+        <w:rPr>
+          <w:rFonts w:ascii="Consolas" w:hAnsi="Consolas" w:cs="Consolas"/>
+          <w:color w:val="333333"/>
+          <w:sz w:val="21"/>
+          <w:szCs w:val="21"/>
+        </w:rPr>
+      </w:pPr>
+      <w:r>
+        <w:rPr>
+          <w:rFonts w:ascii="Consolas" w:hAnsi="Consolas" w:cs="Consolas"/>
+          <w:color w:val="333333"/>
+          <w:sz w:val="21"/>
+          <w:szCs w:val="21"/>
+        </w:rPr>
+        <w:t>Chẳng hạn, ứng dụng mình đã tạo ở trên, mình làm việc với platform là trình duyệt – browser, nên mình cần import BrowserModule, còn FormsModule để làm việc với form, HttpModule để làm việc với Http như call AJAX, …</w:t>
+      </w:r>
+    </w:p>
+    <w:p>
+      <w:pPr>
+        <w:pStyle w:val="NormalWeb"/>
+        <w:shd w:val="clear" w:color="auto" w:fill="FFFFFF"/>
+        <w:spacing w:before="0" w:beforeAutospacing="0" w:after="150" w:afterAutospacing="0" w:line="420" w:lineRule="atLeast"/>
+        <w:rPr>
+          <w:rFonts w:ascii="Consolas" w:hAnsi="Consolas" w:cs="Consolas"/>
+          <w:color w:val="333333"/>
+          <w:sz w:val="21"/>
+          <w:szCs w:val="21"/>
+        </w:rPr>
+      </w:pPr>
+      <w:r>
+        <w:rPr>
+          <w:rStyle w:val="Strong"/>
+          <w:rFonts w:ascii="Consolas" w:hAnsi="Consolas" w:cs="Consolas"/>
+          <w:color w:val="333333"/>
+          <w:sz w:val="21"/>
+          <w:szCs w:val="21"/>
+        </w:rPr>
+        <w:t>Lưu ý:</w:t>
+      </w:r>
+    </w:p>
+    <w:p>
+      <w:pPr>
+        <w:pStyle w:val="NormalWeb"/>
+        <w:shd w:val="clear" w:color="auto" w:fill="FFFFFF"/>
+        <w:spacing w:before="0" w:beforeAutospacing="0" w:after="150" w:afterAutospacing="0" w:line="420" w:lineRule="atLeast"/>
+        <w:rPr>
+          <w:rFonts w:ascii="Consolas" w:hAnsi="Consolas" w:cs="Consolas"/>
+          <w:color w:val="333333"/>
+          <w:sz w:val="21"/>
+          <w:szCs w:val="21"/>
+        </w:rPr>
+      </w:pPr>
+      <w:r>
+        <w:rPr>
+          <w:rStyle w:val="Strong"/>
+          <w:rFonts w:ascii="Consolas" w:hAnsi="Consolas" w:cs="Consolas"/>
+          <w:color w:val="333333"/>
+          <w:sz w:val="21"/>
+          <w:szCs w:val="21"/>
+        </w:rPr>
+        <w:lastRenderedPageBreak/>
+        <w:t>Only </w:t>
+      </w:r>
+      <w:r>
+        <w:rPr>
+          <w:rStyle w:val="HTMLCode"/>
+          <w:rFonts w:ascii="Consolas" w:hAnsi="Consolas" w:cs="Consolas"/>
+          <w:b/>
+          <w:bCs/>
+          <w:color w:val="C7254E"/>
+          <w:sz w:val="21"/>
+          <w:szCs w:val="21"/>
+          <w:shd w:val="clear" w:color="auto" w:fill="F9F2F4"/>
+        </w:rPr>
+        <w:t>NgModule</w:t>
+      </w:r>
+      <w:r>
+        <w:rPr>
+          <w:rStyle w:val="Strong"/>
+          <w:rFonts w:ascii="Consolas" w:hAnsi="Consolas" w:cs="Consolas"/>
+          <w:color w:val="333333"/>
+          <w:sz w:val="21"/>
+          <w:szCs w:val="21"/>
+        </w:rPr>
+        <w:t> classes</w:t>
+      </w:r>
+      <w:r>
+        <w:rPr>
+          <w:rFonts w:ascii="Consolas" w:hAnsi="Consolas" w:cs="Consolas"/>
+          <w:color w:val="333333"/>
+          <w:sz w:val="21"/>
+          <w:szCs w:val="21"/>
+        </w:rPr>
+        <w:t> go in the </w:t>
+      </w:r>
+      <w:r>
+        <w:rPr>
+          <w:rStyle w:val="HTMLCode"/>
+          <w:rFonts w:ascii="Consolas" w:hAnsi="Consolas" w:cs="Consolas"/>
+          <w:color w:val="C7254E"/>
+          <w:sz w:val="21"/>
+          <w:szCs w:val="21"/>
+          <w:shd w:val="clear" w:color="auto" w:fill="F9F2F4"/>
+        </w:rPr>
+        <w:t>imports</w:t>
+      </w:r>
+      <w:r>
+        <w:rPr>
+          <w:rFonts w:ascii="Consolas" w:hAnsi="Consolas" w:cs="Consolas"/>
+          <w:color w:val="333333"/>
+          <w:sz w:val="21"/>
+          <w:szCs w:val="21"/>
+        </w:rPr>
+        <w:t> array. Don’t put any other kind of class in </w:t>
+      </w:r>
+      <w:r>
+        <w:rPr>
+          <w:rStyle w:val="HTMLCode"/>
+          <w:rFonts w:ascii="Consolas" w:hAnsi="Consolas" w:cs="Consolas"/>
+          <w:color w:val="C7254E"/>
+          <w:sz w:val="21"/>
+          <w:szCs w:val="21"/>
+          <w:shd w:val="clear" w:color="auto" w:fill="F9F2F4"/>
+        </w:rPr>
+        <w:t>imports</w:t>
+      </w:r>
+      <w:r>
+        <w:rPr>
+          <w:rFonts w:ascii="Consolas" w:hAnsi="Consolas" w:cs="Consolas"/>
+          <w:color w:val="333333"/>
+          <w:sz w:val="21"/>
+          <w:szCs w:val="21"/>
+        </w:rPr>
+        <w:t>.</w:t>
+      </w:r>
+    </w:p>
+    <w:p>
+      <w:pPr>
+        <w:pStyle w:val="NormalWeb"/>
+        <w:shd w:val="clear" w:color="auto" w:fill="FFFFFF"/>
+        <w:spacing w:before="0" w:beforeAutospacing="0" w:after="150" w:afterAutospacing="0" w:line="420" w:lineRule="atLeast"/>
+        <w:rPr>
+          <w:rFonts w:ascii="Consolas" w:hAnsi="Consolas" w:cs="Consolas"/>
+          <w:color w:val="333333"/>
+          <w:sz w:val="21"/>
+          <w:szCs w:val="21"/>
+        </w:rPr>
+      </w:pPr>
+      <w:r>
+        <w:rPr>
+          <w:rFonts w:ascii="Consolas" w:hAnsi="Consolas" w:cs="Consolas"/>
+          <w:color w:val="333333"/>
+          <w:sz w:val="21"/>
+          <w:szCs w:val="21"/>
+        </w:rPr>
+        <w:t>Don’t confuse the </w:t>
+      </w:r>
+      <w:r>
+        <w:rPr>
+          <w:rStyle w:val="HTMLCode"/>
+          <w:rFonts w:ascii="Consolas" w:hAnsi="Consolas" w:cs="Consolas"/>
+          <w:color w:val="C7254E"/>
+          <w:sz w:val="21"/>
+          <w:szCs w:val="21"/>
+          <w:shd w:val="clear" w:color="auto" w:fill="F9F2F4"/>
+        </w:rPr>
+        <w:t>import</w:t>
+      </w:r>
+      <w:r>
+        <w:rPr>
+          <w:rFonts w:ascii="Consolas" w:hAnsi="Consolas" w:cs="Consolas"/>
+          <w:color w:val="333333"/>
+          <w:sz w:val="21"/>
+          <w:szCs w:val="21"/>
+        </w:rPr>
+        <w:t> statements at the top of the file with the Angular module’s </w:t>
+      </w:r>
+      <w:r>
+        <w:rPr>
+          <w:rStyle w:val="HTMLCode"/>
+          <w:rFonts w:ascii="Consolas" w:hAnsi="Consolas" w:cs="Consolas"/>
+          <w:color w:val="C7254E"/>
+          <w:sz w:val="21"/>
+          <w:szCs w:val="21"/>
+          <w:shd w:val="clear" w:color="auto" w:fill="F9F2F4"/>
+        </w:rPr>
+        <w:t>imports</w:t>
+      </w:r>
+      <w:r>
+        <w:rPr>
+          <w:rFonts w:ascii="Consolas" w:hAnsi="Consolas" w:cs="Consolas"/>
+          <w:color w:val="333333"/>
+          <w:sz w:val="21"/>
+          <w:szCs w:val="21"/>
+        </w:rPr>
+        <w:t> array. They have different jobs.</w:t>
+      </w:r>
+    </w:p>
+    <w:p>
+      <w:pPr>
+        <w:pStyle w:val="NormalWeb"/>
+        <w:shd w:val="clear" w:color="auto" w:fill="FFFFFF"/>
+        <w:spacing w:before="0" w:beforeAutospacing="0" w:after="150" w:afterAutospacing="0" w:line="420" w:lineRule="atLeast"/>
+        <w:rPr>
+          <w:rFonts w:ascii="Consolas" w:hAnsi="Consolas" w:cs="Consolas"/>
+          <w:color w:val="333333"/>
+          <w:sz w:val="21"/>
+          <w:szCs w:val="21"/>
+        </w:rPr>
+      </w:pPr>
+      <w:r>
+        <w:rPr>
+          <w:rFonts w:ascii="Consolas" w:hAnsi="Consolas" w:cs="Consolas"/>
+          <w:color w:val="333333"/>
+          <w:sz w:val="21"/>
+          <w:szCs w:val="21"/>
+        </w:rPr>
+        <w:t>The </w:t>
+      </w:r>
+      <w:r>
+        <w:rPr>
+          <w:rStyle w:val="Emphasis"/>
+          <w:rFonts w:ascii="Consolas" w:hAnsi="Consolas" w:cs="Consolas"/>
+          <w:color w:val="333333"/>
+          <w:sz w:val="21"/>
+          <w:szCs w:val="21"/>
+        </w:rPr>
+        <w:t>JavaScript</w:t>
+      </w:r>
+      <w:r>
+        <w:rPr>
+          <w:rFonts w:ascii="Consolas" w:hAnsi="Consolas" w:cs="Consolas"/>
+          <w:color w:val="333333"/>
+          <w:sz w:val="21"/>
+          <w:szCs w:val="21"/>
+        </w:rPr>
+        <w:t> </w:t>
+      </w:r>
+      <w:r>
+        <w:rPr>
+          <w:rStyle w:val="HTMLCode"/>
+          <w:rFonts w:ascii="Consolas" w:hAnsi="Consolas" w:cs="Consolas"/>
+          <w:color w:val="C7254E"/>
+          <w:sz w:val="21"/>
+          <w:szCs w:val="21"/>
+          <w:shd w:val="clear" w:color="auto" w:fill="F9F2F4"/>
+        </w:rPr>
+        <w:t>import</w:t>
+      </w:r>
+      <w:r>
+        <w:rPr>
+          <w:rFonts w:ascii="Consolas" w:hAnsi="Consolas" w:cs="Consolas"/>
+          <w:color w:val="333333"/>
+          <w:sz w:val="21"/>
+          <w:szCs w:val="21"/>
+        </w:rPr>
+        <w:t> statements give you access to symbols </w:t>
+      </w:r>
+      <w:r>
+        <w:rPr>
+          <w:rStyle w:val="Emphasis"/>
+          <w:rFonts w:ascii="Consolas" w:hAnsi="Consolas" w:cs="Consolas"/>
+          <w:color w:val="333333"/>
+          <w:sz w:val="21"/>
+          <w:szCs w:val="21"/>
+        </w:rPr>
+        <w:t>exported</w:t>
+      </w:r>
+      <w:r>
+        <w:rPr>
+          <w:rFonts w:ascii="Consolas" w:hAnsi="Consolas" w:cs="Consolas"/>
+          <w:color w:val="333333"/>
+          <w:sz w:val="21"/>
+          <w:szCs w:val="21"/>
+        </w:rPr>
+        <w:t> by other files so you can reference them within </w:t>
+      </w:r>
+      <w:r>
+        <w:rPr>
+          <w:rStyle w:val="Emphasis"/>
+          <w:rFonts w:ascii="Consolas" w:hAnsi="Consolas" w:cs="Consolas"/>
+          <w:color w:val="333333"/>
+          <w:sz w:val="21"/>
+          <w:szCs w:val="21"/>
+        </w:rPr>
+        <w:t>this</w:t>
+      </w:r>
+      <w:r>
+        <w:rPr>
+          <w:rFonts w:ascii="Consolas" w:hAnsi="Consolas" w:cs="Consolas"/>
+          <w:color w:val="333333"/>
+          <w:sz w:val="21"/>
+          <w:szCs w:val="21"/>
+        </w:rPr>
+        <w:t> file. They have nothing to do with Angular and Angular knows nothing about them.</w:t>
+      </w:r>
+    </w:p>
+    <w:p>
+      <w:pPr>
+        <w:pStyle w:val="NormalWeb"/>
+        <w:shd w:val="clear" w:color="auto" w:fill="FFFFFF"/>
+        <w:spacing w:before="0" w:beforeAutospacing="0" w:after="0" w:afterAutospacing="0" w:line="420" w:lineRule="atLeast"/>
+        <w:rPr>
+          <w:rFonts w:ascii="Consolas" w:hAnsi="Consolas" w:cs="Consolas"/>
+          <w:color w:val="333333"/>
+          <w:sz w:val="21"/>
+          <w:szCs w:val="21"/>
+        </w:rPr>
+      </w:pPr>
+      <w:r>
+        <w:rPr>
+          <w:rFonts w:ascii="Consolas" w:hAnsi="Consolas" w:cs="Consolas"/>
+          <w:color w:val="333333"/>
+          <w:sz w:val="21"/>
+          <w:szCs w:val="21"/>
+        </w:rPr>
+        <w:t>The </w:t>
+      </w:r>
+      <w:r>
+        <w:rPr>
+          <w:rStyle w:val="Emphasis"/>
+          <w:rFonts w:ascii="Consolas" w:hAnsi="Consolas" w:cs="Consolas"/>
+          <w:color w:val="333333"/>
+          <w:sz w:val="21"/>
+          <w:szCs w:val="21"/>
+        </w:rPr>
+        <w:t>module’s</w:t>
+      </w:r>
+      <w:r>
+        <w:rPr>
+          <w:rFonts w:ascii="Consolas" w:hAnsi="Consolas" w:cs="Consolas"/>
+          <w:color w:val="333333"/>
+          <w:sz w:val="21"/>
+          <w:szCs w:val="21"/>
+        </w:rPr>
+        <w:t> </w:t>
+      </w:r>
+      <w:r>
+        <w:rPr>
+          <w:rStyle w:val="HTMLCode"/>
+          <w:rFonts w:ascii="Consolas" w:hAnsi="Consolas" w:cs="Consolas"/>
+          <w:color w:val="C7254E"/>
+          <w:sz w:val="21"/>
+          <w:szCs w:val="21"/>
+          <w:shd w:val="clear" w:color="auto" w:fill="F9F2F4"/>
+        </w:rPr>
+        <w:t>imports</w:t>
+      </w:r>
+      <w:r>
+        <w:rPr>
+          <w:rFonts w:ascii="Consolas" w:hAnsi="Consolas" w:cs="Consolas"/>
+          <w:color w:val="333333"/>
+          <w:sz w:val="21"/>
+          <w:szCs w:val="21"/>
+        </w:rPr>
+        <w:t> array tells Angular about specific Angular modules — classes decorated with </w:t>
+      </w:r>
+      <w:r>
+        <w:rPr>
+          <w:rStyle w:val="HTMLCode"/>
+          <w:rFonts w:ascii="Consolas" w:hAnsi="Consolas" w:cs="Consolas"/>
+          <w:color w:val="C7254E"/>
+          <w:sz w:val="21"/>
+          <w:szCs w:val="21"/>
+          <w:shd w:val="clear" w:color="auto" w:fill="F9F2F4"/>
+        </w:rPr>
+        <w:t>@NgModule</w:t>
+      </w:r>
+      <w:r>
+        <w:rPr>
+          <w:rFonts w:ascii="Consolas" w:hAnsi="Consolas" w:cs="Consolas"/>
+          <w:color w:val="333333"/>
+          <w:sz w:val="21"/>
+          <w:szCs w:val="21"/>
+        </w:rPr>
+        <w:t> — that the application needs to function properly.</w:t>
+      </w:r>
+    </w:p>
+    <w:p>
+      <w:pPr>
+        <w:widowControl/>
+        <w:numPr>
+          <w:ilvl w:val="0"/>
+          <w:numId w:val="5"/>
+        </w:numPr>
+        <w:shd w:val="clear" w:color="auto" w:fill="FFFFFF"/>
+        <w:spacing w:before="100" w:beforeAutospacing="1" w:after="100" w:afterAutospacing="1"/>
+        <w:ind w:left="0"/>
+        <w:jc w:val="left"/>
+        <w:rPr>
+          <w:rFonts w:ascii="Consolas" w:hAnsi="Consolas" w:cs="Consolas"/>
+          <w:color w:val="333333"/>
+          <w:szCs w:val="21"/>
+        </w:rPr>
+      </w:pPr>
+      <w:r>
+        <w:rPr>
+          <w:rStyle w:val="Strong"/>
+          <w:rFonts w:ascii="Consolas" w:hAnsi="Consolas" w:cs="Consolas"/>
+          <w:color w:val="333333"/>
+          <w:szCs w:val="21"/>
+        </w:rPr>
+        <w:t>The </w:t>
+      </w:r>
+      <w:r>
+        <w:rPr>
+          <w:rStyle w:val="HTMLCode"/>
+          <w:rFonts w:ascii="Consolas" w:hAnsi="Consolas" w:cs="Consolas"/>
+          <w:b/>
+          <w:bCs/>
+          <w:color w:val="C7254E"/>
+          <w:sz w:val="21"/>
+          <w:szCs w:val="21"/>
+          <w:shd w:val="clear" w:color="auto" w:fill="F9F2F4"/>
+        </w:rPr>
+        <w:t>declarations</w:t>
+      </w:r>
+      <w:r>
+        <w:rPr>
+          <w:rStyle w:val="Strong"/>
+          <w:rFonts w:ascii="Consolas" w:hAnsi="Consolas" w:cs="Consolas"/>
+          <w:color w:val="333333"/>
+          <w:szCs w:val="21"/>
+        </w:rPr>
+        <w:t> array:</w:t>
+      </w:r>
+    </w:p>
+    <w:p>
+      <w:pPr>
+        <w:pStyle w:val="NormalWeb"/>
+        <w:shd w:val="clear" w:color="auto" w:fill="FFFFFF"/>
+        <w:spacing w:before="0" w:beforeAutospacing="0" w:after="150" w:afterAutospacing="0" w:line="420" w:lineRule="atLeast"/>
+        <w:rPr>
+          <w:rFonts w:ascii="Consolas" w:hAnsi="Consolas" w:cs="Consolas"/>
+          <w:color w:val="333333"/>
+          <w:sz w:val="21"/>
+          <w:szCs w:val="21"/>
+        </w:rPr>
+      </w:pPr>
+      <w:r>
+        <w:rPr>
+          <w:rFonts w:ascii="Consolas" w:hAnsi="Consolas" w:cs="Consolas"/>
+          <w:color w:val="333333"/>
+          <w:sz w:val="21"/>
+          <w:szCs w:val="21"/>
+        </w:rPr>
+        <w:t xml:space="preserve">Dùng để khai báo các thành phần: components, directives and pipes mà nó thuộc về Module đó. </w:t>
+      </w:r>
+      <w:proofErr w:type="gramStart"/>
+      <w:r>
+        <w:rPr>
+          <w:rFonts w:ascii="Consolas" w:hAnsi="Consolas" w:cs="Consolas"/>
+          <w:color w:val="333333"/>
+          <w:sz w:val="21"/>
+          <w:szCs w:val="21"/>
+        </w:rPr>
+        <w:t>Tất cả các loại class khác không thuộc ba nhóm trên đều không được cho vào array này.</w:t>
+      </w:r>
+      <w:proofErr w:type="gramEnd"/>
+    </w:p>
+    <w:p>
+      <w:pPr>
+        <w:widowControl/>
+        <w:numPr>
+          <w:ilvl w:val="0"/>
+          <w:numId w:val="6"/>
+        </w:numPr>
+        <w:shd w:val="clear" w:color="auto" w:fill="FFFFFF"/>
+        <w:spacing w:before="100" w:beforeAutospacing="1" w:after="100" w:afterAutospacing="1"/>
+        <w:ind w:left="0"/>
+        <w:jc w:val="left"/>
+        <w:rPr>
+          <w:rFonts w:ascii="Consolas" w:hAnsi="Consolas" w:cs="Consolas"/>
+          <w:color w:val="333333"/>
+          <w:szCs w:val="21"/>
+        </w:rPr>
+      </w:pPr>
+      <w:r>
+        <w:rPr>
+          <w:rStyle w:val="Strong"/>
+          <w:rFonts w:ascii="Consolas" w:hAnsi="Consolas" w:cs="Consolas"/>
+          <w:color w:val="333333"/>
+          <w:szCs w:val="21"/>
+        </w:rPr>
+        <w:t>The </w:t>
+      </w:r>
+      <w:r>
+        <w:rPr>
+          <w:rStyle w:val="HTMLCode"/>
+          <w:rFonts w:ascii="Consolas" w:hAnsi="Consolas" w:cs="Consolas"/>
+          <w:b/>
+          <w:bCs/>
+          <w:color w:val="C7254E"/>
+          <w:sz w:val="21"/>
+          <w:szCs w:val="21"/>
+          <w:shd w:val="clear" w:color="auto" w:fill="F9F2F4"/>
+        </w:rPr>
+        <w:t>providers</w:t>
+      </w:r>
+      <w:r>
+        <w:rPr>
+          <w:rStyle w:val="Strong"/>
+          <w:rFonts w:ascii="Consolas" w:hAnsi="Consolas" w:cs="Consolas"/>
+          <w:color w:val="333333"/>
+          <w:szCs w:val="21"/>
+        </w:rPr>
+        <w:t> array:</w:t>
+      </w:r>
+    </w:p>
+    <w:p>
+      <w:pPr>
+        <w:pStyle w:val="NormalWeb"/>
+        <w:shd w:val="clear" w:color="auto" w:fill="FFFFFF"/>
+        <w:spacing w:before="0" w:beforeAutospacing="0" w:after="150" w:afterAutospacing="0" w:line="420" w:lineRule="atLeast"/>
+        <w:rPr>
+          <w:rFonts w:ascii="Consolas" w:hAnsi="Consolas" w:cs="Consolas"/>
+          <w:color w:val="333333"/>
+          <w:sz w:val="21"/>
+          <w:szCs w:val="21"/>
+        </w:rPr>
+      </w:pPr>
+      <w:proofErr w:type="gramStart"/>
+      <w:r>
+        <w:rPr>
+          <w:rFonts w:ascii="Consolas" w:hAnsi="Consolas" w:cs="Consolas"/>
+          <w:color w:val="333333"/>
+          <w:sz w:val="21"/>
+          <w:szCs w:val="21"/>
+        </w:rPr>
+        <w:t>Khi làm việc với Dependency injection, chúng ta cần khai báo các Services cho Injector thực hiện việc nạp các dependencies.</w:t>
+      </w:r>
+      <w:proofErr w:type="gramEnd"/>
+    </w:p>
+    <w:p>
+      <w:pPr>
+        <w:widowControl/>
+        <w:numPr>
+          <w:ilvl w:val="0"/>
+          <w:numId w:val="7"/>
+        </w:numPr>
+        <w:shd w:val="clear" w:color="auto" w:fill="FFFFFF"/>
+        <w:spacing w:before="100" w:beforeAutospacing="1" w:after="100" w:afterAutospacing="1"/>
+        <w:ind w:left="0"/>
+        <w:jc w:val="left"/>
+        <w:rPr>
+          <w:rFonts w:ascii="Consolas" w:hAnsi="Consolas" w:cs="Consolas"/>
+          <w:color w:val="333333"/>
+          <w:szCs w:val="21"/>
+        </w:rPr>
+      </w:pPr>
+      <w:r>
+        <w:rPr>
+          <w:rStyle w:val="Strong"/>
+          <w:rFonts w:ascii="Consolas" w:hAnsi="Consolas" w:cs="Consolas"/>
+          <w:color w:val="333333"/>
+          <w:szCs w:val="21"/>
+        </w:rPr>
+        <w:t>The </w:t>
+      </w:r>
+      <w:r>
+        <w:rPr>
+          <w:rStyle w:val="HTMLCode"/>
+          <w:rFonts w:ascii="Consolas" w:hAnsi="Consolas" w:cs="Consolas"/>
+          <w:b/>
+          <w:bCs/>
+          <w:color w:val="C7254E"/>
+          <w:sz w:val="21"/>
+          <w:szCs w:val="21"/>
+          <w:shd w:val="clear" w:color="auto" w:fill="F9F2F4"/>
+        </w:rPr>
+        <w:t>bootstrap</w:t>
+      </w:r>
+      <w:r>
+        <w:rPr>
+          <w:rStyle w:val="Strong"/>
+          <w:rFonts w:ascii="Consolas" w:hAnsi="Consolas" w:cs="Consolas"/>
+          <w:color w:val="333333"/>
+          <w:szCs w:val="21"/>
+        </w:rPr>
+        <w:t> array:</w:t>
+      </w:r>
+    </w:p>
+    <w:p>
+      <w:pPr>
+        <w:pStyle w:val="NormalWeb"/>
+        <w:shd w:val="clear" w:color="auto" w:fill="FFFFFF"/>
+        <w:spacing w:before="0" w:beforeAutospacing="0" w:after="150" w:afterAutospacing="0" w:line="420" w:lineRule="atLeast"/>
+        <w:rPr>
+          <w:rFonts w:ascii="Consolas" w:hAnsi="Consolas" w:cs="Consolas"/>
+          <w:color w:val="333333"/>
+          <w:sz w:val="21"/>
+          <w:szCs w:val="21"/>
+        </w:rPr>
+      </w:pPr>
+      <w:r>
+        <w:rPr>
+          <w:rFonts w:ascii="Consolas" w:hAnsi="Consolas" w:cs="Consolas"/>
+          <w:color w:val="333333"/>
+          <w:sz w:val="21"/>
+          <w:szCs w:val="21"/>
+        </w:rPr>
+        <w:t xml:space="preserve">Khi định nghĩa root Module, chúng ta cần nói cho Angular biết chương trình cần bắt đầu ở đâu. </w:t>
+      </w:r>
+      <w:proofErr w:type="gramStart"/>
+      <w:r>
+        <w:rPr>
+          <w:rFonts w:ascii="Consolas" w:hAnsi="Consolas" w:cs="Consolas"/>
+          <w:color w:val="333333"/>
+          <w:sz w:val="21"/>
+          <w:szCs w:val="21"/>
+        </w:rPr>
+        <w:t>Trong hình 8, chúng ta muốn Angular khởi chạy </w:t>
+      </w:r>
+      <w:r>
+        <w:rPr>
+          <w:rStyle w:val="HTMLCode"/>
+          <w:rFonts w:ascii="Consolas" w:hAnsi="Consolas" w:cs="Consolas"/>
+          <w:color w:val="C7254E"/>
+          <w:sz w:val="21"/>
+          <w:szCs w:val="21"/>
+          <w:shd w:val="clear" w:color="auto" w:fill="F9F2F4"/>
+        </w:rPr>
+        <w:t>AppComponent</w:t>
+      </w:r>
+      <w:r>
+        <w:rPr>
+          <w:rFonts w:ascii="Consolas" w:hAnsi="Consolas" w:cs="Consolas"/>
+          <w:color w:val="333333"/>
+          <w:sz w:val="21"/>
+          <w:szCs w:val="21"/>
+        </w:rPr>
+        <w:t>.</w:t>
+      </w:r>
+      <w:proofErr w:type="gramEnd"/>
+    </w:p>
+    <w:p>
+      <w:pPr>
+        <w:pStyle w:val="NormalWeb"/>
+        <w:shd w:val="clear" w:color="auto" w:fill="FFFFFF"/>
+        <w:spacing w:before="0" w:beforeAutospacing="0" w:after="150" w:afterAutospacing="0" w:line="420" w:lineRule="atLeast"/>
+        <w:rPr>
+          <w:rFonts w:ascii="Consolas" w:hAnsi="Consolas" w:cs="Consolas"/>
+          <w:color w:val="333333"/>
+          <w:sz w:val="21"/>
+          <w:szCs w:val="21"/>
+        </w:rPr>
+      </w:pPr>
+      <w:r>
+        <w:rPr>
+          <w:rFonts w:ascii="Consolas" w:hAnsi="Consolas" w:cs="Consolas"/>
+          <w:color w:val="333333"/>
+          <w:sz w:val="21"/>
+          <w:szCs w:val="21"/>
+        </w:rPr>
+        <w:t>Ngoài ra còn có </w:t>
+      </w:r>
+      <w:r>
+        <w:rPr>
+          <w:rStyle w:val="HTMLCode"/>
+          <w:rFonts w:ascii="Consolas" w:hAnsi="Consolas" w:cs="Consolas"/>
+          <w:b/>
+          <w:bCs/>
+          <w:color w:val="C7254E"/>
+          <w:sz w:val="21"/>
+          <w:szCs w:val="21"/>
+          <w:shd w:val="clear" w:color="auto" w:fill="F9F2F4"/>
+        </w:rPr>
+        <w:t>exports</w:t>
+      </w:r>
+      <w:r>
+        <w:rPr>
+          <w:rStyle w:val="Strong"/>
+          <w:rFonts w:ascii="Consolas" w:hAnsi="Consolas" w:cs="Consolas"/>
+          <w:color w:val="333333"/>
+          <w:sz w:val="21"/>
+          <w:szCs w:val="21"/>
+        </w:rPr>
+        <w:t> array</w:t>
+      </w:r>
+      <w:r>
+        <w:rPr>
+          <w:rFonts w:ascii="Consolas" w:hAnsi="Consolas" w:cs="Consolas"/>
+          <w:color w:val="333333"/>
+          <w:sz w:val="21"/>
+          <w:szCs w:val="21"/>
+        </w:rPr>
+        <w:t xml:space="preserve"> là list các component mà Module này trả về cho Module khác. </w:t>
+      </w:r>
+      <w:proofErr w:type="gramStart"/>
+      <w:r>
+        <w:rPr>
+          <w:rFonts w:ascii="Consolas" w:hAnsi="Consolas" w:cs="Consolas"/>
+          <w:color w:val="333333"/>
+          <w:sz w:val="21"/>
+          <w:szCs w:val="21"/>
+        </w:rPr>
+        <w:t>Các bạn có thể xem thêm về </w:t>
+      </w:r>
+      <w:hyperlink r:id="rId31" w:tgtFrame="_blank" w:history="1">
+        <w:r>
+          <w:rPr>
+            <w:rStyle w:val="Hyperlink"/>
+            <w:rFonts w:ascii="Consolas" w:hAnsi="Consolas" w:cs="Consolas"/>
+            <w:color w:val="428BCA"/>
+            <w:sz w:val="21"/>
+            <w:szCs w:val="21"/>
+          </w:rPr>
+          <w:t>kiến trúc của Angular tại đây</w:t>
+        </w:r>
+      </w:hyperlink>
+      <w:r>
+        <w:rPr>
+          <w:rFonts w:ascii="Consolas" w:hAnsi="Consolas" w:cs="Consolas"/>
+          <w:color w:val="333333"/>
+          <w:sz w:val="21"/>
+          <w:szCs w:val="21"/>
+        </w:rPr>
+        <w:t>.</w:t>
+      </w:r>
+      <w:proofErr w:type="gramEnd"/>
+    </w:p>
+    <w:p>
+      <w:pPr>
+        <w:pStyle w:val="NormalWeb"/>
+        <w:shd w:val="clear" w:color="auto" w:fill="FFFFFF"/>
+        <w:spacing w:before="0" w:beforeAutospacing="0" w:after="150" w:afterAutospacing="0" w:line="420" w:lineRule="atLeast"/>
+        <w:rPr>
+          <w:rFonts w:ascii="Consolas" w:hAnsi="Consolas" w:cs="Consolas"/>
+          <w:color w:val="333333"/>
+          <w:sz w:val="21"/>
+          <w:szCs w:val="21"/>
+        </w:rPr>
+      </w:pPr>
+      <w:proofErr w:type="gramStart"/>
+      <w:r>
+        <w:rPr>
+          <w:rStyle w:val="Strong"/>
+          <w:rFonts w:ascii="Consolas" w:hAnsi="Consolas" w:cs="Consolas"/>
+          <w:color w:val="333333"/>
+          <w:sz w:val="21"/>
+          <w:szCs w:val="21"/>
+        </w:rPr>
+        <w:t>Chúng ta đã có Component, có Module, vậy khởi chạy chúng như thế nào?</w:t>
+      </w:r>
+      <w:proofErr w:type="gramEnd"/>
+    </w:p>
+    <w:p>
+      <w:pPr>
+        <w:pStyle w:val="NormalWeb"/>
+        <w:shd w:val="clear" w:color="auto" w:fill="FFFFFF"/>
+        <w:spacing w:before="0" w:beforeAutospacing="0" w:after="150" w:afterAutospacing="0" w:line="420" w:lineRule="atLeast"/>
+        <w:rPr>
+          <w:rFonts w:ascii="Consolas" w:hAnsi="Consolas" w:cs="Consolas"/>
+          <w:color w:val="333333"/>
+          <w:sz w:val="21"/>
+          <w:szCs w:val="21"/>
+        </w:rPr>
+      </w:pPr>
+      <w:r>
+        <w:rPr>
+          <w:rFonts w:ascii="Consolas" w:hAnsi="Consolas" w:cs="Consolas"/>
+          <w:color w:val="333333"/>
+          <w:sz w:val="21"/>
+          <w:szCs w:val="21"/>
+        </w:rPr>
+        <w:t>Các bạn có thể tìm thấy câu trả lời trong file </w:t>
+      </w:r>
+      <w:r>
+        <w:rPr>
+          <w:rStyle w:val="HTMLCode"/>
+          <w:rFonts w:ascii="Consolas" w:hAnsi="Consolas" w:cs="Consolas"/>
+          <w:color w:val="C7254E"/>
+          <w:sz w:val="21"/>
+          <w:szCs w:val="21"/>
+          <w:shd w:val="clear" w:color="auto" w:fill="F9F2F4"/>
+        </w:rPr>
+        <w:t>src/main.ts</w:t>
+      </w:r>
+      <w:r>
+        <w:rPr>
+          <w:rFonts w:ascii="Consolas" w:hAnsi="Consolas" w:cs="Consolas"/>
+          <w:color w:val="333333"/>
+          <w:sz w:val="21"/>
+          <w:szCs w:val="21"/>
+        </w:rPr>
+        <w:t>.</w:t>
+      </w:r>
+    </w:p>
+    <w:p>
+      <w:pPr>
+        <w:pStyle w:val="text-center"/>
+        <w:shd w:val="clear" w:color="auto" w:fill="FFFFFF"/>
+        <w:spacing w:before="0" w:beforeAutospacing="0" w:after="150" w:afterAutospacing="0" w:line="420" w:lineRule="atLeast"/>
+        <w:jc w:val="center"/>
+        <w:rPr>
+          <w:rFonts w:ascii="Consolas" w:hAnsi="Consolas" w:cs="Consolas"/>
+          <w:color w:val="333333"/>
+          <w:sz w:val="21"/>
+          <w:szCs w:val="21"/>
+        </w:rPr>
+      </w:pPr>
+      <w:r>
+        <w:rPr>
+          <w:rFonts w:ascii="Consolas" w:hAnsi="Consolas" w:cs="Consolas"/>
+          <w:noProof/>
+          <w:color w:val="333333"/>
+          <w:sz w:val="21"/>
+          <w:szCs w:val="21"/>
+        </w:rPr>
+        <w:lastRenderedPageBreak/>
+        <w:drawing>
+          <wp:inline distT="0" distB="0" distL="0" distR="0" wp14:anchorId="614DA84D" wp14:editId="7B3E8A01">
+            <wp:extent cx="5390578" cy="3643755"/>
+            <wp:effectExtent l="0" t="0" r="635" b="0"/>
+            <wp:docPr id="5" name="Picture 5" descr="Angular 2 main"/>
+            <wp:cNvGraphicFramePr>
+              <a:graphicFrameLocks xmlns:a="http://schemas.openxmlformats.org/drawingml/2006/main" noChangeAspect="1"/>
+            </wp:cNvGraphicFramePr>
+            <a:graphic xmlns:a="http://schemas.openxmlformats.org/drawingml/2006/main">
+              <a:graphicData uri="http://schemas.openxmlformats.org/drawingml/2006/picture">
+                <pic:pic xmlns:pic="http://schemas.openxmlformats.org/drawingml/2006/picture">
+                  <pic:nvPicPr>
+                    <pic:cNvPr id="0" name="Picture 9" descr="Angular 2 main"/>
+                    <pic:cNvPicPr>
+                      <a:picLocks noChangeAspect="1" noChangeArrowheads="1"/>
+                    </pic:cNvPicPr>
+                  </pic:nvPicPr>
+                  <pic:blipFill>
+                    <a:blip r:embed="rId32">
+                      <a:extLst>
+                        <a:ext uri="{28A0092B-C50C-407E-A947-70E740481C1C}">
+                          <a14:useLocalDpi xmlns:a14="http://schemas.microsoft.com/office/drawing/2010/main" val="0"/>
+                        </a:ext>
+                      </a:extLst>
+                    </a:blip>
+                    <a:srcRect/>
+                    <a:stretch>
+                      <a:fillRect/>
+                    </a:stretch>
+                  </pic:blipFill>
+                  <pic:spPr bwMode="auto">
+                    <a:xfrm>
+                      <a:off x="0" y="0"/>
+                      <a:ext cx="5391378" cy="3644296"/>
+                    </a:xfrm>
+                    <a:prstGeom prst="rect">
+                      <a:avLst/>
+                    </a:prstGeom>
+                    <a:noFill/>
+                    <a:ln>
+                      <a:noFill/>
+                    </a:ln>
+                  </pic:spPr>
+                </pic:pic>
+              </a:graphicData>
+            </a:graphic>
+          </wp:inline>
+        </w:drawing>
+      </w:r>
+    </w:p>
+    <w:p>
+      <w:pPr>
+        <w:pStyle w:val="text-center"/>
+        <w:shd w:val="clear" w:color="auto" w:fill="FFFFFF"/>
+        <w:spacing w:before="0" w:beforeAutospacing="0" w:after="150" w:afterAutospacing="0" w:line="420" w:lineRule="atLeast"/>
+        <w:jc w:val="center"/>
+        <w:rPr>
+          <w:rFonts w:ascii="Consolas" w:hAnsi="Consolas" w:cs="Consolas"/>
+          <w:color w:val="333333"/>
+          <w:sz w:val="21"/>
+          <w:szCs w:val="21"/>
+        </w:rPr>
+      </w:pPr>
+      <w:r>
+        <w:rPr>
+          <w:rStyle w:val="Emphasis"/>
+          <w:rFonts w:ascii="Consolas" w:hAnsi="Consolas" w:cs="Consolas"/>
+          <w:color w:val="333333"/>
+          <w:sz w:val="21"/>
+          <w:szCs w:val="21"/>
+        </w:rPr>
+        <w:t>Hình 9: </w:t>
+      </w:r>
+      <w:r>
+        <w:rPr>
+          <w:rStyle w:val="HTMLCode"/>
+          <w:rFonts w:ascii="Consolas" w:hAnsi="Consolas" w:cs="Consolas"/>
+          <w:i/>
+          <w:iCs/>
+          <w:color w:val="C7254E"/>
+          <w:sz w:val="21"/>
+          <w:szCs w:val="21"/>
+          <w:shd w:val="clear" w:color="auto" w:fill="F9F2F4"/>
+        </w:rPr>
+        <w:t>main.ts</w:t>
+      </w:r>
+    </w:p>
+    <w:p>
+      <w:pPr>
+        <w:pStyle w:val="NormalWeb"/>
+        <w:shd w:val="clear" w:color="auto" w:fill="FFFFFF"/>
+        <w:spacing w:before="0" w:beforeAutospacing="0" w:after="150" w:afterAutospacing="0" w:line="420" w:lineRule="atLeast"/>
+        <w:rPr>
+          <w:rFonts w:ascii="Consolas" w:hAnsi="Consolas" w:cs="Consolas"/>
+          <w:color w:val="333333"/>
+          <w:sz w:val="21"/>
+          <w:szCs w:val="21"/>
+        </w:rPr>
+      </w:pPr>
+      <w:r>
+        <w:rPr>
+          <w:rFonts w:ascii="Consolas" w:hAnsi="Consolas" w:cs="Consolas"/>
+          <w:color w:val="333333"/>
+          <w:sz w:val="21"/>
+          <w:szCs w:val="21"/>
+        </w:rPr>
+        <w:t>Ở đây, chúng ta đã sử dụng platformBrowser, sau đó bootstrapModule là root Module – AppModule.</w:t>
+      </w:r>
+    </w:p>
+    <w:p>
+      <w:pPr>
+        <w:pStyle w:val="NormalWeb"/>
+        <w:shd w:val="clear" w:color="auto" w:fill="FFFFFF"/>
+        <w:spacing w:before="0" w:beforeAutospacing="0" w:after="150" w:afterAutospacing="0" w:line="420" w:lineRule="atLeast"/>
+        <w:rPr>
+          <w:rFonts w:ascii="Consolas" w:hAnsi="Consolas" w:cs="Consolas"/>
+          <w:color w:val="333333"/>
+          <w:sz w:val="21"/>
+          <w:szCs w:val="21"/>
+        </w:rPr>
+      </w:pPr>
+      <w:r>
+        <w:rPr>
+          <w:rFonts w:ascii="Consolas" w:hAnsi="Consolas" w:cs="Consolas"/>
+          <w:color w:val="333333"/>
+          <w:sz w:val="21"/>
+          <w:szCs w:val="21"/>
+        </w:rPr>
+        <w:t xml:space="preserve">Vậy là tất cả đã rõ, chúng ta có Component, có root Module, có nơi thực hiện bootstrap. </w:t>
+      </w:r>
+      <w:proofErr w:type="gramStart"/>
+      <w:r>
+        <w:rPr>
+          <w:rFonts w:ascii="Consolas" w:hAnsi="Consolas" w:cs="Consolas"/>
+          <w:color w:val="333333"/>
+          <w:sz w:val="21"/>
+          <w:szCs w:val="21"/>
+        </w:rPr>
+        <w:t>Bây giờ, chúng ta sẽ chạy thử chương trình để xem nó hình thù thế nào.</w:t>
+      </w:r>
+      <w:proofErr w:type="gramEnd"/>
+    </w:p>
+    <w:p>
+      <w:pPr>
+        <w:pStyle w:val="NormalWeb"/>
+        <w:shd w:val="clear" w:color="auto" w:fill="FFFFFF"/>
+        <w:spacing w:before="0" w:beforeAutospacing="0" w:after="150" w:afterAutospacing="0" w:line="420" w:lineRule="atLeast"/>
+        <w:rPr>
+          <w:rFonts w:ascii="Consolas" w:hAnsi="Consolas" w:cs="Consolas"/>
+          <w:color w:val="333333"/>
+          <w:sz w:val="21"/>
+          <w:szCs w:val="21"/>
+        </w:rPr>
+      </w:pPr>
+      <w:r>
+        <w:rPr>
+          <w:rFonts w:ascii="Consolas" w:hAnsi="Consolas" w:cs="Consolas"/>
+          <w:color w:val="333333"/>
+          <w:sz w:val="21"/>
+          <w:szCs w:val="21"/>
+        </w:rPr>
+        <w:t>Các bạn vào Command Prompt/Terminal sau đó gõ lệnh </w:t>
+      </w:r>
+      <w:r>
+        <w:rPr>
+          <w:rStyle w:val="HTMLCode"/>
+          <w:rFonts w:ascii="Consolas" w:hAnsi="Consolas" w:cs="Consolas"/>
+          <w:color w:val="C7254E"/>
+          <w:sz w:val="21"/>
+          <w:szCs w:val="21"/>
+          <w:shd w:val="clear" w:color="auto" w:fill="F9F2F4"/>
+        </w:rPr>
+        <w:t>ng serve</w:t>
+      </w:r>
+      <w:r>
+        <w:rPr>
+          <w:rFonts w:ascii="Consolas" w:hAnsi="Consolas" w:cs="Consolas"/>
+          <w:color w:val="333333"/>
+          <w:sz w:val="21"/>
+          <w:szCs w:val="21"/>
+        </w:rPr>
+        <w:t> và nhấn enter để Angular CLI thực hiện công việc của nó.</w:t>
+      </w:r>
+    </w:p>
+    <w:p>
+      <w:pPr>
+        <w:pStyle w:val="text-center"/>
+        <w:shd w:val="clear" w:color="auto" w:fill="FFFFFF"/>
+        <w:spacing w:before="0" w:beforeAutospacing="0" w:after="150" w:afterAutospacing="0" w:line="420" w:lineRule="atLeast"/>
+        <w:jc w:val="center"/>
+        <w:rPr>
+          <w:rFonts w:ascii="Consolas" w:hAnsi="Consolas" w:cs="Consolas"/>
+          <w:color w:val="333333"/>
+          <w:sz w:val="21"/>
+          <w:szCs w:val="21"/>
+        </w:rPr>
+      </w:pPr>
+      <w:r>
+        <w:rPr>
+          <w:rFonts w:ascii="Consolas" w:hAnsi="Consolas" w:cs="Consolas"/>
+          <w:noProof/>
+          <w:color w:val="333333"/>
+          <w:sz w:val="21"/>
+          <w:szCs w:val="21"/>
+        </w:rPr>
+        <w:lastRenderedPageBreak/>
+        <w:drawing>
+          <wp:inline distT="0" distB="0" distL="0" distR="0" wp14:anchorId="2941481E" wp14:editId="48787533">
+            <wp:extent cx="5400214" cy="3001628"/>
+            <wp:effectExtent l="0" t="0" r="0" b="8890"/>
+            <wp:docPr id="4" name="Picture 4" descr="ng serve"/>
+            <wp:cNvGraphicFramePr>
+              <a:graphicFrameLocks xmlns:a="http://schemas.openxmlformats.org/drawingml/2006/main" noChangeAspect="1"/>
+            </wp:cNvGraphicFramePr>
+            <a:graphic xmlns:a="http://schemas.openxmlformats.org/drawingml/2006/main">
+              <a:graphicData uri="http://schemas.openxmlformats.org/drawingml/2006/picture">
+                <pic:pic xmlns:pic="http://schemas.openxmlformats.org/drawingml/2006/picture">
+                  <pic:nvPicPr>
+                    <pic:cNvPr id="0" name="Picture 10" descr="ng serve"/>
+                    <pic:cNvPicPr>
+                      <a:picLocks noChangeAspect="1" noChangeArrowheads="1"/>
+                    </pic:cNvPicPr>
+                  </pic:nvPicPr>
+                  <pic:blipFill>
+                    <a:blip r:embed="rId33">
+                      <a:extLst>
+                        <a:ext uri="{28A0092B-C50C-407E-A947-70E740481C1C}">
+                          <a14:useLocalDpi xmlns:a14="http://schemas.microsoft.com/office/drawing/2010/main" val="0"/>
+                        </a:ext>
+                      </a:extLst>
+                    </a:blip>
+                    <a:srcRect/>
+                    <a:stretch>
+                      <a:fillRect/>
+                    </a:stretch>
+                  </pic:blipFill>
+                  <pic:spPr bwMode="auto">
+                    <a:xfrm>
+                      <a:off x="0" y="0"/>
+                      <a:ext cx="5400412" cy="3001738"/>
+                    </a:xfrm>
+                    <a:prstGeom prst="rect">
+                      <a:avLst/>
+                    </a:prstGeom>
+                    <a:noFill/>
+                    <a:ln>
+                      <a:noFill/>
+                    </a:ln>
+                  </pic:spPr>
+                </pic:pic>
+              </a:graphicData>
+            </a:graphic>
+          </wp:inline>
+        </w:drawing>
+      </w:r>
+    </w:p>
+    <w:p>
+      <w:pPr>
+        <w:pStyle w:val="text-center"/>
+        <w:shd w:val="clear" w:color="auto" w:fill="FFFFFF"/>
+        <w:spacing w:before="0" w:beforeAutospacing="0" w:after="150" w:afterAutospacing="0" w:line="420" w:lineRule="atLeast"/>
+        <w:jc w:val="center"/>
+        <w:rPr>
+          <w:rFonts w:ascii="Consolas" w:hAnsi="Consolas" w:cs="Consolas"/>
+          <w:color w:val="333333"/>
+          <w:sz w:val="21"/>
+          <w:szCs w:val="21"/>
+        </w:rPr>
+      </w:pPr>
+      <w:r>
+        <w:rPr>
+          <w:rStyle w:val="Emphasis"/>
+          <w:rFonts w:ascii="Consolas" w:hAnsi="Consolas" w:cs="Consolas"/>
+          <w:color w:val="333333"/>
+          <w:sz w:val="21"/>
+          <w:szCs w:val="21"/>
+        </w:rPr>
+        <w:t xml:space="preserve">Hình 10: ng </w:t>
+      </w:r>
+      <w:proofErr w:type="gramStart"/>
+      <w:r>
+        <w:rPr>
+          <w:rStyle w:val="Emphasis"/>
+          <w:rFonts w:ascii="Consolas" w:hAnsi="Consolas" w:cs="Consolas"/>
+          <w:color w:val="333333"/>
+          <w:sz w:val="21"/>
+          <w:szCs w:val="21"/>
+        </w:rPr>
+        <w:t>serve</w:t>
+      </w:r>
+      <w:proofErr w:type="gramEnd"/>
+    </w:p>
+    <w:p>
+      <w:pPr>
+        <w:pStyle w:val="NormalWeb"/>
+        <w:shd w:val="clear" w:color="auto" w:fill="FFFFFF"/>
+        <w:spacing w:before="0" w:beforeAutospacing="0" w:after="150" w:afterAutospacing="0" w:line="420" w:lineRule="atLeast"/>
+        <w:rPr>
+          <w:rFonts w:ascii="Consolas" w:hAnsi="Consolas" w:cs="Consolas"/>
+          <w:color w:val="333333"/>
+          <w:sz w:val="21"/>
+          <w:szCs w:val="21"/>
+        </w:rPr>
+      </w:pPr>
+      <w:proofErr w:type="gramStart"/>
+      <w:r>
+        <w:rPr>
+          <w:rFonts w:ascii="Consolas" w:hAnsi="Consolas" w:cs="Consolas"/>
+          <w:color w:val="333333"/>
+          <w:sz w:val="21"/>
+          <w:szCs w:val="21"/>
+        </w:rPr>
+        <w:t>Sau đó, các bạn mở trình duyệt vào truy cập vào địa chỉ </w:t>
+      </w:r>
+      <w:hyperlink r:id="rId34" w:tgtFrame="_blank" w:history="1">
+        <w:r>
+          <w:rPr>
+            <w:rStyle w:val="Hyperlink"/>
+            <w:rFonts w:ascii="Consolas" w:hAnsi="Consolas" w:cs="Consolas"/>
+            <w:color w:val="428BCA"/>
+            <w:sz w:val="21"/>
+            <w:szCs w:val="21"/>
+          </w:rPr>
+          <w:t>http://localhost:4200/</w:t>
+        </w:r>
+      </w:hyperlink>
+      <w:r>
+        <w:rPr>
+          <w:rFonts w:ascii="Consolas" w:hAnsi="Consolas" w:cs="Consolas"/>
+          <w:color w:val="333333"/>
+          <w:sz w:val="21"/>
+          <w:szCs w:val="21"/>
+        </w:rPr>
+        <w:t>.</w:t>
+      </w:r>
+      <w:proofErr w:type="gramEnd"/>
+      <w:r>
+        <w:rPr>
+          <w:rFonts w:ascii="Consolas" w:hAnsi="Consolas" w:cs="Consolas"/>
+          <w:color w:val="333333"/>
+          <w:sz w:val="21"/>
+          <w:szCs w:val="21"/>
+        </w:rPr>
+        <w:t xml:space="preserve"> </w:t>
+      </w:r>
+      <w:proofErr w:type="gramStart"/>
+      <w:r>
+        <w:rPr>
+          <w:rFonts w:ascii="Consolas" w:hAnsi="Consolas" w:cs="Consolas"/>
+          <w:color w:val="333333"/>
+          <w:sz w:val="21"/>
+          <w:szCs w:val="21"/>
+        </w:rPr>
+        <w:t>Kết quả có dạng như sau.</w:t>
+      </w:r>
+      <w:proofErr w:type="gramEnd"/>
+    </w:p>
+    <w:p>
+      <w:pPr>
+        <w:pStyle w:val="text-center"/>
+        <w:shd w:val="clear" w:color="auto" w:fill="FFFFFF"/>
+        <w:spacing w:before="0" w:beforeAutospacing="0" w:after="150" w:afterAutospacing="0" w:line="420" w:lineRule="atLeast"/>
+        <w:jc w:val="center"/>
+        <w:rPr>
+          <w:rFonts w:ascii="Consolas" w:hAnsi="Consolas" w:cs="Consolas"/>
+          <w:color w:val="333333"/>
+          <w:sz w:val="21"/>
+          <w:szCs w:val="21"/>
+        </w:rPr>
+      </w:pPr>
+      <w:r>
+        <w:rPr>
+          <w:rFonts w:ascii="Consolas" w:hAnsi="Consolas" w:cs="Consolas"/>
+          <w:noProof/>
+          <w:color w:val="333333"/>
+          <w:sz w:val="21"/>
+          <w:szCs w:val="21"/>
+        </w:rPr>
+        <w:drawing>
+          <wp:inline distT="0" distB="0" distL="0" distR="0" wp14:anchorId="5034F83F" wp14:editId="1B24771C">
+            <wp:extent cx="4770056" cy="2622052"/>
+            <wp:effectExtent l="0" t="0" r="0" b="6985"/>
+            <wp:docPr id="3" name="Picture 3" descr="first app"/>
+            <wp:cNvGraphicFramePr>
+              <a:graphicFrameLocks xmlns:a="http://schemas.openxmlformats.org/drawingml/2006/main" noChangeAspect="1"/>
+            </wp:cNvGraphicFramePr>
+            <a:graphic xmlns:a="http://schemas.openxmlformats.org/drawingml/2006/main">
+              <a:graphicData uri="http://schemas.openxmlformats.org/drawingml/2006/picture">
+                <pic:pic xmlns:pic="http://schemas.openxmlformats.org/drawingml/2006/picture">
+                  <pic:nvPicPr>
+                    <pic:cNvPr id="0" name="Picture 11" descr="first app"/>
+                    <pic:cNvPicPr>
+                      <a:picLocks noChangeAspect="1" noChangeArrowheads="1"/>
+                    </pic:cNvPicPr>
+                  </pic:nvPicPr>
+                  <pic:blipFill>
+                    <a:blip r:embed="rId35">
+                      <a:extLst>
+                        <a:ext uri="{28A0092B-C50C-407E-A947-70E740481C1C}">
+                          <a14:useLocalDpi xmlns:a14="http://schemas.microsoft.com/office/drawing/2010/main" val="0"/>
+                        </a:ext>
+                      </a:extLst>
+                    </a:blip>
+                    <a:srcRect/>
+                    <a:stretch>
+                      <a:fillRect/>
+                    </a:stretch>
+                  </pic:blipFill>
+                  <pic:spPr bwMode="auto">
+                    <a:xfrm>
+                      <a:off x="0" y="0"/>
+                      <a:ext cx="4770159" cy="2622109"/>
+                    </a:xfrm>
+                    <a:prstGeom prst="rect">
+                      <a:avLst/>
+                    </a:prstGeom>
+                    <a:noFill/>
+                    <a:ln>
+                      <a:noFill/>
+                    </a:ln>
+                  </pic:spPr>
+                </pic:pic>
+              </a:graphicData>
+            </a:graphic>
+          </wp:inline>
+        </w:drawing>
+      </w:r>
+    </w:p>
+    <w:p>
+      <w:pPr>
+        <w:pStyle w:val="text-center"/>
+        <w:shd w:val="clear" w:color="auto" w:fill="FFFFFF"/>
+        <w:spacing w:before="0" w:beforeAutospacing="0" w:after="150" w:afterAutospacing="0" w:line="420" w:lineRule="atLeast"/>
+        <w:jc w:val="center"/>
+        <w:rPr>
+          <w:rFonts w:ascii="Consolas" w:hAnsi="Consolas" w:cs="Consolas"/>
+          <w:color w:val="333333"/>
+          <w:sz w:val="21"/>
+          <w:szCs w:val="21"/>
+        </w:rPr>
+      </w:pPr>
+      <w:r>
+        <w:rPr>
+          <w:rStyle w:val="Emphasis"/>
+          <w:rFonts w:ascii="Consolas" w:hAnsi="Consolas" w:cs="Consolas"/>
+          <w:color w:val="333333"/>
+          <w:sz w:val="21"/>
+          <w:szCs w:val="21"/>
+        </w:rPr>
+        <w:t>Hình 11: first app</w:t>
+      </w:r>
+    </w:p>
+    <w:p>
+      <w:pPr>
+        <w:pStyle w:val="NormalWeb"/>
+        <w:shd w:val="clear" w:color="auto" w:fill="FFFFFF"/>
+        <w:spacing w:before="0" w:beforeAutospacing="0" w:after="150" w:afterAutospacing="0" w:line="420" w:lineRule="atLeast"/>
+        <w:rPr>
+          <w:rFonts w:ascii="Consolas" w:hAnsi="Consolas" w:cs="Consolas"/>
+          <w:color w:val="333333"/>
+          <w:sz w:val="21"/>
+          <w:szCs w:val="21"/>
+        </w:rPr>
+      </w:pPr>
+      <w:r>
+        <w:rPr>
+          <w:rFonts w:ascii="Consolas" w:hAnsi="Consolas" w:cs="Consolas"/>
+          <w:color w:val="333333"/>
+          <w:sz w:val="21"/>
+          <w:szCs w:val="21"/>
+        </w:rPr>
+        <w:t>Bây giờ, chúng ta thay đổi chút, mình sẽ thay đổi title trong AppComponent thành một chuỗi khác, và xem kết quả.</w:t>
+      </w:r>
+    </w:p>
+    <w:p>
+      <w:pPr>
+        <w:pStyle w:val="text-center"/>
+        <w:shd w:val="clear" w:color="auto" w:fill="FFFFFF"/>
+        <w:spacing w:before="0" w:beforeAutospacing="0" w:after="150" w:afterAutospacing="0" w:line="420" w:lineRule="atLeast"/>
+        <w:jc w:val="center"/>
+        <w:rPr>
+          <w:rFonts w:ascii="Consolas" w:hAnsi="Consolas" w:cs="Consolas"/>
+          <w:color w:val="333333"/>
+          <w:sz w:val="21"/>
+          <w:szCs w:val="21"/>
+        </w:rPr>
+      </w:pPr>
+      <w:r>
+        <w:rPr>
+          <w:rFonts w:ascii="Consolas" w:hAnsi="Consolas" w:cs="Consolas"/>
+          <w:noProof/>
+          <w:color w:val="333333"/>
+          <w:sz w:val="21"/>
+          <w:szCs w:val="21"/>
+        </w:rPr>
+        <w:lastRenderedPageBreak/>
+        <w:drawing>
+          <wp:inline distT="0" distB="0" distL="0" distR="0" wp14:anchorId="60FA2810" wp14:editId="77DFE52C">
+            <wp:extent cx="5234009" cy="1975449"/>
+            <wp:effectExtent l="0" t="0" r="5080" b="6350"/>
+            <wp:docPr id="2" name="Picture 2" descr="Change AppComponent"/>
+            <wp:cNvGraphicFramePr>
+              <a:graphicFrameLocks xmlns:a="http://schemas.openxmlformats.org/drawingml/2006/main" noChangeAspect="1"/>
+            </wp:cNvGraphicFramePr>
+            <a:graphic xmlns:a="http://schemas.openxmlformats.org/drawingml/2006/main">
+              <a:graphicData uri="http://schemas.openxmlformats.org/drawingml/2006/picture">
+                <pic:pic xmlns:pic="http://schemas.openxmlformats.org/drawingml/2006/picture">
+                  <pic:nvPicPr>
+                    <pic:cNvPr id="0" name="Picture 12" descr="Change AppComponent"/>
+                    <pic:cNvPicPr>
+                      <a:picLocks noChangeAspect="1" noChangeArrowheads="1"/>
+                    </pic:cNvPicPr>
+                  </pic:nvPicPr>
+                  <pic:blipFill>
+                    <a:blip r:embed="rId36">
+                      <a:extLst>
+                        <a:ext uri="{28A0092B-C50C-407E-A947-70E740481C1C}">
+                          <a14:useLocalDpi xmlns:a14="http://schemas.microsoft.com/office/drawing/2010/main" val="0"/>
+                        </a:ext>
+                      </a:extLst>
+                    </a:blip>
+                    <a:srcRect/>
+                    <a:stretch>
+                      <a:fillRect/>
+                    </a:stretch>
+                  </pic:blipFill>
+                  <pic:spPr bwMode="auto">
+                    <a:xfrm>
+                      <a:off x="0" y="0"/>
+                      <a:ext cx="5235573" cy="1976039"/>
+                    </a:xfrm>
+                    <a:prstGeom prst="rect">
+                      <a:avLst/>
+                    </a:prstGeom>
+                    <a:noFill/>
+                    <a:ln>
+                      <a:noFill/>
+                    </a:ln>
+                  </pic:spPr>
+                </pic:pic>
+              </a:graphicData>
+            </a:graphic>
+          </wp:inline>
+        </w:drawing>
+      </w:r>
+    </w:p>
+    <w:p>
+      <w:pPr>
+        <w:pStyle w:val="text-center"/>
+        <w:shd w:val="clear" w:color="auto" w:fill="FFFFFF"/>
+        <w:spacing w:before="0" w:beforeAutospacing="0" w:after="150" w:afterAutospacing="0" w:line="420" w:lineRule="atLeast"/>
+        <w:jc w:val="center"/>
+        <w:rPr>
+          <w:rFonts w:ascii="Consolas" w:hAnsi="Consolas" w:cs="Consolas"/>
+          <w:color w:val="333333"/>
+          <w:sz w:val="21"/>
+          <w:szCs w:val="21"/>
+        </w:rPr>
+      </w:pPr>
+      <w:r>
+        <w:rPr>
+          <w:rStyle w:val="Emphasis"/>
+          <w:rFonts w:ascii="Consolas" w:hAnsi="Consolas" w:cs="Consolas"/>
+          <w:color w:val="333333"/>
+          <w:sz w:val="21"/>
+          <w:szCs w:val="21"/>
+        </w:rPr>
+        <w:t>Hình 12: edit AppComponent</w:t>
+      </w:r>
+    </w:p>
+    <w:p>
+      <w:pPr>
+        <w:pStyle w:val="text-center"/>
+        <w:shd w:val="clear" w:color="auto" w:fill="FFFFFF"/>
+        <w:spacing w:before="0" w:beforeAutospacing="0" w:after="150" w:afterAutospacing="0" w:line="420" w:lineRule="atLeast"/>
+        <w:jc w:val="center"/>
+        <w:rPr>
+          <w:rFonts w:ascii="Consolas" w:hAnsi="Consolas" w:cs="Consolas"/>
+          <w:color w:val="333333"/>
+          <w:sz w:val="21"/>
+          <w:szCs w:val="21"/>
+        </w:rPr>
+      </w:pPr>
+      <w:r>
+        <w:rPr>
+          <w:rFonts w:ascii="Consolas" w:hAnsi="Consolas" w:cs="Consolas"/>
+          <w:noProof/>
+          <w:color w:val="333333"/>
+          <w:sz w:val="21"/>
+          <w:szCs w:val="21"/>
+        </w:rPr>
+        <w:drawing>
+          <wp:inline distT="0" distB="0" distL="0" distR="0" wp14:anchorId="6367B062" wp14:editId="1BE692EB">
+            <wp:extent cx="4889930" cy="2682901"/>
+            <wp:effectExtent l="0" t="0" r="6350" b="3175"/>
+            <wp:docPr id="1" name="Picture 1" descr="result"/>
+            <wp:cNvGraphicFramePr>
+              <a:graphicFrameLocks xmlns:a="http://schemas.openxmlformats.org/drawingml/2006/main" noChangeAspect="1"/>
+            </wp:cNvGraphicFramePr>
+            <a:graphic xmlns:a="http://schemas.openxmlformats.org/drawingml/2006/main">
+              <a:graphicData uri="http://schemas.openxmlformats.org/drawingml/2006/picture">
+                <pic:pic xmlns:pic="http://schemas.openxmlformats.org/drawingml/2006/picture">
+                  <pic:nvPicPr>
+                    <pic:cNvPr id="0" name="Picture 13" descr="result"/>
+                    <pic:cNvPicPr>
+                      <a:picLocks noChangeAspect="1" noChangeArrowheads="1"/>
+                    </pic:cNvPicPr>
+                  </pic:nvPicPr>
+                  <pic:blipFill>
+                    <a:blip r:embed="rId37">
+                      <a:extLst>
+                        <a:ext uri="{28A0092B-C50C-407E-A947-70E740481C1C}">
+                          <a14:useLocalDpi xmlns:a14="http://schemas.microsoft.com/office/drawing/2010/main" val="0"/>
+                        </a:ext>
+                      </a:extLst>
+                    </a:blip>
+                    <a:srcRect/>
+                    <a:stretch>
+                      <a:fillRect/>
+                    </a:stretch>
+                  </pic:blipFill>
+                  <pic:spPr bwMode="auto">
+                    <a:xfrm>
+                      <a:off x="0" y="0"/>
+                      <a:ext cx="4890723" cy="2683336"/>
+                    </a:xfrm>
+                    <a:prstGeom prst="rect">
+                      <a:avLst/>
+                    </a:prstGeom>
+                    <a:noFill/>
+                    <a:ln>
+                      <a:noFill/>
+                    </a:ln>
+                  </pic:spPr>
+                </pic:pic>
+              </a:graphicData>
+            </a:graphic>
+          </wp:inline>
+        </w:drawing>
+      </w:r>
+    </w:p>
+    <w:p>
+      <w:pPr>
+        <w:pStyle w:val="text-center"/>
+        <w:shd w:val="clear" w:color="auto" w:fill="FFFFFF"/>
+        <w:spacing w:before="0" w:beforeAutospacing="0" w:after="150" w:afterAutospacing="0" w:line="420" w:lineRule="atLeast"/>
+        <w:jc w:val="center"/>
+        <w:rPr>
+          <w:rFonts w:ascii="Consolas" w:hAnsi="Consolas" w:cs="Consolas"/>
+          <w:color w:val="333333"/>
+          <w:sz w:val="21"/>
+          <w:szCs w:val="21"/>
+        </w:rPr>
+      </w:pPr>
+      <w:r>
+        <w:rPr>
+          <w:rStyle w:val="Emphasis"/>
+          <w:rFonts w:ascii="Consolas" w:hAnsi="Consolas" w:cs="Consolas"/>
+          <w:color w:val="333333"/>
+          <w:sz w:val="21"/>
+          <w:szCs w:val="21"/>
+        </w:rPr>
+        <w:t>Hình 13: result</w:t>
+      </w:r>
+    </w:p>
+    <w:p>
+      <w:pPr>
+        <w:pStyle w:val="Heading2"/>
+        <w:shd w:val="clear" w:color="auto" w:fill="FFFFFF"/>
+        <w:spacing w:before="300" w:beforeAutospacing="0" w:after="150" w:afterAutospacing="0"/>
+        <w:rPr>
+          <w:rFonts w:ascii="Consolas" w:hAnsi="Consolas" w:cs="Consolas"/>
+          <w:b w:val="0"/>
+          <w:bCs w:val="0"/>
+          <w:color w:val="333333"/>
+          <w:sz w:val="21"/>
+          <w:szCs w:val="21"/>
+        </w:rPr>
+      </w:pPr>
+      <w:r>
+        <w:rPr>
+          <w:rFonts w:ascii="Consolas" w:hAnsi="Consolas" w:cs="Consolas"/>
+          <w:b w:val="0"/>
+          <w:bCs w:val="0"/>
+          <w:color w:val="333333"/>
+          <w:sz w:val="21"/>
+          <w:szCs w:val="21"/>
+        </w:rPr>
+        <w:t>4. Lời kết</w:t>
+      </w:r>
+    </w:p>
+    <w:p>
+      <w:pPr>
+        <w:pStyle w:val="NormalWeb"/>
+        <w:shd w:val="clear" w:color="auto" w:fill="FFFFFF"/>
+        <w:spacing w:before="0" w:beforeAutospacing="0" w:after="150" w:afterAutospacing="0" w:line="420" w:lineRule="atLeast"/>
+        <w:rPr>
+          <w:rFonts w:ascii="Consolas" w:hAnsi="Consolas" w:cs="Consolas"/>
+          <w:color w:val="333333"/>
+          <w:sz w:val="21"/>
+          <w:szCs w:val="21"/>
+        </w:rPr>
+      </w:pPr>
+      <w:proofErr w:type="gramStart"/>
+      <w:r>
+        <w:rPr>
+          <w:rFonts w:ascii="Consolas" w:hAnsi="Consolas" w:cs="Consolas"/>
+          <w:color w:val="333333"/>
+          <w:sz w:val="21"/>
+          <w:szCs w:val="21"/>
+        </w:rPr>
+        <w:t>Angular 2 đang từng bước hoàn thiện và độ nóng của cô nàng này cũng có thừa.</w:t>
+      </w:r>
+      <w:proofErr w:type="gramEnd"/>
+      <w:r>
+        <w:rPr>
+          <w:rFonts w:ascii="Consolas" w:hAnsi="Consolas" w:cs="Consolas"/>
+          <w:color w:val="333333"/>
+          <w:sz w:val="21"/>
+          <w:szCs w:val="21"/>
+        </w:rPr>
+        <w:t xml:space="preserve"> Hi vọng với những cái nhìn ban đầu sẽ có nhiều cơ hội để chúng ta từng bước cùng nhau chinh phục.</w:t>
+      </w:r>
+    </w:p>
+    <w:p>
+      <w:pPr>
+        <w:rPr>
+          <w:rFonts w:ascii="Consolas" w:hAnsi="Consolas" w:cs="Consolas"/>
+          <w:szCs w:val="21"/>
+        </w:rPr>
+      </w:pPr>
+    </w:p>
     <w:sectPr>
       <w:pgSz w:w="11906" w:h="16838"/>
       <w:pgMar w:top="1985" w:right="1701" w:bottom="1701" w:left="1701" w:header="851" w:footer="992" w:gutter="0"/>
@@ -47,6 +7409,1075 @@
     </w:sectPr>
   </w:body>
 </w:document>
+</file>
+
+<file path=word/numbering.xml><?xml version="1.0" encoding="utf-8"?>
+<w:numbering xmlns:wpc="http://schemas.microsoft.com/office/word/2010/wordprocessingCanvas" xmlns:mc="http://schemas.openxmlformats.org/markup-compatibility/2006" xmlns:o="urn:schemas-microsoft-com:office:office" xmlns:r="http://schemas.openxmlformats.org/officeDocument/2006/relationships" xmlns:m="http://schemas.openxmlformats.org/officeDocument/2006/math" xmlns:v="urn:schemas-microsoft-com:vml" xmlns:wp14="http://schemas.microsoft.com/office/word/2010/wordprocessingDrawing" xmlns:wp="http://schemas.openxmlformats.org/drawingml/2006/wordprocessingDrawing" xmlns:w10="urn:schemas-microsoft-com:office:word" xmlns:w="http://schemas.openxmlformats.org/wordprocessingml/2006/main" xmlns:w14="http://schemas.microsoft.com/office/word/2010/wordml" xmlns:wpg="http://schemas.microsoft.com/office/word/2010/wordprocessingGroup" xmlns:wpi="http://schemas.microsoft.com/office/word/2010/wordprocessingInk" xmlns:wne="http://schemas.microsoft.com/office/word/2006/wordml" xmlns:wps="http://schemas.microsoft.com/office/word/2010/wordprocessingShape" mc:Ignorable="w14 wp14">
+  <w:abstractNum w:abstractNumId="0">
+    <w:nsid w:val="25544B13"/>
+    <w:multiLevelType w:val="multilevel"/>
+    <w:tmpl w:val="93BC16EA"/>
+    <w:lvl w:ilvl="0">
+      <w:start w:val="1"/>
+      <w:numFmt w:val="bullet"/>
+      <w:lvlText w:val=""/>
+      <w:lvlJc w:val="left"/>
+      <w:pPr>
+        <w:tabs>
+          <w:tab w:val="num" w:pos="720"/>
+        </w:tabs>
+        <w:ind w:left="720" w:hanging="360"/>
+      </w:pPr>
+      <w:rPr>
+        <w:rFonts w:ascii="Symbol" w:hAnsi="Symbol" w:hint="default"/>
+        <w:sz w:val="20"/>
+      </w:rPr>
+    </w:lvl>
+    <w:lvl w:ilvl="1" w:tentative="1">
+      <w:start w:val="1"/>
+      <w:numFmt w:val="bullet"/>
+      <w:lvlText w:val="o"/>
+      <w:lvlJc w:val="left"/>
+      <w:pPr>
+        <w:tabs>
+          <w:tab w:val="num" w:pos="1440"/>
+        </w:tabs>
+        <w:ind w:left="1440" w:hanging="360"/>
+      </w:pPr>
+      <w:rPr>
+        <w:rFonts w:ascii="Courier New" w:hAnsi="Courier New" w:hint="default"/>
+        <w:sz w:val="20"/>
+      </w:rPr>
+    </w:lvl>
+    <w:lvl w:ilvl="2" w:tentative="1">
+      <w:start w:val="1"/>
+      <w:numFmt w:val="bullet"/>
+      <w:lvlText w:val=""/>
+      <w:lvlJc w:val="left"/>
+      <w:pPr>
+        <w:tabs>
+          <w:tab w:val="num" w:pos="2160"/>
+        </w:tabs>
+        <w:ind w:left="2160" w:hanging="360"/>
+      </w:pPr>
+      <w:rPr>
+        <w:rFonts w:ascii="Wingdings" w:hAnsi="Wingdings" w:hint="default"/>
+        <w:sz w:val="20"/>
+      </w:rPr>
+    </w:lvl>
+    <w:lvl w:ilvl="3" w:tentative="1">
+      <w:start w:val="1"/>
+      <w:numFmt w:val="bullet"/>
+      <w:lvlText w:val=""/>
+      <w:lvlJc w:val="left"/>
+      <w:pPr>
+        <w:tabs>
+          <w:tab w:val="num" w:pos="2880"/>
+        </w:tabs>
+        <w:ind w:left="2880" w:hanging="360"/>
+      </w:pPr>
+      <w:rPr>
+        <w:rFonts w:ascii="Wingdings" w:hAnsi="Wingdings" w:hint="default"/>
+        <w:sz w:val="20"/>
+      </w:rPr>
+    </w:lvl>
+    <w:lvl w:ilvl="4" w:tentative="1">
+      <w:start w:val="1"/>
+      <w:numFmt w:val="bullet"/>
+      <w:lvlText w:val=""/>
+      <w:lvlJc w:val="left"/>
+      <w:pPr>
+        <w:tabs>
+          <w:tab w:val="num" w:pos="3600"/>
+        </w:tabs>
+        <w:ind w:left="3600" w:hanging="360"/>
+      </w:pPr>
+      <w:rPr>
+        <w:rFonts w:ascii="Wingdings" w:hAnsi="Wingdings" w:hint="default"/>
+        <w:sz w:val="20"/>
+      </w:rPr>
+    </w:lvl>
+    <w:lvl w:ilvl="5" w:tentative="1">
+      <w:start w:val="1"/>
+      <w:numFmt w:val="bullet"/>
+      <w:lvlText w:val=""/>
+      <w:lvlJc w:val="left"/>
+      <w:pPr>
+        <w:tabs>
+          <w:tab w:val="num" w:pos="4320"/>
+        </w:tabs>
+        <w:ind w:left="4320" w:hanging="360"/>
+      </w:pPr>
+      <w:rPr>
+        <w:rFonts w:ascii="Wingdings" w:hAnsi="Wingdings" w:hint="default"/>
+        <w:sz w:val="20"/>
+      </w:rPr>
+    </w:lvl>
+    <w:lvl w:ilvl="6" w:tentative="1">
+      <w:start w:val="1"/>
+      <w:numFmt w:val="bullet"/>
+      <w:lvlText w:val=""/>
+      <w:lvlJc w:val="left"/>
+      <w:pPr>
+        <w:tabs>
+          <w:tab w:val="num" w:pos="5040"/>
+        </w:tabs>
+        <w:ind w:left="5040" w:hanging="360"/>
+      </w:pPr>
+      <w:rPr>
+        <w:rFonts w:ascii="Wingdings" w:hAnsi="Wingdings" w:hint="default"/>
+        <w:sz w:val="20"/>
+      </w:rPr>
+    </w:lvl>
+    <w:lvl w:ilvl="7" w:tentative="1">
+      <w:start w:val="1"/>
+      <w:numFmt w:val="bullet"/>
+      <w:lvlText w:val=""/>
+      <w:lvlJc w:val="left"/>
+      <w:pPr>
+        <w:tabs>
+          <w:tab w:val="num" w:pos="5760"/>
+        </w:tabs>
+        <w:ind w:left="5760" w:hanging="360"/>
+      </w:pPr>
+      <w:rPr>
+        <w:rFonts w:ascii="Wingdings" w:hAnsi="Wingdings" w:hint="default"/>
+        <w:sz w:val="20"/>
+      </w:rPr>
+    </w:lvl>
+    <w:lvl w:ilvl="8" w:tentative="1">
+      <w:start w:val="1"/>
+      <w:numFmt w:val="bullet"/>
+      <w:lvlText w:val=""/>
+      <w:lvlJc w:val="left"/>
+      <w:pPr>
+        <w:tabs>
+          <w:tab w:val="num" w:pos="6480"/>
+        </w:tabs>
+        <w:ind w:left="6480" w:hanging="360"/>
+      </w:pPr>
+      <w:rPr>
+        <w:rFonts w:ascii="Wingdings" w:hAnsi="Wingdings" w:hint="default"/>
+        <w:sz w:val="20"/>
+      </w:rPr>
+    </w:lvl>
+  </w:abstractNum>
+  <w:abstractNum w:abstractNumId="1">
+    <w:nsid w:val="266355F8"/>
+    <w:multiLevelType w:val="multilevel"/>
+    <w:tmpl w:val="C9FEBB7E"/>
+    <w:lvl w:ilvl="0">
+      <w:start w:val="1"/>
+      <w:numFmt w:val="bullet"/>
+      <w:lvlText w:val=""/>
+      <w:lvlJc w:val="left"/>
+      <w:pPr>
+        <w:tabs>
+          <w:tab w:val="num" w:pos="720"/>
+        </w:tabs>
+        <w:ind w:left="720" w:hanging="360"/>
+      </w:pPr>
+      <w:rPr>
+        <w:rFonts w:ascii="Symbol" w:hAnsi="Symbol" w:hint="default"/>
+        <w:sz w:val="20"/>
+      </w:rPr>
+    </w:lvl>
+    <w:lvl w:ilvl="1" w:tentative="1">
+      <w:start w:val="1"/>
+      <w:numFmt w:val="bullet"/>
+      <w:lvlText w:val="o"/>
+      <w:lvlJc w:val="left"/>
+      <w:pPr>
+        <w:tabs>
+          <w:tab w:val="num" w:pos="1440"/>
+        </w:tabs>
+        <w:ind w:left="1440" w:hanging="360"/>
+      </w:pPr>
+      <w:rPr>
+        <w:rFonts w:ascii="Courier New" w:hAnsi="Courier New" w:hint="default"/>
+        <w:sz w:val="20"/>
+      </w:rPr>
+    </w:lvl>
+    <w:lvl w:ilvl="2" w:tentative="1">
+      <w:start w:val="1"/>
+      <w:numFmt w:val="bullet"/>
+      <w:lvlText w:val=""/>
+      <w:lvlJc w:val="left"/>
+      <w:pPr>
+        <w:tabs>
+          <w:tab w:val="num" w:pos="2160"/>
+        </w:tabs>
+        <w:ind w:left="2160" w:hanging="360"/>
+      </w:pPr>
+      <w:rPr>
+        <w:rFonts w:ascii="Wingdings" w:hAnsi="Wingdings" w:hint="default"/>
+        <w:sz w:val="20"/>
+      </w:rPr>
+    </w:lvl>
+    <w:lvl w:ilvl="3" w:tentative="1">
+      <w:start w:val="1"/>
+      <w:numFmt w:val="bullet"/>
+      <w:lvlText w:val=""/>
+      <w:lvlJc w:val="left"/>
+      <w:pPr>
+        <w:tabs>
+          <w:tab w:val="num" w:pos="2880"/>
+        </w:tabs>
+        <w:ind w:left="2880" w:hanging="360"/>
+      </w:pPr>
+      <w:rPr>
+        <w:rFonts w:ascii="Wingdings" w:hAnsi="Wingdings" w:hint="default"/>
+        <w:sz w:val="20"/>
+      </w:rPr>
+    </w:lvl>
+    <w:lvl w:ilvl="4" w:tentative="1">
+      <w:start w:val="1"/>
+      <w:numFmt w:val="bullet"/>
+      <w:lvlText w:val=""/>
+      <w:lvlJc w:val="left"/>
+      <w:pPr>
+        <w:tabs>
+          <w:tab w:val="num" w:pos="3600"/>
+        </w:tabs>
+        <w:ind w:left="3600" w:hanging="360"/>
+      </w:pPr>
+      <w:rPr>
+        <w:rFonts w:ascii="Wingdings" w:hAnsi="Wingdings" w:hint="default"/>
+        <w:sz w:val="20"/>
+      </w:rPr>
+    </w:lvl>
+    <w:lvl w:ilvl="5" w:tentative="1">
+      <w:start w:val="1"/>
+      <w:numFmt w:val="bullet"/>
+      <w:lvlText w:val=""/>
+      <w:lvlJc w:val="left"/>
+      <w:pPr>
+        <w:tabs>
+          <w:tab w:val="num" w:pos="4320"/>
+        </w:tabs>
+        <w:ind w:left="4320" w:hanging="360"/>
+      </w:pPr>
+      <w:rPr>
+        <w:rFonts w:ascii="Wingdings" w:hAnsi="Wingdings" w:hint="default"/>
+        <w:sz w:val="20"/>
+      </w:rPr>
+    </w:lvl>
+    <w:lvl w:ilvl="6" w:tentative="1">
+      <w:start w:val="1"/>
+      <w:numFmt w:val="bullet"/>
+      <w:lvlText w:val=""/>
+      <w:lvlJc w:val="left"/>
+      <w:pPr>
+        <w:tabs>
+          <w:tab w:val="num" w:pos="5040"/>
+        </w:tabs>
+        <w:ind w:left="5040" w:hanging="360"/>
+      </w:pPr>
+      <w:rPr>
+        <w:rFonts w:ascii="Wingdings" w:hAnsi="Wingdings" w:hint="default"/>
+        <w:sz w:val="20"/>
+      </w:rPr>
+    </w:lvl>
+    <w:lvl w:ilvl="7" w:tentative="1">
+      <w:start w:val="1"/>
+      <w:numFmt w:val="bullet"/>
+      <w:lvlText w:val=""/>
+      <w:lvlJc w:val="left"/>
+      <w:pPr>
+        <w:tabs>
+          <w:tab w:val="num" w:pos="5760"/>
+        </w:tabs>
+        <w:ind w:left="5760" w:hanging="360"/>
+      </w:pPr>
+      <w:rPr>
+        <w:rFonts w:ascii="Wingdings" w:hAnsi="Wingdings" w:hint="default"/>
+        <w:sz w:val="20"/>
+      </w:rPr>
+    </w:lvl>
+    <w:lvl w:ilvl="8" w:tentative="1">
+      <w:start w:val="1"/>
+      <w:numFmt w:val="bullet"/>
+      <w:lvlText w:val=""/>
+      <w:lvlJc w:val="left"/>
+      <w:pPr>
+        <w:tabs>
+          <w:tab w:val="num" w:pos="6480"/>
+        </w:tabs>
+        <w:ind w:left="6480" w:hanging="360"/>
+      </w:pPr>
+      <w:rPr>
+        <w:rFonts w:ascii="Wingdings" w:hAnsi="Wingdings" w:hint="default"/>
+        <w:sz w:val="20"/>
+      </w:rPr>
+    </w:lvl>
+  </w:abstractNum>
+  <w:abstractNum w:abstractNumId="2">
+    <w:nsid w:val="45046B45"/>
+    <w:multiLevelType w:val="multilevel"/>
+    <w:tmpl w:val="015EE69E"/>
+    <w:lvl w:ilvl="0">
+      <w:start w:val="1"/>
+      <w:numFmt w:val="bullet"/>
+      <w:lvlText w:val=""/>
+      <w:lvlJc w:val="left"/>
+      <w:pPr>
+        <w:tabs>
+          <w:tab w:val="num" w:pos="720"/>
+        </w:tabs>
+        <w:ind w:left="720" w:hanging="360"/>
+      </w:pPr>
+      <w:rPr>
+        <w:rFonts w:ascii="Symbol" w:hAnsi="Symbol" w:hint="default"/>
+        <w:sz w:val="20"/>
+      </w:rPr>
+    </w:lvl>
+    <w:lvl w:ilvl="1" w:tentative="1">
+      <w:start w:val="1"/>
+      <w:numFmt w:val="bullet"/>
+      <w:lvlText w:val="o"/>
+      <w:lvlJc w:val="left"/>
+      <w:pPr>
+        <w:tabs>
+          <w:tab w:val="num" w:pos="1440"/>
+        </w:tabs>
+        <w:ind w:left="1440" w:hanging="360"/>
+      </w:pPr>
+      <w:rPr>
+        <w:rFonts w:ascii="Courier New" w:hAnsi="Courier New" w:hint="default"/>
+        <w:sz w:val="20"/>
+      </w:rPr>
+    </w:lvl>
+    <w:lvl w:ilvl="2" w:tentative="1">
+      <w:start w:val="1"/>
+      <w:numFmt w:val="bullet"/>
+      <w:lvlText w:val=""/>
+      <w:lvlJc w:val="left"/>
+      <w:pPr>
+        <w:tabs>
+          <w:tab w:val="num" w:pos="2160"/>
+        </w:tabs>
+        <w:ind w:left="2160" w:hanging="360"/>
+      </w:pPr>
+      <w:rPr>
+        <w:rFonts w:ascii="Wingdings" w:hAnsi="Wingdings" w:hint="default"/>
+        <w:sz w:val="20"/>
+      </w:rPr>
+    </w:lvl>
+    <w:lvl w:ilvl="3" w:tentative="1">
+      <w:start w:val="1"/>
+      <w:numFmt w:val="bullet"/>
+      <w:lvlText w:val=""/>
+      <w:lvlJc w:val="left"/>
+      <w:pPr>
+        <w:tabs>
+          <w:tab w:val="num" w:pos="2880"/>
+        </w:tabs>
+        <w:ind w:left="2880" w:hanging="360"/>
+      </w:pPr>
+      <w:rPr>
+        <w:rFonts w:ascii="Wingdings" w:hAnsi="Wingdings" w:hint="default"/>
+        <w:sz w:val="20"/>
+      </w:rPr>
+    </w:lvl>
+    <w:lvl w:ilvl="4" w:tentative="1">
+      <w:start w:val="1"/>
+      <w:numFmt w:val="bullet"/>
+      <w:lvlText w:val=""/>
+      <w:lvlJc w:val="left"/>
+      <w:pPr>
+        <w:tabs>
+          <w:tab w:val="num" w:pos="3600"/>
+        </w:tabs>
+        <w:ind w:left="3600" w:hanging="360"/>
+      </w:pPr>
+      <w:rPr>
+        <w:rFonts w:ascii="Wingdings" w:hAnsi="Wingdings" w:hint="default"/>
+        <w:sz w:val="20"/>
+      </w:rPr>
+    </w:lvl>
+    <w:lvl w:ilvl="5" w:tentative="1">
+      <w:start w:val="1"/>
+      <w:numFmt w:val="bullet"/>
+      <w:lvlText w:val=""/>
+      <w:lvlJc w:val="left"/>
+      <w:pPr>
+        <w:tabs>
+          <w:tab w:val="num" w:pos="4320"/>
+        </w:tabs>
+        <w:ind w:left="4320" w:hanging="360"/>
+      </w:pPr>
+      <w:rPr>
+        <w:rFonts w:ascii="Wingdings" w:hAnsi="Wingdings" w:hint="default"/>
+        <w:sz w:val="20"/>
+      </w:rPr>
+    </w:lvl>
+    <w:lvl w:ilvl="6" w:tentative="1">
+      <w:start w:val="1"/>
+      <w:numFmt w:val="bullet"/>
+      <w:lvlText w:val=""/>
+      <w:lvlJc w:val="left"/>
+      <w:pPr>
+        <w:tabs>
+          <w:tab w:val="num" w:pos="5040"/>
+        </w:tabs>
+        <w:ind w:left="5040" w:hanging="360"/>
+      </w:pPr>
+      <w:rPr>
+        <w:rFonts w:ascii="Wingdings" w:hAnsi="Wingdings" w:hint="default"/>
+        <w:sz w:val="20"/>
+      </w:rPr>
+    </w:lvl>
+    <w:lvl w:ilvl="7" w:tentative="1">
+      <w:start w:val="1"/>
+      <w:numFmt w:val="bullet"/>
+      <w:lvlText w:val=""/>
+      <w:lvlJc w:val="left"/>
+      <w:pPr>
+        <w:tabs>
+          <w:tab w:val="num" w:pos="5760"/>
+        </w:tabs>
+        <w:ind w:left="5760" w:hanging="360"/>
+      </w:pPr>
+      <w:rPr>
+        <w:rFonts w:ascii="Wingdings" w:hAnsi="Wingdings" w:hint="default"/>
+        <w:sz w:val="20"/>
+      </w:rPr>
+    </w:lvl>
+    <w:lvl w:ilvl="8" w:tentative="1">
+      <w:start w:val="1"/>
+      <w:numFmt w:val="bullet"/>
+      <w:lvlText w:val=""/>
+      <w:lvlJc w:val="left"/>
+      <w:pPr>
+        <w:tabs>
+          <w:tab w:val="num" w:pos="6480"/>
+        </w:tabs>
+        <w:ind w:left="6480" w:hanging="360"/>
+      </w:pPr>
+      <w:rPr>
+        <w:rFonts w:ascii="Wingdings" w:hAnsi="Wingdings" w:hint="default"/>
+        <w:sz w:val="20"/>
+      </w:rPr>
+    </w:lvl>
+  </w:abstractNum>
+  <w:abstractNum w:abstractNumId="3">
+    <w:nsid w:val="5AB65164"/>
+    <w:multiLevelType w:val="multilevel"/>
+    <w:tmpl w:val="5AACCC8E"/>
+    <w:lvl w:ilvl="0">
+      <w:start w:val="1"/>
+      <w:numFmt w:val="bullet"/>
+      <w:lvlText w:val=""/>
+      <w:lvlJc w:val="left"/>
+      <w:pPr>
+        <w:tabs>
+          <w:tab w:val="num" w:pos="720"/>
+        </w:tabs>
+        <w:ind w:left="720" w:hanging="360"/>
+      </w:pPr>
+      <w:rPr>
+        <w:rFonts w:ascii="Symbol" w:hAnsi="Symbol" w:hint="default"/>
+        <w:sz w:val="20"/>
+      </w:rPr>
+    </w:lvl>
+    <w:lvl w:ilvl="1" w:tentative="1">
+      <w:start w:val="1"/>
+      <w:numFmt w:val="bullet"/>
+      <w:lvlText w:val="o"/>
+      <w:lvlJc w:val="left"/>
+      <w:pPr>
+        <w:tabs>
+          <w:tab w:val="num" w:pos="1440"/>
+        </w:tabs>
+        <w:ind w:left="1440" w:hanging="360"/>
+      </w:pPr>
+      <w:rPr>
+        <w:rFonts w:ascii="Courier New" w:hAnsi="Courier New" w:hint="default"/>
+        <w:sz w:val="20"/>
+      </w:rPr>
+    </w:lvl>
+    <w:lvl w:ilvl="2" w:tentative="1">
+      <w:start w:val="1"/>
+      <w:numFmt w:val="bullet"/>
+      <w:lvlText w:val=""/>
+      <w:lvlJc w:val="left"/>
+      <w:pPr>
+        <w:tabs>
+          <w:tab w:val="num" w:pos="2160"/>
+        </w:tabs>
+        <w:ind w:left="2160" w:hanging="360"/>
+      </w:pPr>
+      <w:rPr>
+        <w:rFonts w:ascii="Wingdings" w:hAnsi="Wingdings" w:hint="default"/>
+        <w:sz w:val="20"/>
+      </w:rPr>
+    </w:lvl>
+    <w:lvl w:ilvl="3" w:tentative="1">
+      <w:start w:val="1"/>
+      <w:numFmt w:val="bullet"/>
+      <w:lvlText w:val=""/>
+      <w:lvlJc w:val="left"/>
+      <w:pPr>
+        <w:tabs>
+          <w:tab w:val="num" w:pos="2880"/>
+        </w:tabs>
+        <w:ind w:left="2880" w:hanging="360"/>
+      </w:pPr>
+      <w:rPr>
+        <w:rFonts w:ascii="Wingdings" w:hAnsi="Wingdings" w:hint="default"/>
+        <w:sz w:val="20"/>
+      </w:rPr>
+    </w:lvl>
+    <w:lvl w:ilvl="4" w:tentative="1">
+      <w:start w:val="1"/>
+      <w:numFmt w:val="bullet"/>
+      <w:lvlText w:val=""/>
+      <w:lvlJc w:val="left"/>
+      <w:pPr>
+        <w:tabs>
+          <w:tab w:val="num" w:pos="3600"/>
+        </w:tabs>
+        <w:ind w:left="3600" w:hanging="360"/>
+      </w:pPr>
+      <w:rPr>
+        <w:rFonts w:ascii="Wingdings" w:hAnsi="Wingdings" w:hint="default"/>
+        <w:sz w:val="20"/>
+      </w:rPr>
+    </w:lvl>
+    <w:lvl w:ilvl="5" w:tentative="1">
+      <w:start w:val="1"/>
+      <w:numFmt w:val="bullet"/>
+      <w:lvlText w:val=""/>
+      <w:lvlJc w:val="left"/>
+      <w:pPr>
+        <w:tabs>
+          <w:tab w:val="num" w:pos="4320"/>
+        </w:tabs>
+        <w:ind w:left="4320" w:hanging="360"/>
+      </w:pPr>
+      <w:rPr>
+        <w:rFonts w:ascii="Wingdings" w:hAnsi="Wingdings" w:hint="default"/>
+        <w:sz w:val="20"/>
+      </w:rPr>
+    </w:lvl>
+    <w:lvl w:ilvl="6" w:tentative="1">
+      <w:start w:val="1"/>
+      <w:numFmt w:val="bullet"/>
+      <w:lvlText w:val=""/>
+      <w:lvlJc w:val="left"/>
+      <w:pPr>
+        <w:tabs>
+          <w:tab w:val="num" w:pos="5040"/>
+        </w:tabs>
+        <w:ind w:left="5040" w:hanging="360"/>
+      </w:pPr>
+      <w:rPr>
+        <w:rFonts w:ascii="Wingdings" w:hAnsi="Wingdings" w:hint="default"/>
+        <w:sz w:val="20"/>
+      </w:rPr>
+    </w:lvl>
+    <w:lvl w:ilvl="7" w:tentative="1">
+      <w:start w:val="1"/>
+      <w:numFmt w:val="bullet"/>
+      <w:lvlText w:val=""/>
+      <w:lvlJc w:val="left"/>
+      <w:pPr>
+        <w:tabs>
+          <w:tab w:val="num" w:pos="5760"/>
+        </w:tabs>
+        <w:ind w:left="5760" w:hanging="360"/>
+      </w:pPr>
+      <w:rPr>
+        <w:rFonts w:ascii="Wingdings" w:hAnsi="Wingdings" w:hint="default"/>
+        <w:sz w:val="20"/>
+      </w:rPr>
+    </w:lvl>
+    <w:lvl w:ilvl="8" w:tentative="1">
+      <w:start w:val="1"/>
+      <w:numFmt w:val="bullet"/>
+      <w:lvlText w:val=""/>
+      <w:lvlJc w:val="left"/>
+      <w:pPr>
+        <w:tabs>
+          <w:tab w:val="num" w:pos="6480"/>
+        </w:tabs>
+        <w:ind w:left="6480" w:hanging="360"/>
+      </w:pPr>
+      <w:rPr>
+        <w:rFonts w:ascii="Wingdings" w:hAnsi="Wingdings" w:hint="default"/>
+        <w:sz w:val="20"/>
+      </w:rPr>
+    </w:lvl>
+  </w:abstractNum>
+  <w:abstractNum w:abstractNumId="4">
+    <w:nsid w:val="706B1BCF"/>
+    <w:multiLevelType w:val="multilevel"/>
+    <w:tmpl w:val="F1D05CE4"/>
+    <w:lvl w:ilvl="0">
+      <w:start w:val="1"/>
+      <w:numFmt w:val="bullet"/>
+      <w:lvlText w:val=""/>
+      <w:lvlJc w:val="left"/>
+      <w:pPr>
+        <w:tabs>
+          <w:tab w:val="num" w:pos="720"/>
+        </w:tabs>
+        <w:ind w:left="720" w:hanging="360"/>
+      </w:pPr>
+      <w:rPr>
+        <w:rFonts w:ascii="Symbol" w:hAnsi="Symbol" w:hint="default"/>
+        <w:sz w:val="20"/>
+      </w:rPr>
+    </w:lvl>
+    <w:lvl w:ilvl="1" w:tentative="1">
+      <w:start w:val="1"/>
+      <w:numFmt w:val="bullet"/>
+      <w:lvlText w:val="o"/>
+      <w:lvlJc w:val="left"/>
+      <w:pPr>
+        <w:tabs>
+          <w:tab w:val="num" w:pos="1440"/>
+        </w:tabs>
+        <w:ind w:left="1440" w:hanging="360"/>
+      </w:pPr>
+      <w:rPr>
+        <w:rFonts w:ascii="Courier New" w:hAnsi="Courier New" w:hint="default"/>
+        <w:sz w:val="20"/>
+      </w:rPr>
+    </w:lvl>
+    <w:lvl w:ilvl="2" w:tentative="1">
+      <w:start w:val="1"/>
+      <w:numFmt w:val="bullet"/>
+      <w:lvlText w:val=""/>
+      <w:lvlJc w:val="left"/>
+      <w:pPr>
+        <w:tabs>
+          <w:tab w:val="num" w:pos="2160"/>
+        </w:tabs>
+        <w:ind w:left="2160" w:hanging="360"/>
+      </w:pPr>
+      <w:rPr>
+        <w:rFonts w:ascii="Wingdings" w:hAnsi="Wingdings" w:hint="default"/>
+        <w:sz w:val="20"/>
+      </w:rPr>
+    </w:lvl>
+    <w:lvl w:ilvl="3" w:tentative="1">
+      <w:start w:val="1"/>
+      <w:numFmt w:val="bullet"/>
+      <w:lvlText w:val=""/>
+      <w:lvlJc w:val="left"/>
+      <w:pPr>
+        <w:tabs>
+          <w:tab w:val="num" w:pos="2880"/>
+        </w:tabs>
+        <w:ind w:left="2880" w:hanging="360"/>
+      </w:pPr>
+      <w:rPr>
+        <w:rFonts w:ascii="Wingdings" w:hAnsi="Wingdings" w:hint="default"/>
+        <w:sz w:val="20"/>
+      </w:rPr>
+    </w:lvl>
+    <w:lvl w:ilvl="4" w:tentative="1">
+      <w:start w:val="1"/>
+      <w:numFmt w:val="bullet"/>
+      <w:lvlText w:val=""/>
+      <w:lvlJc w:val="left"/>
+      <w:pPr>
+        <w:tabs>
+          <w:tab w:val="num" w:pos="3600"/>
+        </w:tabs>
+        <w:ind w:left="3600" w:hanging="360"/>
+      </w:pPr>
+      <w:rPr>
+        <w:rFonts w:ascii="Wingdings" w:hAnsi="Wingdings" w:hint="default"/>
+        <w:sz w:val="20"/>
+      </w:rPr>
+    </w:lvl>
+    <w:lvl w:ilvl="5" w:tentative="1">
+      <w:start w:val="1"/>
+      <w:numFmt w:val="bullet"/>
+      <w:lvlText w:val=""/>
+      <w:lvlJc w:val="left"/>
+      <w:pPr>
+        <w:tabs>
+          <w:tab w:val="num" w:pos="4320"/>
+        </w:tabs>
+        <w:ind w:left="4320" w:hanging="360"/>
+      </w:pPr>
+      <w:rPr>
+        <w:rFonts w:ascii="Wingdings" w:hAnsi="Wingdings" w:hint="default"/>
+        <w:sz w:val="20"/>
+      </w:rPr>
+    </w:lvl>
+    <w:lvl w:ilvl="6" w:tentative="1">
+      <w:start w:val="1"/>
+      <w:numFmt w:val="bullet"/>
+      <w:lvlText w:val=""/>
+      <w:lvlJc w:val="left"/>
+      <w:pPr>
+        <w:tabs>
+          <w:tab w:val="num" w:pos="5040"/>
+        </w:tabs>
+        <w:ind w:left="5040" w:hanging="360"/>
+      </w:pPr>
+      <w:rPr>
+        <w:rFonts w:ascii="Wingdings" w:hAnsi="Wingdings" w:hint="default"/>
+        <w:sz w:val="20"/>
+      </w:rPr>
+    </w:lvl>
+    <w:lvl w:ilvl="7" w:tentative="1">
+      <w:start w:val="1"/>
+      <w:numFmt w:val="bullet"/>
+      <w:lvlText w:val=""/>
+      <w:lvlJc w:val="left"/>
+      <w:pPr>
+        <w:tabs>
+          <w:tab w:val="num" w:pos="5760"/>
+        </w:tabs>
+        <w:ind w:left="5760" w:hanging="360"/>
+      </w:pPr>
+      <w:rPr>
+        <w:rFonts w:ascii="Wingdings" w:hAnsi="Wingdings" w:hint="default"/>
+        <w:sz w:val="20"/>
+      </w:rPr>
+    </w:lvl>
+    <w:lvl w:ilvl="8" w:tentative="1">
+      <w:start w:val="1"/>
+      <w:numFmt w:val="bullet"/>
+      <w:lvlText w:val=""/>
+      <w:lvlJc w:val="left"/>
+      <w:pPr>
+        <w:tabs>
+          <w:tab w:val="num" w:pos="6480"/>
+        </w:tabs>
+        <w:ind w:left="6480" w:hanging="360"/>
+      </w:pPr>
+      <w:rPr>
+        <w:rFonts w:ascii="Wingdings" w:hAnsi="Wingdings" w:hint="default"/>
+        <w:sz w:val="20"/>
+      </w:rPr>
+    </w:lvl>
+  </w:abstractNum>
+  <w:abstractNum w:abstractNumId="5">
+    <w:nsid w:val="78837CF3"/>
+    <w:multiLevelType w:val="multilevel"/>
+    <w:tmpl w:val="730AB6F8"/>
+    <w:lvl w:ilvl="0">
+      <w:start w:val="1"/>
+      <w:numFmt w:val="bullet"/>
+      <w:lvlText w:val=""/>
+      <w:lvlJc w:val="left"/>
+      <w:pPr>
+        <w:tabs>
+          <w:tab w:val="num" w:pos="720"/>
+        </w:tabs>
+        <w:ind w:left="720" w:hanging="360"/>
+      </w:pPr>
+      <w:rPr>
+        <w:rFonts w:ascii="Symbol" w:hAnsi="Symbol" w:hint="default"/>
+        <w:sz w:val="20"/>
+      </w:rPr>
+    </w:lvl>
+    <w:lvl w:ilvl="1" w:tentative="1">
+      <w:start w:val="1"/>
+      <w:numFmt w:val="bullet"/>
+      <w:lvlText w:val="o"/>
+      <w:lvlJc w:val="left"/>
+      <w:pPr>
+        <w:tabs>
+          <w:tab w:val="num" w:pos="1440"/>
+        </w:tabs>
+        <w:ind w:left="1440" w:hanging="360"/>
+      </w:pPr>
+      <w:rPr>
+        <w:rFonts w:ascii="Courier New" w:hAnsi="Courier New" w:hint="default"/>
+        <w:sz w:val="20"/>
+      </w:rPr>
+    </w:lvl>
+    <w:lvl w:ilvl="2" w:tentative="1">
+      <w:start w:val="1"/>
+      <w:numFmt w:val="bullet"/>
+      <w:lvlText w:val=""/>
+      <w:lvlJc w:val="left"/>
+      <w:pPr>
+        <w:tabs>
+          <w:tab w:val="num" w:pos="2160"/>
+        </w:tabs>
+        <w:ind w:left="2160" w:hanging="360"/>
+      </w:pPr>
+      <w:rPr>
+        <w:rFonts w:ascii="Wingdings" w:hAnsi="Wingdings" w:hint="default"/>
+        <w:sz w:val="20"/>
+      </w:rPr>
+    </w:lvl>
+    <w:lvl w:ilvl="3" w:tentative="1">
+      <w:start w:val="1"/>
+      <w:numFmt w:val="bullet"/>
+      <w:lvlText w:val=""/>
+      <w:lvlJc w:val="left"/>
+      <w:pPr>
+        <w:tabs>
+          <w:tab w:val="num" w:pos="2880"/>
+        </w:tabs>
+        <w:ind w:left="2880" w:hanging="360"/>
+      </w:pPr>
+      <w:rPr>
+        <w:rFonts w:ascii="Wingdings" w:hAnsi="Wingdings" w:hint="default"/>
+        <w:sz w:val="20"/>
+      </w:rPr>
+    </w:lvl>
+    <w:lvl w:ilvl="4" w:tentative="1">
+      <w:start w:val="1"/>
+      <w:numFmt w:val="bullet"/>
+      <w:lvlText w:val=""/>
+      <w:lvlJc w:val="left"/>
+      <w:pPr>
+        <w:tabs>
+          <w:tab w:val="num" w:pos="3600"/>
+        </w:tabs>
+        <w:ind w:left="3600" w:hanging="360"/>
+      </w:pPr>
+      <w:rPr>
+        <w:rFonts w:ascii="Wingdings" w:hAnsi="Wingdings" w:hint="default"/>
+        <w:sz w:val="20"/>
+      </w:rPr>
+    </w:lvl>
+    <w:lvl w:ilvl="5" w:tentative="1">
+      <w:start w:val="1"/>
+      <w:numFmt w:val="bullet"/>
+      <w:lvlText w:val=""/>
+      <w:lvlJc w:val="left"/>
+      <w:pPr>
+        <w:tabs>
+          <w:tab w:val="num" w:pos="4320"/>
+        </w:tabs>
+        <w:ind w:left="4320" w:hanging="360"/>
+      </w:pPr>
+      <w:rPr>
+        <w:rFonts w:ascii="Wingdings" w:hAnsi="Wingdings" w:hint="default"/>
+        <w:sz w:val="20"/>
+      </w:rPr>
+    </w:lvl>
+    <w:lvl w:ilvl="6" w:tentative="1">
+      <w:start w:val="1"/>
+      <w:numFmt w:val="bullet"/>
+      <w:lvlText w:val=""/>
+      <w:lvlJc w:val="left"/>
+      <w:pPr>
+        <w:tabs>
+          <w:tab w:val="num" w:pos="5040"/>
+        </w:tabs>
+        <w:ind w:left="5040" w:hanging="360"/>
+      </w:pPr>
+      <w:rPr>
+        <w:rFonts w:ascii="Wingdings" w:hAnsi="Wingdings" w:hint="default"/>
+        <w:sz w:val="20"/>
+      </w:rPr>
+    </w:lvl>
+    <w:lvl w:ilvl="7" w:tentative="1">
+      <w:start w:val="1"/>
+      <w:numFmt w:val="bullet"/>
+      <w:lvlText w:val=""/>
+      <w:lvlJc w:val="left"/>
+      <w:pPr>
+        <w:tabs>
+          <w:tab w:val="num" w:pos="5760"/>
+        </w:tabs>
+        <w:ind w:left="5760" w:hanging="360"/>
+      </w:pPr>
+      <w:rPr>
+        <w:rFonts w:ascii="Wingdings" w:hAnsi="Wingdings" w:hint="default"/>
+        <w:sz w:val="20"/>
+      </w:rPr>
+    </w:lvl>
+    <w:lvl w:ilvl="8" w:tentative="1">
+      <w:start w:val="1"/>
+      <w:numFmt w:val="bullet"/>
+      <w:lvlText w:val=""/>
+      <w:lvlJc w:val="left"/>
+      <w:pPr>
+        <w:tabs>
+          <w:tab w:val="num" w:pos="6480"/>
+        </w:tabs>
+        <w:ind w:left="6480" w:hanging="360"/>
+      </w:pPr>
+      <w:rPr>
+        <w:rFonts w:ascii="Wingdings" w:hAnsi="Wingdings" w:hint="default"/>
+        <w:sz w:val="20"/>
+      </w:rPr>
+    </w:lvl>
+  </w:abstractNum>
+  <w:abstractNum w:abstractNumId="6">
+    <w:nsid w:val="7A0F7508"/>
+    <w:multiLevelType w:val="multilevel"/>
+    <w:tmpl w:val="01BE25EE"/>
+    <w:lvl w:ilvl="0">
+      <w:start w:val="1"/>
+      <w:numFmt w:val="bullet"/>
+      <w:lvlText w:val=""/>
+      <w:lvlJc w:val="left"/>
+      <w:pPr>
+        <w:tabs>
+          <w:tab w:val="num" w:pos="720"/>
+        </w:tabs>
+        <w:ind w:left="720" w:hanging="360"/>
+      </w:pPr>
+      <w:rPr>
+        <w:rFonts w:ascii="Symbol" w:hAnsi="Symbol" w:hint="default"/>
+        <w:sz w:val="20"/>
+      </w:rPr>
+    </w:lvl>
+    <w:lvl w:ilvl="1" w:tentative="1">
+      <w:start w:val="1"/>
+      <w:numFmt w:val="bullet"/>
+      <w:lvlText w:val="o"/>
+      <w:lvlJc w:val="left"/>
+      <w:pPr>
+        <w:tabs>
+          <w:tab w:val="num" w:pos="1440"/>
+        </w:tabs>
+        <w:ind w:left="1440" w:hanging="360"/>
+      </w:pPr>
+      <w:rPr>
+        <w:rFonts w:ascii="Courier New" w:hAnsi="Courier New" w:hint="default"/>
+        <w:sz w:val="20"/>
+      </w:rPr>
+    </w:lvl>
+    <w:lvl w:ilvl="2" w:tentative="1">
+      <w:start w:val="1"/>
+      <w:numFmt w:val="bullet"/>
+      <w:lvlText w:val=""/>
+      <w:lvlJc w:val="left"/>
+      <w:pPr>
+        <w:tabs>
+          <w:tab w:val="num" w:pos="2160"/>
+        </w:tabs>
+        <w:ind w:left="2160" w:hanging="360"/>
+      </w:pPr>
+      <w:rPr>
+        <w:rFonts w:ascii="Wingdings" w:hAnsi="Wingdings" w:hint="default"/>
+        <w:sz w:val="20"/>
+      </w:rPr>
+    </w:lvl>
+    <w:lvl w:ilvl="3" w:tentative="1">
+      <w:start w:val="1"/>
+      <w:numFmt w:val="bullet"/>
+      <w:lvlText w:val=""/>
+      <w:lvlJc w:val="left"/>
+      <w:pPr>
+        <w:tabs>
+          <w:tab w:val="num" w:pos="2880"/>
+        </w:tabs>
+        <w:ind w:left="2880" w:hanging="360"/>
+      </w:pPr>
+      <w:rPr>
+        <w:rFonts w:ascii="Wingdings" w:hAnsi="Wingdings" w:hint="default"/>
+        <w:sz w:val="20"/>
+      </w:rPr>
+    </w:lvl>
+    <w:lvl w:ilvl="4" w:tentative="1">
+      <w:start w:val="1"/>
+      <w:numFmt w:val="bullet"/>
+      <w:lvlText w:val=""/>
+      <w:lvlJc w:val="left"/>
+      <w:pPr>
+        <w:tabs>
+          <w:tab w:val="num" w:pos="3600"/>
+        </w:tabs>
+        <w:ind w:left="3600" w:hanging="360"/>
+      </w:pPr>
+      <w:rPr>
+        <w:rFonts w:ascii="Wingdings" w:hAnsi="Wingdings" w:hint="default"/>
+        <w:sz w:val="20"/>
+      </w:rPr>
+    </w:lvl>
+    <w:lvl w:ilvl="5" w:tentative="1">
+      <w:start w:val="1"/>
+      <w:numFmt w:val="bullet"/>
+      <w:lvlText w:val=""/>
+      <w:lvlJc w:val="left"/>
+      <w:pPr>
+        <w:tabs>
+          <w:tab w:val="num" w:pos="4320"/>
+        </w:tabs>
+        <w:ind w:left="4320" w:hanging="360"/>
+      </w:pPr>
+      <w:rPr>
+        <w:rFonts w:ascii="Wingdings" w:hAnsi="Wingdings" w:hint="default"/>
+        <w:sz w:val="20"/>
+      </w:rPr>
+    </w:lvl>
+    <w:lvl w:ilvl="6" w:tentative="1">
+      <w:start w:val="1"/>
+      <w:numFmt w:val="bullet"/>
+      <w:lvlText w:val=""/>
+      <w:lvlJc w:val="left"/>
+      <w:pPr>
+        <w:tabs>
+          <w:tab w:val="num" w:pos="5040"/>
+        </w:tabs>
+        <w:ind w:left="5040" w:hanging="360"/>
+      </w:pPr>
+      <w:rPr>
+        <w:rFonts w:ascii="Wingdings" w:hAnsi="Wingdings" w:hint="default"/>
+        <w:sz w:val="20"/>
+      </w:rPr>
+    </w:lvl>
+    <w:lvl w:ilvl="7" w:tentative="1">
+      <w:start w:val="1"/>
+      <w:numFmt w:val="bullet"/>
+      <w:lvlText w:val=""/>
+      <w:lvlJc w:val="left"/>
+      <w:pPr>
+        <w:tabs>
+          <w:tab w:val="num" w:pos="5760"/>
+        </w:tabs>
+        <w:ind w:left="5760" w:hanging="360"/>
+      </w:pPr>
+      <w:rPr>
+        <w:rFonts w:ascii="Wingdings" w:hAnsi="Wingdings" w:hint="default"/>
+        <w:sz w:val="20"/>
+      </w:rPr>
+    </w:lvl>
+    <w:lvl w:ilvl="8" w:tentative="1">
+      <w:start w:val="1"/>
+      <w:numFmt w:val="bullet"/>
+      <w:lvlText w:val=""/>
+      <w:lvlJc w:val="left"/>
+      <w:pPr>
+        <w:tabs>
+          <w:tab w:val="num" w:pos="6480"/>
+        </w:tabs>
+        <w:ind w:left="6480" w:hanging="360"/>
+      </w:pPr>
+      <w:rPr>
+        <w:rFonts w:ascii="Wingdings" w:hAnsi="Wingdings" w:hint="default"/>
+        <w:sz w:val="20"/>
+      </w:rPr>
+    </w:lvl>
+  </w:abstractNum>
+  <w:num w:numId="1">
+    <w:abstractNumId w:val="1"/>
+  </w:num>
+  <w:num w:numId="2">
+    <w:abstractNumId w:val="3"/>
+  </w:num>
+  <w:num w:numId="3">
+    <w:abstractNumId w:val="4"/>
+  </w:num>
+  <w:num w:numId="4">
+    <w:abstractNumId w:val="0"/>
+  </w:num>
+  <w:num w:numId="5">
+    <w:abstractNumId w:val="2"/>
+  </w:num>
+  <w:num w:numId="6">
+    <w:abstractNumId w:val="5"/>
+  </w:num>
+  <w:num w:numId="7">
+    <w:abstractNumId w:val="6"/>
+  </w:num>
+</w:numbering>
 </file>
 
 <file path=word/styles.xml><?xml version="1.0" encoding="utf-8"?>
@@ -210,6 +8641,72 @@
       <w:jc w:val="both"/>
     </w:pPr>
   </w:style>
+  <w:style w:type="paragraph" w:styleId="Heading1">
+    <w:name w:val="heading 1"/>
+    <w:basedOn w:val="Normal"/>
+    <w:link w:val="Heading1Char"/>
+    <w:uiPriority w:val="9"/>
+    <w:qFormat/>
+    <w:rsid w:val="000D353D"/>
+    <w:pPr>
+      <w:widowControl/>
+      <w:spacing w:before="100" w:beforeAutospacing="1" w:after="100" w:afterAutospacing="1"/>
+      <w:jc w:val="left"/>
+      <w:outlineLvl w:val="0"/>
+    </w:pPr>
+    <w:rPr>
+      <w:rFonts w:ascii="MS PGothic" w:eastAsia="MS PGothic" w:hAnsi="MS PGothic" w:cs="MS PGothic"/>
+      <w:b/>
+      <w:bCs/>
+      <w:kern w:val="36"/>
+      <w:sz w:val="48"/>
+      <w:szCs w:val="48"/>
+    </w:rPr>
+  </w:style>
+  <w:style w:type="paragraph" w:styleId="Heading2">
+    <w:name w:val="heading 2"/>
+    <w:basedOn w:val="Normal"/>
+    <w:link w:val="Heading2Char"/>
+    <w:uiPriority w:val="9"/>
+    <w:qFormat/>
+    <w:rsid w:val="000D353D"/>
+    <w:pPr>
+      <w:widowControl/>
+      <w:spacing w:before="100" w:beforeAutospacing="1" w:after="100" w:afterAutospacing="1"/>
+      <w:jc w:val="left"/>
+      <w:outlineLvl w:val="1"/>
+    </w:pPr>
+    <w:rPr>
+      <w:rFonts w:ascii="MS PGothic" w:eastAsia="MS PGothic" w:hAnsi="MS PGothic" w:cs="MS PGothic"/>
+      <w:b/>
+      <w:bCs/>
+      <w:kern w:val="0"/>
+      <w:sz w:val="36"/>
+      <w:szCs w:val="36"/>
+    </w:rPr>
+  </w:style>
+  <w:style w:type="paragraph" w:styleId="Heading3">
+    <w:name w:val="heading 3"/>
+    <w:basedOn w:val="Normal"/>
+    <w:link w:val="Heading3Char"/>
+    <w:uiPriority w:val="9"/>
+    <w:qFormat/>
+    <w:rsid w:val="000D353D"/>
+    <w:pPr>
+      <w:widowControl/>
+      <w:spacing w:before="100" w:beforeAutospacing="1" w:after="100" w:afterAutospacing="1"/>
+      <w:jc w:val="left"/>
+      <w:outlineLvl w:val="2"/>
+    </w:pPr>
+    <w:rPr>
+      <w:rFonts w:ascii="MS PGothic" w:eastAsia="MS PGothic" w:hAnsi="MS PGothic" w:cs="MS PGothic"/>
+      <w:b/>
+      <w:bCs/>
+      <w:kern w:val="0"/>
+      <w:sz w:val="27"/>
+      <w:szCs w:val="27"/>
+    </w:rPr>
+  </w:style>
   <w:style w:type="character" w:default="1" w:styleId="DefaultParagraphFont">
     <w:name w:val="Default Paragraph Font"/>
     <w:uiPriority w:val="1"/>
@@ -246,6 +8743,303 @@
     <w:rPr>
       <w:color w:val="0000FF" w:themeColor="hyperlink"/>
       <w:u w:val="single"/>
+    </w:rPr>
+  </w:style>
+  <w:style w:type="character" w:customStyle="1" w:styleId="Heading1Char">
+    <w:name w:val="Heading 1 Char"/>
+    <w:basedOn w:val="DefaultParagraphFont"/>
+    <w:link w:val="Heading1"/>
+    <w:uiPriority w:val="9"/>
+    <w:rsid w:val="000D353D"/>
+    <w:rPr>
+      <w:rFonts w:ascii="MS PGothic" w:eastAsia="MS PGothic" w:hAnsi="MS PGothic" w:cs="MS PGothic"/>
+      <w:b/>
+      <w:bCs/>
+      <w:kern w:val="36"/>
+      <w:sz w:val="48"/>
+      <w:szCs w:val="48"/>
+    </w:rPr>
+  </w:style>
+  <w:style w:type="character" w:customStyle="1" w:styleId="Heading2Char">
+    <w:name w:val="Heading 2 Char"/>
+    <w:basedOn w:val="DefaultParagraphFont"/>
+    <w:link w:val="Heading2"/>
+    <w:uiPriority w:val="9"/>
+    <w:rsid w:val="000D353D"/>
+    <w:rPr>
+      <w:rFonts w:ascii="MS PGothic" w:eastAsia="MS PGothic" w:hAnsi="MS PGothic" w:cs="MS PGothic"/>
+      <w:b/>
+      <w:bCs/>
+      <w:kern w:val="0"/>
+      <w:sz w:val="36"/>
+      <w:szCs w:val="36"/>
+    </w:rPr>
+  </w:style>
+  <w:style w:type="character" w:customStyle="1" w:styleId="Heading3Char">
+    <w:name w:val="Heading 3 Char"/>
+    <w:basedOn w:val="DefaultParagraphFont"/>
+    <w:link w:val="Heading3"/>
+    <w:uiPriority w:val="9"/>
+    <w:rsid w:val="000D353D"/>
+    <w:rPr>
+      <w:rFonts w:ascii="MS PGothic" w:eastAsia="MS PGothic" w:hAnsi="MS PGothic" w:cs="MS PGothic"/>
+      <w:b/>
+      <w:bCs/>
+      <w:kern w:val="0"/>
+      <w:sz w:val="27"/>
+      <w:szCs w:val="27"/>
+    </w:rPr>
+  </w:style>
+  <w:style w:type="paragraph" w:styleId="NormalWeb">
+    <w:name w:val="Normal (Web)"/>
+    <w:basedOn w:val="Normal"/>
+    <w:uiPriority w:val="99"/>
+    <w:semiHidden/>
+    <w:unhideWhenUsed/>
+    <w:rsid w:val="000D353D"/>
+    <w:pPr>
+      <w:widowControl/>
+      <w:spacing w:before="100" w:beforeAutospacing="1" w:after="100" w:afterAutospacing="1"/>
+      <w:jc w:val="left"/>
+    </w:pPr>
+    <w:rPr>
+      <w:rFonts w:ascii="MS PGothic" w:eastAsia="MS PGothic" w:hAnsi="MS PGothic" w:cs="MS PGothic"/>
+      <w:kern w:val="0"/>
+      <w:sz w:val="24"/>
+      <w:szCs w:val="24"/>
+    </w:rPr>
+  </w:style>
+  <w:style w:type="paragraph" w:customStyle="1" w:styleId="text-center">
+    <w:name w:val="text-center"/>
+    <w:basedOn w:val="Normal"/>
+    <w:rsid w:val="000D353D"/>
+    <w:pPr>
+      <w:widowControl/>
+      <w:spacing w:before="100" w:beforeAutospacing="1" w:after="100" w:afterAutospacing="1"/>
+      <w:jc w:val="left"/>
+    </w:pPr>
+    <w:rPr>
+      <w:rFonts w:ascii="MS PGothic" w:eastAsia="MS PGothic" w:hAnsi="MS PGothic" w:cs="MS PGothic"/>
+      <w:kern w:val="0"/>
+      <w:sz w:val="24"/>
+      <w:szCs w:val="24"/>
+    </w:rPr>
+  </w:style>
+  <w:style w:type="character" w:styleId="Emphasis">
+    <w:name w:val="Emphasis"/>
+    <w:basedOn w:val="DefaultParagraphFont"/>
+    <w:uiPriority w:val="20"/>
+    <w:qFormat/>
+    <w:rsid w:val="000D353D"/>
+    <w:rPr>
+      <w:i/>
+      <w:iCs/>
+    </w:rPr>
+  </w:style>
+  <w:style w:type="paragraph" w:styleId="HTMLPreformatted">
+    <w:name w:val="HTML Preformatted"/>
+    <w:basedOn w:val="Normal"/>
+    <w:link w:val="HTMLPreformattedChar"/>
+    <w:uiPriority w:val="99"/>
+    <w:unhideWhenUsed/>
+    <w:rsid w:val="000D353D"/>
+    <w:pPr>
+      <w:widowControl/>
+      <w:tabs>
+        <w:tab w:val="left" w:pos="916"/>
+        <w:tab w:val="left" w:pos="1832"/>
+        <w:tab w:val="left" w:pos="2748"/>
+        <w:tab w:val="left" w:pos="3664"/>
+        <w:tab w:val="left" w:pos="4580"/>
+        <w:tab w:val="left" w:pos="5496"/>
+        <w:tab w:val="left" w:pos="6412"/>
+        <w:tab w:val="left" w:pos="7328"/>
+        <w:tab w:val="left" w:pos="8244"/>
+        <w:tab w:val="left" w:pos="9160"/>
+        <w:tab w:val="left" w:pos="10076"/>
+        <w:tab w:val="left" w:pos="10992"/>
+        <w:tab w:val="left" w:pos="11908"/>
+        <w:tab w:val="left" w:pos="12824"/>
+        <w:tab w:val="left" w:pos="13740"/>
+        <w:tab w:val="left" w:pos="14656"/>
+      </w:tabs>
+      <w:jc w:val="left"/>
+    </w:pPr>
+    <w:rPr>
+      <w:rFonts w:ascii="MS Gothic" w:eastAsia="MS Gothic" w:hAnsi="MS Gothic" w:cs="MS Gothic"/>
+      <w:kern w:val="0"/>
+      <w:sz w:val="24"/>
+      <w:szCs w:val="24"/>
+    </w:rPr>
+  </w:style>
+  <w:style w:type="character" w:customStyle="1" w:styleId="HTMLPreformattedChar">
+    <w:name w:val="HTML Preformatted Char"/>
+    <w:basedOn w:val="DefaultParagraphFont"/>
+    <w:link w:val="HTMLPreformatted"/>
+    <w:uiPriority w:val="99"/>
+    <w:rsid w:val="000D353D"/>
+    <w:rPr>
+      <w:rFonts w:ascii="MS Gothic" w:eastAsia="MS Gothic" w:hAnsi="MS Gothic" w:cs="MS Gothic"/>
+      <w:kern w:val="0"/>
+      <w:sz w:val="24"/>
+      <w:szCs w:val="24"/>
+    </w:rPr>
+  </w:style>
+  <w:style w:type="character" w:styleId="HTMLCode">
+    <w:name w:val="HTML Code"/>
+    <w:basedOn w:val="DefaultParagraphFont"/>
+    <w:uiPriority w:val="99"/>
+    <w:semiHidden/>
+    <w:unhideWhenUsed/>
+    <w:rsid w:val="000D353D"/>
+    <w:rPr>
+      <w:rFonts w:ascii="MS Gothic" w:eastAsia="MS Gothic" w:hAnsi="MS Gothic" w:cs="MS Gothic"/>
+      <w:sz w:val="24"/>
+      <w:szCs w:val="24"/>
+    </w:rPr>
+  </w:style>
+  <w:style w:type="character" w:customStyle="1" w:styleId="c">
+    <w:name w:val="c"/>
+    <w:basedOn w:val="DefaultParagraphFont"/>
+    <w:rsid w:val="000D353D"/>
+  </w:style>
+  <w:style w:type="character" w:customStyle="1" w:styleId="o">
+    <w:name w:val="o"/>
+    <w:basedOn w:val="DefaultParagraphFont"/>
+    <w:rsid w:val="000D353D"/>
+  </w:style>
+  <w:style w:type="character" w:styleId="Strong">
+    <w:name w:val="Strong"/>
+    <w:basedOn w:val="DefaultParagraphFont"/>
+    <w:uiPriority w:val="22"/>
+    <w:qFormat/>
+    <w:rsid w:val="000D353D"/>
+    <w:rPr>
+      <w:b/>
+      <w:bCs/>
+    </w:rPr>
+  </w:style>
+  <w:style w:type="character" w:customStyle="1" w:styleId="p">
+    <w:name w:val="p"/>
+    <w:basedOn w:val="DefaultParagraphFont"/>
+    <w:rsid w:val="000D353D"/>
+  </w:style>
+  <w:style w:type="character" w:customStyle="1" w:styleId="nl">
+    <w:name w:val="nl"/>
+    <w:basedOn w:val="DefaultParagraphFont"/>
+    <w:rsid w:val="000D353D"/>
+  </w:style>
+  <w:style w:type="character" w:customStyle="1" w:styleId="s2">
+    <w:name w:val="s2"/>
+    <w:basedOn w:val="DefaultParagraphFont"/>
+    <w:rsid w:val="000D353D"/>
+  </w:style>
+  <w:style w:type="character" w:customStyle="1" w:styleId="nx">
+    <w:name w:val="nx"/>
+    <w:basedOn w:val="DefaultParagraphFont"/>
+    <w:rsid w:val="000D353D"/>
+  </w:style>
+  <w:style w:type="character" w:customStyle="1" w:styleId="err">
+    <w:name w:val="err"/>
+    <w:basedOn w:val="DefaultParagraphFont"/>
+    <w:rsid w:val="000D353D"/>
+  </w:style>
+  <w:style w:type="paragraph" w:styleId="BalloonText">
+    <w:name w:val="Balloon Text"/>
+    <w:basedOn w:val="Normal"/>
+    <w:link w:val="BalloonTextChar"/>
+    <w:uiPriority w:val="99"/>
+    <w:semiHidden/>
+    <w:unhideWhenUsed/>
+    <w:rsid w:val="000D353D"/>
+    <w:rPr>
+      <w:rFonts w:asciiTheme="majorHAnsi" w:eastAsiaTheme="majorEastAsia" w:hAnsiTheme="majorHAnsi" w:cstheme="majorBidi"/>
+      <w:sz w:val="16"/>
+      <w:szCs w:val="16"/>
+    </w:rPr>
+  </w:style>
+  <w:style w:type="character" w:customStyle="1" w:styleId="BalloonTextChar">
+    <w:name w:val="Balloon Text Char"/>
+    <w:basedOn w:val="DefaultParagraphFont"/>
+    <w:link w:val="BalloonText"/>
+    <w:uiPriority w:val="99"/>
+    <w:semiHidden/>
+    <w:rsid w:val="000D353D"/>
+    <w:rPr>
+      <w:rFonts w:asciiTheme="majorHAnsi" w:eastAsiaTheme="majorEastAsia" w:hAnsiTheme="majorHAnsi" w:cstheme="majorBidi"/>
+      <w:sz w:val="16"/>
+      <w:szCs w:val="16"/>
+    </w:rPr>
+  </w:style>
+  <w:style w:type="paragraph" w:styleId="ListParagraph">
+    <w:name w:val="List Paragraph"/>
+    <w:basedOn w:val="Normal"/>
+    <w:uiPriority w:val="34"/>
+    <w:qFormat/>
+    <w:rsid w:val="000D353D"/>
+    <w:pPr>
+      <w:ind w:leftChars="400" w:left="840"/>
+    </w:pPr>
+  </w:style>
+  <w:style w:type="character" w:styleId="SubtleEmphasis">
+    <w:name w:val="Subtle Emphasis"/>
+    <w:basedOn w:val="DefaultParagraphFont"/>
+    <w:uiPriority w:val="19"/>
+    <w:qFormat/>
+    <w:rsid w:val="000054AE"/>
+    <w:rPr>
+      <w:i/>
+      <w:iCs/>
+      <w:color w:val="808080" w:themeColor="text1" w:themeTint="7F"/>
+    </w:rPr>
+  </w:style>
+  <w:style w:type="table" w:styleId="TableGrid">
+    <w:name w:val="Table Grid"/>
+    <w:basedOn w:val="TableNormal"/>
+    <w:uiPriority w:val="59"/>
+    <w:rsid w:val="00587868"/>
+    <w:tblPr>
+      <w:tblInd w:w="0" w:type="dxa"/>
+      <w:tblBorders>
+        <w:top w:val="single" w:sz="4" w:space="0" w:color="auto"/>
+        <w:left w:val="single" w:sz="4" w:space="0" w:color="auto"/>
+        <w:bottom w:val="single" w:sz="4" w:space="0" w:color="auto"/>
+        <w:right w:val="single" w:sz="4" w:space="0" w:color="auto"/>
+        <w:insideH w:val="single" w:sz="4" w:space="0" w:color="auto"/>
+        <w:insideV w:val="single" w:sz="4" w:space="0" w:color="auto"/>
+      </w:tblBorders>
+      <w:tblCellMar>
+        <w:top w:w="0" w:type="dxa"/>
+        <w:left w:w="108" w:type="dxa"/>
+        <w:bottom w:w="0" w:type="dxa"/>
+        <w:right w:w="108" w:type="dxa"/>
+      </w:tblCellMar>
+    </w:tblPr>
+  </w:style>
+  <w:style w:type="paragraph" w:styleId="Quote">
+    <w:name w:val="Quote"/>
+    <w:basedOn w:val="Normal"/>
+    <w:next w:val="Normal"/>
+    <w:link w:val="QuoteChar"/>
+    <w:uiPriority w:val="29"/>
+    <w:qFormat/>
+    <w:rsid w:val="00EF204F"/>
+    <w:rPr>
+      <w:i/>
+      <w:iCs/>
+      <w:color w:val="000000" w:themeColor="text1"/>
+    </w:rPr>
+  </w:style>
+  <w:style w:type="character" w:customStyle="1" w:styleId="QuoteChar">
+    <w:name w:val="Quote Char"/>
+    <w:basedOn w:val="DefaultParagraphFont"/>
+    <w:link w:val="Quote"/>
+    <w:uiPriority w:val="29"/>
+    <w:rsid w:val="00EF204F"/>
+    <w:rPr>
+      <w:i/>
+      <w:iCs/>
+      <w:color w:val="000000" w:themeColor="text1"/>
     </w:rPr>
   </w:style>
 </w:styles>
@@ -412,6 +9206,72 @@
       <w:jc w:val="both"/>
     </w:pPr>
   </w:style>
+  <w:style w:type="paragraph" w:styleId="Heading1">
+    <w:name w:val="heading 1"/>
+    <w:basedOn w:val="Normal"/>
+    <w:link w:val="Heading1Char"/>
+    <w:uiPriority w:val="9"/>
+    <w:qFormat/>
+    <w:rsid w:val="000D353D"/>
+    <w:pPr>
+      <w:widowControl/>
+      <w:spacing w:before="100" w:beforeAutospacing="1" w:after="100" w:afterAutospacing="1"/>
+      <w:jc w:val="left"/>
+      <w:outlineLvl w:val="0"/>
+    </w:pPr>
+    <w:rPr>
+      <w:rFonts w:ascii="MS PGothic" w:eastAsia="MS PGothic" w:hAnsi="MS PGothic" w:cs="MS PGothic"/>
+      <w:b/>
+      <w:bCs/>
+      <w:kern w:val="36"/>
+      <w:sz w:val="48"/>
+      <w:szCs w:val="48"/>
+    </w:rPr>
+  </w:style>
+  <w:style w:type="paragraph" w:styleId="Heading2">
+    <w:name w:val="heading 2"/>
+    <w:basedOn w:val="Normal"/>
+    <w:link w:val="Heading2Char"/>
+    <w:uiPriority w:val="9"/>
+    <w:qFormat/>
+    <w:rsid w:val="000D353D"/>
+    <w:pPr>
+      <w:widowControl/>
+      <w:spacing w:before="100" w:beforeAutospacing="1" w:after="100" w:afterAutospacing="1"/>
+      <w:jc w:val="left"/>
+      <w:outlineLvl w:val="1"/>
+    </w:pPr>
+    <w:rPr>
+      <w:rFonts w:ascii="MS PGothic" w:eastAsia="MS PGothic" w:hAnsi="MS PGothic" w:cs="MS PGothic"/>
+      <w:b/>
+      <w:bCs/>
+      <w:kern w:val="0"/>
+      <w:sz w:val="36"/>
+      <w:szCs w:val="36"/>
+    </w:rPr>
+  </w:style>
+  <w:style w:type="paragraph" w:styleId="Heading3">
+    <w:name w:val="heading 3"/>
+    <w:basedOn w:val="Normal"/>
+    <w:link w:val="Heading3Char"/>
+    <w:uiPriority w:val="9"/>
+    <w:qFormat/>
+    <w:rsid w:val="000D353D"/>
+    <w:pPr>
+      <w:widowControl/>
+      <w:spacing w:before="100" w:beforeAutospacing="1" w:after="100" w:afterAutospacing="1"/>
+      <w:jc w:val="left"/>
+      <w:outlineLvl w:val="2"/>
+    </w:pPr>
+    <w:rPr>
+      <w:rFonts w:ascii="MS PGothic" w:eastAsia="MS PGothic" w:hAnsi="MS PGothic" w:cs="MS PGothic"/>
+      <w:b/>
+      <w:bCs/>
+      <w:kern w:val="0"/>
+      <w:sz w:val="27"/>
+      <w:szCs w:val="27"/>
+    </w:rPr>
+  </w:style>
   <w:style w:type="character" w:default="1" w:styleId="DefaultParagraphFont">
     <w:name w:val="Default Paragraph Font"/>
     <w:uiPriority w:val="1"/>
@@ -448,6 +9308,303 @@
     <w:rPr>
       <w:color w:val="0000FF" w:themeColor="hyperlink"/>
       <w:u w:val="single"/>
+    </w:rPr>
+  </w:style>
+  <w:style w:type="character" w:customStyle="1" w:styleId="Heading1Char">
+    <w:name w:val="Heading 1 Char"/>
+    <w:basedOn w:val="DefaultParagraphFont"/>
+    <w:link w:val="Heading1"/>
+    <w:uiPriority w:val="9"/>
+    <w:rsid w:val="000D353D"/>
+    <w:rPr>
+      <w:rFonts w:ascii="MS PGothic" w:eastAsia="MS PGothic" w:hAnsi="MS PGothic" w:cs="MS PGothic"/>
+      <w:b/>
+      <w:bCs/>
+      <w:kern w:val="36"/>
+      <w:sz w:val="48"/>
+      <w:szCs w:val="48"/>
+    </w:rPr>
+  </w:style>
+  <w:style w:type="character" w:customStyle="1" w:styleId="Heading2Char">
+    <w:name w:val="Heading 2 Char"/>
+    <w:basedOn w:val="DefaultParagraphFont"/>
+    <w:link w:val="Heading2"/>
+    <w:uiPriority w:val="9"/>
+    <w:rsid w:val="000D353D"/>
+    <w:rPr>
+      <w:rFonts w:ascii="MS PGothic" w:eastAsia="MS PGothic" w:hAnsi="MS PGothic" w:cs="MS PGothic"/>
+      <w:b/>
+      <w:bCs/>
+      <w:kern w:val="0"/>
+      <w:sz w:val="36"/>
+      <w:szCs w:val="36"/>
+    </w:rPr>
+  </w:style>
+  <w:style w:type="character" w:customStyle="1" w:styleId="Heading3Char">
+    <w:name w:val="Heading 3 Char"/>
+    <w:basedOn w:val="DefaultParagraphFont"/>
+    <w:link w:val="Heading3"/>
+    <w:uiPriority w:val="9"/>
+    <w:rsid w:val="000D353D"/>
+    <w:rPr>
+      <w:rFonts w:ascii="MS PGothic" w:eastAsia="MS PGothic" w:hAnsi="MS PGothic" w:cs="MS PGothic"/>
+      <w:b/>
+      <w:bCs/>
+      <w:kern w:val="0"/>
+      <w:sz w:val="27"/>
+      <w:szCs w:val="27"/>
+    </w:rPr>
+  </w:style>
+  <w:style w:type="paragraph" w:styleId="NormalWeb">
+    <w:name w:val="Normal (Web)"/>
+    <w:basedOn w:val="Normal"/>
+    <w:uiPriority w:val="99"/>
+    <w:semiHidden/>
+    <w:unhideWhenUsed/>
+    <w:rsid w:val="000D353D"/>
+    <w:pPr>
+      <w:widowControl/>
+      <w:spacing w:before="100" w:beforeAutospacing="1" w:after="100" w:afterAutospacing="1"/>
+      <w:jc w:val="left"/>
+    </w:pPr>
+    <w:rPr>
+      <w:rFonts w:ascii="MS PGothic" w:eastAsia="MS PGothic" w:hAnsi="MS PGothic" w:cs="MS PGothic"/>
+      <w:kern w:val="0"/>
+      <w:sz w:val="24"/>
+      <w:szCs w:val="24"/>
+    </w:rPr>
+  </w:style>
+  <w:style w:type="paragraph" w:customStyle="1" w:styleId="text-center">
+    <w:name w:val="text-center"/>
+    <w:basedOn w:val="Normal"/>
+    <w:rsid w:val="000D353D"/>
+    <w:pPr>
+      <w:widowControl/>
+      <w:spacing w:before="100" w:beforeAutospacing="1" w:after="100" w:afterAutospacing="1"/>
+      <w:jc w:val="left"/>
+    </w:pPr>
+    <w:rPr>
+      <w:rFonts w:ascii="MS PGothic" w:eastAsia="MS PGothic" w:hAnsi="MS PGothic" w:cs="MS PGothic"/>
+      <w:kern w:val="0"/>
+      <w:sz w:val="24"/>
+      <w:szCs w:val="24"/>
+    </w:rPr>
+  </w:style>
+  <w:style w:type="character" w:styleId="Emphasis">
+    <w:name w:val="Emphasis"/>
+    <w:basedOn w:val="DefaultParagraphFont"/>
+    <w:uiPriority w:val="20"/>
+    <w:qFormat/>
+    <w:rsid w:val="000D353D"/>
+    <w:rPr>
+      <w:i/>
+      <w:iCs/>
+    </w:rPr>
+  </w:style>
+  <w:style w:type="paragraph" w:styleId="HTMLPreformatted">
+    <w:name w:val="HTML Preformatted"/>
+    <w:basedOn w:val="Normal"/>
+    <w:link w:val="HTMLPreformattedChar"/>
+    <w:uiPriority w:val="99"/>
+    <w:unhideWhenUsed/>
+    <w:rsid w:val="000D353D"/>
+    <w:pPr>
+      <w:widowControl/>
+      <w:tabs>
+        <w:tab w:val="left" w:pos="916"/>
+        <w:tab w:val="left" w:pos="1832"/>
+        <w:tab w:val="left" w:pos="2748"/>
+        <w:tab w:val="left" w:pos="3664"/>
+        <w:tab w:val="left" w:pos="4580"/>
+        <w:tab w:val="left" w:pos="5496"/>
+        <w:tab w:val="left" w:pos="6412"/>
+        <w:tab w:val="left" w:pos="7328"/>
+        <w:tab w:val="left" w:pos="8244"/>
+        <w:tab w:val="left" w:pos="9160"/>
+        <w:tab w:val="left" w:pos="10076"/>
+        <w:tab w:val="left" w:pos="10992"/>
+        <w:tab w:val="left" w:pos="11908"/>
+        <w:tab w:val="left" w:pos="12824"/>
+        <w:tab w:val="left" w:pos="13740"/>
+        <w:tab w:val="left" w:pos="14656"/>
+      </w:tabs>
+      <w:jc w:val="left"/>
+    </w:pPr>
+    <w:rPr>
+      <w:rFonts w:ascii="MS Gothic" w:eastAsia="MS Gothic" w:hAnsi="MS Gothic" w:cs="MS Gothic"/>
+      <w:kern w:val="0"/>
+      <w:sz w:val="24"/>
+      <w:szCs w:val="24"/>
+    </w:rPr>
+  </w:style>
+  <w:style w:type="character" w:customStyle="1" w:styleId="HTMLPreformattedChar">
+    <w:name w:val="HTML Preformatted Char"/>
+    <w:basedOn w:val="DefaultParagraphFont"/>
+    <w:link w:val="HTMLPreformatted"/>
+    <w:uiPriority w:val="99"/>
+    <w:rsid w:val="000D353D"/>
+    <w:rPr>
+      <w:rFonts w:ascii="MS Gothic" w:eastAsia="MS Gothic" w:hAnsi="MS Gothic" w:cs="MS Gothic"/>
+      <w:kern w:val="0"/>
+      <w:sz w:val="24"/>
+      <w:szCs w:val="24"/>
+    </w:rPr>
+  </w:style>
+  <w:style w:type="character" w:styleId="HTMLCode">
+    <w:name w:val="HTML Code"/>
+    <w:basedOn w:val="DefaultParagraphFont"/>
+    <w:uiPriority w:val="99"/>
+    <w:semiHidden/>
+    <w:unhideWhenUsed/>
+    <w:rsid w:val="000D353D"/>
+    <w:rPr>
+      <w:rFonts w:ascii="MS Gothic" w:eastAsia="MS Gothic" w:hAnsi="MS Gothic" w:cs="MS Gothic"/>
+      <w:sz w:val="24"/>
+      <w:szCs w:val="24"/>
+    </w:rPr>
+  </w:style>
+  <w:style w:type="character" w:customStyle="1" w:styleId="c">
+    <w:name w:val="c"/>
+    <w:basedOn w:val="DefaultParagraphFont"/>
+    <w:rsid w:val="000D353D"/>
+  </w:style>
+  <w:style w:type="character" w:customStyle="1" w:styleId="o">
+    <w:name w:val="o"/>
+    <w:basedOn w:val="DefaultParagraphFont"/>
+    <w:rsid w:val="000D353D"/>
+  </w:style>
+  <w:style w:type="character" w:styleId="Strong">
+    <w:name w:val="Strong"/>
+    <w:basedOn w:val="DefaultParagraphFont"/>
+    <w:uiPriority w:val="22"/>
+    <w:qFormat/>
+    <w:rsid w:val="000D353D"/>
+    <w:rPr>
+      <w:b/>
+      <w:bCs/>
+    </w:rPr>
+  </w:style>
+  <w:style w:type="character" w:customStyle="1" w:styleId="p">
+    <w:name w:val="p"/>
+    <w:basedOn w:val="DefaultParagraphFont"/>
+    <w:rsid w:val="000D353D"/>
+  </w:style>
+  <w:style w:type="character" w:customStyle="1" w:styleId="nl">
+    <w:name w:val="nl"/>
+    <w:basedOn w:val="DefaultParagraphFont"/>
+    <w:rsid w:val="000D353D"/>
+  </w:style>
+  <w:style w:type="character" w:customStyle="1" w:styleId="s2">
+    <w:name w:val="s2"/>
+    <w:basedOn w:val="DefaultParagraphFont"/>
+    <w:rsid w:val="000D353D"/>
+  </w:style>
+  <w:style w:type="character" w:customStyle="1" w:styleId="nx">
+    <w:name w:val="nx"/>
+    <w:basedOn w:val="DefaultParagraphFont"/>
+    <w:rsid w:val="000D353D"/>
+  </w:style>
+  <w:style w:type="character" w:customStyle="1" w:styleId="err">
+    <w:name w:val="err"/>
+    <w:basedOn w:val="DefaultParagraphFont"/>
+    <w:rsid w:val="000D353D"/>
+  </w:style>
+  <w:style w:type="paragraph" w:styleId="BalloonText">
+    <w:name w:val="Balloon Text"/>
+    <w:basedOn w:val="Normal"/>
+    <w:link w:val="BalloonTextChar"/>
+    <w:uiPriority w:val="99"/>
+    <w:semiHidden/>
+    <w:unhideWhenUsed/>
+    <w:rsid w:val="000D353D"/>
+    <w:rPr>
+      <w:rFonts w:asciiTheme="majorHAnsi" w:eastAsiaTheme="majorEastAsia" w:hAnsiTheme="majorHAnsi" w:cstheme="majorBidi"/>
+      <w:sz w:val="16"/>
+      <w:szCs w:val="16"/>
+    </w:rPr>
+  </w:style>
+  <w:style w:type="character" w:customStyle="1" w:styleId="BalloonTextChar">
+    <w:name w:val="Balloon Text Char"/>
+    <w:basedOn w:val="DefaultParagraphFont"/>
+    <w:link w:val="BalloonText"/>
+    <w:uiPriority w:val="99"/>
+    <w:semiHidden/>
+    <w:rsid w:val="000D353D"/>
+    <w:rPr>
+      <w:rFonts w:asciiTheme="majorHAnsi" w:eastAsiaTheme="majorEastAsia" w:hAnsiTheme="majorHAnsi" w:cstheme="majorBidi"/>
+      <w:sz w:val="16"/>
+      <w:szCs w:val="16"/>
+    </w:rPr>
+  </w:style>
+  <w:style w:type="paragraph" w:styleId="ListParagraph">
+    <w:name w:val="List Paragraph"/>
+    <w:basedOn w:val="Normal"/>
+    <w:uiPriority w:val="34"/>
+    <w:qFormat/>
+    <w:rsid w:val="000D353D"/>
+    <w:pPr>
+      <w:ind w:leftChars="400" w:left="840"/>
+    </w:pPr>
+  </w:style>
+  <w:style w:type="character" w:styleId="SubtleEmphasis">
+    <w:name w:val="Subtle Emphasis"/>
+    <w:basedOn w:val="DefaultParagraphFont"/>
+    <w:uiPriority w:val="19"/>
+    <w:qFormat/>
+    <w:rsid w:val="000054AE"/>
+    <w:rPr>
+      <w:i/>
+      <w:iCs/>
+      <w:color w:val="808080" w:themeColor="text1" w:themeTint="7F"/>
+    </w:rPr>
+  </w:style>
+  <w:style w:type="table" w:styleId="TableGrid">
+    <w:name w:val="Table Grid"/>
+    <w:basedOn w:val="TableNormal"/>
+    <w:uiPriority w:val="59"/>
+    <w:rsid w:val="00587868"/>
+    <w:tblPr>
+      <w:tblInd w:w="0" w:type="dxa"/>
+      <w:tblBorders>
+        <w:top w:val="single" w:sz="4" w:space="0" w:color="auto"/>
+        <w:left w:val="single" w:sz="4" w:space="0" w:color="auto"/>
+        <w:bottom w:val="single" w:sz="4" w:space="0" w:color="auto"/>
+        <w:right w:val="single" w:sz="4" w:space="0" w:color="auto"/>
+        <w:insideH w:val="single" w:sz="4" w:space="0" w:color="auto"/>
+        <w:insideV w:val="single" w:sz="4" w:space="0" w:color="auto"/>
+      </w:tblBorders>
+      <w:tblCellMar>
+        <w:top w:w="0" w:type="dxa"/>
+        <w:left w:w="108" w:type="dxa"/>
+        <w:bottom w:w="0" w:type="dxa"/>
+        <w:right w:w="108" w:type="dxa"/>
+      </w:tblCellMar>
+    </w:tblPr>
+  </w:style>
+  <w:style w:type="paragraph" w:styleId="Quote">
+    <w:name w:val="Quote"/>
+    <w:basedOn w:val="Normal"/>
+    <w:next w:val="Normal"/>
+    <w:link w:val="QuoteChar"/>
+    <w:uiPriority w:val="29"/>
+    <w:qFormat/>
+    <w:rsid w:val="00EF204F"/>
+    <w:rPr>
+      <w:i/>
+      <w:iCs/>
+      <w:color w:val="000000" w:themeColor="text1"/>
+    </w:rPr>
+  </w:style>
+  <w:style w:type="character" w:customStyle="1" w:styleId="QuoteChar">
+    <w:name w:val="Quote Char"/>
+    <w:basedOn w:val="DefaultParagraphFont"/>
+    <w:link w:val="Quote"/>
+    <w:uiPriority w:val="29"/>
+    <w:rsid w:val="00EF204F"/>
+    <w:rPr>
+      <w:i/>
+      <w:iCs/>
+      <w:color w:val="000000" w:themeColor="text1"/>
     </w:rPr>
   </w:style>
 </w:styles>
@@ -733,7 +9890,39 @@
       </a:bgFillStyleLst>
     </a:fmtScheme>
   </a:themeElements>
-  <a:objectDefaults/>
+  <a:objectDefaults>
+    <a:txDef>
+      <a:spPr bwMode="auto">
+        <a:solidFill>
+          <a:srgbClr val="FFFFFF"/>
+        </a:solidFill>
+        <a:ln w="9525">
+          <a:solidFill>
+            <a:srgbClr val="000000"/>
+          </a:solidFill>
+          <a:miter lim="800000"/>
+          <a:headEnd/>
+          <a:tailEnd/>
+        </a:ln>
+      </a:spPr>
+      <a:bodyPr rot="0" vert="horz" wrap="square" lIns="91440" tIns="45720" rIns="91440" bIns="45720" anchor="t" anchorCtr="0">
+        <a:spAutoFit/>
+      </a:bodyPr>
+      <a:lstStyle/>
+    </a:txDef>
+  </a:objectDefaults>
   <a:extraClrSchemeLst/>
 </a:theme>
+</file>
+
+<file path=customXml/item1.xml><?xml version="1.0" encoding="utf-8"?>
+<b:Sources xmlns:b="http://schemas.openxmlformats.org/officeDocument/2006/bibliography" xmlns="http://schemas.openxmlformats.org/officeDocument/2006/bibliography" SelectedStyle="\APA.XSL" StyleName="APA"/>
+</file>
+
+<file path=customXml/itemProps1.xml><?xml version="1.0" encoding="utf-8"?>
+<ds:datastoreItem xmlns:ds="http://schemas.openxmlformats.org/officeDocument/2006/customXml" ds:itemID="{2E3E8C5A-975D-4831-8711-B6864AF6DA5B}">
+  <ds:schemaRefs>
+    <ds:schemaRef ds:uri="http://schemas.openxmlformats.org/officeDocument/2006/bibliography"/>
+  </ds:schemaRefs>
+</ds:datastoreItem>
 </file>
--- a/【入門08】JSFW_AngulerJS 2x入門 .docx
+++ b/【入門08】JSFW_AngulerJS 2x入門 .docx
@@ -4,16 +4,51 @@
   <w:body>
     <w:p>
       <w:pPr>
+        <w:jc w:val="center"/>
+        <w:rPr>
+          <w:rFonts w:ascii="Consolas" w:hAnsi="Consolas" w:cs="Consolas" w:hint="eastAsia"/>
+          <w:b/>
+          <w:bCs/>
+          <w:color w:val="333333"/>
+          <w:sz w:val="36"/>
+          <w:szCs w:val="36"/>
+        </w:rPr>
+      </w:pPr>
+      <w:r>
+        <w:rPr>
+          <w:rFonts w:ascii="Consolas" w:hAnsi="Consolas" w:cs="Consolas" w:hint="eastAsia"/>
+          <w:b/>
+          <w:bCs/>
+          <w:color w:val="333333"/>
+          <w:sz w:val="36"/>
+          <w:szCs w:val="36"/>
+        </w:rPr>
+        <w:t xml:space="preserve">Thử nghiệm với </w:t>
+      </w:r>
+      <w:r>
+        <w:rPr>
+          <w:rFonts w:ascii="Consolas" w:hAnsi="Consolas" w:cs="Consolas"/>
+          <w:b/>
+          <w:bCs/>
+          <w:color w:val="333333"/>
+          <w:sz w:val="36"/>
+          <w:szCs w:val="36"/>
+        </w:rPr>
+        <w:t>Angular 2</w:t>
+      </w:r>
+    </w:p>
+    <w:bookmarkStart w:id="0" w:name="_Phần_0:_Bạn"/>
+    <w:bookmarkEnd w:id="0"/>
+    <w:p>
+      <w:pPr>
         <w:pStyle w:val="Heading1"/>
-        <w:shd w:val="clear" w:color="auto" w:fill="FFFFFF"/>
-        <w:spacing w:before="300" w:beforeAutospacing="0" w:after="150" w:afterAutospacing="0"/>
-        <w:jc w:val="center"/>
+        <w:spacing w:before="0" w:beforeAutospacing="0" w:after="0" w:afterAutospacing="0"/>
         <w:rPr>
           <w:rFonts w:ascii="Consolas" w:hAnsi="Consolas" w:cs="Consolas"/>
           <w:bCs w:val="0"/>
           <w:color w:val="333333"/>
-          <w:sz w:val="21"/>
-          <w:szCs w:val="21"/>
+          <w:sz w:val="36"/>
+          <w:szCs w:val="36"/>
         </w:rPr>
       </w:pPr>
       <w:r>
@@ -21,11 +56,72 @@
           <w:rFonts w:ascii="Consolas" w:hAnsi="Consolas" w:cs="Consolas"/>
           <w:bCs w:val="0"/>
           <w:color w:val="333333"/>
-          <w:sz w:val="21"/>
-          <w:szCs w:val="21"/>
-        </w:rPr>
-        <w:t>Angular 2 – Bạn Đã Sẵn Sàng Thử Nghiệm</w:t>
-      </w:r>
+          <w:sz w:val="36"/>
+          <w:szCs w:val="36"/>
+        </w:rPr>
+        <w:fldChar w:fldCharType="begin"/>
+      </w:r>
+      <w:r>
+        <w:rPr>
+          <w:rFonts w:ascii="Consolas" w:hAnsi="Consolas" w:cs="Consolas"/>
+          <w:bCs w:val="0"/>
+          <w:color w:val="333333"/>
+          <w:sz w:val="36"/>
+          <w:szCs w:val="36"/>
+        </w:rPr>
+        <w:instrText xml:space="preserve"> HYPERLINK  \l "_Phần_0:_Bạn" </w:instrText>
+      </w:r>
+      <w:r>
+        <w:rPr>
+          <w:rFonts w:ascii="Consolas" w:hAnsi="Consolas" w:cs="Consolas"/>
+          <w:bCs w:val="0"/>
+          <w:color w:val="333333"/>
+          <w:sz w:val="36"/>
+          <w:szCs w:val="36"/>
+        </w:rPr>
+      </w:r>
+      <w:r>
+        <w:rPr>
+          <w:rFonts w:ascii="Consolas" w:hAnsi="Consolas" w:cs="Consolas"/>
+          <w:bCs w:val="0"/>
+          <w:color w:val="333333"/>
+          <w:sz w:val="36"/>
+          <w:szCs w:val="36"/>
+        </w:rPr>
+        <w:fldChar w:fldCharType="separate"/>
+      </w:r>
+      <w:r>
+        <w:rPr>
+          <w:rStyle w:val="Hyperlink"/>
+          <w:rFonts w:ascii="Consolas" w:hAnsi="Consolas" w:cs="Consolas" w:hint="eastAsia"/>
+          <w:bCs w:val="0"/>
+          <w:sz w:val="36"/>
+          <w:szCs w:val="36"/>
+        </w:rPr>
+        <w:t xml:space="preserve">Phần 0: </w:t>
+      </w:r>
+      <w:r>
+        <w:rPr>
+          <w:rStyle w:val="Hyperlink"/>
+          <w:rFonts w:ascii="Consolas" w:hAnsi="Consolas" w:cs="Consolas"/>
+          <w:bCs w:val="0"/>
+          <w:sz w:val="36"/>
+          <w:szCs w:val="36"/>
+        </w:rPr>
+        <w:t>Bạn Đã Sẵn Sàng Thử Nghiệm</w:t>
+      </w:r>
+      <w:r>
+        <w:rPr>
+          <w:rFonts w:ascii="Consolas" w:hAnsi="Consolas" w:cs="Consolas"/>
+          <w:bCs w:val="0"/>
+          <w:color w:val="333333"/>
+          <w:sz w:val="36"/>
+          <w:szCs w:val="36"/>
+        </w:rPr>
+        <w:fldChar w:fldCharType="end"/>
+      </w:r>
+      <w:bookmarkStart w:id="1" w:name="_GoBack"/>
+      <w:bookmarkEnd w:id="1"/>
     </w:p>
     <w:p>
       <w:pPr>
@@ -46,16 +142,7 @@
           <w:sz w:val="21"/>
           <w:szCs w:val="21"/>
         </w:rPr>
-        <w:t>Angular 2</w:t>
-      </w:r>
-      <w:r>
-        <w:rPr>
-          <w:rFonts w:ascii="Consolas" w:hAnsi="Consolas" w:cs="Consolas"/>
-          <w:color w:val="333333"/>
-          <w:sz w:val="21"/>
-          <w:szCs w:val="21"/>
-        </w:rPr>
-        <w:t xml:space="preserve"> đã phát hành chính thức, tính tới thời điểm viết bài này, nó đã ra đến phiên bản 2.2.x, hầu hết các blog đều có những lời đánh tiếng về nó và cũng có vô vàn các hướng dẫn để bạn có thể tiếp cận với Angular 2. Vậy bạn đã sẵn sàng để bắt đầu với nền tảng hot này chưa? </w:t>
+        <w:t xml:space="preserve">Angular 2 đã phát hành chính thức, tính tới thời điểm viết bài này, nó đã ra đến phiên bản 2.2.x, hầu hết các blog đều có những lời đánh tiếng về nó và cũng có vô vàn các hướng dẫn để bạn có thể tiếp cận với Angular 2. Vậy bạn đã sẵn sàng để bắt đầu với nền tảng hot này chưa? </w:t>
       </w:r>
       <w:proofErr w:type="gramStart"/>
       <w:r>
@@ -74,7 +161,6 @@
         <w:pStyle w:val="text-center"/>
         <w:shd w:val="clear" w:color="auto" w:fill="FFFFFF"/>
         <w:spacing w:before="0" w:beforeAutospacing="0" w:after="150" w:afterAutospacing="0" w:line="420" w:lineRule="atLeast"/>
-        <w:jc w:val="center"/>
         <w:rPr>
           <w:rFonts w:ascii="Consolas" w:hAnsi="Consolas" w:cs="Consolas"/>
           <w:color w:val="333333"/>
@@ -91,7 +177,7 @@
           <w:szCs w:val="21"/>
         </w:rPr>
         <w:drawing>
-          <wp:inline distT="0" distB="0" distL="0" distR="0" wp14:anchorId="0BAE94C0" wp14:editId="438D3821">
+          <wp:inline distT="0" distB="0" distL="0" distR="0" wp14:anchorId="19EA2302" wp14:editId="464DB661">
             <wp:extent cx="5326001" cy="1361835"/>
             <wp:effectExtent l="0" t="0" r="0" b="0"/>
             <wp:docPr id="13" name="Picture 13" descr="Angular 2 repository Github">
@@ -149,7 +235,6 @@
         <w:pStyle w:val="text-center"/>
         <w:shd w:val="clear" w:color="auto" w:fill="FFFFFF"/>
         <w:spacing w:before="0" w:beforeAutospacing="0" w:after="150" w:afterAutospacing="0" w:line="420" w:lineRule="atLeast"/>
-        <w:jc w:val="center"/>
         <w:rPr>
           <w:rFonts w:ascii="Consolas" w:hAnsi="Consolas" w:cs="Consolas"/>
           <w:color w:val="333333"/>
@@ -193,7 +278,7 @@
         <mc:AlternateContent>
           <mc:Choice Requires="wps">
             <w:drawing>
-              <wp:anchor distT="0" distB="0" distL="114300" distR="114300" simplePos="0" relativeHeight="251659264" behindDoc="0" locked="0" layoutInCell="1" allowOverlap="1" wp14:anchorId="1BAF348A" wp14:editId="2B7F50D9">
+              <wp:anchor distT="0" distB="0" distL="114300" distR="114300" simplePos="0" relativeHeight="251659264" behindDoc="0" locked="0" layoutInCell="1" allowOverlap="1" wp14:anchorId="2E5A78FD" wp14:editId="5FE03BE7">
                 <wp:simplePos x="0" y="0"/>
                 <wp:positionH relativeFrom="column">
                   <wp:posOffset>49925</wp:posOffset>
@@ -287,14 +372,16 @@
       <w:pPr>
         <w:pStyle w:val="Quote"/>
         <w:ind w:leftChars="166" w:left="349"/>
-      </w:pPr>
-      <w:r>
-        <w:t xml:space="preserve">Angular is a development platform for building mobile and desktop web </w:t>
-      </w:r>
-      <w:bookmarkStart w:id="0" w:name="_GoBack"/>
-      <w:bookmarkEnd w:id="0"/>
-      <w:r>
-        <w:t>applications.</w:t>
+        <w:jc w:val="left"/>
+        <w:rPr>
+          <w:rFonts w:ascii="Consolas" w:hAnsi="Consolas" w:cs="Consolas"/>
+        </w:rPr>
+      </w:pPr>
+      <w:r>
+        <w:rPr>
+          <w:rFonts w:ascii="Consolas" w:hAnsi="Consolas" w:cs="Consolas"/>
+        </w:rPr>
+        <w:t>Angular is a development platform for building mobile and desktop web applications.</w:t>
       </w:r>
     </w:p>
     <w:p>
@@ -337,16 +424,7 @@
           <w:sz w:val="21"/>
           <w:szCs w:val="21"/>
         </w:rPr>
-        <w:t>Giờ đây bạn có thể tạo ứng dụng đa nền tảng như web application, native application, desktop application với Angular 2</w:t>
-      </w:r>
-      <w:r>
-        <w:rPr>
-          <w:rFonts w:ascii="Consolas" w:hAnsi="Consolas" w:cs="Consolas"/>
-          <w:color w:val="333333"/>
-          <w:sz w:val="21"/>
-          <w:szCs w:val="21"/>
-        </w:rPr>
-        <w:t>.</w:t>
+        <w:t>Giờ đây bạn có thể tạo ứng dụng đa nền tảng như web application, native application, desktop application với Angular 2.</w:t>
       </w:r>
       <w:proofErr w:type="gramEnd"/>
       <w:r>
@@ -389,25 +467,7 @@
           <w:sz w:val="21"/>
           <w:szCs w:val="21"/>
         </w:rPr>
-        <w:t>Bằng việc thay đổi lại hoàn toàn kiến trúc của mình, Angular 2 dễ dàng tiếp cận hơn, hiện đại hơn – component based, hiệu năng cao hơn, nhanh hơn Angular 1. Angular 2 được phát triển từ hơn 5 năm đóng góp ý kiến của cộng đồng người dùng Angular, được viết lại trên </w:t>
-      </w:r>
-      <w:r>
-        <w:rPr>
-          <w:rFonts w:ascii="Consolas" w:hAnsi="Consolas" w:cs="Consolas"/>
-          <w:color w:val="333333"/>
-          <w:sz w:val="21"/>
-          <w:szCs w:val="21"/>
-        </w:rPr>
-        <w:t>TypeScript</w:t>
-      </w:r>
-      <w:r>
-        <w:rPr>
-          <w:rFonts w:ascii="Consolas" w:hAnsi="Consolas" w:cs="Consolas"/>
-          <w:color w:val="333333"/>
-          <w:sz w:val="21"/>
-          <w:szCs w:val="21"/>
-        </w:rPr>
-        <w:t> cho phép các nhà phát triển tận dụng các tính năng nổi bật của ES2015, ES2016+ càng khiến nó trở nên mạnh mẽ hơn trong quá trình phát triển tiếp theo của mình.</w:t>
+        <w:t>Bằng việc thay đổi lại hoàn toàn kiến trúc của mình, Angular 2 dễ dàng tiếp cận hơn, hiện đại hơn – component based, hiệu năng cao hơn, nhanh hơn Angular 1. Angular 2 được phát triển từ hơn 5 năm đóng góp ý kiến của cộng đồng người dùng Angular, được viết lại trên TypeScript cho phép các nhà phát triển tận dụng các tính năng nổi bật của ES2015, ES2016+ càng khiến nó trở nên mạnh mẽ hơn trong quá trình phát triển tiếp theo của mình.</w:t>
       </w:r>
     </w:p>
     <w:p>
@@ -441,7 +501,7 @@
         </w:numPr>
         <w:shd w:val="clear" w:color="auto" w:fill="FFFFFF"/>
         <w:spacing w:before="100" w:beforeAutospacing="1" w:after="100" w:afterAutospacing="1"/>
-        <w:ind w:left="0"/>
+        <w:ind w:left="0" w:firstLine="0"/>
         <w:jc w:val="left"/>
         <w:rPr>
           <w:rFonts w:ascii="Consolas" w:hAnsi="Consolas" w:cs="Consolas"/>
@@ -455,6 +515,7 @@
           <w:color w:val="333333"/>
           <w:szCs w:val="21"/>
         </w:rPr>
+        <w:lastRenderedPageBreak/>
         <w:t>Form Builder</w:t>
       </w:r>
     </w:p>
@@ -467,7 +528,7 @@
         </w:numPr>
         <w:shd w:val="clear" w:color="auto" w:fill="FFFFFF"/>
         <w:spacing w:before="100" w:beforeAutospacing="1" w:after="100" w:afterAutospacing="1"/>
-        <w:ind w:left="0"/>
+        <w:ind w:left="0" w:firstLine="0"/>
         <w:jc w:val="left"/>
         <w:rPr>
           <w:rFonts w:ascii="Consolas" w:hAnsi="Consolas" w:cs="Consolas"/>
@@ -481,7 +542,6 @@
           <w:color w:val="333333"/>
           <w:szCs w:val="21"/>
         </w:rPr>
-        <w:lastRenderedPageBreak/>
         <w:t>Change Detection</w:t>
       </w:r>
     </w:p>
@@ -494,7 +554,7 @@
         </w:numPr>
         <w:shd w:val="clear" w:color="auto" w:fill="FFFFFF"/>
         <w:spacing w:before="100" w:beforeAutospacing="1" w:after="100" w:afterAutospacing="1"/>
-        <w:ind w:left="0"/>
+        <w:ind w:left="0" w:firstLine="0"/>
         <w:jc w:val="left"/>
         <w:rPr>
           <w:rFonts w:ascii="Consolas" w:hAnsi="Consolas" w:cs="Consolas"/>
@@ -520,7 +580,7 @@
         </w:numPr>
         <w:shd w:val="clear" w:color="auto" w:fill="FFFFFF"/>
         <w:spacing w:before="100" w:beforeAutospacing="1" w:after="100" w:afterAutospacing="1"/>
-        <w:ind w:left="0"/>
+        <w:ind w:left="0" w:firstLine="0"/>
         <w:jc w:val="left"/>
         <w:rPr>
           <w:rFonts w:ascii="Consolas" w:hAnsi="Consolas" w:cs="Consolas"/>
@@ -546,7 +606,7 @@
         </w:numPr>
         <w:shd w:val="clear" w:color="auto" w:fill="FFFFFF"/>
         <w:spacing w:before="100" w:beforeAutospacing="1" w:after="100" w:afterAutospacing="1"/>
-        <w:ind w:left="0"/>
+        <w:ind w:left="0" w:firstLine="0"/>
         <w:jc w:val="left"/>
         <w:rPr>
           <w:rFonts w:ascii="Consolas" w:hAnsi="Consolas" w:cs="Consolas"/>
@@ -572,7 +632,7 @@
         </w:numPr>
         <w:shd w:val="clear" w:color="auto" w:fill="FFFFFF"/>
         <w:spacing w:before="100" w:beforeAutospacing="1" w:after="100" w:afterAutospacing="1"/>
-        <w:ind w:left="0"/>
+        <w:ind w:left="0" w:firstLine="0"/>
         <w:jc w:val="left"/>
         <w:rPr>
           <w:rFonts w:ascii="Consolas" w:hAnsi="Consolas" w:cs="Consolas"/>
@@ -598,7 +658,7 @@
         </w:numPr>
         <w:shd w:val="clear" w:color="auto" w:fill="FFFFFF"/>
         <w:spacing w:before="100" w:beforeAutospacing="1" w:after="100" w:afterAutospacing="1"/>
-        <w:ind w:left="0"/>
+        <w:ind w:left="0" w:firstLine="0"/>
         <w:jc w:val="left"/>
         <w:rPr>
           <w:rFonts w:ascii="Consolas" w:hAnsi="Consolas" w:cs="Consolas"/>
@@ -924,21 +984,12 @@
               <w:pStyle w:val="NormalWeb"/>
               <w:spacing w:before="0" w:beforeAutospacing="0" w:after="150" w:afterAutospacing="0" w:line="420" w:lineRule="atLeast"/>
               <w:rPr>
-                <w:rFonts w:ascii="Consolas" w:hAnsi="Consolas" w:cs="Consolas" w:hint="eastAsia"/>
+                <w:rFonts w:ascii="Consolas" w:hAnsi="Consolas" w:cs="Consolas"/>
                 <w:color w:val="333333"/>
                 <w:sz w:val="21"/>
                 <w:szCs w:val="21"/>
               </w:rPr>
             </w:pPr>
-            <w:r>
-              <w:rPr>
-                <w:rFonts w:ascii="Consolas" w:hAnsi="Consolas" w:cs="Consolas" w:hint="eastAsia"/>
-                <w:color w:val="333333"/>
-                <w:sz w:val="21"/>
-                <w:szCs w:val="21"/>
-              </w:rPr>
-              <w:t xml:space="preserve">$&gt; </w:t>
-            </w:r>
             <w:r>
               <w:rPr>
                 <w:rFonts w:ascii="Consolas" w:hAnsi="Consolas" w:cs="Consolas"/>
@@ -1179,6 +1230,7 @@
         <w:tblStyle w:val="TableGrid"/>
         <w:tblW w:w="0" w:type="auto"/>
         <w:tblInd w:w="108" w:type="dxa"/>
+        <w:shd w:val="clear" w:color="auto" w:fill="D6E3BC" w:themeFill="accent3" w:themeFillTint="66"/>
         <w:tblLook w:val="04A0" w:firstRow="1" w:lastRow="0" w:firstColumn="1" w:lastColumn="0" w:noHBand="0" w:noVBand="1"/>
       </w:tblPr>
       <w:tblGrid>
@@ -1188,6 +1240,7 @@
         <w:tc>
           <w:tcPr>
             <w:tcW w:w="8505" w:type="dxa"/>
+            <w:shd w:val="clear" w:color="auto" w:fill="D6E3BC" w:themeFill="accent3" w:themeFillTint="66"/>
           </w:tcPr>
           <w:p>
             <w:pPr>
@@ -1236,7 +1289,7 @@
               <w:pStyle w:val="NormalWeb"/>
               <w:spacing w:before="0" w:beforeAutospacing="0" w:after="150" w:afterAutospacing="0" w:line="420" w:lineRule="atLeast"/>
               <w:rPr>
-                <w:rFonts w:ascii="Consolas" w:hAnsi="Consolas" w:cs="Consolas" w:hint="eastAsia"/>
+                <w:rFonts w:ascii="Consolas" w:hAnsi="Consolas" w:cs="Consolas"/>
                 <w:color w:val="333333"/>
                 <w:sz w:val="21"/>
                 <w:szCs w:val="21"/>
@@ -1550,261 +1603,171 @@
       </w:r>
       <w:proofErr w:type="gramEnd"/>
     </w:p>
-    <w:p>
-      <w:pPr>
-        <w:pStyle w:val="HTMLPreformatted"/>
-        <w:pBdr>
-          <w:top w:val="single" w:sz="6" w:space="7" w:color="CCCCCC"/>
-          <w:left w:val="single" w:sz="6" w:space="7" w:color="CCCCCC"/>
-          <w:bottom w:val="single" w:sz="6" w:space="7" w:color="CCCCCC"/>
-          <w:right w:val="single" w:sz="6" w:space="7" w:color="CCCCCC"/>
-        </w:pBdr>
-        <w:shd w:val="clear" w:color="auto" w:fill="FFFFFF"/>
-        <w:wordWrap w:val="0"/>
-        <w:spacing w:after="150"/>
-        <w:rPr>
-          <w:rStyle w:val="HTMLCode"/>
-          <w:rFonts w:ascii="Consolas" w:hAnsi="Consolas" w:cs="Consolas"/>
-          <w:color w:val="333333"/>
-          <w:sz w:val="21"/>
-          <w:szCs w:val="21"/>
-        </w:rPr>
-      </w:pPr>
+    <w:tbl>
+      <w:tblPr>
+        <w:tblStyle w:val="TableGrid"/>
+        <w:tblW w:w="0" w:type="auto"/>
+        <w:tblInd w:w="108" w:type="dxa"/>
+        <w:shd w:val="clear" w:color="auto" w:fill="D6E3BC" w:themeFill="accent3" w:themeFillTint="66"/>
+        <w:tblLook w:val="04A0" w:firstRow="1" w:lastRow="0" w:firstColumn="1" w:lastColumn="0" w:noHBand="0" w:noVBand="1"/>
+      </w:tblPr>
+      <w:tblGrid>
+        <w:gridCol w:w="8505"/>
+      </w:tblGrid>
+      <w:tr>
+        <w:tc>
+          <w:tcPr>
+            <w:tcW w:w="8505" w:type="dxa"/>
+            <w:shd w:val="clear" w:color="auto" w:fill="D6E3BC" w:themeFill="accent3" w:themeFillTint="66"/>
+          </w:tcPr>
+          <w:p>
+            <w:pPr>
+              <w:pStyle w:val="NormalWeb"/>
+              <w:spacing w:before="0" w:beforeAutospacing="0" w:after="0" w:afterAutospacing="0" w:line="420" w:lineRule="atLeast"/>
+              <w:rPr>
+                <w:rFonts w:ascii="Consolas" w:hAnsi="Consolas" w:cs="Consolas"/>
+                <w:color w:val="333333"/>
+                <w:sz w:val="21"/>
+                <w:szCs w:val="21"/>
+              </w:rPr>
+            </w:pPr>
+            <w:r>
+              <w:rPr>
+                <w:rFonts w:ascii="Consolas" w:hAnsi="Consolas" w:cs="Consolas"/>
+                <w:color w:val="333333"/>
+                <w:sz w:val="21"/>
+                <w:szCs w:val="21"/>
+              </w:rPr>
+              <w:t>ng new &lt;app-name&gt;</w:t>
+            </w:r>
+          </w:p>
+          <w:p>
+            <w:pPr>
+              <w:pStyle w:val="NormalWeb"/>
+              <w:spacing w:before="0" w:beforeAutospacing="0" w:after="0" w:afterAutospacing="0" w:line="420" w:lineRule="atLeast"/>
+              <w:rPr>
+                <w:rFonts w:ascii="Consolas" w:hAnsi="Consolas" w:cs="Consolas"/>
+                <w:color w:val="333333"/>
+                <w:sz w:val="21"/>
+                <w:szCs w:val="21"/>
+              </w:rPr>
+            </w:pPr>
+            <w:r>
+              <w:rPr>
+                <w:rFonts w:ascii="Consolas" w:hAnsi="Consolas" w:cs="Consolas"/>
+                <w:color w:val="333333"/>
+                <w:sz w:val="21"/>
+                <w:szCs w:val="21"/>
+              </w:rPr>
+              <w:t># example</w:t>
+            </w:r>
+          </w:p>
+          <w:p>
+            <w:pPr>
+              <w:pStyle w:val="NormalWeb"/>
+              <w:spacing w:before="0" w:beforeAutospacing="0" w:after="0" w:afterAutospacing="0" w:line="420" w:lineRule="atLeast"/>
+              <w:rPr>
+                <w:rFonts w:ascii="Consolas" w:hAnsi="Consolas" w:cs="Consolas"/>
+                <w:color w:val="333333"/>
+                <w:sz w:val="21"/>
+                <w:szCs w:val="21"/>
+              </w:rPr>
+            </w:pPr>
+            <w:r>
+              <w:rPr>
+                <w:rFonts w:ascii="Consolas" w:hAnsi="Consolas" w:cs="Consolas"/>
+                <w:color w:val="333333"/>
+                <w:sz w:val="21"/>
+                <w:szCs w:val="21"/>
+              </w:rPr>
+              <w:t>ng new contact-application</w:t>
+            </w:r>
+          </w:p>
+          <w:p>
+            <w:pPr>
+              <w:pStyle w:val="NormalWeb"/>
+              <w:spacing w:before="0" w:beforeAutospacing="0" w:after="0" w:afterAutospacing="0" w:line="420" w:lineRule="atLeast"/>
+              <w:rPr>
+                <w:rFonts w:ascii="Consolas" w:hAnsi="Consolas" w:cs="Consolas"/>
+                <w:color w:val="333333"/>
+                <w:sz w:val="21"/>
+                <w:szCs w:val="21"/>
+              </w:rPr>
+            </w:pPr>
+            <w:r>
+              <w:rPr>
+                <w:rFonts w:ascii="Consolas" w:hAnsi="Consolas" w:cs="Consolas"/>
+                <w:color w:val="333333"/>
+                <w:sz w:val="21"/>
+                <w:szCs w:val="21"/>
+              </w:rPr>
+              <w:t># use preprocessor instead of css: scss, sass, stylus, less</w:t>
+            </w:r>
+          </w:p>
+          <w:p>
+            <w:pPr>
+              <w:pStyle w:val="NormalWeb"/>
+              <w:spacing w:before="0" w:beforeAutospacing="0" w:after="150" w:afterAutospacing="0" w:line="420" w:lineRule="atLeast"/>
+              <w:rPr>
+                <w:rFonts w:ascii="Consolas" w:hAnsi="Consolas" w:cs="Consolas"/>
+                <w:color w:val="333333"/>
+                <w:sz w:val="21"/>
+                <w:szCs w:val="21"/>
+              </w:rPr>
+            </w:pPr>
+            <w:r>
+              <w:rPr>
+                <w:rFonts w:ascii="Consolas" w:hAnsi="Consolas" w:cs="Consolas"/>
+                <w:color w:val="333333"/>
+                <w:sz w:val="21"/>
+                <w:szCs w:val="21"/>
+              </w:rPr>
+              <w:t>ng new contact-application --style=scss</w:t>
+            </w:r>
+          </w:p>
+        </w:tc>
+      </w:tr>
+    </w:tbl>
+    <w:p>
+      <w:pPr>
+        <w:pStyle w:val="NormalWeb"/>
+        <w:shd w:val="clear" w:color="auto" w:fill="FFFFFF"/>
+        <w:spacing w:before="0" w:beforeAutospacing="0" w:after="150" w:afterAutospacing="0" w:line="420" w:lineRule="atLeast"/>
+        <w:rPr>
+          <w:rFonts w:ascii="Consolas" w:hAnsi="Consolas" w:cs="Consolas"/>
+          <w:color w:val="333333"/>
+          <w:sz w:val="21"/>
+          <w:szCs w:val="21"/>
+        </w:rPr>
+      </w:pPr>
+      <w:r>
+        <w:rPr>
+          <w:rFonts w:ascii="Consolas" w:hAnsi="Consolas" w:cs="Consolas"/>
+          <w:color w:val="333333"/>
+          <w:sz w:val="21"/>
+          <w:szCs w:val="21"/>
+        </w:rPr>
+        <w:t xml:space="preserve">Quá trình khởi tạo lần đầu tiên có thể mất vài (chục) phút, để tạo project và download các </w:t>
+      </w:r>
       <w:proofErr w:type="gramStart"/>
       <w:r>
         <w:rPr>
-          <w:rStyle w:val="HTMLCode"/>
-          <w:rFonts w:ascii="Consolas" w:hAnsi="Consolas" w:cs="Consolas"/>
-          <w:color w:val="333333"/>
-          <w:sz w:val="21"/>
-          <w:szCs w:val="21"/>
-        </w:rPr>
-        <w:t>ng</w:t>
+          <w:rFonts w:ascii="Consolas" w:hAnsi="Consolas" w:cs="Consolas"/>
+          <w:color w:val="333333"/>
+          <w:sz w:val="21"/>
+          <w:szCs w:val="21"/>
+        </w:rPr>
+        <w:t>thư</w:t>
       </w:r>
       <w:proofErr w:type="gramEnd"/>
       <w:r>
         <w:rPr>
-          <w:rStyle w:val="HTMLCode"/>
-          <w:rFonts w:ascii="Consolas" w:hAnsi="Consolas" w:cs="Consolas"/>
-          <w:color w:val="333333"/>
-          <w:sz w:val="21"/>
-          <w:szCs w:val="21"/>
-        </w:rPr>
-        <w:t xml:space="preserve"> new &lt;app-name&gt;</w:t>
-      </w:r>
-    </w:p>
-    <w:p>
-      <w:pPr>
-        <w:pStyle w:val="HTMLPreformatted"/>
-        <w:pBdr>
-          <w:top w:val="single" w:sz="6" w:space="7" w:color="CCCCCC"/>
-          <w:left w:val="single" w:sz="6" w:space="7" w:color="CCCCCC"/>
-          <w:bottom w:val="single" w:sz="6" w:space="7" w:color="CCCCCC"/>
-          <w:right w:val="single" w:sz="6" w:space="7" w:color="CCCCCC"/>
-        </w:pBdr>
-        <w:shd w:val="clear" w:color="auto" w:fill="FFFFFF"/>
-        <w:wordWrap w:val="0"/>
-        <w:spacing w:after="150"/>
-        <w:rPr>
-          <w:rStyle w:val="HTMLCode"/>
-          <w:rFonts w:ascii="Consolas" w:hAnsi="Consolas" w:cs="Consolas"/>
-          <w:color w:val="333333"/>
-          <w:sz w:val="21"/>
-          <w:szCs w:val="21"/>
-        </w:rPr>
-      </w:pPr>
-      <w:r>
-        <w:rPr>
-          <w:rStyle w:val="c"/>
-          <w:rFonts w:ascii="Consolas" w:hAnsi="Consolas" w:cs="Consolas"/>
-          <w:i/>
-          <w:iCs/>
-          <w:color w:val="999988"/>
-          <w:sz w:val="21"/>
-          <w:szCs w:val="21"/>
-        </w:rPr>
-        <w:t xml:space="preserve"># </w:t>
-      </w:r>
-      <w:proofErr w:type="gramStart"/>
-      <w:r>
-        <w:rPr>
-          <w:rStyle w:val="c"/>
-          <w:rFonts w:ascii="Consolas" w:hAnsi="Consolas" w:cs="Consolas"/>
-          <w:i/>
-          <w:iCs/>
-          <w:color w:val="999988"/>
-          <w:sz w:val="21"/>
-          <w:szCs w:val="21"/>
-        </w:rPr>
-        <w:t>example</w:t>
-      </w:r>
-      <w:proofErr w:type="gramEnd"/>
-    </w:p>
-    <w:p>
-      <w:pPr>
-        <w:pStyle w:val="HTMLPreformatted"/>
-        <w:pBdr>
-          <w:top w:val="single" w:sz="6" w:space="7" w:color="CCCCCC"/>
-          <w:left w:val="single" w:sz="6" w:space="7" w:color="CCCCCC"/>
-          <w:bottom w:val="single" w:sz="6" w:space="7" w:color="CCCCCC"/>
-          <w:right w:val="single" w:sz="6" w:space="7" w:color="CCCCCC"/>
-        </w:pBdr>
-        <w:shd w:val="clear" w:color="auto" w:fill="FFFFFF"/>
-        <w:wordWrap w:val="0"/>
-        <w:spacing w:after="150"/>
-        <w:rPr>
-          <w:rStyle w:val="HTMLCode"/>
-          <w:rFonts w:ascii="Consolas" w:hAnsi="Consolas" w:cs="Consolas"/>
-          <w:color w:val="333333"/>
-          <w:sz w:val="21"/>
-          <w:szCs w:val="21"/>
-        </w:rPr>
-      </w:pPr>
-      <w:proofErr w:type="gramStart"/>
-      <w:r>
-        <w:rPr>
-          <w:rStyle w:val="HTMLCode"/>
-          <w:rFonts w:ascii="Consolas" w:hAnsi="Consolas" w:cs="Consolas"/>
-          <w:color w:val="333333"/>
-          <w:sz w:val="21"/>
-          <w:szCs w:val="21"/>
-        </w:rPr>
-        <w:t>ng</w:t>
-      </w:r>
-      <w:proofErr w:type="gramEnd"/>
-      <w:r>
-        <w:rPr>
-          <w:rStyle w:val="HTMLCode"/>
-          <w:rFonts w:ascii="Consolas" w:hAnsi="Consolas" w:cs="Consolas"/>
-          <w:color w:val="333333"/>
-          <w:sz w:val="21"/>
-          <w:szCs w:val="21"/>
-        </w:rPr>
-        <w:t xml:space="preserve"> new contact-application</w:t>
-      </w:r>
-    </w:p>
-    <w:p>
-      <w:pPr>
-        <w:pStyle w:val="HTMLPreformatted"/>
-        <w:pBdr>
-          <w:top w:val="single" w:sz="6" w:space="7" w:color="CCCCCC"/>
-          <w:left w:val="single" w:sz="6" w:space="7" w:color="CCCCCC"/>
-          <w:bottom w:val="single" w:sz="6" w:space="7" w:color="CCCCCC"/>
-          <w:right w:val="single" w:sz="6" w:space="7" w:color="CCCCCC"/>
-        </w:pBdr>
-        <w:shd w:val="clear" w:color="auto" w:fill="FFFFFF"/>
-        <w:wordWrap w:val="0"/>
-        <w:spacing w:after="150"/>
-        <w:rPr>
-          <w:rStyle w:val="HTMLCode"/>
-          <w:rFonts w:ascii="Consolas" w:hAnsi="Consolas" w:cs="Consolas"/>
-          <w:color w:val="333333"/>
-          <w:sz w:val="21"/>
-          <w:szCs w:val="21"/>
-        </w:rPr>
-      </w:pPr>
-      <w:r>
-        <w:rPr>
-          <w:rStyle w:val="c"/>
-          <w:rFonts w:ascii="Consolas" w:hAnsi="Consolas" w:cs="Consolas"/>
-          <w:i/>
-          <w:iCs/>
-          <w:color w:val="999988"/>
-          <w:sz w:val="21"/>
-          <w:szCs w:val="21"/>
-        </w:rPr>
-        <w:t xml:space="preserve"># </w:t>
-      </w:r>
-      <w:proofErr w:type="gramStart"/>
-      <w:r>
-        <w:rPr>
-          <w:rStyle w:val="c"/>
-          <w:rFonts w:ascii="Consolas" w:hAnsi="Consolas" w:cs="Consolas"/>
-          <w:i/>
-          <w:iCs/>
-          <w:color w:val="999988"/>
-          <w:sz w:val="21"/>
-          <w:szCs w:val="21"/>
-        </w:rPr>
-        <w:t>use</w:t>
-      </w:r>
-      <w:proofErr w:type="gramEnd"/>
-      <w:r>
-        <w:rPr>
-          <w:rStyle w:val="c"/>
-          <w:rFonts w:ascii="Consolas" w:hAnsi="Consolas" w:cs="Consolas"/>
-          <w:i/>
-          <w:iCs/>
-          <w:color w:val="999988"/>
-          <w:sz w:val="21"/>
-          <w:szCs w:val="21"/>
-        </w:rPr>
-        <w:t xml:space="preserve"> preprocessor instead of css: scss, sass, stylus, less</w:t>
-      </w:r>
-    </w:p>
-    <w:p>
-      <w:pPr>
-        <w:pStyle w:val="HTMLPreformatted"/>
-        <w:pBdr>
-          <w:top w:val="single" w:sz="6" w:space="7" w:color="CCCCCC"/>
-          <w:left w:val="single" w:sz="6" w:space="7" w:color="CCCCCC"/>
-          <w:bottom w:val="single" w:sz="6" w:space="7" w:color="CCCCCC"/>
-          <w:right w:val="single" w:sz="6" w:space="7" w:color="CCCCCC"/>
-        </w:pBdr>
-        <w:shd w:val="clear" w:color="auto" w:fill="FFFFFF"/>
-        <w:wordWrap w:val="0"/>
-        <w:spacing w:after="150"/>
-        <w:rPr>
-          <w:rStyle w:val="HTMLCode"/>
-          <w:rFonts w:ascii="Consolas" w:hAnsi="Consolas" w:cs="Consolas"/>
-          <w:color w:val="333333"/>
-          <w:sz w:val="21"/>
-          <w:szCs w:val="21"/>
-        </w:rPr>
-      </w:pPr>
-      <w:proofErr w:type="gramStart"/>
-      <w:r>
-        <w:rPr>
-          <w:rStyle w:val="HTMLCode"/>
-          <w:rFonts w:ascii="Consolas" w:hAnsi="Consolas" w:cs="Consolas"/>
-          <w:color w:val="333333"/>
-          <w:sz w:val="21"/>
-          <w:szCs w:val="21"/>
-        </w:rPr>
-        <w:t>ng</w:t>
-      </w:r>
-      <w:proofErr w:type="gramEnd"/>
-      <w:r>
-        <w:rPr>
-          <w:rStyle w:val="HTMLCode"/>
-          <w:rFonts w:ascii="Consolas" w:hAnsi="Consolas" w:cs="Consolas"/>
-          <w:color w:val="333333"/>
-          <w:sz w:val="21"/>
-          <w:szCs w:val="21"/>
-        </w:rPr>
-        <w:t xml:space="preserve"> new contact-application --style</w:t>
-      </w:r>
-      <w:r>
-        <w:rPr>
-          <w:rStyle w:val="o"/>
-          <w:rFonts w:ascii="Consolas" w:hAnsi="Consolas" w:cs="Consolas"/>
-          <w:b/>
-          <w:bCs/>
-          <w:color w:val="333333"/>
-          <w:sz w:val="21"/>
-          <w:szCs w:val="21"/>
-        </w:rPr>
-        <w:t>=</w:t>
-      </w:r>
-      <w:r>
-        <w:rPr>
-          <w:rStyle w:val="HTMLCode"/>
-          <w:rFonts w:ascii="Consolas" w:hAnsi="Consolas" w:cs="Consolas"/>
-          <w:color w:val="333333"/>
-          <w:sz w:val="21"/>
-          <w:szCs w:val="21"/>
-        </w:rPr>
-        <w:t>scss</w:t>
+          <w:rFonts w:ascii="Consolas" w:hAnsi="Consolas" w:cs="Consolas"/>
+          <w:color w:val="333333"/>
+          <w:sz w:val="21"/>
+          <w:szCs w:val="21"/>
+        </w:rPr>
+        <w:t xml:space="preserve"> viện cần thiết để ứng dụng có thể thực thi.</w:t>
       </w:r>
     </w:p>
     <w:p>
@@ -1826,49 +1789,6 @@
           <w:sz w:val="21"/>
           <w:szCs w:val="21"/>
         </w:rPr>
-        <w:t xml:space="preserve">Quá trình khởi tạo lần đầu tiên có thể mất vài (chục) phút, để tạo project và download các </w:t>
-      </w:r>
-      <w:proofErr w:type="gramStart"/>
-      <w:r>
-        <w:rPr>
-          <w:rFonts w:ascii="Consolas" w:hAnsi="Consolas" w:cs="Consolas"/>
-          <w:color w:val="333333"/>
-          <w:sz w:val="21"/>
-          <w:szCs w:val="21"/>
-        </w:rPr>
-        <w:t>thư</w:t>
-      </w:r>
-      <w:proofErr w:type="gramEnd"/>
-      <w:r>
-        <w:rPr>
-          <w:rFonts w:ascii="Consolas" w:hAnsi="Consolas" w:cs="Consolas"/>
-          <w:color w:val="333333"/>
-          <w:sz w:val="21"/>
-          <w:szCs w:val="21"/>
-        </w:rPr>
-        <w:t xml:space="preserve"> viện cần thiết để ứng dụng có thể thực thi.</w:t>
-      </w:r>
-    </w:p>
-    <w:p>
-      <w:pPr>
-        <w:pStyle w:val="NormalWeb"/>
-        <w:shd w:val="clear" w:color="auto" w:fill="FFFFFF"/>
-        <w:spacing w:before="0" w:beforeAutospacing="0" w:after="150" w:afterAutospacing="0" w:line="420" w:lineRule="atLeast"/>
-        <w:rPr>
-          <w:rFonts w:ascii="Consolas" w:hAnsi="Consolas" w:cs="Consolas"/>
-          <w:color w:val="333333"/>
-          <w:sz w:val="21"/>
-          <w:szCs w:val="21"/>
-        </w:rPr>
-      </w:pPr>
-      <w:r>
-        <w:rPr>
-          <w:rFonts w:ascii="Consolas" w:hAnsi="Consolas" w:cs="Consolas"/>
-          <w:color w:val="333333"/>
-          <w:sz w:val="21"/>
-          <w:szCs w:val="21"/>
-        </w:rPr>
-        <w:lastRenderedPageBreak/>
         <w:t>Sau khi hoàn thành việc khởi tạo project, chúng ta sẽ có một project với cấu trúc dạng như sau:</w:t>
       </w:r>
     </w:p>
@@ -1893,10 +1813,11 @@
           <w:sz w:val="21"/>
           <w:szCs w:val="21"/>
         </w:rPr>
+        <w:lastRenderedPageBreak/>
         <w:drawing>
-          <wp:inline distT="0" distB="0" distL="0" distR="0" wp14:anchorId="4E4D6FF2" wp14:editId="0BCC6BF6">
-            <wp:extent cx="5282967" cy="7487729"/>
-            <wp:effectExtent l="0" t="0" r="0" b="0"/>
+          <wp:inline distT="0" distB="0" distL="0" distR="0" wp14:anchorId="3866FD63" wp14:editId="62138B17">
+            <wp:extent cx="5322498" cy="7543757"/>
+            <wp:effectExtent l="0" t="0" r="0" b="635"/>
             <wp:docPr id="12" name="Picture 12" descr="Angular project structure"/>
             <wp:cNvGraphicFramePr>
               <a:graphicFrameLocks xmlns:a="http://schemas.openxmlformats.org/drawingml/2006/main" noChangeAspect="1"/>
@@ -1926,7 +1847,7 @@
                   <pic:spPr bwMode="auto">
                     <a:xfrm>
                       <a:off x="0" y="0"/>
-                      <a:ext cx="5282867" cy="7487587"/>
+                      <a:ext cx="5326028" cy="7548760"/>
                     </a:xfrm>
                     <a:prstGeom prst="rect">
                       <a:avLst/>
@@ -1964,9 +1885,48 @@
           <w:sz w:val="21"/>
           <w:szCs w:val="21"/>
         </w:rPr>
+        <w:t>Hình 2: Project structure</w:t>
+      </w:r>
+    </w:p>
+    <w:p>
+      <w:pPr>
+        <w:pStyle w:val="NormalWeb"/>
+        <w:shd w:val="clear" w:color="auto" w:fill="FFFFFF"/>
+        <w:spacing w:before="0" w:beforeAutospacing="0" w:after="150" w:afterAutospacing="0" w:line="420" w:lineRule="atLeast"/>
+        <w:rPr>
+          <w:rStyle w:val="Strong"/>
+          <w:rFonts w:ascii="Consolas" w:hAnsi="Consolas" w:cs="Consolas"/>
+          <w:color w:val="333333"/>
+          <w:sz w:val="21"/>
+          <w:szCs w:val="21"/>
+        </w:rPr>
+      </w:pPr>
+    </w:p>
+    <w:p>
+      <w:pPr>
+        <w:pStyle w:val="NormalWeb"/>
+        <w:shd w:val="clear" w:color="auto" w:fill="FFFFFF"/>
+        <w:spacing w:before="0" w:beforeAutospacing="0" w:after="150" w:afterAutospacing="0" w:line="420" w:lineRule="atLeast"/>
+        <w:rPr>
+          <w:rFonts w:ascii="Consolas" w:hAnsi="Consolas" w:cs="Consolas"/>
+          <w:color w:val="333333"/>
+          <w:sz w:val="21"/>
+          <w:szCs w:val="21"/>
+        </w:rPr>
+      </w:pPr>
+      <w:proofErr w:type="gramStart"/>
+      <w:r>
+        <w:rPr>
+          <w:rStyle w:val="Strong"/>
+          <w:rFonts w:ascii="Consolas" w:hAnsi="Consolas" w:cs="Consolas"/>
+          <w:color w:val="333333"/>
+          <w:sz w:val="21"/>
+          <w:szCs w:val="21"/>
+        </w:rPr>
         <w:lastRenderedPageBreak/>
-        <w:t>Hình 2: Project structure</w:t>
-      </w:r>
+        <w:t>Vậy chúng ta phải bắt đầu từ đâu?</w:t>
+      </w:r>
+      <w:proofErr w:type="gramEnd"/>
     </w:p>
     <w:p>
       <w:pPr>
@@ -1980,61 +1940,112 @@
           <w:szCs w:val="21"/>
         </w:rPr>
       </w:pPr>
+      <w:r>
+        <w:rPr>
+          <w:rFonts w:ascii="Consolas" w:hAnsi="Consolas" w:cs="Consolas"/>
+          <w:noProof/>
+        </w:rPr>
+        <mc:AlternateContent>
+          <mc:Choice Requires="wps">
+            <w:drawing>
+              <wp:anchor distT="0" distB="0" distL="114300" distR="114300" simplePos="0" relativeHeight="251661312" behindDoc="0" locked="0" layoutInCell="1" allowOverlap="1" wp14:anchorId="22CBE02D" wp14:editId="0263EAA1">
+                <wp:simplePos x="0" y="0"/>
+                <wp:positionH relativeFrom="column">
+                  <wp:posOffset>13335</wp:posOffset>
+                </wp:positionH>
+                <wp:positionV relativeFrom="paragraph">
+                  <wp:posOffset>309880</wp:posOffset>
+                </wp:positionV>
+                <wp:extent cx="60325" cy="1403985"/>
+                <wp:effectExtent l="0" t="0" r="15875" b="13970"/>
+                <wp:wrapNone/>
+                <wp:docPr id="14" name="Text Box 2"/>
+                <wp:cNvGraphicFramePr>
+                  <a:graphicFrameLocks xmlns:a="http://schemas.openxmlformats.org/drawingml/2006/main"/>
+                </wp:cNvGraphicFramePr>
+                <a:graphic xmlns:a="http://schemas.openxmlformats.org/drawingml/2006/main">
+                  <a:graphicData uri="http://schemas.microsoft.com/office/word/2010/wordprocessingShape">
+                    <wps:wsp>
+                      <wps:cNvSpPr txBox="1">
+                        <a:spLocks noChangeArrowheads="1"/>
+                      </wps:cNvSpPr>
+                      <wps:spPr bwMode="auto">
+                        <a:xfrm>
+                          <a:off x="0" y="0"/>
+                          <a:ext cx="60325" cy="1403985"/>
+                        </a:xfrm>
+                        <a:prstGeom prst="rect">
+                          <a:avLst/>
+                        </a:prstGeom>
+                        <a:solidFill>
+                          <a:schemeClr val="accent3"/>
+                        </a:solidFill>
+                        <a:ln w="9525">
+                          <a:solidFill>
+                            <a:srgbClr val="000000"/>
+                          </a:solidFill>
+                          <a:miter lim="800000"/>
+                          <a:headEnd/>
+                          <a:tailEnd/>
+                        </a:ln>
+                      </wps:spPr>
+                      <wps:txbx>
+                        <w:txbxContent>
+                          <w:p/>
+                        </w:txbxContent>
+                      </wps:txbx>
+                      <wps:bodyPr rot="0" vert="horz" wrap="square" lIns="91440" tIns="45720" rIns="91440" bIns="45720" anchor="t" anchorCtr="0">
+                        <a:spAutoFit/>
+                      </wps:bodyPr>
+                    </wps:wsp>
+                  </a:graphicData>
+                </a:graphic>
+                <wp14:sizeRelH relativeFrom="margin">
+                  <wp14:pctWidth>0</wp14:pctWidth>
+                </wp14:sizeRelH>
+                <wp14:sizeRelV relativeFrom="margin">
+                  <wp14:pctHeight>20000</wp14:pctHeight>
+                </wp14:sizeRelV>
+              </wp:anchor>
+            </w:drawing>
+          </mc:Choice>
+          <mc:Fallback>
+            <w:pict>
+              <v:shape id="_x0000_s1027" type="#_x0000_t202" style="position:absolute;margin-left:1.05pt;margin-top:24.4pt;width:4.75pt;height:110.55pt;z-index:251661312;visibility:visible;mso-wrap-style:square;mso-width-percent:0;mso-height-percent:200;mso-wrap-distance-left:9pt;mso-wrap-distance-top:0;mso-wrap-distance-right:9pt;mso-wrap-distance-bottom:0;mso-position-horizontal:absolute;mso-position-horizontal-relative:text;mso-position-vertical:absolute;mso-position-vertical-relative:text;mso-width-percent:0;mso-height-percent:200;mso-width-relative:margin;mso-height-relative:margin;v-text-anchor:top" o:gfxdata="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" fillcolor="#9bbb59 [3206]">
+                <v:textbox style="mso-fit-shape-to-text:t">
+                  <w:txbxContent>
+                    <w:p/>
+                  </w:txbxContent>
+                </v:textbox>
+              </v:shape>
+            </w:pict>
+          </mc:Fallback>
+        </mc:AlternateContent>
+      </w:r>
       <w:proofErr w:type="gramStart"/>
       <w:r>
         <w:rPr>
-          <w:rStyle w:val="Strong"/>
-          <w:rFonts w:ascii="Consolas" w:hAnsi="Consolas" w:cs="Consolas"/>
-          <w:color w:val="333333"/>
-          <w:sz w:val="21"/>
-          <w:szCs w:val="21"/>
-        </w:rPr>
-        <w:t>Vậy chúng ta phải bắt đầu từ đâu?</w:t>
+          <w:rFonts w:ascii="Consolas" w:hAnsi="Consolas" w:cs="Consolas"/>
+          <w:color w:val="333333"/>
+          <w:sz w:val="21"/>
+          <w:szCs w:val="21"/>
+        </w:rPr>
+        <w:t>Một ứng dụng Angular 2 xây dựng trên vô số Component.</w:t>
       </w:r>
       <w:proofErr w:type="gramEnd"/>
     </w:p>
     <w:p>
       <w:pPr>
-        <w:pStyle w:val="NormalWeb"/>
-        <w:shd w:val="clear" w:color="auto" w:fill="FFFFFF"/>
-        <w:spacing w:before="0" w:beforeAutospacing="0" w:after="150" w:afterAutospacing="0" w:line="420" w:lineRule="atLeast"/>
-        <w:rPr>
-          <w:rFonts w:ascii="Consolas" w:hAnsi="Consolas" w:cs="Consolas"/>
-          <w:color w:val="333333"/>
-          <w:sz w:val="21"/>
-          <w:szCs w:val="21"/>
-        </w:rPr>
-      </w:pPr>
-      <w:proofErr w:type="gramStart"/>
-      <w:r>
-        <w:rPr>
-          <w:rFonts w:ascii="Consolas" w:hAnsi="Consolas" w:cs="Consolas"/>
-          <w:color w:val="333333"/>
-          <w:sz w:val="21"/>
-          <w:szCs w:val="21"/>
-        </w:rPr>
-        <w:t>Một ứng dụng Angular 2 xây dựng trên vô số Component.</w:t>
-      </w:r>
-      <w:proofErr w:type="gramEnd"/>
-    </w:p>
-    <w:p>
-      <w:pPr>
-        <w:pStyle w:val="NormalWeb"/>
-        <w:shd w:val="clear" w:color="auto" w:fill="FFFFFF"/>
-        <w:spacing w:before="0" w:beforeAutospacing="0" w:after="0" w:afterAutospacing="0" w:line="420" w:lineRule="atLeast"/>
-        <w:rPr>
-          <w:rFonts w:ascii="Consolas" w:hAnsi="Consolas" w:cs="Consolas"/>
-          <w:color w:val="333333"/>
-          <w:sz w:val="21"/>
-          <w:szCs w:val="21"/>
-        </w:rPr>
-      </w:pPr>
-      <w:r>
-        <w:rPr>
-          <w:rFonts w:ascii="Consolas" w:hAnsi="Consolas" w:cs="Consolas"/>
-          <w:color w:val="333333"/>
-          <w:sz w:val="21"/>
-          <w:szCs w:val="21"/>
+        <w:pStyle w:val="Quote"/>
+        <w:ind w:leftChars="202" w:left="424"/>
+        <w:jc w:val="left"/>
+        <w:rPr>
+          <w:rFonts w:ascii="Consolas" w:hAnsi="Consolas" w:cs="Consolas"/>
+        </w:rPr>
+      </w:pPr>
+      <w:r>
+        <w:rPr>
+          <w:rFonts w:ascii="Consolas" w:hAnsi="Consolas" w:cs="Consolas"/>
         </w:rPr>
         <w:t>A component controls a patch of screen called a view.</w:t>
       </w:r>
@@ -2134,7 +2145,7 @@
           <w:szCs w:val="21"/>
         </w:rPr>
         <w:drawing>
-          <wp:inline distT="0" distB="0" distL="0" distR="0" wp14:anchorId="3C567610" wp14:editId="5BFC1868">
+          <wp:inline distT="0" distB="0" distL="0" distR="0" wp14:anchorId="4E2CD284" wp14:editId="2894FC5B">
             <wp:extent cx="5284307" cy="2675382"/>
             <wp:effectExtent l="0" t="0" r="0" b="0"/>
             <wp:docPr id="11" name="Picture 11" descr="AppComponent"/>
@@ -2345,7 +2356,6 @@
           <w:sz w:val="21"/>
           <w:szCs w:val="21"/>
         </w:rPr>
-        <w:lastRenderedPageBreak/>
         <w:t>Nó là một khai báo (Decorator) cho class ngay sau đó, để chỉ ra rằng class đó là một Angular component, bên cạnh đó nó còn cung cấp các configuration metadata để Angular 2 biết cách tạo ra Component tương ứng.</w:t>
       </w:r>
     </w:p>
@@ -2370,10 +2380,11 @@
           <w:sz w:val="21"/>
           <w:szCs w:val="21"/>
         </w:rPr>
+        <w:lastRenderedPageBreak/>
         <w:drawing>
-          <wp:inline distT="0" distB="0" distL="0" distR="0" wp14:anchorId="71412A64" wp14:editId="6C042BA5">
-            <wp:extent cx="5305003" cy="2812211"/>
-            <wp:effectExtent l="0" t="0" r="0" b="7620"/>
+          <wp:inline distT="0" distB="0" distL="0" distR="0" wp14:anchorId="76A1F6D6" wp14:editId="3E877065">
+            <wp:extent cx="5357004" cy="2839777"/>
+            <wp:effectExtent l="0" t="0" r="0" b="0"/>
             <wp:docPr id="10" name="Picture 10" descr="@Component"/>
             <wp:cNvGraphicFramePr>
               <a:graphicFrameLocks xmlns:a="http://schemas.openxmlformats.org/drawingml/2006/main" noChangeAspect="1"/>
@@ -2403,7 +2414,7 @@
                   <pic:spPr bwMode="auto">
                     <a:xfrm>
                       <a:off x="0" y="0"/>
-                      <a:ext cx="5318180" cy="2819196"/>
+                      <a:ext cx="5370073" cy="2846705"/>
                     </a:xfrm>
                     <a:prstGeom prst="rect">
                       <a:avLst/>
@@ -2685,7 +2696,7 @@
           <w:szCs w:val="21"/>
         </w:rPr>
         <w:drawing>
-          <wp:inline distT="0" distB="0" distL="0" distR="0" wp14:anchorId="770B59BD" wp14:editId="097EB128">
+          <wp:inline distT="0" distB="0" distL="0" distR="0" wp14:anchorId="6CEFA7E2" wp14:editId="41087719">
             <wp:extent cx="5313556" cy="2083317"/>
             <wp:effectExtent l="0" t="0" r="1905" b="0"/>
             <wp:docPr id="9" name="Picture 9" descr="app-root"/>
@@ -2755,7 +2766,6 @@
           <w:sz w:val="21"/>
           <w:szCs w:val="21"/>
         </w:rPr>
-        <w:lastRenderedPageBreak/>
         <w:t>Hình 5: Custom tag </w:t>
       </w:r>
       <w:r>
@@ -2801,6 +2811,7 @@
           <w:sz w:val="21"/>
           <w:szCs w:val="21"/>
         </w:rPr>
+        <w:lastRenderedPageBreak/>
         <w:t>Dòng 5: </w:t>
       </w:r>
       <w:r>
@@ -2879,7 +2890,7 @@
       <w:pPr>
         <w:pStyle w:val="NormalWeb"/>
         <w:shd w:val="clear" w:color="auto" w:fill="FFFFFF"/>
-        <w:spacing w:before="0" w:beforeAutospacing="0" w:after="0" w:afterAutospacing="0" w:line="420" w:lineRule="atLeast"/>
+        <w:spacing w:before="0" w:beforeAutospacing="0" w:after="240" w:afterAutospacing="0" w:line="420" w:lineRule="atLeast"/>
         <w:rPr>
           <w:rFonts w:ascii="Consolas" w:hAnsi="Consolas" w:cs="Consolas"/>
           <w:color w:val="333333"/>
@@ -2981,9 +2992,9 @@
           <w:szCs w:val="21"/>
         </w:rPr>
         <w:drawing>
-          <wp:inline distT="0" distB="0" distL="0" distR="0" wp14:anchorId="5C5F0AFE" wp14:editId="4535ACB5">
-            <wp:extent cx="4977441" cy="3011658"/>
-            <wp:effectExtent l="0" t="0" r="0" b="0"/>
+          <wp:inline distT="0" distB="0" distL="0" distR="0" wp14:anchorId="7CCDC66E" wp14:editId="7D426DAE">
+            <wp:extent cx="3706841" cy="2242867"/>
+            <wp:effectExtent l="0" t="0" r="8255" b="5080"/>
             <wp:docPr id="8" name="Picture 8" descr="templateUrl"/>
             <wp:cNvGraphicFramePr>
               <a:graphicFrameLocks xmlns:a="http://schemas.openxmlformats.org/drawingml/2006/main" noChangeAspect="1"/>
@@ -3013,7 +3024,7 @@
                   <pic:spPr bwMode="auto">
                     <a:xfrm>
                       <a:off x="0" y="0"/>
-                      <a:ext cx="4977645" cy="3011781"/>
+                      <a:ext cx="3713202" cy="2246716"/>
                     </a:xfrm>
                     <a:prstGeom prst="rect">
                       <a:avLst/>
@@ -3075,11 +3086,10 @@
           <w:sz w:val="21"/>
           <w:szCs w:val="21"/>
         </w:rPr>
-        <w:lastRenderedPageBreak/>
         <w:drawing>
-          <wp:inline distT="0" distB="0" distL="0" distR="0" wp14:anchorId="372F6DF3" wp14:editId="3199E715">
-            <wp:extent cx="5397439" cy="3071003"/>
-            <wp:effectExtent l="0" t="0" r="0" b="0"/>
+          <wp:inline distT="0" distB="0" distL="0" distR="0" wp14:anchorId="7876B900" wp14:editId="7DA41A86">
+            <wp:extent cx="5018405" cy="2855343"/>
+            <wp:effectExtent l="0" t="0" r="0" b="2540"/>
             <wp:docPr id="7" name="Picture 7" descr="template"/>
             <wp:cNvGraphicFramePr>
               <a:graphicFrameLocks xmlns:a="http://schemas.openxmlformats.org/drawingml/2006/main" noChangeAspect="1"/>
@@ -3109,7 +3119,7 @@
                   <pic:spPr bwMode="auto">
                     <a:xfrm>
                       <a:off x="0" y="0"/>
-                      <a:ext cx="5397210" cy="3070873"/>
+                      <a:ext cx="5018191" cy="2855221"/>
                     </a:xfrm>
                     <a:prstGeom prst="rect">
                       <a:avLst/>
@@ -3169,6 +3179,7 @@
           <w:sz w:val="21"/>
           <w:szCs w:val="21"/>
         </w:rPr>
+        <w:lastRenderedPageBreak/>
         <w:t>Dòng 6: </w:t>
       </w:r>
       <w:r>
@@ -3307,1562 +3318,791 @@
       </w:r>
       <w:proofErr w:type="gramEnd"/>
     </w:p>
-    <w:p>
-      <w:pPr>
-        <w:pStyle w:val="HTMLPreformatted"/>
-        <w:pBdr>
-          <w:top w:val="single" w:sz="6" w:space="7" w:color="CCCCCC"/>
-          <w:left w:val="single" w:sz="6" w:space="7" w:color="CCCCCC"/>
-          <w:bottom w:val="single" w:sz="6" w:space="7" w:color="CCCCCC"/>
-          <w:right w:val="single" w:sz="6" w:space="7" w:color="CCCCCC"/>
-        </w:pBdr>
-        <w:shd w:val="clear" w:color="auto" w:fill="FFFFFF"/>
-        <w:wordWrap w:val="0"/>
-        <w:spacing w:after="150"/>
-        <w:rPr>
-          <w:rStyle w:val="HTMLCode"/>
-          <w:rFonts w:ascii="Consolas" w:hAnsi="Consolas" w:cs="Consolas"/>
-          <w:color w:val="333333"/>
-          <w:sz w:val="21"/>
-          <w:szCs w:val="21"/>
-        </w:rPr>
-      </w:pPr>
-      <w:r>
-        <w:rPr>
-          <w:rStyle w:val="p"/>
-          <w:rFonts w:ascii="Consolas" w:hAnsi="Consolas" w:cs="Consolas"/>
-          <w:color w:val="333333"/>
-          <w:sz w:val="21"/>
-          <w:szCs w:val="21"/>
-        </w:rPr>
-        <w:t>{</w:t>
-      </w:r>
-    </w:p>
-    <w:p>
-      <w:pPr>
-        <w:pStyle w:val="HTMLPreformatted"/>
-        <w:pBdr>
-          <w:top w:val="single" w:sz="6" w:space="7" w:color="CCCCCC"/>
-          <w:left w:val="single" w:sz="6" w:space="7" w:color="CCCCCC"/>
-          <w:bottom w:val="single" w:sz="6" w:space="7" w:color="CCCCCC"/>
-          <w:right w:val="single" w:sz="6" w:space="7" w:color="CCCCCC"/>
-        </w:pBdr>
-        <w:shd w:val="clear" w:color="auto" w:fill="FFFFFF"/>
-        <w:wordWrap w:val="0"/>
-        <w:spacing w:after="150"/>
-        <w:rPr>
-          <w:rStyle w:val="HTMLCode"/>
-          <w:rFonts w:ascii="Consolas" w:hAnsi="Consolas" w:cs="Consolas"/>
-          <w:color w:val="333333"/>
-          <w:sz w:val="21"/>
-          <w:szCs w:val="21"/>
-        </w:rPr>
-      </w:pPr>
-      <w:r>
-        <w:rPr>
-          <w:rStyle w:val="HTMLCode"/>
-          <w:rFonts w:ascii="Consolas" w:hAnsi="Consolas" w:cs="Consolas"/>
-          <w:color w:val="333333"/>
-          <w:sz w:val="21"/>
-          <w:szCs w:val="21"/>
-        </w:rPr>
-        <w:t xml:space="preserve">  </w:t>
-      </w:r>
-      <w:proofErr w:type="gramStart"/>
-      <w:r>
-        <w:rPr>
-          <w:rStyle w:val="nl"/>
-          <w:rFonts w:ascii="Consolas" w:hAnsi="Consolas" w:cs="Consolas"/>
-          <w:color w:val="333333"/>
-          <w:sz w:val="21"/>
-          <w:szCs w:val="21"/>
-        </w:rPr>
-        <w:t>animations</w:t>
-      </w:r>
-      <w:proofErr w:type="gramEnd"/>
-      <w:r>
-        <w:rPr>
-          <w:rStyle w:val="p"/>
-          <w:rFonts w:ascii="Consolas" w:hAnsi="Consolas" w:cs="Consolas"/>
-          <w:color w:val="333333"/>
-          <w:sz w:val="21"/>
-          <w:szCs w:val="21"/>
-        </w:rPr>
-        <w:t>:</w:t>
-      </w:r>
-      <w:r>
-        <w:rPr>
-          <w:rStyle w:val="HTMLCode"/>
-          <w:rFonts w:ascii="Consolas" w:hAnsi="Consolas" w:cs="Consolas"/>
-          <w:color w:val="333333"/>
-          <w:sz w:val="21"/>
-          <w:szCs w:val="21"/>
-        </w:rPr>
-        <w:t xml:space="preserve"> </w:t>
-      </w:r>
-      <w:r>
-        <w:rPr>
-          <w:rStyle w:val="s2"/>
-          <w:rFonts w:ascii="Consolas" w:hAnsi="Consolas" w:cs="Consolas"/>
-          <w:color w:val="DD1144"/>
-          <w:sz w:val="21"/>
-          <w:szCs w:val="21"/>
-        </w:rPr>
-        <w:t>"list of animations of this component"</w:t>
-      </w:r>
-      <w:r>
-        <w:rPr>
-          <w:rStyle w:val="p"/>
-          <w:rFonts w:ascii="Consolas" w:hAnsi="Consolas" w:cs="Consolas"/>
-          <w:color w:val="333333"/>
-          <w:sz w:val="21"/>
-          <w:szCs w:val="21"/>
-        </w:rPr>
-        <w:t>,</w:t>
-      </w:r>
-    </w:p>
-    <w:p>
-      <w:pPr>
-        <w:pStyle w:val="HTMLPreformatted"/>
-        <w:pBdr>
-          <w:top w:val="single" w:sz="6" w:space="7" w:color="CCCCCC"/>
-          <w:left w:val="single" w:sz="6" w:space="7" w:color="CCCCCC"/>
-          <w:bottom w:val="single" w:sz="6" w:space="7" w:color="CCCCCC"/>
-          <w:right w:val="single" w:sz="6" w:space="7" w:color="CCCCCC"/>
-        </w:pBdr>
-        <w:shd w:val="clear" w:color="auto" w:fill="FFFFFF"/>
-        <w:wordWrap w:val="0"/>
-        <w:spacing w:after="150"/>
-        <w:rPr>
-          <w:rStyle w:val="HTMLCode"/>
-          <w:rFonts w:ascii="Consolas" w:hAnsi="Consolas" w:cs="Consolas"/>
-          <w:color w:val="333333"/>
-          <w:sz w:val="21"/>
-          <w:szCs w:val="21"/>
-        </w:rPr>
-      </w:pPr>
-      <w:r>
-        <w:rPr>
-          <w:rStyle w:val="HTMLCode"/>
-          <w:rFonts w:ascii="Consolas" w:hAnsi="Consolas" w:cs="Consolas"/>
-          <w:color w:val="333333"/>
-          <w:sz w:val="21"/>
-          <w:szCs w:val="21"/>
-        </w:rPr>
-        <w:t xml:space="preserve">  </w:t>
-      </w:r>
-      <w:proofErr w:type="gramStart"/>
-      <w:r>
-        <w:rPr>
-          <w:rStyle w:val="nx"/>
-          <w:rFonts w:ascii="Consolas" w:hAnsi="Consolas" w:cs="Consolas"/>
-          <w:color w:val="333333"/>
-          <w:sz w:val="21"/>
-          <w:szCs w:val="21"/>
-        </w:rPr>
-        <w:t>changeDetection</w:t>
-      </w:r>
-      <w:proofErr w:type="gramEnd"/>
-      <w:r>
-        <w:rPr>
-          <w:rStyle w:val="err"/>
-          <w:rFonts w:ascii="Consolas" w:hAnsi="Consolas" w:cs="Consolas"/>
-          <w:color w:val="A61717"/>
-          <w:sz w:val="21"/>
-          <w:szCs w:val="21"/>
-        </w:rPr>
-        <w:t>:</w:t>
-      </w:r>
-      <w:r>
-        <w:rPr>
-          <w:rStyle w:val="HTMLCode"/>
-          <w:rFonts w:ascii="Consolas" w:hAnsi="Consolas" w:cs="Consolas"/>
-          <w:color w:val="333333"/>
-          <w:sz w:val="21"/>
-          <w:szCs w:val="21"/>
-        </w:rPr>
-        <w:t xml:space="preserve"> </w:t>
-      </w:r>
-      <w:r>
-        <w:rPr>
-          <w:rStyle w:val="s2"/>
-          <w:rFonts w:ascii="Consolas" w:hAnsi="Consolas" w:cs="Consolas"/>
-          <w:color w:val="DD1144"/>
-          <w:sz w:val="21"/>
-          <w:szCs w:val="21"/>
-        </w:rPr>
-        <w:t>"change detection strategy used by this component"</w:t>
-      </w:r>
-      <w:r>
-        <w:rPr>
-          <w:rStyle w:val="p"/>
-          <w:rFonts w:ascii="Consolas" w:hAnsi="Consolas" w:cs="Consolas"/>
-          <w:color w:val="333333"/>
-          <w:sz w:val="21"/>
-          <w:szCs w:val="21"/>
-        </w:rPr>
-        <w:t>,</w:t>
-      </w:r>
-    </w:p>
-    <w:p>
-      <w:pPr>
-        <w:pStyle w:val="HTMLPreformatted"/>
-        <w:pBdr>
-          <w:top w:val="single" w:sz="6" w:space="7" w:color="CCCCCC"/>
-          <w:left w:val="single" w:sz="6" w:space="7" w:color="CCCCCC"/>
-          <w:bottom w:val="single" w:sz="6" w:space="7" w:color="CCCCCC"/>
-          <w:right w:val="single" w:sz="6" w:space="7" w:color="CCCCCC"/>
-        </w:pBdr>
-        <w:shd w:val="clear" w:color="auto" w:fill="FFFFFF"/>
-        <w:wordWrap w:val="0"/>
-        <w:spacing w:after="150"/>
-        <w:rPr>
-          <w:rStyle w:val="HTMLCode"/>
-          <w:rFonts w:ascii="Consolas" w:hAnsi="Consolas" w:cs="Consolas"/>
-          <w:color w:val="333333"/>
-          <w:sz w:val="21"/>
-          <w:szCs w:val="21"/>
-        </w:rPr>
-      </w:pPr>
-      <w:r>
-        <w:rPr>
-          <w:rStyle w:val="HTMLCode"/>
-          <w:rFonts w:ascii="Consolas" w:hAnsi="Consolas" w:cs="Consolas"/>
-          <w:color w:val="333333"/>
-          <w:sz w:val="21"/>
-          <w:szCs w:val="21"/>
-        </w:rPr>
-        <w:t xml:space="preserve">  </w:t>
-      </w:r>
-      <w:proofErr w:type="gramStart"/>
-      <w:r>
-        <w:rPr>
-          <w:rStyle w:val="nx"/>
-          <w:rFonts w:ascii="Consolas" w:hAnsi="Consolas" w:cs="Consolas"/>
-          <w:color w:val="333333"/>
-          <w:sz w:val="21"/>
-          <w:szCs w:val="21"/>
-        </w:rPr>
-        <w:t>encapsulation</w:t>
-      </w:r>
-      <w:proofErr w:type="gramEnd"/>
-      <w:r>
-        <w:rPr>
-          <w:rStyle w:val="err"/>
-          <w:rFonts w:ascii="Consolas" w:hAnsi="Consolas" w:cs="Consolas"/>
-          <w:color w:val="A61717"/>
-          <w:sz w:val="21"/>
-          <w:szCs w:val="21"/>
-        </w:rPr>
-        <w:t>:</w:t>
-      </w:r>
-      <w:r>
-        <w:rPr>
-          <w:rStyle w:val="HTMLCode"/>
-          <w:rFonts w:ascii="Consolas" w:hAnsi="Consolas" w:cs="Consolas"/>
-          <w:color w:val="333333"/>
-          <w:sz w:val="21"/>
-          <w:szCs w:val="21"/>
-        </w:rPr>
-        <w:t xml:space="preserve"> </w:t>
-      </w:r>
-      <w:r>
-        <w:rPr>
-          <w:rStyle w:val="s2"/>
-          <w:rFonts w:ascii="Consolas" w:hAnsi="Consolas" w:cs="Consolas"/>
-          <w:color w:val="DD1144"/>
-          <w:sz w:val="21"/>
-          <w:szCs w:val="21"/>
-        </w:rPr>
-        <w:t>"style encapsulation strategy used by this component"</w:t>
-      </w:r>
-      <w:r>
-        <w:rPr>
-          <w:rStyle w:val="p"/>
-          <w:rFonts w:ascii="Consolas" w:hAnsi="Consolas" w:cs="Consolas"/>
-          <w:color w:val="333333"/>
-          <w:sz w:val="21"/>
-          <w:szCs w:val="21"/>
-        </w:rPr>
-        <w:t>,</w:t>
-      </w:r>
-    </w:p>
-    <w:p>
-      <w:pPr>
-        <w:pStyle w:val="HTMLPreformatted"/>
-        <w:pBdr>
-          <w:top w:val="single" w:sz="6" w:space="7" w:color="CCCCCC"/>
-          <w:left w:val="single" w:sz="6" w:space="7" w:color="CCCCCC"/>
-          <w:bottom w:val="single" w:sz="6" w:space="7" w:color="CCCCCC"/>
-          <w:right w:val="single" w:sz="6" w:space="7" w:color="CCCCCC"/>
-        </w:pBdr>
-        <w:shd w:val="clear" w:color="auto" w:fill="FFFFFF"/>
-        <w:wordWrap w:val="0"/>
-        <w:spacing w:after="150"/>
-        <w:rPr>
-          <w:rStyle w:val="HTMLCode"/>
-          <w:rFonts w:ascii="Consolas" w:hAnsi="Consolas" w:cs="Consolas"/>
-          <w:color w:val="333333"/>
-          <w:sz w:val="21"/>
-          <w:szCs w:val="21"/>
-        </w:rPr>
-      </w:pPr>
-      <w:r>
-        <w:rPr>
-          <w:rStyle w:val="HTMLCode"/>
-          <w:rFonts w:ascii="Consolas" w:hAnsi="Consolas" w:cs="Consolas"/>
-          <w:color w:val="333333"/>
-          <w:sz w:val="21"/>
-          <w:szCs w:val="21"/>
-        </w:rPr>
-        <w:t xml:space="preserve">  </w:t>
-      </w:r>
-      <w:proofErr w:type="gramStart"/>
-      <w:r>
-        <w:rPr>
-          <w:rStyle w:val="nx"/>
-          <w:rFonts w:ascii="Consolas" w:hAnsi="Consolas" w:cs="Consolas"/>
-          <w:color w:val="333333"/>
-          <w:sz w:val="21"/>
-          <w:szCs w:val="21"/>
-        </w:rPr>
-        <w:t>entryComponents</w:t>
-      </w:r>
-      <w:proofErr w:type="gramEnd"/>
-      <w:r>
-        <w:rPr>
-          <w:rStyle w:val="err"/>
-          <w:rFonts w:ascii="Consolas" w:hAnsi="Consolas" w:cs="Consolas"/>
-          <w:color w:val="A61717"/>
-          <w:sz w:val="21"/>
-          <w:szCs w:val="21"/>
-        </w:rPr>
-        <w:t>:</w:t>
-      </w:r>
-      <w:r>
-        <w:rPr>
-          <w:rStyle w:val="HTMLCode"/>
-          <w:rFonts w:ascii="Consolas" w:hAnsi="Consolas" w:cs="Consolas"/>
-          <w:color w:val="333333"/>
-          <w:sz w:val="21"/>
-          <w:szCs w:val="21"/>
-        </w:rPr>
-        <w:t xml:space="preserve"> </w:t>
-      </w:r>
-      <w:r>
-        <w:rPr>
-          <w:rStyle w:val="s2"/>
-          <w:rFonts w:ascii="Consolas" w:hAnsi="Consolas" w:cs="Consolas"/>
-          <w:color w:val="DD1144"/>
-          <w:sz w:val="21"/>
-          <w:szCs w:val="21"/>
-        </w:rPr>
-        <w:t>"list of components that are dynamically inserted into the view of this component"</w:t>
-      </w:r>
-      <w:r>
-        <w:rPr>
-          <w:rStyle w:val="p"/>
-          <w:rFonts w:ascii="Consolas" w:hAnsi="Consolas" w:cs="Consolas"/>
-          <w:color w:val="333333"/>
-          <w:sz w:val="21"/>
-          <w:szCs w:val="21"/>
-        </w:rPr>
-        <w:t>,</w:t>
-      </w:r>
-    </w:p>
-    <w:p>
-      <w:pPr>
-        <w:pStyle w:val="HTMLPreformatted"/>
-        <w:pBdr>
-          <w:top w:val="single" w:sz="6" w:space="7" w:color="CCCCCC"/>
-          <w:left w:val="single" w:sz="6" w:space="7" w:color="CCCCCC"/>
-          <w:bottom w:val="single" w:sz="6" w:space="7" w:color="CCCCCC"/>
-          <w:right w:val="single" w:sz="6" w:space="7" w:color="CCCCCC"/>
-        </w:pBdr>
-        <w:shd w:val="clear" w:color="auto" w:fill="FFFFFF"/>
-        <w:wordWrap w:val="0"/>
-        <w:spacing w:after="150"/>
-        <w:rPr>
-          <w:rStyle w:val="HTMLCode"/>
-          <w:rFonts w:ascii="Consolas" w:hAnsi="Consolas" w:cs="Consolas"/>
-          <w:color w:val="333333"/>
-          <w:sz w:val="21"/>
-          <w:szCs w:val="21"/>
-        </w:rPr>
-      </w:pPr>
-      <w:r>
-        <w:rPr>
-          <w:rStyle w:val="HTMLCode"/>
-          <w:rFonts w:ascii="Consolas" w:hAnsi="Consolas" w:cs="Consolas"/>
-          <w:color w:val="333333"/>
-          <w:sz w:val="21"/>
-          <w:szCs w:val="21"/>
-        </w:rPr>
-        <w:lastRenderedPageBreak/>
-        <w:t xml:space="preserve">  </w:t>
-      </w:r>
-      <w:proofErr w:type="gramStart"/>
-      <w:r>
-        <w:rPr>
-          <w:rStyle w:val="nx"/>
-          <w:rFonts w:ascii="Consolas" w:hAnsi="Consolas" w:cs="Consolas"/>
-          <w:color w:val="333333"/>
-          <w:sz w:val="21"/>
-          <w:szCs w:val="21"/>
-        </w:rPr>
-        <w:t>exportAs</w:t>
-      </w:r>
-      <w:proofErr w:type="gramEnd"/>
-      <w:r>
-        <w:rPr>
-          <w:rStyle w:val="err"/>
-          <w:rFonts w:ascii="Consolas" w:hAnsi="Consolas" w:cs="Consolas"/>
-          <w:color w:val="A61717"/>
-          <w:sz w:val="21"/>
-          <w:szCs w:val="21"/>
-        </w:rPr>
-        <w:t>:</w:t>
-      </w:r>
-      <w:r>
-        <w:rPr>
-          <w:rStyle w:val="HTMLCode"/>
-          <w:rFonts w:ascii="Consolas" w:hAnsi="Consolas" w:cs="Consolas"/>
-          <w:color w:val="333333"/>
-          <w:sz w:val="21"/>
-          <w:szCs w:val="21"/>
-        </w:rPr>
-        <w:t xml:space="preserve"> </w:t>
-      </w:r>
-      <w:r>
-        <w:rPr>
-          <w:rStyle w:val="s2"/>
-          <w:rFonts w:ascii="Consolas" w:hAnsi="Consolas" w:cs="Consolas"/>
-          <w:color w:val="DD1144"/>
-          <w:sz w:val="21"/>
-          <w:szCs w:val="21"/>
-        </w:rPr>
-        <w:t>"name under which the component instance is exported in a template"</w:t>
-      </w:r>
-      <w:r>
-        <w:rPr>
-          <w:rStyle w:val="p"/>
-          <w:rFonts w:ascii="Consolas" w:hAnsi="Consolas" w:cs="Consolas"/>
-          <w:color w:val="333333"/>
-          <w:sz w:val="21"/>
-          <w:szCs w:val="21"/>
-        </w:rPr>
-        <w:t>,</w:t>
-      </w:r>
-    </w:p>
-    <w:p>
-      <w:pPr>
-        <w:pStyle w:val="HTMLPreformatted"/>
-        <w:pBdr>
-          <w:top w:val="single" w:sz="6" w:space="7" w:color="CCCCCC"/>
-          <w:left w:val="single" w:sz="6" w:space="7" w:color="CCCCCC"/>
-          <w:bottom w:val="single" w:sz="6" w:space="7" w:color="CCCCCC"/>
-          <w:right w:val="single" w:sz="6" w:space="7" w:color="CCCCCC"/>
-        </w:pBdr>
-        <w:shd w:val="clear" w:color="auto" w:fill="FFFFFF"/>
-        <w:wordWrap w:val="0"/>
-        <w:spacing w:after="150"/>
-        <w:rPr>
-          <w:rStyle w:val="HTMLCode"/>
-          <w:rFonts w:ascii="Consolas" w:hAnsi="Consolas" w:cs="Consolas"/>
-          <w:color w:val="333333"/>
-          <w:sz w:val="21"/>
-          <w:szCs w:val="21"/>
-        </w:rPr>
-      </w:pPr>
-      <w:r>
-        <w:rPr>
-          <w:rStyle w:val="HTMLCode"/>
-          <w:rFonts w:ascii="Consolas" w:hAnsi="Consolas" w:cs="Consolas"/>
-          <w:color w:val="333333"/>
-          <w:sz w:val="21"/>
-          <w:szCs w:val="21"/>
-        </w:rPr>
-        <w:t xml:space="preserve">  </w:t>
-      </w:r>
-      <w:proofErr w:type="gramStart"/>
-      <w:r>
-        <w:rPr>
-          <w:rStyle w:val="nx"/>
-          <w:rFonts w:ascii="Consolas" w:hAnsi="Consolas" w:cs="Consolas"/>
-          <w:color w:val="333333"/>
-          <w:sz w:val="21"/>
-          <w:szCs w:val="21"/>
-        </w:rPr>
-        <w:t>host</w:t>
-      </w:r>
-      <w:proofErr w:type="gramEnd"/>
-      <w:r>
-        <w:rPr>
-          <w:rStyle w:val="err"/>
-          <w:rFonts w:ascii="Consolas" w:hAnsi="Consolas" w:cs="Consolas"/>
-          <w:color w:val="A61717"/>
-          <w:sz w:val="21"/>
-          <w:szCs w:val="21"/>
-        </w:rPr>
-        <w:t>:</w:t>
-      </w:r>
-      <w:r>
-        <w:rPr>
-          <w:rStyle w:val="HTMLCode"/>
-          <w:rFonts w:ascii="Consolas" w:hAnsi="Consolas" w:cs="Consolas"/>
-          <w:color w:val="333333"/>
-          <w:sz w:val="21"/>
-          <w:szCs w:val="21"/>
-        </w:rPr>
-        <w:t xml:space="preserve"> </w:t>
-      </w:r>
-      <w:r>
-        <w:rPr>
-          <w:rStyle w:val="s2"/>
-          <w:rFonts w:ascii="Consolas" w:hAnsi="Consolas" w:cs="Consolas"/>
-          <w:color w:val="DD1144"/>
-          <w:sz w:val="21"/>
-          <w:szCs w:val="21"/>
-        </w:rPr>
-        <w:t>"map of class property to host element bindings for events, properties and attributes"</w:t>
-      </w:r>
-      <w:r>
-        <w:rPr>
-          <w:rStyle w:val="p"/>
-          <w:rFonts w:ascii="Consolas" w:hAnsi="Consolas" w:cs="Consolas"/>
-          <w:color w:val="333333"/>
-          <w:sz w:val="21"/>
-          <w:szCs w:val="21"/>
-        </w:rPr>
-        <w:t>,</w:t>
-      </w:r>
-    </w:p>
-    <w:p>
-      <w:pPr>
-        <w:pStyle w:val="HTMLPreformatted"/>
-        <w:pBdr>
-          <w:top w:val="single" w:sz="6" w:space="7" w:color="CCCCCC"/>
-          <w:left w:val="single" w:sz="6" w:space="7" w:color="CCCCCC"/>
-          <w:bottom w:val="single" w:sz="6" w:space="7" w:color="CCCCCC"/>
-          <w:right w:val="single" w:sz="6" w:space="7" w:color="CCCCCC"/>
-        </w:pBdr>
-        <w:shd w:val="clear" w:color="auto" w:fill="FFFFFF"/>
-        <w:wordWrap w:val="0"/>
-        <w:spacing w:after="150"/>
-        <w:rPr>
-          <w:rStyle w:val="HTMLCode"/>
-          <w:rFonts w:ascii="Consolas" w:hAnsi="Consolas" w:cs="Consolas"/>
-          <w:color w:val="333333"/>
-          <w:sz w:val="21"/>
-          <w:szCs w:val="21"/>
-        </w:rPr>
-      </w:pPr>
-      <w:r>
-        <w:rPr>
-          <w:rStyle w:val="HTMLCode"/>
-          <w:rFonts w:ascii="Consolas" w:hAnsi="Consolas" w:cs="Consolas"/>
-          <w:color w:val="333333"/>
-          <w:sz w:val="21"/>
-          <w:szCs w:val="21"/>
-        </w:rPr>
-        <w:t xml:space="preserve">  </w:t>
-      </w:r>
-      <w:proofErr w:type="gramStart"/>
-      <w:r>
-        <w:rPr>
-          <w:rStyle w:val="nx"/>
-          <w:rFonts w:ascii="Consolas" w:hAnsi="Consolas" w:cs="Consolas"/>
-          <w:color w:val="333333"/>
-          <w:sz w:val="21"/>
-          <w:szCs w:val="21"/>
-        </w:rPr>
-        <w:t>inputs</w:t>
-      </w:r>
-      <w:proofErr w:type="gramEnd"/>
-      <w:r>
-        <w:rPr>
-          <w:rStyle w:val="err"/>
-          <w:rFonts w:ascii="Consolas" w:hAnsi="Consolas" w:cs="Consolas"/>
-          <w:color w:val="A61717"/>
-          <w:sz w:val="21"/>
-          <w:szCs w:val="21"/>
-        </w:rPr>
-        <w:t>:</w:t>
-      </w:r>
-      <w:r>
-        <w:rPr>
-          <w:rStyle w:val="HTMLCode"/>
-          <w:rFonts w:ascii="Consolas" w:hAnsi="Consolas" w:cs="Consolas"/>
-          <w:color w:val="333333"/>
-          <w:sz w:val="21"/>
-          <w:szCs w:val="21"/>
-        </w:rPr>
-        <w:t xml:space="preserve"> </w:t>
-      </w:r>
-      <w:r>
-        <w:rPr>
-          <w:rStyle w:val="s2"/>
-          <w:rFonts w:ascii="Consolas" w:hAnsi="Consolas" w:cs="Consolas"/>
-          <w:color w:val="DD1144"/>
-          <w:sz w:val="21"/>
-          <w:szCs w:val="21"/>
-        </w:rPr>
-        <w:t>"list of class property names to data-bind as component inputs"</w:t>
-      </w:r>
-      <w:r>
-        <w:rPr>
-          <w:rStyle w:val="p"/>
-          <w:rFonts w:ascii="Consolas" w:hAnsi="Consolas" w:cs="Consolas"/>
-          <w:color w:val="333333"/>
-          <w:sz w:val="21"/>
-          <w:szCs w:val="21"/>
-        </w:rPr>
-        <w:t>,</w:t>
-      </w:r>
-    </w:p>
-    <w:p>
-      <w:pPr>
-        <w:pStyle w:val="HTMLPreformatted"/>
-        <w:pBdr>
-          <w:top w:val="single" w:sz="6" w:space="7" w:color="CCCCCC"/>
-          <w:left w:val="single" w:sz="6" w:space="7" w:color="CCCCCC"/>
-          <w:bottom w:val="single" w:sz="6" w:space="7" w:color="CCCCCC"/>
-          <w:right w:val="single" w:sz="6" w:space="7" w:color="CCCCCC"/>
-        </w:pBdr>
-        <w:shd w:val="clear" w:color="auto" w:fill="FFFFFF"/>
-        <w:wordWrap w:val="0"/>
-        <w:spacing w:after="150"/>
-        <w:rPr>
-          <w:rStyle w:val="HTMLCode"/>
-          <w:rFonts w:ascii="Consolas" w:hAnsi="Consolas" w:cs="Consolas"/>
-          <w:color w:val="333333"/>
-          <w:sz w:val="21"/>
-          <w:szCs w:val="21"/>
-        </w:rPr>
-      </w:pPr>
-      <w:r>
-        <w:rPr>
-          <w:rStyle w:val="HTMLCode"/>
-          <w:rFonts w:ascii="Consolas" w:hAnsi="Consolas" w:cs="Consolas"/>
-          <w:color w:val="333333"/>
-          <w:sz w:val="21"/>
-          <w:szCs w:val="21"/>
-        </w:rPr>
-        <w:t xml:space="preserve">  </w:t>
-      </w:r>
-      <w:proofErr w:type="gramStart"/>
-      <w:r>
-        <w:rPr>
-          <w:rStyle w:val="nx"/>
-          <w:rFonts w:ascii="Consolas" w:hAnsi="Consolas" w:cs="Consolas"/>
-          <w:color w:val="333333"/>
-          <w:sz w:val="21"/>
-          <w:szCs w:val="21"/>
-        </w:rPr>
-        <w:t>interpolation</w:t>
-      </w:r>
-      <w:proofErr w:type="gramEnd"/>
-      <w:r>
-        <w:rPr>
-          <w:rStyle w:val="err"/>
-          <w:rFonts w:ascii="Consolas" w:hAnsi="Consolas" w:cs="Consolas"/>
-          <w:color w:val="A61717"/>
-          <w:sz w:val="21"/>
-          <w:szCs w:val="21"/>
-        </w:rPr>
-        <w:t>:</w:t>
-      </w:r>
-      <w:r>
-        <w:rPr>
-          <w:rStyle w:val="HTMLCode"/>
-          <w:rFonts w:ascii="Consolas" w:hAnsi="Consolas" w:cs="Consolas"/>
-          <w:color w:val="333333"/>
-          <w:sz w:val="21"/>
-          <w:szCs w:val="21"/>
-        </w:rPr>
-        <w:t xml:space="preserve"> </w:t>
-      </w:r>
-      <w:r>
-        <w:rPr>
-          <w:rStyle w:val="s2"/>
-          <w:rFonts w:ascii="Consolas" w:hAnsi="Consolas" w:cs="Consolas"/>
-          <w:color w:val="DD1144"/>
-          <w:sz w:val="21"/>
-          <w:szCs w:val="21"/>
-        </w:rPr>
-        <w:t>"custom interpolation markers used in this component's template"</w:t>
-      </w:r>
-      <w:r>
-        <w:rPr>
-          <w:rStyle w:val="p"/>
-          <w:rFonts w:ascii="Consolas" w:hAnsi="Consolas" w:cs="Consolas"/>
-          <w:color w:val="333333"/>
-          <w:sz w:val="21"/>
-          <w:szCs w:val="21"/>
-        </w:rPr>
-        <w:t>,</w:t>
-      </w:r>
-    </w:p>
-    <w:p>
-      <w:pPr>
-        <w:pStyle w:val="HTMLPreformatted"/>
-        <w:pBdr>
-          <w:top w:val="single" w:sz="6" w:space="7" w:color="CCCCCC"/>
-          <w:left w:val="single" w:sz="6" w:space="7" w:color="CCCCCC"/>
-          <w:bottom w:val="single" w:sz="6" w:space="7" w:color="CCCCCC"/>
-          <w:right w:val="single" w:sz="6" w:space="7" w:color="CCCCCC"/>
-        </w:pBdr>
-        <w:shd w:val="clear" w:color="auto" w:fill="FFFFFF"/>
-        <w:wordWrap w:val="0"/>
-        <w:spacing w:after="150"/>
-        <w:rPr>
-          <w:rStyle w:val="HTMLCode"/>
-          <w:rFonts w:ascii="Consolas" w:hAnsi="Consolas" w:cs="Consolas"/>
-          <w:color w:val="333333"/>
-          <w:sz w:val="21"/>
-          <w:szCs w:val="21"/>
-        </w:rPr>
-      </w:pPr>
-      <w:r>
-        <w:rPr>
-          <w:rStyle w:val="HTMLCode"/>
-          <w:rFonts w:ascii="Consolas" w:hAnsi="Consolas" w:cs="Consolas"/>
-          <w:color w:val="333333"/>
-          <w:sz w:val="21"/>
-          <w:szCs w:val="21"/>
-        </w:rPr>
-        <w:t xml:space="preserve">  </w:t>
-      </w:r>
-      <w:proofErr w:type="gramStart"/>
-      <w:r>
-        <w:rPr>
-          <w:rStyle w:val="nx"/>
-          <w:rFonts w:ascii="Consolas" w:hAnsi="Consolas" w:cs="Consolas"/>
-          <w:color w:val="333333"/>
-          <w:sz w:val="21"/>
-          <w:szCs w:val="21"/>
-        </w:rPr>
-        <w:t>moduleId</w:t>
-      </w:r>
-      <w:proofErr w:type="gramEnd"/>
-      <w:r>
-        <w:rPr>
-          <w:rStyle w:val="err"/>
-          <w:rFonts w:ascii="Consolas" w:hAnsi="Consolas" w:cs="Consolas"/>
-          <w:color w:val="A61717"/>
-          <w:sz w:val="21"/>
-          <w:szCs w:val="21"/>
-        </w:rPr>
-        <w:t>:</w:t>
-      </w:r>
-      <w:r>
-        <w:rPr>
-          <w:rStyle w:val="HTMLCode"/>
-          <w:rFonts w:ascii="Consolas" w:hAnsi="Consolas" w:cs="Consolas"/>
-          <w:color w:val="333333"/>
-          <w:sz w:val="21"/>
-          <w:szCs w:val="21"/>
-        </w:rPr>
-        <w:t xml:space="preserve"> </w:t>
-      </w:r>
-      <w:r>
-        <w:rPr>
-          <w:rStyle w:val="s2"/>
-          <w:rFonts w:ascii="Consolas" w:hAnsi="Consolas" w:cs="Consolas"/>
-          <w:color w:val="DD1144"/>
-          <w:sz w:val="21"/>
-          <w:szCs w:val="21"/>
-        </w:rPr>
-        <w:t>"ES/CommonJS module id of the file in which this component is defined"</w:t>
-      </w:r>
-      <w:r>
-        <w:rPr>
-          <w:rStyle w:val="p"/>
-          <w:rFonts w:ascii="Consolas" w:hAnsi="Consolas" w:cs="Consolas"/>
-          <w:color w:val="333333"/>
-          <w:sz w:val="21"/>
-          <w:szCs w:val="21"/>
-        </w:rPr>
-        <w:t>,</w:t>
-      </w:r>
-    </w:p>
-    <w:p>
-      <w:pPr>
-        <w:pStyle w:val="HTMLPreformatted"/>
-        <w:pBdr>
-          <w:top w:val="single" w:sz="6" w:space="7" w:color="CCCCCC"/>
-          <w:left w:val="single" w:sz="6" w:space="7" w:color="CCCCCC"/>
-          <w:bottom w:val="single" w:sz="6" w:space="7" w:color="CCCCCC"/>
-          <w:right w:val="single" w:sz="6" w:space="7" w:color="CCCCCC"/>
-        </w:pBdr>
-        <w:shd w:val="clear" w:color="auto" w:fill="FFFFFF"/>
-        <w:wordWrap w:val="0"/>
-        <w:spacing w:after="150"/>
-        <w:rPr>
-          <w:rStyle w:val="HTMLCode"/>
-          <w:rFonts w:ascii="Consolas" w:hAnsi="Consolas" w:cs="Consolas"/>
-          <w:color w:val="333333"/>
-          <w:sz w:val="21"/>
-          <w:szCs w:val="21"/>
-        </w:rPr>
-      </w:pPr>
-      <w:r>
-        <w:rPr>
-          <w:rStyle w:val="HTMLCode"/>
-          <w:rFonts w:ascii="Consolas" w:hAnsi="Consolas" w:cs="Consolas"/>
-          <w:color w:val="333333"/>
-          <w:sz w:val="21"/>
-          <w:szCs w:val="21"/>
-        </w:rPr>
-        <w:t xml:space="preserve">  </w:t>
-      </w:r>
-      <w:proofErr w:type="gramStart"/>
-      <w:r>
-        <w:rPr>
-          <w:rStyle w:val="nx"/>
-          <w:rFonts w:ascii="Consolas" w:hAnsi="Consolas" w:cs="Consolas"/>
-          <w:color w:val="333333"/>
-          <w:sz w:val="21"/>
-          <w:szCs w:val="21"/>
-        </w:rPr>
-        <w:t>outputs</w:t>
-      </w:r>
-      <w:proofErr w:type="gramEnd"/>
-      <w:r>
-        <w:rPr>
-          <w:rStyle w:val="err"/>
-          <w:rFonts w:ascii="Consolas" w:hAnsi="Consolas" w:cs="Consolas"/>
-          <w:color w:val="A61717"/>
-          <w:sz w:val="21"/>
-          <w:szCs w:val="21"/>
-        </w:rPr>
-        <w:t>:</w:t>
-      </w:r>
-      <w:r>
-        <w:rPr>
-          <w:rStyle w:val="HTMLCode"/>
-          <w:rFonts w:ascii="Consolas" w:hAnsi="Consolas" w:cs="Consolas"/>
-          <w:color w:val="333333"/>
-          <w:sz w:val="21"/>
-          <w:szCs w:val="21"/>
-        </w:rPr>
-        <w:t xml:space="preserve"> </w:t>
-      </w:r>
-      <w:r>
-        <w:rPr>
-          <w:rStyle w:val="s2"/>
-          <w:rFonts w:ascii="Consolas" w:hAnsi="Consolas" w:cs="Consolas"/>
-          <w:color w:val="DD1144"/>
-          <w:sz w:val="21"/>
-          <w:szCs w:val="21"/>
-        </w:rPr>
-        <w:t>"list of class property names that expose output events that others can subscribe to"</w:t>
-      </w:r>
-      <w:r>
-        <w:rPr>
-          <w:rStyle w:val="p"/>
-          <w:rFonts w:ascii="Consolas" w:hAnsi="Consolas" w:cs="Consolas"/>
-          <w:color w:val="333333"/>
-          <w:sz w:val="21"/>
-          <w:szCs w:val="21"/>
-        </w:rPr>
-        <w:t>,</w:t>
-      </w:r>
-    </w:p>
-    <w:p>
-      <w:pPr>
-        <w:pStyle w:val="HTMLPreformatted"/>
-        <w:pBdr>
-          <w:top w:val="single" w:sz="6" w:space="7" w:color="CCCCCC"/>
-          <w:left w:val="single" w:sz="6" w:space="7" w:color="CCCCCC"/>
-          <w:bottom w:val="single" w:sz="6" w:space="7" w:color="CCCCCC"/>
-          <w:right w:val="single" w:sz="6" w:space="7" w:color="CCCCCC"/>
-        </w:pBdr>
-        <w:shd w:val="clear" w:color="auto" w:fill="FFFFFF"/>
-        <w:wordWrap w:val="0"/>
-        <w:spacing w:after="150"/>
-        <w:rPr>
-          <w:rStyle w:val="HTMLCode"/>
-          <w:rFonts w:ascii="Consolas" w:hAnsi="Consolas" w:cs="Consolas"/>
-          <w:color w:val="333333"/>
-          <w:sz w:val="21"/>
-          <w:szCs w:val="21"/>
-        </w:rPr>
-      </w:pPr>
-      <w:r>
-        <w:rPr>
-          <w:rStyle w:val="HTMLCode"/>
-          <w:rFonts w:ascii="Consolas" w:hAnsi="Consolas" w:cs="Consolas"/>
-          <w:color w:val="333333"/>
-          <w:sz w:val="21"/>
-          <w:szCs w:val="21"/>
-        </w:rPr>
-        <w:t xml:space="preserve">  </w:t>
-      </w:r>
-      <w:proofErr w:type="gramStart"/>
-      <w:r>
-        <w:rPr>
-          <w:rStyle w:val="nx"/>
-          <w:rFonts w:ascii="Consolas" w:hAnsi="Consolas" w:cs="Consolas"/>
-          <w:color w:val="333333"/>
-          <w:sz w:val="21"/>
-          <w:szCs w:val="21"/>
-        </w:rPr>
-        <w:t>providers</w:t>
-      </w:r>
-      <w:proofErr w:type="gramEnd"/>
-      <w:r>
-        <w:rPr>
-          <w:rStyle w:val="err"/>
-          <w:rFonts w:ascii="Consolas" w:hAnsi="Consolas" w:cs="Consolas"/>
-          <w:color w:val="A61717"/>
-          <w:sz w:val="21"/>
-          <w:szCs w:val="21"/>
-        </w:rPr>
-        <w:t>:</w:t>
-      </w:r>
-      <w:r>
-        <w:rPr>
-          <w:rStyle w:val="HTMLCode"/>
-          <w:rFonts w:ascii="Consolas" w:hAnsi="Consolas" w:cs="Consolas"/>
-          <w:color w:val="333333"/>
-          <w:sz w:val="21"/>
-          <w:szCs w:val="21"/>
-        </w:rPr>
-        <w:t xml:space="preserve"> </w:t>
-      </w:r>
-      <w:r>
-        <w:rPr>
-          <w:rStyle w:val="s2"/>
-          <w:rFonts w:ascii="Consolas" w:hAnsi="Consolas" w:cs="Consolas"/>
-          <w:color w:val="DD1144"/>
-          <w:sz w:val="21"/>
-          <w:szCs w:val="21"/>
-        </w:rPr>
-        <w:t>"list of providers available to this component and its children"</w:t>
-      </w:r>
-      <w:r>
-        <w:rPr>
-          <w:rStyle w:val="p"/>
-          <w:rFonts w:ascii="Consolas" w:hAnsi="Consolas" w:cs="Consolas"/>
-          <w:color w:val="333333"/>
-          <w:sz w:val="21"/>
-          <w:szCs w:val="21"/>
-        </w:rPr>
-        <w:t>,</w:t>
-      </w:r>
-    </w:p>
-    <w:p>
-      <w:pPr>
-        <w:pStyle w:val="HTMLPreformatted"/>
-        <w:pBdr>
-          <w:top w:val="single" w:sz="6" w:space="7" w:color="CCCCCC"/>
-          <w:left w:val="single" w:sz="6" w:space="7" w:color="CCCCCC"/>
-          <w:bottom w:val="single" w:sz="6" w:space="7" w:color="CCCCCC"/>
-          <w:right w:val="single" w:sz="6" w:space="7" w:color="CCCCCC"/>
-        </w:pBdr>
-        <w:shd w:val="clear" w:color="auto" w:fill="FFFFFF"/>
-        <w:wordWrap w:val="0"/>
-        <w:spacing w:after="150"/>
-        <w:rPr>
-          <w:rStyle w:val="HTMLCode"/>
-          <w:rFonts w:ascii="Consolas" w:hAnsi="Consolas" w:cs="Consolas"/>
-          <w:color w:val="333333"/>
-          <w:sz w:val="21"/>
-          <w:szCs w:val="21"/>
-        </w:rPr>
-      </w:pPr>
-      <w:r>
-        <w:rPr>
-          <w:rStyle w:val="HTMLCode"/>
-          <w:rFonts w:ascii="Consolas" w:hAnsi="Consolas" w:cs="Consolas"/>
-          <w:color w:val="333333"/>
-          <w:sz w:val="21"/>
-          <w:szCs w:val="21"/>
-        </w:rPr>
-        <w:t xml:space="preserve">  </w:t>
-      </w:r>
-      <w:proofErr w:type="gramStart"/>
-      <w:r>
-        <w:rPr>
-          <w:rStyle w:val="nx"/>
-          <w:rFonts w:ascii="Consolas" w:hAnsi="Consolas" w:cs="Consolas"/>
-          <w:color w:val="333333"/>
-          <w:sz w:val="21"/>
-          <w:szCs w:val="21"/>
-        </w:rPr>
-        <w:t>queries</w:t>
-      </w:r>
-      <w:proofErr w:type="gramEnd"/>
-      <w:r>
-        <w:rPr>
-          <w:rStyle w:val="err"/>
-          <w:rFonts w:ascii="Consolas" w:hAnsi="Consolas" w:cs="Consolas"/>
-          <w:color w:val="A61717"/>
-          <w:sz w:val="21"/>
-          <w:szCs w:val="21"/>
-        </w:rPr>
-        <w:t>:</w:t>
-      </w:r>
-      <w:r>
-        <w:rPr>
-          <w:rStyle w:val="HTMLCode"/>
-          <w:rFonts w:ascii="Consolas" w:hAnsi="Consolas" w:cs="Consolas"/>
-          <w:color w:val="333333"/>
-          <w:sz w:val="21"/>
-          <w:szCs w:val="21"/>
-        </w:rPr>
-        <w:t xml:space="preserve"> </w:t>
-      </w:r>
-      <w:r>
-        <w:rPr>
-          <w:rStyle w:val="s2"/>
-          <w:rFonts w:ascii="Consolas" w:hAnsi="Consolas" w:cs="Consolas"/>
-          <w:color w:val="DD1144"/>
-          <w:sz w:val="21"/>
-          <w:szCs w:val="21"/>
-        </w:rPr>
-        <w:t>" configure queries that can be injected into the component"</w:t>
-      </w:r>
-      <w:r>
-        <w:rPr>
-          <w:rStyle w:val="p"/>
-          <w:rFonts w:ascii="Consolas" w:hAnsi="Consolas" w:cs="Consolas"/>
-          <w:color w:val="333333"/>
-          <w:sz w:val="21"/>
-          <w:szCs w:val="21"/>
-        </w:rPr>
-        <w:t>,</w:t>
-      </w:r>
-    </w:p>
-    <w:p>
-      <w:pPr>
-        <w:pStyle w:val="HTMLPreformatted"/>
-        <w:pBdr>
-          <w:top w:val="single" w:sz="6" w:space="7" w:color="CCCCCC"/>
-          <w:left w:val="single" w:sz="6" w:space="7" w:color="CCCCCC"/>
-          <w:bottom w:val="single" w:sz="6" w:space="7" w:color="CCCCCC"/>
-          <w:right w:val="single" w:sz="6" w:space="7" w:color="CCCCCC"/>
-        </w:pBdr>
-        <w:shd w:val="clear" w:color="auto" w:fill="FFFFFF"/>
-        <w:wordWrap w:val="0"/>
-        <w:spacing w:after="150"/>
-        <w:rPr>
-          <w:rStyle w:val="HTMLCode"/>
-          <w:rFonts w:ascii="Consolas" w:hAnsi="Consolas" w:cs="Consolas"/>
-          <w:color w:val="333333"/>
-          <w:sz w:val="21"/>
-          <w:szCs w:val="21"/>
-        </w:rPr>
-      </w:pPr>
-      <w:r>
-        <w:rPr>
-          <w:rStyle w:val="HTMLCode"/>
-          <w:rFonts w:ascii="Consolas" w:hAnsi="Consolas" w:cs="Consolas"/>
-          <w:color w:val="333333"/>
-          <w:sz w:val="21"/>
-          <w:szCs w:val="21"/>
-        </w:rPr>
-        <w:t xml:space="preserve">  </w:t>
-      </w:r>
-      <w:proofErr w:type="gramStart"/>
-      <w:r>
-        <w:rPr>
-          <w:rStyle w:val="nx"/>
-          <w:rFonts w:ascii="Consolas" w:hAnsi="Consolas" w:cs="Consolas"/>
-          <w:color w:val="333333"/>
-          <w:sz w:val="21"/>
-          <w:szCs w:val="21"/>
-        </w:rPr>
-        <w:t>selector</w:t>
-      </w:r>
-      <w:proofErr w:type="gramEnd"/>
-      <w:r>
-        <w:rPr>
-          <w:rStyle w:val="err"/>
-          <w:rFonts w:ascii="Consolas" w:hAnsi="Consolas" w:cs="Consolas"/>
-          <w:color w:val="A61717"/>
-          <w:sz w:val="21"/>
-          <w:szCs w:val="21"/>
-        </w:rPr>
-        <w:t>:</w:t>
-      </w:r>
-      <w:r>
-        <w:rPr>
-          <w:rStyle w:val="HTMLCode"/>
-          <w:rFonts w:ascii="Consolas" w:hAnsi="Consolas" w:cs="Consolas"/>
-          <w:color w:val="333333"/>
-          <w:sz w:val="21"/>
-          <w:szCs w:val="21"/>
-        </w:rPr>
-        <w:t xml:space="preserve"> </w:t>
-      </w:r>
-      <w:r>
-        <w:rPr>
-          <w:rStyle w:val="s2"/>
-          <w:rFonts w:ascii="Consolas" w:hAnsi="Consolas" w:cs="Consolas"/>
-          <w:color w:val="DD1144"/>
-          <w:sz w:val="21"/>
-          <w:szCs w:val="21"/>
-        </w:rPr>
-        <w:t>"css selector that identifies this component in a template"</w:t>
-      </w:r>
-      <w:r>
-        <w:rPr>
-          <w:rStyle w:val="p"/>
-          <w:rFonts w:ascii="Consolas" w:hAnsi="Consolas" w:cs="Consolas"/>
-          <w:color w:val="333333"/>
-          <w:sz w:val="21"/>
-          <w:szCs w:val="21"/>
-        </w:rPr>
-        <w:t>,</w:t>
-      </w:r>
-    </w:p>
-    <w:p>
-      <w:pPr>
-        <w:pStyle w:val="HTMLPreformatted"/>
-        <w:pBdr>
-          <w:top w:val="single" w:sz="6" w:space="7" w:color="CCCCCC"/>
-          <w:left w:val="single" w:sz="6" w:space="7" w:color="CCCCCC"/>
-          <w:bottom w:val="single" w:sz="6" w:space="7" w:color="CCCCCC"/>
-          <w:right w:val="single" w:sz="6" w:space="7" w:color="CCCCCC"/>
-        </w:pBdr>
-        <w:shd w:val="clear" w:color="auto" w:fill="FFFFFF"/>
-        <w:wordWrap w:val="0"/>
-        <w:spacing w:after="150"/>
-        <w:rPr>
-          <w:rStyle w:val="HTMLCode"/>
-          <w:rFonts w:ascii="Consolas" w:hAnsi="Consolas" w:cs="Consolas"/>
-          <w:color w:val="333333"/>
-          <w:sz w:val="21"/>
-          <w:szCs w:val="21"/>
-        </w:rPr>
-      </w:pPr>
-      <w:r>
-        <w:rPr>
-          <w:rStyle w:val="HTMLCode"/>
-          <w:rFonts w:ascii="Consolas" w:hAnsi="Consolas" w:cs="Consolas"/>
-          <w:color w:val="333333"/>
-          <w:sz w:val="21"/>
-          <w:szCs w:val="21"/>
-        </w:rPr>
-        <w:t xml:space="preserve">  </w:t>
-      </w:r>
-      <w:proofErr w:type="gramStart"/>
-      <w:r>
-        <w:rPr>
-          <w:rStyle w:val="nx"/>
-          <w:rFonts w:ascii="Consolas" w:hAnsi="Consolas" w:cs="Consolas"/>
-          <w:color w:val="333333"/>
-          <w:sz w:val="21"/>
-          <w:szCs w:val="21"/>
-        </w:rPr>
-        <w:t>styleUrls</w:t>
-      </w:r>
-      <w:proofErr w:type="gramEnd"/>
-      <w:r>
-        <w:rPr>
-          <w:rStyle w:val="err"/>
-          <w:rFonts w:ascii="Consolas" w:hAnsi="Consolas" w:cs="Consolas"/>
-          <w:color w:val="A61717"/>
-          <w:sz w:val="21"/>
-          <w:szCs w:val="21"/>
-        </w:rPr>
-        <w:t>:</w:t>
-      </w:r>
-      <w:r>
-        <w:rPr>
-          <w:rStyle w:val="HTMLCode"/>
-          <w:rFonts w:ascii="Consolas" w:hAnsi="Consolas" w:cs="Consolas"/>
-          <w:color w:val="333333"/>
-          <w:sz w:val="21"/>
-          <w:szCs w:val="21"/>
-        </w:rPr>
-        <w:t xml:space="preserve"> </w:t>
-      </w:r>
-      <w:r>
-        <w:rPr>
-          <w:rStyle w:val="s2"/>
-          <w:rFonts w:ascii="Consolas" w:hAnsi="Consolas" w:cs="Consolas"/>
-          <w:color w:val="DD1144"/>
-          <w:sz w:val="21"/>
-          <w:szCs w:val="21"/>
-        </w:rPr>
-        <w:t>"list of urls to stylesheets to be applied to this component's view"</w:t>
-      </w:r>
-      <w:r>
-        <w:rPr>
-          <w:rStyle w:val="p"/>
-          <w:rFonts w:ascii="Consolas" w:hAnsi="Consolas" w:cs="Consolas"/>
-          <w:color w:val="333333"/>
-          <w:sz w:val="21"/>
-          <w:szCs w:val="21"/>
-        </w:rPr>
-        <w:t>,</w:t>
-      </w:r>
-    </w:p>
-    <w:p>
-      <w:pPr>
-        <w:pStyle w:val="HTMLPreformatted"/>
-        <w:pBdr>
-          <w:top w:val="single" w:sz="6" w:space="7" w:color="CCCCCC"/>
-          <w:left w:val="single" w:sz="6" w:space="7" w:color="CCCCCC"/>
-          <w:bottom w:val="single" w:sz="6" w:space="7" w:color="CCCCCC"/>
-          <w:right w:val="single" w:sz="6" w:space="7" w:color="CCCCCC"/>
-        </w:pBdr>
-        <w:shd w:val="clear" w:color="auto" w:fill="FFFFFF"/>
-        <w:wordWrap w:val="0"/>
-        <w:spacing w:after="150"/>
-        <w:rPr>
-          <w:rStyle w:val="HTMLCode"/>
-          <w:rFonts w:ascii="Consolas" w:hAnsi="Consolas" w:cs="Consolas"/>
-          <w:color w:val="333333"/>
-          <w:sz w:val="21"/>
-          <w:szCs w:val="21"/>
-        </w:rPr>
-      </w:pPr>
-      <w:r>
-        <w:rPr>
-          <w:rStyle w:val="HTMLCode"/>
-          <w:rFonts w:ascii="Consolas" w:hAnsi="Consolas" w:cs="Consolas"/>
-          <w:color w:val="333333"/>
-          <w:sz w:val="21"/>
-          <w:szCs w:val="21"/>
-        </w:rPr>
-        <w:t xml:space="preserve">  </w:t>
-      </w:r>
-      <w:proofErr w:type="gramStart"/>
-      <w:r>
-        <w:rPr>
-          <w:rStyle w:val="nx"/>
-          <w:rFonts w:ascii="Consolas" w:hAnsi="Consolas" w:cs="Consolas"/>
-          <w:color w:val="333333"/>
-          <w:sz w:val="21"/>
-          <w:szCs w:val="21"/>
-        </w:rPr>
-        <w:t>styles</w:t>
-      </w:r>
-      <w:proofErr w:type="gramEnd"/>
-      <w:r>
-        <w:rPr>
-          <w:rStyle w:val="err"/>
-          <w:rFonts w:ascii="Consolas" w:hAnsi="Consolas" w:cs="Consolas"/>
-          <w:color w:val="A61717"/>
-          <w:sz w:val="21"/>
-          <w:szCs w:val="21"/>
-        </w:rPr>
-        <w:t>:</w:t>
-      </w:r>
-      <w:r>
-        <w:rPr>
-          <w:rStyle w:val="HTMLCode"/>
-          <w:rFonts w:ascii="Consolas" w:hAnsi="Consolas" w:cs="Consolas"/>
-          <w:color w:val="333333"/>
-          <w:sz w:val="21"/>
-          <w:szCs w:val="21"/>
-        </w:rPr>
-        <w:t xml:space="preserve"> </w:t>
-      </w:r>
-      <w:r>
-        <w:rPr>
-          <w:rStyle w:val="s2"/>
-          <w:rFonts w:ascii="Consolas" w:hAnsi="Consolas" w:cs="Consolas"/>
-          <w:color w:val="DD1144"/>
-          <w:sz w:val="21"/>
-          <w:szCs w:val="21"/>
-        </w:rPr>
-        <w:t>"inline-defined styles to be applied to this component's view"</w:t>
-      </w:r>
-      <w:r>
-        <w:rPr>
-          <w:rStyle w:val="p"/>
-          <w:rFonts w:ascii="Consolas" w:hAnsi="Consolas" w:cs="Consolas"/>
-          <w:color w:val="333333"/>
-          <w:sz w:val="21"/>
-          <w:szCs w:val="21"/>
-        </w:rPr>
-        <w:t>,</w:t>
-      </w:r>
-    </w:p>
-    <w:p>
-      <w:pPr>
-        <w:pStyle w:val="HTMLPreformatted"/>
-        <w:pBdr>
-          <w:top w:val="single" w:sz="6" w:space="7" w:color="CCCCCC"/>
-          <w:left w:val="single" w:sz="6" w:space="7" w:color="CCCCCC"/>
-          <w:bottom w:val="single" w:sz="6" w:space="7" w:color="CCCCCC"/>
-          <w:right w:val="single" w:sz="6" w:space="7" w:color="CCCCCC"/>
-        </w:pBdr>
-        <w:shd w:val="clear" w:color="auto" w:fill="FFFFFF"/>
-        <w:wordWrap w:val="0"/>
-        <w:spacing w:after="150"/>
-        <w:rPr>
-          <w:rStyle w:val="HTMLCode"/>
-          <w:rFonts w:ascii="Consolas" w:hAnsi="Consolas" w:cs="Consolas"/>
-          <w:color w:val="333333"/>
-          <w:sz w:val="21"/>
-          <w:szCs w:val="21"/>
-        </w:rPr>
-      </w:pPr>
-      <w:r>
-        <w:rPr>
-          <w:rStyle w:val="HTMLCode"/>
-          <w:rFonts w:ascii="Consolas" w:hAnsi="Consolas" w:cs="Consolas"/>
-          <w:color w:val="333333"/>
-          <w:sz w:val="21"/>
-          <w:szCs w:val="21"/>
-        </w:rPr>
-        <w:t xml:space="preserve">  </w:t>
-      </w:r>
-      <w:proofErr w:type="gramStart"/>
-      <w:r>
-        <w:rPr>
-          <w:rStyle w:val="nx"/>
-          <w:rFonts w:ascii="Consolas" w:hAnsi="Consolas" w:cs="Consolas"/>
-          <w:color w:val="333333"/>
-          <w:sz w:val="21"/>
-          <w:szCs w:val="21"/>
-        </w:rPr>
-        <w:t>template</w:t>
-      </w:r>
-      <w:proofErr w:type="gramEnd"/>
-      <w:r>
-        <w:rPr>
-          <w:rStyle w:val="err"/>
-          <w:rFonts w:ascii="Consolas" w:hAnsi="Consolas" w:cs="Consolas"/>
-          <w:color w:val="A61717"/>
-          <w:sz w:val="21"/>
-          <w:szCs w:val="21"/>
-        </w:rPr>
-        <w:t>:</w:t>
-      </w:r>
-      <w:r>
-        <w:rPr>
-          <w:rStyle w:val="HTMLCode"/>
-          <w:rFonts w:ascii="Consolas" w:hAnsi="Consolas" w:cs="Consolas"/>
-          <w:color w:val="333333"/>
-          <w:sz w:val="21"/>
-          <w:szCs w:val="21"/>
-        </w:rPr>
-        <w:t xml:space="preserve"> </w:t>
-      </w:r>
-      <w:r>
-        <w:rPr>
-          <w:rStyle w:val="s2"/>
-          <w:rFonts w:ascii="Consolas" w:hAnsi="Consolas" w:cs="Consolas"/>
-          <w:color w:val="DD1144"/>
-          <w:sz w:val="21"/>
-          <w:szCs w:val="21"/>
-        </w:rPr>
-        <w:t>"inline-defined template for the view"</w:t>
-      </w:r>
-      <w:r>
-        <w:rPr>
-          <w:rStyle w:val="p"/>
-          <w:rFonts w:ascii="Consolas" w:hAnsi="Consolas" w:cs="Consolas"/>
-          <w:color w:val="333333"/>
-          <w:sz w:val="21"/>
-          <w:szCs w:val="21"/>
-        </w:rPr>
-        <w:t>,</w:t>
-      </w:r>
-    </w:p>
-    <w:p>
-      <w:pPr>
-        <w:pStyle w:val="HTMLPreformatted"/>
-        <w:pBdr>
-          <w:top w:val="single" w:sz="6" w:space="7" w:color="CCCCCC"/>
-          <w:left w:val="single" w:sz="6" w:space="7" w:color="CCCCCC"/>
-          <w:bottom w:val="single" w:sz="6" w:space="7" w:color="CCCCCC"/>
-          <w:right w:val="single" w:sz="6" w:space="7" w:color="CCCCCC"/>
-        </w:pBdr>
-        <w:shd w:val="clear" w:color="auto" w:fill="FFFFFF"/>
-        <w:wordWrap w:val="0"/>
-        <w:spacing w:after="150"/>
-        <w:rPr>
-          <w:rStyle w:val="HTMLCode"/>
-          <w:rFonts w:ascii="Consolas" w:hAnsi="Consolas" w:cs="Consolas"/>
-          <w:color w:val="333333"/>
-          <w:sz w:val="21"/>
-          <w:szCs w:val="21"/>
-        </w:rPr>
-      </w:pPr>
-      <w:r>
-        <w:rPr>
-          <w:rStyle w:val="HTMLCode"/>
-          <w:rFonts w:ascii="Consolas" w:hAnsi="Consolas" w:cs="Consolas"/>
-          <w:color w:val="333333"/>
-          <w:sz w:val="21"/>
-          <w:szCs w:val="21"/>
-        </w:rPr>
-        <w:t xml:space="preserve">  </w:t>
-      </w:r>
-      <w:proofErr w:type="gramStart"/>
-      <w:r>
-        <w:rPr>
-          <w:rStyle w:val="nx"/>
-          <w:rFonts w:ascii="Consolas" w:hAnsi="Consolas" w:cs="Consolas"/>
-          <w:color w:val="333333"/>
-          <w:sz w:val="21"/>
-          <w:szCs w:val="21"/>
-        </w:rPr>
-        <w:t>templateUrl</w:t>
-      </w:r>
-      <w:proofErr w:type="gramEnd"/>
-      <w:r>
-        <w:rPr>
-          <w:rStyle w:val="err"/>
-          <w:rFonts w:ascii="Consolas" w:hAnsi="Consolas" w:cs="Consolas"/>
-          <w:color w:val="A61717"/>
-          <w:sz w:val="21"/>
-          <w:szCs w:val="21"/>
-        </w:rPr>
-        <w:t>:</w:t>
-      </w:r>
-      <w:r>
-        <w:rPr>
-          <w:rStyle w:val="HTMLCode"/>
-          <w:rFonts w:ascii="Consolas" w:hAnsi="Consolas" w:cs="Consolas"/>
-          <w:color w:val="333333"/>
-          <w:sz w:val="21"/>
-          <w:szCs w:val="21"/>
-        </w:rPr>
-        <w:t xml:space="preserve"> </w:t>
-      </w:r>
-      <w:r>
-        <w:rPr>
-          <w:rStyle w:val="s2"/>
-          <w:rFonts w:ascii="Consolas" w:hAnsi="Consolas" w:cs="Consolas"/>
-          <w:color w:val="DD1144"/>
-          <w:sz w:val="21"/>
-          <w:szCs w:val="21"/>
-        </w:rPr>
-        <w:t>"url to an external file containing a template for the view"</w:t>
-      </w:r>
-      <w:r>
-        <w:rPr>
-          <w:rStyle w:val="p"/>
-          <w:rFonts w:ascii="Consolas" w:hAnsi="Consolas" w:cs="Consolas"/>
-          <w:color w:val="333333"/>
-          <w:sz w:val="21"/>
-          <w:szCs w:val="21"/>
-        </w:rPr>
-        <w:t>,</w:t>
-      </w:r>
-    </w:p>
-    <w:p>
-      <w:pPr>
-        <w:pStyle w:val="HTMLPreformatted"/>
-        <w:pBdr>
-          <w:top w:val="single" w:sz="6" w:space="7" w:color="CCCCCC"/>
-          <w:left w:val="single" w:sz="6" w:space="7" w:color="CCCCCC"/>
-          <w:bottom w:val="single" w:sz="6" w:space="7" w:color="CCCCCC"/>
-          <w:right w:val="single" w:sz="6" w:space="7" w:color="CCCCCC"/>
-        </w:pBdr>
-        <w:shd w:val="clear" w:color="auto" w:fill="FFFFFF"/>
-        <w:wordWrap w:val="0"/>
-        <w:spacing w:after="150"/>
-        <w:rPr>
-          <w:rStyle w:val="HTMLCode"/>
-          <w:rFonts w:ascii="Consolas" w:hAnsi="Consolas" w:cs="Consolas"/>
-          <w:color w:val="333333"/>
-          <w:sz w:val="21"/>
-          <w:szCs w:val="21"/>
-        </w:rPr>
-      </w:pPr>
-      <w:r>
-        <w:rPr>
-          <w:rStyle w:val="HTMLCode"/>
-          <w:rFonts w:ascii="Consolas" w:hAnsi="Consolas" w:cs="Consolas"/>
-          <w:color w:val="333333"/>
-          <w:sz w:val="21"/>
-          <w:szCs w:val="21"/>
-        </w:rPr>
-        <w:t xml:space="preserve">  </w:t>
-      </w:r>
-      <w:proofErr w:type="gramStart"/>
-      <w:r>
-        <w:rPr>
-          <w:rStyle w:val="nx"/>
-          <w:rFonts w:ascii="Consolas" w:hAnsi="Consolas" w:cs="Consolas"/>
-          <w:color w:val="333333"/>
-          <w:sz w:val="21"/>
-          <w:szCs w:val="21"/>
-        </w:rPr>
-        <w:t>viewProviders</w:t>
-      </w:r>
-      <w:proofErr w:type="gramEnd"/>
-      <w:r>
-        <w:rPr>
-          <w:rStyle w:val="err"/>
-          <w:rFonts w:ascii="Consolas" w:hAnsi="Consolas" w:cs="Consolas"/>
-          <w:color w:val="A61717"/>
-          <w:sz w:val="21"/>
-          <w:szCs w:val="21"/>
-        </w:rPr>
-        <w:t>:</w:t>
-      </w:r>
-      <w:r>
-        <w:rPr>
-          <w:rStyle w:val="HTMLCode"/>
-          <w:rFonts w:ascii="Consolas" w:hAnsi="Consolas" w:cs="Consolas"/>
-          <w:color w:val="333333"/>
-          <w:sz w:val="21"/>
-          <w:szCs w:val="21"/>
-        </w:rPr>
-        <w:t xml:space="preserve"> </w:t>
-      </w:r>
-      <w:r>
-        <w:rPr>
-          <w:rStyle w:val="s2"/>
-          <w:rFonts w:ascii="Consolas" w:hAnsi="Consolas" w:cs="Consolas"/>
-          <w:color w:val="DD1144"/>
-          <w:sz w:val="21"/>
-          <w:szCs w:val="21"/>
-        </w:rPr>
-        <w:t>"list of providers available to this component and its view children"</w:t>
-      </w:r>
-      <w:r>
-        <w:rPr>
-          <w:rStyle w:val="p"/>
-          <w:rFonts w:ascii="Consolas" w:hAnsi="Consolas" w:cs="Consolas"/>
-          <w:color w:val="333333"/>
-          <w:sz w:val="21"/>
-          <w:szCs w:val="21"/>
-        </w:rPr>
-        <w:t>,</w:t>
-      </w:r>
-    </w:p>
-    <w:p>
-      <w:pPr>
-        <w:pStyle w:val="HTMLPreformatted"/>
-        <w:pBdr>
-          <w:top w:val="single" w:sz="6" w:space="7" w:color="CCCCCC"/>
-          <w:left w:val="single" w:sz="6" w:space="7" w:color="CCCCCC"/>
-          <w:bottom w:val="single" w:sz="6" w:space="7" w:color="CCCCCC"/>
-          <w:right w:val="single" w:sz="6" w:space="7" w:color="CCCCCC"/>
-        </w:pBdr>
-        <w:shd w:val="clear" w:color="auto" w:fill="FFFFFF"/>
-        <w:wordWrap w:val="0"/>
-        <w:spacing w:after="150"/>
-        <w:rPr>
-          <w:rStyle w:val="HTMLCode"/>
-          <w:rFonts w:ascii="Consolas" w:hAnsi="Consolas" w:cs="Consolas"/>
-          <w:color w:val="333333"/>
-          <w:sz w:val="21"/>
-          <w:szCs w:val="21"/>
-        </w:rPr>
-      </w:pPr>
-      <w:r>
-        <w:rPr>
-          <w:rStyle w:val="p"/>
-          <w:rFonts w:ascii="Consolas" w:hAnsi="Consolas" w:cs="Consolas"/>
-          <w:color w:val="333333"/>
-          <w:sz w:val="21"/>
-          <w:szCs w:val="21"/>
-        </w:rPr>
-        <w:t>}</w:t>
-      </w:r>
+    <w:tbl>
+      <w:tblPr>
+        <w:tblStyle w:val="TableGrid"/>
+        <w:tblW w:w="0" w:type="auto"/>
+        <w:tblInd w:w="108" w:type="dxa"/>
+        <w:shd w:val="clear" w:color="auto" w:fill="D6E3BC" w:themeFill="accent3" w:themeFillTint="66"/>
+        <w:tblLook w:val="04A0" w:firstRow="1" w:lastRow="0" w:firstColumn="1" w:lastColumn="0" w:noHBand="0" w:noVBand="1"/>
+      </w:tblPr>
+      <w:tblGrid>
+        <w:gridCol w:w="8505"/>
+      </w:tblGrid>
+      <w:tr>
+        <w:tc>
+          <w:tcPr>
+            <w:tcW w:w="8505" w:type="dxa"/>
+            <w:shd w:val="clear" w:color="auto" w:fill="D6E3BC" w:themeFill="accent3" w:themeFillTint="66"/>
+          </w:tcPr>
+          <w:p>
+            <w:pPr>
+              <w:pStyle w:val="NormalWeb"/>
+              <w:spacing w:before="0" w:beforeAutospacing="0" w:after="0" w:afterAutospacing="0" w:line="420" w:lineRule="atLeast"/>
+              <w:rPr>
+                <w:rFonts w:ascii="Consolas" w:hAnsi="Consolas" w:cs="Consolas"/>
+                <w:color w:val="333333"/>
+                <w:sz w:val="18"/>
+                <w:szCs w:val="18"/>
+              </w:rPr>
+            </w:pPr>
+            <w:r>
+              <w:rPr>
+                <w:rFonts w:ascii="Consolas" w:hAnsi="Consolas" w:cs="Consolas"/>
+                <w:color w:val="333333"/>
+                <w:sz w:val="18"/>
+                <w:szCs w:val="18"/>
+              </w:rPr>
+              <w:t>{</w:t>
+            </w:r>
+          </w:p>
+          <w:p>
+            <w:pPr>
+              <w:pStyle w:val="NormalWeb"/>
+              <w:spacing w:before="0" w:beforeAutospacing="0" w:after="0" w:afterAutospacing="0" w:line="420" w:lineRule="atLeast"/>
+              <w:rPr>
+                <w:rFonts w:ascii="Consolas" w:hAnsi="Consolas" w:cs="Consolas"/>
+                <w:color w:val="333333"/>
+                <w:sz w:val="18"/>
+                <w:szCs w:val="18"/>
+              </w:rPr>
+            </w:pPr>
+            <w:r>
+              <w:rPr>
+                <w:rFonts w:ascii="Consolas" w:hAnsi="Consolas" w:cs="Consolas"/>
+                <w:color w:val="333333"/>
+                <w:sz w:val="18"/>
+                <w:szCs w:val="18"/>
+              </w:rPr>
+              <w:t xml:space="preserve">  animations: </w:t>
+            </w:r>
+            <w:r>
+              <w:rPr>
+                <w:rFonts w:ascii="Consolas" w:hAnsi="Consolas" w:cs="Consolas"/>
+                <w:color w:val="FF3399"/>
+                <w:sz w:val="18"/>
+                <w:szCs w:val="18"/>
+              </w:rPr>
+              <w:t>"list of animations of this component"</w:t>
+            </w:r>
+            <w:r>
+              <w:rPr>
+                <w:rFonts w:ascii="Consolas" w:hAnsi="Consolas" w:cs="Consolas"/>
+                <w:color w:val="333333"/>
+                <w:sz w:val="18"/>
+                <w:szCs w:val="18"/>
+              </w:rPr>
+              <w:t>,</w:t>
+            </w:r>
+          </w:p>
+          <w:p>
+            <w:pPr>
+              <w:pStyle w:val="NormalWeb"/>
+              <w:spacing w:before="0" w:beforeAutospacing="0" w:after="0" w:afterAutospacing="0" w:line="420" w:lineRule="atLeast"/>
+              <w:rPr>
+                <w:rFonts w:ascii="Consolas" w:hAnsi="Consolas" w:cs="Consolas"/>
+                <w:color w:val="333333"/>
+                <w:sz w:val="18"/>
+                <w:szCs w:val="18"/>
+              </w:rPr>
+            </w:pPr>
+            <w:r>
+              <w:rPr>
+                <w:rFonts w:ascii="Consolas" w:hAnsi="Consolas" w:cs="Consolas"/>
+                <w:color w:val="333333"/>
+                <w:sz w:val="18"/>
+                <w:szCs w:val="18"/>
+              </w:rPr>
+              <w:t xml:space="preserve">  changeDetection: </w:t>
+            </w:r>
+            <w:r>
+              <w:rPr>
+                <w:rFonts w:ascii="Consolas" w:hAnsi="Consolas" w:cs="Consolas"/>
+                <w:color w:val="FF3399"/>
+                <w:sz w:val="18"/>
+                <w:szCs w:val="18"/>
+              </w:rPr>
+              <w:t>"change detection strategy used by this component"</w:t>
+            </w:r>
+            <w:r>
+              <w:rPr>
+                <w:rFonts w:ascii="Consolas" w:hAnsi="Consolas" w:cs="Consolas"/>
+                <w:color w:val="333333"/>
+                <w:sz w:val="18"/>
+                <w:szCs w:val="18"/>
+              </w:rPr>
+              <w:t>,</w:t>
+            </w:r>
+          </w:p>
+          <w:p>
+            <w:pPr>
+              <w:pStyle w:val="NormalWeb"/>
+              <w:spacing w:before="0" w:beforeAutospacing="0" w:after="0" w:afterAutospacing="0" w:line="420" w:lineRule="atLeast"/>
+              <w:rPr>
+                <w:rFonts w:ascii="Consolas" w:hAnsi="Consolas" w:cs="Consolas"/>
+                <w:color w:val="333333"/>
+                <w:sz w:val="18"/>
+                <w:szCs w:val="18"/>
+              </w:rPr>
+            </w:pPr>
+            <w:r>
+              <w:rPr>
+                <w:rFonts w:ascii="Consolas" w:hAnsi="Consolas" w:cs="Consolas"/>
+                <w:color w:val="333333"/>
+                <w:sz w:val="18"/>
+                <w:szCs w:val="18"/>
+              </w:rPr>
+              <w:t xml:space="preserve">  encapsulation: </w:t>
+            </w:r>
+            <w:r>
+              <w:rPr>
+                <w:rFonts w:ascii="Consolas" w:hAnsi="Consolas" w:cs="Consolas"/>
+                <w:color w:val="FF3399"/>
+                <w:sz w:val="18"/>
+                <w:szCs w:val="18"/>
+              </w:rPr>
+              <w:t>"style encapsulation strategy used by this component"</w:t>
+            </w:r>
+            <w:r>
+              <w:rPr>
+                <w:rFonts w:ascii="Consolas" w:hAnsi="Consolas" w:cs="Consolas"/>
+                <w:color w:val="333333"/>
+                <w:sz w:val="18"/>
+                <w:szCs w:val="18"/>
+              </w:rPr>
+              <w:t>,</w:t>
+            </w:r>
+          </w:p>
+          <w:p>
+            <w:pPr>
+              <w:pStyle w:val="NormalWeb"/>
+              <w:spacing w:before="0" w:beforeAutospacing="0" w:after="0" w:afterAutospacing="0" w:line="420" w:lineRule="atLeast"/>
+              <w:rPr>
+                <w:rFonts w:ascii="Consolas" w:hAnsi="Consolas" w:cs="Consolas"/>
+                <w:color w:val="333333"/>
+                <w:sz w:val="18"/>
+                <w:szCs w:val="18"/>
+              </w:rPr>
+            </w:pPr>
+            <w:r>
+              <w:rPr>
+                <w:rFonts w:ascii="Consolas" w:hAnsi="Consolas" w:cs="Consolas"/>
+                <w:color w:val="333333"/>
+                <w:sz w:val="18"/>
+                <w:szCs w:val="18"/>
+              </w:rPr>
+              <w:t xml:space="preserve">  entryComponents: </w:t>
+            </w:r>
+            <w:r>
+              <w:rPr>
+                <w:rFonts w:ascii="Consolas" w:hAnsi="Consolas" w:cs="Consolas"/>
+                <w:color w:val="FF3399"/>
+                <w:sz w:val="18"/>
+                <w:szCs w:val="18"/>
+              </w:rPr>
+              <w:t>"list of components that are dynamically inserted into the view of this component"</w:t>
+            </w:r>
+            <w:r>
+              <w:rPr>
+                <w:rFonts w:ascii="Consolas" w:hAnsi="Consolas" w:cs="Consolas"/>
+                <w:color w:val="333333"/>
+                <w:sz w:val="18"/>
+                <w:szCs w:val="18"/>
+              </w:rPr>
+              <w:t>,</w:t>
+            </w:r>
+          </w:p>
+          <w:p>
+            <w:pPr>
+              <w:pStyle w:val="NormalWeb"/>
+              <w:spacing w:before="0" w:beforeAutospacing="0" w:after="0" w:afterAutospacing="0" w:line="420" w:lineRule="atLeast"/>
+              <w:rPr>
+                <w:rFonts w:ascii="Consolas" w:hAnsi="Consolas" w:cs="Consolas"/>
+                <w:color w:val="333333"/>
+                <w:sz w:val="18"/>
+                <w:szCs w:val="18"/>
+              </w:rPr>
+            </w:pPr>
+            <w:r>
+              <w:rPr>
+                <w:rFonts w:ascii="Consolas" w:hAnsi="Consolas" w:cs="Consolas"/>
+                <w:color w:val="333333"/>
+                <w:sz w:val="18"/>
+                <w:szCs w:val="18"/>
+              </w:rPr>
+              <w:t xml:space="preserve">  exportAs: </w:t>
+            </w:r>
+            <w:r>
+              <w:rPr>
+                <w:rFonts w:ascii="Consolas" w:hAnsi="Consolas" w:cs="Consolas"/>
+                <w:color w:val="FF3399"/>
+                <w:sz w:val="18"/>
+                <w:szCs w:val="18"/>
+              </w:rPr>
+              <w:t>"name under which the component instance is exported in a template"</w:t>
+            </w:r>
+            <w:r>
+              <w:rPr>
+                <w:rFonts w:ascii="Consolas" w:hAnsi="Consolas" w:cs="Consolas"/>
+                <w:color w:val="333333"/>
+                <w:sz w:val="18"/>
+                <w:szCs w:val="18"/>
+              </w:rPr>
+              <w:t>,</w:t>
+            </w:r>
+          </w:p>
+          <w:p>
+            <w:pPr>
+              <w:pStyle w:val="NormalWeb"/>
+              <w:spacing w:before="0" w:beforeAutospacing="0" w:after="0" w:afterAutospacing="0" w:line="420" w:lineRule="atLeast"/>
+              <w:rPr>
+                <w:rFonts w:ascii="Consolas" w:hAnsi="Consolas" w:cs="Consolas"/>
+                <w:color w:val="333333"/>
+                <w:sz w:val="18"/>
+                <w:szCs w:val="18"/>
+              </w:rPr>
+            </w:pPr>
+            <w:r>
+              <w:rPr>
+                <w:rFonts w:ascii="Consolas" w:hAnsi="Consolas" w:cs="Consolas"/>
+                <w:color w:val="333333"/>
+                <w:sz w:val="18"/>
+                <w:szCs w:val="18"/>
+              </w:rPr>
+              <w:t xml:space="preserve">  host: </w:t>
+            </w:r>
+            <w:r>
+              <w:rPr>
+                <w:rFonts w:ascii="Consolas" w:hAnsi="Consolas" w:cs="Consolas"/>
+                <w:color w:val="FF3399"/>
+                <w:sz w:val="18"/>
+                <w:szCs w:val="18"/>
+              </w:rPr>
+              <w:t>"map of class property to host element bindings for events, properties and attributes"</w:t>
+            </w:r>
+            <w:r>
+              <w:rPr>
+                <w:rFonts w:ascii="Consolas" w:hAnsi="Consolas" w:cs="Consolas"/>
+                <w:color w:val="333333"/>
+                <w:sz w:val="18"/>
+                <w:szCs w:val="18"/>
+              </w:rPr>
+              <w:t>,</w:t>
+            </w:r>
+          </w:p>
+          <w:p>
+            <w:pPr>
+              <w:pStyle w:val="NormalWeb"/>
+              <w:spacing w:before="0" w:beforeAutospacing="0" w:after="0" w:afterAutospacing="0" w:line="420" w:lineRule="atLeast"/>
+              <w:rPr>
+                <w:rFonts w:ascii="Consolas" w:hAnsi="Consolas" w:cs="Consolas"/>
+                <w:color w:val="333333"/>
+                <w:sz w:val="18"/>
+                <w:szCs w:val="18"/>
+              </w:rPr>
+            </w:pPr>
+            <w:r>
+              <w:rPr>
+                <w:rFonts w:ascii="Consolas" w:hAnsi="Consolas" w:cs="Consolas"/>
+                <w:color w:val="333333"/>
+                <w:sz w:val="18"/>
+                <w:szCs w:val="18"/>
+              </w:rPr>
+              <w:t xml:space="preserve">  inputs: </w:t>
+            </w:r>
+            <w:r>
+              <w:rPr>
+                <w:rFonts w:ascii="Consolas" w:hAnsi="Consolas" w:cs="Consolas"/>
+                <w:color w:val="FF3399"/>
+                <w:sz w:val="18"/>
+                <w:szCs w:val="18"/>
+              </w:rPr>
+              <w:t>"list of class property names to data-bind as component inputs"</w:t>
+            </w:r>
+            <w:r>
+              <w:rPr>
+                <w:rFonts w:ascii="Consolas" w:hAnsi="Consolas" w:cs="Consolas"/>
+                <w:color w:val="333333"/>
+                <w:sz w:val="18"/>
+                <w:szCs w:val="18"/>
+              </w:rPr>
+              <w:t>,</w:t>
+            </w:r>
+          </w:p>
+          <w:p>
+            <w:pPr>
+              <w:pStyle w:val="NormalWeb"/>
+              <w:spacing w:before="0" w:beforeAutospacing="0" w:after="0" w:afterAutospacing="0" w:line="420" w:lineRule="atLeast"/>
+              <w:rPr>
+                <w:rFonts w:ascii="Consolas" w:hAnsi="Consolas" w:cs="Consolas"/>
+                <w:color w:val="333333"/>
+                <w:sz w:val="18"/>
+                <w:szCs w:val="18"/>
+              </w:rPr>
+            </w:pPr>
+            <w:r>
+              <w:rPr>
+                <w:rFonts w:ascii="Consolas" w:hAnsi="Consolas" w:cs="Consolas"/>
+                <w:color w:val="333333"/>
+                <w:sz w:val="18"/>
+                <w:szCs w:val="18"/>
+              </w:rPr>
+              <w:t xml:space="preserve">  interpolation: </w:t>
+            </w:r>
+            <w:r>
+              <w:rPr>
+                <w:rFonts w:ascii="Consolas" w:hAnsi="Consolas" w:cs="Consolas"/>
+                <w:color w:val="FF3399"/>
+                <w:sz w:val="18"/>
+                <w:szCs w:val="18"/>
+              </w:rPr>
+              <w:t>"custom interpolation markers used in this component's template"</w:t>
+            </w:r>
+            <w:r>
+              <w:rPr>
+                <w:rFonts w:ascii="Consolas" w:hAnsi="Consolas" w:cs="Consolas"/>
+                <w:color w:val="333333"/>
+                <w:sz w:val="18"/>
+                <w:szCs w:val="18"/>
+              </w:rPr>
+              <w:t>,</w:t>
+            </w:r>
+          </w:p>
+          <w:p>
+            <w:pPr>
+              <w:pStyle w:val="NormalWeb"/>
+              <w:spacing w:before="0" w:beforeAutospacing="0" w:after="0" w:afterAutospacing="0" w:line="420" w:lineRule="atLeast"/>
+              <w:rPr>
+                <w:rFonts w:ascii="Consolas" w:hAnsi="Consolas" w:cs="Consolas"/>
+                <w:color w:val="333333"/>
+                <w:sz w:val="18"/>
+                <w:szCs w:val="18"/>
+              </w:rPr>
+            </w:pPr>
+            <w:r>
+              <w:rPr>
+                <w:rFonts w:ascii="Consolas" w:hAnsi="Consolas" w:cs="Consolas"/>
+                <w:color w:val="333333"/>
+                <w:sz w:val="18"/>
+                <w:szCs w:val="18"/>
+              </w:rPr>
+              <w:t xml:space="preserve">  moduleId: </w:t>
+            </w:r>
+            <w:r>
+              <w:rPr>
+                <w:rFonts w:ascii="Consolas" w:hAnsi="Consolas" w:cs="Consolas"/>
+                <w:color w:val="FF3399"/>
+                <w:sz w:val="18"/>
+                <w:szCs w:val="18"/>
+              </w:rPr>
+              <w:t>"ES/CommonJS module id of the file in which this component is defined"</w:t>
+            </w:r>
+            <w:r>
+              <w:rPr>
+                <w:rFonts w:ascii="Consolas" w:hAnsi="Consolas" w:cs="Consolas"/>
+                <w:color w:val="333333"/>
+                <w:sz w:val="18"/>
+                <w:szCs w:val="18"/>
+              </w:rPr>
+              <w:t>,</w:t>
+            </w:r>
+          </w:p>
+          <w:p>
+            <w:pPr>
+              <w:pStyle w:val="NormalWeb"/>
+              <w:spacing w:before="0" w:beforeAutospacing="0" w:after="0" w:afterAutospacing="0" w:line="420" w:lineRule="atLeast"/>
+              <w:rPr>
+                <w:rFonts w:ascii="Consolas" w:hAnsi="Consolas" w:cs="Consolas"/>
+                <w:color w:val="333333"/>
+                <w:sz w:val="18"/>
+                <w:szCs w:val="18"/>
+              </w:rPr>
+            </w:pPr>
+            <w:r>
+              <w:rPr>
+                <w:rFonts w:ascii="Consolas" w:hAnsi="Consolas" w:cs="Consolas"/>
+                <w:color w:val="333333"/>
+                <w:sz w:val="18"/>
+                <w:szCs w:val="18"/>
+              </w:rPr>
+              <w:t xml:space="preserve">  outputs: </w:t>
+            </w:r>
+            <w:r>
+              <w:rPr>
+                <w:rFonts w:ascii="Consolas" w:hAnsi="Consolas" w:cs="Consolas"/>
+                <w:color w:val="FF3399"/>
+                <w:sz w:val="18"/>
+                <w:szCs w:val="18"/>
+              </w:rPr>
+              <w:t>"list of class property names that expose output events that others can subscribe to"</w:t>
+            </w:r>
+            <w:r>
+              <w:rPr>
+                <w:rFonts w:ascii="Consolas" w:hAnsi="Consolas" w:cs="Consolas"/>
+                <w:color w:val="333333"/>
+                <w:sz w:val="18"/>
+                <w:szCs w:val="18"/>
+              </w:rPr>
+              <w:t>,</w:t>
+            </w:r>
+          </w:p>
+          <w:p>
+            <w:pPr>
+              <w:pStyle w:val="NormalWeb"/>
+              <w:spacing w:before="0" w:beforeAutospacing="0" w:after="0" w:afterAutospacing="0" w:line="420" w:lineRule="atLeast"/>
+              <w:rPr>
+                <w:rFonts w:ascii="Consolas" w:hAnsi="Consolas" w:cs="Consolas"/>
+                <w:color w:val="333333"/>
+                <w:sz w:val="18"/>
+                <w:szCs w:val="18"/>
+              </w:rPr>
+            </w:pPr>
+            <w:r>
+              <w:rPr>
+                <w:rFonts w:ascii="Consolas" w:hAnsi="Consolas" w:cs="Consolas"/>
+                <w:color w:val="333333"/>
+                <w:sz w:val="18"/>
+                <w:szCs w:val="18"/>
+              </w:rPr>
+              <w:t xml:space="preserve">  providers: </w:t>
+            </w:r>
+            <w:r>
+              <w:rPr>
+                <w:rFonts w:ascii="Consolas" w:hAnsi="Consolas" w:cs="Consolas"/>
+                <w:color w:val="FF3399"/>
+                <w:sz w:val="18"/>
+                <w:szCs w:val="18"/>
+              </w:rPr>
+              <w:t>"list of providers available to this component and its children"</w:t>
+            </w:r>
+            <w:r>
+              <w:rPr>
+                <w:rFonts w:ascii="Consolas" w:hAnsi="Consolas" w:cs="Consolas"/>
+                <w:color w:val="333333"/>
+                <w:sz w:val="18"/>
+                <w:szCs w:val="18"/>
+              </w:rPr>
+              <w:t>,</w:t>
+            </w:r>
+          </w:p>
+          <w:p>
+            <w:pPr>
+              <w:pStyle w:val="NormalWeb"/>
+              <w:spacing w:before="0" w:beforeAutospacing="0" w:after="0" w:afterAutospacing="0" w:line="420" w:lineRule="atLeast"/>
+              <w:rPr>
+                <w:rFonts w:ascii="Consolas" w:hAnsi="Consolas" w:cs="Consolas"/>
+                <w:color w:val="333333"/>
+                <w:sz w:val="18"/>
+                <w:szCs w:val="18"/>
+              </w:rPr>
+            </w:pPr>
+            <w:r>
+              <w:rPr>
+                <w:rFonts w:ascii="Consolas" w:hAnsi="Consolas" w:cs="Consolas"/>
+                <w:color w:val="333333"/>
+                <w:sz w:val="18"/>
+                <w:szCs w:val="18"/>
+              </w:rPr>
+              <w:t xml:space="preserve">  queries: </w:t>
+            </w:r>
+            <w:r>
+              <w:rPr>
+                <w:rFonts w:ascii="Consolas" w:hAnsi="Consolas" w:cs="Consolas"/>
+                <w:color w:val="FF3399"/>
+                <w:sz w:val="18"/>
+                <w:szCs w:val="18"/>
+              </w:rPr>
+              <w:t>"</w:t>
+            </w:r>
+            <w:r>
+              <w:rPr>
+                <w:rFonts w:ascii="Consolas" w:hAnsi="Consolas" w:cs="Consolas"/>
+                <w:color w:val="FF3399"/>
+                <w:sz w:val="18"/>
+                <w:szCs w:val="18"/>
+              </w:rPr>
+              <w:t>configure queries that can be injected into the component"</w:t>
+            </w:r>
+            <w:r>
+              <w:rPr>
+                <w:rFonts w:ascii="Consolas" w:hAnsi="Consolas" w:cs="Consolas"/>
+                <w:color w:val="333333"/>
+                <w:sz w:val="18"/>
+                <w:szCs w:val="18"/>
+              </w:rPr>
+              <w:t>,</w:t>
+            </w:r>
+          </w:p>
+          <w:p>
+            <w:pPr>
+              <w:pStyle w:val="NormalWeb"/>
+              <w:spacing w:before="0" w:beforeAutospacing="0" w:after="0" w:afterAutospacing="0" w:line="420" w:lineRule="atLeast"/>
+              <w:rPr>
+                <w:rFonts w:ascii="Consolas" w:hAnsi="Consolas" w:cs="Consolas"/>
+                <w:color w:val="333333"/>
+                <w:sz w:val="18"/>
+                <w:szCs w:val="18"/>
+              </w:rPr>
+            </w:pPr>
+            <w:r>
+              <w:rPr>
+                <w:rFonts w:ascii="Consolas" w:hAnsi="Consolas" w:cs="Consolas"/>
+                <w:color w:val="333333"/>
+                <w:sz w:val="18"/>
+                <w:szCs w:val="18"/>
+              </w:rPr>
+              <w:t xml:space="preserve">  selector: </w:t>
+            </w:r>
+            <w:r>
+              <w:rPr>
+                <w:rFonts w:ascii="Consolas" w:hAnsi="Consolas" w:cs="Consolas"/>
+                <w:color w:val="FF3399"/>
+                <w:sz w:val="18"/>
+                <w:szCs w:val="18"/>
+              </w:rPr>
+              <w:t>"css selector that identifies this component in a template"</w:t>
+            </w:r>
+            <w:r>
+              <w:rPr>
+                <w:rFonts w:ascii="Consolas" w:hAnsi="Consolas" w:cs="Consolas"/>
+                <w:color w:val="333333"/>
+                <w:sz w:val="18"/>
+                <w:szCs w:val="18"/>
+              </w:rPr>
+              <w:t>,</w:t>
+            </w:r>
+          </w:p>
+          <w:p>
+            <w:pPr>
+              <w:pStyle w:val="NormalWeb"/>
+              <w:spacing w:before="0" w:beforeAutospacing="0" w:after="0" w:afterAutospacing="0" w:line="420" w:lineRule="atLeast"/>
+              <w:rPr>
+                <w:rFonts w:ascii="Consolas" w:hAnsi="Consolas" w:cs="Consolas"/>
+                <w:color w:val="333333"/>
+                <w:sz w:val="18"/>
+                <w:szCs w:val="18"/>
+              </w:rPr>
+            </w:pPr>
+            <w:r>
+              <w:rPr>
+                <w:rFonts w:ascii="Consolas" w:hAnsi="Consolas" w:cs="Consolas"/>
+                <w:color w:val="333333"/>
+                <w:sz w:val="18"/>
+                <w:szCs w:val="18"/>
+              </w:rPr>
+              <w:t xml:space="preserve">  styleUrls: </w:t>
+            </w:r>
+            <w:r>
+              <w:rPr>
+                <w:rFonts w:ascii="Consolas" w:hAnsi="Consolas" w:cs="Consolas"/>
+                <w:color w:val="FF3399"/>
+                <w:sz w:val="18"/>
+                <w:szCs w:val="18"/>
+              </w:rPr>
+              <w:t>"list of urls to stylesheets to be applied to this component's view"</w:t>
+            </w:r>
+            <w:r>
+              <w:rPr>
+                <w:rFonts w:ascii="Consolas" w:hAnsi="Consolas" w:cs="Consolas"/>
+                <w:color w:val="333333"/>
+                <w:sz w:val="18"/>
+                <w:szCs w:val="18"/>
+              </w:rPr>
+              <w:t>,</w:t>
+            </w:r>
+          </w:p>
+          <w:p>
+            <w:pPr>
+              <w:pStyle w:val="NormalWeb"/>
+              <w:spacing w:before="0" w:beforeAutospacing="0" w:after="0" w:afterAutospacing="0" w:line="420" w:lineRule="atLeast"/>
+              <w:rPr>
+                <w:rFonts w:ascii="Consolas" w:hAnsi="Consolas" w:cs="Consolas"/>
+                <w:color w:val="333333"/>
+                <w:sz w:val="18"/>
+                <w:szCs w:val="18"/>
+              </w:rPr>
+            </w:pPr>
+            <w:r>
+              <w:rPr>
+                <w:rFonts w:ascii="Consolas" w:hAnsi="Consolas" w:cs="Consolas"/>
+                <w:color w:val="333333"/>
+                <w:sz w:val="18"/>
+                <w:szCs w:val="18"/>
+              </w:rPr>
+              <w:t xml:space="preserve">  styles: </w:t>
+            </w:r>
+            <w:r>
+              <w:rPr>
+                <w:rFonts w:ascii="Consolas" w:hAnsi="Consolas" w:cs="Consolas"/>
+                <w:color w:val="FF3399"/>
+                <w:sz w:val="18"/>
+                <w:szCs w:val="18"/>
+              </w:rPr>
+              <w:t>"inline-defined styles to be applied to this component's view"</w:t>
+            </w:r>
+            <w:r>
+              <w:rPr>
+                <w:rFonts w:ascii="Consolas" w:hAnsi="Consolas" w:cs="Consolas"/>
+                <w:color w:val="333333"/>
+                <w:sz w:val="18"/>
+                <w:szCs w:val="18"/>
+              </w:rPr>
+              <w:t>,</w:t>
+            </w:r>
+          </w:p>
+          <w:p>
+            <w:pPr>
+              <w:pStyle w:val="NormalWeb"/>
+              <w:spacing w:before="0" w:beforeAutospacing="0" w:after="0" w:afterAutospacing="0" w:line="420" w:lineRule="atLeast"/>
+              <w:rPr>
+                <w:rFonts w:ascii="Consolas" w:hAnsi="Consolas" w:cs="Consolas"/>
+                <w:color w:val="333333"/>
+                <w:sz w:val="18"/>
+                <w:szCs w:val="18"/>
+              </w:rPr>
+            </w:pPr>
+            <w:r>
+              <w:rPr>
+                <w:rFonts w:ascii="Consolas" w:hAnsi="Consolas" w:cs="Consolas"/>
+                <w:color w:val="333333"/>
+                <w:sz w:val="18"/>
+                <w:szCs w:val="18"/>
+              </w:rPr>
+              <w:t xml:space="preserve">  template: </w:t>
+            </w:r>
+            <w:r>
+              <w:rPr>
+                <w:rFonts w:ascii="Consolas" w:hAnsi="Consolas" w:cs="Consolas"/>
+                <w:color w:val="FF3399"/>
+                <w:sz w:val="18"/>
+                <w:szCs w:val="18"/>
+              </w:rPr>
+              <w:t>"inline-defined template for the view"</w:t>
+            </w:r>
+            <w:r>
+              <w:rPr>
+                <w:rFonts w:ascii="Consolas" w:hAnsi="Consolas" w:cs="Consolas"/>
+                <w:color w:val="333333"/>
+                <w:sz w:val="18"/>
+                <w:szCs w:val="18"/>
+              </w:rPr>
+              <w:t>,</w:t>
+            </w:r>
+          </w:p>
+          <w:p>
+            <w:pPr>
+              <w:pStyle w:val="NormalWeb"/>
+              <w:spacing w:before="0" w:beforeAutospacing="0" w:after="0" w:afterAutospacing="0" w:line="420" w:lineRule="atLeast"/>
+              <w:rPr>
+                <w:rFonts w:ascii="Consolas" w:hAnsi="Consolas" w:cs="Consolas"/>
+                <w:color w:val="333333"/>
+                <w:sz w:val="18"/>
+                <w:szCs w:val="18"/>
+              </w:rPr>
+            </w:pPr>
+            <w:r>
+              <w:rPr>
+                <w:rFonts w:ascii="Consolas" w:hAnsi="Consolas" w:cs="Consolas"/>
+                <w:color w:val="333333"/>
+                <w:sz w:val="18"/>
+                <w:szCs w:val="18"/>
+              </w:rPr>
+              <w:t xml:space="preserve">  templateUrl: </w:t>
+            </w:r>
+            <w:r>
+              <w:rPr>
+                <w:rFonts w:ascii="Consolas" w:hAnsi="Consolas" w:cs="Consolas"/>
+                <w:color w:val="FF3399"/>
+                <w:sz w:val="18"/>
+                <w:szCs w:val="18"/>
+              </w:rPr>
+              <w:t>"url to an external file containing a template for the view"</w:t>
+            </w:r>
+            <w:r>
+              <w:rPr>
+                <w:rFonts w:ascii="Consolas" w:hAnsi="Consolas" w:cs="Consolas"/>
+                <w:color w:val="333333"/>
+                <w:sz w:val="18"/>
+                <w:szCs w:val="18"/>
+              </w:rPr>
+              <w:t>,</w:t>
+            </w:r>
+          </w:p>
+          <w:p>
+            <w:pPr>
+              <w:pStyle w:val="NormalWeb"/>
+              <w:spacing w:before="0" w:beforeAutospacing="0" w:after="0" w:afterAutospacing="0" w:line="420" w:lineRule="atLeast"/>
+              <w:rPr>
+                <w:rFonts w:ascii="Consolas" w:hAnsi="Consolas" w:cs="Consolas"/>
+                <w:color w:val="333333"/>
+                <w:sz w:val="18"/>
+                <w:szCs w:val="18"/>
+              </w:rPr>
+            </w:pPr>
+            <w:r>
+              <w:rPr>
+                <w:rFonts w:ascii="Consolas" w:hAnsi="Consolas" w:cs="Consolas"/>
+                <w:color w:val="333333"/>
+                <w:sz w:val="18"/>
+                <w:szCs w:val="18"/>
+              </w:rPr>
+              <w:lastRenderedPageBreak/>
+              <w:t xml:space="preserve">  viewProviders: </w:t>
+            </w:r>
+            <w:r>
+              <w:rPr>
+                <w:rFonts w:ascii="Consolas" w:hAnsi="Consolas" w:cs="Consolas"/>
+                <w:color w:val="FF3399"/>
+                <w:sz w:val="18"/>
+                <w:szCs w:val="18"/>
+              </w:rPr>
+              <w:t>"list of providers available to this component and its view children"</w:t>
+            </w:r>
+            <w:r>
+              <w:rPr>
+                <w:rFonts w:ascii="Consolas" w:hAnsi="Consolas" w:cs="Consolas"/>
+                <w:color w:val="333333"/>
+                <w:sz w:val="18"/>
+                <w:szCs w:val="18"/>
+              </w:rPr>
+              <w:t>,</w:t>
+            </w:r>
+          </w:p>
+          <w:p>
+            <w:pPr>
+              <w:pStyle w:val="NormalWeb"/>
+              <w:spacing w:before="0" w:beforeAutospacing="0" w:after="0" w:afterAutospacing="0" w:line="420" w:lineRule="atLeast"/>
+              <w:rPr>
+                <w:rFonts w:ascii="Consolas" w:hAnsi="Consolas" w:cs="Consolas"/>
+                <w:color w:val="333333"/>
+                <w:sz w:val="18"/>
+                <w:szCs w:val="18"/>
+              </w:rPr>
+            </w:pPr>
+            <w:r>
+              <w:rPr>
+                <w:rFonts w:ascii="Consolas" w:hAnsi="Consolas" w:cs="Consolas"/>
+                <w:color w:val="333333"/>
+                <w:sz w:val="18"/>
+                <w:szCs w:val="18"/>
+              </w:rPr>
+              <w:t>}</w:t>
+            </w:r>
+          </w:p>
+        </w:tc>
+      </w:tr>
+    </w:tbl>
+    <w:p>
+      <w:pPr>
+        <w:widowControl/>
+        <w:shd w:val="clear" w:color="auto" w:fill="FFFFFF"/>
+        <w:jc w:val="left"/>
+        <w:rPr>
+          <w:rFonts w:ascii="Consolas" w:hAnsi="Consolas" w:cs="Consolas"/>
+          <w:color w:val="333333"/>
+          <w:szCs w:val="21"/>
+        </w:rPr>
+      </w:pPr>
     </w:p>
     <w:p>
       <w:pPr>
@@ -4872,7 +4112,7 @@
           <w:numId w:val="3"/>
         </w:numPr>
         <w:shd w:val="clear" w:color="auto" w:fill="FFFFFF"/>
-        <w:spacing w:before="100" w:beforeAutospacing="1" w:after="100" w:afterAutospacing="1"/>
+        <w:spacing w:after="100" w:afterAutospacing="1"/>
         <w:ind w:left="0"/>
         <w:jc w:val="left"/>
         <w:rPr>
@@ -4910,7 +4150,6 @@
           <w:sz w:val="21"/>
           <w:szCs w:val="21"/>
         </w:rPr>
-        <w:lastRenderedPageBreak/>
         <w:t>Định nghĩa class tên là </w:t>
       </w:r>
       <w:r>
@@ -5412,7 +4651,6 @@
         <w:pStyle w:val="text-center"/>
         <w:shd w:val="clear" w:color="auto" w:fill="FFFFFF"/>
         <w:spacing w:before="0" w:beforeAutospacing="0" w:after="150" w:afterAutospacing="0" w:line="420" w:lineRule="atLeast"/>
-        <w:jc w:val="center"/>
         <w:rPr>
           <w:rFonts w:ascii="Consolas" w:hAnsi="Consolas" w:cs="Consolas"/>
           <w:color w:val="333333"/>
@@ -5430,9 +4668,9 @@
         </w:rPr>
         <w:lastRenderedPageBreak/>
         <w:drawing>
-          <wp:inline distT="0" distB="0" distL="0" distR="0" wp14:anchorId="7842E85E" wp14:editId="39D952E3">
-            <wp:extent cx="5241755" cy="2665562"/>
-            <wp:effectExtent l="0" t="0" r="0" b="1905"/>
+          <wp:inline distT="0" distB="0" distL="0" distR="0" wp14:anchorId="1B9A8BAE" wp14:editId="12ED5593">
+            <wp:extent cx="5309609" cy="2700068"/>
+            <wp:effectExtent l="0" t="0" r="5715" b="5080"/>
             <wp:docPr id="6" name="Picture 6" descr="NgModule root Module"/>
             <wp:cNvGraphicFramePr>
               <a:graphicFrameLocks xmlns:a="http://schemas.openxmlformats.org/drawingml/2006/main" noChangeAspect="1"/>
@@ -5462,7 +4700,7 @@
                   <pic:spPr bwMode="auto">
                     <a:xfrm>
                       <a:off x="0" y="0"/>
-                      <a:ext cx="5241828" cy="2665599"/>
+                      <a:ext cx="5313266" cy="2701928"/>
                     </a:xfrm>
                     <a:prstGeom prst="rect">
                       <a:avLst/>
@@ -5484,7 +4722,6 @@
         <w:pStyle w:val="text-center"/>
         <w:shd w:val="clear" w:color="auto" w:fill="FFFFFF"/>
         <w:spacing w:before="0" w:beforeAutospacing="0" w:after="150" w:afterAutospacing="0" w:line="420" w:lineRule="atLeast"/>
-        <w:jc w:val="center"/>
         <w:rPr>
           <w:rFonts w:ascii="Consolas" w:hAnsi="Consolas" w:cs="Consolas"/>
           <w:color w:val="333333"/>
@@ -6609,7 +5846,7 @@
       <w:pPr>
         <w:pStyle w:val="NormalWeb"/>
         <w:shd w:val="clear" w:color="auto" w:fill="FFFFFF"/>
-        <w:spacing w:before="0" w:beforeAutospacing="0" w:after="150" w:afterAutospacing="0" w:line="420" w:lineRule="atLeast"/>
+        <w:spacing w:before="0" w:beforeAutospacing="0" w:after="0" w:afterAutospacing="0" w:line="420" w:lineRule="atLeast"/>
         <w:rPr>
           <w:rFonts w:ascii="Consolas" w:hAnsi="Consolas" w:cs="Consolas"/>
           <w:color w:val="333333"/>
@@ -6651,8 +5888,7 @@
       <w:pPr>
         <w:pStyle w:val="text-center"/>
         <w:shd w:val="clear" w:color="auto" w:fill="FFFFFF"/>
-        <w:spacing w:before="0" w:beforeAutospacing="0" w:after="150" w:afterAutospacing="0" w:line="420" w:lineRule="atLeast"/>
-        <w:jc w:val="center"/>
+        <w:spacing w:before="0" w:beforeAutospacing="0" w:after="0" w:afterAutospacing="0" w:line="420" w:lineRule="atLeast"/>
         <w:rPr>
           <w:rFonts w:ascii="Consolas" w:hAnsi="Consolas" w:cs="Consolas"/>
           <w:color w:val="333333"/>
@@ -6670,9 +5906,9 @@
         </w:rPr>
         <w:lastRenderedPageBreak/>
         <w:drawing>
-          <wp:inline distT="0" distB="0" distL="0" distR="0" wp14:anchorId="614DA84D" wp14:editId="7B3E8A01">
-            <wp:extent cx="5390578" cy="3643755"/>
-            <wp:effectExtent l="0" t="0" r="635" b="0"/>
+          <wp:inline distT="0" distB="0" distL="0" distR="0" wp14:anchorId="35F8A731" wp14:editId="1F32E4E2">
+            <wp:extent cx="4574557" cy="3092166"/>
+            <wp:effectExtent l="0" t="0" r="0" b="0"/>
             <wp:docPr id="5" name="Picture 5" descr="Angular 2 main"/>
             <wp:cNvGraphicFramePr>
               <a:graphicFrameLocks xmlns:a="http://schemas.openxmlformats.org/drawingml/2006/main" noChangeAspect="1"/>
@@ -6687,7 +5923,7 @@
                     </pic:cNvPicPr>
                   </pic:nvPicPr>
                   <pic:blipFill>
-                    <a:blip r:embed="rId32">
+                    <a:blip r:embed="rId32" cstate="print">
                       <a:extLst>
                         <a:ext uri="{28A0092B-C50C-407E-A947-70E740481C1C}">
                           <a14:useLocalDpi xmlns:a14="http://schemas.microsoft.com/office/drawing/2010/main" val="0"/>
@@ -6702,7 +5938,7 @@
                   <pic:spPr bwMode="auto">
                     <a:xfrm>
                       <a:off x="0" y="0"/>
-                      <a:ext cx="5391378" cy="3644296"/>
+                      <a:ext cx="4589842" cy="3102498"/>
                     </a:xfrm>
                     <a:prstGeom prst="rect">
                       <a:avLst/>
@@ -6723,8 +5959,7 @@
       <w:pPr>
         <w:pStyle w:val="text-center"/>
         <w:shd w:val="clear" w:color="auto" w:fill="FFFFFF"/>
-        <w:spacing w:before="0" w:beforeAutospacing="0" w:after="150" w:afterAutospacing="0" w:line="420" w:lineRule="atLeast"/>
-        <w:jc w:val="center"/>
+        <w:spacing w:before="0" w:beforeAutospacing="0" w:after="0" w:afterAutospacing="0" w:line="420" w:lineRule="atLeast"/>
         <w:rPr>
           <w:rFonts w:ascii="Consolas" w:hAnsi="Consolas" w:cs="Consolas"/>
           <w:color w:val="333333"/>
@@ -6760,6 +5995,103 @@
       <w:pPr>
         <w:pStyle w:val="NormalWeb"/>
         <w:shd w:val="clear" w:color="auto" w:fill="FFFFFF"/>
+        <w:spacing w:before="0" w:beforeAutospacing="0" w:after="0" w:afterAutospacing="0" w:line="420" w:lineRule="atLeast"/>
+        <w:rPr>
+          <w:rFonts w:ascii="Consolas" w:hAnsi="Consolas" w:cs="Consolas"/>
+          <w:color w:val="333333"/>
+          <w:sz w:val="21"/>
+          <w:szCs w:val="21"/>
+        </w:rPr>
+      </w:pPr>
+      <w:r>
+        <w:rPr>
+          <w:rFonts w:ascii="Consolas" w:hAnsi="Consolas" w:cs="Consolas"/>
+          <w:color w:val="333333"/>
+          <w:sz w:val="21"/>
+          <w:szCs w:val="21"/>
+        </w:rPr>
+        <w:t>Ở đây, chúng ta đã sử dụng platformBrowser, sau đó bootstrapModule là root Module – AppModule.</w:t>
+      </w:r>
+    </w:p>
+    <w:p>
+      <w:pPr>
+        <w:pStyle w:val="NormalWeb"/>
+        <w:shd w:val="clear" w:color="auto" w:fill="FFFFFF"/>
+        <w:spacing w:before="0" w:beforeAutospacing="0" w:after="0" w:afterAutospacing="0" w:line="420" w:lineRule="atLeast"/>
+        <w:rPr>
+          <w:rFonts w:ascii="Consolas" w:hAnsi="Consolas" w:cs="Consolas"/>
+          <w:color w:val="333333"/>
+          <w:sz w:val="21"/>
+          <w:szCs w:val="21"/>
+        </w:rPr>
+      </w:pPr>
+      <w:r>
+        <w:rPr>
+          <w:rFonts w:ascii="Consolas" w:hAnsi="Consolas" w:cs="Consolas"/>
+          <w:color w:val="333333"/>
+          <w:sz w:val="21"/>
+          <w:szCs w:val="21"/>
+        </w:rPr>
+        <w:t xml:space="preserve">Vậy là tất cả đã rõ, chúng ta có Component, có root Module, có nơi thực hiện bootstrap. </w:t>
+      </w:r>
+      <w:proofErr w:type="gramStart"/>
+      <w:r>
+        <w:rPr>
+          <w:rFonts w:ascii="Consolas" w:hAnsi="Consolas" w:cs="Consolas"/>
+          <w:color w:val="333333"/>
+          <w:sz w:val="21"/>
+          <w:szCs w:val="21"/>
+        </w:rPr>
+        <w:t>Bây giờ, chúng ta sẽ chạy thử chương trình để xem nó hình thù thế nào.</w:t>
+      </w:r>
+      <w:proofErr w:type="gramEnd"/>
+    </w:p>
+    <w:p>
+      <w:pPr>
+        <w:pStyle w:val="NormalWeb"/>
+        <w:shd w:val="clear" w:color="auto" w:fill="FFFFFF"/>
+        <w:spacing w:before="0" w:beforeAutospacing="0" w:after="0" w:afterAutospacing="0" w:line="420" w:lineRule="atLeast"/>
+        <w:rPr>
+          <w:rFonts w:ascii="Consolas" w:hAnsi="Consolas" w:cs="Consolas"/>
+          <w:color w:val="333333"/>
+          <w:sz w:val="21"/>
+          <w:szCs w:val="21"/>
+        </w:rPr>
+      </w:pPr>
+      <w:r>
+        <w:rPr>
+          <w:rFonts w:ascii="Consolas" w:hAnsi="Consolas" w:cs="Consolas"/>
+          <w:color w:val="333333"/>
+          <w:sz w:val="21"/>
+          <w:szCs w:val="21"/>
+        </w:rPr>
+        <w:t>Các bạn vào Command Prompt/Terminal sau đó gõ lệnh </w:t>
+      </w:r>
+      <w:r>
+        <w:rPr>
+          <w:rStyle w:val="HTMLCode"/>
+          <w:rFonts w:ascii="Consolas" w:hAnsi="Consolas" w:cs="Consolas"/>
+          <w:color w:val="C7254E"/>
+          <w:sz w:val="21"/>
+          <w:szCs w:val="21"/>
+          <w:shd w:val="clear" w:color="auto" w:fill="F9F2F4"/>
+        </w:rPr>
+        <w:t>ng serve</w:t>
+      </w:r>
+      <w:r>
+        <w:rPr>
+          <w:rFonts w:ascii="Consolas" w:hAnsi="Consolas" w:cs="Consolas"/>
+          <w:color w:val="333333"/>
+          <w:sz w:val="21"/>
+          <w:szCs w:val="21"/>
+        </w:rPr>
+        <w:t> và nhấn enter để Angular CLI thực hiện công việc của nó.</w:t>
+      </w:r>
+    </w:p>
+    <w:p>
+      <w:pPr>
+        <w:pStyle w:val="text-center"/>
+        <w:shd w:val="clear" w:color="auto" w:fill="FFFFFF"/>
         <w:spacing w:before="0" w:beforeAutospacing="0" w:after="150" w:afterAutospacing="0" w:line="420" w:lineRule="atLeast"/>
         <w:rPr>
           <w:rFonts w:ascii="Consolas" w:hAnsi="Consolas" w:cs="Consolas"/>
@@ -6771,114 +6103,15 @@
       <w:r>
         <w:rPr>
           <w:rFonts w:ascii="Consolas" w:hAnsi="Consolas" w:cs="Consolas"/>
-          <w:color w:val="333333"/>
-          <w:sz w:val="21"/>
-          <w:szCs w:val="21"/>
-        </w:rPr>
-        <w:t>Ở đây, chúng ta đã sử dụng platformBrowser, sau đó bootstrapModule là root Module – AppModule.</w:t>
-      </w:r>
-    </w:p>
-    <w:p>
-      <w:pPr>
-        <w:pStyle w:val="NormalWeb"/>
-        <w:shd w:val="clear" w:color="auto" w:fill="FFFFFF"/>
-        <w:spacing w:before="0" w:beforeAutospacing="0" w:after="150" w:afterAutospacing="0" w:line="420" w:lineRule="atLeast"/>
-        <w:rPr>
-          <w:rFonts w:ascii="Consolas" w:hAnsi="Consolas" w:cs="Consolas"/>
-          <w:color w:val="333333"/>
-          <w:sz w:val="21"/>
-          <w:szCs w:val="21"/>
-        </w:rPr>
-      </w:pPr>
-      <w:r>
-        <w:rPr>
-          <w:rFonts w:ascii="Consolas" w:hAnsi="Consolas" w:cs="Consolas"/>
-          <w:color w:val="333333"/>
-          <w:sz w:val="21"/>
-          <w:szCs w:val="21"/>
-        </w:rPr>
-        <w:t xml:space="preserve">Vậy là tất cả đã rõ, chúng ta có Component, có root Module, có nơi thực hiện bootstrap. </w:t>
-      </w:r>
-      <w:proofErr w:type="gramStart"/>
-      <w:r>
-        <w:rPr>
-          <w:rFonts w:ascii="Consolas" w:hAnsi="Consolas" w:cs="Consolas"/>
-          <w:color w:val="333333"/>
-          <w:sz w:val="21"/>
-          <w:szCs w:val="21"/>
-        </w:rPr>
-        <w:t>Bây giờ, chúng ta sẽ chạy thử chương trình để xem nó hình thù thế nào.</w:t>
-      </w:r>
-      <w:proofErr w:type="gramEnd"/>
-    </w:p>
-    <w:p>
-      <w:pPr>
-        <w:pStyle w:val="NormalWeb"/>
-        <w:shd w:val="clear" w:color="auto" w:fill="FFFFFF"/>
-        <w:spacing w:before="0" w:beforeAutospacing="0" w:after="150" w:afterAutospacing="0" w:line="420" w:lineRule="atLeast"/>
-        <w:rPr>
-          <w:rFonts w:ascii="Consolas" w:hAnsi="Consolas" w:cs="Consolas"/>
-          <w:color w:val="333333"/>
-          <w:sz w:val="21"/>
-          <w:szCs w:val="21"/>
-        </w:rPr>
-      </w:pPr>
-      <w:r>
-        <w:rPr>
-          <w:rFonts w:ascii="Consolas" w:hAnsi="Consolas" w:cs="Consolas"/>
-          <w:color w:val="333333"/>
-          <w:sz w:val="21"/>
-          <w:szCs w:val="21"/>
-        </w:rPr>
-        <w:t>Các bạn vào Command Prompt/Terminal sau đó gõ lệnh </w:t>
-      </w:r>
-      <w:r>
-        <w:rPr>
-          <w:rStyle w:val="HTMLCode"/>
-          <w:rFonts w:ascii="Consolas" w:hAnsi="Consolas" w:cs="Consolas"/>
-          <w:color w:val="C7254E"/>
-          <w:sz w:val="21"/>
-          <w:szCs w:val="21"/>
-          <w:shd w:val="clear" w:color="auto" w:fill="F9F2F4"/>
-        </w:rPr>
-        <w:t>ng serve</w:t>
-      </w:r>
-      <w:r>
-        <w:rPr>
-          <w:rFonts w:ascii="Consolas" w:hAnsi="Consolas" w:cs="Consolas"/>
-          <w:color w:val="333333"/>
-          <w:sz w:val="21"/>
-          <w:szCs w:val="21"/>
-        </w:rPr>
-        <w:t> và nhấn enter để Angular CLI thực hiện công việc của nó.</w:t>
-      </w:r>
-    </w:p>
-    <w:p>
-      <w:pPr>
-        <w:pStyle w:val="text-center"/>
-        <w:shd w:val="clear" w:color="auto" w:fill="FFFFFF"/>
-        <w:spacing w:before="0" w:beforeAutospacing="0" w:after="150" w:afterAutospacing="0" w:line="420" w:lineRule="atLeast"/>
-        <w:jc w:val="center"/>
-        <w:rPr>
-          <w:rFonts w:ascii="Consolas" w:hAnsi="Consolas" w:cs="Consolas"/>
-          <w:color w:val="333333"/>
-          <w:sz w:val="21"/>
-          <w:szCs w:val="21"/>
-        </w:rPr>
-      </w:pPr>
-      <w:r>
-        <w:rPr>
-          <w:rFonts w:ascii="Consolas" w:hAnsi="Consolas" w:cs="Consolas"/>
           <w:noProof/>
           <w:color w:val="333333"/>
           <w:sz w:val="21"/>
           <w:szCs w:val="21"/>
         </w:rPr>
-        <w:lastRenderedPageBreak/>
         <w:drawing>
-          <wp:inline distT="0" distB="0" distL="0" distR="0" wp14:anchorId="2941481E" wp14:editId="48787533">
-            <wp:extent cx="5400214" cy="3001628"/>
-            <wp:effectExtent l="0" t="0" r="0" b="8890"/>
+          <wp:inline distT="0" distB="0" distL="0" distR="0" wp14:anchorId="7E838305" wp14:editId="16465D9E">
+            <wp:extent cx="4375832" cy="2432241"/>
+            <wp:effectExtent l="0" t="0" r="5715" b="6350"/>
             <wp:docPr id="4" name="Picture 4" descr="ng serve"/>
             <wp:cNvGraphicFramePr>
               <a:graphicFrameLocks xmlns:a="http://schemas.openxmlformats.org/drawingml/2006/main" noChangeAspect="1"/>
@@ -6908,7 +6141,7 @@
                   <pic:spPr bwMode="auto">
                     <a:xfrm>
                       <a:off x="0" y="0"/>
-                      <a:ext cx="5400412" cy="3001738"/>
+                      <a:ext cx="4376056" cy="2432365"/>
                     </a:xfrm>
                     <a:prstGeom prst="rect">
                       <a:avLst/>
@@ -6930,7 +6163,6 @@
         <w:pStyle w:val="text-center"/>
         <w:shd w:val="clear" w:color="auto" w:fill="FFFFFF"/>
         <w:spacing w:before="0" w:beforeAutospacing="0" w:after="150" w:afterAutospacing="0" w:line="420" w:lineRule="atLeast"/>
-        <w:jc w:val="center"/>
         <w:rPr>
           <w:rFonts w:ascii="Consolas" w:hAnsi="Consolas" w:cs="Consolas"/>
           <w:color w:val="333333"/>
@@ -6981,6 +6213,7 @@
           <w:sz w:val="21"/>
           <w:szCs w:val="21"/>
         </w:rPr>
+        <w:lastRenderedPageBreak/>
         <w:t>Sau đó, các bạn mở trình duyệt vào truy cập vào địa chỉ </w:t>
       </w:r>
       <w:hyperlink r:id="rId34" w:tgtFrame="_blank" w:history="1">
@@ -7031,7 +6264,6 @@
         <w:pStyle w:val="text-center"/>
         <w:shd w:val="clear" w:color="auto" w:fill="FFFFFF"/>
         <w:spacing w:before="0" w:beforeAutospacing="0" w:after="150" w:afterAutospacing="0" w:line="420" w:lineRule="atLeast"/>
-        <w:jc w:val="center"/>
         <w:rPr>
           <w:rFonts w:ascii="Consolas" w:hAnsi="Consolas" w:cs="Consolas"/>
           <w:color w:val="333333"/>
@@ -7048,7 +6280,7 @@
           <w:szCs w:val="21"/>
         </w:rPr>
         <w:drawing>
-          <wp:inline distT="0" distB="0" distL="0" distR="0" wp14:anchorId="5034F83F" wp14:editId="1B24771C">
+          <wp:inline distT="0" distB="0" distL="0" distR="0" wp14:anchorId="2482212F" wp14:editId="2F3FD70D">
             <wp:extent cx="4770056" cy="2622052"/>
             <wp:effectExtent l="0" t="0" r="0" b="6985"/>
             <wp:docPr id="3" name="Picture 3" descr="first app"/>
@@ -7102,7 +6334,6 @@
         <w:pStyle w:val="text-center"/>
         <w:shd w:val="clear" w:color="auto" w:fill="FFFFFF"/>
         <w:spacing w:before="0" w:beforeAutospacing="0" w:after="150" w:afterAutospacing="0" w:line="420" w:lineRule="atLeast"/>
-        <w:jc w:val="center"/>
         <w:rPr>
           <w:rFonts w:ascii="Consolas" w:hAnsi="Consolas" w:cs="Consolas"/>
           <w:color w:val="333333"/>
@@ -7148,7 +6379,6 @@
         <w:pStyle w:val="text-center"/>
         <w:shd w:val="clear" w:color="auto" w:fill="FFFFFF"/>
         <w:spacing w:before="0" w:beforeAutospacing="0" w:after="150" w:afterAutospacing="0" w:line="420" w:lineRule="atLeast"/>
-        <w:jc w:val="center"/>
         <w:rPr>
           <w:rFonts w:ascii="Consolas" w:hAnsi="Consolas" w:cs="Consolas"/>
           <w:color w:val="333333"/>
@@ -7164,11 +6394,10 @@
           <w:sz w:val="21"/>
           <w:szCs w:val="21"/>
         </w:rPr>
-        <w:lastRenderedPageBreak/>
         <w:drawing>
-          <wp:inline distT="0" distB="0" distL="0" distR="0" wp14:anchorId="60FA2810" wp14:editId="77DFE52C">
-            <wp:extent cx="5234009" cy="1975449"/>
-            <wp:effectExtent l="0" t="0" r="5080" b="6350"/>
+          <wp:inline distT="0" distB="0" distL="0" distR="0" wp14:anchorId="3F29D26F" wp14:editId="427AB574">
+            <wp:extent cx="5149970" cy="1943730"/>
+            <wp:effectExtent l="0" t="0" r="0" b="0"/>
             <wp:docPr id="2" name="Picture 2" descr="Change AppComponent"/>
             <wp:cNvGraphicFramePr>
               <a:graphicFrameLocks xmlns:a="http://schemas.openxmlformats.org/drawingml/2006/main" noChangeAspect="1"/>
@@ -7198,7 +6427,7 @@
                   <pic:spPr bwMode="auto">
                     <a:xfrm>
                       <a:off x="0" y="0"/>
-                      <a:ext cx="5235573" cy="1976039"/>
+                      <a:ext cx="5170456" cy="1951462"/>
                     </a:xfrm>
                     <a:prstGeom prst="rect">
                       <a:avLst/>
@@ -7220,7 +6449,6 @@
         <w:pStyle w:val="text-center"/>
         <w:shd w:val="clear" w:color="auto" w:fill="FFFFFF"/>
         <w:spacing w:before="0" w:beforeAutospacing="0" w:after="150" w:afterAutospacing="0" w:line="420" w:lineRule="atLeast"/>
-        <w:jc w:val="center"/>
         <w:rPr>
           <w:rFonts w:ascii="Consolas" w:hAnsi="Consolas" w:cs="Consolas"/>
           <w:color w:val="333333"/>
@@ -7244,7 +6472,6 @@
         <w:pStyle w:val="text-center"/>
         <w:shd w:val="clear" w:color="auto" w:fill="FFFFFF"/>
         <w:spacing w:before="0" w:beforeAutospacing="0" w:after="150" w:afterAutospacing="0" w:line="420" w:lineRule="atLeast"/>
-        <w:jc w:val="center"/>
         <w:rPr>
           <w:rFonts w:ascii="Consolas" w:hAnsi="Consolas" w:cs="Consolas"/>
           <w:color w:val="333333"/>
@@ -7260,10 +6487,11 @@
           <w:sz w:val="21"/>
           <w:szCs w:val="21"/>
         </w:rPr>
+        <w:lastRenderedPageBreak/>
         <w:drawing>
-          <wp:inline distT="0" distB="0" distL="0" distR="0" wp14:anchorId="6367B062" wp14:editId="1BE692EB">
-            <wp:extent cx="4889930" cy="2682901"/>
-            <wp:effectExtent l="0" t="0" r="6350" b="3175"/>
+          <wp:inline distT="0" distB="0" distL="0" distR="0" wp14:anchorId="789007C4" wp14:editId="4886E83B">
+            <wp:extent cx="4716822" cy="2587924"/>
+            <wp:effectExtent l="0" t="0" r="7620" b="3175"/>
             <wp:docPr id="1" name="Picture 1" descr="result"/>
             <wp:cNvGraphicFramePr>
               <a:graphicFrameLocks xmlns:a="http://schemas.openxmlformats.org/drawingml/2006/main" noChangeAspect="1"/>
@@ -7293,7 +6521,7 @@
                   <pic:spPr bwMode="auto">
                     <a:xfrm>
                       <a:off x="0" y="0"/>
-                      <a:ext cx="4890723" cy="2683336"/>
+                      <a:ext cx="4720182" cy="2589768"/>
                     </a:xfrm>
                     <a:prstGeom prst="rect">
                       <a:avLst/>
@@ -7315,7 +6543,6 @@
         <w:pStyle w:val="text-center"/>
         <w:shd w:val="clear" w:color="auto" w:fill="FFFFFF"/>
         <w:spacing w:before="0" w:beforeAutospacing="0" w:after="150" w:afterAutospacing="0" w:line="420" w:lineRule="atLeast"/>
-        <w:jc w:val="center"/>
         <w:rPr>
           <w:rFonts w:ascii="Consolas" w:hAnsi="Consolas" w:cs="Consolas"/>
           <w:color w:val="333333"/>
@@ -7337,6 +6564,74 @@
     <w:p>
       <w:pPr>
         <w:pStyle w:val="Heading2"/>
+        <w:shd w:val="clear" w:color="auto" w:fill="FFFFFF"/>
+        <w:spacing w:before="0" w:beforeAutospacing="0" w:after="0" w:afterAutospacing="0"/>
+        <w:rPr>
+          <w:rFonts w:ascii="Consolas" w:hAnsi="Consolas" w:cs="Consolas"/>
+          <w:bCs w:val="0"/>
+          <w:color w:val="333333"/>
+          <w:sz w:val="32"/>
+          <w:szCs w:val="32"/>
+        </w:rPr>
+      </w:pPr>
+      <w:r>
+        <w:rPr>
+          <w:rFonts w:ascii="Consolas" w:hAnsi="Consolas" w:cs="Consolas"/>
+          <w:bCs w:val="0"/>
+          <w:color w:val="333333"/>
+          <w:sz w:val="32"/>
+          <w:szCs w:val="32"/>
+        </w:rPr>
+        <w:t>4. Lời kết</w:t>
+      </w:r>
+    </w:p>
+    <w:p>
+      <w:pPr>
+        <w:pStyle w:val="NormalWeb"/>
+        <w:shd w:val="clear" w:color="auto" w:fill="FFFFFF"/>
+        <w:spacing w:before="0" w:beforeAutospacing="0" w:after="150" w:afterAutospacing="0" w:line="420" w:lineRule="atLeast"/>
+        <w:rPr>
+          <w:rFonts w:ascii="Consolas" w:hAnsi="Consolas" w:cs="Consolas"/>
+          <w:color w:val="333333"/>
+          <w:sz w:val="21"/>
+          <w:szCs w:val="21"/>
+        </w:rPr>
+      </w:pPr>
+      <w:proofErr w:type="gramStart"/>
+      <w:r>
+        <w:rPr>
+          <w:rFonts w:ascii="Consolas" w:hAnsi="Consolas" w:cs="Consolas"/>
+          <w:color w:val="333333"/>
+          <w:sz w:val="21"/>
+          <w:szCs w:val="21"/>
+        </w:rPr>
+        <w:t>Angular 2 đang từng bước hoàn thiện và độ nóng của cô nàng này cũng có thừa.</w:t>
+      </w:r>
+      <w:proofErr w:type="gramEnd"/>
+      <w:r>
+        <w:rPr>
+          <w:rFonts w:ascii="Consolas" w:hAnsi="Consolas" w:cs="Consolas"/>
+          <w:color w:val="333333"/>
+          <w:sz w:val="21"/>
+          <w:szCs w:val="21"/>
+        </w:rPr>
+        <w:t xml:space="preserve"> Hi vọng với những cái nhìn ban đầu sẽ có nhiều cơ hội để chúng ta từng bước cùng nhau chinh phục.</w:t>
+      </w:r>
+    </w:p>
+    <w:p>
+      <w:pPr>
+        <w:jc w:val="left"/>
+        <w:rPr>
+          <w:rFonts w:ascii="Consolas" w:hAnsi="Consolas" w:cs="Consolas"/>
+          <w:szCs w:val="21"/>
+        </w:rPr>
+      </w:pPr>
+    </w:p>
+    <w:bookmarkStart w:id="2" w:name="_Thử_Nghiệm_Với"/>
+    <w:bookmarkEnd w:id="2"/>
+    <w:p>
+      <w:pPr>
+        <w:pStyle w:val="Heading1"/>
         <w:shd w:val="clear" w:color="auto" w:fill="FFFFFF"/>
         <w:spacing w:before="300" w:beforeAutospacing="0" w:after="150" w:afterAutospacing="0"/>
         <w:rPr>
@@ -7344,8 +6639,8 @@
           <w:b w:val="0"/>
           <w:bCs w:val="0"/>
           <w:color w:val="333333"/>
-          <w:sz w:val="21"/>
-          <w:szCs w:val="21"/>
+          <w:sz w:val="36"/>
+          <w:szCs w:val="36"/>
         </w:rPr>
       </w:pPr>
       <w:r>
@@ -7354,10 +6649,195 @@
           <w:b w:val="0"/>
           <w:bCs w:val="0"/>
           <w:color w:val="333333"/>
-          <w:sz w:val="21"/>
-          <w:szCs w:val="21"/>
-        </w:rPr>
-        <w:t>4. Lời kết</w:t>
+          <w:sz w:val="36"/>
+          <w:szCs w:val="36"/>
+        </w:rPr>
+        <w:fldChar w:fldCharType="begin"/>
+      </w:r>
+      <w:r>
+        <w:rPr>
+          <w:rFonts w:ascii="Consolas" w:hAnsi="Consolas" w:cs="Consolas"/>
+          <w:b w:val="0"/>
+          <w:bCs w:val="0"/>
+          <w:color w:val="333333"/>
+          <w:sz w:val="36"/>
+          <w:szCs w:val="36"/>
+        </w:rPr>
+        <w:instrText xml:space="preserve"> HYPERLINK  \l "_Thử_Nghiệm_Với" </w:instrText>
+      </w:r>
+      <w:r>
+        <w:rPr>
+          <w:rFonts w:ascii="Consolas" w:hAnsi="Consolas" w:cs="Consolas"/>
+          <w:b w:val="0"/>
+          <w:bCs w:val="0"/>
+          <w:color w:val="333333"/>
+          <w:sz w:val="36"/>
+          <w:szCs w:val="36"/>
+        </w:rPr>
+        <w:fldChar w:fldCharType="separate"/>
+      </w:r>
+      <w:r>
+        <w:rPr>
+          <w:rStyle w:val="Hyperlink"/>
+          <w:rFonts w:ascii="Consolas" w:hAnsi="Consolas" w:cs="Consolas"/>
+          <w:b w:val="0"/>
+          <w:bCs w:val="0"/>
+          <w:sz w:val="36"/>
+          <w:szCs w:val="36"/>
+        </w:rPr>
+        <w:t>Phần 1: Component và Data Binding</w:t>
+      </w:r>
+      <w:r>
+        <w:rPr>
+          <w:rFonts w:ascii="Consolas" w:hAnsi="Consolas" w:cs="Consolas"/>
+          <w:b w:val="0"/>
+          <w:bCs w:val="0"/>
+          <w:color w:val="333333"/>
+          <w:sz w:val="36"/>
+          <w:szCs w:val="36"/>
+        </w:rPr>
+        <w:fldChar w:fldCharType="end"/>
+      </w:r>
+    </w:p>
+    <w:p>
+      <w:pPr>
+        <w:jc w:val="left"/>
+        <w:rPr>
+          <w:rFonts w:ascii="Consolas" w:hAnsi="Consolas" w:cs="Consolas"/>
+          <w:szCs w:val="21"/>
+        </w:rPr>
+      </w:pPr>
+    </w:p>
+    <w:p>
+      <w:pPr>
+        <w:jc w:val="left"/>
+        <w:rPr>
+          <w:rFonts w:ascii="Consolas" w:hAnsi="Consolas" w:cs="Consolas" w:hint="eastAsia"/>
+          <w:szCs w:val="21"/>
+        </w:rPr>
+      </w:pPr>
+      <w:r>
+        <w:rPr>
+          <w:rFonts w:ascii="Consolas" w:hAnsi="Consolas" w:cs="Consolas" w:hint="eastAsia"/>
+          <w:szCs w:val="21"/>
+        </w:rPr>
+        <w:t xml:space="preserve">Xây dựng component bằng thủ công </w:t>
+      </w:r>
+    </w:p>
+    <w:p>
+      <w:pPr>
+        <w:jc w:val="left"/>
+        <w:rPr>
+          <w:rFonts w:ascii="Consolas" w:hAnsi="Consolas" w:cs="Consolas" w:hint="eastAsia"/>
+          <w:szCs w:val="21"/>
+        </w:rPr>
+      </w:pPr>
+    </w:p>
+    <w:p>
+      <w:pPr>
+        <w:jc w:val="left"/>
+        <w:rPr>
+          <w:rFonts w:ascii="Consolas" w:hAnsi="Consolas" w:cs="Consolas" w:hint="eastAsia"/>
+          <w:szCs w:val="21"/>
+        </w:rPr>
+      </w:pPr>
+      <w:r>
+        <w:rPr>
+          <w:rFonts w:ascii="Consolas" w:hAnsi="Consolas" w:cs="Consolas" w:hint="eastAsia"/>
+          <w:szCs w:val="21"/>
+        </w:rPr>
+        <w:t xml:space="preserve">Xây dựng component tự động bằng agular-cli </w:t>
+      </w:r>
+    </w:p>
+    <w:p>
+      <w:pPr>
+        <w:jc w:val="left"/>
+        <w:rPr>
+          <w:rFonts w:ascii="Consolas" w:hAnsi="Consolas" w:cs="Consolas"/>
+          <w:szCs w:val="21"/>
+        </w:rPr>
+      </w:pPr>
+    </w:p>
+    <w:bookmarkStart w:id="3" w:name="_Thử_Nghiệm_Với_1"/>
+    <w:bookmarkEnd w:id="3"/>
+    <w:p>
+      <w:pPr>
+        <w:pStyle w:val="Heading1"/>
+        <w:shd w:val="clear" w:color="auto" w:fill="FFFFFF"/>
+        <w:spacing w:before="0" w:beforeAutospacing="0" w:after="0" w:afterAutospacing="0"/>
+        <w:rPr>
+          <w:rFonts w:ascii="Consolas" w:hAnsi="Consolas" w:cs="Consolas"/>
+          <w:b w:val="0"/>
+          <w:bCs w:val="0"/>
+          <w:color w:val="333333"/>
+          <w:sz w:val="36"/>
+          <w:szCs w:val="36"/>
+        </w:rPr>
+      </w:pPr>
+      <w:r>
+        <w:rPr>
+          <w:rFonts w:ascii="Consolas" w:hAnsi="Consolas" w:cs="Consolas"/>
+          <w:b w:val="0"/>
+          <w:bCs w:val="0"/>
+          <w:color w:val="333333"/>
+          <w:sz w:val="36"/>
+          <w:szCs w:val="36"/>
+        </w:rPr>
+        <w:fldChar w:fldCharType="begin"/>
+      </w:r>
+      <w:r>
+        <w:rPr>
+          <w:rFonts w:ascii="Consolas" w:hAnsi="Consolas" w:cs="Consolas"/>
+          <w:b w:val="0"/>
+          <w:bCs w:val="0"/>
+          <w:color w:val="333333"/>
+          <w:sz w:val="36"/>
+          <w:szCs w:val="36"/>
+        </w:rPr>
+        <w:instrText xml:space="preserve"> HYPERLINK  \l "_Thử_Nghiệm_Với_1" </w:instrText>
+      </w:r>
+      <w:r>
+        <w:rPr>
+          <w:rFonts w:ascii="Consolas" w:hAnsi="Consolas" w:cs="Consolas"/>
+          <w:b w:val="0"/>
+          <w:bCs w:val="0"/>
+          <w:color w:val="333333"/>
+          <w:sz w:val="36"/>
+          <w:szCs w:val="36"/>
+        </w:rPr>
+      </w:r>
+      <w:r>
+        <w:rPr>
+          <w:rFonts w:ascii="Consolas" w:hAnsi="Consolas" w:cs="Consolas"/>
+          <w:b w:val="0"/>
+          <w:bCs w:val="0"/>
+          <w:color w:val="333333"/>
+          <w:sz w:val="36"/>
+          <w:szCs w:val="36"/>
+        </w:rPr>
+        <w:fldChar w:fldCharType="separate"/>
+      </w:r>
+      <w:r>
+        <w:rPr>
+          <w:rStyle w:val="Hyperlink"/>
+          <w:rFonts w:ascii="Consolas" w:hAnsi="Consolas" w:cs="Consolas"/>
+          <w:b w:val="0"/>
+          <w:bCs w:val="0"/>
+          <w:sz w:val="36"/>
+          <w:szCs w:val="36"/>
+        </w:rPr>
+        <w:t>Phần 2: Built-in Directives NgIf, NgFor, NgSwitchCase</w:t>
+      </w:r>
+      <w:r>
+        <w:rPr>
+          <w:rFonts w:ascii="Consolas" w:hAnsi="Consolas" w:cs="Consolas"/>
+          <w:b w:val="0"/>
+          <w:bCs w:val="0"/>
+          <w:color w:val="333333"/>
+          <w:sz w:val="36"/>
+          <w:szCs w:val="36"/>
+        </w:rPr>
+        <w:fldChar w:fldCharType="end"/>
       </w:r>
     </w:p>
     <w:p>
@@ -7372,6 +6852,34 @@
           <w:szCs w:val="21"/>
         </w:rPr>
       </w:pPr>
+      <w:r>
+        <w:rPr>
+          <w:rFonts w:ascii="Consolas" w:hAnsi="Consolas" w:cs="Consolas"/>
+          <w:color w:val="333333"/>
+          <w:sz w:val="21"/>
+          <w:szCs w:val="21"/>
+        </w:rPr>
+        <w:t>Xin chào các bạn, đây là bài học thứ hai trong series </w:t>
+      </w:r>
+      <w:r>
+        <w:rPr>
+          <w:rStyle w:val="Strong"/>
+          <w:rFonts w:ascii="Consolas" w:hAnsi="Consolas" w:cs="Consolas"/>
+          <w:color w:val="333333"/>
+          <w:sz w:val="21"/>
+          <w:szCs w:val="21"/>
+        </w:rPr>
+        <w:t>Thử Nghiệm Với Angular 2</w:t>
+      </w:r>
+      <w:r>
+        <w:rPr>
+          <w:rFonts w:ascii="Consolas" w:hAnsi="Consolas" w:cs="Consolas"/>
+          <w:color w:val="333333"/>
+          <w:sz w:val="21"/>
+          <w:szCs w:val="21"/>
+        </w:rPr>
+        <w:t xml:space="preserve">, trong bài trước mình đã giới thiệu về Angular 2 Component và Data Binding. </w:t>
+      </w:r>
       <w:proofErr w:type="gramStart"/>
       <w:r>
         <w:rPr>
@@ -7380,21 +6888,2926 @@
           <w:sz w:val="21"/>
           <w:szCs w:val="21"/>
         </w:rPr>
-        <w:t>Angular 2 đang từng bước hoàn thiện và độ nóng của cô nàng này cũng có thừa.</w:t>
+        <w:lastRenderedPageBreak/>
+        <w:t>Bài học này chúng ta sẽ tìm hiểu về built-in directives NgIf, NgFor, NgSwitchCase trong Angular.</w:t>
       </w:r>
       <w:proofErr w:type="gramEnd"/>
-      <w:r>
-        <w:rPr>
-          <w:rFonts w:ascii="Consolas" w:hAnsi="Consolas" w:cs="Consolas"/>
-          <w:color w:val="333333"/>
-          <w:sz w:val="21"/>
-          <w:szCs w:val="21"/>
-        </w:rPr>
-        <w:t xml:space="preserve"> Hi vọng với những cái nhìn ban đầu sẽ có nhiều cơ hội để chúng ta từng bước cùng nhau chinh phục.</w:t>
-      </w:r>
-    </w:p>
-    <w:p>
-      <w:pPr>
+    </w:p>
+    <w:p>
+      <w:pPr>
+        <w:pStyle w:val="NormalWeb"/>
+        <w:shd w:val="clear" w:color="auto" w:fill="FFFFFF"/>
+        <w:spacing w:before="0" w:beforeAutospacing="0" w:after="0" w:afterAutospacing="0" w:line="420" w:lineRule="atLeast"/>
+        <w:rPr>
+          <w:rFonts w:ascii="Consolas" w:hAnsi="Consolas" w:cs="Consolas"/>
+          <w:color w:val="333333"/>
+          <w:sz w:val="21"/>
+          <w:szCs w:val="21"/>
+        </w:rPr>
+      </w:pPr>
+      <w:hyperlink w:anchor="_Thử_Nghiệm_Với" w:history="1">
+        <w:r>
+          <w:rPr>
+            <w:rStyle w:val="Hyperlink"/>
+            <w:rFonts w:ascii="Consolas" w:hAnsi="Consolas" w:cs="Consolas"/>
+            <w:sz w:val="21"/>
+            <w:szCs w:val="21"/>
+          </w:rPr>
+          <w:t>Thử Nghiệm Với Angular 2 Phần 1: Component và Data Binding</w:t>
+        </w:r>
+      </w:hyperlink>
+    </w:p>
+    <w:p>
+      <w:pPr>
+        <w:pStyle w:val="NormalWeb"/>
+        <w:shd w:val="clear" w:color="auto" w:fill="FFFFFF"/>
+        <w:spacing w:before="0" w:beforeAutospacing="0" w:after="150" w:afterAutospacing="0" w:line="420" w:lineRule="atLeast"/>
+        <w:rPr>
+          <w:rFonts w:ascii="Consolas" w:hAnsi="Consolas" w:cs="Consolas"/>
+          <w:color w:val="333333"/>
+          <w:sz w:val="21"/>
+          <w:szCs w:val="21"/>
+        </w:rPr>
+      </w:pPr>
+      <w:proofErr w:type="gramStart"/>
+      <w:r>
+        <w:rPr>
+          <w:rFonts w:ascii="Consolas" w:hAnsi="Consolas" w:cs="Consolas"/>
+          <w:color w:val="333333"/>
+          <w:sz w:val="21"/>
+          <w:szCs w:val="21"/>
+        </w:rPr>
+        <w:t>Trong bài này chúng ta sẽ đi tìm hiểu các Directives được cung cấp bởi Angular 2 là </w:t>
+      </w:r>
+      <w:r>
+        <w:rPr>
+          <w:rStyle w:val="Emphasis"/>
+          <w:rFonts w:ascii="Consolas" w:hAnsi="Consolas" w:cs="Consolas"/>
+          <w:b/>
+          <w:bCs/>
+          <w:color w:val="333333"/>
+          <w:sz w:val="21"/>
+          <w:szCs w:val="21"/>
+        </w:rPr>
+        <w:t>NgIf</w:t>
+      </w:r>
+      <w:r>
+        <w:rPr>
+          <w:rFonts w:ascii="Consolas" w:hAnsi="Consolas" w:cs="Consolas"/>
+          <w:color w:val="333333"/>
+          <w:sz w:val="21"/>
+          <w:szCs w:val="21"/>
+        </w:rPr>
+        <w:t>, </w:t>
+      </w:r>
+      <w:r>
+        <w:rPr>
+          <w:rStyle w:val="Emphasis"/>
+          <w:rFonts w:ascii="Consolas" w:hAnsi="Consolas" w:cs="Consolas"/>
+          <w:b/>
+          <w:bCs/>
+          <w:color w:val="333333"/>
+          <w:sz w:val="21"/>
+          <w:szCs w:val="21"/>
+        </w:rPr>
+        <w:t>NgFor</w:t>
+      </w:r>
+      <w:r>
+        <w:rPr>
+          <w:rFonts w:ascii="Consolas" w:hAnsi="Consolas" w:cs="Consolas"/>
+          <w:color w:val="333333"/>
+          <w:sz w:val="21"/>
+          <w:szCs w:val="21"/>
+        </w:rPr>
+        <w:t>, </w:t>
+      </w:r>
+      <w:r>
+        <w:rPr>
+          <w:rStyle w:val="Emphasis"/>
+          <w:rFonts w:ascii="Consolas" w:hAnsi="Consolas" w:cs="Consolas"/>
+          <w:b/>
+          <w:bCs/>
+          <w:color w:val="333333"/>
+          <w:sz w:val="21"/>
+          <w:szCs w:val="21"/>
+        </w:rPr>
+        <w:t>NgSwitchCase</w:t>
+      </w:r>
+      <w:r>
+        <w:rPr>
+          <w:rFonts w:ascii="Consolas" w:hAnsi="Consolas" w:cs="Consolas"/>
+          <w:color w:val="333333"/>
+          <w:sz w:val="21"/>
+          <w:szCs w:val="21"/>
+        </w:rPr>
+        <w:t> qua các ví dụ tiếp nối từ bài học trước.</w:t>
+      </w:r>
+      <w:proofErr w:type="gramEnd"/>
+    </w:p>
+    <w:p>
+      <w:pPr>
+        <w:pStyle w:val="NormalWeb"/>
+        <w:shd w:val="clear" w:color="auto" w:fill="FFFFFF"/>
+        <w:spacing w:before="0" w:beforeAutospacing="0" w:after="0" w:afterAutospacing="0" w:line="420" w:lineRule="atLeast"/>
+        <w:rPr>
+          <w:rFonts w:ascii="Consolas" w:hAnsi="Consolas" w:cs="Consolas" w:hint="eastAsia"/>
+          <w:color w:val="333333"/>
+          <w:sz w:val="21"/>
+          <w:szCs w:val="21"/>
+        </w:rPr>
+      </w:pPr>
+      <w:r>
+        <w:rPr>
+          <w:rFonts w:ascii="Consolas" w:hAnsi="Consolas" w:cs="Consolas"/>
+          <w:color w:val="333333"/>
+          <w:sz w:val="21"/>
+          <w:szCs w:val="21"/>
+        </w:rPr>
+        <w:t>Lưu ý: để sử dụng các directives này, bạn cầ</w:t>
+      </w:r>
+      <w:r>
+        <w:rPr>
+          <w:rFonts w:ascii="Consolas" w:hAnsi="Consolas" w:cs="Consolas"/>
+          <w:color w:val="333333"/>
+          <w:sz w:val="21"/>
+          <w:szCs w:val="21"/>
+        </w:rPr>
+        <w:t>n</w:t>
+      </w:r>
+      <w:r>
+        <w:rPr>
+          <w:rFonts w:ascii="Consolas" w:hAnsi="Consolas" w:cs="Consolas"/>
+          <w:color w:val="333333"/>
+          <w:sz w:val="21"/>
+          <w:szCs w:val="21"/>
+        </w:rPr>
+        <w:t xml:space="preserve">　</w:t>
+      </w:r>
+      <w:r>
+        <w:rPr>
+          <w:rFonts w:ascii="Consolas" w:hAnsi="Consolas" w:cs="Consolas"/>
+          <w:color w:val="333333"/>
+          <w:sz w:val="21"/>
+          <w:szCs w:val="21"/>
+        </w:rPr>
+        <w:t>import </w:t>
+      </w:r>
+      <w:hyperlink r:id="rId38" w:tgtFrame="_blank" w:history="1">
+        <w:r>
+          <w:rPr>
+            <w:rStyle w:val="Hyperlink"/>
+            <w:rFonts w:ascii="Consolas" w:hAnsi="Consolas" w:cs="Consolas"/>
+            <w:color w:val="428BCA"/>
+            <w:sz w:val="21"/>
+            <w:szCs w:val="21"/>
+          </w:rPr>
+          <w:t>BrowserModule</w:t>
+        </w:r>
+      </w:hyperlink>
+      <w:r>
+        <w:rPr>
+          <w:rFonts w:ascii="Consolas" w:hAnsi="Consolas" w:cs="Consolas"/>
+          <w:color w:val="333333"/>
+          <w:sz w:val="21"/>
+          <w:szCs w:val="21"/>
+        </w:rPr>
+        <w:t> hoặc </w:t>
+      </w:r>
+    </w:p>
+    <w:p>
+      <w:pPr>
+        <w:pStyle w:val="NormalWeb"/>
+        <w:shd w:val="clear" w:color="auto" w:fill="FFFFFF"/>
+        <w:spacing w:before="0" w:beforeAutospacing="0" w:after="0" w:afterAutospacing="0" w:line="420" w:lineRule="atLeast"/>
+        <w:rPr>
+          <w:rFonts w:ascii="Consolas" w:hAnsi="Consolas" w:cs="Consolas"/>
+          <w:color w:val="333333"/>
+          <w:sz w:val="21"/>
+          <w:szCs w:val="21"/>
+        </w:rPr>
+      </w:pPr>
+      <w:hyperlink r:id="rId39" w:tgtFrame="_blank" w:history="1">
+        <w:r>
+          <w:rPr>
+            <w:rStyle w:val="Hyperlink"/>
+            <w:rFonts w:ascii="Consolas" w:hAnsi="Consolas" w:cs="Consolas"/>
+            <w:color w:val="428BCA"/>
+            <w:sz w:val="21"/>
+            <w:szCs w:val="21"/>
+          </w:rPr>
+          <w:t>CommonModule</w:t>
+        </w:r>
+      </w:hyperlink>
+    </w:p>
+    <w:p>
+      <w:pPr>
+        <w:pStyle w:val="Heading2"/>
+        <w:shd w:val="clear" w:color="auto" w:fill="FFFFFF"/>
+        <w:spacing w:before="0" w:beforeAutospacing="0" w:after="0" w:afterAutospacing="0"/>
+        <w:rPr>
+          <w:rFonts w:ascii="Consolas" w:hAnsi="Consolas" w:cs="Consolas"/>
+          <w:bCs w:val="0"/>
+          <w:color w:val="333333"/>
+          <w:sz w:val="32"/>
+          <w:szCs w:val="32"/>
+        </w:rPr>
+      </w:pPr>
+      <w:r>
+        <w:rPr>
+          <w:rFonts w:ascii="Consolas" w:hAnsi="Consolas" w:cs="Consolas"/>
+          <w:bCs w:val="0"/>
+          <w:color w:val="333333"/>
+          <w:sz w:val="32"/>
+          <w:szCs w:val="32"/>
+        </w:rPr>
+        <w:t>NgIf</w:t>
+      </w:r>
+    </w:p>
+    <w:p>
+      <w:pPr>
+        <w:pStyle w:val="NormalWeb"/>
+        <w:shd w:val="clear" w:color="auto" w:fill="FFFFFF"/>
+        <w:spacing w:before="0" w:beforeAutospacing="0" w:after="150" w:afterAutospacing="0" w:line="420" w:lineRule="atLeast"/>
+        <w:rPr>
+          <w:rFonts w:ascii="Consolas" w:hAnsi="Consolas" w:cs="Consolas"/>
+          <w:color w:val="333333"/>
+          <w:sz w:val="21"/>
+          <w:szCs w:val="21"/>
+        </w:rPr>
+      </w:pPr>
+      <w:r>
+        <w:rPr>
+          <w:rFonts w:ascii="Consolas" w:hAnsi="Consolas" w:cs="Consolas"/>
+          <w:color w:val="333333"/>
+          <w:sz w:val="21"/>
+          <w:szCs w:val="21"/>
+        </w:rPr>
+        <w:t>Sử dụng khi muốn thêm hoặc xóa bỏ một phần tử khi render. Ví dụ: hiển thị thông báo lỗi khi người dùng nhập form chưa đúng.</w:t>
+      </w:r>
+    </w:p>
+    <w:p>
+      <w:pPr>
+        <w:pStyle w:val="NormalWeb"/>
+        <w:shd w:val="clear" w:color="auto" w:fill="FFFFFF"/>
+        <w:spacing w:before="0" w:beforeAutospacing="0" w:after="150" w:afterAutospacing="0" w:line="420" w:lineRule="atLeast"/>
+        <w:rPr>
+          <w:rFonts w:ascii="Consolas" w:hAnsi="Consolas" w:cs="Consolas" w:hint="eastAsia"/>
+          <w:color w:val="333333"/>
+          <w:sz w:val="21"/>
+          <w:szCs w:val="21"/>
+        </w:rPr>
+      </w:pPr>
+      <w:r>
+        <w:rPr>
+          <w:rFonts w:ascii="Consolas" w:hAnsi="Consolas" w:cs="Consolas"/>
+          <w:color w:val="333333"/>
+          <w:sz w:val="21"/>
+          <w:szCs w:val="21"/>
+        </w:rPr>
+        <w:t>Cú pháp:</w:t>
+      </w:r>
+    </w:p>
+    <w:tbl>
+      <w:tblPr>
+        <w:tblStyle w:val="TableGrid"/>
+        <w:tblW w:w="0" w:type="auto"/>
+        <w:tblInd w:w="108" w:type="dxa"/>
+        <w:shd w:val="clear" w:color="auto" w:fill="D6E3BC" w:themeFill="accent3" w:themeFillTint="66"/>
+        <w:tblLook w:val="04A0" w:firstRow="1" w:lastRow="0" w:firstColumn="1" w:lastColumn="0" w:noHBand="0" w:noVBand="1"/>
+      </w:tblPr>
+      <w:tblGrid>
+        <w:gridCol w:w="8505"/>
+      </w:tblGrid>
+      <w:tr>
+        <w:tc>
+          <w:tcPr>
+            <w:tcW w:w="8505" w:type="dxa"/>
+            <w:shd w:val="clear" w:color="auto" w:fill="D6E3BC" w:themeFill="accent3" w:themeFillTint="66"/>
+          </w:tcPr>
+          <w:p>
+            <w:pPr>
+              <w:pStyle w:val="NormalWeb"/>
+              <w:spacing w:before="0" w:beforeAutospacing="0" w:after="150" w:afterAutospacing="0" w:line="420" w:lineRule="atLeast"/>
+              <w:rPr>
+                <w:rFonts w:ascii="Consolas" w:hAnsi="Consolas" w:cs="Consolas"/>
+                <w:color w:val="333333"/>
+                <w:sz w:val="21"/>
+                <w:szCs w:val="21"/>
+              </w:rPr>
+            </w:pPr>
+            <w:r>
+              <w:rPr>
+                <w:rFonts w:ascii="Consolas" w:hAnsi="Consolas" w:cs="Consolas"/>
+                <w:color w:val="333333"/>
+                <w:sz w:val="21"/>
+                <w:szCs w:val="21"/>
+              </w:rPr>
+              <w:t>&lt;h2 *ngIf="printable"&gt;{{ message }}&lt;/h2&gt;</w:t>
+            </w:r>
+          </w:p>
+        </w:tc>
+      </w:tr>
+    </w:tbl>
+    <w:p>
+      <w:pPr>
+        <w:pStyle w:val="NormalWeb"/>
+        <w:shd w:val="clear" w:color="auto" w:fill="FFFFFF"/>
+        <w:spacing w:before="0" w:beforeAutospacing="0" w:after="0" w:afterAutospacing="0" w:line="420" w:lineRule="atLeast"/>
+        <w:rPr>
+          <w:rFonts w:ascii="Consolas" w:hAnsi="Consolas" w:cs="Consolas"/>
+          <w:color w:val="333333"/>
+          <w:sz w:val="21"/>
+          <w:szCs w:val="21"/>
+        </w:rPr>
+      </w:pPr>
+      <w:r>
+        <w:rPr>
+          <w:rFonts w:ascii="Consolas" w:hAnsi="Consolas" w:cs="Consolas"/>
+          <w:color w:val="333333"/>
+          <w:sz w:val="21"/>
+          <w:szCs w:val="21"/>
+        </w:rPr>
+        <w:t>Lưu ý: đừng quên dấu </w:t>
+      </w:r>
+      <w:r>
+        <w:rPr>
+          <w:rStyle w:val="HTMLCode"/>
+          <w:rFonts w:ascii="Consolas" w:hAnsi="Consolas" w:cs="Consolas"/>
+          <w:color w:val="C7254E"/>
+          <w:sz w:val="21"/>
+          <w:szCs w:val="21"/>
+          <w:shd w:val="clear" w:color="auto" w:fill="F9F2F4"/>
+        </w:rPr>
+        <w:t>*</w:t>
+      </w:r>
+      <w:r>
+        <w:rPr>
+          <w:rFonts w:ascii="Consolas" w:hAnsi="Consolas" w:cs="Consolas"/>
+          <w:color w:val="333333"/>
+          <w:sz w:val="21"/>
+          <w:szCs w:val="21"/>
+        </w:rPr>
+        <w:t> phía trước </w:t>
+      </w:r>
+      <w:r>
+        <w:rPr>
+          <w:rStyle w:val="HTMLCode"/>
+          <w:rFonts w:ascii="Consolas" w:hAnsi="Consolas" w:cs="Consolas"/>
+          <w:color w:val="C7254E"/>
+          <w:sz w:val="21"/>
+          <w:szCs w:val="21"/>
+          <w:shd w:val="clear" w:color="auto" w:fill="F9F2F4"/>
+        </w:rPr>
+        <w:t>ngIf</w:t>
+      </w:r>
+      <w:r>
+        <w:rPr>
+          <w:rFonts w:ascii="Consolas" w:hAnsi="Consolas" w:cs="Consolas"/>
+          <w:color w:val="333333"/>
+          <w:sz w:val="21"/>
+          <w:szCs w:val="21"/>
+        </w:rPr>
+        <w:t> directive</w:t>
+      </w:r>
+    </w:p>
+    <w:p>
+      <w:pPr>
+        <w:pStyle w:val="Heading2"/>
+        <w:shd w:val="clear" w:color="auto" w:fill="FFFFFF"/>
+        <w:spacing w:before="0" w:beforeAutospacing="0" w:after="0" w:afterAutospacing="0"/>
+        <w:rPr>
+          <w:rFonts w:ascii="Consolas" w:hAnsi="Consolas" w:cs="Consolas"/>
+          <w:bCs w:val="0"/>
+          <w:color w:val="333333"/>
+          <w:sz w:val="32"/>
+          <w:szCs w:val="32"/>
+        </w:rPr>
+      </w:pPr>
+      <w:r>
+        <w:rPr>
+          <w:rFonts w:ascii="Consolas" w:hAnsi="Consolas" w:cs="Consolas"/>
+          <w:bCs w:val="0"/>
+          <w:color w:val="333333"/>
+          <w:sz w:val="32"/>
+          <w:szCs w:val="32"/>
+        </w:rPr>
+        <w:t>NgFor</w:t>
+      </w:r>
+    </w:p>
+    <w:p>
+      <w:pPr>
+        <w:pStyle w:val="NormalWeb"/>
+        <w:shd w:val="clear" w:color="auto" w:fill="FFFFFF"/>
+        <w:spacing w:before="0" w:beforeAutospacing="0" w:after="150" w:afterAutospacing="0" w:line="420" w:lineRule="atLeast"/>
+        <w:rPr>
+          <w:rFonts w:ascii="Consolas" w:hAnsi="Consolas" w:cs="Consolas"/>
+          <w:color w:val="333333"/>
+          <w:sz w:val="21"/>
+          <w:szCs w:val="21"/>
+        </w:rPr>
+      </w:pPr>
+      <w:r>
+        <w:rPr>
+          <w:rFonts w:ascii="Consolas" w:hAnsi="Consolas" w:cs="Consolas"/>
+          <w:color w:val="333333"/>
+          <w:sz w:val="21"/>
+          <w:szCs w:val="21"/>
+        </w:rPr>
+        <w:t>Sử dụng khi muốn render một list các phần tử. Ví dụ: render list các bài học trong một series chẳng hạn.</w:t>
+      </w:r>
+    </w:p>
+    <w:p>
+      <w:pPr>
+        <w:pStyle w:val="NormalWeb"/>
+        <w:shd w:val="clear" w:color="auto" w:fill="FFFFFF"/>
+        <w:spacing w:before="0" w:beforeAutospacing="0" w:after="150" w:afterAutospacing="0" w:line="420" w:lineRule="atLeast"/>
+        <w:rPr>
+          <w:rFonts w:ascii="Consolas" w:hAnsi="Consolas" w:cs="Consolas" w:hint="eastAsia"/>
+          <w:color w:val="333333"/>
+          <w:sz w:val="21"/>
+          <w:szCs w:val="21"/>
+        </w:rPr>
+      </w:pPr>
+      <w:r>
+        <w:rPr>
+          <w:rFonts w:ascii="Consolas" w:hAnsi="Consolas" w:cs="Consolas"/>
+          <w:color w:val="333333"/>
+          <w:sz w:val="21"/>
+          <w:szCs w:val="21"/>
+        </w:rPr>
+        <w:t>Cú pháp:</w:t>
+      </w:r>
+    </w:p>
+    <w:tbl>
+      <w:tblPr>
+        <w:tblStyle w:val="TableGrid"/>
+        <w:tblW w:w="0" w:type="auto"/>
+        <w:tblInd w:w="108" w:type="dxa"/>
+        <w:shd w:val="clear" w:color="auto" w:fill="D6E3BC" w:themeFill="accent3" w:themeFillTint="66"/>
+        <w:tblLook w:val="04A0" w:firstRow="1" w:lastRow="0" w:firstColumn="1" w:lastColumn="0" w:noHBand="0" w:noVBand="1"/>
+      </w:tblPr>
+      <w:tblGrid>
+        <w:gridCol w:w="8505"/>
+      </w:tblGrid>
+      <w:tr>
+        <w:tc>
+          <w:tcPr>
+            <w:tcW w:w="8505" w:type="dxa"/>
+            <w:shd w:val="clear" w:color="auto" w:fill="D6E3BC" w:themeFill="accent3" w:themeFillTint="66"/>
+          </w:tcPr>
+          <w:p>
+            <w:pPr>
+              <w:pStyle w:val="NormalWeb"/>
+              <w:spacing w:before="0" w:beforeAutospacing="0" w:after="0" w:afterAutospacing="0" w:line="420" w:lineRule="atLeast"/>
+              <w:rPr>
+                <w:rFonts w:ascii="Consolas" w:hAnsi="Consolas" w:cs="Consolas"/>
+                <w:color w:val="333333"/>
+                <w:sz w:val="21"/>
+                <w:szCs w:val="21"/>
+              </w:rPr>
+            </w:pPr>
+            <w:r>
+              <w:rPr>
+                <w:rFonts w:ascii="Consolas" w:hAnsi="Consolas" w:cs="Consolas"/>
+                <w:color w:val="333333"/>
+                <w:sz w:val="21"/>
+                <w:szCs w:val="21"/>
+              </w:rPr>
+              <w:t>&lt;div *ngFor="let contact of contacts"&gt;</w:t>
+            </w:r>
+          </w:p>
+          <w:p>
+            <w:pPr>
+              <w:pStyle w:val="NormalWeb"/>
+              <w:spacing w:before="0" w:beforeAutospacing="0" w:after="0" w:afterAutospacing="0" w:line="420" w:lineRule="atLeast"/>
+              <w:rPr>
+                <w:rFonts w:ascii="Consolas" w:hAnsi="Consolas" w:cs="Consolas"/>
+                <w:color w:val="333333"/>
+                <w:sz w:val="21"/>
+                <w:szCs w:val="21"/>
+              </w:rPr>
+            </w:pPr>
+            <w:r>
+              <w:rPr>
+                <w:rFonts w:ascii="Consolas" w:hAnsi="Consolas" w:cs="Consolas"/>
+                <w:color w:val="333333"/>
+                <w:sz w:val="21"/>
+                <w:szCs w:val="21"/>
+              </w:rPr>
+              <w:t xml:space="preserve">  &lt;h3&gt;{{ contact.name }}&lt;/h3&gt;</w:t>
+            </w:r>
+          </w:p>
+          <w:p>
+            <w:pPr>
+              <w:pStyle w:val="NormalWeb"/>
+              <w:spacing w:before="0" w:beforeAutospacing="0" w:after="0" w:afterAutospacing="0" w:line="420" w:lineRule="atLeast"/>
+              <w:rPr>
+                <w:rFonts w:ascii="Consolas" w:hAnsi="Consolas" w:cs="Consolas"/>
+                <w:color w:val="333333"/>
+                <w:sz w:val="21"/>
+                <w:szCs w:val="21"/>
+              </w:rPr>
+            </w:pPr>
+            <w:r>
+              <w:rPr>
+                <w:rFonts w:ascii="Consolas" w:hAnsi="Consolas" w:cs="Consolas"/>
+                <w:color w:val="333333"/>
+                <w:sz w:val="21"/>
+                <w:szCs w:val="21"/>
+              </w:rPr>
+              <w:t xml:space="preserve">  &lt;div&gt;</w:t>
+            </w:r>
+          </w:p>
+          <w:p>
+            <w:pPr>
+              <w:pStyle w:val="NormalWeb"/>
+              <w:spacing w:before="0" w:beforeAutospacing="0" w:after="0" w:afterAutospacing="0" w:line="420" w:lineRule="atLeast"/>
+              <w:rPr>
+                <w:rFonts w:ascii="Consolas" w:hAnsi="Consolas" w:cs="Consolas"/>
+                <w:color w:val="333333"/>
+                <w:sz w:val="21"/>
+                <w:szCs w:val="21"/>
+              </w:rPr>
+            </w:pPr>
+            <w:r>
+              <w:rPr>
+                <w:rFonts w:ascii="Consolas" w:hAnsi="Consolas" w:cs="Consolas"/>
+                <w:color w:val="333333"/>
+                <w:sz w:val="21"/>
+                <w:szCs w:val="21"/>
+              </w:rPr>
+              <w:t xml:space="preserve">    &lt;img *ngIf="contact.avatar</w:t>
+            </w:r>
+            <w:proofErr w:type="gramStart"/>
+            <w:r>
+              <w:rPr>
+                <w:rFonts w:ascii="Consolas" w:hAnsi="Consolas" w:cs="Consolas"/>
+                <w:color w:val="333333"/>
+                <w:sz w:val="21"/>
+                <w:szCs w:val="21"/>
+              </w:rPr>
+              <w:t>?.url</w:t>
+            </w:r>
+            <w:proofErr w:type="gramEnd"/>
+            <w:r>
+              <w:rPr>
+                <w:rFonts w:ascii="Consolas" w:hAnsi="Consolas" w:cs="Consolas"/>
+                <w:color w:val="333333"/>
+                <w:sz w:val="21"/>
+                <w:szCs w:val="21"/>
+              </w:rPr>
+              <w:t>" [src]="contact.avatar?.url" alt="Avatar of {{ contact.name }}"&gt;</w:t>
+            </w:r>
+          </w:p>
+          <w:p>
+            <w:pPr>
+              <w:pStyle w:val="NormalWeb"/>
+              <w:spacing w:before="0" w:beforeAutospacing="0" w:after="0" w:afterAutospacing="0" w:line="420" w:lineRule="atLeast"/>
+              <w:rPr>
+                <w:rFonts w:ascii="Consolas" w:hAnsi="Consolas" w:cs="Consolas"/>
+                <w:color w:val="333333"/>
+                <w:sz w:val="21"/>
+                <w:szCs w:val="21"/>
+              </w:rPr>
+            </w:pPr>
+            <w:r>
+              <w:rPr>
+                <w:rFonts w:ascii="Consolas" w:hAnsi="Consolas" w:cs="Consolas"/>
+                <w:color w:val="333333"/>
+                <w:sz w:val="21"/>
+                <w:szCs w:val="21"/>
+              </w:rPr>
+              <w:t xml:space="preserve">  &lt;/div&gt;</w:t>
+            </w:r>
+          </w:p>
+          <w:p>
+            <w:pPr>
+              <w:pStyle w:val="NormalWeb"/>
+              <w:spacing w:before="0" w:beforeAutospacing="0" w:after="0" w:afterAutospacing="0" w:line="420" w:lineRule="atLeast"/>
+              <w:rPr>
+                <w:rFonts w:ascii="Consolas" w:hAnsi="Consolas" w:cs="Consolas"/>
+                <w:color w:val="333333"/>
+                <w:sz w:val="21"/>
+                <w:szCs w:val="21"/>
+              </w:rPr>
+            </w:pPr>
+            <w:r>
+              <w:rPr>
+                <w:rFonts w:ascii="Consolas" w:hAnsi="Consolas" w:cs="Consolas"/>
+                <w:color w:val="333333"/>
+                <w:sz w:val="21"/>
+                <w:szCs w:val="21"/>
+              </w:rPr>
+              <w:t>&lt;/div&gt;</w:t>
+            </w:r>
+          </w:p>
+        </w:tc>
+      </w:tr>
+    </w:tbl>
+    <w:p>
+      <w:pPr>
+        <w:pStyle w:val="NormalWeb"/>
+        <w:shd w:val="clear" w:color="auto" w:fill="FFFFFF"/>
+        <w:spacing w:before="0" w:beforeAutospacing="0" w:after="0" w:afterAutospacing="0" w:line="420" w:lineRule="atLeast"/>
+        <w:rPr>
+          <w:rFonts w:ascii="Consolas" w:hAnsi="Consolas" w:cs="Consolas"/>
+          <w:color w:val="333333"/>
+          <w:sz w:val="21"/>
+          <w:szCs w:val="21"/>
+        </w:rPr>
+      </w:pPr>
+      <w:r>
+        <w:rPr>
+          <w:rFonts w:ascii="Consolas" w:hAnsi="Consolas" w:cs="Consolas"/>
+          <w:color w:val="333333"/>
+          <w:sz w:val="21"/>
+          <w:szCs w:val="21"/>
+        </w:rPr>
+        <w:t>Lưu ý: đừng quên dấu </w:t>
+      </w:r>
+      <w:r>
+        <w:rPr>
+          <w:rStyle w:val="HTMLCode"/>
+          <w:rFonts w:ascii="Consolas" w:hAnsi="Consolas" w:cs="Consolas"/>
+          <w:color w:val="C7254E"/>
+          <w:sz w:val="21"/>
+          <w:szCs w:val="21"/>
+          <w:shd w:val="clear" w:color="auto" w:fill="F9F2F4"/>
+        </w:rPr>
+        <w:t>*</w:t>
+      </w:r>
+      <w:r>
+        <w:rPr>
+          <w:rFonts w:ascii="Consolas" w:hAnsi="Consolas" w:cs="Consolas"/>
+          <w:color w:val="333333"/>
+          <w:sz w:val="21"/>
+          <w:szCs w:val="21"/>
+        </w:rPr>
+        <w:t> phía trước </w:t>
+      </w:r>
+      <w:r>
+        <w:rPr>
+          <w:rStyle w:val="HTMLCode"/>
+          <w:rFonts w:ascii="Consolas" w:hAnsi="Consolas" w:cs="Consolas"/>
+          <w:color w:val="C7254E"/>
+          <w:sz w:val="21"/>
+          <w:szCs w:val="21"/>
+          <w:shd w:val="clear" w:color="auto" w:fill="F9F2F4"/>
+        </w:rPr>
+        <w:t>ngFor</w:t>
+      </w:r>
+      <w:r>
+        <w:rPr>
+          <w:rFonts w:ascii="Consolas" w:hAnsi="Consolas" w:cs="Consolas"/>
+          <w:color w:val="333333"/>
+          <w:sz w:val="21"/>
+          <w:szCs w:val="21"/>
+        </w:rPr>
+        <w:t> directive và sử dụng cấu trúc </w:t>
+      </w:r>
+      <w:r>
+        <w:rPr>
+          <w:rStyle w:val="HTMLCode"/>
+          <w:rFonts w:ascii="Consolas" w:hAnsi="Consolas" w:cs="Consolas"/>
+          <w:color w:val="C7254E"/>
+          <w:sz w:val="21"/>
+          <w:szCs w:val="21"/>
+          <w:shd w:val="clear" w:color="auto" w:fill="F9F2F4"/>
+        </w:rPr>
+        <w:t>let &amp;#8230; of &amp;#8230;</w:t>
+      </w:r>
+    </w:p>
+    <w:p>
+      <w:pPr>
+        <w:pStyle w:val="Heading2"/>
+        <w:spacing w:before="0" w:beforeAutospacing="0" w:after="0" w:afterAutospacing="0"/>
+        <w:rPr>
+          <w:rFonts w:ascii="Consolas" w:hAnsi="Consolas" w:cs="Consolas"/>
+          <w:bCs w:val="0"/>
+          <w:color w:val="333333"/>
+          <w:sz w:val="32"/>
+          <w:szCs w:val="32"/>
+        </w:rPr>
+      </w:pPr>
+      <w:r>
+        <w:rPr>
+          <w:rFonts w:ascii="Consolas" w:hAnsi="Consolas" w:cs="Consolas"/>
+          <w:bCs w:val="0"/>
+          <w:color w:val="333333"/>
+          <w:sz w:val="32"/>
+          <w:szCs w:val="32"/>
+        </w:rPr>
+        <w:lastRenderedPageBreak/>
+        <w:t>NgSwitchCase</w:t>
+      </w:r>
+    </w:p>
+    <w:p>
+      <w:pPr>
+        <w:pStyle w:val="NormalWeb"/>
+        <w:shd w:val="clear" w:color="auto" w:fill="FFFFFF"/>
+        <w:spacing w:before="0" w:beforeAutospacing="0" w:after="150" w:afterAutospacing="0" w:line="420" w:lineRule="atLeast"/>
+        <w:rPr>
+          <w:rFonts w:ascii="Consolas" w:hAnsi="Consolas" w:cs="Consolas"/>
+          <w:color w:val="333333"/>
+          <w:sz w:val="21"/>
+          <w:szCs w:val="21"/>
+        </w:rPr>
+      </w:pPr>
+      <w:r>
+        <w:rPr>
+          <w:rFonts w:ascii="Consolas" w:hAnsi="Consolas" w:cs="Consolas"/>
+          <w:color w:val="333333"/>
+          <w:sz w:val="21"/>
+          <w:szCs w:val="21"/>
+        </w:rPr>
+        <w:t>Sử dụng thay thế việc if nhiều lần, tương tự như switch-case trong Javascript.</w:t>
+      </w:r>
+    </w:p>
+    <w:p>
+      <w:pPr>
+        <w:pStyle w:val="NormalWeb"/>
+        <w:shd w:val="clear" w:color="auto" w:fill="FFFFFF"/>
+        <w:spacing w:before="0" w:beforeAutospacing="0" w:after="150" w:afterAutospacing="0" w:line="420" w:lineRule="atLeast"/>
+        <w:rPr>
+          <w:rFonts w:ascii="Consolas" w:hAnsi="Consolas" w:cs="Consolas"/>
+          <w:color w:val="333333"/>
+          <w:sz w:val="21"/>
+          <w:szCs w:val="21"/>
+        </w:rPr>
+      </w:pPr>
+      <w:r>
+        <w:rPr>
+          <w:rFonts w:ascii="Consolas" w:hAnsi="Consolas" w:cs="Consolas"/>
+          <w:color w:val="333333"/>
+          <w:sz w:val="21"/>
+          <w:szCs w:val="21"/>
+        </w:rPr>
+        <w:t>Cú pháp:</w:t>
+      </w:r>
+    </w:p>
+    <w:p>
+      <w:pPr>
+        <w:pStyle w:val="HTMLPreformatted"/>
+        <w:pBdr>
+          <w:top w:val="single" w:sz="6" w:space="7" w:color="CCCCCC"/>
+          <w:left w:val="single" w:sz="6" w:space="7" w:color="CCCCCC"/>
+          <w:bottom w:val="single" w:sz="6" w:space="7" w:color="CCCCCC"/>
+          <w:right w:val="single" w:sz="6" w:space="7" w:color="CCCCCC"/>
+        </w:pBdr>
+        <w:shd w:val="clear" w:color="auto" w:fill="FFFFFF"/>
+        <w:wordWrap w:val="0"/>
+        <w:spacing w:after="150"/>
+        <w:rPr>
+          <w:rStyle w:val="HTMLCode"/>
+          <w:rFonts w:ascii="Consolas" w:hAnsi="Consolas" w:cs="Consolas"/>
+          <w:color w:val="333333"/>
+          <w:sz w:val="21"/>
+          <w:szCs w:val="21"/>
+        </w:rPr>
+      </w:pPr>
+      <w:r>
+        <w:rPr>
+          <w:rStyle w:val="nt"/>
+          <w:rFonts w:ascii="Consolas" w:hAnsi="Consolas" w:cs="Consolas"/>
+          <w:color w:val="000080"/>
+          <w:sz w:val="21"/>
+          <w:szCs w:val="21"/>
+        </w:rPr>
+        <w:t>&lt;div</w:t>
+      </w:r>
+      <w:r>
+        <w:rPr>
+          <w:rStyle w:val="HTMLCode"/>
+          <w:rFonts w:ascii="Consolas" w:hAnsi="Consolas" w:cs="Consolas"/>
+          <w:color w:val="333333"/>
+          <w:sz w:val="21"/>
+          <w:szCs w:val="21"/>
+        </w:rPr>
+        <w:t xml:space="preserve"> </w:t>
+      </w:r>
+      <w:r>
+        <w:rPr>
+          <w:rStyle w:val="err"/>
+          <w:rFonts w:ascii="Consolas" w:hAnsi="Consolas" w:cs="Consolas"/>
+          <w:color w:val="A61717"/>
+          <w:sz w:val="21"/>
+          <w:szCs w:val="21"/>
+        </w:rPr>
+        <w:t>[</w:t>
+      </w:r>
+      <w:r>
+        <w:rPr>
+          <w:rStyle w:val="na"/>
+          <w:rFonts w:ascii="Consolas" w:hAnsi="Consolas" w:cs="Consolas"/>
+          <w:color w:val="008080"/>
+          <w:sz w:val="21"/>
+          <w:szCs w:val="21"/>
+        </w:rPr>
+        <w:t>ngSwitch</w:t>
+      </w:r>
+      <w:proofErr w:type="gramStart"/>
+      <w:r>
+        <w:rPr>
+          <w:rStyle w:val="err"/>
+          <w:rFonts w:ascii="Consolas" w:hAnsi="Consolas" w:cs="Consolas"/>
+          <w:color w:val="A61717"/>
+          <w:sz w:val="21"/>
+          <w:szCs w:val="21"/>
+        </w:rPr>
+        <w:t>]=</w:t>
+      </w:r>
+      <w:proofErr w:type="gramEnd"/>
+      <w:r>
+        <w:rPr>
+          <w:rStyle w:val="err"/>
+          <w:rFonts w:ascii="Consolas" w:hAnsi="Consolas" w:cs="Consolas"/>
+          <w:color w:val="A61717"/>
+          <w:sz w:val="21"/>
+          <w:szCs w:val="21"/>
+        </w:rPr>
+        <w:t>"</w:t>
+      </w:r>
+      <w:r>
+        <w:rPr>
+          <w:rStyle w:val="na"/>
+          <w:rFonts w:ascii="Consolas" w:hAnsi="Consolas" w:cs="Consolas"/>
+          <w:color w:val="008080"/>
+          <w:sz w:val="21"/>
+          <w:szCs w:val="21"/>
+        </w:rPr>
+        <w:t>conditionExpression</w:t>
+      </w:r>
+      <w:r>
+        <w:rPr>
+          <w:rStyle w:val="err"/>
+          <w:rFonts w:ascii="Consolas" w:hAnsi="Consolas" w:cs="Consolas"/>
+          <w:color w:val="A61717"/>
+          <w:sz w:val="21"/>
+          <w:szCs w:val="21"/>
+        </w:rPr>
+        <w:t>"</w:t>
+      </w:r>
+      <w:r>
+        <w:rPr>
+          <w:rStyle w:val="nt"/>
+          <w:rFonts w:ascii="Consolas" w:hAnsi="Consolas" w:cs="Consolas"/>
+          <w:color w:val="000080"/>
+          <w:sz w:val="21"/>
+          <w:szCs w:val="21"/>
+        </w:rPr>
+        <w:t>&gt;</w:t>
+      </w:r>
+    </w:p>
+    <w:p>
+      <w:pPr>
+        <w:pStyle w:val="HTMLPreformatted"/>
+        <w:pBdr>
+          <w:top w:val="single" w:sz="6" w:space="7" w:color="CCCCCC"/>
+          <w:left w:val="single" w:sz="6" w:space="7" w:color="CCCCCC"/>
+          <w:bottom w:val="single" w:sz="6" w:space="7" w:color="CCCCCC"/>
+          <w:right w:val="single" w:sz="6" w:space="7" w:color="CCCCCC"/>
+        </w:pBdr>
+        <w:shd w:val="clear" w:color="auto" w:fill="FFFFFF"/>
+        <w:wordWrap w:val="0"/>
+        <w:spacing w:after="150"/>
+        <w:rPr>
+          <w:rStyle w:val="HTMLCode"/>
+          <w:rFonts w:ascii="Consolas" w:hAnsi="Consolas" w:cs="Consolas"/>
+          <w:color w:val="333333"/>
+          <w:sz w:val="21"/>
+          <w:szCs w:val="21"/>
+        </w:rPr>
+      </w:pPr>
+      <w:r>
+        <w:rPr>
+          <w:rStyle w:val="HTMLCode"/>
+          <w:rFonts w:ascii="Consolas" w:hAnsi="Consolas" w:cs="Consolas"/>
+          <w:color w:val="333333"/>
+          <w:sz w:val="21"/>
+          <w:szCs w:val="21"/>
+        </w:rPr>
+        <w:t xml:space="preserve">  </w:t>
+      </w:r>
+      <w:r>
+        <w:rPr>
+          <w:rStyle w:val="nt"/>
+          <w:rFonts w:ascii="Consolas" w:hAnsi="Consolas" w:cs="Consolas"/>
+          <w:color w:val="000080"/>
+          <w:sz w:val="21"/>
+          <w:szCs w:val="21"/>
+        </w:rPr>
+        <w:t>&lt;template</w:t>
+      </w:r>
+      <w:r>
+        <w:rPr>
+          <w:rStyle w:val="HTMLCode"/>
+          <w:rFonts w:ascii="Consolas" w:hAnsi="Consolas" w:cs="Consolas"/>
+          <w:color w:val="333333"/>
+          <w:sz w:val="21"/>
+          <w:szCs w:val="21"/>
+        </w:rPr>
+        <w:t xml:space="preserve"> </w:t>
+      </w:r>
+      <w:r>
+        <w:rPr>
+          <w:rStyle w:val="err"/>
+          <w:rFonts w:ascii="Consolas" w:hAnsi="Consolas" w:cs="Consolas"/>
+          <w:color w:val="A61717"/>
+          <w:sz w:val="21"/>
+          <w:szCs w:val="21"/>
+        </w:rPr>
+        <w:t>[</w:t>
+      </w:r>
+      <w:r>
+        <w:rPr>
+          <w:rStyle w:val="na"/>
+          <w:rFonts w:ascii="Consolas" w:hAnsi="Consolas" w:cs="Consolas"/>
+          <w:color w:val="008080"/>
+          <w:sz w:val="21"/>
+          <w:szCs w:val="21"/>
+        </w:rPr>
+        <w:t>ngSwitchCase</w:t>
+      </w:r>
+      <w:proofErr w:type="gramStart"/>
+      <w:r>
+        <w:rPr>
+          <w:rStyle w:val="err"/>
+          <w:rFonts w:ascii="Consolas" w:hAnsi="Consolas" w:cs="Consolas"/>
+          <w:color w:val="A61717"/>
+          <w:sz w:val="21"/>
+          <w:szCs w:val="21"/>
+        </w:rPr>
+        <w:t>]=</w:t>
+      </w:r>
+      <w:proofErr w:type="gramEnd"/>
+      <w:r>
+        <w:rPr>
+          <w:rStyle w:val="err"/>
+          <w:rFonts w:ascii="Consolas" w:hAnsi="Consolas" w:cs="Consolas"/>
+          <w:color w:val="A61717"/>
+          <w:sz w:val="21"/>
+          <w:szCs w:val="21"/>
+        </w:rPr>
+        <w:t>"</w:t>
+      </w:r>
+      <w:r>
+        <w:rPr>
+          <w:rStyle w:val="na"/>
+          <w:rFonts w:ascii="Consolas" w:hAnsi="Consolas" w:cs="Consolas"/>
+          <w:color w:val="008080"/>
+          <w:sz w:val="21"/>
+          <w:szCs w:val="21"/>
+        </w:rPr>
+        <w:t>case1Exp</w:t>
+      </w:r>
+      <w:r>
+        <w:rPr>
+          <w:rStyle w:val="err"/>
+          <w:rFonts w:ascii="Consolas" w:hAnsi="Consolas" w:cs="Consolas"/>
+          <w:color w:val="A61717"/>
+          <w:sz w:val="21"/>
+          <w:szCs w:val="21"/>
+        </w:rPr>
+        <w:t>"</w:t>
+      </w:r>
+      <w:r>
+        <w:rPr>
+          <w:rStyle w:val="nt"/>
+          <w:rFonts w:ascii="Consolas" w:hAnsi="Consolas" w:cs="Consolas"/>
+          <w:color w:val="000080"/>
+          <w:sz w:val="21"/>
+          <w:szCs w:val="21"/>
+        </w:rPr>
+        <w:t>&gt;</w:t>
+      </w:r>
+      <w:r>
+        <w:rPr>
+          <w:rStyle w:val="HTMLCode"/>
+          <w:rFonts w:ascii="Consolas" w:hAnsi="Consolas" w:cs="Consolas"/>
+          <w:color w:val="333333"/>
+          <w:sz w:val="21"/>
+          <w:szCs w:val="21"/>
+        </w:rPr>
+        <w:t>...</w:t>
+      </w:r>
+      <w:r>
+        <w:rPr>
+          <w:rStyle w:val="nt"/>
+          <w:rFonts w:ascii="Consolas" w:hAnsi="Consolas" w:cs="Consolas"/>
+          <w:color w:val="000080"/>
+          <w:sz w:val="21"/>
+          <w:szCs w:val="21"/>
+        </w:rPr>
+        <w:t>&lt;/template&gt;</w:t>
+      </w:r>
+    </w:p>
+    <w:p>
+      <w:pPr>
+        <w:pStyle w:val="HTMLPreformatted"/>
+        <w:pBdr>
+          <w:top w:val="single" w:sz="6" w:space="7" w:color="CCCCCC"/>
+          <w:left w:val="single" w:sz="6" w:space="7" w:color="CCCCCC"/>
+          <w:bottom w:val="single" w:sz="6" w:space="7" w:color="CCCCCC"/>
+          <w:right w:val="single" w:sz="6" w:space="7" w:color="CCCCCC"/>
+        </w:pBdr>
+        <w:shd w:val="clear" w:color="auto" w:fill="FFFFFF"/>
+        <w:wordWrap w:val="0"/>
+        <w:spacing w:after="150"/>
+        <w:rPr>
+          <w:rStyle w:val="HTMLCode"/>
+          <w:rFonts w:ascii="Consolas" w:hAnsi="Consolas" w:cs="Consolas"/>
+          <w:color w:val="333333"/>
+          <w:sz w:val="21"/>
+          <w:szCs w:val="21"/>
+        </w:rPr>
+      </w:pPr>
+      <w:r>
+        <w:rPr>
+          <w:rStyle w:val="HTMLCode"/>
+          <w:rFonts w:ascii="Consolas" w:hAnsi="Consolas" w:cs="Consolas"/>
+          <w:color w:val="333333"/>
+          <w:sz w:val="21"/>
+          <w:szCs w:val="21"/>
+        </w:rPr>
+        <w:t xml:space="preserve">  </w:t>
+      </w:r>
+      <w:r>
+        <w:rPr>
+          <w:rStyle w:val="nt"/>
+          <w:rFonts w:ascii="Consolas" w:hAnsi="Consolas" w:cs="Consolas"/>
+          <w:color w:val="000080"/>
+          <w:sz w:val="21"/>
+          <w:szCs w:val="21"/>
+        </w:rPr>
+        <w:t>&lt;template</w:t>
+      </w:r>
+      <w:r>
+        <w:rPr>
+          <w:rStyle w:val="HTMLCode"/>
+          <w:rFonts w:ascii="Consolas" w:hAnsi="Consolas" w:cs="Consolas"/>
+          <w:color w:val="333333"/>
+          <w:sz w:val="21"/>
+          <w:szCs w:val="21"/>
+        </w:rPr>
+        <w:t xml:space="preserve"> </w:t>
+      </w:r>
+      <w:r>
+        <w:rPr>
+          <w:rStyle w:val="na"/>
+          <w:rFonts w:ascii="Consolas" w:hAnsi="Consolas" w:cs="Consolas"/>
+          <w:color w:val="008080"/>
+          <w:sz w:val="21"/>
+          <w:szCs w:val="21"/>
+        </w:rPr>
+        <w:t>ngSwitchCase=</w:t>
+      </w:r>
+      <w:r>
+        <w:rPr>
+          <w:rStyle w:val="s"/>
+          <w:rFonts w:ascii="Consolas" w:hAnsi="Consolas" w:cs="Consolas"/>
+          <w:color w:val="DD1144"/>
+          <w:sz w:val="21"/>
+          <w:szCs w:val="21"/>
+        </w:rPr>
+        <w:t>"case2LiteralString"</w:t>
+      </w:r>
+      <w:r>
+        <w:rPr>
+          <w:rStyle w:val="nt"/>
+          <w:rFonts w:ascii="Consolas" w:hAnsi="Consolas" w:cs="Consolas"/>
+          <w:color w:val="000080"/>
+          <w:sz w:val="21"/>
+          <w:szCs w:val="21"/>
+        </w:rPr>
+        <w:t>&gt;</w:t>
+      </w:r>
+      <w:r>
+        <w:rPr>
+          <w:rStyle w:val="HTMLCode"/>
+          <w:rFonts w:ascii="Consolas" w:hAnsi="Consolas" w:cs="Consolas"/>
+          <w:color w:val="333333"/>
+          <w:sz w:val="21"/>
+          <w:szCs w:val="21"/>
+        </w:rPr>
+        <w:t>...</w:t>
+      </w:r>
+      <w:r>
+        <w:rPr>
+          <w:rStyle w:val="nt"/>
+          <w:rFonts w:ascii="Consolas" w:hAnsi="Consolas" w:cs="Consolas"/>
+          <w:color w:val="000080"/>
+          <w:sz w:val="21"/>
+          <w:szCs w:val="21"/>
+        </w:rPr>
+        <w:t>&lt;/template&gt;</w:t>
+      </w:r>
+    </w:p>
+    <w:p>
+      <w:pPr>
+        <w:pStyle w:val="HTMLPreformatted"/>
+        <w:pBdr>
+          <w:top w:val="single" w:sz="6" w:space="7" w:color="CCCCCC"/>
+          <w:left w:val="single" w:sz="6" w:space="7" w:color="CCCCCC"/>
+          <w:bottom w:val="single" w:sz="6" w:space="7" w:color="CCCCCC"/>
+          <w:right w:val="single" w:sz="6" w:space="7" w:color="CCCCCC"/>
+        </w:pBdr>
+        <w:shd w:val="clear" w:color="auto" w:fill="FFFFFF"/>
+        <w:wordWrap w:val="0"/>
+        <w:spacing w:after="150"/>
+        <w:rPr>
+          <w:rStyle w:val="HTMLCode"/>
+          <w:rFonts w:ascii="Consolas" w:hAnsi="Consolas" w:cs="Consolas"/>
+          <w:color w:val="333333"/>
+          <w:sz w:val="21"/>
+          <w:szCs w:val="21"/>
+        </w:rPr>
+      </w:pPr>
+      <w:r>
+        <w:rPr>
+          <w:rStyle w:val="HTMLCode"/>
+          <w:rFonts w:ascii="Consolas" w:hAnsi="Consolas" w:cs="Consolas"/>
+          <w:color w:val="333333"/>
+          <w:sz w:val="21"/>
+          <w:szCs w:val="21"/>
+        </w:rPr>
+        <w:t xml:space="preserve">  </w:t>
+      </w:r>
+      <w:r>
+        <w:rPr>
+          <w:rStyle w:val="nt"/>
+          <w:rFonts w:ascii="Consolas" w:hAnsi="Consolas" w:cs="Consolas"/>
+          <w:color w:val="000080"/>
+          <w:sz w:val="21"/>
+          <w:szCs w:val="21"/>
+        </w:rPr>
+        <w:t>&lt;</w:t>
+      </w:r>
+      <w:proofErr w:type="gramStart"/>
+      <w:r>
+        <w:rPr>
+          <w:rStyle w:val="nt"/>
+          <w:rFonts w:ascii="Consolas" w:hAnsi="Consolas" w:cs="Consolas"/>
+          <w:color w:val="000080"/>
+          <w:sz w:val="21"/>
+          <w:szCs w:val="21"/>
+        </w:rPr>
+        <w:t>template</w:t>
+      </w:r>
+      <w:proofErr w:type="gramEnd"/>
+      <w:r>
+        <w:rPr>
+          <w:rStyle w:val="HTMLCode"/>
+          <w:rFonts w:ascii="Consolas" w:hAnsi="Consolas" w:cs="Consolas"/>
+          <w:color w:val="333333"/>
+          <w:sz w:val="21"/>
+          <w:szCs w:val="21"/>
+        </w:rPr>
+        <w:t xml:space="preserve"> </w:t>
+      </w:r>
+      <w:r>
+        <w:rPr>
+          <w:rStyle w:val="na"/>
+          <w:rFonts w:ascii="Consolas" w:hAnsi="Consolas" w:cs="Consolas"/>
+          <w:color w:val="008080"/>
+          <w:sz w:val="21"/>
+          <w:szCs w:val="21"/>
+        </w:rPr>
+        <w:t>ngSwitchDefault</w:t>
+      </w:r>
+      <w:r>
+        <w:rPr>
+          <w:rStyle w:val="nt"/>
+          <w:rFonts w:ascii="Consolas" w:hAnsi="Consolas" w:cs="Consolas"/>
+          <w:color w:val="000080"/>
+          <w:sz w:val="21"/>
+          <w:szCs w:val="21"/>
+        </w:rPr>
+        <w:t>&gt;</w:t>
+      </w:r>
+      <w:r>
+        <w:rPr>
+          <w:rStyle w:val="HTMLCode"/>
+          <w:rFonts w:ascii="Consolas" w:hAnsi="Consolas" w:cs="Consolas"/>
+          <w:color w:val="333333"/>
+          <w:sz w:val="21"/>
+          <w:szCs w:val="21"/>
+        </w:rPr>
+        <w:t>...</w:t>
+      </w:r>
+      <w:r>
+        <w:rPr>
+          <w:rStyle w:val="nt"/>
+          <w:rFonts w:ascii="Consolas" w:hAnsi="Consolas" w:cs="Consolas"/>
+          <w:color w:val="000080"/>
+          <w:sz w:val="21"/>
+          <w:szCs w:val="21"/>
+        </w:rPr>
+        <w:t>&lt;/template&gt;</w:t>
+      </w:r>
+    </w:p>
+    <w:p>
+      <w:pPr>
+        <w:pStyle w:val="HTMLPreformatted"/>
+        <w:pBdr>
+          <w:top w:val="single" w:sz="6" w:space="7" w:color="CCCCCC"/>
+          <w:left w:val="single" w:sz="6" w:space="7" w:color="CCCCCC"/>
+          <w:bottom w:val="single" w:sz="6" w:space="7" w:color="CCCCCC"/>
+          <w:right w:val="single" w:sz="6" w:space="7" w:color="CCCCCC"/>
+        </w:pBdr>
+        <w:shd w:val="clear" w:color="auto" w:fill="FFFFFF"/>
+        <w:wordWrap w:val="0"/>
+        <w:spacing w:after="150"/>
+        <w:rPr>
+          <w:rStyle w:val="HTMLCode"/>
+          <w:rFonts w:ascii="Consolas" w:hAnsi="Consolas" w:cs="Consolas"/>
+          <w:color w:val="333333"/>
+          <w:sz w:val="21"/>
+          <w:szCs w:val="21"/>
+        </w:rPr>
+      </w:pPr>
+      <w:r>
+        <w:rPr>
+          <w:rStyle w:val="nt"/>
+          <w:rFonts w:ascii="Consolas" w:hAnsi="Consolas" w:cs="Consolas"/>
+          <w:color w:val="000080"/>
+          <w:sz w:val="21"/>
+          <w:szCs w:val="21"/>
+        </w:rPr>
+        <w:t>&lt;/div&gt;</w:t>
+      </w:r>
+    </w:p>
+    <w:p>
+      <w:pPr>
+        <w:pStyle w:val="NormalWeb"/>
+        <w:shd w:val="clear" w:color="auto" w:fill="FFFFFF"/>
+        <w:spacing w:before="0" w:beforeAutospacing="0" w:after="150" w:afterAutospacing="0" w:line="420" w:lineRule="atLeast"/>
+        <w:rPr>
+          <w:rFonts w:ascii="Consolas" w:hAnsi="Consolas" w:cs="Consolas"/>
+          <w:color w:val="333333"/>
+          <w:sz w:val="21"/>
+          <w:szCs w:val="21"/>
+        </w:rPr>
+      </w:pPr>
+      <w:r>
+        <w:rPr>
+          <w:rFonts w:ascii="Consolas" w:hAnsi="Consolas" w:cs="Consolas"/>
+          <w:color w:val="333333"/>
+          <w:sz w:val="21"/>
+          <w:szCs w:val="21"/>
+        </w:rPr>
+        <w:t>Hoặc:</w:t>
+      </w:r>
+    </w:p>
+    <w:p>
+      <w:pPr>
+        <w:pStyle w:val="HTMLPreformatted"/>
+        <w:pBdr>
+          <w:top w:val="single" w:sz="6" w:space="7" w:color="CCCCCC"/>
+          <w:left w:val="single" w:sz="6" w:space="7" w:color="CCCCCC"/>
+          <w:bottom w:val="single" w:sz="6" w:space="7" w:color="CCCCCC"/>
+          <w:right w:val="single" w:sz="6" w:space="7" w:color="CCCCCC"/>
+        </w:pBdr>
+        <w:shd w:val="clear" w:color="auto" w:fill="FFFFFF"/>
+        <w:wordWrap w:val="0"/>
+        <w:spacing w:after="150"/>
+        <w:rPr>
+          <w:rStyle w:val="HTMLCode"/>
+          <w:rFonts w:ascii="Consolas" w:hAnsi="Consolas" w:cs="Consolas"/>
+          <w:color w:val="333333"/>
+          <w:sz w:val="21"/>
+          <w:szCs w:val="21"/>
+        </w:rPr>
+      </w:pPr>
+      <w:r>
+        <w:rPr>
+          <w:rStyle w:val="nt"/>
+          <w:rFonts w:ascii="Consolas" w:hAnsi="Consolas" w:cs="Consolas"/>
+          <w:color w:val="000080"/>
+          <w:sz w:val="21"/>
+          <w:szCs w:val="21"/>
+        </w:rPr>
+        <w:t>&lt;div</w:t>
+      </w:r>
+      <w:r>
+        <w:rPr>
+          <w:rStyle w:val="HTMLCode"/>
+          <w:rFonts w:ascii="Consolas" w:hAnsi="Consolas" w:cs="Consolas"/>
+          <w:color w:val="333333"/>
+          <w:sz w:val="21"/>
+          <w:szCs w:val="21"/>
+        </w:rPr>
+        <w:t xml:space="preserve"> </w:t>
+      </w:r>
+      <w:r>
+        <w:rPr>
+          <w:rStyle w:val="err"/>
+          <w:rFonts w:ascii="Consolas" w:hAnsi="Consolas" w:cs="Consolas"/>
+          <w:color w:val="A61717"/>
+          <w:sz w:val="21"/>
+          <w:szCs w:val="21"/>
+        </w:rPr>
+        <w:t>[</w:t>
+      </w:r>
+      <w:r>
+        <w:rPr>
+          <w:rStyle w:val="na"/>
+          <w:rFonts w:ascii="Consolas" w:hAnsi="Consolas" w:cs="Consolas"/>
+          <w:color w:val="008080"/>
+          <w:sz w:val="21"/>
+          <w:szCs w:val="21"/>
+        </w:rPr>
+        <w:t>ngSwitch</w:t>
+      </w:r>
+      <w:proofErr w:type="gramStart"/>
+      <w:r>
+        <w:rPr>
+          <w:rStyle w:val="err"/>
+          <w:rFonts w:ascii="Consolas" w:hAnsi="Consolas" w:cs="Consolas"/>
+          <w:color w:val="A61717"/>
+          <w:sz w:val="21"/>
+          <w:szCs w:val="21"/>
+        </w:rPr>
+        <w:t>]=</w:t>
+      </w:r>
+      <w:proofErr w:type="gramEnd"/>
+      <w:r>
+        <w:rPr>
+          <w:rStyle w:val="err"/>
+          <w:rFonts w:ascii="Consolas" w:hAnsi="Consolas" w:cs="Consolas"/>
+          <w:color w:val="A61717"/>
+          <w:sz w:val="21"/>
+          <w:szCs w:val="21"/>
+        </w:rPr>
+        <w:t>"</w:t>
+      </w:r>
+      <w:r>
+        <w:rPr>
+          <w:rStyle w:val="na"/>
+          <w:rFonts w:ascii="Consolas" w:hAnsi="Consolas" w:cs="Consolas"/>
+          <w:color w:val="008080"/>
+          <w:sz w:val="21"/>
+          <w:szCs w:val="21"/>
+        </w:rPr>
+        <w:t>tabIndex</w:t>
+      </w:r>
+      <w:r>
+        <w:rPr>
+          <w:rStyle w:val="err"/>
+          <w:rFonts w:ascii="Consolas" w:hAnsi="Consolas" w:cs="Consolas"/>
+          <w:color w:val="A61717"/>
+          <w:sz w:val="21"/>
+          <w:szCs w:val="21"/>
+        </w:rPr>
+        <w:t>"</w:t>
+      </w:r>
+      <w:r>
+        <w:rPr>
+          <w:rStyle w:val="nt"/>
+          <w:rFonts w:ascii="Consolas" w:hAnsi="Consolas" w:cs="Consolas"/>
+          <w:color w:val="000080"/>
+          <w:sz w:val="21"/>
+          <w:szCs w:val="21"/>
+        </w:rPr>
+        <w:t>&gt;</w:t>
+      </w:r>
+    </w:p>
+    <w:p>
+      <w:pPr>
+        <w:pStyle w:val="HTMLPreformatted"/>
+        <w:pBdr>
+          <w:top w:val="single" w:sz="6" w:space="7" w:color="CCCCCC"/>
+          <w:left w:val="single" w:sz="6" w:space="7" w:color="CCCCCC"/>
+          <w:bottom w:val="single" w:sz="6" w:space="7" w:color="CCCCCC"/>
+          <w:right w:val="single" w:sz="6" w:space="7" w:color="CCCCCC"/>
+        </w:pBdr>
+        <w:shd w:val="clear" w:color="auto" w:fill="FFFFFF"/>
+        <w:wordWrap w:val="0"/>
+        <w:spacing w:after="150"/>
+        <w:rPr>
+          <w:rStyle w:val="HTMLCode"/>
+          <w:rFonts w:ascii="Consolas" w:hAnsi="Consolas" w:cs="Consolas"/>
+          <w:color w:val="333333"/>
+          <w:sz w:val="21"/>
+          <w:szCs w:val="21"/>
+        </w:rPr>
+      </w:pPr>
+      <w:r>
+        <w:rPr>
+          <w:rStyle w:val="HTMLCode"/>
+          <w:rFonts w:ascii="Consolas" w:hAnsi="Consolas" w:cs="Consolas"/>
+          <w:color w:val="333333"/>
+          <w:sz w:val="21"/>
+          <w:szCs w:val="21"/>
+        </w:rPr>
+        <w:t xml:space="preserve">  </w:t>
+      </w:r>
+      <w:r>
+        <w:rPr>
+          <w:rStyle w:val="nt"/>
+          <w:rFonts w:ascii="Consolas" w:hAnsi="Consolas" w:cs="Consolas"/>
+          <w:color w:val="000080"/>
+          <w:sz w:val="21"/>
+          <w:szCs w:val="21"/>
+        </w:rPr>
+        <w:t>&lt;div</w:t>
+      </w:r>
+      <w:r>
+        <w:rPr>
+          <w:rStyle w:val="HTMLCode"/>
+          <w:rFonts w:ascii="Consolas" w:hAnsi="Consolas" w:cs="Consolas"/>
+          <w:color w:val="333333"/>
+          <w:sz w:val="21"/>
+          <w:szCs w:val="21"/>
+        </w:rPr>
+        <w:t xml:space="preserve"> </w:t>
+      </w:r>
+      <w:r>
+        <w:rPr>
+          <w:rStyle w:val="err"/>
+          <w:rFonts w:ascii="Consolas" w:hAnsi="Consolas" w:cs="Consolas"/>
+          <w:color w:val="A61717"/>
+          <w:sz w:val="21"/>
+          <w:szCs w:val="21"/>
+        </w:rPr>
+        <w:t>*</w:t>
+      </w:r>
+      <w:r>
+        <w:rPr>
+          <w:rStyle w:val="na"/>
+          <w:rFonts w:ascii="Consolas" w:hAnsi="Consolas" w:cs="Consolas"/>
+          <w:color w:val="008080"/>
+          <w:sz w:val="21"/>
+          <w:szCs w:val="21"/>
+        </w:rPr>
+        <w:t>ngSwitchCase=</w:t>
+      </w:r>
+      <w:r>
+        <w:rPr>
+          <w:rStyle w:val="s"/>
+          <w:rFonts w:ascii="Consolas" w:hAnsi="Consolas" w:cs="Consolas"/>
+          <w:color w:val="DD1144"/>
+          <w:sz w:val="21"/>
+          <w:szCs w:val="21"/>
+        </w:rPr>
+        <w:t>"1"</w:t>
+      </w:r>
+      <w:r>
+        <w:rPr>
+          <w:rStyle w:val="nt"/>
+          <w:rFonts w:ascii="Consolas" w:hAnsi="Consolas" w:cs="Consolas"/>
+          <w:color w:val="000080"/>
+          <w:sz w:val="21"/>
+          <w:szCs w:val="21"/>
+        </w:rPr>
+        <w:t>&gt;</w:t>
+      </w:r>
+    </w:p>
+    <w:p>
+      <w:pPr>
+        <w:pStyle w:val="HTMLPreformatted"/>
+        <w:pBdr>
+          <w:top w:val="single" w:sz="6" w:space="7" w:color="CCCCCC"/>
+          <w:left w:val="single" w:sz="6" w:space="7" w:color="CCCCCC"/>
+          <w:bottom w:val="single" w:sz="6" w:space="7" w:color="CCCCCC"/>
+          <w:right w:val="single" w:sz="6" w:space="7" w:color="CCCCCC"/>
+        </w:pBdr>
+        <w:shd w:val="clear" w:color="auto" w:fill="FFFFFF"/>
+        <w:wordWrap w:val="0"/>
+        <w:spacing w:after="150"/>
+        <w:rPr>
+          <w:rStyle w:val="HTMLCode"/>
+          <w:rFonts w:ascii="Consolas" w:hAnsi="Consolas" w:cs="Consolas"/>
+          <w:color w:val="333333"/>
+          <w:sz w:val="21"/>
+          <w:szCs w:val="21"/>
+        </w:rPr>
+      </w:pPr>
+      <w:r>
+        <w:rPr>
+          <w:rStyle w:val="HTMLCode"/>
+          <w:rFonts w:ascii="Consolas" w:hAnsi="Consolas" w:cs="Consolas"/>
+          <w:color w:val="333333"/>
+          <w:sz w:val="21"/>
+          <w:szCs w:val="21"/>
+        </w:rPr>
+        <w:t xml:space="preserve">    </w:t>
+      </w:r>
+      <w:r>
+        <w:rPr>
+          <w:rStyle w:val="nt"/>
+          <w:rFonts w:ascii="Consolas" w:hAnsi="Consolas" w:cs="Consolas"/>
+          <w:color w:val="000080"/>
+          <w:sz w:val="21"/>
+          <w:szCs w:val="21"/>
+        </w:rPr>
+        <w:t>&lt;</w:t>
+      </w:r>
+      <w:proofErr w:type="gramStart"/>
+      <w:r>
+        <w:rPr>
+          <w:rStyle w:val="nt"/>
+          <w:rFonts w:ascii="Consolas" w:hAnsi="Consolas" w:cs="Consolas"/>
+          <w:color w:val="000080"/>
+          <w:sz w:val="21"/>
+          <w:szCs w:val="21"/>
+        </w:rPr>
+        <w:t>div</w:t>
+      </w:r>
+      <w:proofErr w:type="gramEnd"/>
+      <w:r>
+        <w:rPr>
+          <w:rStyle w:val="nt"/>
+          <w:rFonts w:ascii="Consolas" w:hAnsi="Consolas" w:cs="Consolas"/>
+          <w:color w:val="000080"/>
+          <w:sz w:val="21"/>
+          <w:szCs w:val="21"/>
+        </w:rPr>
+        <w:t>&gt;</w:t>
+      </w:r>
+    </w:p>
+    <w:p>
+      <w:pPr>
+        <w:pStyle w:val="HTMLPreformatted"/>
+        <w:pBdr>
+          <w:top w:val="single" w:sz="6" w:space="7" w:color="CCCCCC"/>
+          <w:left w:val="single" w:sz="6" w:space="7" w:color="CCCCCC"/>
+          <w:bottom w:val="single" w:sz="6" w:space="7" w:color="CCCCCC"/>
+          <w:right w:val="single" w:sz="6" w:space="7" w:color="CCCCCC"/>
+        </w:pBdr>
+        <w:shd w:val="clear" w:color="auto" w:fill="FFFFFF"/>
+        <w:wordWrap w:val="0"/>
+        <w:spacing w:after="150"/>
+        <w:rPr>
+          <w:rStyle w:val="HTMLCode"/>
+          <w:rFonts w:ascii="Consolas" w:hAnsi="Consolas" w:cs="Consolas"/>
+          <w:color w:val="333333"/>
+          <w:sz w:val="21"/>
+          <w:szCs w:val="21"/>
+        </w:rPr>
+      </w:pPr>
+      <w:r>
+        <w:rPr>
+          <w:rStyle w:val="HTMLCode"/>
+          <w:rFonts w:ascii="Consolas" w:hAnsi="Consolas" w:cs="Consolas"/>
+          <w:color w:val="333333"/>
+          <w:sz w:val="21"/>
+          <w:szCs w:val="21"/>
+        </w:rPr>
+        <w:t xml:space="preserve">      Tab content 1</w:t>
+      </w:r>
+    </w:p>
+    <w:p>
+      <w:pPr>
+        <w:pStyle w:val="HTMLPreformatted"/>
+        <w:pBdr>
+          <w:top w:val="single" w:sz="6" w:space="7" w:color="CCCCCC"/>
+          <w:left w:val="single" w:sz="6" w:space="7" w:color="CCCCCC"/>
+          <w:bottom w:val="single" w:sz="6" w:space="7" w:color="CCCCCC"/>
+          <w:right w:val="single" w:sz="6" w:space="7" w:color="CCCCCC"/>
+        </w:pBdr>
+        <w:shd w:val="clear" w:color="auto" w:fill="FFFFFF"/>
+        <w:wordWrap w:val="0"/>
+        <w:spacing w:after="150"/>
+        <w:rPr>
+          <w:rStyle w:val="HTMLCode"/>
+          <w:rFonts w:ascii="Consolas" w:hAnsi="Consolas" w:cs="Consolas"/>
+          <w:color w:val="333333"/>
+          <w:sz w:val="21"/>
+          <w:szCs w:val="21"/>
+        </w:rPr>
+      </w:pPr>
+      <w:r>
+        <w:rPr>
+          <w:rStyle w:val="HTMLCode"/>
+          <w:rFonts w:ascii="Consolas" w:hAnsi="Consolas" w:cs="Consolas"/>
+          <w:color w:val="333333"/>
+          <w:sz w:val="21"/>
+          <w:szCs w:val="21"/>
+        </w:rPr>
+        <w:t xml:space="preserve">    </w:t>
+      </w:r>
+      <w:r>
+        <w:rPr>
+          <w:rStyle w:val="nt"/>
+          <w:rFonts w:ascii="Consolas" w:hAnsi="Consolas" w:cs="Consolas"/>
+          <w:color w:val="000080"/>
+          <w:sz w:val="21"/>
+          <w:szCs w:val="21"/>
+        </w:rPr>
+        <w:t>&lt;/div&gt;</w:t>
+      </w:r>
+    </w:p>
+    <w:p>
+      <w:pPr>
+        <w:pStyle w:val="HTMLPreformatted"/>
+        <w:pBdr>
+          <w:top w:val="single" w:sz="6" w:space="7" w:color="CCCCCC"/>
+          <w:left w:val="single" w:sz="6" w:space="7" w:color="CCCCCC"/>
+          <w:bottom w:val="single" w:sz="6" w:space="7" w:color="CCCCCC"/>
+          <w:right w:val="single" w:sz="6" w:space="7" w:color="CCCCCC"/>
+        </w:pBdr>
+        <w:shd w:val="clear" w:color="auto" w:fill="FFFFFF"/>
+        <w:wordWrap w:val="0"/>
+        <w:spacing w:after="150"/>
+        <w:rPr>
+          <w:rStyle w:val="HTMLCode"/>
+          <w:rFonts w:ascii="Consolas" w:hAnsi="Consolas" w:cs="Consolas"/>
+          <w:color w:val="333333"/>
+          <w:sz w:val="21"/>
+          <w:szCs w:val="21"/>
+        </w:rPr>
+      </w:pPr>
+      <w:r>
+        <w:rPr>
+          <w:rStyle w:val="HTMLCode"/>
+          <w:rFonts w:ascii="Consolas" w:hAnsi="Consolas" w:cs="Consolas"/>
+          <w:color w:val="333333"/>
+          <w:sz w:val="21"/>
+          <w:szCs w:val="21"/>
+        </w:rPr>
+        <w:t xml:space="preserve">    </w:t>
+      </w:r>
+      <w:r>
+        <w:rPr>
+          <w:rStyle w:val="nt"/>
+          <w:rFonts w:ascii="Consolas" w:hAnsi="Consolas" w:cs="Consolas"/>
+          <w:color w:val="000080"/>
+          <w:sz w:val="21"/>
+          <w:szCs w:val="21"/>
+        </w:rPr>
+        <w:t>&lt;p&gt;</w:t>
+      </w:r>
+    </w:p>
+    <w:p>
+      <w:pPr>
+        <w:pStyle w:val="HTMLPreformatted"/>
+        <w:pBdr>
+          <w:top w:val="single" w:sz="6" w:space="7" w:color="CCCCCC"/>
+          <w:left w:val="single" w:sz="6" w:space="7" w:color="CCCCCC"/>
+          <w:bottom w:val="single" w:sz="6" w:space="7" w:color="CCCCCC"/>
+          <w:right w:val="single" w:sz="6" w:space="7" w:color="CCCCCC"/>
+        </w:pBdr>
+        <w:shd w:val="clear" w:color="auto" w:fill="FFFFFF"/>
+        <w:wordWrap w:val="0"/>
+        <w:spacing w:after="150"/>
+        <w:rPr>
+          <w:rStyle w:val="HTMLCode"/>
+          <w:rFonts w:ascii="Consolas" w:hAnsi="Consolas" w:cs="Consolas"/>
+          <w:color w:val="333333"/>
+          <w:sz w:val="21"/>
+          <w:szCs w:val="21"/>
+        </w:rPr>
+      </w:pPr>
+      <w:r>
+        <w:rPr>
+          <w:rStyle w:val="HTMLCode"/>
+          <w:rFonts w:ascii="Consolas" w:hAnsi="Consolas" w:cs="Consolas"/>
+          <w:color w:val="333333"/>
+          <w:sz w:val="21"/>
+          <w:szCs w:val="21"/>
+        </w:rPr>
+        <w:t xml:space="preserve">      Lorem ipsum </w:t>
+      </w:r>
+      <w:proofErr w:type="gramStart"/>
+      <w:r>
+        <w:rPr>
+          <w:rStyle w:val="HTMLCode"/>
+          <w:rFonts w:ascii="Consolas" w:hAnsi="Consolas" w:cs="Consolas"/>
+          <w:color w:val="333333"/>
+          <w:sz w:val="21"/>
+          <w:szCs w:val="21"/>
+        </w:rPr>
+        <w:t>dolor sit</w:t>
+      </w:r>
+      <w:proofErr w:type="gramEnd"/>
+      <w:r>
+        <w:rPr>
+          <w:rStyle w:val="HTMLCode"/>
+          <w:rFonts w:ascii="Consolas" w:hAnsi="Consolas" w:cs="Consolas"/>
+          <w:color w:val="333333"/>
+          <w:sz w:val="21"/>
+          <w:szCs w:val="21"/>
+        </w:rPr>
+        <w:t xml:space="preserve"> amet, consectetur adipisicing elit. </w:t>
+      </w:r>
+      <w:proofErr w:type="gramStart"/>
+      <w:r>
+        <w:rPr>
+          <w:rStyle w:val="HTMLCode"/>
+          <w:rFonts w:ascii="Consolas" w:hAnsi="Consolas" w:cs="Consolas"/>
+          <w:color w:val="333333"/>
+          <w:sz w:val="21"/>
+          <w:szCs w:val="21"/>
+        </w:rPr>
+        <w:t>Labore, rerum.</w:t>
+      </w:r>
+      <w:proofErr w:type="gramEnd"/>
+    </w:p>
+    <w:p>
+      <w:pPr>
+        <w:pStyle w:val="HTMLPreformatted"/>
+        <w:pBdr>
+          <w:top w:val="single" w:sz="6" w:space="7" w:color="CCCCCC"/>
+          <w:left w:val="single" w:sz="6" w:space="7" w:color="CCCCCC"/>
+          <w:bottom w:val="single" w:sz="6" w:space="7" w:color="CCCCCC"/>
+          <w:right w:val="single" w:sz="6" w:space="7" w:color="CCCCCC"/>
+        </w:pBdr>
+        <w:shd w:val="clear" w:color="auto" w:fill="FFFFFF"/>
+        <w:wordWrap w:val="0"/>
+        <w:spacing w:after="150"/>
+        <w:rPr>
+          <w:rStyle w:val="HTMLCode"/>
+          <w:rFonts w:ascii="Consolas" w:hAnsi="Consolas" w:cs="Consolas"/>
+          <w:color w:val="333333"/>
+          <w:sz w:val="21"/>
+          <w:szCs w:val="21"/>
+        </w:rPr>
+      </w:pPr>
+      <w:r>
+        <w:rPr>
+          <w:rStyle w:val="HTMLCode"/>
+          <w:rFonts w:ascii="Consolas" w:hAnsi="Consolas" w:cs="Consolas"/>
+          <w:color w:val="333333"/>
+          <w:sz w:val="21"/>
+          <w:szCs w:val="21"/>
+        </w:rPr>
+        <w:t xml:space="preserve">    </w:t>
+      </w:r>
+      <w:r>
+        <w:rPr>
+          <w:rStyle w:val="nt"/>
+          <w:rFonts w:ascii="Consolas" w:hAnsi="Consolas" w:cs="Consolas"/>
+          <w:color w:val="000080"/>
+          <w:sz w:val="21"/>
+          <w:szCs w:val="21"/>
+        </w:rPr>
+        <w:t>&lt;/p&gt;</w:t>
+      </w:r>
+    </w:p>
+    <w:p>
+      <w:pPr>
+        <w:pStyle w:val="HTMLPreformatted"/>
+        <w:pBdr>
+          <w:top w:val="single" w:sz="6" w:space="7" w:color="CCCCCC"/>
+          <w:left w:val="single" w:sz="6" w:space="7" w:color="CCCCCC"/>
+          <w:bottom w:val="single" w:sz="6" w:space="7" w:color="CCCCCC"/>
+          <w:right w:val="single" w:sz="6" w:space="7" w:color="CCCCCC"/>
+        </w:pBdr>
+        <w:shd w:val="clear" w:color="auto" w:fill="FFFFFF"/>
+        <w:wordWrap w:val="0"/>
+        <w:spacing w:after="150"/>
+        <w:rPr>
+          <w:rStyle w:val="HTMLCode"/>
+          <w:rFonts w:ascii="Consolas" w:hAnsi="Consolas" w:cs="Consolas"/>
+          <w:color w:val="333333"/>
+          <w:sz w:val="21"/>
+          <w:szCs w:val="21"/>
+        </w:rPr>
+      </w:pPr>
+      <w:r>
+        <w:rPr>
+          <w:rStyle w:val="HTMLCode"/>
+          <w:rFonts w:ascii="Consolas" w:hAnsi="Consolas" w:cs="Consolas"/>
+          <w:color w:val="333333"/>
+          <w:sz w:val="21"/>
+          <w:szCs w:val="21"/>
+        </w:rPr>
+        <w:t xml:space="preserve">  </w:t>
+      </w:r>
+      <w:r>
+        <w:rPr>
+          <w:rStyle w:val="nt"/>
+          <w:rFonts w:ascii="Consolas" w:hAnsi="Consolas" w:cs="Consolas"/>
+          <w:color w:val="000080"/>
+          <w:sz w:val="21"/>
+          <w:szCs w:val="21"/>
+        </w:rPr>
+        <w:t>&lt;/div&gt;</w:t>
+      </w:r>
+    </w:p>
+    <w:p>
+      <w:pPr>
+        <w:pStyle w:val="HTMLPreformatted"/>
+        <w:pBdr>
+          <w:top w:val="single" w:sz="6" w:space="7" w:color="CCCCCC"/>
+          <w:left w:val="single" w:sz="6" w:space="7" w:color="CCCCCC"/>
+          <w:bottom w:val="single" w:sz="6" w:space="7" w:color="CCCCCC"/>
+          <w:right w:val="single" w:sz="6" w:space="7" w:color="CCCCCC"/>
+        </w:pBdr>
+        <w:shd w:val="clear" w:color="auto" w:fill="FFFFFF"/>
+        <w:wordWrap w:val="0"/>
+        <w:spacing w:after="150"/>
+        <w:rPr>
+          <w:rStyle w:val="HTMLCode"/>
+          <w:rFonts w:ascii="Consolas" w:hAnsi="Consolas" w:cs="Consolas"/>
+          <w:color w:val="333333"/>
+          <w:sz w:val="21"/>
+          <w:szCs w:val="21"/>
+        </w:rPr>
+      </w:pPr>
+      <w:r>
+        <w:rPr>
+          <w:rStyle w:val="HTMLCode"/>
+          <w:rFonts w:ascii="Consolas" w:hAnsi="Consolas" w:cs="Consolas"/>
+          <w:color w:val="333333"/>
+          <w:sz w:val="21"/>
+          <w:szCs w:val="21"/>
+        </w:rPr>
+        <w:t xml:space="preserve">  </w:t>
+      </w:r>
+      <w:r>
+        <w:rPr>
+          <w:rStyle w:val="nt"/>
+          <w:rFonts w:ascii="Consolas" w:hAnsi="Consolas" w:cs="Consolas"/>
+          <w:color w:val="000080"/>
+          <w:sz w:val="21"/>
+          <w:szCs w:val="21"/>
+        </w:rPr>
+        <w:t>&lt;div</w:t>
+      </w:r>
+      <w:r>
+        <w:rPr>
+          <w:rStyle w:val="HTMLCode"/>
+          <w:rFonts w:ascii="Consolas" w:hAnsi="Consolas" w:cs="Consolas"/>
+          <w:color w:val="333333"/>
+          <w:sz w:val="21"/>
+          <w:szCs w:val="21"/>
+        </w:rPr>
+        <w:t xml:space="preserve"> </w:t>
+      </w:r>
+      <w:r>
+        <w:rPr>
+          <w:rStyle w:val="err"/>
+          <w:rFonts w:ascii="Consolas" w:hAnsi="Consolas" w:cs="Consolas"/>
+          <w:color w:val="A61717"/>
+          <w:sz w:val="21"/>
+          <w:szCs w:val="21"/>
+        </w:rPr>
+        <w:t>*</w:t>
+      </w:r>
+      <w:r>
+        <w:rPr>
+          <w:rStyle w:val="na"/>
+          <w:rFonts w:ascii="Consolas" w:hAnsi="Consolas" w:cs="Consolas"/>
+          <w:color w:val="008080"/>
+          <w:sz w:val="21"/>
+          <w:szCs w:val="21"/>
+        </w:rPr>
+        <w:t>ngSwitchCase=</w:t>
+      </w:r>
+      <w:r>
+        <w:rPr>
+          <w:rStyle w:val="s"/>
+          <w:rFonts w:ascii="Consolas" w:hAnsi="Consolas" w:cs="Consolas"/>
+          <w:color w:val="DD1144"/>
+          <w:sz w:val="21"/>
+          <w:szCs w:val="21"/>
+        </w:rPr>
+        <w:t>"2"</w:t>
+      </w:r>
+      <w:r>
+        <w:rPr>
+          <w:rStyle w:val="nt"/>
+          <w:rFonts w:ascii="Consolas" w:hAnsi="Consolas" w:cs="Consolas"/>
+          <w:color w:val="000080"/>
+          <w:sz w:val="21"/>
+          <w:szCs w:val="21"/>
+        </w:rPr>
+        <w:t>&gt;</w:t>
+      </w:r>
+    </w:p>
+    <w:p>
+      <w:pPr>
+        <w:pStyle w:val="HTMLPreformatted"/>
+        <w:pBdr>
+          <w:top w:val="single" w:sz="6" w:space="7" w:color="CCCCCC"/>
+          <w:left w:val="single" w:sz="6" w:space="7" w:color="CCCCCC"/>
+          <w:bottom w:val="single" w:sz="6" w:space="7" w:color="CCCCCC"/>
+          <w:right w:val="single" w:sz="6" w:space="7" w:color="CCCCCC"/>
+        </w:pBdr>
+        <w:shd w:val="clear" w:color="auto" w:fill="FFFFFF"/>
+        <w:wordWrap w:val="0"/>
+        <w:spacing w:after="150"/>
+        <w:rPr>
+          <w:rStyle w:val="HTMLCode"/>
+          <w:rFonts w:ascii="Consolas" w:hAnsi="Consolas" w:cs="Consolas"/>
+          <w:color w:val="333333"/>
+          <w:sz w:val="21"/>
+          <w:szCs w:val="21"/>
+        </w:rPr>
+      </w:pPr>
+      <w:r>
+        <w:rPr>
+          <w:rStyle w:val="HTMLCode"/>
+          <w:rFonts w:ascii="Consolas" w:hAnsi="Consolas" w:cs="Consolas"/>
+          <w:color w:val="333333"/>
+          <w:sz w:val="21"/>
+          <w:szCs w:val="21"/>
+        </w:rPr>
+        <w:t xml:space="preserve">    </w:t>
+      </w:r>
+      <w:r>
+        <w:rPr>
+          <w:rStyle w:val="nt"/>
+          <w:rFonts w:ascii="Consolas" w:hAnsi="Consolas" w:cs="Consolas"/>
+          <w:color w:val="000080"/>
+          <w:sz w:val="21"/>
+          <w:szCs w:val="21"/>
+        </w:rPr>
+        <w:t>&lt;</w:t>
+      </w:r>
+      <w:proofErr w:type="gramStart"/>
+      <w:r>
+        <w:rPr>
+          <w:rStyle w:val="nt"/>
+          <w:rFonts w:ascii="Consolas" w:hAnsi="Consolas" w:cs="Consolas"/>
+          <w:color w:val="000080"/>
+          <w:sz w:val="21"/>
+          <w:szCs w:val="21"/>
+        </w:rPr>
+        <w:t>div</w:t>
+      </w:r>
+      <w:proofErr w:type="gramEnd"/>
+      <w:r>
+        <w:rPr>
+          <w:rStyle w:val="nt"/>
+          <w:rFonts w:ascii="Consolas" w:hAnsi="Consolas" w:cs="Consolas"/>
+          <w:color w:val="000080"/>
+          <w:sz w:val="21"/>
+          <w:szCs w:val="21"/>
+        </w:rPr>
+        <w:t>&gt;</w:t>
+      </w:r>
+    </w:p>
+    <w:p>
+      <w:pPr>
+        <w:pStyle w:val="HTMLPreformatted"/>
+        <w:pBdr>
+          <w:top w:val="single" w:sz="6" w:space="7" w:color="CCCCCC"/>
+          <w:left w:val="single" w:sz="6" w:space="7" w:color="CCCCCC"/>
+          <w:bottom w:val="single" w:sz="6" w:space="7" w:color="CCCCCC"/>
+          <w:right w:val="single" w:sz="6" w:space="7" w:color="CCCCCC"/>
+        </w:pBdr>
+        <w:shd w:val="clear" w:color="auto" w:fill="FFFFFF"/>
+        <w:wordWrap w:val="0"/>
+        <w:spacing w:after="150"/>
+        <w:rPr>
+          <w:rStyle w:val="HTMLCode"/>
+          <w:rFonts w:ascii="Consolas" w:hAnsi="Consolas" w:cs="Consolas"/>
+          <w:color w:val="333333"/>
+          <w:sz w:val="21"/>
+          <w:szCs w:val="21"/>
+        </w:rPr>
+      </w:pPr>
+      <w:r>
+        <w:rPr>
+          <w:rStyle w:val="HTMLCode"/>
+          <w:rFonts w:ascii="Consolas" w:hAnsi="Consolas" w:cs="Consolas"/>
+          <w:color w:val="333333"/>
+          <w:sz w:val="21"/>
+          <w:szCs w:val="21"/>
+        </w:rPr>
+        <w:t xml:space="preserve">      Tab content 2</w:t>
+      </w:r>
+    </w:p>
+    <w:p>
+      <w:pPr>
+        <w:pStyle w:val="HTMLPreformatted"/>
+        <w:pBdr>
+          <w:top w:val="single" w:sz="6" w:space="7" w:color="CCCCCC"/>
+          <w:left w:val="single" w:sz="6" w:space="7" w:color="CCCCCC"/>
+          <w:bottom w:val="single" w:sz="6" w:space="7" w:color="CCCCCC"/>
+          <w:right w:val="single" w:sz="6" w:space="7" w:color="CCCCCC"/>
+        </w:pBdr>
+        <w:shd w:val="clear" w:color="auto" w:fill="FFFFFF"/>
+        <w:wordWrap w:val="0"/>
+        <w:spacing w:after="150"/>
+        <w:rPr>
+          <w:rStyle w:val="HTMLCode"/>
+          <w:rFonts w:ascii="Consolas" w:hAnsi="Consolas" w:cs="Consolas"/>
+          <w:color w:val="333333"/>
+          <w:sz w:val="21"/>
+          <w:szCs w:val="21"/>
+        </w:rPr>
+      </w:pPr>
+      <w:r>
+        <w:rPr>
+          <w:rStyle w:val="HTMLCode"/>
+          <w:rFonts w:ascii="Consolas" w:hAnsi="Consolas" w:cs="Consolas"/>
+          <w:color w:val="333333"/>
+          <w:sz w:val="21"/>
+          <w:szCs w:val="21"/>
+        </w:rPr>
+        <w:t xml:space="preserve">    </w:t>
+      </w:r>
+      <w:r>
+        <w:rPr>
+          <w:rStyle w:val="nt"/>
+          <w:rFonts w:ascii="Consolas" w:hAnsi="Consolas" w:cs="Consolas"/>
+          <w:color w:val="000080"/>
+          <w:sz w:val="21"/>
+          <w:szCs w:val="21"/>
+        </w:rPr>
+        <w:t>&lt;/div&gt;</w:t>
+      </w:r>
+    </w:p>
+    <w:p>
+      <w:pPr>
+        <w:pStyle w:val="HTMLPreformatted"/>
+        <w:pBdr>
+          <w:top w:val="single" w:sz="6" w:space="7" w:color="CCCCCC"/>
+          <w:left w:val="single" w:sz="6" w:space="7" w:color="CCCCCC"/>
+          <w:bottom w:val="single" w:sz="6" w:space="7" w:color="CCCCCC"/>
+          <w:right w:val="single" w:sz="6" w:space="7" w:color="CCCCCC"/>
+        </w:pBdr>
+        <w:shd w:val="clear" w:color="auto" w:fill="FFFFFF"/>
+        <w:wordWrap w:val="0"/>
+        <w:spacing w:after="150"/>
+        <w:rPr>
+          <w:rStyle w:val="HTMLCode"/>
+          <w:rFonts w:ascii="Consolas" w:hAnsi="Consolas" w:cs="Consolas"/>
+          <w:color w:val="333333"/>
+          <w:sz w:val="21"/>
+          <w:szCs w:val="21"/>
+        </w:rPr>
+      </w:pPr>
+      <w:r>
+        <w:rPr>
+          <w:rStyle w:val="HTMLCode"/>
+          <w:rFonts w:ascii="Consolas" w:hAnsi="Consolas" w:cs="Consolas"/>
+          <w:color w:val="333333"/>
+          <w:sz w:val="21"/>
+          <w:szCs w:val="21"/>
+        </w:rPr>
+        <w:lastRenderedPageBreak/>
+        <w:t xml:space="preserve">    </w:t>
+      </w:r>
+      <w:r>
+        <w:rPr>
+          <w:rStyle w:val="nt"/>
+          <w:rFonts w:ascii="Consolas" w:hAnsi="Consolas" w:cs="Consolas"/>
+          <w:color w:val="000080"/>
+          <w:sz w:val="21"/>
+          <w:szCs w:val="21"/>
+        </w:rPr>
+        <w:t>&lt;p&gt;</w:t>
+      </w:r>
+    </w:p>
+    <w:p>
+      <w:pPr>
+        <w:pStyle w:val="HTMLPreformatted"/>
+        <w:pBdr>
+          <w:top w:val="single" w:sz="6" w:space="7" w:color="CCCCCC"/>
+          <w:left w:val="single" w:sz="6" w:space="7" w:color="CCCCCC"/>
+          <w:bottom w:val="single" w:sz="6" w:space="7" w:color="CCCCCC"/>
+          <w:right w:val="single" w:sz="6" w:space="7" w:color="CCCCCC"/>
+        </w:pBdr>
+        <w:shd w:val="clear" w:color="auto" w:fill="FFFFFF"/>
+        <w:wordWrap w:val="0"/>
+        <w:spacing w:after="150"/>
+        <w:rPr>
+          <w:rStyle w:val="HTMLCode"/>
+          <w:rFonts w:ascii="Consolas" w:hAnsi="Consolas" w:cs="Consolas"/>
+          <w:color w:val="333333"/>
+          <w:sz w:val="21"/>
+          <w:szCs w:val="21"/>
+        </w:rPr>
+      </w:pPr>
+      <w:r>
+        <w:rPr>
+          <w:rStyle w:val="HTMLCode"/>
+          <w:rFonts w:ascii="Consolas" w:hAnsi="Consolas" w:cs="Consolas"/>
+          <w:color w:val="333333"/>
+          <w:sz w:val="21"/>
+          <w:szCs w:val="21"/>
+        </w:rPr>
+        <w:t xml:space="preserve">      Raw denim you probably haven't heard of them jean shorts Austin. Nesciunt tofu stumptown aliqua, retro synth master cleanse. Mustache cliche tempor, </w:t>
+      </w:r>
+      <w:proofErr w:type="gramStart"/>
+      <w:r>
+        <w:rPr>
+          <w:rStyle w:val="HTMLCode"/>
+          <w:rFonts w:ascii="Consolas" w:hAnsi="Consolas" w:cs="Consolas"/>
+          <w:color w:val="333333"/>
+          <w:sz w:val="21"/>
+          <w:szCs w:val="21"/>
+        </w:rPr>
+        <w:t>williamsburg</w:t>
+      </w:r>
+      <w:proofErr w:type="gramEnd"/>
+      <w:r>
+        <w:rPr>
+          <w:rStyle w:val="HTMLCode"/>
+          <w:rFonts w:ascii="Consolas" w:hAnsi="Consolas" w:cs="Consolas"/>
+          <w:color w:val="333333"/>
+          <w:sz w:val="21"/>
+          <w:szCs w:val="21"/>
+        </w:rPr>
+        <w:t xml:space="preserve"> carles vegan helvetica. Reprehenderit butcher retro keffiyeh dreamcatcher synth. Cosby sweater eu banh mi, qui irure terry </w:t>
+      </w:r>
+      <w:proofErr w:type="gramStart"/>
+      <w:r>
+        <w:rPr>
+          <w:rStyle w:val="HTMLCode"/>
+          <w:rFonts w:ascii="Consolas" w:hAnsi="Consolas" w:cs="Consolas"/>
+          <w:color w:val="333333"/>
+          <w:sz w:val="21"/>
+          <w:szCs w:val="21"/>
+        </w:rPr>
+        <w:t>richardson</w:t>
+      </w:r>
+      <w:proofErr w:type="gramEnd"/>
+      <w:r>
+        <w:rPr>
+          <w:rStyle w:val="HTMLCode"/>
+          <w:rFonts w:ascii="Consolas" w:hAnsi="Consolas" w:cs="Consolas"/>
+          <w:color w:val="333333"/>
+          <w:sz w:val="21"/>
+          <w:szCs w:val="21"/>
+        </w:rPr>
+        <w:t xml:space="preserve"> ex squid. </w:t>
+      </w:r>
+      <w:proofErr w:type="gramStart"/>
+      <w:r>
+        <w:rPr>
+          <w:rStyle w:val="HTMLCode"/>
+          <w:rFonts w:ascii="Consolas" w:hAnsi="Consolas" w:cs="Consolas"/>
+          <w:color w:val="333333"/>
+          <w:sz w:val="21"/>
+          <w:szCs w:val="21"/>
+        </w:rPr>
+        <w:t>Aliquip placeat salvia cillum iphone.</w:t>
+      </w:r>
+      <w:proofErr w:type="gramEnd"/>
+      <w:r>
+        <w:rPr>
+          <w:rStyle w:val="HTMLCode"/>
+          <w:rFonts w:ascii="Consolas" w:hAnsi="Consolas" w:cs="Consolas"/>
+          <w:color w:val="333333"/>
+          <w:sz w:val="21"/>
+          <w:szCs w:val="21"/>
+        </w:rPr>
+        <w:t xml:space="preserve"> Seitan aliquip quis cardigan </w:t>
+      </w:r>
+      <w:proofErr w:type="gramStart"/>
+      <w:r>
+        <w:rPr>
+          <w:rStyle w:val="HTMLCode"/>
+          <w:rFonts w:ascii="Consolas" w:hAnsi="Consolas" w:cs="Consolas"/>
+          <w:color w:val="333333"/>
+          <w:sz w:val="21"/>
+          <w:szCs w:val="21"/>
+        </w:rPr>
+        <w:t>american</w:t>
+      </w:r>
+      <w:proofErr w:type="gramEnd"/>
+      <w:r>
+        <w:rPr>
+          <w:rStyle w:val="HTMLCode"/>
+          <w:rFonts w:ascii="Consolas" w:hAnsi="Consolas" w:cs="Consolas"/>
+          <w:color w:val="333333"/>
+          <w:sz w:val="21"/>
+          <w:szCs w:val="21"/>
+        </w:rPr>
+        <w:t xml:space="preserve"> apparel, butcher voluptate nisi qui.</w:t>
+      </w:r>
+    </w:p>
+    <w:p>
+      <w:pPr>
+        <w:pStyle w:val="HTMLPreformatted"/>
+        <w:pBdr>
+          <w:top w:val="single" w:sz="6" w:space="7" w:color="CCCCCC"/>
+          <w:left w:val="single" w:sz="6" w:space="7" w:color="CCCCCC"/>
+          <w:bottom w:val="single" w:sz="6" w:space="7" w:color="CCCCCC"/>
+          <w:right w:val="single" w:sz="6" w:space="7" w:color="CCCCCC"/>
+        </w:pBdr>
+        <w:shd w:val="clear" w:color="auto" w:fill="FFFFFF"/>
+        <w:wordWrap w:val="0"/>
+        <w:spacing w:after="150"/>
+        <w:rPr>
+          <w:rStyle w:val="HTMLCode"/>
+          <w:rFonts w:ascii="Consolas" w:hAnsi="Consolas" w:cs="Consolas"/>
+          <w:color w:val="333333"/>
+          <w:sz w:val="21"/>
+          <w:szCs w:val="21"/>
+        </w:rPr>
+      </w:pPr>
+      <w:r>
+        <w:rPr>
+          <w:rStyle w:val="HTMLCode"/>
+          <w:rFonts w:ascii="Consolas" w:hAnsi="Consolas" w:cs="Consolas"/>
+          <w:color w:val="333333"/>
+          <w:sz w:val="21"/>
+          <w:szCs w:val="21"/>
+        </w:rPr>
+        <w:t xml:space="preserve">    </w:t>
+      </w:r>
+      <w:r>
+        <w:rPr>
+          <w:rStyle w:val="nt"/>
+          <w:rFonts w:ascii="Consolas" w:hAnsi="Consolas" w:cs="Consolas"/>
+          <w:color w:val="000080"/>
+          <w:sz w:val="21"/>
+          <w:szCs w:val="21"/>
+        </w:rPr>
+        <w:t>&lt;/p&gt;</w:t>
+      </w:r>
+    </w:p>
+    <w:p>
+      <w:pPr>
+        <w:pStyle w:val="HTMLPreformatted"/>
+        <w:pBdr>
+          <w:top w:val="single" w:sz="6" w:space="7" w:color="CCCCCC"/>
+          <w:left w:val="single" w:sz="6" w:space="7" w:color="CCCCCC"/>
+          <w:bottom w:val="single" w:sz="6" w:space="7" w:color="CCCCCC"/>
+          <w:right w:val="single" w:sz="6" w:space="7" w:color="CCCCCC"/>
+        </w:pBdr>
+        <w:shd w:val="clear" w:color="auto" w:fill="FFFFFF"/>
+        <w:wordWrap w:val="0"/>
+        <w:spacing w:after="150"/>
+        <w:rPr>
+          <w:rStyle w:val="HTMLCode"/>
+          <w:rFonts w:ascii="Consolas" w:hAnsi="Consolas" w:cs="Consolas"/>
+          <w:color w:val="333333"/>
+          <w:sz w:val="21"/>
+          <w:szCs w:val="21"/>
+        </w:rPr>
+      </w:pPr>
+      <w:r>
+        <w:rPr>
+          <w:rStyle w:val="HTMLCode"/>
+          <w:rFonts w:ascii="Consolas" w:hAnsi="Consolas" w:cs="Consolas"/>
+          <w:color w:val="333333"/>
+          <w:sz w:val="21"/>
+          <w:szCs w:val="21"/>
+        </w:rPr>
+        <w:t xml:space="preserve">  </w:t>
+      </w:r>
+      <w:r>
+        <w:rPr>
+          <w:rStyle w:val="nt"/>
+          <w:rFonts w:ascii="Consolas" w:hAnsi="Consolas" w:cs="Consolas"/>
+          <w:color w:val="000080"/>
+          <w:sz w:val="21"/>
+          <w:szCs w:val="21"/>
+        </w:rPr>
+        <w:t>&lt;/div&gt;</w:t>
+      </w:r>
+    </w:p>
+    <w:p>
+      <w:pPr>
+        <w:pStyle w:val="HTMLPreformatted"/>
+        <w:pBdr>
+          <w:top w:val="single" w:sz="6" w:space="7" w:color="CCCCCC"/>
+          <w:left w:val="single" w:sz="6" w:space="7" w:color="CCCCCC"/>
+          <w:bottom w:val="single" w:sz="6" w:space="7" w:color="CCCCCC"/>
+          <w:right w:val="single" w:sz="6" w:space="7" w:color="CCCCCC"/>
+        </w:pBdr>
+        <w:shd w:val="clear" w:color="auto" w:fill="FFFFFF"/>
+        <w:wordWrap w:val="0"/>
+        <w:spacing w:after="150"/>
+        <w:rPr>
+          <w:rStyle w:val="HTMLCode"/>
+          <w:rFonts w:ascii="Consolas" w:hAnsi="Consolas" w:cs="Consolas"/>
+          <w:color w:val="333333"/>
+          <w:sz w:val="21"/>
+          <w:szCs w:val="21"/>
+        </w:rPr>
+      </w:pPr>
+      <w:r>
+        <w:rPr>
+          <w:rStyle w:val="HTMLCode"/>
+          <w:rFonts w:ascii="Consolas" w:hAnsi="Consolas" w:cs="Consolas"/>
+          <w:color w:val="333333"/>
+          <w:sz w:val="21"/>
+          <w:szCs w:val="21"/>
+        </w:rPr>
+        <w:t xml:space="preserve">  </w:t>
+      </w:r>
+      <w:r>
+        <w:rPr>
+          <w:rStyle w:val="nt"/>
+          <w:rFonts w:ascii="Consolas" w:hAnsi="Consolas" w:cs="Consolas"/>
+          <w:color w:val="000080"/>
+          <w:sz w:val="21"/>
+          <w:szCs w:val="21"/>
+        </w:rPr>
+        <w:t>&lt;div</w:t>
+      </w:r>
+      <w:r>
+        <w:rPr>
+          <w:rStyle w:val="HTMLCode"/>
+          <w:rFonts w:ascii="Consolas" w:hAnsi="Consolas" w:cs="Consolas"/>
+          <w:color w:val="333333"/>
+          <w:sz w:val="21"/>
+          <w:szCs w:val="21"/>
+        </w:rPr>
+        <w:t xml:space="preserve"> </w:t>
+      </w:r>
+      <w:r>
+        <w:rPr>
+          <w:rStyle w:val="err"/>
+          <w:rFonts w:ascii="Consolas" w:hAnsi="Consolas" w:cs="Consolas"/>
+          <w:color w:val="A61717"/>
+          <w:sz w:val="21"/>
+          <w:szCs w:val="21"/>
+        </w:rPr>
+        <w:t>*</w:t>
+      </w:r>
+      <w:r>
+        <w:rPr>
+          <w:rStyle w:val="na"/>
+          <w:rFonts w:ascii="Consolas" w:hAnsi="Consolas" w:cs="Consolas"/>
+          <w:color w:val="008080"/>
+          <w:sz w:val="21"/>
+          <w:szCs w:val="21"/>
+        </w:rPr>
+        <w:t>ngSwitchCase=</w:t>
+      </w:r>
+      <w:r>
+        <w:rPr>
+          <w:rStyle w:val="s"/>
+          <w:rFonts w:ascii="Consolas" w:hAnsi="Consolas" w:cs="Consolas"/>
+          <w:color w:val="DD1144"/>
+          <w:sz w:val="21"/>
+          <w:szCs w:val="21"/>
+        </w:rPr>
+        <w:t>"3"</w:t>
+      </w:r>
+      <w:r>
+        <w:rPr>
+          <w:rStyle w:val="nt"/>
+          <w:rFonts w:ascii="Consolas" w:hAnsi="Consolas" w:cs="Consolas"/>
+          <w:color w:val="000080"/>
+          <w:sz w:val="21"/>
+          <w:szCs w:val="21"/>
+        </w:rPr>
+        <w:t>&gt;</w:t>
+      </w:r>
+    </w:p>
+    <w:p>
+      <w:pPr>
+        <w:pStyle w:val="HTMLPreformatted"/>
+        <w:pBdr>
+          <w:top w:val="single" w:sz="6" w:space="7" w:color="CCCCCC"/>
+          <w:left w:val="single" w:sz="6" w:space="7" w:color="CCCCCC"/>
+          <w:bottom w:val="single" w:sz="6" w:space="7" w:color="CCCCCC"/>
+          <w:right w:val="single" w:sz="6" w:space="7" w:color="CCCCCC"/>
+        </w:pBdr>
+        <w:shd w:val="clear" w:color="auto" w:fill="FFFFFF"/>
+        <w:wordWrap w:val="0"/>
+        <w:spacing w:after="150"/>
+        <w:rPr>
+          <w:rStyle w:val="HTMLCode"/>
+          <w:rFonts w:ascii="Consolas" w:hAnsi="Consolas" w:cs="Consolas"/>
+          <w:color w:val="333333"/>
+          <w:sz w:val="21"/>
+          <w:szCs w:val="21"/>
+        </w:rPr>
+      </w:pPr>
+      <w:r>
+        <w:rPr>
+          <w:rStyle w:val="HTMLCode"/>
+          <w:rFonts w:ascii="Consolas" w:hAnsi="Consolas" w:cs="Consolas"/>
+          <w:color w:val="333333"/>
+          <w:sz w:val="21"/>
+          <w:szCs w:val="21"/>
+        </w:rPr>
+        <w:t xml:space="preserve">    </w:t>
+      </w:r>
+      <w:r>
+        <w:rPr>
+          <w:rStyle w:val="nt"/>
+          <w:rFonts w:ascii="Consolas" w:hAnsi="Consolas" w:cs="Consolas"/>
+          <w:color w:val="000080"/>
+          <w:sz w:val="21"/>
+          <w:szCs w:val="21"/>
+        </w:rPr>
+        <w:t>&lt;</w:t>
+      </w:r>
+      <w:proofErr w:type="gramStart"/>
+      <w:r>
+        <w:rPr>
+          <w:rStyle w:val="nt"/>
+          <w:rFonts w:ascii="Consolas" w:hAnsi="Consolas" w:cs="Consolas"/>
+          <w:color w:val="000080"/>
+          <w:sz w:val="21"/>
+          <w:szCs w:val="21"/>
+        </w:rPr>
+        <w:t>div</w:t>
+      </w:r>
+      <w:proofErr w:type="gramEnd"/>
+      <w:r>
+        <w:rPr>
+          <w:rStyle w:val="nt"/>
+          <w:rFonts w:ascii="Consolas" w:hAnsi="Consolas" w:cs="Consolas"/>
+          <w:color w:val="000080"/>
+          <w:sz w:val="21"/>
+          <w:szCs w:val="21"/>
+        </w:rPr>
+        <w:t>&gt;</w:t>
+      </w:r>
+    </w:p>
+    <w:p>
+      <w:pPr>
+        <w:pStyle w:val="HTMLPreformatted"/>
+        <w:pBdr>
+          <w:top w:val="single" w:sz="6" w:space="7" w:color="CCCCCC"/>
+          <w:left w:val="single" w:sz="6" w:space="7" w:color="CCCCCC"/>
+          <w:bottom w:val="single" w:sz="6" w:space="7" w:color="CCCCCC"/>
+          <w:right w:val="single" w:sz="6" w:space="7" w:color="CCCCCC"/>
+        </w:pBdr>
+        <w:shd w:val="clear" w:color="auto" w:fill="FFFFFF"/>
+        <w:wordWrap w:val="0"/>
+        <w:spacing w:after="150"/>
+        <w:rPr>
+          <w:rStyle w:val="HTMLCode"/>
+          <w:rFonts w:ascii="Consolas" w:hAnsi="Consolas" w:cs="Consolas"/>
+          <w:color w:val="333333"/>
+          <w:sz w:val="21"/>
+          <w:szCs w:val="21"/>
+        </w:rPr>
+      </w:pPr>
+      <w:r>
+        <w:rPr>
+          <w:rStyle w:val="HTMLCode"/>
+          <w:rFonts w:ascii="Consolas" w:hAnsi="Consolas" w:cs="Consolas"/>
+          <w:color w:val="333333"/>
+          <w:sz w:val="21"/>
+          <w:szCs w:val="21"/>
+        </w:rPr>
+        <w:t xml:space="preserve">      Tab content 3</w:t>
+      </w:r>
+    </w:p>
+    <w:p>
+      <w:pPr>
+        <w:pStyle w:val="HTMLPreformatted"/>
+        <w:pBdr>
+          <w:top w:val="single" w:sz="6" w:space="7" w:color="CCCCCC"/>
+          <w:left w:val="single" w:sz="6" w:space="7" w:color="CCCCCC"/>
+          <w:bottom w:val="single" w:sz="6" w:space="7" w:color="CCCCCC"/>
+          <w:right w:val="single" w:sz="6" w:space="7" w:color="CCCCCC"/>
+        </w:pBdr>
+        <w:shd w:val="clear" w:color="auto" w:fill="FFFFFF"/>
+        <w:wordWrap w:val="0"/>
+        <w:spacing w:after="150"/>
+        <w:rPr>
+          <w:rStyle w:val="HTMLCode"/>
+          <w:rFonts w:ascii="Consolas" w:hAnsi="Consolas" w:cs="Consolas"/>
+          <w:color w:val="333333"/>
+          <w:sz w:val="21"/>
+          <w:szCs w:val="21"/>
+        </w:rPr>
+      </w:pPr>
+      <w:r>
+        <w:rPr>
+          <w:rStyle w:val="HTMLCode"/>
+          <w:rFonts w:ascii="Consolas" w:hAnsi="Consolas" w:cs="Consolas"/>
+          <w:color w:val="333333"/>
+          <w:sz w:val="21"/>
+          <w:szCs w:val="21"/>
+        </w:rPr>
+        <w:t xml:space="preserve">    </w:t>
+      </w:r>
+      <w:r>
+        <w:rPr>
+          <w:rStyle w:val="nt"/>
+          <w:rFonts w:ascii="Consolas" w:hAnsi="Consolas" w:cs="Consolas"/>
+          <w:color w:val="000080"/>
+          <w:sz w:val="21"/>
+          <w:szCs w:val="21"/>
+        </w:rPr>
+        <w:t>&lt;/div&gt;</w:t>
+      </w:r>
+    </w:p>
+    <w:p>
+      <w:pPr>
+        <w:pStyle w:val="HTMLPreformatted"/>
+        <w:pBdr>
+          <w:top w:val="single" w:sz="6" w:space="7" w:color="CCCCCC"/>
+          <w:left w:val="single" w:sz="6" w:space="7" w:color="CCCCCC"/>
+          <w:bottom w:val="single" w:sz="6" w:space="7" w:color="CCCCCC"/>
+          <w:right w:val="single" w:sz="6" w:space="7" w:color="CCCCCC"/>
+        </w:pBdr>
+        <w:shd w:val="clear" w:color="auto" w:fill="FFFFFF"/>
+        <w:wordWrap w:val="0"/>
+        <w:spacing w:after="150"/>
+        <w:rPr>
+          <w:rStyle w:val="HTMLCode"/>
+          <w:rFonts w:ascii="Consolas" w:hAnsi="Consolas" w:cs="Consolas"/>
+          <w:color w:val="333333"/>
+          <w:sz w:val="21"/>
+          <w:szCs w:val="21"/>
+        </w:rPr>
+      </w:pPr>
+      <w:r>
+        <w:rPr>
+          <w:rStyle w:val="HTMLCode"/>
+          <w:rFonts w:ascii="Consolas" w:hAnsi="Consolas" w:cs="Consolas"/>
+          <w:color w:val="333333"/>
+          <w:sz w:val="21"/>
+          <w:szCs w:val="21"/>
+        </w:rPr>
+        <w:t xml:space="preserve">    </w:t>
+      </w:r>
+      <w:r>
+        <w:rPr>
+          <w:rStyle w:val="nt"/>
+          <w:rFonts w:ascii="Consolas" w:hAnsi="Consolas" w:cs="Consolas"/>
+          <w:color w:val="000080"/>
+          <w:sz w:val="21"/>
+          <w:szCs w:val="21"/>
+        </w:rPr>
+        <w:t>&lt;p&gt;</w:t>
+      </w:r>
+    </w:p>
+    <w:p>
+      <w:pPr>
+        <w:pStyle w:val="HTMLPreformatted"/>
+        <w:pBdr>
+          <w:top w:val="single" w:sz="6" w:space="7" w:color="CCCCCC"/>
+          <w:left w:val="single" w:sz="6" w:space="7" w:color="CCCCCC"/>
+          <w:bottom w:val="single" w:sz="6" w:space="7" w:color="CCCCCC"/>
+          <w:right w:val="single" w:sz="6" w:space="7" w:color="CCCCCC"/>
+        </w:pBdr>
+        <w:shd w:val="clear" w:color="auto" w:fill="FFFFFF"/>
+        <w:wordWrap w:val="0"/>
+        <w:spacing w:after="150"/>
+        <w:rPr>
+          <w:rStyle w:val="HTMLCode"/>
+          <w:rFonts w:ascii="Consolas" w:hAnsi="Consolas" w:cs="Consolas"/>
+          <w:color w:val="333333"/>
+          <w:sz w:val="21"/>
+          <w:szCs w:val="21"/>
+        </w:rPr>
+      </w:pPr>
+      <w:r>
+        <w:rPr>
+          <w:rStyle w:val="HTMLCode"/>
+          <w:rFonts w:ascii="Consolas" w:hAnsi="Consolas" w:cs="Consolas"/>
+          <w:color w:val="333333"/>
+          <w:sz w:val="21"/>
+          <w:szCs w:val="21"/>
+        </w:rPr>
+        <w:t xml:space="preserve">      Lorem ipsum </w:t>
+      </w:r>
+      <w:proofErr w:type="gramStart"/>
+      <w:r>
+        <w:rPr>
+          <w:rStyle w:val="HTMLCode"/>
+          <w:rFonts w:ascii="Consolas" w:hAnsi="Consolas" w:cs="Consolas"/>
+          <w:color w:val="333333"/>
+          <w:sz w:val="21"/>
+          <w:szCs w:val="21"/>
+        </w:rPr>
+        <w:t>dolor sit</w:t>
+      </w:r>
+      <w:proofErr w:type="gramEnd"/>
+      <w:r>
+        <w:rPr>
+          <w:rStyle w:val="HTMLCode"/>
+          <w:rFonts w:ascii="Consolas" w:hAnsi="Consolas" w:cs="Consolas"/>
+          <w:color w:val="333333"/>
+          <w:sz w:val="21"/>
+          <w:szCs w:val="21"/>
+        </w:rPr>
+        <w:t xml:space="preserve"> amet, consectetur adipisicing elit. </w:t>
+      </w:r>
+      <w:proofErr w:type="gramStart"/>
+      <w:r>
+        <w:rPr>
+          <w:rStyle w:val="HTMLCode"/>
+          <w:rFonts w:ascii="Consolas" w:hAnsi="Consolas" w:cs="Consolas"/>
+          <w:color w:val="333333"/>
+          <w:sz w:val="21"/>
+          <w:szCs w:val="21"/>
+        </w:rPr>
+        <w:t>Ducimus a sequi cupiditate accusantium vitae impedit eum illo voluptatem neque, nisi.</w:t>
+      </w:r>
+      <w:proofErr w:type="gramEnd"/>
+    </w:p>
+    <w:p>
+      <w:pPr>
+        <w:pStyle w:val="HTMLPreformatted"/>
+        <w:pBdr>
+          <w:top w:val="single" w:sz="6" w:space="7" w:color="CCCCCC"/>
+          <w:left w:val="single" w:sz="6" w:space="7" w:color="CCCCCC"/>
+          <w:bottom w:val="single" w:sz="6" w:space="7" w:color="CCCCCC"/>
+          <w:right w:val="single" w:sz="6" w:space="7" w:color="CCCCCC"/>
+        </w:pBdr>
+        <w:shd w:val="clear" w:color="auto" w:fill="FFFFFF"/>
+        <w:wordWrap w:val="0"/>
+        <w:spacing w:after="150"/>
+        <w:rPr>
+          <w:rStyle w:val="HTMLCode"/>
+          <w:rFonts w:ascii="Consolas" w:hAnsi="Consolas" w:cs="Consolas"/>
+          <w:color w:val="333333"/>
+          <w:sz w:val="21"/>
+          <w:szCs w:val="21"/>
+        </w:rPr>
+      </w:pPr>
+      <w:r>
+        <w:rPr>
+          <w:rStyle w:val="HTMLCode"/>
+          <w:rFonts w:ascii="Consolas" w:hAnsi="Consolas" w:cs="Consolas"/>
+          <w:color w:val="333333"/>
+          <w:sz w:val="21"/>
+          <w:szCs w:val="21"/>
+        </w:rPr>
+        <w:t xml:space="preserve">    </w:t>
+      </w:r>
+      <w:r>
+        <w:rPr>
+          <w:rStyle w:val="nt"/>
+          <w:rFonts w:ascii="Consolas" w:hAnsi="Consolas" w:cs="Consolas"/>
+          <w:color w:val="000080"/>
+          <w:sz w:val="21"/>
+          <w:szCs w:val="21"/>
+        </w:rPr>
+        <w:t>&lt;/p&gt;</w:t>
+      </w:r>
+    </w:p>
+    <w:p>
+      <w:pPr>
+        <w:pStyle w:val="HTMLPreformatted"/>
+        <w:pBdr>
+          <w:top w:val="single" w:sz="6" w:space="7" w:color="CCCCCC"/>
+          <w:left w:val="single" w:sz="6" w:space="7" w:color="CCCCCC"/>
+          <w:bottom w:val="single" w:sz="6" w:space="7" w:color="CCCCCC"/>
+          <w:right w:val="single" w:sz="6" w:space="7" w:color="CCCCCC"/>
+        </w:pBdr>
+        <w:shd w:val="clear" w:color="auto" w:fill="FFFFFF"/>
+        <w:wordWrap w:val="0"/>
+        <w:spacing w:after="150"/>
+        <w:rPr>
+          <w:rStyle w:val="HTMLCode"/>
+          <w:rFonts w:ascii="Consolas" w:hAnsi="Consolas" w:cs="Consolas"/>
+          <w:color w:val="333333"/>
+          <w:sz w:val="21"/>
+          <w:szCs w:val="21"/>
+        </w:rPr>
+      </w:pPr>
+      <w:r>
+        <w:rPr>
+          <w:rStyle w:val="HTMLCode"/>
+          <w:rFonts w:ascii="Consolas" w:hAnsi="Consolas" w:cs="Consolas"/>
+          <w:color w:val="333333"/>
+          <w:sz w:val="21"/>
+          <w:szCs w:val="21"/>
+        </w:rPr>
+        <w:t xml:space="preserve">  </w:t>
+      </w:r>
+      <w:r>
+        <w:rPr>
+          <w:rStyle w:val="nt"/>
+          <w:rFonts w:ascii="Consolas" w:hAnsi="Consolas" w:cs="Consolas"/>
+          <w:color w:val="000080"/>
+          <w:sz w:val="21"/>
+          <w:szCs w:val="21"/>
+        </w:rPr>
+        <w:t>&lt;/div&gt;</w:t>
+      </w:r>
+    </w:p>
+    <w:p>
+      <w:pPr>
+        <w:pStyle w:val="HTMLPreformatted"/>
+        <w:pBdr>
+          <w:top w:val="single" w:sz="6" w:space="7" w:color="CCCCCC"/>
+          <w:left w:val="single" w:sz="6" w:space="7" w:color="CCCCCC"/>
+          <w:bottom w:val="single" w:sz="6" w:space="7" w:color="CCCCCC"/>
+          <w:right w:val="single" w:sz="6" w:space="7" w:color="CCCCCC"/>
+        </w:pBdr>
+        <w:shd w:val="clear" w:color="auto" w:fill="FFFFFF"/>
+        <w:wordWrap w:val="0"/>
+        <w:spacing w:after="150"/>
+        <w:rPr>
+          <w:rStyle w:val="HTMLCode"/>
+          <w:rFonts w:ascii="Consolas" w:hAnsi="Consolas" w:cs="Consolas"/>
+          <w:color w:val="333333"/>
+          <w:sz w:val="21"/>
+          <w:szCs w:val="21"/>
+        </w:rPr>
+      </w:pPr>
+      <w:r>
+        <w:rPr>
+          <w:rStyle w:val="nt"/>
+          <w:rFonts w:ascii="Consolas" w:hAnsi="Consolas" w:cs="Consolas"/>
+          <w:color w:val="000080"/>
+          <w:sz w:val="21"/>
+          <w:szCs w:val="21"/>
+        </w:rPr>
+        <w:t>&lt;/div&gt;</w:t>
+      </w:r>
+    </w:p>
+    <w:p>
+      <w:pPr>
+        <w:pStyle w:val="NormalWeb"/>
+        <w:shd w:val="clear" w:color="auto" w:fill="FFFFFF"/>
+        <w:spacing w:before="0" w:beforeAutospacing="0" w:after="150" w:afterAutospacing="0" w:line="420" w:lineRule="atLeast"/>
+        <w:rPr>
+          <w:rFonts w:ascii="Consolas" w:hAnsi="Consolas" w:cs="Consolas"/>
+          <w:color w:val="333333"/>
+          <w:sz w:val="21"/>
+          <w:szCs w:val="21"/>
+        </w:rPr>
+      </w:pPr>
+      <w:r>
+        <w:rPr>
+          <w:rFonts w:ascii="Consolas" w:hAnsi="Consolas" w:cs="Consolas"/>
+          <w:color w:val="333333"/>
+          <w:sz w:val="21"/>
+          <w:szCs w:val="21"/>
+        </w:rPr>
+        <w:t>Lưu ý: không có dấu </w:t>
+      </w:r>
+      <w:r>
+        <w:rPr>
+          <w:rStyle w:val="HTMLCode"/>
+          <w:rFonts w:ascii="Consolas" w:hAnsi="Consolas" w:cs="Consolas"/>
+          <w:color w:val="C7254E"/>
+          <w:sz w:val="21"/>
+          <w:szCs w:val="21"/>
+          <w:shd w:val="clear" w:color="auto" w:fill="F9F2F4"/>
+        </w:rPr>
+        <w:t>*</w:t>
+      </w:r>
+      <w:r>
+        <w:rPr>
+          <w:rFonts w:ascii="Consolas" w:hAnsi="Consolas" w:cs="Consolas"/>
+          <w:color w:val="333333"/>
+          <w:sz w:val="21"/>
+          <w:szCs w:val="21"/>
+        </w:rPr>
+        <w:t>ở phía trước </w:t>
+      </w:r>
+      <w:r>
+        <w:rPr>
+          <w:rStyle w:val="HTMLCode"/>
+          <w:rFonts w:ascii="Consolas" w:hAnsi="Consolas" w:cs="Consolas"/>
+          <w:color w:val="C7254E"/>
+          <w:sz w:val="21"/>
+          <w:szCs w:val="21"/>
+          <w:shd w:val="clear" w:color="auto" w:fill="F9F2F4"/>
+        </w:rPr>
+        <w:t>ngSwitch</w:t>
+      </w:r>
+      <w:r>
+        <w:rPr>
+          <w:rFonts w:ascii="Consolas" w:hAnsi="Consolas" w:cs="Consolas"/>
+          <w:color w:val="333333"/>
+          <w:sz w:val="21"/>
+          <w:szCs w:val="21"/>
+        </w:rPr>
+        <w:t> directive. Thay vào đó, sử dụng property binding.</w:t>
+      </w:r>
+    </w:p>
+    <w:p>
+      <w:pPr>
+        <w:pStyle w:val="NormalWeb"/>
+        <w:shd w:val="clear" w:color="auto" w:fill="FFFFFF"/>
+        <w:spacing w:before="0" w:beforeAutospacing="0" w:after="0" w:afterAutospacing="0" w:line="420" w:lineRule="atLeast"/>
+        <w:rPr>
+          <w:rFonts w:ascii="Consolas" w:hAnsi="Consolas" w:cs="Consolas"/>
+          <w:color w:val="333333"/>
+          <w:sz w:val="21"/>
+          <w:szCs w:val="21"/>
+        </w:rPr>
+      </w:pPr>
+      <w:proofErr w:type="gramStart"/>
+      <w:r>
+        <w:rPr>
+          <w:rFonts w:ascii="Consolas" w:hAnsi="Consolas" w:cs="Consolas"/>
+          <w:color w:val="333333"/>
+          <w:sz w:val="21"/>
+          <w:szCs w:val="21"/>
+        </w:rPr>
+        <w:t>Đặt dấu </w:t>
+      </w:r>
+      <w:r>
+        <w:rPr>
+          <w:rStyle w:val="HTMLCode"/>
+          <w:rFonts w:ascii="Consolas" w:hAnsi="Consolas" w:cs="Consolas"/>
+          <w:color w:val="C7254E"/>
+          <w:sz w:val="21"/>
+          <w:szCs w:val="21"/>
+          <w:shd w:val="clear" w:color="auto" w:fill="F9F2F4"/>
+        </w:rPr>
+        <w:t>*</w:t>
+      </w:r>
+      <w:r>
+        <w:rPr>
+          <w:rFonts w:ascii="Consolas" w:hAnsi="Consolas" w:cs="Consolas"/>
+          <w:color w:val="333333"/>
+          <w:sz w:val="21"/>
+          <w:szCs w:val="21"/>
+        </w:rPr>
+        <w:t> ở phía trước </w:t>
+      </w:r>
+      <w:r>
+        <w:rPr>
+          <w:rStyle w:val="HTMLCode"/>
+          <w:rFonts w:ascii="Consolas" w:hAnsi="Consolas" w:cs="Consolas"/>
+          <w:color w:val="C7254E"/>
+          <w:sz w:val="21"/>
+          <w:szCs w:val="21"/>
+          <w:shd w:val="clear" w:color="auto" w:fill="F9F2F4"/>
+        </w:rPr>
+        <w:t>ngSwitchCase</w:t>
+      </w:r>
+      <w:r>
+        <w:rPr>
+          <w:rFonts w:ascii="Consolas" w:hAnsi="Consolas" w:cs="Consolas"/>
+          <w:color w:val="333333"/>
+          <w:sz w:val="21"/>
+          <w:szCs w:val="21"/>
+        </w:rPr>
+        <w:t>và </w:t>
+      </w:r>
+      <w:r>
+        <w:rPr>
+          <w:rStyle w:val="HTMLCode"/>
+          <w:rFonts w:ascii="Consolas" w:hAnsi="Consolas" w:cs="Consolas"/>
+          <w:color w:val="C7254E"/>
+          <w:sz w:val="21"/>
+          <w:szCs w:val="21"/>
+          <w:shd w:val="clear" w:color="auto" w:fill="F9F2F4"/>
+        </w:rPr>
+        <w:t>ngSwitchDefault</w:t>
+      </w:r>
+      <w:r>
+        <w:rPr>
+          <w:rFonts w:ascii="Consolas" w:hAnsi="Consolas" w:cs="Consolas"/>
+          <w:color w:val="333333"/>
+          <w:sz w:val="21"/>
+          <w:szCs w:val="21"/>
+        </w:rPr>
+        <w:t>.</w:t>
+      </w:r>
+      <w:proofErr w:type="gramEnd"/>
+      <w:r>
+        <w:rPr>
+          <w:rFonts w:ascii="Consolas" w:hAnsi="Consolas" w:cs="Consolas"/>
+          <w:color w:val="333333"/>
+          <w:sz w:val="21"/>
+          <w:szCs w:val="21"/>
+        </w:rPr>
+        <w:t xml:space="preserve"> </w:t>
+      </w:r>
+      <w:proofErr w:type="gramStart"/>
+      <w:r>
+        <w:rPr>
+          <w:rFonts w:ascii="Consolas" w:hAnsi="Consolas" w:cs="Consolas"/>
+          <w:color w:val="333333"/>
+          <w:sz w:val="21"/>
+          <w:szCs w:val="21"/>
+        </w:rPr>
+        <w:t>Trường hợp sử dụng với thẻ </w:t>
+      </w:r>
+      <w:r>
+        <w:rPr>
+          <w:rStyle w:val="HTMLCode"/>
+          <w:rFonts w:ascii="Consolas" w:hAnsi="Consolas" w:cs="Consolas"/>
+          <w:color w:val="C7254E"/>
+          <w:sz w:val="21"/>
+          <w:szCs w:val="21"/>
+          <w:shd w:val="clear" w:color="auto" w:fill="F9F2F4"/>
+        </w:rPr>
+        <w:t>template</w:t>
+      </w:r>
+      <w:r>
+        <w:rPr>
+          <w:rFonts w:ascii="Consolas" w:hAnsi="Consolas" w:cs="Consolas"/>
+          <w:color w:val="333333"/>
+          <w:sz w:val="21"/>
+          <w:szCs w:val="21"/>
+        </w:rPr>
+        <w:t> như ở ví dụ đầu tiên của </w:t>
+      </w:r>
+      <w:r>
+        <w:rPr>
+          <w:rStyle w:val="HTMLCode"/>
+          <w:rFonts w:ascii="Consolas" w:hAnsi="Consolas" w:cs="Consolas"/>
+          <w:color w:val="C7254E"/>
+          <w:sz w:val="21"/>
+          <w:szCs w:val="21"/>
+          <w:shd w:val="clear" w:color="auto" w:fill="F9F2F4"/>
+        </w:rPr>
+        <w:t>ngSwitch</w:t>
+      </w:r>
+      <w:r>
+        <w:rPr>
+          <w:rFonts w:ascii="Consolas" w:hAnsi="Consolas" w:cs="Consolas"/>
+          <w:color w:val="333333"/>
+          <w:sz w:val="21"/>
+          <w:szCs w:val="21"/>
+        </w:rPr>
+        <w:t> thì không.</w:t>
+      </w:r>
+      <w:proofErr w:type="gramEnd"/>
+    </w:p>
+    <w:p>
+      <w:pPr>
+        <w:jc w:val="left"/>
         <w:rPr>
           <w:rFonts w:ascii="Consolas" w:hAnsi="Consolas" w:cs="Consolas"/>
           <w:szCs w:val="21"/>
@@ -7573,9 +9986,9 @@
       <w:lvlJc w:val="left"/>
       <w:pPr>
         <w:tabs>
-          <w:tab w:val="num" w:pos="720"/>
+          <w:tab w:val="num" w:pos="360"/>
         </w:tabs>
-        <w:ind w:left="720" w:hanging="360"/>
+        <w:ind w:left="360" w:hanging="360"/>
       </w:pPr>
       <w:rPr>
         <w:rFonts w:ascii="Symbol" w:hAnsi="Symbol" w:hint="default"/>
@@ -7589,9 +10002,9 @@
       <w:lvlJc w:val="left"/>
       <w:pPr>
         <w:tabs>
-          <w:tab w:val="num" w:pos="1440"/>
+          <w:tab w:val="num" w:pos="1080"/>
         </w:tabs>
-        <w:ind w:left="1440" w:hanging="360"/>
+        <w:ind w:left="1080" w:hanging="360"/>
       </w:pPr>
       <w:rPr>
         <w:rFonts w:ascii="Courier New" w:hAnsi="Courier New" w:hint="default"/>
@@ -7605,9 +10018,9 @@
       <w:lvlJc w:val="left"/>
       <w:pPr>
         <w:tabs>
-          <w:tab w:val="num" w:pos="2160"/>
+          <w:tab w:val="num" w:pos="1800"/>
         </w:tabs>
-        <w:ind w:left="2160" w:hanging="360"/>
+        <w:ind w:left="1800" w:hanging="360"/>
       </w:pPr>
       <w:rPr>
         <w:rFonts w:ascii="Wingdings" w:hAnsi="Wingdings" w:hint="default"/>
@@ -7621,9 +10034,9 @@
       <w:lvlJc w:val="left"/>
       <w:pPr>
         <w:tabs>
-          <w:tab w:val="num" w:pos="2880"/>
+          <w:tab w:val="num" w:pos="2520"/>
         </w:tabs>
-        <w:ind w:left="2880" w:hanging="360"/>
+        <w:ind w:left="2520" w:hanging="360"/>
       </w:pPr>
       <w:rPr>
         <w:rFonts w:ascii="Wingdings" w:hAnsi="Wingdings" w:hint="default"/>
@@ -7637,9 +10050,9 @@
       <w:lvlJc w:val="left"/>
       <w:pPr>
         <w:tabs>
-          <w:tab w:val="num" w:pos="3600"/>
+          <w:tab w:val="num" w:pos="3240"/>
         </w:tabs>
-        <w:ind w:left="3600" w:hanging="360"/>
+        <w:ind w:left="3240" w:hanging="360"/>
       </w:pPr>
       <w:rPr>
         <w:rFonts w:ascii="Wingdings" w:hAnsi="Wingdings" w:hint="default"/>
@@ -7653,9 +10066,9 @@
       <w:lvlJc w:val="left"/>
       <w:pPr>
         <w:tabs>
-          <w:tab w:val="num" w:pos="4320"/>
+          <w:tab w:val="num" w:pos="3960"/>
         </w:tabs>
-        <w:ind w:left="4320" w:hanging="360"/>
+        <w:ind w:left="3960" w:hanging="360"/>
       </w:pPr>
       <w:rPr>
         <w:rFonts w:ascii="Wingdings" w:hAnsi="Wingdings" w:hint="default"/>
@@ -7669,9 +10082,9 @@
       <w:lvlJc w:val="left"/>
       <w:pPr>
         <w:tabs>
-          <w:tab w:val="num" w:pos="5040"/>
+          <w:tab w:val="num" w:pos="4680"/>
         </w:tabs>
-        <w:ind w:left="5040" w:hanging="360"/>
+        <w:ind w:left="4680" w:hanging="360"/>
       </w:pPr>
       <w:rPr>
         <w:rFonts w:ascii="Wingdings" w:hAnsi="Wingdings" w:hint="default"/>
@@ -7685,9 +10098,9 @@
       <w:lvlJc w:val="left"/>
       <w:pPr>
         <w:tabs>
-          <w:tab w:val="num" w:pos="5760"/>
+          <w:tab w:val="num" w:pos="5400"/>
         </w:tabs>
-        <w:ind w:left="5760" w:hanging="360"/>
+        <w:ind w:left="5400" w:hanging="360"/>
       </w:pPr>
       <w:rPr>
         <w:rFonts w:ascii="Wingdings" w:hAnsi="Wingdings" w:hint="default"/>
@@ -7701,9 +10114,9 @@
       <w:lvlJc w:val="left"/>
       <w:pPr>
         <w:tabs>
-          <w:tab w:val="num" w:pos="6480"/>
+          <w:tab w:val="num" w:pos="6120"/>
         </w:tabs>
-        <w:ind w:left="6480" w:hanging="360"/>
+        <w:ind w:left="6120" w:hanging="360"/>
       </w:pPr>
       <w:rPr>
         <w:rFonts w:ascii="Wingdings" w:hAnsi="Wingdings" w:hint="default"/>
@@ -8655,7 +11068,7 @@
       <w:outlineLvl w:val="0"/>
     </w:pPr>
     <w:rPr>
-      <w:rFonts w:ascii="MS PGothic" w:eastAsia="MS PGothic" w:hAnsi="MS PGothic" w:cs="MS PGothic"/>
+      <w:rFonts w:ascii="ＭＳ Ｐゴシック" w:eastAsia="ＭＳ Ｐゴシック" w:hAnsi="ＭＳ Ｐゴシック" w:cs="ＭＳ Ｐゴシック"/>
       <w:b/>
       <w:bCs/>
       <w:kern w:val="36"/>
@@ -8677,7 +11090,7 @@
       <w:outlineLvl w:val="1"/>
     </w:pPr>
     <w:rPr>
-      <w:rFonts w:ascii="MS PGothic" w:eastAsia="MS PGothic" w:hAnsi="MS PGothic" w:cs="MS PGothic"/>
+      <w:rFonts w:ascii="ＭＳ Ｐゴシック" w:eastAsia="ＭＳ Ｐゴシック" w:hAnsi="ＭＳ Ｐゴシック" w:cs="ＭＳ Ｐゴシック"/>
       <w:b/>
       <w:bCs/>
       <w:kern w:val="0"/>
@@ -8699,7 +11112,7 @@
       <w:outlineLvl w:val="2"/>
     </w:pPr>
     <w:rPr>
-      <w:rFonts w:ascii="MS PGothic" w:eastAsia="MS PGothic" w:hAnsi="MS PGothic" w:cs="MS PGothic"/>
+      <w:rFonts w:ascii="ＭＳ Ｐゴシック" w:eastAsia="ＭＳ Ｐゴシック" w:hAnsi="ＭＳ Ｐゴシック" w:cs="ＭＳ Ｐゴシック"/>
       <w:b/>
       <w:bCs/>
       <w:kern w:val="0"/>
@@ -8710,7 +11123,6 @@
   <w:style w:type="character" w:default="1" w:styleId="DefaultParagraphFont">
     <w:name w:val="Default Paragraph Font"/>
     <w:uiPriority w:val="1"/>
-    <w:semiHidden/>
     <w:unhideWhenUsed/>
   </w:style>
   <w:style w:type="table" w:default="1" w:styleId="TableNormal">
@@ -8752,7 +11164,7 @@
     <w:uiPriority w:val="9"/>
     <w:rsid w:val="000D353D"/>
     <w:rPr>
-      <w:rFonts w:ascii="MS PGothic" w:eastAsia="MS PGothic" w:hAnsi="MS PGothic" w:cs="MS PGothic"/>
+      <w:rFonts w:ascii="ＭＳ Ｐゴシック" w:eastAsia="ＭＳ Ｐゴシック" w:hAnsi="ＭＳ Ｐゴシック" w:cs="ＭＳ Ｐゴシック"/>
       <w:b/>
       <w:bCs/>
       <w:kern w:val="36"/>
@@ -8767,7 +11179,7 @@
     <w:uiPriority w:val="9"/>
     <w:rsid w:val="000D353D"/>
     <w:rPr>
-      <w:rFonts w:ascii="MS PGothic" w:eastAsia="MS PGothic" w:hAnsi="MS PGothic" w:cs="MS PGothic"/>
+      <w:rFonts w:ascii="ＭＳ Ｐゴシック" w:eastAsia="ＭＳ Ｐゴシック" w:hAnsi="ＭＳ Ｐゴシック" w:cs="ＭＳ Ｐゴシック"/>
       <w:b/>
       <w:bCs/>
       <w:kern w:val="0"/>
@@ -8782,7 +11194,7 @@
     <w:uiPriority w:val="9"/>
     <w:rsid w:val="000D353D"/>
     <w:rPr>
-      <w:rFonts w:ascii="MS PGothic" w:eastAsia="MS PGothic" w:hAnsi="MS PGothic" w:cs="MS PGothic"/>
+      <w:rFonts w:ascii="ＭＳ Ｐゴシック" w:eastAsia="ＭＳ Ｐゴシック" w:hAnsi="ＭＳ Ｐゴシック" w:cs="ＭＳ Ｐゴシック"/>
       <w:b/>
       <w:bCs/>
       <w:kern w:val="0"/>
@@ -8794,7 +11206,6 @@
     <w:name w:val="Normal (Web)"/>
     <w:basedOn w:val="Normal"/>
     <w:uiPriority w:val="99"/>
-    <w:semiHidden/>
     <w:unhideWhenUsed/>
     <w:rsid w:val="000D353D"/>
     <w:pPr>
@@ -8803,7 +11214,7 @@
       <w:jc w:val="left"/>
     </w:pPr>
     <w:rPr>
-      <w:rFonts w:ascii="MS PGothic" w:eastAsia="MS PGothic" w:hAnsi="MS PGothic" w:cs="MS PGothic"/>
+      <w:rFonts w:ascii="ＭＳ Ｐゴシック" w:eastAsia="ＭＳ Ｐゴシック" w:hAnsi="ＭＳ Ｐゴシック" w:cs="ＭＳ Ｐゴシック"/>
       <w:kern w:val="0"/>
       <w:sz w:val="24"/>
       <w:szCs w:val="24"/>
@@ -8819,7 +11230,7 @@
       <w:jc w:val="left"/>
     </w:pPr>
     <w:rPr>
-      <w:rFonts w:ascii="MS PGothic" w:eastAsia="MS PGothic" w:hAnsi="MS PGothic" w:cs="MS PGothic"/>
+      <w:rFonts w:ascii="ＭＳ Ｐゴシック" w:eastAsia="ＭＳ Ｐゴシック" w:hAnsi="ＭＳ Ｐゴシック" w:cs="ＭＳ Ｐゴシック"/>
       <w:kern w:val="0"/>
       <w:sz w:val="24"/>
       <w:szCs w:val="24"/>
@@ -8866,7 +11277,7 @@
       <w:jc w:val="left"/>
     </w:pPr>
     <w:rPr>
-      <w:rFonts w:ascii="MS Gothic" w:eastAsia="MS Gothic" w:hAnsi="MS Gothic" w:cs="MS Gothic"/>
+      <w:rFonts w:ascii="ＭＳ ゴシック" w:eastAsia="ＭＳ ゴシック" w:hAnsi="ＭＳ ゴシック" w:cs="ＭＳ ゴシック"/>
       <w:kern w:val="0"/>
       <w:sz w:val="24"/>
       <w:szCs w:val="24"/>
@@ -8879,7 +11290,7 @@
     <w:uiPriority w:val="99"/>
     <w:rsid w:val="000D353D"/>
     <w:rPr>
-      <w:rFonts w:ascii="MS Gothic" w:eastAsia="MS Gothic" w:hAnsi="MS Gothic" w:cs="MS Gothic"/>
+      <w:rFonts w:ascii="ＭＳ ゴシック" w:eastAsia="ＭＳ ゴシック" w:hAnsi="ＭＳ ゴシック" w:cs="ＭＳ ゴシック"/>
       <w:kern w:val="0"/>
       <w:sz w:val="24"/>
       <w:szCs w:val="24"/>
@@ -8893,7 +11304,7 @@
     <w:unhideWhenUsed/>
     <w:rsid w:val="000D353D"/>
     <w:rPr>
-      <w:rFonts w:ascii="MS Gothic" w:eastAsia="MS Gothic" w:hAnsi="MS Gothic" w:cs="MS Gothic"/>
+      <w:rFonts w:ascii="ＭＳ ゴシック" w:eastAsia="ＭＳ ゴシック" w:hAnsi="ＭＳ ゴシック" w:cs="ＭＳ ゴシック"/>
       <w:sz w:val="24"/>
       <w:szCs w:val="24"/>
     </w:rPr>
@@ -9040,6 +11451,54 @@
       <w:i/>
       <w:iCs/>
       <w:color w:val="000000" w:themeColor="text1"/>
+    </w:rPr>
+  </w:style>
+  <w:style w:type="paragraph" w:customStyle="1" w:styleId="italic">
+    <w:name w:val="italic"/>
+    <w:basedOn w:val="Normal"/>
+    <w:rsid w:val="00254F5B"/>
+    <w:pPr>
+      <w:widowControl/>
+      <w:spacing w:before="100" w:beforeAutospacing="1" w:after="100" w:afterAutospacing="1"/>
+      <w:jc w:val="left"/>
+    </w:pPr>
+    <w:rPr>
+      <w:rFonts w:ascii="ＭＳ Ｐゴシック" w:eastAsia="ＭＳ Ｐゴシック" w:hAnsi="ＭＳ Ｐゴシック" w:cs="ＭＳ Ｐゴシック"/>
+      <w:kern w:val="0"/>
+      <w:sz w:val="24"/>
+      <w:szCs w:val="24"/>
+    </w:rPr>
+  </w:style>
+  <w:style w:type="character" w:customStyle="1" w:styleId="bold">
+    <w:name w:val="bold"/>
+    <w:basedOn w:val="DefaultParagraphFont"/>
+    <w:rsid w:val="00254F5B"/>
+  </w:style>
+  <w:style w:type="character" w:customStyle="1" w:styleId="nt">
+    <w:name w:val="nt"/>
+    <w:basedOn w:val="DefaultParagraphFont"/>
+    <w:rsid w:val="00254F5B"/>
+  </w:style>
+  <w:style w:type="character" w:customStyle="1" w:styleId="na">
+    <w:name w:val="na"/>
+    <w:basedOn w:val="DefaultParagraphFont"/>
+    <w:rsid w:val="00254F5B"/>
+  </w:style>
+  <w:style w:type="character" w:customStyle="1" w:styleId="s">
+    <w:name w:val="s"/>
+    <w:basedOn w:val="DefaultParagraphFont"/>
+    <w:rsid w:val="00254F5B"/>
+  </w:style>
+  <w:style w:type="character" w:styleId="FollowedHyperlink">
+    <w:name w:val="FollowedHyperlink"/>
+    <w:basedOn w:val="DefaultParagraphFont"/>
+    <w:uiPriority w:val="99"/>
+    <w:semiHidden/>
+    <w:unhideWhenUsed/>
+    <w:rsid w:val="00A75106"/>
+    <w:rPr>
+      <w:color w:val="800080" w:themeColor="followedHyperlink"/>
+      <w:u w:val="single"/>
     </w:rPr>
   </w:style>
 </w:styles>
@@ -9220,7 +11679,7 @@
       <w:outlineLvl w:val="0"/>
     </w:pPr>
     <w:rPr>
-      <w:rFonts w:ascii="MS PGothic" w:eastAsia="MS PGothic" w:hAnsi="MS PGothic" w:cs="MS PGothic"/>
+      <w:rFonts w:ascii="ＭＳ Ｐゴシック" w:eastAsia="ＭＳ Ｐゴシック" w:hAnsi="ＭＳ Ｐゴシック" w:cs="ＭＳ Ｐゴシック"/>
       <w:b/>
       <w:bCs/>
       <w:kern w:val="36"/>
@@ -9242,7 +11701,7 @@
       <w:outlineLvl w:val="1"/>
     </w:pPr>
     <w:rPr>
-      <w:rFonts w:ascii="MS PGothic" w:eastAsia="MS PGothic" w:hAnsi="MS PGothic" w:cs="MS PGothic"/>
+      <w:rFonts w:ascii="ＭＳ Ｐゴシック" w:eastAsia="ＭＳ Ｐゴシック" w:hAnsi="ＭＳ Ｐゴシック" w:cs="ＭＳ Ｐゴシック"/>
       <w:b/>
       <w:bCs/>
       <w:kern w:val="0"/>
@@ -9264,7 +11723,7 @@
       <w:outlineLvl w:val="2"/>
     </w:pPr>
     <w:rPr>
-      <w:rFonts w:ascii="MS PGothic" w:eastAsia="MS PGothic" w:hAnsi="MS PGothic" w:cs="MS PGothic"/>
+      <w:rFonts w:ascii="ＭＳ Ｐゴシック" w:eastAsia="ＭＳ Ｐゴシック" w:hAnsi="ＭＳ Ｐゴシック" w:cs="ＭＳ Ｐゴシック"/>
       <w:b/>
       <w:bCs/>
       <w:kern w:val="0"/>
@@ -9275,7 +11734,6 @@
   <w:style w:type="character" w:default="1" w:styleId="DefaultParagraphFont">
     <w:name w:val="Default Paragraph Font"/>
     <w:uiPriority w:val="1"/>
-    <w:semiHidden/>
     <w:unhideWhenUsed/>
   </w:style>
   <w:style w:type="table" w:default="1" w:styleId="TableNormal">
@@ -9317,7 +11775,7 @@
     <w:uiPriority w:val="9"/>
     <w:rsid w:val="000D353D"/>
     <w:rPr>
-      <w:rFonts w:ascii="MS PGothic" w:eastAsia="MS PGothic" w:hAnsi="MS PGothic" w:cs="MS PGothic"/>
+      <w:rFonts w:ascii="ＭＳ Ｐゴシック" w:eastAsia="ＭＳ Ｐゴシック" w:hAnsi="ＭＳ Ｐゴシック" w:cs="ＭＳ Ｐゴシック"/>
       <w:b/>
       <w:bCs/>
       <w:kern w:val="36"/>
@@ -9332,7 +11790,7 @@
     <w:uiPriority w:val="9"/>
     <w:rsid w:val="000D353D"/>
     <w:rPr>
-      <w:rFonts w:ascii="MS PGothic" w:eastAsia="MS PGothic" w:hAnsi="MS PGothic" w:cs="MS PGothic"/>
+      <w:rFonts w:ascii="ＭＳ Ｐゴシック" w:eastAsia="ＭＳ Ｐゴシック" w:hAnsi="ＭＳ Ｐゴシック" w:cs="ＭＳ Ｐゴシック"/>
       <w:b/>
       <w:bCs/>
       <w:kern w:val="0"/>
@@ -9347,7 +11805,7 @@
     <w:uiPriority w:val="9"/>
     <w:rsid w:val="000D353D"/>
     <w:rPr>
-      <w:rFonts w:ascii="MS PGothic" w:eastAsia="MS PGothic" w:hAnsi="MS PGothic" w:cs="MS PGothic"/>
+      <w:rFonts w:ascii="ＭＳ Ｐゴシック" w:eastAsia="ＭＳ Ｐゴシック" w:hAnsi="ＭＳ Ｐゴシック" w:cs="ＭＳ Ｐゴシック"/>
       <w:b/>
       <w:bCs/>
       <w:kern w:val="0"/>
@@ -9359,7 +11817,6 @@
     <w:name w:val="Normal (Web)"/>
     <w:basedOn w:val="Normal"/>
     <w:uiPriority w:val="99"/>
-    <w:semiHidden/>
     <w:unhideWhenUsed/>
     <w:rsid w:val="000D353D"/>
     <w:pPr>
@@ -9368,7 +11825,7 @@
       <w:jc w:val="left"/>
     </w:pPr>
     <w:rPr>
-      <w:rFonts w:ascii="MS PGothic" w:eastAsia="MS PGothic" w:hAnsi="MS PGothic" w:cs="MS PGothic"/>
+      <w:rFonts w:ascii="ＭＳ Ｐゴシック" w:eastAsia="ＭＳ Ｐゴシック" w:hAnsi="ＭＳ Ｐゴシック" w:cs="ＭＳ Ｐゴシック"/>
       <w:kern w:val="0"/>
       <w:sz w:val="24"/>
       <w:szCs w:val="24"/>
@@ -9384,7 +11841,7 @@
       <w:jc w:val="left"/>
     </w:pPr>
     <w:rPr>
-      <w:rFonts w:ascii="MS PGothic" w:eastAsia="MS PGothic" w:hAnsi="MS PGothic" w:cs="MS PGothic"/>
+      <w:rFonts w:ascii="ＭＳ Ｐゴシック" w:eastAsia="ＭＳ Ｐゴシック" w:hAnsi="ＭＳ Ｐゴシック" w:cs="ＭＳ Ｐゴシック"/>
       <w:kern w:val="0"/>
       <w:sz w:val="24"/>
       <w:szCs w:val="24"/>
@@ -9431,7 +11888,7 @@
       <w:jc w:val="left"/>
     </w:pPr>
     <w:rPr>
-      <w:rFonts w:ascii="MS Gothic" w:eastAsia="MS Gothic" w:hAnsi="MS Gothic" w:cs="MS Gothic"/>
+      <w:rFonts w:ascii="ＭＳ ゴシック" w:eastAsia="ＭＳ ゴシック" w:hAnsi="ＭＳ ゴシック" w:cs="ＭＳ ゴシック"/>
       <w:kern w:val="0"/>
       <w:sz w:val="24"/>
       <w:szCs w:val="24"/>
@@ -9444,7 +11901,7 @@
     <w:uiPriority w:val="99"/>
     <w:rsid w:val="000D353D"/>
     <w:rPr>
-      <w:rFonts w:ascii="MS Gothic" w:eastAsia="MS Gothic" w:hAnsi="MS Gothic" w:cs="MS Gothic"/>
+      <w:rFonts w:ascii="ＭＳ ゴシック" w:eastAsia="ＭＳ ゴシック" w:hAnsi="ＭＳ ゴシック" w:cs="ＭＳ ゴシック"/>
       <w:kern w:val="0"/>
       <w:sz w:val="24"/>
       <w:szCs w:val="24"/>
@@ -9458,7 +11915,7 @@
     <w:unhideWhenUsed/>
     <w:rsid w:val="000D353D"/>
     <w:rPr>
-      <w:rFonts w:ascii="MS Gothic" w:eastAsia="MS Gothic" w:hAnsi="MS Gothic" w:cs="MS Gothic"/>
+      <w:rFonts w:ascii="ＭＳ ゴシック" w:eastAsia="ＭＳ ゴシック" w:hAnsi="ＭＳ ゴシック" w:cs="ＭＳ ゴシック"/>
       <w:sz w:val="24"/>
       <w:szCs w:val="24"/>
     </w:rPr>
@@ -9605,6 +12062,54 @@
       <w:i/>
       <w:iCs/>
       <w:color w:val="000000" w:themeColor="text1"/>
+    </w:rPr>
+  </w:style>
+  <w:style w:type="paragraph" w:customStyle="1" w:styleId="italic">
+    <w:name w:val="italic"/>
+    <w:basedOn w:val="Normal"/>
+    <w:rsid w:val="00254F5B"/>
+    <w:pPr>
+      <w:widowControl/>
+      <w:spacing w:before="100" w:beforeAutospacing="1" w:after="100" w:afterAutospacing="1"/>
+      <w:jc w:val="left"/>
+    </w:pPr>
+    <w:rPr>
+      <w:rFonts w:ascii="ＭＳ Ｐゴシック" w:eastAsia="ＭＳ Ｐゴシック" w:hAnsi="ＭＳ Ｐゴシック" w:cs="ＭＳ Ｐゴシック"/>
+      <w:kern w:val="0"/>
+      <w:sz w:val="24"/>
+      <w:szCs w:val="24"/>
+    </w:rPr>
+  </w:style>
+  <w:style w:type="character" w:customStyle="1" w:styleId="bold">
+    <w:name w:val="bold"/>
+    <w:basedOn w:val="DefaultParagraphFont"/>
+    <w:rsid w:val="00254F5B"/>
+  </w:style>
+  <w:style w:type="character" w:customStyle="1" w:styleId="nt">
+    <w:name w:val="nt"/>
+    <w:basedOn w:val="DefaultParagraphFont"/>
+    <w:rsid w:val="00254F5B"/>
+  </w:style>
+  <w:style w:type="character" w:customStyle="1" w:styleId="na">
+    <w:name w:val="na"/>
+    <w:basedOn w:val="DefaultParagraphFont"/>
+    <w:rsid w:val="00254F5B"/>
+  </w:style>
+  <w:style w:type="character" w:customStyle="1" w:styleId="s">
+    <w:name w:val="s"/>
+    <w:basedOn w:val="DefaultParagraphFont"/>
+    <w:rsid w:val="00254F5B"/>
+  </w:style>
+  <w:style w:type="character" w:styleId="FollowedHyperlink">
+    <w:name w:val="FollowedHyperlink"/>
+    <w:basedOn w:val="DefaultParagraphFont"/>
+    <w:uiPriority w:val="99"/>
+    <w:semiHidden/>
+    <w:unhideWhenUsed/>
+    <w:rsid w:val="00A75106"/>
+    <w:rPr>
+      <w:color w:val="800080" w:themeColor="followedHyperlink"/>
+      <w:u w:val="single"/>
     </w:rPr>
   </w:style>
 </w:styles>
@@ -9920,7 +12425,7 @@
 </file>
 
 <file path=customXml/itemProps1.xml><?xml version="1.0" encoding="utf-8"?>
-<ds:datastoreItem xmlns:ds="http://schemas.openxmlformats.org/officeDocument/2006/customXml" ds:itemID="{2E3E8C5A-975D-4831-8711-B6864AF6DA5B}">
+<ds:datastoreItem xmlns:ds="http://schemas.openxmlformats.org/officeDocument/2006/customXml" ds:itemID="{9A115D4E-D3ED-4E7D-90AD-6B81523A6147}">
   <ds:schemaRefs>
     <ds:schemaRef ds:uri="http://schemas.openxmlformats.org/officeDocument/2006/bibliography"/>
   </ds:schemaRefs>

--- a/【入門08】JSFW_AngulerJS 2x入門 .docx
+++ b/【入門08】JSFW_AngulerJS 2x入門 .docx
@@ -5,6 +5,7 @@
     <w:p>
       <w:pPr>
         <w:pStyle w:val="Heading1"/>
+        <w:spacing w:before="0" w:beforeAutospacing="0" w:after="0" w:afterAutospacing="0"/>
         <w:rPr>
           <w:rFonts w:ascii="Consolas" w:hAnsi="Consolas" w:cs="Consolas"/>
           <w:b w:val="0"/>
@@ -29,14 +30,14 @@
         <w:spacing w:after="150"/>
         <w:jc w:val="left"/>
         <w:rPr>
-          <w:rFonts w:ascii="Consolas" w:eastAsia="MS PGothic" w:hAnsi="Consolas" w:cs="Consolas"/>
-          <w:kern w:val="0"/>
-          <w:szCs w:val="21"/>
-        </w:rPr>
-      </w:pPr>
-      <w:r>
-        <w:rPr>
-          <w:rFonts w:ascii="Consolas" w:eastAsia="MS PGothic" w:hAnsi="Consolas" w:cs="Consolas"/>
+          <w:rFonts w:ascii="Consolas" w:eastAsia="ＭＳ Ｐゴシック" w:hAnsi="Consolas" w:cs="Consolas"/>
+          <w:kern w:val="0"/>
+          <w:szCs w:val="21"/>
+        </w:rPr>
+      </w:pPr>
+      <w:r>
+        <w:rPr>
+          <w:rFonts w:ascii="Consolas" w:eastAsia="ＭＳ Ｐゴシック" w:hAnsi="Consolas" w:cs="Consolas"/>
           <w:kern w:val="0"/>
           <w:szCs w:val="21"/>
         </w:rPr>
@@ -46,6 +47,7 @@
     <w:p>
       <w:pPr>
         <w:pStyle w:val="Heading2"/>
+        <w:spacing w:before="0" w:beforeAutospacing="0" w:after="0" w:afterAutospacing="0"/>
         <w:rPr>
           <w:rFonts w:ascii="Consolas" w:hAnsi="Consolas" w:cs="Consolas"/>
           <w:kern w:val="36"/>
@@ -70,14 +72,14 @@
         <w:spacing w:after="150"/>
         <w:jc w:val="left"/>
         <w:rPr>
-          <w:rFonts w:ascii="Consolas" w:eastAsia="MS PGothic" w:hAnsi="Consolas" w:cs="Consolas"/>
-          <w:kern w:val="0"/>
-          <w:szCs w:val="21"/>
-        </w:rPr>
-      </w:pPr>
-      <w:r>
-        <w:rPr>
-          <w:rFonts w:ascii="Consolas" w:eastAsia="MS PGothic" w:hAnsi="Consolas" w:cs="Consolas"/>
+          <w:rFonts w:ascii="Consolas" w:eastAsia="ＭＳ Ｐゴシック" w:hAnsi="Consolas" w:cs="Consolas"/>
+          <w:kern w:val="0"/>
+          <w:szCs w:val="21"/>
+        </w:rPr>
+      </w:pPr>
+      <w:r>
+        <w:rPr>
+          <w:rFonts w:ascii="Consolas" w:eastAsia="ＭＳ Ｐゴシック" w:hAnsi="Consolas" w:cs="Consolas"/>
           <w:kern w:val="0"/>
           <w:szCs w:val="21"/>
         </w:rPr>
@@ -87,6 +89,7 @@
     <w:p>
       <w:pPr>
         <w:pStyle w:val="Heading2"/>
+        <w:spacing w:before="0" w:beforeAutospacing="0" w:after="0" w:afterAutospacing="0"/>
         <w:rPr>
           <w:rFonts w:ascii="Consolas" w:hAnsi="Consolas" w:cs="Consolas"/>
           <w:kern w:val="36"/>
@@ -111,14 +114,14 @@
         <w:spacing w:after="150"/>
         <w:jc w:val="left"/>
         <w:rPr>
-          <w:rFonts w:ascii="Consolas" w:eastAsia="MS PGothic" w:hAnsi="Consolas" w:cs="Consolas"/>
-          <w:kern w:val="0"/>
-          <w:szCs w:val="21"/>
-        </w:rPr>
-      </w:pPr>
-      <w:r>
-        <w:rPr>
-          <w:rFonts w:ascii="Consolas" w:eastAsia="MS PGothic" w:hAnsi="Consolas" w:cs="Consolas"/>
+          <w:rFonts w:ascii="Consolas" w:eastAsia="ＭＳ Ｐゴシック" w:hAnsi="Consolas" w:cs="Consolas"/>
+          <w:kern w:val="0"/>
+          <w:szCs w:val="21"/>
+        </w:rPr>
+      </w:pPr>
+      <w:r>
+        <w:rPr>
+          <w:rFonts w:ascii="Consolas" w:eastAsia="ＭＳ Ｐゴシック" w:hAnsi="Consolas" w:cs="Consolas"/>
           <w:kern w:val="0"/>
           <w:szCs w:val="21"/>
         </w:rPr>
@@ -132,14 +135,14 @@
         <w:spacing w:after="150"/>
         <w:jc w:val="left"/>
         <w:rPr>
-          <w:rFonts w:ascii="Consolas" w:eastAsia="MS PGothic" w:hAnsi="Consolas" w:cs="Consolas"/>
-          <w:kern w:val="0"/>
-          <w:szCs w:val="21"/>
-        </w:rPr>
-      </w:pPr>
-      <w:r>
-        <w:rPr>
-          <w:rFonts w:ascii="Consolas" w:eastAsia="MS PGothic" w:hAnsi="Consolas" w:cs="Consolas"/>
+          <w:rFonts w:ascii="Consolas" w:eastAsia="ＭＳ Ｐゴシック" w:hAnsi="Consolas" w:cs="Consolas"/>
+          <w:kern w:val="0"/>
+          <w:szCs w:val="21"/>
+        </w:rPr>
+      </w:pPr>
+      <w:r>
+        <w:rPr>
+          <w:rFonts w:ascii="Consolas" w:eastAsia="ＭＳ Ｐゴシック" w:hAnsi="Consolas" w:cs="Consolas"/>
           <w:kern w:val="0"/>
           <w:szCs w:val="21"/>
         </w:rPr>
@@ -153,14 +156,14 @@
         <w:spacing w:after="150"/>
         <w:jc w:val="left"/>
         <w:rPr>
-          <w:rFonts w:ascii="Consolas" w:eastAsia="MS PGothic" w:hAnsi="Consolas" w:cs="Consolas"/>
-          <w:kern w:val="0"/>
-          <w:szCs w:val="21"/>
-        </w:rPr>
-      </w:pPr>
-      <w:r>
-        <w:rPr>
-          <w:rFonts w:ascii="Consolas" w:eastAsia="MS PGothic" w:hAnsi="Consolas" w:cs="Consolas"/>
+          <w:rFonts w:ascii="Consolas" w:eastAsia="ＭＳ Ｐゴシック" w:hAnsi="Consolas" w:cs="Consolas"/>
+          <w:kern w:val="0"/>
+          <w:szCs w:val="21"/>
+        </w:rPr>
+      </w:pPr>
+      <w:r>
+        <w:rPr>
+          <w:rFonts w:ascii="Consolas" w:eastAsia="ＭＳ Ｐゴシック" w:hAnsi="Consolas" w:cs="Consolas"/>
           <w:kern w:val="0"/>
           <w:szCs w:val="21"/>
         </w:rPr>
@@ -170,6 +173,7 @@
     <w:p>
       <w:pPr>
         <w:pStyle w:val="Heading2"/>
+        <w:spacing w:before="0" w:beforeAutospacing="0" w:after="0" w:afterAutospacing="0"/>
         <w:rPr>
           <w:rFonts w:ascii="Consolas" w:hAnsi="Consolas" w:cs="Consolas"/>
           <w:kern w:val="36"/>
@@ -194,14 +198,14 @@
         <w:spacing w:after="150"/>
         <w:jc w:val="left"/>
         <w:rPr>
-          <w:rFonts w:ascii="Consolas" w:eastAsia="MS PGothic" w:hAnsi="Consolas" w:cs="Consolas"/>
-          <w:kern w:val="0"/>
-          <w:szCs w:val="21"/>
-        </w:rPr>
-      </w:pPr>
-      <w:r>
-        <w:rPr>
-          <w:rFonts w:ascii="Consolas" w:eastAsia="MS PGothic" w:hAnsi="Consolas" w:cs="Consolas"/>
+          <w:rFonts w:ascii="Consolas" w:eastAsia="ＭＳ Ｐゴシック" w:hAnsi="Consolas" w:cs="Consolas"/>
+          <w:kern w:val="0"/>
+          <w:szCs w:val="21"/>
+        </w:rPr>
+      </w:pPr>
+      <w:r>
+        <w:rPr>
+          <w:rFonts w:ascii="Consolas" w:eastAsia="ＭＳ Ｐゴシック" w:hAnsi="Consolas" w:cs="Consolas"/>
           <w:kern w:val="0"/>
           <w:szCs w:val="21"/>
         </w:rPr>
@@ -215,24 +219,33 @@
         <w:spacing w:after="150"/>
         <w:jc w:val="left"/>
         <w:rPr>
-          <w:rFonts w:ascii="Consolas" w:eastAsia="MS PGothic" w:hAnsi="Consolas" w:cs="Consolas"/>
-          <w:kern w:val="0"/>
-          <w:szCs w:val="21"/>
-        </w:rPr>
-      </w:pPr>
-      <w:r>
-        <w:rPr>
-          <w:rFonts w:ascii="Consolas" w:eastAsia="MS PGothic" w:hAnsi="Consolas" w:cs="Consolas"/>
+          <w:rFonts w:ascii="Consolas" w:eastAsia="ＭＳ Ｐゴシック" w:hAnsi="Consolas" w:cs="Consolas"/>
+          <w:kern w:val="0"/>
+          <w:szCs w:val="21"/>
+        </w:rPr>
+      </w:pPr>
+      <w:r>
+        <w:rPr>
+          <w:rFonts w:ascii="Consolas" w:eastAsia="ＭＳ Ｐゴシック" w:hAnsi="Consolas" w:cs="Consolas"/>
+          <w:kern w:val="0"/>
+          <w:szCs w:val="21"/>
+        </w:rPr>
+        <w:t xml:space="preserve">Bằng cách tập trung tạo nên một framework dễ dàng hơn trong việc xử lý, Angular2 cho phép hệ sinh thái phát triển phong phú hơn. Các lập trình viên có thể sử dụng các trình soạn thảo tinh vi hơn với các tính năng gợi ý code hay tự động hoàn thành code. Những tính năng này giúp giảm thời gian học Angular2. May mắn hơn nữa cho các nhà phát triển ES5 truyền thống rằng không nhất thiết phải </w:t>
+      </w:r>
+      <w:r>
+        <w:rPr>
+          <w:rFonts w:ascii="Consolas" w:eastAsia="ＭＳ Ｐゴシック" w:hAnsi="Consolas" w:cs="Consolas"/>
           <w:kern w:val="0"/>
           <w:szCs w:val="21"/>
         </w:rPr>
         <w:lastRenderedPageBreak/>
-        <w:t>Bằng cách tập trung tạo nên một framework dễ dàng hơn trong việc xử lý, Angular2 cho phép hệ sinh thái phát triển phong phú hơn. Các lập trình viên có thể sử dụng các trình soạn thảo tinh vi hơn với các tính năng gợi ý code hay tự động hoàn thành code. Những tính năng này giúp giảm thời gian học Angular2. May mắn hơn nữa cho các nhà phát triển ES5 truyền thống rằng không nhất thiết phải viết ES6 hay TypeScript, các coder có thể vẫn viết JavaScript thuần mà không cần biên dịch.</w:t>
+        <w:t>viết ES6 hay TypeScript, các coder có thể vẫn viết JavaScript thuần mà không cần biên dịch.</w:t>
       </w:r>
     </w:p>
     <w:p>
       <w:pPr>
         <w:pStyle w:val="Heading2"/>
+        <w:spacing w:before="0" w:beforeAutospacing="0" w:after="0" w:afterAutospacing="0"/>
         <w:rPr>
           <w:rFonts w:ascii="Consolas" w:hAnsi="Consolas" w:cs="Consolas"/>
           <w:kern w:val="36"/>
@@ -257,14 +270,14 @@
         <w:spacing w:after="150"/>
         <w:jc w:val="left"/>
         <w:rPr>
-          <w:rFonts w:ascii="Consolas" w:eastAsia="MS PGothic" w:hAnsi="Consolas" w:cs="Consolas"/>
-          <w:kern w:val="0"/>
-          <w:szCs w:val="21"/>
-        </w:rPr>
-      </w:pPr>
-      <w:r>
-        <w:rPr>
-          <w:rFonts w:ascii="Consolas" w:eastAsia="MS PGothic" w:hAnsi="Consolas" w:cs="Consolas"/>
+          <w:rFonts w:ascii="Consolas" w:eastAsia="ＭＳ Ｐゴシック" w:hAnsi="Consolas" w:cs="Consolas"/>
+          <w:kern w:val="0"/>
+          <w:szCs w:val="21"/>
+        </w:rPr>
+      </w:pPr>
+      <w:r>
+        <w:rPr>
+          <w:rFonts w:ascii="Consolas" w:eastAsia="ＭＳ Ｐゴシック" w:hAnsi="Consolas" w:cs="Consolas"/>
           <w:kern w:val="0"/>
           <w:szCs w:val="21"/>
         </w:rPr>
@@ -274,6 +287,7 @@
     <w:p>
       <w:pPr>
         <w:pStyle w:val="Heading2"/>
+        <w:spacing w:before="0" w:beforeAutospacing="0" w:after="0" w:afterAutospacing="0"/>
         <w:rPr>
           <w:rFonts w:ascii="Consolas" w:hAnsi="Consolas" w:cs="Consolas"/>
           <w:kern w:val="36"/>
@@ -298,14 +312,14 @@
         <w:spacing w:after="150"/>
         <w:jc w:val="left"/>
         <w:rPr>
-          <w:rFonts w:ascii="Consolas" w:eastAsia="MS PGothic" w:hAnsi="Consolas" w:cs="Consolas"/>
-          <w:kern w:val="0"/>
-          <w:szCs w:val="21"/>
-        </w:rPr>
-      </w:pPr>
-      <w:r>
-        <w:rPr>
-          <w:rFonts w:ascii="Consolas" w:eastAsia="MS PGothic" w:hAnsi="Consolas" w:cs="Consolas"/>
+          <w:rFonts w:ascii="Consolas" w:eastAsia="ＭＳ Ｐゴシック" w:hAnsi="Consolas" w:cs="Consolas"/>
+          <w:kern w:val="0"/>
+          <w:szCs w:val="21"/>
+        </w:rPr>
+      </w:pPr>
+      <w:r>
+        <w:rPr>
+          <w:rFonts w:ascii="Consolas" w:eastAsia="ＭＳ Ｐゴシック" w:hAnsi="Consolas" w:cs="Consolas"/>
           <w:kern w:val="0"/>
           <w:szCs w:val="21"/>
         </w:rPr>
@@ -319,14 +333,14 @@
         <w:spacing w:after="150"/>
         <w:jc w:val="left"/>
         <w:rPr>
-          <w:rFonts w:ascii="Consolas" w:eastAsia="MS PGothic" w:hAnsi="Consolas" w:cs="Consolas"/>
-          <w:kern w:val="0"/>
-          <w:szCs w:val="21"/>
-        </w:rPr>
-      </w:pPr>
-      <w:r>
-        <w:rPr>
-          <w:rFonts w:ascii="Consolas" w:eastAsia="MS PGothic" w:hAnsi="Consolas" w:cs="Consolas"/>
+          <w:rFonts w:ascii="Consolas" w:eastAsia="ＭＳ Ｐゴシック" w:hAnsi="Consolas" w:cs="Consolas"/>
+          <w:kern w:val="0"/>
+          <w:szCs w:val="21"/>
+        </w:rPr>
+      </w:pPr>
+      <w:r>
+        <w:rPr>
+          <w:rFonts w:ascii="Consolas" w:eastAsia="ＭＳ Ｐゴシック" w:hAnsi="Consolas" w:cs="Consolas"/>
           <w:kern w:val="0"/>
           <w:szCs w:val="21"/>
         </w:rPr>
@@ -340,14 +354,14 @@
         <w:spacing w:after="150"/>
         <w:jc w:val="left"/>
         <w:rPr>
-          <w:rFonts w:ascii="Consolas" w:eastAsia="MS PGothic" w:hAnsi="Consolas" w:cs="Consolas"/>
-          <w:kern w:val="0"/>
-          <w:szCs w:val="21"/>
-        </w:rPr>
-      </w:pPr>
-      <w:r>
-        <w:rPr>
-          <w:rFonts w:ascii="Consolas" w:eastAsia="MS PGothic" w:hAnsi="Consolas" w:cs="Consolas"/>
+          <w:rFonts w:ascii="Consolas" w:eastAsia="ＭＳ Ｐゴシック" w:hAnsi="Consolas" w:cs="Consolas"/>
+          <w:kern w:val="0"/>
+          <w:szCs w:val="21"/>
+        </w:rPr>
+      </w:pPr>
+      <w:r>
+        <w:rPr>
+          <w:rFonts w:ascii="Consolas" w:eastAsia="ＭＳ Ｐゴシック" w:hAnsi="Consolas" w:cs="Consolas"/>
           <w:kern w:val="0"/>
           <w:szCs w:val="21"/>
         </w:rPr>
@@ -357,6 +371,7 @@
     <w:p>
       <w:pPr>
         <w:pStyle w:val="Heading2"/>
+        <w:spacing w:before="0" w:beforeAutospacing="0" w:after="0" w:afterAutospacing="0"/>
         <w:rPr>
           <w:rFonts w:ascii="Consolas" w:hAnsi="Consolas" w:cs="Consolas"/>
           <w:kern w:val="36"/>
@@ -381,27 +396,18 @@
         <w:spacing w:after="150"/>
         <w:jc w:val="left"/>
         <w:rPr>
-          <w:rFonts w:ascii="Consolas" w:eastAsia="MS PGothic" w:hAnsi="Consolas" w:cs="Consolas"/>
-          <w:kern w:val="0"/>
-          <w:szCs w:val="21"/>
-        </w:rPr>
-      </w:pPr>
-      <w:r>
-        <w:rPr>
-          <w:rFonts w:ascii="Consolas" w:eastAsia="MS PGothic" w:hAnsi="Consolas" w:cs="Consolas"/>
-          <w:kern w:val="0"/>
-          <w:szCs w:val="21"/>
-        </w:rPr>
-        <w:t xml:space="preserve">Phiên bản đầu tiên của Angular cung cấp cho các lập trình viên một thư viện mềm dẻo để phát triển ứng dụng. Đây là sự thay đổi đáng kể cho các lập trình viên web, và trong khi framework rất hữu ích thì nó là một bằng chứng cho sự </w:t>
-      </w:r>
-      <w:r>
-        <w:rPr>
-          <w:rFonts w:ascii="Consolas" w:eastAsia="MS PGothic" w:hAnsi="Consolas" w:cs="Consolas"/>
-          <w:kern w:val="0"/>
-          <w:szCs w:val="21"/>
-        </w:rPr>
-        <w:lastRenderedPageBreak/>
-        <w:t>linh hoạt đó. Qua thời gian, các best practice từ cộng đồng được tán thành rộng rãi.</w:t>
+          <w:rFonts w:ascii="Consolas" w:eastAsia="ＭＳ Ｐゴシック" w:hAnsi="Consolas" w:cs="Consolas"/>
+          <w:kern w:val="0"/>
+          <w:szCs w:val="21"/>
+        </w:rPr>
+      </w:pPr>
+      <w:r>
+        <w:rPr>
+          <w:rFonts w:ascii="Consolas" w:eastAsia="ＭＳ Ｐゴシック" w:hAnsi="Consolas" w:cs="Consolas"/>
+          <w:kern w:val="0"/>
+          <w:szCs w:val="21"/>
+        </w:rPr>
+        <w:t>Phiên bản đầu tiên của Angular cung cấp cho các lập trình viên một thư viện mềm dẻo để phát triển ứng dụng. Đây là sự thay đổi đáng kể cho các lập trình viên web, và trong khi framework rất hữu ích thì nó là một bằng chứng cho sự linh hoạt đó. Qua thời gian, các best practice từ cộng đồng được tán thành rộng rãi.</w:t>
       </w:r>
     </w:p>
     <w:p>
@@ -411,14 +417,14 @@
         <w:spacing w:after="150"/>
         <w:jc w:val="left"/>
         <w:rPr>
-          <w:rFonts w:ascii="Consolas" w:eastAsia="MS PGothic" w:hAnsi="Consolas" w:cs="Consolas"/>
-          <w:kern w:val="0"/>
-          <w:szCs w:val="21"/>
-        </w:rPr>
-      </w:pPr>
-      <w:r>
-        <w:rPr>
-          <w:rFonts w:ascii="Consolas" w:eastAsia="MS PGothic" w:hAnsi="Consolas" w:cs="Consolas"/>
+          <w:rFonts w:ascii="Consolas" w:eastAsia="ＭＳ Ｐゴシック" w:hAnsi="Consolas" w:cs="Consolas"/>
+          <w:kern w:val="0"/>
+          <w:szCs w:val="21"/>
+        </w:rPr>
+      </w:pPr>
+      <w:r>
+        <w:rPr>
+          <w:rFonts w:ascii="Consolas" w:eastAsia="ＭＳ Ｐゴシック" w:hAnsi="Consolas" w:cs="Consolas"/>
           <w:kern w:val="0"/>
           <w:szCs w:val="21"/>
         </w:rPr>
@@ -432,23 +438,33 @@
         <w:spacing w:after="150"/>
         <w:jc w:val="left"/>
         <w:rPr>
-          <w:rFonts w:ascii="Consolas" w:eastAsia="MS PGothic" w:hAnsi="Consolas" w:cs="Consolas"/>
-          <w:kern w:val="0"/>
-          <w:szCs w:val="21"/>
-        </w:rPr>
-      </w:pPr>
-      <w:r>
-        <w:rPr>
-          <w:rFonts w:ascii="Consolas" w:eastAsia="MS PGothic" w:hAnsi="Consolas" w:cs="Consolas"/>
-          <w:kern w:val="0"/>
-          <w:szCs w:val="21"/>
-        </w:rPr>
-        <w:t>Angular 2.x sử dụng hệ thống module ECMA Script 6 (ES6), và các công cụ đóng gói hiện đại như Webpack hoặc SystemJS. Module được tùy biến theo cách riêng của Angular để dễ dàng viết các Generic cho JS để cắm vào Angular. Hệ thống module mới giúp dễ dàng phát triển các dự án lớn hiệu quả hơn.</w:t>
+          <w:rFonts w:ascii="Consolas" w:eastAsia="ＭＳ Ｐゴシック" w:hAnsi="Consolas" w:cs="Consolas"/>
+          <w:kern w:val="0"/>
+          <w:szCs w:val="21"/>
+        </w:rPr>
+      </w:pPr>
+      <w:r>
+        <w:rPr>
+          <w:rFonts w:ascii="Consolas" w:eastAsia="ＭＳ Ｐゴシック" w:hAnsi="Consolas" w:cs="Consolas"/>
+          <w:kern w:val="0"/>
+          <w:szCs w:val="21"/>
+        </w:rPr>
+        <w:t xml:space="preserve">Angular 2.x sử dụng hệ thống module ECMA Script 6 (ES6), và các công cụ đóng gói hiện đại như Webpack hoặc SystemJS. Module được tùy biến theo cách riêng </w:t>
+      </w:r>
+      <w:r>
+        <w:rPr>
+          <w:rFonts w:ascii="Consolas" w:eastAsia="ＭＳ Ｐゴシック" w:hAnsi="Consolas" w:cs="Consolas"/>
+          <w:kern w:val="0"/>
+          <w:szCs w:val="21"/>
+        </w:rPr>
+        <w:lastRenderedPageBreak/>
+        <w:t>của Angular để dễ dàng viết các Generic cho JS để cắm vào Angular. Hệ thống module mới giúp dễ dàng phát triển các dự án lớn hiệu quả hơn.</w:t>
       </w:r>
     </w:p>
     <w:p>
       <w:pPr>
         <w:pStyle w:val="Heading2"/>
+        <w:spacing w:before="0" w:beforeAutospacing="0" w:after="0" w:afterAutospacing="0"/>
         <w:rPr>
           <w:rFonts w:ascii="Consolas" w:hAnsi="Consolas" w:cs="Consolas"/>
           <w:kern w:val="36"/>
@@ -470,21 +486,46 @@
       <w:pPr>
         <w:widowControl/>
         <w:shd w:val="clear" w:color="auto" w:fill="FFFFFF"/>
-        <w:spacing w:after="150"/>
         <w:jc w:val="left"/>
         <w:rPr>
-          <w:rFonts w:ascii="Consolas" w:eastAsia="MS PGothic" w:hAnsi="Consolas" w:cs="Consolas"/>
-          <w:kern w:val="0"/>
-          <w:szCs w:val="21"/>
-        </w:rPr>
-      </w:pPr>
-      <w:r>
-        <w:rPr>
-          <w:rFonts w:ascii="Consolas" w:eastAsia="MS PGothic" w:hAnsi="Consolas" w:cs="Consolas"/>
+          <w:rFonts w:ascii="Consolas" w:eastAsia="ＭＳ Ｐゴシック" w:hAnsi="Consolas" w:cs="Consolas"/>
+          <w:kern w:val="0"/>
+          <w:szCs w:val="21"/>
+        </w:rPr>
+      </w:pPr>
+      <w:r>
+        <w:rPr>
+          <w:rFonts w:ascii="Consolas" w:eastAsia="ＭＳ Ｐゴシック" w:hAnsi="Consolas" w:cs="Consolas"/>
           <w:kern w:val="0"/>
           <w:szCs w:val="21"/>
         </w:rPr>
         <w:t>Một vài tính năng thú vị trên Angular2</w:t>
+      </w:r>
+    </w:p>
+    <w:p>
+      <w:pPr>
+        <w:widowControl/>
+        <w:numPr>
+          <w:ilvl w:val="0"/>
+          <w:numId w:val="8"/>
+        </w:numPr>
+        <w:shd w:val="clear" w:color="auto" w:fill="FFFFFF"/>
+        <w:spacing w:after="100" w:afterAutospacing="1" w:line="300" w:lineRule="atLeast"/>
+        <w:ind w:left="375"/>
+        <w:jc w:val="left"/>
+        <w:rPr>
+          <w:rFonts w:ascii="Consolas" w:eastAsia="ＭＳ Ｐゴシック" w:hAnsi="Consolas" w:cs="Consolas"/>
+          <w:kern w:val="0"/>
+          <w:szCs w:val="21"/>
+        </w:rPr>
+      </w:pPr>
+      <w:r>
+        <w:rPr>
+          <w:rFonts w:ascii="Consolas" w:eastAsia="ＭＳ Ｐゴシック" w:hAnsi="Consolas" w:cs="Consolas"/>
+          <w:kern w:val="0"/>
+          <w:szCs w:val="21"/>
+        </w:rPr>
+        <w:t>Form Builder</w:t>
       </w:r>
     </w:p>
     <w:p>
@@ -499,18 +540,18 @@
         <w:ind w:left="375"/>
         <w:jc w:val="left"/>
         <w:rPr>
-          <w:rFonts w:ascii="Consolas" w:eastAsia="MS PGothic" w:hAnsi="Consolas" w:cs="Consolas"/>
-          <w:kern w:val="0"/>
-          <w:szCs w:val="21"/>
-        </w:rPr>
-      </w:pPr>
-      <w:r>
-        <w:rPr>
-          <w:rFonts w:ascii="Consolas" w:eastAsia="MS PGothic" w:hAnsi="Consolas" w:cs="Consolas"/>
-          <w:kern w:val="0"/>
-          <w:szCs w:val="21"/>
-        </w:rPr>
-        <w:t>Form Builder</w:t>
+          <w:rFonts w:ascii="Consolas" w:eastAsia="ＭＳ Ｐゴシック" w:hAnsi="Consolas" w:cs="Consolas"/>
+          <w:kern w:val="0"/>
+          <w:szCs w:val="21"/>
+        </w:rPr>
+      </w:pPr>
+      <w:r>
+        <w:rPr>
+          <w:rFonts w:ascii="Consolas" w:eastAsia="ＭＳ Ｐゴシック" w:hAnsi="Consolas" w:cs="Consolas"/>
+          <w:kern w:val="0"/>
+          <w:szCs w:val="21"/>
+        </w:rPr>
+        <w:t>Change Detection</w:t>
       </w:r>
     </w:p>
     <w:p>
@@ -525,18 +566,18 @@
         <w:ind w:left="375"/>
         <w:jc w:val="left"/>
         <w:rPr>
-          <w:rFonts w:ascii="Consolas" w:eastAsia="MS PGothic" w:hAnsi="Consolas" w:cs="Consolas"/>
-          <w:kern w:val="0"/>
-          <w:szCs w:val="21"/>
-        </w:rPr>
-      </w:pPr>
-      <w:r>
-        <w:rPr>
-          <w:rFonts w:ascii="Consolas" w:eastAsia="MS PGothic" w:hAnsi="Consolas" w:cs="Consolas"/>
-          <w:kern w:val="0"/>
-          <w:szCs w:val="21"/>
-        </w:rPr>
-        <w:t>Change Detection</w:t>
+          <w:rFonts w:ascii="Consolas" w:eastAsia="ＭＳ Ｐゴシック" w:hAnsi="Consolas" w:cs="Consolas"/>
+          <w:kern w:val="0"/>
+          <w:szCs w:val="21"/>
+        </w:rPr>
+      </w:pPr>
+      <w:r>
+        <w:rPr>
+          <w:rFonts w:ascii="Consolas" w:eastAsia="ＭＳ Ｐゴシック" w:hAnsi="Consolas" w:cs="Consolas"/>
+          <w:kern w:val="0"/>
+          <w:szCs w:val="21"/>
+        </w:rPr>
+        <w:t>Templating</w:t>
       </w:r>
     </w:p>
     <w:p>
@@ -551,18 +592,18 @@
         <w:ind w:left="375"/>
         <w:jc w:val="left"/>
         <w:rPr>
-          <w:rFonts w:ascii="Consolas" w:eastAsia="MS PGothic" w:hAnsi="Consolas" w:cs="Consolas"/>
-          <w:kern w:val="0"/>
-          <w:szCs w:val="21"/>
-        </w:rPr>
-      </w:pPr>
-      <w:r>
-        <w:rPr>
-          <w:rFonts w:ascii="Consolas" w:eastAsia="MS PGothic" w:hAnsi="Consolas" w:cs="Consolas"/>
-          <w:kern w:val="0"/>
-          <w:szCs w:val="21"/>
-        </w:rPr>
-        <w:t>Templating</w:t>
+          <w:rFonts w:ascii="Consolas" w:eastAsia="ＭＳ Ｐゴシック" w:hAnsi="Consolas" w:cs="Consolas"/>
+          <w:kern w:val="0"/>
+          <w:szCs w:val="21"/>
+        </w:rPr>
+      </w:pPr>
+      <w:r>
+        <w:rPr>
+          <w:rFonts w:ascii="Consolas" w:eastAsia="ＭＳ Ｐゴシック" w:hAnsi="Consolas" w:cs="Consolas"/>
+          <w:kern w:val="0"/>
+          <w:szCs w:val="21"/>
+        </w:rPr>
+        <w:t>Routing</w:t>
       </w:r>
     </w:p>
     <w:p>
@@ -577,18 +618,18 @@
         <w:ind w:left="375"/>
         <w:jc w:val="left"/>
         <w:rPr>
-          <w:rFonts w:ascii="Consolas" w:eastAsia="MS PGothic" w:hAnsi="Consolas" w:cs="Consolas"/>
-          <w:kern w:val="0"/>
-          <w:szCs w:val="21"/>
-        </w:rPr>
-      </w:pPr>
-      <w:r>
-        <w:rPr>
-          <w:rFonts w:ascii="Consolas" w:eastAsia="MS PGothic" w:hAnsi="Consolas" w:cs="Consolas"/>
-          <w:kern w:val="0"/>
-          <w:szCs w:val="21"/>
-        </w:rPr>
-        <w:t>Routing</w:t>
+          <w:rFonts w:ascii="Consolas" w:eastAsia="ＭＳ Ｐゴシック" w:hAnsi="Consolas" w:cs="Consolas"/>
+          <w:kern w:val="0"/>
+          <w:szCs w:val="21"/>
+        </w:rPr>
+      </w:pPr>
+      <w:r>
+        <w:rPr>
+          <w:rFonts w:ascii="Consolas" w:eastAsia="ＭＳ Ｐゴシック" w:hAnsi="Consolas" w:cs="Consolas"/>
+          <w:kern w:val="0"/>
+          <w:szCs w:val="21"/>
+        </w:rPr>
+        <w:t>Annotations</w:t>
       </w:r>
     </w:p>
     <w:p>
@@ -603,18 +644,18 @@
         <w:ind w:left="375"/>
         <w:jc w:val="left"/>
         <w:rPr>
-          <w:rFonts w:ascii="Consolas" w:eastAsia="MS PGothic" w:hAnsi="Consolas" w:cs="Consolas"/>
-          <w:kern w:val="0"/>
-          <w:szCs w:val="21"/>
-        </w:rPr>
-      </w:pPr>
-      <w:r>
-        <w:rPr>
-          <w:rFonts w:ascii="Consolas" w:eastAsia="MS PGothic" w:hAnsi="Consolas" w:cs="Consolas"/>
-          <w:kern w:val="0"/>
-          <w:szCs w:val="21"/>
-        </w:rPr>
-        <w:t>Annotations</w:t>
+          <w:rFonts w:ascii="Consolas" w:eastAsia="ＭＳ Ｐゴシック" w:hAnsi="Consolas" w:cs="Consolas"/>
+          <w:kern w:val="0"/>
+          <w:szCs w:val="21"/>
+        </w:rPr>
+      </w:pPr>
+      <w:r>
+        <w:rPr>
+          <w:rFonts w:ascii="Consolas" w:eastAsia="ＭＳ Ｐゴシック" w:hAnsi="Consolas" w:cs="Consolas"/>
+          <w:kern w:val="0"/>
+          <w:szCs w:val="21"/>
+        </w:rPr>
+        <w:t>Observables</w:t>
       </w:r>
     </w:p>
     <w:p>
@@ -629,40 +670,14 @@
         <w:ind w:left="375"/>
         <w:jc w:val="left"/>
         <w:rPr>
-          <w:rFonts w:ascii="Consolas" w:eastAsia="MS PGothic" w:hAnsi="Consolas" w:cs="Consolas"/>
-          <w:kern w:val="0"/>
-          <w:szCs w:val="21"/>
-        </w:rPr>
-      </w:pPr>
-      <w:r>
-        <w:rPr>
-          <w:rFonts w:ascii="Consolas" w:eastAsia="MS PGothic" w:hAnsi="Consolas" w:cs="Consolas"/>
-          <w:kern w:val="0"/>
-          <w:szCs w:val="21"/>
-        </w:rPr>
-        <w:t>Observables</w:t>
-      </w:r>
-    </w:p>
-    <w:p>
-      <w:pPr>
-        <w:widowControl/>
-        <w:numPr>
-          <w:ilvl w:val="0"/>
-          <w:numId w:val="8"/>
-        </w:numPr>
-        <w:shd w:val="clear" w:color="auto" w:fill="FFFFFF"/>
-        <w:spacing w:before="100" w:beforeAutospacing="1" w:after="100" w:afterAutospacing="1" w:line="300" w:lineRule="atLeast"/>
-        <w:ind w:left="375"/>
-        <w:jc w:val="left"/>
-        <w:rPr>
-          <w:rFonts w:ascii="Consolas" w:eastAsia="MS PGothic" w:hAnsi="Consolas" w:cs="Consolas"/>
-          <w:kern w:val="0"/>
-          <w:szCs w:val="21"/>
-        </w:rPr>
-      </w:pPr>
-      <w:r>
-        <w:rPr>
-          <w:rFonts w:ascii="Consolas" w:eastAsia="MS PGothic" w:hAnsi="Consolas" w:cs="Consolas"/>
+          <w:rFonts w:ascii="Consolas" w:eastAsia="ＭＳ Ｐゴシック" w:hAnsi="Consolas" w:cs="Consolas"/>
+          <w:kern w:val="0"/>
+          <w:szCs w:val="21"/>
+        </w:rPr>
+      </w:pPr>
+      <w:r>
+        <w:rPr>
+          <w:rFonts w:ascii="Consolas" w:eastAsia="ＭＳ Ｐゴシック" w:hAnsi="Consolas" w:cs="Consolas"/>
           <w:kern w:val="0"/>
           <w:szCs w:val="21"/>
         </w:rPr>
@@ -752,7 +767,7 @@
               <w:shd w:val="clear" w:color="auto" w:fill="FFFFFF"/>
               <w:jc w:val="left"/>
               <w:rPr>
-                <w:rFonts w:ascii="Arial" w:eastAsia="MS PGothic" w:hAnsi="Arial" w:cs="Arial"/>
+                <w:rFonts w:ascii="Arial" w:eastAsia="ＭＳ Ｐゴシック" w:hAnsi="Arial" w:cs="Arial"/>
                 <w:color w:val="000000"/>
                 <w:kern w:val="0"/>
                 <w:sz w:val="20"/>
@@ -761,7 +776,7 @@
             </w:pPr>
             <w:r>
               <w:rPr>
-                <w:rFonts w:ascii="Arial" w:eastAsia="MS PGothic" w:hAnsi="Arial" w:cs="Arial"/>
+                <w:rFonts w:ascii="Arial" w:eastAsia="ＭＳ Ｐゴシック" w:hAnsi="Arial" w:cs="Arial"/>
                 <w:bCs/>
                 <w:color w:val="000000"/>
                 <w:kern w:val="0"/>
@@ -777,7 +792,7 @@
               <w:shd w:val="clear" w:color="auto" w:fill="FFFFFF"/>
               <w:jc w:val="left"/>
               <w:rPr>
-                <w:rFonts w:ascii="Arial" w:eastAsia="MS PGothic" w:hAnsi="Arial" w:cs="Arial"/>
+                <w:rFonts w:ascii="Arial" w:eastAsia="ＭＳ Ｐゴシック" w:hAnsi="Arial" w:cs="Arial"/>
                 <w:color w:val="000000"/>
                 <w:kern w:val="0"/>
                 <w:sz w:val="20"/>
@@ -786,7 +801,7 @@
             </w:pPr>
             <w:r>
               <w:rPr>
-                <w:rFonts w:ascii="Arial" w:eastAsia="MS PGothic" w:hAnsi="Arial" w:cs="Arial"/>
+                <w:rFonts w:ascii="Arial" w:eastAsia="ＭＳ Ｐゴシック" w:hAnsi="Arial" w:cs="Arial"/>
                 <w:bCs/>
                 <w:color w:val="000000"/>
                 <w:kern w:val="0"/>
@@ -802,7 +817,7 @@
               <w:shd w:val="clear" w:color="auto" w:fill="FFFFFF"/>
               <w:jc w:val="left"/>
               <w:rPr>
-                <w:rFonts w:ascii="Arial" w:eastAsia="MS PGothic" w:hAnsi="Arial" w:cs="Arial"/>
+                <w:rFonts w:ascii="Arial" w:eastAsia="ＭＳ Ｐゴシック" w:hAnsi="Arial" w:cs="Arial"/>
                 <w:color w:val="000000"/>
                 <w:kern w:val="0"/>
                 <w:sz w:val="20"/>
@@ -811,7 +826,7 @@
             </w:pPr>
             <w:r>
               <w:rPr>
-                <w:rFonts w:ascii="Arial" w:eastAsia="MS PGothic" w:hAnsi="Arial" w:cs="Arial"/>
+                <w:rFonts w:ascii="Arial" w:eastAsia="ＭＳ Ｐゴシック" w:hAnsi="Arial" w:cs="Arial"/>
                 <w:bCs/>
                 <w:color w:val="000000"/>
                 <w:kern w:val="0"/>
@@ -1286,16 +1301,15 @@
           <w:sz w:val="48"/>
           <w:szCs w:val="48"/>
         </w:rPr>
-        <w:lastRenderedPageBreak/>
         <w:t>Angular 2 căn bản</w:t>
       </w:r>
     </w:p>
     <w:p>
       <w:pPr>
         <w:pStyle w:val="Heading1"/>
-        <w:rPr>
-          <w:rFonts w:ascii="Consolas" w:hAnsi="Consolas" w:cs="Consolas"/>
-          <w:b w:val="0"/>
+        <w:spacing w:before="0" w:beforeAutospacing="0" w:after="0" w:afterAutospacing="0"/>
+        <w:rPr>
+          <w:rFonts w:ascii="Consolas" w:hAnsi="Consolas" w:cs="Consolas"/>
           <w:kern w:val="0"/>
           <w:sz w:val="36"/>
           <w:szCs w:val="36"/>
@@ -1304,7 +1318,6 @@
       <w:r>
         <w:rPr>
           <w:rFonts w:ascii="Consolas" w:hAnsi="Consolas" w:cs="Consolas"/>
-          <w:b w:val="0"/>
           <w:kern w:val="0"/>
           <w:sz w:val="36"/>
           <w:szCs w:val="36"/>
@@ -1316,17 +1329,16 @@
       <w:pPr>
         <w:widowControl/>
         <w:shd w:val="clear" w:color="auto" w:fill="FFFFFF"/>
-        <w:spacing w:after="150"/>
         <w:jc w:val="left"/>
         <w:rPr>
-          <w:rFonts w:ascii="Consolas" w:eastAsia="MS PGothic" w:hAnsi="Consolas" w:cs="Consolas"/>
-          <w:kern w:val="0"/>
-          <w:szCs w:val="21"/>
-        </w:rPr>
-      </w:pPr>
-      <w:r>
-        <w:rPr>
-          <w:rFonts w:ascii="Consolas" w:eastAsia="MS PGothic" w:hAnsi="Consolas" w:cs="Consolas"/>
+          <w:rFonts w:ascii="Consolas" w:eastAsia="ＭＳ Ｐゴシック" w:hAnsi="Consolas" w:cs="Consolas"/>
+          <w:kern w:val="0"/>
+          <w:szCs w:val="21"/>
+        </w:rPr>
+      </w:pPr>
+      <w:r>
+        <w:rPr>
+          <w:rFonts w:ascii="Consolas" w:eastAsia="ＭＳ Ｐゴシック" w:hAnsi="Consolas" w:cs="Consolas"/>
           <w:kern w:val="0"/>
           <w:szCs w:val="21"/>
         </w:rPr>
@@ -1334,7 +1346,7 @@
       </w:r>
       <w:r>
         <w:rPr>
-          <w:rFonts w:ascii="Consolas" w:eastAsia="MS PGothic" w:hAnsi="Consolas" w:cs="Consolas"/>
+          <w:rFonts w:ascii="Consolas" w:eastAsia="ＭＳ Ｐゴシック" w:hAnsi="Consolas" w:cs="Consolas"/>
           <w:kern w:val="0"/>
           <w:szCs w:val="21"/>
         </w:rPr>
@@ -1350,7 +1362,7 @@
         <w:jc w:val="left"/>
         <w:outlineLvl w:val="1"/>
         <w:rPr>
-          <w:rFonts w:ascii="Consolas" w:eastAsia="MS PGothic" w:hAnsi="Consolas" w:cs="Consolas"/>
+          <w:rFonts w:ascii="Consolas" w:eastAsia="ＭＳ Ｐゴシック" w:hAnsi="Consolas" w:cs="Consolas"/>
           <w:b/>
           <w:bCs/>
           <w:kern w:val="0"/>
@@ -1360,7 +1372,7 @@
       </w:pPr>
       <w:r>
         <w:rPr>
-          <w:rFonts w:ascii="Consolas" w:eastAsia="MS PGothic" w:hAnsi="Consolas" w:cs="Consolas"/>
+          <w:rFonts w:ascii="Consolas" w:eastAsia="ＭＳ Ｐゴシック" w:hAnsi="Consolas" w:cs="Consolas"/>
           <w:b/>
           <w:bCs/>
           <w:kern w:val="0"/>
@@ -1377,22 +1389,23 @@
         <w:spacing w:after="150"/>
         <w:jc w:val="left"/>
         <w:rPr>
-          <w:rFonts w:ascii="Consolas" w:eastAsia="MS PGothic" w:hAnsi="Consolas" w:cs="Consolas"/>
-          <w:kern w:val="0"/>
-          <w:szCs w:val="21"/>
-        </w:rPr>
-      </w:pPr>
-      <w:r>
-        <w:rPr>
-          <w:rFonts w:ascii="Consolas" w:eastAsia="MS PGothic" w:hAnsi="Consolas" w:cs="Consolas"/>
-          <w:kern w:val="0"/>
-          <w:szCs w:val="21"/>
-        </w:rPr>
+          <w:rFonts w:ascii="Consolas" w:eastAsia="ＭＳ Ｐゴシック" w:hAnsi="Consolas" w:cs="Consolas"/>
+          <w:kern w:val="0"/>
+          <w:szCs w:val="21"/>
+        </w:rPr>
+      </w:pPr>
+      <w:r>
+        <w:rPr>
+          <w:rFonts w:ascii="Consolas" w:eastAsia="ＭＳ Ｐゴシック" w:hAnsi="Consolas" w:cs="Consolas"/>
+          <w:kern w:val="0"/>
+          <w:szCs w:val="21"/>
+        </w:rPr>
+        <w:lastRenderedPageBreak/>
         <w:t>Bạn cần phải có một sự hiểu biết cơ bản về JavaScript và editor. Nếu phát triển các ứng dụng dựa trên web sử dụng Angular 2, sẽ tốt hơn nếu bạn có một sự hiểu biết về công nghệ web khác n</w:t>
       </w:r>
       <w:r>
         <w:rPr>
-          <w:rFonts w:ascii="Consolas" w:eastAsia="MS PGothic" w:hAnsi="Consolas" w:cs="Consolas"/>
+          <w:rFonts w:ascii="Consolas" w:eastAsia="ＭＳ Ｐゴシック" w:hAnsi="Consolas" w:cs="Consolas"/>
           <w:kern w:val="0"/>
           <w:szCs w:val="21"/>
         </w:rPr>
@@ -1400,7 +1413,7 @@
       </w:r>
       <w:r>
         <w:rPr>
-          <w:rFonts w:ascii="Consolas" w:eastAsia="MS PGothic" w:hAnsi="Consolas" w:cs="Consolas" w:hint="eastAsia"/>
+          <w:rFonts w:ascii="Consolas" w:eastAsia="ＭＳ Ｐゴシック" w:hAnsi="Consolas" w:cs="Consolas" w:hint="eastAsia"/>
           <w:kern w:val="0"/>
           <w:szCs w:val="21"/>
         </w:rPr>
@@ -1408,7 +1421,7 @@
       </w:r>
       <w:r>
         <w:rPr>
-          <w:rFonts w:ascii="Consolas" w:eastAsia="MS PGothic" w:hAnsi="Consolas" w:cs="Consolas"/>
+          <w:rFonts w:ascii="Consolas" w:eastAsia="ＭＳ Ｐゴシック" w:hAnsi="Consolas" w:cs="Consolas"/>
           <w:kern w:val="0"/>
           <w:szCs w:val="21"/>
         </w:rPr>
@@ -1419,11 +1432,11 @@
       <w:pPr>
         <w:widowControl/>
         <w:shd w:val="clear" w:color="auto" w:fill="FFFFFF"/>
-        <w:spacing w:before="150" w:after="150" w:line="600" w:lineRule="atLeast"/>
+        <w:spacing w:line="600" w:lineRule="atLeast"/>
         <w:jc w:val="left"/>
         <w:outlineLvl w:val="1"/>
         <w:rPr>
-          <w:rFonts w:ascii="Consolas" w:eastAsia="MS PGothic" w:hAnsi="Consolas" w:cs="Consolas"/>
+          <w:rFonts w:ascii="Consolas" w:eastAsia="ＭＳ Ｐゴシック" w:hAnsi="Consolas" w:cs="Consolas"/>
           <w:b/>
           <w:bCs/>
           <w:kern w:val="0"/>
@@ -1433,7 +1446,7 @@
       </w:pPr>
       <w:r>
         <w:rPr>
-          <w:rFonts w:ascii="Consolas" w:eastAsia="MS PGothic" w:hAnsi="Consolas" w:cs="Consolas"/>
+          <w:rFonts w:ascii="Consolas" w:eastAsia="ＭＳ Ｐゴシック" w:hAnsi="Consolas" w:cs="Consolas"/>
           <w:b/>
           <w:bCs/>
           <w:kern w:val="0"/>
@@ -1455,14 +1468,14 @@
         <w:ind w:left="375"/>
         <w:jc w:val="left"/>
         <w:rPr>
-          <w:rFonts w:ascii="Consolas" w:eastAsia="MS PGothic" w:hAnsi="Consolas" w:cs="Consolas"/>
-          <w:kern w:val="0"/>
-          <w:szCs w:val="21"/>
-        </w:rPr>
-      </w:pPr>
-      <w:r>
-        <w:rPr>
-          <w:rFonts w:ascii="Consolas" w:eastAsia="MS PGothic" w:hAnsi="Consolas" w:cs="Consolas"/>
+          <w:rFonts w:ascii="Consolas" w:eastAsia="ＭＳ Ｐゴシック" w:hAnsi="Consolas" w:cs="Consolas"/>
+          <w:kern w:val="0"/>
+          <w:szCs w:val="21"/>
+        </w:rPr>
+      </w:pPr>
+      <w:r>
+        <w:rPr>
+          <w:rFonts w:ascii="Consolas" w:eastAsia="ＭＳ Ｐゴシック" w:hAnsi="Consolas" w:cs="Consolas"/>
           <w:kern w:val="0"/>
           <w:szCs w:val="21"/>
         </w:rPr>
@@ -1470,7 +1483,7 @@
       </w:r>
       <w:r>
         <w:rPr>
-          <w:rFonts w:ascii="Consolas" w:eastAsia="MS PGothic" w:hAnsi="Consolas" w:cs="Consolas"/>
+          <w:rFonts w:ascii="Consolas" w:eastAsia="ＭＳ Ｐゴシック" w:hAnsi="Consolas" w:cs="Consolas"/>
           <w:kern w:val="0"/>
           <w:szCs w:val="21"/>
         </w:rPr>
@@ -1478,7 +1491,7 @@
       </w:r>
       <w:r>
         <w:rPr>
-          <w:rFonts w:ascii="Consolas" w:eastAsia="MS PGothic" w:hAnsi="Consolas" w:cs="Consolas"/>
+          <w:rFonts w:ascii="Consolas" w:eastAsia="ＭＳ Ｐゴシック" w:hAnsi="Consolas" w:cs="Consolas"/>
           <w:kern w:val="0"/>
           <w:szCs w:val="21"/>
         </w:rPr>
@@ -1497,14 +1510,14 @@
         <w:ind w:left="375"/>
         <w:jc w:val="left"/>
         <w:rPr>
-          <w:rFonts w:ascii="Consolas" w:eastAsia="MS PGothic" w:hAnsi="Consolas" w:cs="Consolas"/>
-          <w:kern w:val="0"/>
-          <w:szCs w:val="21"/>
-        </w:rPr>
-      </w:pPr>
-      <w:r>
-        <w:rPr>
-          <w:rFonts w:ascii="Consolas" w:eastAsia="MS PGothic" w:hAnsi="Consolas" w:cs="Consolas"/>
+          <w:rFonts w:ascii="Consolas" w:eastAsia="ＭＳ Ｐゴシック" w:hAnsi="Consolas" w:cs="Consolas"/>
+          <w:kern w:val="0"/>
+          <w:szCs w:val="21"/>
+        </w:rPr>
+      </w:pPr>
+      <w:r>
+        <w:rPr>
+          <w:rFonts w:ascii="Consolas" w:eastAsia="ＭＳ Ｐゴシック" w:hAnsi="Consolas" w:cs="Consolas"/>
           <w:kern w:val="0"/>
           <w:szCs w:val="21"/>
         </w:rPr>
@@ -1523,14 +1536,14 @@
         <w:ind w:left="375"/>
         <w:jc w:val="left"/>
         <w:rPr>
-          <w:rFonts w:ascii="Consolas" w:eastAsia="MS PGothic" w:hAnsi="Consolas" w:cs="Consolas"/>
-          <w:kern w:val="0"/>
-          <w:szCs w:val="21"/>
-        </w:rPr>
-      </w:pPr>
-      <w:r>
-        <w:rPr>
-          <w:rFonts w:ascii="Consolas" w:eastAsia="MS PGothic" w:hAnsi="Consolas" w:cs="Consolas"/>
+          <w:rFonts w:ascii="Consolas" w:eastAsia="ＭＳ Ｐゴシック" w:hAnsi="Consolas" w:cs="Consolas"/>
+          <w:kern w:val="0"/>
+          <w:szCs w:val="21"/>
+        </w:rPr>
+      </w:pPr>
+      <w:r>
+        <w:rPr>
+          <w:rFonts w:ascii="Consolas" w:eastAsia="ＭＳ Ｐゴシック" w:hAnsi="Consolas" w:cs="Consolas"/>
           <w:kern w:val="0"/>
           <w:szCs w:val="21"/>
         </w:rPr>
@@ -1538,7 +1551,7 @@
       </w:r>
       <w:r>
         <w:rPr>
-          <w:rFonts w:ascii="Consolas" w:eastAsia="MS PGothic" w:hAnsi="Consolas" w:cs="Consolas"/>
+          <w:rFonts w:ascii="Consolas" w:eastAsia="ＭＳ Ｐゴシック" w:hAnsi="Consolas" w:cs="Consolas"/>
           <w:kern w:val="0"/>
           <w:szCs w:val="21"/>
         </w:rPr>
@@ -1546,7 +1559,7 @@
       </w:r>
       <w:r>
         <w:rPr>
-          <w:rFonts w:ascii="Consolas" w:eastAsia="MS PGothic" w:hAnsi="Consolas" w:cs="Consolas"/>
+          <w:rFonts w:ascii="Consolas" w:eastAsia="ＭＳ Ｐゴシック" w:hAnsi="Consolas" w:cs="Consolas"/>
           <w:kern w:val="0"/>
           <w:szCs w:val="21"/>
         </w:rPr>
@@ -1561,18 +1574,18 @@
           <w:numId w:val="9"/>
         </w:numPr>
         <w:shd w:val="clear" w:color="auto" w:fill="FFFFFF"/>
-        <w:spacing w:before="100" w:beforeAutospacing="1" w:after="100" w:afterAutospacing="1" w:line="300" w:lineRule="atLeast"/>
+        <w:spacing w:before="100" w:beforeAutospacing="1" w:line="300" w:lineRule="atLeast"/>
         <w:ind w:left="375"/>
         <w:jc w:val="left"/>
         <w:rPr>
-          <w:rFonts w:ascii="Consolas" w:eastAsia="MS PGothic" w:hAnsi="Consolas" w:cs="Consolas"/>
-          <w:kern w:val="0"/>
-          <w:szCs w:val="21"/>
-        </w:rPr>
-      </w:pPr>
-      <w:r>
-        <w:rPr>
-          <w:rFonts w:ascii="Consolas" w:eastAsia="MS PGothic" w:hAnsi="Consolas" w:cs="Consolas"/>
+          <w:rFonts w:ascii="Consolas" w:eastAsia="ＭＳ Ｐゴシック" w:hAnsi="Consolas" w:cs="Consolas"/>
+          <w:kern w:val="0"/>
+          <w:szCs w:val="21"/>
+        </w:rPr>
+      </w:pPr>
+      <w:r>
+        <w:rPr>
+          <w:rFonts w:ascii="Consolas" w:eastAsia="ＭＳ Ｐゴシック" w:hAnsi="Consolas" w:cs="Consolas"/>
           <w:kern w:val="0"/>
           <w:szCs w:val="21"/>
         </w:rPr>
@@ -1583,11 +1596,11 @@
       <w:pPr>
         <w:widowControl/>
         <w:shd w:val="clear" w:color="auto" w:fill="FFFFFF"/>
-        <w:spacing w:before="150" w:after="150" w:line="600" w:lineRule="atLeast"/>
+        <w:spacing w:line="600" w:lineRule="atLeast"/>
         <w:jc w:val="left"/>
         <w:outlineLvl w:val="1"/>
         <w:rPr>
-          <w:rFonts w:ascii="Consolas" w:eastAsia="MS PGothic" w:hAnsi="Consolas" w:cs="Consolas"/>
+          <w:rFonts w:ascii="Consolas" w:eastAsia="ＭＳ Ｐゴシック" w:hAnsi="Consolas" w:cs="Consolas"/>
           <w:b/>
           <w:bCs/>
           <w:kern w:val="0"/>
@@ -1597,7 +1610,7 @@
       </w:pPr>
       <w:r>
         <w:rPr>
-          <w:rFonts w:ascii="Consolas" w:eastAsia="MS PGothic" w:hAnsi="Consolas" w:cs="Consolas"/>
+          <w:rFonts w:ascii="Consolas" w:eastAsia="ＭＳ Ｐゴシック" w:hAnsi="Consolas" w:cs="Consolas"/>
           <w:b/>
           <w:bCs/>
           <w:kern w:val="0"/>
@@ -1611,17 +1624,16 @@
       <w:pPr>
         <w:widowControl/>
         <w:shd w:val="clear" w:color="auto" w:fill="FFFFFF"/>
-        <w:spacing w:after="150"/>
         <w:jc w:val="left"/>
         <w:rPr>
-          <w:rFonts w:ascii="Consolas" w:eastAsia="MS PGothic" w:hAnsi="Consolas" w:cs="Consolas"/>
-          <w:kern w:val="0"/>
-          <w:szCs w:val="21"/>
-        </w:rPr>
-      </w:pPr>
-      <w:r>
-        <w:rPr>
-          <w:rFonts w:ascii="Consolas" w:eastAsia="MS PGothic" w:hAnsi="Consolas" w:cs="Consolas"/>
+          <w:rFonts w:ascii="Consolas" w:eastAsia="ＭＳ Ｐゴシック" w:hAnsi="Consolas" w:cs="Consolas"/>
+          <w:kern w:val="0"/>
+          <w:szCs w:val="21"/>
+        </w:rPr>
+      </w:pPr>
+      <w:r>
+        <w:rPr>
+          <w:rFonts w:ascii="Consolas" w:eastAsia="ＭＳ Ｐゴシック" w:hAnsi="Consolas" w:cs="Consolas"/>
           <w:kern w:val="0"/>
           <w:szCs w:val="21"/>
         </w:rPr>
@@ -1632,11 +1644,11 @@
       <w:pPr>
         <w:widowControl/>
         <w:shd w:val="clear" w:color="auto" w:fill="FFFFFF"/>
-        <w:spacing w:before="150" w:after="150" w:line="600" w:lineRule="atLeast"/>
+        <w:spacing w:line="600" w:lineRule="atLeast"/>
         <w:jc w:val="left"/>
         <w:outlineLvl w:val="1"/>
         <w:rPr>
-          <w:rFonts w:ascii="Consolas" w:eastAsia="MS PGothic" w:hAnsi="Consolas" w:cs="Consolas"/>
+          <w:rFonts w:ascii="Consolas" w:eastAsia="ＭＳ Ｐゴシック" w:hAnsi="Consolas" w:cs="Consolas"/>
           <w:b/>
           <w:bCs/>
           <w:kern w:val="0"/>
@@ -1646,7 +1658,7 @@
       </w:pPr>
       <w:r>
         <w:rPr>
-          <w:rFonts w:ascii="Consolas" w:eastAsia="MS PGothic" w:hAnsi="Consolas" w:cs="Consolas"/>
+          <w:rFonts w:ascii="Consolas" w:eastAsia="ＭＳ Ｐゴシック" w:hAnsi="Consolas" w:cs="Consolas"/>
           <w:b/>
           <w:bCs/>
           <w:kern w:val="0"/>
@@ -1654,6 +1666,32 @@
           <w:szCs w:val="28"/>
         </w:rPr>
         <w:t>Đặc tính</w:t>
+      </w:r>
+    </w:p>
+    <w:p>
+      <w:pPr>
+        <w:widowControl/>
+        <w:numPr>
+          <w:ilvl w:val="0"/>
+          <w:numId w:val="10"/>
+        </w:numPr>
+        <w:shd w:val="clear" w:color="auto" w:fill="FFFFFF"/>
+        <w:spacing w:line="300" w:lineRule="atLeast"/>
+        <w:ind w:left="375"/>
+        <w:jc w:val="left"/>
+        <w:rPr>
+          <w:rFonts w:ascii="Consolas" w:eastAsia="ＭＳ Ｐゴシック" w:hAnsi="Consolas" w:cs="Consolas"/>
+          <w:kern w:val="0"/>
+          <w:szCs w:val="21"/>
+        </w:rPr>
+      </w:pPr>
+      <w:r>
+        <w:rPr>
+          <w:rFonts w:ascii="Consolas" w:eastAsia="ＭＳ Ｐゴシック" w:hAnsi="Consolas" w:cs="Consolas"/>
+          <w:kern w:val="0"/>
+          <w:szCs w:val="21"/>
+        </w:rPr>
+        <w:t>Angular 2 là nhanh hơn và dễ dàng hơn so với Angular 1.</w:t>
       </w:r>
     </w:p>
     <w:p>
@@ -1668,19 +1706,34 @@
         <w:ind w:left="375"/>
         <w:jc w:val="left"/>
         <w:rPr>
-          <w:rFonts w:ascii="Consolas" w:eastAsia="MS PGothic" w:hAnsi="Consolas" w:cs="Consolas"/>
-          <w:kern w:val="0"/>
-          <w:szCs w:val="21"/>
-        </w:rPr>
-      </w:pPr>
-      <w:r>
-        <w:rPr>
-          <w:rFonts w:ascii="Consolas" w:eastAsia="MS PGothic" w:hAnsi="Consolas" w:cs="Consolas"/>
-          <w:kern w:val="0"/>
-          <w:szCs w:val="21"/>
-        </w:rPr>
-        <w:lastRenderedPageBreak/>
-        <w:t>Angular 2 là nhanh hơn và dễ dàng hơn so với Angular 1.</w:t>
+          <w:rFonts w:ascii="Consolas" w:eastAsia="ＭＳ Ｐゴシック" w:hAnsi="Consolas" w:cs="Consolas"/>
+          <w:kern w:val="0"/>
+          <w:szCs w:val="21"/>
+        </w:rPr>
+      </w:pPr>
+      <w:r>
+        <w:rPr>
+          <w:rFonts w:ascii="Consolas" w:eastAsia="ＭＳ Ｐゴシック" w:hAnsi="Consolas" w:cs="Consolas"/>
+          <w:kern w:val="0"/>
+          <w:szCs w:val="21"/>
+        </w:rPr>
+        <w:t>Nó hỗ trợ tất các phiên bản</w:t>
+      </w:r>
+      <w:r>
+        <w:rPr>
+          <w:rFonts w:ascii="Consolas" w:eastAsia="ＭＳ Ｐゴシック" w:hAnsi="Consolas" w:cs="Consolas" w:hint="eastAsia"/>
+          <w:kern w:val="0"/>
+          <w:szCs w:val="21"/>
+        </w:rPr>
+        <w:t xml:space="preserve"> mới</w:t>
+      </w:r>
+      <w:r>
+        <w:rPr>
+          <w:rFonts w:ascii="Consolas" w:eastAsia="ＭＳ Ｐゴシック" w:hAnsi="Consolas" w:cs="Consolas"/>
+          <w:kern w:val="0"/>
+          <w:szCs w:val="21"/>
+        </w:rPr>
+        <w:t xml:space="preserve"> của trình duyệt và cũng hỗ trợ các trình duyệt cũ bao gồm IE9 + và Android 4.1 trở lên.</w:t>
       </w:r>
     </w:p>
     <w:p>
@@ -1695,34 +1748,18 @@
         <w:ind w:left="375"/>
         <w:jc w:val="left"/>
         <w:rPr>
-          <w:rFonts w:ascii="Consolas" w:eastAsia="MS PGothic" w:hAnsi="Consolas" w:cs="Consolas"/>
-          <w:kern w:val="0"/>
-          <w:szCs w:val="21"/>
-        </w:rPr>
-      </w:pPr>
-      <w:r>
-        <w:rPr>
-          <w:rFonts w:ascii="Consolas" w:eastAsia="MS PGothic" w:hAnsi="Consolas" w:cs="Consolas"/>
-          <w:kern w:val="0"/>
-          <w:szCs w:val="21"/>
-        </w:rPr>
-        <w:t>Nó hỗ trợ tất các phiên bản</w:t>
-      </w:r>
-      <w:r>
-        <w:rPr>
-          <w:rFonts w:ascii="Consolas" w:eastAsia="MS PGothic" w:hAnsi="Consolas" w:cs="Consolas" w:hint="eastAsia"/>
-          <w:kern w:val="0"/>
-          <w:szCs w:val="21"/>
-        </w:rPr>
-        <w:t xml:space="preserve"> mới</w:t>
-      </w:r>
-      <w:r>
-        <w:rPr>
-          <w:rFonts w:ascii="Consolas" w:eastAsia="MS PGothic" w:hAnsi="Consolas" w:cs="Consolas"/>
-          <w:kern w:val="0"/>
-          <w:szCs w:val="21"/>
-        </w:rPr>
-        <w:t xml:space="preserve"> của trình duyệt và cũng hỗ trợ các trình duyệt cũ bao gồm IE9 + và Android 4.1 trở lên.</w:t>
+          <w:rFonts w:ascii="Consolas" w:eastAsia="ＭＳ Ｐゴシック" w:hAnsi="Consolas" w:cs="Consolas"/>
+          <w:kern w:val="0"/>
+          <w:szCs w:val="21"/>
+        </w:rPr>
+      </w:pPr>
+      <w:r>
+        <w:rPr>
+          <w:rFonts w:ascii="Consolas" w:eastAsia="ＭＳ Ｐゴシック" w:hAnsi="Consolas" w:cs="Consolas"/>
+          <w:kern w:val="0"/>
+          <w:szCs w:val="21"/>
+        </w:rPr>
+        <w:t>Nó là một framework đa nền tảng.</w:t>
       </w:r>
     </w:p>
     <w:p>
@@ -1737,18 +1774,18 @@
         <w:ind w:left="375"/>
         <w:jc w:val="left"/>
         <w:rPr>
-          <w:rFonts w:ascii="Consolas" w:eastAsia="MS PGothic" w:hAnsi="Consolas" w:cs="Consolas"/>
-          <w:kern w:val="0"/>
-          <w:szCs w:val="21"/>
-        </w:rPr>
-      </w:pPr>
-      <w:r>
-        <w:rPr>
-          <w:rFonts w:ascii="Consolas" w:eastAsia="MS PGothic" w:hAnsi="Consolas" w:cs="Consolas"/>
-          <w:kern w:val="0"/>
-          <w:szCs w:val="21"/>
-        </w:rPr>
-        <w:t>Nó là một framework đa nền tảng.</w:t>
+          <w:rFonts w:ascii="Consolas" w:eastAsia="ＭＳ Ｐゴシック" w:hAnsi="Consolas" w:cs="Consolas"/>
+          <w:kern w:val="0"/>
+          <w:szCs w:val="21"/>
+        </w:rPr>
+      </w:pPr>
+      <w:r>
+        <w:rPr>
+          <w:rFonts w:ascii="Consolas" w:eastAsia="ＭＳ Ｐゴシック" w:hAnsi="Consolas" w:cs="Consolas"/>
+          <w:kern w:val="0"/>
+          <w:szCs w:val="21"/>
+        </w:rPr>
+        <w:t>Angular 2 chủ yếu tập trung vào các ứng dụng di động.</w:t>
       </w:r>
     </w:p>
     <w:p>
@@ -1763,18 +1800,18 @@
         <w:ind w:left="375"/>
         <w:jc w:val="left"/>
         <w:rPr>
-          <w:rFonts w:ascii="Consolas" w:eastAsia="MS PGothic" w:hAnsi="Consolas" w:cs="Consolas"/>
-          <w:kern w:val="0"/>
-          <w:szCs w:val="21"/>
-        </w:rPr>
-      </w:pPr>
-      <w:r>
-        <w:rPr>
-          <w:rFonts w:ascii="Consolas" w:eastAsia="MS PGothic" w:hAnsi="Consolas" w:cs="Consolas"/>
-          <w:kern w:val="0"/>
-          <w:szCs w:val="21"/>
-        </w:rPr>
-        <w:t>Angular 2 chủ yếu tập trung vào các ứng dụng di động.</w:t>
+          <w:rFonts w:ascii="Consolas" w:eastAsia="ＭＳ Ｐゴシック" w:hAnsi="Consolas" w:cs="Consolas"/>
+          <w:kern w:val="0"/>
+          <w:szCs w:val="21"/>
+        </w:rPr>
+      </w:pPr>
+      <w:r>
+        <w:rPr>
+          <w:rFonts w:ascii="Consolas" w:eastAsia="ＭＳ Ｐゴシック" w:hAnsi="Consolas" w:cs="Consolas"/>
+          <w:kern w:val="0"/>
+          <w:szCs w:val="21"/>
+        </w:rPr>
+        <w:t>Cấu trúc mã là rất đơn giản hơn so với phiên bản trước.</w:t>
       </w:r>
     </w:p>
     <w:p>
@@ -1785,22 +1822,50 @@
           <w:numId w:val="10"/>
         </w:numPr>
         <w:shd w:val="clear" w:color="auto" w:fill="FFFFFF"/>
-        <w:spacing w:before="100" w:beforeAutospacing="1" w:after="100" w:afterAutospacing="1" w:line="300" w:lineRule="atLeast"/>
+        <w:spacing w:line="300" w:lineRule="atLeast"/>
         <w:ind w:left="375"/>
         <w:jc w:val="left"/>
         <w:rPr>
-          <w:rFonts w:ascii="Consolas" w:eastAsia="MS PGothic" w:hAnsi="Consolas" w:cs="Consolas"/>
-          <w:kern w:val="0"/>
-          <w:szCs w:val="21"/>
-        </w:rPr>
-      </w:pPr>
-      <w:r>
-        <w:rPr>
-          <w:rFonts w:ascii="Consolas" w:eastAsia="MS PGothic" w:hAnsi="Consolas" w:cs="Consolas"/>
-          <w:kern w:val="0"/>
-          <w:szCs w:val="21"/>
-        </w:rPr>
-        <w:t>Cấu trúc mã là rất đơn giản hơn so với phiên bản trước.</w:t>
+          <w:rFonts w:ascii="Consolas" w:eastAsia="ＭＳ Ｐゴシック" w:hAnsi="Consolas" w:cs="Consolas"/>
+          <w:kern w:val="0"/>
+          <w:szCs w:val="21"/>
+        </w:rPr>
+      </w:pPr>
+      <w:r>
+        <w:rPr>
+          <w:rFonts w:ascii="Consolas" w:eastAsia="ＭＳ Ｐゴシック" w:hAnsi="Consolas" w:cs="Consolas"/>
+          <w:kern w:val="0"/>
+          <w:szCs w:val="21"/>
+        </w:rPr>
+        <w:t>Typing sử dụng TypeScript, Dart, JavaScript</w:t>
+      </w:r>
+    </w:p>
+    <w:p>
+      <w:pPr>
+        <w:widowControl/>
+        <w:shd w:val="clear" w:color="auto" w:fill="FFFFFF"/>
+        <w:spacing w:line="600" w:lineRule="atLeast"/>
+        <w:jc w:val="left"/>
+        <w:outlineLvl w:val="1"/>
+        <w:rPr>
+          <w:rFonts w:ascii="Consolas" w:eastAsia="ＭＳ Ｐゴシック" w:hAnsi="Consolas" w:cs="Consolas"/>
+          <w:b/>
+          <w:bCs/>
+          <w:kern w:val="0"/>
+          <w:sz w:val="28"/>
+          <w:szCs w:val="28"/>
+        </w:rPr>
+      </w:pPr>
+      <w:r>
+        <w:rPr>
+          <w:rFonts w:ascii="Consolas" w:eastAsia="ＭＳ Ｐゴシック" w:hAnsi="Consolas" w:cs="Consolas"/>
+          <w:b/>
+          <w:bCs/>
+          <w:kern w:val="0"/>
+          <w:sz w:val="28"/>
+          <w:szCs w:val="28"/>
+        </w:rPr>
+        <w:t>Điểm mạnh</w:t>
       </w:r>
     </w:p>
     <w:p>
@@ -1808,53 +1873,25 @@
         <w:widowControl/>
         <w:numPr>
           <w:ilvl w:val="0"/>
-          <w:numId w:val="10"/>
+          <w:numId w:val="11"/>
         </w:numPr>
         <w:shd w:val="clear" w:color="auto" w:fill="FFFFFF"/>
-        <w:spacing w:before="100" w:beforeAutospacing="1" w:after="100" w:afterAutospacing="1" w:line="300" w:lineRule="atLeast"/>
+        <w:spacing w:line="300" w:lineRule="atLeast"/>
         <w:ind w:left="375"/>
         <w:jc w:val="left"/>
         <w:rPr>
-          <w:rFonts w:ascii="Consolas" w:eastAsia="MS PGothic" w:hAnsi="Consolas" w:cs="Consolas"/>
-          <w:kern w:val="0"/>
-          <w:szCs w:val="21"/>
-        </w:rPr>
-      </w:pPr>
-      <w:r>
-        <w:rPr>
-          <w:rFonts w:ascii="Consolas" w:eastAsia="MS PGothic" w:hAnsi="Consolas" w:cs="Consolas"/>
-          <w:kern w:val="0"/>
-          <w:szCs w:val="21"/>
-        </w:rPr>
-        <w:t>Typing sử dụng TypeScript, Dart, JavaScript</w:t>
-      </w:r>
-    </w:p>
-    <w:p>
-      <w:pPr>
-        <w:widowControl/>
-        <w:shd w:val="clear" w:color="auto" w:fill="FFFFFF"/>
-        <w:spacing w:before="150" w:after="150" w:line="600" w:lineRule="atLeast"/>
-        <w:jc w:val="left"/>
-        <w:outlineLvl w:val="1"/>
-        <w:rPr>
-          <w:rFonts w:ascii="Consolas" w:eastAsia="MS PGothic" w:hAnsi="Consolas" w:cs="Consolas"/>
-          <w:b/>
-          <w:bCs/>
-          <w:kern w:val="0"/>
-          <w:sz w:val="28"/>
-          <w:szCs w:val="28"/>
-        </w:rPr>
-      </w:pPr>
-      <w:r>
-        <w:rPr>
-          <w:rFonts w:ascii="Consolas" w:eastAsia="MS PGothic" w:hAnsi="Consolas" w:cs="Consolas"/>
-          <w:b/>
-          <w:bCs/>
-          <w:kern w:val="0"/>
-          <w:sz w:val="28"/>
-          <w:szCs w:val="28"/>
-        </w:rPr>
-        <w:t>Điểm mạnh</w:t>
+          <w:rFonts w:ascii="Consolas" w:eastAsia="ＭＳ Ｐゴシック" w:hAnsi="Consolas" w:cs="Consolas"/>
+          <w:kern w:val="0"/>
+          <w:szCs w:val="21"/>
+        </w:rPr>
+      </w:pPr>
+      <w:r>
+        <w:rPr>
+          <w:rFonts w:ascii="Consolas" w:eastAsia="ＭＳ Ｐゴシック" w:hAnsi="Consolas" w:cs="Consolas"/>
+          <w:kern w:val="0"/>
+          <w:szCs w:val="21"/>
+        </w:rPr>
+        <w:t>Nếu một ứng dụng được tải nặng, sau đó Angular 2 giữ nó hoàn toàn giao diện người dùng.</w:t>
       </w:r>
     </w:p>
     <w:p>
@@ -1869,18 +1906,18 @@
         <w:ind w:left="375"/>
         <w:jc w:val="left"/>
         <w:rPr>
-          <w:rFonts w:ascii="Consolas" w:eastAsia="MS PGothic" w:hAnsi="Consolas" w:cs="Consolas"/>
-          <w:kern w:val="0"/>
-          <w:szCs w:val="21"/>
-        </w:rPr>
-      </w:pPr>
-      <w:r>
-        <w:rPr>
-          <w:rFonts w:ascii="Consolas" w:eastAsia="MS PGothic" w:hAnsi="Consolas" w:cs="Consolas"/>
-          <w:kern w:val="0"/>
-          <w:szCs w:val="21"/>
-        </w:rPr>
-        <w:t>Nếu một ứng dụng được tải nặng, sau đó Angular 2 giữ nó hoàn toàn giao diện người dùng.</w:t>
+          <w:rFonts w:ascii="Consolas" w:eastAsia="ＭＳ Ｐゴシック" w:hAnsi="Consolas" w:cs="Consolas"/>
+          <w:kern w:val="0"/>
+          <w:szCs w:val="21"/>
+        </w:rPr>
+      </w:pPr>
+      <w:r>
+        <w:rPr>
+          <w:rFonts w:ascii="Consolas" w:eastAsia="ＭＳ Ｐゴシック" w:hAnsi="Consolas" w:cs="Consolas"/>
+          <w:kern w:val="0"/>
+          <w:szCs w:val="21"/>
+        </w:rPr>
+        <w:t>Nó sử dụng máy chủ rendering cho view nhanh trên điện thoại di động.</w:t>
       </w:r>
     </w:p>
     <w:p>
@@ -1895,18 +1932,18 @@
         <w:ind w:left="375"/>
         <w:jc w:val="left"/>
         <w:rPr>
-          <w:rFonts w:ascii="Consolas" w:eastAsia="MS PGothic" w:hAnsi="Consolas" w:cs="Consolas"/>
-          <w:kern w:val="0"/>
-          <w:szCs w:val="21"/>
-        </w:rPr>
-      </w:pPr>
-      <w:r>
-        <w:rPr>
-          <w:rFonts w:ascii="Consolas" w:eastAsia="MS PGothic" w:hAnsi="Consolas" w:cs="Consolas"/>
-          <w:kern w:val="0"/>
-          <w:szCs w:val="21"/>
-        </w:rPr>
-        <w:t>Nó sử dụng máy chủ rendering cho view nhanh trên điện thoại di động.</w:t>
+          <w:rFonts w:ascii="Consolas" w:eastAsia="ＭＳ Ｐゴシック" w:hAnsi="Consolas" w:cs="Consolas"/>
+          <w:kern w:val="0"/>
+          <w:szCs w:val="21"/>
+        </w:rPr>
+      </w:pPr>
+      <w:r>
+        <w:rPr>
+          <w:rFonts w:ascii="Consolas" w:eastAsia="ＭＳ Ｐゴシック" w:hAnsi="Consolas" w:cs="Consolas"/>
+          <w:kern w:val="0"/>
+          <w:szCs w:val="21"/>
+        </w:rPr>
+        <w:t>Nó hoạt động tốt với ECMAScript và các ngôn ngữ khác để biên dịch JavaScript.</w:t>
       </w:r>
     </w:p>
     <w:p>
@@ -1921,18 +1958,18 @@
         <w:ind w:left="375"/>
         <w:jc w:val="left"/>
         <w:rPr>
-          <w:rFonts w:ascii="Consolas" w:eastAsia="MS PGothic" w:hAnsi="Consolas" w:cs="Consolas"/>
-          <w:kern w:val="0"/>
-          <w:szCs w:val="21"/>
-        </w:rPr>
-      </w:pPr>
-      <w:r>
-        <w:rPr>
-          <w:rFonts w:ascii="Consolas" w:eastAsia="MS PGothic" w:hAnsi="Consolas" w:cs="Consolas"/>
-          <w:kern w:val="0"/>
-          <w:szCs w:val="21"/>
-        </w:rPr>
-        <w:t>Nó hoạt động tốt với ECMAScript và các ngôn ngữ khác để biên dịch JavaScript.</w:t>
+          <w:rFonts w:ascii="Consolas" w:eastAsia="ＭＳ Ｐゴシック" w:hAnsi="Consolas" w:cs="Consolas"/>
+          <w:kern w:val="0"/>
+          <w:szCs w:val="21"/>
+        </w:rPr>
+      </w:pPr>
+      <w:r>
+        <w:rPr>
+          <w:rFonts w:ascii="Consolas" w:eastAsia="ＭＳ Ｐゴシック" w:hAnsi="Consolas" w:cs="Consolas"/>
+          <w:kern w:val="0"/>
+          <w:szCs w:val="21"/>
+        </w:rPr>
+        <w:t>Nó sử dụng Dependency Injection chạy các ứng dụng mà không cần viết mã quá dài.</w:t>
       </w:r>
     </w:p>
     <w:p>
@@ -1947,43 +1984,18 @@
         <w:ind w:left="375"/>
         <w:jc w:val="left"/>
         <w:rPr>
-          <w:rFonts w:ascii="Consolas" w:eastAsia="MS PGothic" w:hAnsi="Consolas" w:cs="Consolas"/>
-          <w:kern w:val="0"/>
-          <w:szCs w:val="21"/>
-        </w:rPr>
-      </w:pPr>
-      <w:r>
-        <w:rPr>
-          <w:rFonts w:ascii="Consolas" w:eastAsia="MS PGothic" w:hAnsi="Consolas" w:cs="Consolas"/>
-          <w:kern w:val="0"/>
-          <w:szCs w:val="21"/>
-        </w:rPr>
-        <w:t>Nó sử dụng Dependency Injection chạy các ứng dụng mà không cần viết mã quá dài.</w:t>
-      </w:r>
-    </w:p>
-    <w:p>
-      <w:pPr>
-        <w:widowControl/>
-        <w:numPr>
-          <w:ilvl w:val="0"/>
-          <w:numId w:val="11"/>
-        </w:numPr>
-        <w:shd w:val="clear" w:color="auto" w:fill="FFFFFF"/>
-        <w:spacing w:before="100" w:beforeAutospacing="1" w:after="100" w:afterAutospacing="1" w:line="300" w:lineRule="atLeast"/>
-        <w:ind w:left="375"/>
-        <w:jc w:val="left"/>
-        <w:rPr>
-          <w:rFonts w:ascii="Consolas" w:eastAsia="MS PGothic" w:hAnsi="Consolas" w:cs="Consolas"/>
-          <w:kern w:val="0"/>
-          <w:szCs w:val="21"/>
-        </w:rPr>
-      </w:pPr>
-      <w:r>
-        <w:rPr>
-          <w:rFonts w:ascii="Consolas" w:eastAsia="MS PGothic" w:hAnsi="Consolas" w:cs="Consolas"/>
-          <w:kern w:val="0"/>
-          <w:szCs w:val="21"/>
-        </w:rPr>
+          <w:rFonts w:ascii="Consolas" w:eastAsia="ＭＳ Ｐゴシック" w:hAnsi="Consolas" w:cs="Consolas"/>
+          <w:kern w:val="0"/>
+          <w:szCs w:val="21"/>
+        </w:rPr>
+      </w:pPr>
+      <w:r>
+        <w:rPr>
+          <w:rFonts w:ascii="Consolas" w:eastAsia="ＭＳ Ｐゴシック" w:hAnsi="Consolas" w:cs="Consolas"/>
+          <w:kern w:val="0"/>
+          <w:szCs w:val="21"/>
+        </w:rPr>
+        <w:lastRenderedPageBreak/>
         <w:t>Tất cả mọi thứ sẽ là cách tiếp cận dựa trên Component</w:t>
       </w:r>
     </w:p>
@@ -1991,11 +2003,11 @@
       <w:pPr>
         <w:widowControl/>
         <w:shd w:val="clear" w:color="auto" w:fill="FFFFFF"/>
-        <w:spacing w:before="150" w:after="150" w:line="600" w:lineRule="atLeast"/>
+        <w:spacing w:line="600" w:lineRule="atLeast"/>
         <w:jc w:val="left"/>
         <w:outlineLvl w:val="1"/>
         <w:rPr>
-          <w:rFonts w:ascii="Consolas" w:eastAsia="MS PGothic" w:hAnsi="Consolas" w:cs="Consolas"/>
+          <w:rFonts w:ascii="Consolas" w:eastAsia="ＭＳ Ｐゴシック" w:hAnsi="Consolas" w:cs="Consolas"/>
           <w:b/>
           <w:bCs/>
           <w:kern w:val="0"/>
@@ -2005,7 +2017,7 @@
       </w:pPr>
       <w:r>
         <w:rPr>
-          <w:rFonts w:ascii="Consolas" w:eastAsia="MS PGothic" w:hAnsi="Consolas" w:cs="Consolas"/>
+          <w:rFonts w:ascii="Consolas" w:eastAsia="ＭＳ Ｐゴシック" w:hAnsi="Consolas" w:cs="Consolas"/>
           <w:b/>
           <w:bCs/>
           <w:kern w:val="0"/>
@@ -2022,14 +2034,14 @@
         <w:spacing w:after="150"/>
         <w:jc w:val="left"/>
         <w:rPr>
-          <w:rFonts w:ascii="Consolas" w:eastAsia="MS PGothic" w:hAnsi="Consolas" w:cs="Consolas"/>
-          <w:kern w:val="0"/>
-          <w:szCs w:val="21"/>
-        </w:rPr>
-      </w:pPr>
-      <w:r>
-        <w:rPr>
-          <w:rFonts w:ascii="Consolas" w:eastAsia="MS PGothic" w:hAnsi="Consolas" w:cs="Consolas"/>
+          <w:rFonts w:ascii="Consolas" w:eastAsia="ＭＳ Ｐゴシック" w:hAnsi="Consolas" w:cs="Consolas"/>
+          <w:kern w:val="0"/>
+          <w:szCs w:val="21"/>
+        </w:rPr>
+      </w:pPr>
+      <w:r>
+        <w:rPr>
+          <w:rFonts w:ascii="Consolas" w:eastAsia="ＭＳ Ｐゴシック" w:hAnsi="Consolas" w:cs="Consolas"/>
           <w:kern w:val="0"/>
           <w:szCs w:val="21"/>
         </w:rPr>
@@ -2039,6 +2051,7 @@
     <w:p>
       <w:pPr>
         <w:pStyle w:val="Heading1"/>
+        <w:spacing w:before="0" w:beforeAutospacing="0" w:after="0" w:afterAutospacing="0"/>
         <w:rPr>
           <w:rFonts w:ascii="Consolas" w:hAnsi="Consolas" w:cs="Consolas"/>
           <w:b w:val="0"/>
@@ -2108,16 +2121,219 @@
       </w:pPr>
       <w:r>
         <w:rPr>
+          <w:rFonts w:ascii="Consolas" w:hAnsi="Consolas" w:cs="Consolas" w:hint="eastAsia"/>
+          <w:szCs w:val="21"/>
+        </w:rPr>
+        <w:t xml:space="preserve">Tham khảo: </w:t>
+      </w:r>
+    </w:p>
+    <w:p>
+      <w:pPr>
+        <w:rPr>
+          <w:rFonts w:ascii="Consolas" w:hAnsi="Consolas" w:cs="Consolas" w:hint="eastAsia"/>
+          <w:szCs w:val="21"/>
+        </w:rPr>
+      </w:pPr>
+      <w:hyperlink r:id="rId7" w:history="1">
+        <w:r>
+          <w:rPr>
+            <w:rStyle w:val="Hyperlink"/>
+            <w:rFonts w:ascii="Consolas" w:hAnsi="Consolas" w:cs="Consolas"/>
+            <w:szCs w:val="21"/>
+          </w:rPr>
+          <w:t>http://phocode.com/javascript/lap-trinh-web-voi-angularjs-2/angular-kien-truc/</w:t>
+        </w:r>
+      </w:hyperlink>
+      <w:r>
+        <w:rPr>
+          <w:rFonts w:ascii="Consolas" w:hAnsi="Consolas" w:cs="Consolas" w:hint="eastAsia"/>
+          <w:szCs w:val="21"/>
+        </w:rPr>
+        <w:t xml:space="preserve"> </w:t>
+      </w:r>
+    </w:p>
+    <w:p>
+      <w:pPr>
+        <w:rPr>
+          <w:rFonts w:ascii="Consolas" w:hAnsi="Consolas" w:cs="Consolas" w:hint="eastAsia"/>
+          <w:szCs w:val="21"/>
+        </w:rPr>
+      </w:pPr>
+      <w:hyperlink r:id="rId8" w:history="1">
+        <w:r>
+          <w:rPr>
+            <w:rStyle w:val="Hyperlink"/>
+            <w:rFonts w:ascii="Consolas" w:hAnsi="Consolas" w:cs="Consolas"/>
+            <w:szCs w:val="21"/>
+          </w:rPr>
+          <w:t>https://github.com/truonganhhoang/int3507-2016/wiki/%5BXYZ%5D-Angular-2</w:t>
+        </w:r>
+      </w:hyperlink>
+      <w:r>
+        <w:rPr>
+          <w:rFonts w:ascii="Consolas" w:hAnsi="Consolas" w:cs="Consolas" w:hint="eastAsia"/>
+          <w:szCs w:val="21"/>
+        </w:rPr>
+        <w:t xml:space="preserve"> </w:t>
+      </w:r>
+    </w:p>
+    <w:bookmarkStart w:id="0" w:name="_GoBack"/>
+    <w:bookmarkEnd w:id="0"/>
+    <w:p>
+      <w:pPr>
+        <w:rPr>
+          <w:rFonts w:ascii="Consolas" w:hAnsi="Consolas" w:cs="Consolas" w:hint="eastAsia"/>
+          <w:szCs w:val="21"/>
+        </w:rPr>
+      </w:pPr>
+      <w:r>
+        <w:rPr>
+          <w:rFonts w:ascii="Consolas" w:hAnsi="Consolas" w:cs="Consolas"/>
+          <w:szCs w:val="21"/>
+        </w:rPr>
+        <w:fldChar w:fldCharType="begin"/>
+      </w:r>
+      <w:r>
+        <w:rPr>
+          <w:rFonts w:ascii="Consolas" w:hAnsi="Consolas" w:cs="Consolas"/>
+          <w:szCs w:val="21"/>
+        </w:rPr>
+        <w:instrText xml:space="preserve"> HYPERLINK "</w:instrText>
+      </w:r>
+      <w:r>
+        <w:rPr>
+          <w:rFonts w:ascii="Consolas" w:hAnsi="Consolas" w:cs="Consolas"/>
+          <w:szCs w:val="21"/>
+        </w:rPr>
+        <w:instrText>http://www.c-sharp.vn/angular/angular-2-series-architecture-ef3539</w:instrText>
+      </w:r>
+      <w:r>
+        <w:rPr>
+          <w:rFonts w:ascii="Consolas" w:hAnsi="Consolas" w:cs="Consolas"/>
+          <w:szCs w:val="21"/>
+        </w:rPr>
+        <w:instrText xml:space="preserve">" </w:instrText>
+      </w:r>
+      <w:r>
+        <w:rPr>
+          <w:rFonts w:ascii="Consolas" w:hAnsi="Consolas" w:cs="Consolas"/>
+          <w:szCs w:val="21"/>
+        </w:rPr>
+        <w:fldChar w:fldCharType="separate"/>
+      </w:r>
+      <w:r>
+        <w:rPr>
+          <w:rStyle w:val="Hyperlink"/>
+          <w:rFonts w:ascii="Consolas" w:hAnsi="Consolas" w:cs="Consolas"/>
+          <w:szCs w:val="21"/>
+        </w:rPr>
+        <w:t>http://www.c-sharp.vn/angular/angular-2-series-architecture-ef3539</w:t>
+      </w:r>
+      <w:r>
+        <w:rPr>
+          <w:rFonts w:ascii="Consolas" w:hAnsi="Consolas" w:cs="Consolas"/>
+          <w:szCs w:val="21"/>
+        </w:rPr>
+        <w:fldChar w:fldCharType="end"/>
+      </w:r>
+      <w:r>
+        <w:rPr>
+          <w:rFonts w:ascii="Consolas" w:hAnsi="Consolas" w:cs="Consolas" w:hint="eastAsia"/>
+          <w:szCs w:val="21"/>
+        </w:rPr>
+        <w:t xml:space="preserve"> </w:t>
+      </w:r>
+    </w:p>
+    <w:p>
+      <w:pPr>
+        <w:rPr>
+          <w:rFonts w:ascii="Consolas" w:hAnsi="Consolas" w:cs="Consolas" w:hint="eastAsia"/>
+          <w:szCs w:val="21"/>
+        </w:rPr>
+      </w:pPr>
+    </w:p>
+    <w:p>
+      <w:pPr>
+        <w:rPr>
+          <w:rFonts w:ascii="Consolas" w:hAnsi="Consolas" w:cs="Consolas"/>
+          <w:szCs w:val="21"/>
+        </w:rPr>
+      </w:pPr>
+      <w:r>
+        <w:rPr>
+          <w:rFonts w:ascii="Consolas" w:hAnsi="Consolas" w:cs="Consolas"/>
+          <w:szCs w:val="21"/>
+        </w:rPr>
+        <w:t>Kiến trúc tổng quan của 1 ứng dụng a</w:t>
+      </w:r>
+      <w:r>
+        <w:rPr>
+          <w:rFonts w:ascii="Consolas" w:hAnsi="Consolas" w:cs="Consolas" w:hint="eastAsia"/>
+          <w:szCs w:val="21"/>
+        </w:rPr>
+        <w:t>n</w:t>
+      </w:r>
+      <w:r>
+        <w:rPr>
+          <w:rFonts w:ascii="Consolas" w:hAnsi="Consolas" w:cs="Consolas"/>
+          <w:szCs w:val="21"/>
+        </w:rPr>
+        <w:t>g</w:t>
+      </w:r>
+      <w:r>
+        <w:rPr>
+          <w:rFonts w:ascii="Consolas" w:hAnsi="Consolas" w:cs="Consolas" w:hint="eastAsia"/>
+          <w:szCs w:val="21"/>
+        </w:rPr>
+        <w:t>ular</w:t>
+      </w:r>
+      <w:r>
+        <w:rPr>
+          <w:rFonts w:ascii="Consolas" w:hAnsi="Consolas" w:cs="Consolas"/>
+          <w:szCs w:val="21"/>
+        </w:rPr>
+        <w:t>2 đ</w:t>
+      </w:r>
+      <w:r>
+        <w:rPr>
+          <w:rFonts w:ascii="Consolas" w:hAnsi="Consolas" w:cs="Consolas" w:hint="cs"/>
+          <w:szCs w:val="21"/>
+        </w:rPr>
+        <w:t>ư</w:t>
+      </w:r>
+      <w:r>
+        <w:rPr>
+          <w:rFonts w:ascii="Consolas" w:hAnsi="Consolas" w:cs="Consolas"/>
+          <w:szCs w:val="21"/>
+        </w:rPr>
+        <w:t>ợc thể hiện trong hình ảnh sau</w:t>
+      </w:r>
+      <w:r>
+        <w:rPr>
+          <w:rFonts w:ascii="Consolas" w:hAnsi="Consolas" w:cs="Consolas" w:hint="eastAsia"/>
+          <w:szCs w:val="21"/>
+        </w:rPr>
+        <w:t>:</w:t>
+      </w:r>
+    </w:p>
+    <w:p>
+      <w:pPr>
+        <w:rPr>
+          <w:rFonts w:ascii="Consolas" w:hAnsi="Consolas" w:cs="Consolas"/>
+          <w:szCs w:val="21"/>
+        </w:rPr>
+      </w:pPr>
+      <w:r>
+        <w:rPr>
           <w:rFonts w:ascii="Consolas" w:hAnsi="Consolas" w:cs="Consolas"/>
           <w:noProof/>
           <w:szCs w:val="21"/>
         </w:rPr>
-        <w:lastRenderedPageBreak/>
         <w:drawing>
           <wp:inline distT="0" distB="0" distL="0" distR="0">
-            <wp:extent cx="5400040" cy="2626720"/>
-            <wp:effectExtent l="0" t="0" r="0" b="2540"/>
-            <wp:docPr id="1" name="Picture 1" descr="C:\Users\vienbk91\Desktop\Untitled.png"/>
+            <wp:extent cx="5400040" cy="2742565"/>
+            <wp:effectExtent l="0" t="0" r="0" b="0"/>
+            <wp:docPr id="2" name="Picture 2"/>
             <wp:cNvGraphicFramePr>
               <a:graphicFrameLocks xmlns:a="http://schemas.openxmlformats.org/drawingml/2006/main" noChangeAspect="1"/>
             </wp:cNvGraphicFramePr>
@@ -2125,36 +2341,29 @@
               <a:graphicData uri="http://schemas.openxmlformats.org/drawingml/2006/picture">
                 <pic:pic xmlns:pic="http://schemas.openxmlformats.org/drawingml/2006/picture">
                   <pic:nvPicPr>
-                    <pic:cNvPr id="0" name="Picture 1" descr="C:\Users\vienbk91\Desktop\Untitled.png"/>
-                    <pic:cNvPicPr>
-                      <a:picLocks noChangeAspect="1" noChangeArrowheads="1"/>
-                    </pic:cNvPicPr>
+                    <pic:cNvPr id="0" name="a1b02db2-8d40-425f-91e8-6a6193547b5d.png"/>
+                    <pic:cNvPicPr/>
                   </pic:nvPicPr>
                   <pic:blipFill>
-                    <a:blip r:embed="rId7">
+                    <a:blip r:embed="rId9">
                       <a:extLst>
                         <a:ext uri="{28A0092B-C50C-407E-A947-70E740481C1C}">
                           <a14:useLocalDpi xmlns:a14="http://schemas.microsoft.com/office/drawing/2010/main" val="0"/>
                         </a:ext>
                       </a:extLst>
                     </a:blip>
-                    <a:srcRect/>
                     <a:stretch>
                       <a:fillRect/>
                     </a:stretch>
                   </pic:blipFill>
-                  <pic:spPr bwMode="auto">
+                  <pic:spPr>
                     <a:xfrm>
                       <a:off x="0" y="0"/>
-                      <a:ext cx="5400040" cy="2626720"/>
+                      <a:ext cx="5400040" cy="2742565"/>
                     </a:xfrm>
                     <a:prstGeom prst="rect">
                       <a:avLst/>
                     </a:prstGeom>
-                    <a:noFill/>
-                    <a:ln>
-                      <a:noFill/>
-                    </a:ln>
                   </pic:spPr>
                 </pic:pic>
               </a:graphicData>
@@ -2166,20 +2375,545 @@
     <w:p>
       <w:pPr>
         <w:rPr>
+          <w:rFonts w:ascii="Consolas" w:hAnsi="Consolas" w:cs="Consolas"/>
+          <w:szCs w:val="21"/>
+        </w:rPr>
+      </w:pPr>
+    </w:p>
+    <w:p>
+      <w:pPr>
+        <w:rPr>
           <w:rFonts w:ascii="Consolas" w:hAnsi="Consolas" w:cs="Consolas" w:hint="eastAsia"/>
           <w:szCs w:val="21"/>
         </w:rPr>
       </w:pPr>
-    </w:p>
-    <w:p>
-      <w:pPr>
-        <w:rPr>
-          <w:rFonts w:ascii="Consolas" w:hAnsi="Consolas" w:cs="Consolas"/>
-          <w:szCs w:val="21"/>
-        </w:rPr>
-      </w:pPr>
-      <w:bookmarkStart w:id="0" w:name="_GoBack"/>
-      <w:bookmarkEnd w:id="0"/>
+      <w:r>
+        <w:rPr>
+          <w:rFonts w:ascii="Consolas" w:hAnsi="Consolas" w:cs="Consolas"/>
+          <w:szCs w:val="21"/>
+        </w:rPr>
+        <w:t>Một ứng dụng Angular đ</w:t>
+      </w:r>
+      <w:r>
+        <w:rPr>
+          <w:rFonts w:ascii="Consolas" w:hAnsi="Consolas" w:cs="Consolas" w:hint="cs"/>
+          <w:szCs w:val="21"/>
+        </w:rPr>
+        <w:t>ư</w:t>
+      </w:r>
+      <w:r>
+        <w:rPr>
+          <w:rFonts w:ascii="Consolas" w:hAnsi="Consolas" w:cs="Consolas"/>
+          <w:szCs w:val="21"/>
+        </w:rPr>
+        <w:t>ợc xây dựng từ 8 thành phần sau đây: Module, Component, Template, Metadata, Data Binding, Directive, Service, Dependency Injection.</w:t>
+      </w:r>
+    </w:p>
+    <w:p>
+      <w:pPr>
+        <w:pStyle w:val="Heading2"/>
+        <w:spacing w:before="0" w:beforeAutospacing="0" w:after="0" w:afterAutospacing="0"/>
+        <w:rPr>
+          <w:rFonts w:ascii="Consolas" w:hAnsi="Consolas" w:cs="Consolas" w:hint="eastAsia"/>
+          <w:b w:val="0"/>
+          <w:sz w:val="28"/>
+          <w:szCs w:val="28"/>
+        </w:rPr>
+      </w:pPr>
+      <w:r>
+        <w:rPr>
+          <w:rFonts w:ascii="Consolas" w:hAnsi="Consolas" w:cs="Consolas" w:hint="eastAsia"/>
+          <w:b w:val="0"/>
+          <w:sz w:val="28"/>
+          <w:szCs w:val="28"/>
+        </w:rPr>
+        <w:t>Module</w:t>
+      </w:r>
+    </w:p>
+    <w:p>
+      <w:pPr>
+        <w:rPr>
+          <w:rFonts w:ascii="Consolas" w:hAnsi="Consolas" w:cs="Consolas" w:hint="eastAsia"/>
+          <w:szCs w:val="21"/>
+        </w:rPr>
+      </w:pPr>
+      <w:r>
+        <w:rPr>
+          <w:rFonts w:ascii="Consolas" w:hAnsi="Consolas" w:cs="Consolas"/>
+          <w:szCs w:val="21"/>
+        </w:rPr>
+        <w:t>Mỗi ứng dụng Angular đ</w:t>
+      </w:r>
+      <w:r>
+        <w:rPr>
+          <w:rFonts w:ascii="Consolas" w:hAnsi="Consolas" w:cs="Consolas" w:hint="cs"/>
+          <w:szCs w:val="21"/>
+        </w:rPr>
+        <w:t>ư</w:t>
+      </w:r>
+      <w:r>
+        <w:rPr>
+          <w:rFonts w:ascii="Consolas" w:hAnsi="Consolas" w:cs="Consolas"/>
+          <w:szCs w:val="21"/>
+        </w:rPr>
+        <w:t xml:space="preserve">ợc gọi là một module và bản thân Angular có riêng một module dùng để quản lý các module khác có tên là Root Module hay NgModule. </w:t>
+      </w:r>
+      <w:r>
+        <w:rPr>
+          <w:rFonts w:ascii="Consolas" w:hAnsi="Consolas" w:cs="Consolas"/>
+          <w:szCs w:val="21"/>
+        </w:rPr>
+        <w:lastRenderedPageBreak/>
+        <w:t>Root Module th</w:t>
+      </w:r>
+      <w:r>
+        <w:rPr>
+          <w:rFonts w:ascii="Consolas" w:hAnsi="Consolas" w:cs="Consolas" w:hint="cs"/>
+          <w:szCs w:val="21"/>
+        </w:rPr>
+        <w:t>ư</w:t>
+      </w:r>
+      <w:r>
+        <w:rPr>
+          <w:rFonts w:ascii="Consolas" w:hAnsi="Consolas" w:cs="Consolas"/>
+          <w:szCs w:val="21"/>
+        </w:rPr>
+        <w:t>ờng đ</w:t>
+      </w:r>
+      <w:r>
+        <w:rPr>
+          <w:rFonts w:ascii="Consolas" w:hAnsi="Consolas" w:cs="Consolas" w:hint="cs"/>
+          <w:szCs w:val="21"/>
+        </w:rPr>
+        <w:t>ư</w:t>
+      </w:r>
+      <w:r>
+        <w:rPr>
+          <w:rFonts w:ascii="Consolas" w:hAnsi="Consolas" w:cs="Consolas"/>
+          <w:szCs w:val="21"/>
+        </w:rPr>
+        <w:t>ợc đặt tên là AppModule, ngoài root ra thì tùy ứng dụng mà sẽ có thêm các module kh</w:t>
+      </w:r>
+      <w:r>
+        <w:rPr>
+          <w:rFonts w:ascii="Consolas" w:hAnsi="Consolas" w:cs="Consolas" w:hint="eastAsia"/>
+          <w:szCs w:val="21"/>
+        </w:rPr>
+        <w:t>á</w:t>
+      </w:r>
+      <w:r>
+        <w:rPr>
+          <w:rFonts w:ascii="Consolas" w:hAnsi="Consolas" w:cs="Consolas"/>
+          <w:szCs w:val="21"/>
+        </w:rPr>
+        <w:t>c, chúng ta sẽ tìm hiểu về root module trong bài sau.</w:t>
+      </w:r>
+    </w:p>
+    <w:p>
+      <w:pPr>
+        <w:rPr>
+          <w:rFonts w:ascii="Consolas" w:hAnsi="Consolas" w:cs="Consolas"/>
+          <w:szCs w:val="21"/>
+        </w:rPr>
+      </w:pPr>
+      <w:r>
+        <w:rPr>
+          <w:rFonts w:ascii="Consolas" w:hAnsi="Consolas" w:cs="Consolas"/>
+          <w:szCs w:val="21"/>
+        </w:rPr>
+        <w:t>Chúng ta khai báo một module bằng cách dùng từ khóa @NgModule. Các từ khóa như @NgModule này là các hàm dùng để chỉnh sửa các lớp của Javascript. Bên trong từ khóa @NgModule chúng ta khai báo các tham số</w:t>
+      </w:r>
+      <w:r>
+        <w:rPr>
+          <w:rFonts w:ascii="Consolas" w:hAnsi="Consolas" w:cs="Consolas"/>
+          <w:szCs w:val="21"/>
+        </w:rPr>
+        <w:t xml:space="preserve"> sau đây:</w:t>
+      </w:r>
+    </w:p>
+    <w:p>
+      <w:pPr>
+        <w:pStyle w:val="ListParagraph"/>
+        <w:numPr>
+          <w:ilvl w:val="0"/>
+          <w:numId w:val="12"/>
+        </w:numPr>
+        <w:ind w:leftChars="0"/>
+        <w:rPr>
+          <w:rFonts w:ascii="Consolas" w:hAnsi="Consolas" w:cs="Consolas"/>
+          <w:szCs w:val="21"/>
+        </w:rPr>
+      </w:pPr>
+      <w:r>
+        <w:rPr>
+          <w:rFonts w:ascii="Consolas" w:hAnsi="Consolas" w:cs="Consolas"/>
+          <w:szCs w:val="21"/>
+        </w:rPr>
+        <w:t>declarations: tên lớp view thuộc về module này</w:t>
+      </w:r>
+    </w:p>
+    <w:p>
+      <w:pPr>
+        <w:pStyle w:val="ListParagraph"/>
+        <w:numPr>
+          <w:ilvl w:val="0"/>
+          <w:numId w:val="12"/>
+        </w:numPr>
+        <w:ind w:leftChars="0"/>
+        <w:rPr>
+          <w:rFonts w:ascii="Consolas" w:hAnsi="Consolas" w:cs="Consolas"/>
+          <w:szCs w:val="21"/>
+        </w:rPr>
+      </w:pPr>
+      <w:r>
+        <w:rPr>
+          <w:rFonts w:ascii="Consolas" w:hAnsi="Consolas" w:cs="Consolas"/>
+          <w:szCs w:val="21"/>
+        </w:rPr>
+        <w:t>exports: danh sách tên các module hoặc component có thể sử dụng module này</w:t>
+      </w:r>
+    </w:p>
+    <w:p>
+      <w:pPr>
+        <w:pStyle w:val="ListParagraph"/>
+        <w:numPr>
+          <w:ilvl w:val="0"/>
+          <w:numId w:val="12"/>
+        </w:numPr>
+        <w:ind w:leftChars="0"/>
+        <w:rPr>
+          <w:rFonts w:ascii="Consolas" w:hAnsi="Consolas" w:cs="Consolas"/>
+          <w:szCs w:val="21"/>
+        </w:rPr>
+      </w:pPr>
+      <w:r>
+        <w:rPr>
+          <w:rFonts w:ascii="Consolas" w:hAnsi="Consolas" w:cs="Consolas"/>
+          <w:szCs w:val="21"/>
+        </w:rPr>
+        <w:t>imports: tên các module sẽ được dùng từ module này</w:t>
+      </w:r>
+    </w:p>
+    <w:p>
+      <w:pPr>
+        <w:pStyle w:val="ListParagraph"/>
+        <w:numPr>
+          <w:ilvl w:val="0"/>
+          <w:numId w:val="12"/>
+        </w:numPr>
+        <w:ind w:leftChars="0"/>
+        <w:rPr>
+          <w:rFonts w:ascii="Consolas" w:hAnsi="Consolas" w:cs="Consolas"/>
+          <w:szCs w:val="21"/>
+        </w:rPr>
+      </w:pPr>
+      <w:r>
+        <w:rPr>
+          <w:rFonts w:ascii="Consolas" w:hAnsi="Consolas" w:cs="Consolas"/>
+          <w:szCs w:val="21"/>
+        </w:rPr>
+        <w:t>providers: tên các service sẽ được dùng từ module này, chúng ta sẽ tìm hiểu về service sau</w:t>
+      </w:r>
+    </w:p>
+    <w:p>
+      <w:pPr>
+        <w:pStyle w:val="ListParagraph"/>
+        <w:numPr>
+          <w:ilvl w:val="0"/>
+          <w:numId w:val="12"/>
+        </w:numPr>
+        <w:ind w:leftChars="0"/>
+        <w:rPr>
+          <w:rFonts w:ascii="Consolas" w:hAnsi="Consolas" w:cs="Consolas" w:hint="eastAsia"/>
+          <w:szCs w:val="21"/>
+        </w:rPr>
+      </w:pPr>
+      <w:r>
+        <w:rPr>
+          <w:rFonts w:ascii="Consolas" w:hAnsi="Consolas" w:cs="Consolas"/>
+          <w:szCs w:val="21"/>
+        </w:rPr>
+        <w:t>bootstrap: tên lớp view dành cho root module, chỉ có root module mới thiết lập tham số này</w:t>
+      </w:r>
+    </w:p>
+    <w:p>
+      <w:pPr>
+        <w:rPr>
+          <w:rFonts w:ascii="Consolas" w:hAnsi="Consolas" w:cs="Consolas" w:hint="eastAsia"/>
+          <w:szCs w:val="21"/>
+        </w:rPr>
+      </w:pPr>
+    </w:p>
+    <w:p>
+      <w:pPr>
+        <w:rPr>
+          <w:rFonts w:ascii="Consolas" w:hAnsi="Consolas" w:cs="Consolas" w:hint="eastAsia"/>
+          <w:szCs w:val="21"/>
+        </w:rPr>
+      </w:pPr>
+    </w:p>
+    <w:p>
+      <w:pPr>
+        <w:rPr>
+          <w:rFonts w:ascii="Consolas" w:hAnsi="Consolas" w:cs="Consolas" w:hint="eastAsia"/>
+          <w:szCs w:val="21"/>
+        </w:rPr>
+      </w:pPr>
+    </w:p>
+    <w:p>
+      <w:pPr>
+        <w:rPr>
+          <w:rFonts w:ascii="Consolas" w:hAnsi="Consolas" w:cs="Consolas"/>
+          <w:szCs w:val="21"/>
+        </w:rPr>
+      </w:pPr>
+      <w:r>
+        <w:rPr>
+          <w:rFonts w:ascii="Consolas" w:hAnsi="Consolas" w:cs="Consolas" w:hint="eastAsia"/>
+          <w:szCs w:val="21"/>
+        </w:rPr>
+        <w:t>Quan sát sơ đồ trên c</w:t>
+      </w:r>
+      <w:r>
+        <w:rPr>
+          <w:rFonts w:ascii="Consolas" w:hAnsi="Consolas" w:cs="Consolas"/>
+          <w:szCs w:val="21"/>
+        </w:rPr>
+        <w:t xml:space="preserve">húng ta </w:t>
+      </w:r>
+      <w:r>
+        <w:rPr>
+          <w:rFonts w:ascii="Consolas" w:hAnsi="Consolas" w:cs="Consolas" w:hint="eastAsia"/>
+          <w:szCs w:val="21"/>
+        </w:rPr>
+        <w:t>có</w:t>
+      </w:r>
+      <w:r>
+        <w:rPr>
+          <w:rFonts w:ascii="Consolas" w:hAnsi="Consolas" w:cs="Consolas"/>
+          <w:szCs w:val="21"/>
+        </w:rPr>
+        <w:t xml:space="preserve"> 1 thành phầ</w:t>
+      </w:r>
+      <w:r>
+        <w:rPr>
+          <w:rFonts w:ascii="Consolas" w:hAnsi="Consolas" w:cs="Consolas"/>
+          <w:szCs w:val="21"/>
+        </w:rPr>
+        <w:t>n chính là component.</w:t>
+      </w:r>
+      <w:r>
+        <w:rPr>
+          <w:rFonts w:ascii="Consolas" w:hAnsi="Consolas" w:cs="Consolas" w:hint="eastAsia"/>
+          <w:szCs w:val="21"/>
+        </w:rPr>
+        <w:t xml:space="preserve"> </w:t>
+      </w:r>
+      <w:r>
+        <w:rPr>
+          <w:rFonts w:ascii="Consolas" w:hAnsi="Consolas" w:cs="Consolas"/>
+          <w:szCs w:val="21"/>
+        </w:rPr>
+        <w:t>Tất cả các ứng dụng a</w:t>
+      </w:r>
+      <w:r>
+        <w:rPr>
+          <w:rFonts w:ascii="Consolas" w:hAnsi="Consolas" w:cs="Consolas" w:hint="eastAsia"/>
+          <w:szCs w:val="21"/>
+        </w:rPr>
+        <w:t>n</w:t>
+      </w:r>
+      <w:r>
+        <w:rPr>
+          <w:rFonts w:ascii="Consolas" w:hAnsi="Consolas" w:cs="Consolas"/>
+          <w:szCs w:val="21"/>
+        </w:rPr>
+        <w:t>g</w:t>
+      </w:r>
+      <w:r>
+        <w:rPr>
+          <w:rFonts w:ascii="Consolas" w:hAnsi="Consolas" w:cs="Consolas" w:hint="eastAsia"/>
+          <w:szCs w:val="21"/>
+        </w:rPr>
+        <w:t>ular</w:t>
+      </w:r>
+      <w:r>
+        <w:rPr>
+          <w:rFonts w:ascii="Consolas" w:hAnsi="Consolas" w:cs="Consolas"/>
+          <w:szCs w:val="21"/>
+        </w:rPr>
+        <w:t>2 có thành phần chính là component,</w:t>
+      </w:r>
+    </w:p>
+    <w:p>
+      <w:pPr>
+        <w:rPr>
+          <w:rFonts w:ascii="Consolas" w:hAnsi="Consolas" w:cs="Consolas"/>
+          <w:szCs w:val="21"/>
+        </w:rPr>
+      </w:pPr>
+      <w:r>
+        <w:rPr>
+          <w:rFonts w:ascii="Consolas" w:hAnsi="Consolas" w:cs="Consolas"/>
+          <w:szCs w:val="21"/>
+        </w:rPr>
+        <w:t>bởi nó đều base trên h</w:t>
+      </w:r>
+      <w:r>
+        <w:rPr>
+          <w:rFonts w:ascii="Consolas" w:hAnsi="Consolas" w:cs="Consolas" w:hint="cs"/>
+          <w:szCs w:val="21"/>
+        </w:rPr>
+        <w:t>ư</w:t>
+      </w:r>
+      <w:r>
+        <w:rPr>
+          <w:rFonts w:ascii="Consolas" w:hAnsi="Consolas" w:cs="Consolas"/>
+          <w:szCs w:val="21"/>
+        </w:rPr>
+        <w:t xml:space="preserve">ớng tiếp cận component. </w:t>
+      </w:r>
+    </w:p>
+    <w:p>
+      <w:pPr>
+        <w:rPr>
+          <w:rFonts w:ascii="Consolas" w:hAnsi="Consolas" w:cs="Consolas"/>
+          <w:szCs w:val="21"/>
+        </w:rPr>
+      </w:pPr>
+      <w:r>
+        <w:rPr>
+          <w:rFonts w:ascii="Consolas" w:hAnsi="Consolas" w:cs="Consolas"/>
+          <w:szCs w:val="21"/>
+        </w:rPr>
+        <w:t>Và trong component có 3 thành phần</w:t>
+      </w:r>
+    </w:p>
+    <w:p>
+      <w:pPr>
+        <w:rPr>
+          <w:rFonts w:ascii="Consolas" w:hAnsi="Consolas" w:cs="Consolas"/>
+          <w:szCs w:val="21"/>
+        </w:rPr>
+      </w:pPr>
+      <w:r>
+        <w:rPr>
+          <w:rFonts w:ascii="Consolas" w:hAnsi="Consolas" w:cs="Consolas"/>
+          <w:szCs w:val="21"/>
+        </w:rPr>
+        <w:t>+ thành phần đầu tiên: class component</w:t>
+      </w:r>
+    </w:p>
+    <w:p>
+      <w:pPr>
+        <w:rPr>
+          <w:rFonts w:ascii="Consolas" w:hAnsi="Consolas" w:cs="Consolas" w:hint="eastAsia"/>
+          <w:szCs w:val="21"/>
+        </w:rPr>
+      </w:pPr>
+      <w:r>
+        <w:rPr>
+          <w:rFonts w:ascii="Consolas" w:hAnsi="Consolas" w:cs="Consolas"/>
+          <w:szCs w:val="21"/>
+        </w:rPr>
+        <w:t xml:space="preserve">Component có chức năng điều khiển việc hiển thị, tức là điều khiển View, vậy bạn có thể hình dung Component chính là một </w:t>
+      </w:r>
+      <w:r>
+        <w:rPr>
+          <w:rFonts w:ascii="Consolas" w:hAnsi="Consolas" w:cs="Consolas"/>
+          <w:szCs w:val="21"/>
+        </w:rPr>
+        <w:t>Controller trong mô hình MVC…</w:t>
+      </w:r>
+      <w:r>
+        <w:rPr>
+          <w:rFonts w:ascii="Consolas" w:hAnsi="Consolas" w:cs="Consolas"/>
+          <w:szCs w:val="21"/>
+        </w:rPr>
+        <w:t xml:space="preserve"> </w:t>
+      </w:r>
+    </w:p>
+    <w:p>
+      <w:pPr>
+        <w:rPr>
+          <w:rFonts w:ascii="Consolas" w:hAnsi="Consolas" w:cs="Consolas" w:hint="eastAsia"/>
+          <w:szCs w:val="21"/>
+        </w:rPr>
+      </w:pPr>
+      <w:r>
+        <w:rPr>
+          <w:rFonts w:ascii="Consolas" w:hAnsi="Consolas" w:cs="Consolas"/>
+          <w:szCs w:val="21"/>
+        </w:rPr>
+        <w:t>Ví dụ một đoạn code component:</w:t>
+      </w:r>
+    </w:p>
+    <w:p>
+      <w:pPr>
+        <w:rPr>
+          <w:rFonts w:ascii="Consolas" w:hAnsi="Consolas" w:cs="Consolas"/>
+          <w:szCs w:val="21"/>
+        </w:rPr>
+      </w:pPr>
+    </w:p>
+    <w:p>
+      <w:pPr>
+        <w:rPr>
+          <w:rFonts w:ascii="Consolas" w:hAnsi="Consolas" w:cs="Consolas"/>
+          <w:szCs w:val="21"/>
+        </w:rPr>
+      </w:pPr>
+      <w:r>
+        <w:rPr>
+          <w:rFonts w:ascii="Consolas" w:hAnsi="Consolas" w:cs="Consolas"/>
+          <w:szCs w:val="21"/>
+        </w:rPr>
+        <w:t>+ thành phần thứ 2: metadata, nó dùng các decorater để add thêm thông tin cho class component</w:t>
+      </w:r>
+    </w:p>
+    <w:p>
+      <w:pPr>
+        <w:rPr>
+          <w:rFonts w:ascii="Consolas" w:hAnsi="Consolas" w:cs="Consolas"/>
+          <w:szCs w:val="21"/>
+        </w:rPr>
+      </w:pPr>
+      <w:r>
+        <w:rPr>
+          <w:rFonts w:ascii="Consolas" w:hAnsi="Consolas" w:cs="Consolas"/>
+          <w:szCs w:val="21"/>
+        </w:rPr>
+        <w:t>+ thành phần thứ 3: template, hay cụ thể h</w:t>
+      </w:r>
+      <w:r>
+        <w:rPr>
+          <w:rFonts w:ascii="Consolas" w:hAnsi="Consolas" w:cs="Consolas" w:hint="cs"/>
+          <w:szCs w:val="21"/>
+        </w:rPr>
+        <w:t>ơ</w:t>
+      </w:r>
+      <w:r>
+        <w:rPr>
+          <w:rFonts w:ascii="Consolas" w:hAnsi="Consolas" w:cs="Consolas"/>
+          <w:szCs w:val="21"/>
+        </w:rPr>
+        <w:t>n nó là file html dùng để hiển thị view cho class component</w:t>
+      </w:r>
+    </w:p>
+    <w:p>
+      <w:pPr>
+        <w:rPr>
+          <w:rFonts w:ascii="Consolas" w:hAnsi="Consolas" w:cs="Consolas"/>
+          <w:szCs w:val="21"/>
+        </w:rPr>
+      </w:pPr>
+      <w:r>
+        <w:rPr>
+          <w:rFonts w:ascii="Consolas" w:hAnsi="Consolas" w:cs="Consolas"/>
+          <w:szCs w:val="21"/>
+        </w:rPr>
+        <w:t>metadata là phần kết nối giữa template và component. nó sẽ xác định file nào</w:t>
+      </w:r>
     </w:p>
     <w:p>
       <w:pPr>
@@ -3342,6 +4076,119 @@
     </w:lvl>
   </w:abstractNum>
   <w:abstractNum w:abstractNumId="7">
+    <w:nsid w:val="464F01BE"/>
+    <w:multiLevelType w:val="hybridMultilevel"/>
+    <w:tmpl w:val="00CA8C18"/>
+    <w:lvl w:ilvl="0" w:tplc="0409000B">
+      <w:start w:val="1"/>
+      <w:numFmt w:val="bullet"/>
+      <w:lvlText w:val=""/>
+      <w:lvlJc w:val="left"/>
+      <w:pPr>
+        <w:ind w:left="420" w:hanging="420"/>
+      </w:pPr>
+      <w:rPr>
+        <w:rFonts w:ascii="Wingdings" w:hAnsi="Wingdings" w:hint="default"/>
+      </w:rPr>
+    </w:lvl>
+    <w:lvl w:ilvl="1" w:tplc="0409000B" w:tentative="1">
+      <w:start w:val="1"/>
+      <w:numFmt w:val="bullet"/>
+      <w:lvlText w:val=""/>
+      <w:lvlJc w:val="left"/>
+      <w:pPr>
+        <w:ind w:left="840" w:hanging="420"/>
+      </w:pPr>
+      <w:rPr>
+        <w:rFonts w:ascii="Wingdings" w:hAnsi="Wingdings" w:hint="default"/>
+      </w:rPr>
+    </w:lvl>
+    <w:lvl w:ilvl="2" w:tplc="0409000D" w:tentative="1">
+      <w:start w:val="1"/>
+      <w:numFmt w:val="bullet"/>
+      <w:lvlText w:val=""/>
+      <w:lvlJc w:val="left"/>
+      <w:pPr>
+        <w:ind w:left="1260" w:hanging="420"/>
+      </w:pPr>
+      <w:rPr>
+        <w:rFonts w:ascii="Wingdings" w:hAnsi="Wingdings" w:hint="default"/>
+      </w:rPr>
+    </w:lvl>
+    <w:lvl w:ilvl="3" w:tplc="04090001" w:tentative="1">
+      <w:start w:val="1"/>
+      <w:numFmt w:val="bullet"/>
+      <w:lvlText w:val=""/>
+      <w:lvlJc w:val="left"/>
+      <w:pPr>
+        <w:ind w:left="1680" w:hanging="420"/>
+      </w:pPr>
+      <w:rPr>
+        <w:rFonts w:ascii="Wingdings" w:hAnsi="Wingdings" w:hint="default"/>
+      </w:rPr>
+    </w:lvl>
+    <w:lvl w:ilvl="4" w:tplc="0409000B" w:tentative="1">
+      <w:start w:val="1"/>
+      <w:numFmt w:val="bullet"/>
+      <w:lvlText w:val=""/>
+      <w:lvlJc w:val="left"/>
+      <w:pPr>
+        <w:ind w:left="2100" w:hanging="420"/>
+      </w:pPr>
+      <w:rPr>
+        <w:rFonts w:ascii="Wingdings" w:hAnsi="Wingdings" w:hint="default"/>
+      </w:rPr>
+    </w:lvl>
+    <w:lvl w:ilvl="5" w:tplc="0409000D" w:tentative="1">
+      <w:start w:val="1"/>
+      <w:numFmt w:val="bullet"/>
+      <w:lvlText w:val=""/>
+      <w:lvlJc w:val="left"/>
+      <w:pPr>
+        <w:ind w:left="2520" w:hanging="420"/>
+      </w:pPr>
+      <w:rPr>
+        <w:rFonts w:ascii="Wingdings" w:hAnsi="Wingdings" w:hint="default"/>
+      </w:rPr>
+    </w:lvl>
+    <w:lvl w:ilvl="6" w:tplc="04090001" w:tentative="1">
+      <w:start w:val="1"/>
+      <w:numFmt w:val="bullet"/>
+      <w:lvlText w:val=""/>
+      <w:lvlJc w:val="left"/>
+      <w:pPr>
+        <w:ind w:left="2940" w:hanging="420"/>
+      </w:pPr>
+      <w:rPr>
+        <w:rFonts w:ascii="Wingdings" w:hAnsi="Wingdings" w:hint="default"/>
+      </w:rPr>
+    </w:lvl>
+    <w:lvl w:ilvl="7" w:tplc="0409000B" w:tentative="1">
+      <w:start w:val="1"/>
+      <w:numFmt w:val="bullet"/>
+      <w:lvlText w:val=""/>
+      <w:lvlJc w:val="left"/>
+      <w:pPr>
+        <w:ind w:left="3360" w:hanging="420"/>
+      </w:pPr>
+      <w:rPr>
+        <w:rFonts w:ascii="Wingdings" w:hAnsi="Wingdings" w:hint="default"/>
+      </w:rPr>
+    </w:lvl>
+    <w:lvl w:ilvl="8" w:tplc="0409000D" w:tentative="1">
+      <w:start w:val="1"/>
+      <w:numFmt w:val="bullet"/>
+      <w:lvlText w:val=""/>
+      <w:lvlJc w:val="left"/>
+      <w:pPr>
+        <w:ind w:left="3780" w:hanging="420"/>
+      </w:pPr>
+      <w:rPr>
+        <w:rFonts w:ascii="Wingdings" w:hAnsi="Wingdings" w:hint="default"/>
+      </w:rPr>
+    </w:lvl>
+  </w:abstractNum>
+  <w:abstractNum w:abstractNumId="8">
     <w:nsid w:val="5AB65164"/>
     <w:multiLevelType w:val="multilevel"/>
     <w:tmpl w:val="5AACCC8E"/>
@@ -3490,7 +4337,7 @@
       </w:rPr>
     </w:lvl>
   </w:abstractNum>
-  <w:abstractNum w:abstractNumId="8">
+  <w:abstractNum w:abstractNumId="9">
     <w:nsid w:val="706B1BCF"/>
     <w:multiLevelType w:val="multilevel"/>
     <w:tmpl w:val="F1D05CE4"/>
@@ -3639,7 +4486,7 @@
       </w:rPr>
     </w:lvl>
   </w:abstractNum>
-  <w:abstractNum w:abstractNumId="9">
+  <w:abstractNum w:abstractNumId="10">
     <w:nsid w:val="78837CF3"/>
     <w:multiLevelType w:val="multilevel"/>
     <w:tmpl w:val="730AB6F8"/>
@@ -3788,7 +4635,7 @@
       </w:rPr>
     </w:lvl>
   </w:abstractNum>
-  <w:abstractNum w:abstractNumId="10">
+  <w:abstractNum w:abstractNumId="11">
     <w:nsid w:val="7A0F7508"/>
     <w:multiLevelType w:val="multilevel"/>
     <w:tmpl w:val="01BE25EE"/>
@@ -3941,10 +4788,10 @@
     <w:abstractNumId w:val="3"/>
   </w:num>
   <w:num w:numId="2">
-    <w:abstractNumId w:val="7"/>
+    <w:abstractNumId w:val="8"/>
   </w:num>
   <w:num w:numId="3">
-    <w:abstractNumId w:val="8"/>
+    <w:abstractNumId w:val="9"/>
   </w:num>
   <w:num w:numId="4">
     <w:abstractNumId w:val="2"/>
@@ -3953,10 +4800,10 @@
     <w:abstractNumId w:val="5"/>
   </w:num>
   <w:num w:numId="6">
-    <w:abstractNumId w:val="9"/>
+    <w:abstractNumId w:val="10"/>
   </w:num>
   <w:num w:numId="7">
-    <w:abstractNumId w:val="10"/>
+    <w:abstractNumId w:val="11"/>
   </w:num>
   <w:num w:numId="8">
     <w:abstractNumId w:val="6"/>
@@ -3969,6 +4816,9 @@
   </w:num>
   <w:num w:numId="11">
     <w:abstractNumId w:val="1"/>
+  </w:num>
+  <w:num w:numId="12">
+    <w:abstractNumId w:val="7"/>
   </w:num>
 </w:numbering>
 </file>
@@ -4148,7 +4998,7 @@
       <w:outlineLvl w:val="0"/>
     </w:pPr>
     <w:rPr>
-      <w:rFonts w:ascii="MS PGothic" w:eastAsia="MS PGothic" w:hAnsi="MS PGothic" w:cs="MS PGothic"/>
+      <w:rFonts w:ascii="ＭＳ Ｐゴシック" w:eastAsia="ＭＳ Ｐゴシック" w:hAnsi="ＭＳ Ｐゴシック" w:cs="ＭＳ Ｐゴシック"/>
       <w:b/>
       <w:bCs/>
       <w:kern w:val="36"/>
@@ -4170,7 +5020,7 @@
       <w:outlineLvl w:val="1"/>
     </w:pPr>
     <w:rPr>
-      <w:rFonts w:ascii="MS PGothic" w:eastAsia="MS PGothic" w:hAnsi="MS PGothic" w:cs="MS PGothic"/>
+      <w:rFonts w:ascii="ＭＳ Ｐゴシック" w:eastAsia="ＭＳ Ｐゴシック" w:hAnsi="ＭＳ Ｐゴシック" w:cs="ＭＳ Ｐゴシック"/>
       <w:b/>
       <w:bCs/>
       <w:kern w:val="0"/>
@@ -4192,7 +5042,7 @@
       <w:outlineLvl w:val="2"/>
     </w:pPr>
     <w:rPr>
-      <w:rFonts w:ascii="MS PGothic" w:eastAsia="MS PGothic" w:hAnsi="MS PGothic" w:cs="MS PGothic"/>
+      <w:rFonts w:ascii="ＭＳ Ｐゴシック" w:eastAsia="ＭＳ Ｐゴシック" w:hAnsi="ＭＳ Ｐゴシック" w:cs="ＭＳ Ｐゴシック"/>
       <w:b/>
       <w:bCs/>
       <w:kern w:val="0"/>
@@ -4245,7 +5095,7 @@
     <w:uiPriority w:val="9"/>
     <w:rsid w:val="000D353D"/>
     <w:rPr>
-      <w:rFonts w:ascii="MS PGothic" w:eastAsia="MS PGothic" w:hAnsi="MS PGothic" w:cs="MS PGothic"/>
+      <w:rFonts w:ascii="ＭＳ Ｐゴシック" w:eastAsia="ＭＳ Ｐゴシック" w:hAnsi="ＭＳ Ｐゴシック" w:cs="ＭＳ Ｐゴシック"/>
       <w:b/>
       <w:bCs/>
       <w:kern w:val="36"/>
@@ -4260,7 +5110,7 @@
     <w:uiPriority w:val="9"/>
     <w:rsid w:val="000D353D"/>
     <w:rPr>
-      <w:rFonts w:ascii="MS PGothic" w:eastAsia="MS PGothic" w:hAnsi="MS PGothic" w:cs="MS PGothic"/>
+      <w:rFonts w:ascii="ＭＳ Ｐゴシック" w:eastAsia="ＭＳ Ｐゴシック" w:hAnsi="ＭＳ Ｐゴシック" w:cs="ＭＳ Ｐゴシック"/>
       <w:b/>
       <w:bCs/>
       <w:kern w:val="0"/>
@@ -4275,7 +5125,7 @@
     <w:uiPriority w:val="9"/>
     <w:rsid w:val="000D353D"/>
     <w:rPr>
-      <w:rFonts w:ascii="MS PGothic" w:eastAsia="MS PGothic" w:hAnsi="MS PGothic" w:cs="MS PGothic"/>
+      <w:rFonts w:ascii="ＭＳ Ｐゴシック" w:eastAsia="ＭＳ Ｐゴシック" w:hAnsi="ＭＳ Ｐゴシック" w:cs="ＭＳ Ｐゴシック"/>
       <w:b/>
       <w:bCs/>
       <w:kern w:val="0"/>
@@ -4295,7 +5145,7 @@
       <w:jc w:val="left"/>
     </w:pPr>
     <w:rPr>
-      <w:rFonts w:ascii="MS PGothic" w:eastAsia="MS PGothic" w:hAnsi="MS PGothic" w:cs="MS PGothic"/>
+      <w:rFonts w:ascii="ＭＳ Ｐゴシック" w:eastAsia="ＭＳ Ｐゴシック" w:hAnsi="ＭＳ Ｐゴシック" w:cs="ＭＳ Ｐゴシック"/>
       <w:kern w:val="0"/>
       <w:sz w:val="24"/>
       <w:szCs w:val="24"/>
@@ -4311,7 +5161,7 @@
       <w:jc w:val="left"/>
     </w:pPr>
     <w:rPr>
-      <w:rFonts w:ascii="MS PGothic" w:eastAsia="MS PGothic" w:hAnsi="MS PGothic" w:cs="MS PGothic"/>
+      <w:rFonts w:ascii="ＭＳ Ｐゴシック" w:eastAsia="ＭＳ Ｐゴシック" w:hAnsi="ＭＳ Ｐゴシック" w:cs="ＭＳ Ｐゴシック"/>
       <w:kern w:val="0"/>
       <w:sz w:val="24"/>
       <w:szCs w:val="24"/>
@@ -4358,7 +5208,7 @@
       <w:jc w:val="left"/>
     </w:pPr>
     <w:rPr>
-      <w:rFonts w:ascii="MS Gothic" w:eastAsia="MS Gothic" w:hAnsi="MS Gothic" w:cs="MS Gothic"/>
+      <w:rFonts w:ascii="ＭＳ ゴシック" w:eastAsia="ＭＳ ゴシック" w:hAnsi="ＭＳ ゴシック" w:cs="ＭＳ ゴシック"/>
       <w:kern w:val="0"/>
       <w:sz w:val="24"/>
       <w:szCs w:val="24"/>
@@ -4371,7 +5221,7 @@
     <w:uiPriority w:val="99"/>
     <w:rsid w:val="000D353D"/>
     <w:rPr>
-      <w:rFonts w:ascii="MS Gothic" w:eastAsia="MS Gothic" w:hAnsi="MS Gothic" w:cs="MS Gothic"/>
+      <w:rFonts w:ascii="ＭＳ ゴシック" w:eastAsia="ＭＳ ゴシック" w:hAnsi="ＭＳ ゴシック" w:cs="ＭＳ ゴシック"/>
       <w:kern w:val="0"/>
       <w:sz w:val="24"/>
       <w:szCs w:val="24"/>
@@ -4385,7 +5235,7 @@
     <w:unhideWhenUsed/>
     <w:rsid w:val="000D353D"/>
     <w:rPr>
-      <w:rFonts w:ascii="MS Gothic" w:eastAsia="MS Gothic" w:hAnsi="MS Gothic" w:cs="MS Gothic"/>
+      <w:rFonts w:ascii="ＭＳ ゴシック" w:eastAsia="ＭＳ ゴシック" w:hAnsi="ＭＳ ゴシック" w:cs="ＭＳ ゴシック"/>
       <w:sz w:val="24"/>
       <w:szCs w:val="24"/>
     </w:rPr>
@@ -4544,7 +5394,7 @@
       <w:jc w:val="left"/>
     </w:pPr>
     <w:rPr>
-      <w:rFonts w:ascii="MS PGothic" w:eastAsia="MS PGothic" w:hAnsi="MS PGothic" w:cs="MS PGothic"/>
+      <w:rFonts w:ascii="ＭＳ Ｐゴシック" w:eastAsia="ＭＳ Ｐゴシック" w:hAnsi="ＭＳ Ｐゴシック" w:cs="ＭＳ Ｐゴシック"/>
       <w:kern w:val="0"/>
       <w:sz w:val="24"/>
       <w:szCs w:val="24"/>
@@ -4760,7 +5610,7 @@
       <w:outlineLvl w:val="0"/>
     </w:pPr>
     <w:rPr>
-      <w:rFonts w:ascii="MS PGothic" w:eastAsia="MS PGothic" w:hAnsi="MS PGothic" w:cs="MS PGothic"/>
+      <w:rFonts w:ascii="ＭＳ Ｐゴシック" w:eastAsia="ＭＳ Ｐゴシック" w:hAnsi="ＭＳ Ｐゴシック" w:cs="ＭＳ Ｐゴシック"/>
       <w:b/>
       <w:bCs/>
       <w:kern w:val="36"/>
@@ -4782,7 +5632,7 @@
       <w:outlineLvl w:val="1"/>
     </w:pPr>
     <w:rPr>
-      <w:rFonts w:ascii="MS PGothic" w:eastAsia="MS PGothic" w:hAnsi="MS PGothic" w:cs="MS PGothic"/>
+      <w:rFonts w:ascii="ＭＳ Ｐゴシック" w:eastAsia="ＭＳ Ｐゴシック" w:hAnsi="ＭＳ Ｐゴシック" w:cs="ＭＳ Ｐゴシック"/>
       <w:b/>
       <w:bCs/>
       <w:kern w:val="0"/>
@@ -4804,7 +5654,7 @@
       <w:outlineLvl w:val="2"/>
     </w:pPr>
     <w:rPr>
-      <w:rFonts w:ascii="MS PGothic" w:eastAsia="MS PGothic" w:hAnsi="MS PGothic" w:cs="MS PGothic"/>
+      <w:rFonts w:ascii="ＭＳ Ｐゴシック" w:eastAsia="ＭＳ Ｐゴシック" w:hAnsi="ＭＳ Ｐゴシック" w:cs="ＭＳ Ｐゴシック"/>
       <w:b/>
       <w:bCs/>
       <w:kern w:val="0"/>
@@ -4857,7 +5707,7 @@
     <w:uiPriority w:val="9"/>
     <w:rsid w:val="000D353D"/>
     <w:rPr>
-      <w:rFonts w:ascii="MS PGothic" w:eastAsia="MS PGothic" w:hAnsi="MS PGothic" w:cs="MS PGothic"/>
+      <w:rFonts w:ascii="ＭＳ Ｐゴシック" w:eastAsia="ＭＳ Ｐゴシック" w:hAnsi="ＭＳ Ｐゴシック" w:cs="ＭＳ Ｐゴシック"/>
       <w:b/>
       <w:bCs/>
       <w:kern w:val="36"/>
@@ -4872,7 +5722,7 @@
     <w:uiPriority w:val="9"/>
     <w:rsid w:val="000D353D"/>
     <w:rPr>
-      <w:rFonts w:ascii="MS PGothic" w:eastAsia="MS PGothic" w:hAnsi="MS PGothic" w:cs="MS PGothic"/>
+      <w:rFonts w:ascii="ＭＳ Ｐゴシック" w:eastAsia="ＭＳ Ｐゴシック" w:hAnsi="ＭＳ Ｐゴシック" w:cs="ＭＳ Ｐゴシック"/>
       <w:b/>
       <w:bCs/>
       <w:kern w:val="0"/>
@@ -4887,7 +5737,7 @@
     <w:uiPriority w:val="9"/>
     <w:rsid w:val="000D353D"/>
     <w:rPr>
-      <w:rFonts w:ascii="MS PGothic" w:eastAsia="MS PGothic" w:hAnsi="MS PGothic" w:cs="MS PGothic"/>
+      <w:rFonts w:ascii="ＭＳ Ｐゴシック" w:eastAsia="ＭＳ Ｐゴシック" w:hAnsi="ＭＳ Ｐゴシック" w:cs="ＭＳ Ｐゴシック"/>
       <w:b/>
       <w:bCs/>
       <w:kern w:val="0"/>
@@ -4907,7 +5757,7 @@
       <w:jc w:val="left"/>
     </w:pPr>
     <w:rPr>
-      <w:rFonts w:ascii="MS PGothic" w:eastAsia="MS PGothic" w:hAnsi="MS PGothic" w:cs="MS PGothic"/>
+      <w:rFonts w:ascii="ＭＳ Ｐゴシック" w:eastAsia="ＭＳ Ｐゴシック" w:hAnsi="ＭＳ Ｐゴシック" w:cs="ＭＳ Ｐゴシック"/>
       <w:kern w:val="0"/>
       <w:sz w:val="24"/>
       <w:szCs w:val="24"/>
@@ -4923,7 +5773,7 @@
       <w:jc w:val="left"/>
     </w:pPr>
     <w:rPr>
-      <w:rFonts w:ascii="MS PGothic" w:eastAsia="MS PGothic" w:hAnsi="MS PGothic" w:cs="MS PGothic"/>
+      <w:rFonts w:ascii="ＭＳ Ｐゴシック" w:eastAsia="ＭＳ Ｐゴシック" w:hAnsi="ＭＳ Ｐゴシック" w:cs="ＭＳ Ｐゴシック"/>
       <w:kern w:val="0"/>
       <w:sz w:val="24"/>
       <w:szCs w:val="24"/>
@@ -4970,7 +5820,7 @@
       <w:jc w:val="left"/>
     </w:pPr>
     <w:rPr>
-      <w:rFonts w:ascii="MS Gothic" w:eastAsia="MS Gothic" w:hAnsi="MS Gothic" w:cs="MS Gothic"/>
+      <w:rFonts w:ascii="ＭＳ ゴシック" w:eastAsia="ＭＳ ゴシック" w:hAnsi="ＭＳ ゴシック" w:cs="ＭＳ ゴシック"/>
       <w:kern w:val="0"/>
       <w:sz w:val="24"/>
       <w:szCs w:val="24"/>
@@ -4983,7 +5833,7 @@
     <w:uiPriority w:val="99"/>
     <w:rsid w:val="000D353D"/>
     <w:rPr>
-      <w:rFonts w:ascii="MS Gothic" w:eastAsia="MS Gothic" w:hAnsi="MS Gothic" w:cs="MS Gothic"/>
+      <w:rFonts w:ascii="ＭＳ ゴシック" w:eastAsia="ＭＳ ゴシック" w:hAnsi="ＭＳ ゴシック" w:cs="ＭＳ ゴシック"/>
       <w:kern w:val="0"/>
       <w:sz w:val="24"/>
       <w:szCs w:val="24"/>
@@ -4997,7 +5847,7 @@
     <w:unhideWhenUsed/>
     <w:rsid w:val="000D353D"/>
     <w:rPr>
-      <w:rFonts w:ascii="MS Gothic" w:eastAsia="MS Gothic" w:hAnsi="MS Gothic" w:cs="MS Gothic"/>
+      <w:rFonts w:ascii="ＭＳ ゴシック" w:eastAsia="ＭＳ ゴシック" w:hAnsi="ＭＳ ゴシック" w:cs="ＭＳ ゴシック"/>
       <w:sz w:val="24"/>
       <w:szCs w:val="24"/>
     </w:rPr>
@@ -5156,7 +6006,7 @@
       <w:jc w:val="left"/>
     </w:pPr>
     <w:rPr>
-      <w:rFonts w:ascii="MS PGothic" w:eastAsia="MS PGothic" w:hAnsi="MS PGothic" w:cs="MS PGothic"/>
+      <w:rFonts w:ascii="ＭＳ Ｐゴシック" w:eastAsia="ＭＳ Ｐゴシック" w:hAnsi="ＭＳ Ｐゴシック" w:cs="ＭＳ Ｐゴシック"/>
       <w:kern w:val="0"/>
       <w:sz w:val="24"/>
       <w:szCs w:val="24"/>
@@ -5507,7 +6357,7 @@
 </file>
 
 <file path=customXml/itemProps1.xml><?xml version="1.0" encoding="utf-8"?>
-<ds:datastoreItem xmlns:ds="http://schemas.openxmlformats.org/officeDocument/2006/customXml" ds:itemID="{C8EB5C09-D9CC-4F24-9F6C-39C181DB20D5}">
+<ds:datastoreItem xmlns:ds="http://schemas.openxmlformats.org/officeDocument/2006/customXml" ds:itemID="{EF7A600D-71EC-436D-BC14-DCD21C90978F}">
   <ds:schemaRefs>
     <ds:schemaRef ds:uri="http://schemas.openxmlformats.org/officeDocument/2006/bibliography"/>
   </ds:schemaRefs>

--- a/【入門08】JSFW_AngulerJS 2x入門 .docx
+++ b/【入門08】JSFW_AngulerJS 2x入門 .docx
@@ -13,6 +13,7 @@
           <w:szCs w:val="36"/>
         </w:rPr>
       </w:pPr>
+      <w:proofErr w:type="gramStart"/>
       <w:r>
         <w:rPr>
           <w:rFonts w:ascii="Consolas" w:hAnsi="Consolas" w:cs="Consolas"/>
@@ -22,6 +23,7 @@
         </w:rPr>
         <w:t>Tại sao nên sử dụng Angular2?</w:t>
       </w:r>
+      <w:proofErr w:type="gramEnd"/>
     </w:p>
     <w:p>
       <w:pPr>
@@ -30,19 +32,57 @@
         <w:spacing w:after="150"/>
         <w:jc w:val="left"/>
         <w:rPr>
-          <w:rFonts w:ascii="Consolas" w:eastAsia="ＭＳ Ｐゴシック" w:hAnsi="Consolas" w:cs="Consolas"/>
-          <w:kern w:val="0"/>
-          <w:szCs w:val="21"/>
-        </w:rPr>
-      </w:pPr>
-      <w:r>
-        <w:rPr>
-          <w:rFonts w:ascii="Consolas" w:eastAsia="ＭＳ Ｐゴシック" w:hAnsi="Consolas" w:cs="Consolas"/>
-          <w:kern w:val="0"/>
-          <w:szCs w:val="21"/>
-        </w:rPr>
-        <w:t>Hiện nay có rất nhiều các framework JavaScript được chọn, mỗi thứ đều có điểm mạnh yếu riêng. Nhiều người cảm thấy tốt khi sử dụng Angular 1.x nhưng Angular2 đã được cải tiến và chạy nhanh hơn, dễ dàng mở rộng hơn và hiện đại hơn. Các nhà phát triển đã từng thấy giá trị của Angular 1.x, sẽ tìm thấy nhiều lợi ích hơn nữa từ Angular2.</w:t>
-      </w:r>
+          <w:rFonts w:ascii="Consolas" w:eastAsia="MS PGothic" w:hAnsi="Consolas" w:cs="Consolas"/>
+          <w:kern w:val="0"/>
+          <w:szCs w:val="21"/>
+        </w:rPr>
+      </w:pPr>
+      <w:proofErr w:type="gramStart"/>
+      <w:r>
+        <w:rPr>
+          <w:rFonts w:ascii="Consolas" w:eastAsia="MS PGothic" w:hAnsi="Consolas" w:cs="Consolas"/>
+          <w:kern w:val="0"/>
+          <w:szCs w:val="21"/>
+        </w:rPr>
+        <w:t>Hiện nay có rất nhiều các framework JavaScript được chọn, mỗi thứ đều có điểm mạnh yếu riêng.</w:t>
+      </w:r>
+      <w:proofErr w:type="gramEnd"/>
+      <w:r>
+        <w:rPr>
+          <w:rFonts w:ascii="Consolas" w:eastAsia="MS PGothic" w:hAnsi="Consolas" w:cs="Consolas"/>
+          <w:kern w:val="0"/>
+          <w:szCs w:val="21"/>
+        </w:rPr>
+        <w:t xml:space="preserve"> </w:t>
+      </w:r>
+      <w:proofErr w:type="gramStart"/>
+      <w:r>
+        <w:rPr>
+          <w:rFonts w:ascii="Consolas" w:eastAsia="MS PGothic" w:hAnsi="Consolas" w:cs="Consolas"/>
+          <w:kern w:val="0"/>
+          <w:szCs w:val="21"/>
+        </w:rPr>
+        <w:t>Nhiều người cảm thấy tốt khi sử dụng Angular 1.x nhưng Angular2 đã được cải tiến và chạy nhanh hơn, dễ dàng mở rộng hơn và hiện đại hơn.</w:t>
+      </w:r>
+      <w:proofErr w:type="gramEnd"/>
+      <w:r>
+        <w:rPr>
+          <w:rFonts w:ascii="Consolas" w:eastAsia="MS PGothic" w:hAnsi="Consolas" w:cs="Consolas"/>
+          <w:kern w:val="0"/>
+          <w:szCs w:val="21"/>
+        </w:rPr>
+        <w:t xml:space="preserve"> </w:t>
+      </w:r>
+      <w:proofErr w:type="gramStart"/>
+      <w:r>
+        <w:rPr>
+          <w:rFonts w:ascii="Consolas" w:eastAsia="MS PGothic" w:hAnsi="Consolas" w:cs="Consolas"/>
+          <w:kern w:val="0"/>
+          <w:szCs w:val="21"/>
+        </w:rPr>
+        <w:t>Các nhà phát triển đã từng thấy giá trị của Angular 1.x, sẽ tìm thấy nhiều lợi ích hơn nữa từ Angular2.</w:t>
+      </w:r>
+      <w:proofErr w:type="gramEnd"/>
     </w:p>
     <w:p>
       <w:pPr>
@@ -72,19 +112,39 @@
         <w:spacing w:after="150"/>
         <w:jc w:val="left"/>
         <w:rPr>
-          <w:rFonts w:ascii="Consolas" w:eastAsia="ＭＳ Ｐゴシック" w:hAnsi="Consolas" w:cs="Consolas"/>
-          <w:kern w:val="0"/>
-          <w:szCs w:val="21"/>
-        </w:rPr>
-      </w:pPr>
-      <w:r>
-        <w:rPr>
-          <w:rFonts w:ascii="Consolas" w:eastAsia="ＭＳ Ｐゴシック" w:hAnsi="Consolas" w:cs="Consolas"/>
-          <w:kern w:val="0"/>
-          <w:szCs w:val="21"/>
-        </w:rPr>
-        <w:t>Phiên bản đầu tiên của Angular đã được đưa ra cho các nhà phát triển một công cụ để xây dựng hệ thống ứng dụng lớn với JavaScript nhưng nó đã bộc lộ một số hạn chế. Angular2 đã được ra đời từ những phản hồi của cộng đồng.</w:t>
-      </w:r>
+          <w:rFonts w:ascii="Consolas" w:eastAsia="MS PGothic" w:hAnsi="Consolas" w:cs="Consolas"/>
+          <w:kern w:val="0"/>
+          <w:szCs w:val="21"/>
+        </w:rPr>
+      </w:pPr>
+      <w:proofErr w:type="gramStart"/>
+      <w:r>
+        <w:rPr>
+          <w:rFonts w:ascii="Consolas" w:eastAsia="MS PGothic" w:hAnsi="Consolas" w:cs="Consolas"/>
+          <w:kern w:val="0"/>
+          <w:szCs w:val="21"/>
+        </w:rPr>
+        <w:t>Phiên bản đầu tiên của Angular đã được đưa ra cho các nhà phát triển một công cụ để xây dựng hệ thống ứng dụng lớn với JavaScript nhưng nó đã bộc lộ một số hạn chế.</w:t>
+      </w:r>
+      <w:proofErr w:type="gramEnd"/>
+      <w:r>
+        <w:rPr>
+          <w:rFonts w:ascii="Consolas" w:eastAsia="MS PGothic" w:hAnsi="Consolas" w:cs="Consolas"/>
+          <w:kern w:val="0"/>
+          <w:szCs w:val="21"/>
+        </w:rPr>
+        <w:t xml:space="preserve"> </w:t>
+      </w:r>
+      <w:proofErr w:type="gramStart"/>
+      <w:r>
+        <w:rPr>
+          <w:rFonts w:ascii="Consolas" w:eastAsia="MS PGothic" w:hAnsi="Consolas" w:cs="Consolas"/>
+          <w:kern w:val="0"/>
+          <w:szCs w:val="21"/>
+        </w:rPr>
+        <w:t>Angular2 đã được ra đời từ những phản hồi của cộng đồng.</w:t>
+      </w:r>
+      <w:proofErr w:type="gramEnd"/>
     </w:p>
     <w:p>
       <w:pPr>
@@ -114,14 +174,14 @@
         <w:spacing w:after="150"/>
         <w:jc w:val="left"/>
         <w:rPr>
-          <w:rFonts w:ascii="Consolas" w:eastAsia="ＭＳ Ｐゴシック" w:hAnsi="Consolas" w:cs="Consolas"/>
-          <w:kern w:val="0"/>
-          <w:szCs w:val="21"/>
-        </w:rPr>
-      </w:pPr>
-      <w:r>
-        <w:rPr>
-          <w:rFonts w:ascii="Consolas" w:eastAsia="ＭＳ Ｐゴシック" w:hAnsi="Consolas" w:cs="Consolas"/>
+          <w:rFonts w:ascii="Consolas" w:eastAsia="MS PGothic" w:hAnsi="Consolas" w:cs="Consolas"/>
+          <w:kern w:val="0"/>
+          <w:szCs w:val="21"/>
+        </w:rPr>
+      </w:pPr>
+      <w:r>
+        <w:rPr>
+          <w:rFonts w:ascii="Consolas" w:eastAsia="MS PGothic" w:hAnsi="Consolas" w:cs="Consolas"/>
           <w:kern w:val="0"/>
           <w:szCs w:val="21"/>
         </w:rPr>
@@ -135,14 +195,14 @@
         <w:spacing w:after="150"/>
         <w:jc w:val="left"/>
         <w:rPr>
-          <w:rFonts w:ascii="Consolas" w:eastAsia="ＭＳ Ｐゴシック" w:hAnsi="Consolas" w:cs="Consolas"/>
-          <w:kern w:val="0"/>
-          <w:szCs w:val="21"/>
-        </w:rPr>
-      </w:pPr>
-      <w:r>
-        <w:rPr>
-          <w:rFonts w:ascii="Consolas" w:eastAsia="ＭＳ Ｐゴシック" w:hAnsi="Consolas" w:cs="Consolas"/>
+          <w:rFonts w:ascii="Consolas" w:eastAsia="MS PGothic" w:hAnsi="Consolas" w:cs="Consolas"/>
+          <w:kern w:val="0"/>
+          <w:szCs w:val="21"/>
+        </w:rPr>
+      </w:pPr>
+      <w:r>
+        <w:rPr>
+          <w:rFonts w:ascii="Consolas" w:eastAsia="MS PGothic" w:hAnsi="Consolas" w:cs="Consolas"/>
           <w:kern w:val="0"/>
           <w:szCs w:val="21"/>
         </w:rPr>
@@ -156,18 +216,54 @@
         <w:spacing w:after="150"/>
         <w:jc w:val="left"/>
         <w:rPr>
-          <w:rFonts w:ascii="Consolas" w:eastAsia="ＭＳ Ｐゴシック" w:hAnsi="Consolas" w:cs="Consolas"/>
-          <w:kern w:val="0"/>
-          <w:szCs w:val="21"/>
-        </w:rPr>
-      </w:pPr>
-      <w:r>
-        <w:rPr>
-          <w:rFonts w:ascii="Consolas" w:eastAsia="ＭＳ Ｐゴシック" w:hAnsi="Consolas" w:cs="Consolas"/>
-          <w:kern w:val="0"/>
-          <w:szCs w:val="21"/>
-        </w:rPr>
-        <w:t>Angular 2 là một framework với sự sắp xếp hợp lý hơn cho phép lập trình viên tập trung vào việc tạo lên các class JavaScript đơn giản. Views và các controllers sẽ được thay thế bởi Components, thứ mà có thể mô tả là một sự tinh chế mới của directives. Ngay cả các lập trình viên có kinh nghiệm với Angular cũng không chắc là có thể biết tất cả những khả năng của directives. Angular 2 component đã tăng khả năng đọc đáng kể, các API của chúng giảm đáng kể các biệt ngữ hơn là Angular 1.x directive.</w:t>
+          <w:rFonts w:ascii="Consolas" w:eastAsia="MS PGothic" w:hAnsi="Consolas" w:cs="Consolas"/>
+          <w:kern w:val="0"/>
+          <w:szCs w:val="21"/>
+        </w:rPr>
+      </w:pPr>
+      <w:r>
+        <w:rPr>
+          <w:rFonts w:ascii="Consolas" w:eastAsia="MS PGothic" w:hAnsi="Consolas" w:cs="Consolas"/>
+          <w:kern w:val="0"/>
+          <w:szCs w:val="21"/>
+        </w:rPr>
+        <w:t xml:space="preserve">Angular 2 là một framework với sự sắp xếp hợp lý hơn cho phép lập trình viên tập trung vào việc tạo lên các class JavaScript đơn giản. Views và các </w:t>
+      </w:r>
+      <w:proofErr w:type="gramStart"/>
+      <w:r>
+        <w:rPr>
+          <w:rFonts w:ascii="Consolas" w:eastAsia="MS PGothic" w:hAnsi="Consolas" w:cs="Consolas"/>
+          <w:kern w:val="0"/>
+          <w:szCs w:val="21"/>
+        </w:rPr>
+        <w:t>controllers</w:t>
+      </w:r>
+      <w:proofErr w:type="gramEnd"/>
+      <w:r>
+        <w:rPr>
+          <w:rFonts w:ascii="Consolas" w:eastAsia="MS PGothic" w:hAnsi="Consolas" w:cs="Consolas"/>
+          <w:kern w:val="0"/>
+          <w:szCs w:val="21"/>
+        </w:rPr>
+        <w:t xml:space="preserve"> sẽ được thay thế bởi Components, thứ mà có thể mô tả là một sự tinh chế mới của directives. </w:t>
+      </w:r>
+      <w:proofErr w:type="gramStart"/>
+      <w:r>
+        <w:rPr>
+          <w:rFonts w:ascii="Consolas" w:eastAsia="MS PGothic" w:hAnsi="Consolas" w:cs="Consolas"/>
+          <w:kern w:val="0"/>
+          <w:szCs w:val="21"/>
+        </w:rPr>
+        <w:t>Ngay cả các lập trình viên có kinh nghiệm với Angular cũng không chắc là có thể biết tất cả những khả năng của directives.</w:t>
+      </w:r>
+      <w:proofErr w:type="gramEnd"/>
+      <w:r>
+        <w:rPr>
+          <w:rFonts w:ascii="Consolas" w:eastAsia="MS PGothic" w:hAnsi="Consolas" w:cs="Consolas"/>
+          <w:kern w:val="0"/>
+          <w:szCs w:val="21"/>
+        </w:rPr>
+        <w:t xml:space="preserve"> Angular 2 component đã tăng khả năng đọc đáng kể, các API của chúng giảm đáng kể các biệt ngữ hơn là Angular 1.x directive.</w:t>
       </w:r>
     </w:p>
     <w:p>
@@ -198,19 +294,21 @@
         <w:spacing w:after="150"/>
         <w:jc w:val="left"/>
         <w:rPr>
-          <w:rFonts w:ascii="Consolas" w:eastAsia="ＭＳ Ｐゴシック" w:hAnsi="Consolas" w:cs="Consolas"/>
-          <w:kern w:val="0"/>
-          <w:szCs w:val="21"/>
-        </w:rPr>
-      </w:pPr>
-      <w:r>
-        <w:rPr>
-          <w:rFonts w:ascii="Consolas" w:eastAsia="ＭＳ Ｐゴシック" w:hAnsi="Consolas" w:cs="Consolas"/>
+          <w:rFonts w:ascii="Consolas" w:eastAsia="MS PGothic" w:hAnsi="Consolas" w:cs="Consolas"/>
+          <w:kern w:val="0"/>
+          <w:szCs w:val="21"/>
+        </w:rPr>
+      </w:pPr>
+      <w:proofErr w:type="gramStart"/>
+      <w:r>
+        <w:rPr>
+          <w:rFonts w:ascii="Consolas" w:eastAsia="MS PGothic" w:hAnsi="Consolas" w:cs="Consolas"/>
           <w:kern w:val="0"/>
           <w:szCs w:val="21"/>
         </w:rPr>
         <w:t>Angular2 được viết với TypeScript, một superset của JavaScript, nó triển khai nhiều tính năng của ES2016 và các tính năng của TypeScript.</w:t>
       </w:r>
+      <w:proofErr w:type="gramEnd"/>
     </w:p>
     <w:p>
       <w:pPr>
@@ -219,22 +317,68 @@
         <w:spacing w:after="150"/>
         <w:jc w:val="left"/>
         <w:rPr>
-          <w:rFonts w:ascii="Consolas" w:eastAsia="ＭＳ Ｐゴシック" w:hAnsi="Consolas" w:cs="Consolas"/>
-          <w:kern w:val="0"/>
-          <w:szCs w:val="21"/>
-        </w:rPr>
-      </w:pPr>
-      <w:r>
-        <w:rPr>
-          <w:rFonts w:ascii="Consolas" w:eastAsia="ＭＳ Ｐゴシック" w:hAnsi="Consolas" w:cs="Consolas"/>
-          <w:kern w:val="0"/>
-          <w:szCs w:val="21"/>
-        </w:rPr>
-        <w:t xml:space="preserve">Bằng cách tập trung tạo nên một framework dễ dàng hơn trong việc xử lý, Angular2 cho phép hệ sinh thái phát triển phong phú hơn. Các lập trình viên có thể sử dụng các trình soạn thảo tinh vi hơn với các tính năng gợi ý code hay tự động hoàn thành code. Những tính năng này giúp giảm thời gian học Angular2. May mắn hơn nữa cho các nhà phát triển ES5 truyền thống rằng không nhất thiết phải </w:t>
-      </w:r>
-      <w:r>
-        <w:rPr>
-          <w:rFonts w:ascii="Consolas" w:eastAsia="ＭＳ Ｐゴシック" w:hAnsi="Consolas" w:cs="Consolas"/>
+          <w:rFonts w:ascii="Consolas" w:eastAsia="MS PGothic" w:hAnsi="Consolas" w:cs="Consolas"/>
+          <w:kern w:val="0"/>
+          <w:szCs w:val="21"/>
+        </w:rPr>
+      </w:pPr>
+      <w:proofErr w:type="gramStart"/>
+      <w:r>
+        <w:rPr>
+          <w:rFonts w:ascii="Consolas" w:eastAsia="MS PGothic" w:hAnsi="Consolas" w:cs="Consolas"/>
+          <w:kern w:val="0"/>
+          <w:szCs w:val="21"/>
+        </w:rPr>
+        <w:t>Bằng cách tập trung tạo nên một framework dễ dàng hơn trong việc xử lý, Angular2 cho phép hệ sinh thái phát triển phong phú hơn.</w:t>
+      </w:r>
+      <w:proofErr w:type="gramEnd"/>
+      <w:r>
+        <w:rPr>
+          <w:rFonts w:ascii="Consolas" w:eastAsia="MS PGothic" w:hAnsi="Consolas" w:cs="Consolas"/>
+          <w:kern w:val="0"/>
+          <w:szCs w:val="21"/>
+        </w:rPr>
+        <w:t xml:space="preserve"> Các lập trình viên có thể sử dụng các trình soạn thảo tinh </w:t>
+      </w:r>
+      <w:proofErr w:type="gramStart"/>
+      <w:r>
+        <w:rPr>
+          <w:rFonts w:ascii="Consolas" w:eastAsia="MS PGothic" w:hAnsi="Consolas" w:cs="Consolas"/>
+          <w:kern w:val="0"/>
+          <w:szCs w:val="21"/>
+        </w:rPr>
+        <w:t>vi</w:t>
+      </w:r>
+      <w:proofErr w:type="gramEnd"/>
+      <w:r>
+        <w:rPr>
+          <w:rFonts w:ascii="Consolas" w:eastAsia="MS PGothic" w:hAnsi="Consolas" w:cs="Consolas"/>
+          <w:kern w:val="0"/>
+          <w:szCs w:val="21"/>
+        </w:rPr>
+        <w:t xml:space="preserve"> hơn với các tính năng gợi ý code hay tự động hoàn thành code. </w:t>
+      </w:r>
+      <w:proofErr w:type="gramStart"/>
+      <w:r>
+        <w:rPr>
+          <w:rFonts w:ascii="Consolas" w:eastAsia="MS PGothic" w:hAnsi="Consolas" w:cs="Consolas"/>
+          <w:kern w:val="0"/>
+          <w:szCs w:val="21"/>
+        </w:rPr>
+        <w:t>Những tính năng này giúp giảm thời gian học Angular2.</w:t>
+      </w:r>
+      <w:proofErr w:type="gramEnd"/>
+      <w:r>
+        <w:rPr>
+          <w:rFonts w:ascii="Consolas" w:eastAsia="MS PGothic" w:hAnsi="Consolas" w:cs="Consolas"/>
+          <w:kern w:val="0"/>
+          <w:szCs w:val="21"/>
+        </w:rPr>
+        <w:t xml:space="preserve"> May mắn hơn nữa cho các nhà phát triển ES5 truyền thống rằng không nhất thiết phải </w:t>
+      </w:r>
+      <w:r>
+        <w:rPr>
+          <w:rFonts w:ascii="Consolas" w:eastAsia="MS PGothic" w:hAnsi="Consolas" w:cs="Consolas"/>
           <w:kern w:val="0"/>
           <w:szCs w:val="21"/>
         </w:rPr>
@@ -270,18 +414,46 @@
         <w:spacing w:after="150"/>
         <w:jc w:val="left"/>
         <w:rPr>
-          <w:rFonts w:ascii="Consolas" w:eastAsia="ＭＳ Ｐゴシック" w:hAnsi="Consolas" w:cs="Consolas"/>
-          <w:kern w:val="0"/>
-          <w:szCs w:val="21"/>
-        </w:rPr>
-      </w:pPr>
-      <w:r>
-        <w:rPr>
-          <w:rFonts w:ascii="Consolas" w:eastAsia="ＭＳ Ｐゴシック" w:hAnsi="Consolas" w:cs="Consolas"/>
-          <w:kern w:val="0"/>
-          <w:szCs w:val="21"/>
-        </w:rPr>
-        <w:t>Mặc dù được viết lại hoàn toàn, Angular2 vẫn giữ lại các khái niệm cốt lõi và các quy tắc của Angular1.x. Điều đó có nghĩa là các lập trình viên giỏi vói Angular1 sẽ dễ dàng  chuyển đổi sang Angular2 hơn là các thư viện khác như ReactJS....</w:t>
+          <w:rFonts w:ascii="Consolas" w:eastAsia="MS PGothic" w:hAnsi="Consolas" w:cs="Consolas"/>
+          <w:kern w:val="0"/>
+          <w:szCs w:val="21"/>
+        </w:rPr>
+      </w:pPr>
+      <w:proofErr w:type="gramStart"/>
+      <w:r>
+        <w:rPr>
+          <w:rFonts w:ascii="Consolas" w:eastAsia="MS PGothic" w:hAnsi="Consolas" w:cs="Consolas"/>
+          <w:kern w:val="0"/>
+          <w:szCs w:val="21"/>
+        </w:rPr>
+        <w:t>Mặc dù được viết lại hoàn toàn, Angular2 vẫn giữ lại các khái niệm cốt lõi và các quy tắc của Angular1.x.</w:t>
+      </w:r>
+      <w:proofErr w:type="gramEnd"/>
+      <w:r>
+        <w:rPr>
+          <w:rFonts w:ascii="Consolas" w:eastAsia="MS PGothic" w:hAnsi="Consolas" w:cs="Consolas"/>
+          <w:kern w:val="0"/>
+          <w:szCs w:val="21"/>
+        </w:rPr>
+        <w:t xml:space="preserve"> Điều đó có nghĩa là các lập trình viên giỏi vói Angular1 sẽ dễ dàng</w:t>
+      </w:r>
+      <w:proofErr w:type="gramStart"/>
+      <w:r>
+        <w:rPr>
+          <w:rFonts w:ascii="Consolas" w:eastAsia="MS PGothic" w:hAnsi="Consolas" w:cs="Consolas"/>
+          <w:kern w:val="0"/>
+          <w:szCs w:val="21"/>
+        </w:rPr>
+        <w:t>  chuyển</w:t>
+      </w:r>
+      <w:proofErr w:type="gramEnd"/>
+      <w:r>
+        <w:rPr>
+          <w:rFonts w:ascii="Consolas" w:eastAsia="MS PGothic" w:hAnsi="Consolas" w:cs="Consolas"/>
+          <w:kern w:val="0"/>
+          <w:szCs w:val="21"/>
+        </w:rPr>
+        <w:t xml:space="preserve"> đổi sang Angular2 hơn là các thư viện khác như ReactJS....</w:t>
       </w:r>
     </w:p>
     <w:p>
@@ -312,19 +484,65 @@
         <w:spacing w:after="150"/>
         <w:jc w:val="left"/>
         <w:rPr>
-          <w:rFonts w:ascii="Consolas" w:eastAsia="ＭＳ Ｐゴシック" w:hAnsi="Consolas" w:cs="Consolas"/>
-          <w:kern w:val="0"/>
-          <w:szCs w:val="21"/>
-        </w:rPr>
-      </w:pPr>
-      <w:r>
-        <w:rPr>
-          <w:rFonts w:ascii="Consolas" w:eastAsia="ＭＳ Ｐゴシック" w:hAnsi="Consolas" w:cs="Consolas"/>
-          <w:kern w:val="0"/>
-          <w:szCs w:val="21"/>
-        </w:rPr>
-        <w:t>Angular2 được thiết kế cho mobile từ ban đầu. Bỏ qua một bên các vấn đề về sức mạnh xử lý, các thiết bị di động có các tính năng khác và sự giới hạn đó phân biệt chúng với máy tính truyền thống. Giao diện chạm, màn hình nhỏ, phần cứng đã được tính toán trong Angular2. Máy tính để bàn cũng sẽ được cải tiến về hiệu suất và khả năng đáp ứng.</w:t>
-      </w:r>
+          <w:rFonts w:ascii="Consolas" w:eastAsia="MS PGothic" w:hAnsi="Consolas" w:cs="Consolas"/>
+          <w:kern w:val="0"/>
+          <w:szCs w:val="21"/>
+        </w:rPr>
+      </w:pPr>
+      <w:r>
+        <w:rPr>
+          <w:rFonts w:ascii="Consolas" w:eastAsia="MS PGothic" w:hAnsi="Consolas" w:cs="Consolas"/>
+          <w:kern w:val="0"/>
+          <w:szCs w:val="21"/>
+        </w:rPr>
+        <w:t xml:space="preserve">Angular2 được thiết kế cho mobile từ ban đầu. </w:t>
+      </w:r>
+      <w:proofErr w:type="gramStart"/>
+      <w:r>
+        <w:rPr>
+          <w:rFonts w:ascii="Consolas" w:eastAsia="MS PGothic" w:hAnsi="Consolas" w:cs="Consolas"/>
+          <w:kern w:val="0"/>
+          <w:szCs w:val="21"/>
+        </w:rPr>
+        <w:t>Bỏ qua một bên các vấn đề về sức mạnh xử lý, các thiết bị di động có các tính năng khác và sự giới hạn đó phân biệt chúng với máy tính truyền thống.</w:t>
+      </w:r>
+      <w:proofErr w:type="gramEnd"/>
+      <w:r>
+        <w:rPr>
+          <w:rFonts w:ascii="Consolas" w:eastAsia="MS PGothic" w:hAnsi="Consolas" w:cs="Consolas"/>
+          <w:kern w:val="0"/>
+          <w:szCs w:val="21"/>
+        </w:rPr>
+        <w:t xml:space="preserve"> </w:t>
+      </w:r>
+      <w:proofErr w:type="gramStart"/>
+      <w:r>
+        <w:rPr>
+          <w:rFonts w:ascii="Consolas" w:eastAsia="MS PGothic" w:hAnsi="Consolas" w:cs="Consolas"/>
+          <w:kern w:val="0"/>
+          <w:szCs w:val="21"/>
+        </w:rPr>
+        <w:t>Giao diện chạm, màn hình nhỏ, phần cứng đã được tính toán trong Angular2.</w:t>
+      </w:r>
+      <w:proofErr w:type="gramEnd"/>
+      <w:r>
+        <w:rPr>
+          <w:rFonts w:ascii="Consolas" w:eastAsia="MS PGothic" w:hAnsi="Consolas" w:cs="Consolas"/>
+          <w:kern w:val="0"/>
+          <w:szCs w:val="21"/>
+        </w:rPr>
+        <w:t xml:space="preserve"> </w:t>
+      </w:r>
+      <w:proofErr w:type="gramStart"/>
+      <w:r>
+        <w:rPr>
+          <w:rFonts w:ascii="Consolas" w:eastAsia="MS PGothic" w:hAnsi="Consolas" w:cs="Consolas"/>
+          <w:kern w:val="0"/>
+          <w:szCs w:val="21"/>
+        </w:rPr>
+        <w:t>Máy tính để bàn cũng sẽ được cải tiến về hiệu suất và khả năng đáp ứng.</w:t>
+      </w:r>
+      <w:proofErr w:type="gramEnd"/>
     </w:p>
     <w:p>
       <w:pPr>
@@ -333,19 +551,39 @@
         <w:spacing w:after="150"/>
         <w:jc w:val="left"/>
         <w:rPr>
-          <w:rFonts w:ascii="Consolas" w:eastAsia="ＭＳ Ｐゴシック" w:hAnsi="Consolas" w:cs="Consolas"/>
-          <w:kern w:val="0"/>
-          <w:szCs w:val="21"/>
-        </w:rPr>
-      </w:pPr>
-      <w:r>
-        <w:rPr>
-          <w:rFonts w:ascii="Consolas" w:eastAsia="ＭＳ Ｐゴシック" w:hAnsi="Consolas" w:cs="Consolas"/>
-          <w:kern w:val="0"/>
-          <w:szCs w:val="21"/>
-        </w:rPr>
-        <w:t>Angular2 giống React và các framework hiện đại khác, có thể tăng hiệu năng bằng cách render ra HTML trên server hoặc ngay cả trên browser. Phụ thuộc vào thiết kế cấu trúc giúp cho trải nghiệm người dùng tốt hơn.</w:t>
-      </w:r>
+          <w:rFonts w:ascii="Consolas" w:eastAsia="MS PGothic" w:hAnsi="Consolas" w:cs="Consolas"/>
+          <w:kern w:val="0"/>
+          <w:szCs w:val="21"/>
+        </w:rPr>
+      </w:pPr>
+      <w:proofErr w:type="gramStart"/>
+      <w:r>
+        <w:rPr>
+          <w:rFonts w:ascii="Consolas" w:eastAsia="MS PGothic" w:hAnsi="Consolas" w:cs="Consolas"/>
+          <w:kern w:val="0"/>
+          <w:szCs w:val="21"/>
+        </w:rPr>
+        <w:t>Angular2 giống React và các framework hiện đại khác, có thể tăng hiệu năng bằng cách render ra HTML trên server hoặc ngay cả trên browser.</w:t>
+      </w:r>
+      <w:proofErr w:type="gramEnd"/>
+      <w:r>
+        <w:rPr>
+          <w:rFonts w:ascii="Consolas" w:eastAsia="MS PGothic" w:hAnsi="Consolas" w:cs="Consolas"/>
+          <w:kern w:val="0"/>
+          <w:szCs w:val="21"/>
+        </w:rPr>
+        <w:t xml:space="preserve"> </w:t>
+      </w:r>
+      <w:proofErr w:type="gramStart"/>
+      <w:r>
+        <w:rPr>
+          <w:rFonts w:ascii="Consolas" w:eastAsia="MS PGothic" w:hAnsi="Consolas" w:cs="Consolas"/>
+          <w:kern w:val="0"/>
+          <w:szCs w:val="21"/>
+        </w:rPr>
+        <w:t>Phụ thuộc vào thiết kế cấu trúc giúp cho trải nghiệm người dùng tốt hơn.</w:t>
+      </w:r>
+      <w:proofErr w:type="gramEnd"/>
     </w:p>
     <w:p>
       <w:pPr>
@@ -354,18 +592,46 @@
         <w:spacing w:after="150"/>
         <w:jc w:val="left"/>
         <w:rPr>
-          <w:rFonts w:ascii="Consolas" w:eastAsia="ＭＳ Ｐゴシック" w:hAnsi="Consolas" w:cs="Consolas"/>
-          <w:kern w:val="0"/>
-          <w:szCs w:val="21"/>
-        </w:rPr>
-      </w:pPr>
-      <w:r>
-        <w:rPr>
-          <w:rFonts w:ascii="Consolas" w:eastAsia="ＭＳ Ｐゴシック" w:hAnsi="Consolas" w:cs="Consolas"/>
-          <w:kern w:val="0"/>
-          <w:szCs w:val="21"/>
-        </w:rPr>
-        <w:t>Yêu cầu về hiệu năng không bao giờ là dừng lại với việc tiền xử lý. Angular 2 có khả năng tích hợp với mobile bằng cách tích hợp với NativeScript, một thư viện mã nguồn mở là cậu nỗi giữa JavaScript và mobile. Bổ sung thêm, Ionic cũng đang được phát triển trên Angular2 cung cấp một cách khác giúp tăng hiệu quả của ứng dụng trên mobile.</w:t>
+          <w:rFonts w:ascii="Consolas" w:eastAsia="MS PGothic" w:hAnsi="Consolas" w:cs="Consolas"/>
+          <w:kern w:val="0"/>
+          <w:szCs w:val="21"/>
+        </w:rPr>
+      </w:pPr>
+      <w:proofErr w:type="gramStart"/>
+      <w:r>
+        <w:rPr>
+          <w:rFonts w:ascii="Consolas" w:eastAsia="MS PGothic" w:hAnsi="Consolas" w:cs="Consolas"/>
+          <w:kern w:val="0"/>
+          <w:szCs w:val="21"/>
+        </w:rPr>
+        <w:t>Yêu cầu về hiệu năng không bao giờ là dừng lại với việc tiền xử lý.</w:t>
+      </w:r>
+      <w:proofErr w:type="gramEnd"/>
+      <w:r>
+        <w:rPr>
+          <w:rFonts w:ascii="Consolas" w:eastAsia="MS PGothic" w:hAnsi="Consolas" w:cs="Consolas"/>
+          <w:kern w:val="0"/>
+          <w:szCs w:val="21"/>
+        </w:rPr>
+        <w:t xml:space="preserve"> Angular 2 có khả năng tích hợp với mobile bằng cách tích hợp với NativeScript, một </w:t>
+      </w:r>
+      <w:proofErr w:type="gramStart"/>
+      <w:r>
+        <w:rPr>
+          <w:rFonts w:ascii="Consolas" w:eastAsia="MS PGothic" w:hAnsi="Consolas" w:cs="Consolas"/>
+          <w:kern w:val="0"/>
+          <w:szCs w:val="21"/>
+        </w:rPr>
+        <w:t>thư</w:t>
+      </w:r>
+      <w:proofErr w:type="gramEnd"/>
+      <w:r>
+        <w:rPr>
+          <w:rFonts w:ascii="Consolas" w:eastAsia="MS PGothic" w:hAnsi="Consolas" w:cs="Consolas"/>
+          <w:kern w:val="0"/>
+          <w:szCs w:val="21"/>
+        </w:rPr>
+        <w:t xml:space="preserve"> viện mã nguồn mở là cậu nỗi giữa JavaScript và mobile. Bổ sung thêm, Ionic cũng đang được phát triển trên Angular2 cung cấp một cách khác giúp tăng hiệu quả của ứng dụng trên mobile.</w:t>
       </w:r>
     </w:p>
     <w:p>
@@ -396,18 +662,54 @@
         <w:spacing w:after="150"/>
         <w:jc w:val="left"/>
         <w:rPr>
-          <w:rFonts w:ascii="Consolas" w:eastAsia="ＭＳ Ｐゴシック" w:hAnsi="Consolas" w:cs="Consolas"/>
-          <w:kern w:val="0"/>
-          <w:szCs w:val="21"/>
-        </w:rPr>
-      </w:pPr>
-      <w:r>
-        <w:rPr>
-          <w:rFonts w:ascii="Consolas" w:eastAsia="ＭＳ Ｐゴシック" w:hAnsi="Consolas" w:cs="Consolas"/>
-          <w:kern w:val="0"/>
-          <w:szCs w:val="21"/>
-        </w:rPr>
-        <w:t>Phiên bản đầu tiên của Angular cung cấp cho các lập trình viên một thư viện mềm dẻo để phát triển ứng dụng. Đây là sự thay đổi đáng kể cho các lập trình viên web, và trong khi framework rất hữu ích thì nó là một bằng chứng cho sự linh hoạt đó. Qua thời gian, các best practice từ cộng đồng được tán thành rộng rãi.</w:t>
+          <w:rFonts w:ascii="Consolas" w:eastAsia="MS PGothic" w:hAnsi="Consolas" w:cs="Consolas"/>
+          <w:kern w:val="0"/>
+          <w:szCs w:val="21"/>
+        </w:rPr>
+      </w:pPr>
+      <w:r>
+        <w:rPr>
+          <w:rFonts w:ascii="Consolas" w:eastAsia="MS PGothic" w:hAnsi="Consolas" w:cs="Consolas"/>
+          <w:kern w:val="0"/>
+          <w:szCs w:val="21"/>
+        </w:rPr>
+        <w:t xml:space="preserve">Phiên bản đầu tiên của Angular cung cấp cho các lập trình viên một </w:t>
+      </w:r>
+      <w:proofErr w:type="gramStart"/>
+      <w:r>
+        <w:rPr>
+          <w:rFonts w:ascii="Consolas" w:eastAsia="MS PGothic" w:hAnsi="Consolas" w:cs="Consolas"/>
+          <w:kern w:val="0"/>
+          <w:szCs w:val="21"/>
+        </w:rPr>
+        <w:t>thư</w:t>
+      </w:r>
+      <w:proofErr w:type="gramEnd"/>
+      <w:r>
+        <w:rPr>
+          <w:rFonts w:ascii="Consolas" w:eastAsia="MS PGothic" w:hAnsi="Consolas" w:cs="Consolas"/>
+          <w:kern w:val="0"/>
+          <w:szCs w:val="21"/>
+        </w:rPr>
+        <w:t xml:space="preserve"> viện mềm dẻo để phát triển ứng dụng. </w:t>
+      </w:r>
+      <w:proofErr w:type="gramStart"/>
+      <w:r>
+        <w:rPr>
+          <w:rFonts w:ascii="Consolas" w:eastAsia="MS PGothic" w:hAnsi="Consolas" w:cs="Consolas"/>
+          <w:kern w:val="0"/>
+          <w:szCs w:val="21"/>
+        </w:rPr>
+        <w:t>Đây là sự thay đổi đáng kể cho các lập trình viên web, và trong khi framework rất hữu ích thì nó là một bằng chứng cho sự linh hoạt đó.</w:t>
+      </w:r>
+      <w:proofErr w:type="gramEnd"/>
+      <w:r>
+        <w:rPr>
+          <w:rFonts w:ascii="Consolas" w:eastAsia="MS PGothic" w:hAnsi="Consolas" w:cs="Consolas"/>
+          <w:kern w:val="0"/>
+          <w:szCs w:val="21"/>
+        </w:rPr>
+        <w:t xml:space="preserve"> Qua thời gian, các best practice từ cộng đồng được tán thành rộng rãi.</w:t>
       </w:r>
     </w:p>
     <w:p>
@@ -417,19 +719,57 @@
         <w:spacing w:after="150"/>
         <w:jc w:val="left"/>
         <w:rPr>
-          <w:rFonts w:ascii="Consolas" w:eastAsia="ＭＳ Ｐゴシック" w:hAnsi="Consolas" w:cs="Consolas"/>
-          <w:kern w:val="0"/>
-          <w:szCs w:val="21"/>
-        </w:rPr>
-      </w:pPr>
-      <w:r>
-        <w:rPr>
-          <w:rFonts w:ascii="Consolas" w:eastAsia="ＭＳ Ｐゴシック" w:hAnsi="Consolas" w:cs="Consolas"/>
-          <w:kern w:val="0"/>
-          <w:szCs w:val="21"/>
-        </w:rPr>
-        <w:t>Angular 1.x đã cố gắng làm việc xung quanh các hạn chế trên trình duyệt liên quan đến JavaScript. Điều này được giải quyết bằng cách cung cấp một hệ thống các module sử dụng cơ chế Dependency Injection. Điều này thật tuyệt tuy nhiên có một vài vấn đề.</w:t>
-      </w:r>
+          <w:rFonts w:ascii="Consolas" w:eastAsia="MS PGothic" w:hAnsi="Consolas" w:cs="Consolas"/>
+          <w:kern w:val="0"/>
+          <w:szCs w:val="21"/>
+        </w:rPr>
+      </w:pPr>
+      <w:proofErr w:type="gramStart"/>
+      <w:r>
+        <w:rPr>
+          <w:rFonts w:ascii="Consolas" w:eastAsia="MS PGothic" w:hAnsi="Consolas" w:cs="Consolas"/>
+          <w:kern w:val="0"/>
+          <w:szCs w:val="21"/>
+        </w:rPr>
+        <w:t>Angular 1.x đã cố gắng làm việc xung quanh các hạn chế trên trình duyệt liên quan đến JavaScript.</w:t>
+      </w:r>
+      <w:proofErr w:type="gramEnd"/>
+      <w:r>
+        <w:rPr>
+          <w:rFonts w:ascii="Consolas" w:eastAsia="MS PGothic" w:hAnsi="Consolas" w:cs="Consolas"/>
+          <w:kern w:val="0"/>
+          <w:szCs w:val="21"/>
+        </w:rPr>
+        <w:t xml:space="preserve"> </w:t>
+      </w:r>
+      <w:proofErr w:type="gramStart"/>
+      <w:r>
+        <w:rPr>
+          <w:rFonts w:ascii="Consolas" w:eastAsia="MS PGothic" w:hAnsi="Consolas" w:cs="Consolas"/>
+          <w:kern w:val="0"/>
+          <w:szCs w:val="21"/>
+        </w:rPr>
+        <w:t>Điều này được giải quyết bằng cách cung cấp một hệ thống các module sử dụng cơ chế Dependency Injection.</w:t>
+      </w:r>
+      <w:proofErr w:type="gramEnd"/>
+      <w:r>
+        <w:rPr>
+          <w:rFonts w:ascii="Consolas" w:eastAsia="MS PGothic" w:hAnsi="Consolas" w:cs="Consolas"/>
+          <w:kern w:val="0"/>
+          <w:szCs w:val="21"/>
+        </w:rPr>
+        <w:t xml:space="preserve"> </w:t>
+      </w:r>
+      <w:proofErr w:type="gramStart"/>
+      <w:r>
+        <w:rPr>
+          <w:rFonts w:ascii="Consolas" w:eastAsia="MS PGothic" w:hAnsi="Consolas" w:cs="Consolas"/>
+          <w:kern w:val="0"/>
+          <w:szCs w:val="21"/>
+        </w:rPr>
+        <w:t>Điều này thật tuyệt tuy nhiên có một vài vấn đề.</w:t>
+      </w:r>
+      <w:proofErr w:type="gramEnd"/>
     </w:p>
     <w:p>
       <w:pPr>
@@ -438,27 +778,73 @@
         <w:spacing w:after="150"/>
         <w:jc w:val="left"/>
         <w:rPr>
-          <w:rFonts w:ascii="Consolas" w:eastAsia="ＭＳ Ｐゴシック" w:hAnsi="Consolas" w:cs="Consolas"/>
-          <w:kern w:val="0"/>
-          <w:szCs w:val="21"/>
-        </w:rPr>
-      </w:pPr>
-      <w:r>
-        <w:rPr>
-          <w:rFonts w:ascii="Consolas" w:eastAsia="ＭＳ Ｐゴシック" w:hAnsi="Consolas" w:cs="Consolas"/>
-          <w:kern w:val="0"/>
-          <w:szCs w:val="21"/>
-        </w:rPr>
-        <w:t xml:space="preserve">Angular 2.x sử dụng hệ thống module ECMA Script 6 (ES6), và các công cụ đóng gói hiện đại như Webpack hoặc SystemJS. Module được tùy biến theo cách riêng </w:t>
-      </w:r>
-      <w:r>
-        <w:rPr>
-          <w:rFonts w:ascii="Consolas" w:eastAsia="ＭＳ Ｐゴシック" w:hAnsi="Consolas" w:cs="Consolas"/>
+          <w:rFonts w:ascii="Consolas" w:eastAsia="MS PGothic" w:hAnsi="Consolas" w:cs="Consolas"/>
+          <w:kern w:val="0"/>
+          <w:szCs w:val="21"/>
+        </w:rPr>
+      </w:pPr>
+      <w:proofErr w:type="gramStart"/>
+      <w:r>
+        <w:rPr>
+          <w:rFonts w:ascii="Consolas" w:eastAsia="MS PGothic" w:hAnsi="Consolas" w:cs="Consolas"/>
+          <w:kern w:val="0"/>
+          <w:szCs w:val="21"/>
+        </w:rPr>
+        <w:t>Angular 2.x sử dụng hệ thống module ECMA Script 6 (ES6), và các công cụ đóng gói hiện đại như Webpack hoặc SystemJS.</w:t>
+      </w:r>
+      <w:proofErr w:type="gramEnd"/>
+      <w:r>
+        <w:rPr>
+          <w:rFonts w:ascii="Consolas" w:eastAsia="MS PGothic" w:hAnsi="Consolas" w:cs="Consolas"/>
+          <w:kern w:val="0"/>
+          <w:szCs w:val="21"/>
+        </w:rPr>
+        <w:t xml:space="preserve"> Module được tùy biến </w:t>
+      </w:r>
+      <w:proofErr w:type="gramStart"/>
+      <w:r>
+        <w:rPr>
+          <w:rFonts w:ascii="Consolas" w:eastAsia="MS PGothic" w:hAnsi="Consolas" w:cs="Consolas"/>
+          <w:kern w:val="0"/>
+          <w:szCs w:val="21"/>
+        </w:rPr>
+        <w:t>theo</w:t>
+      </w:r>
+      <w:proofErr w:type="gramEnd"/>
+      <w:r>
+        <w:rPr>
+          <w:rFonts w:ascii="Consolas" w:eastAsia="MS PGothic" w:hAnsi="Consolas" w:cs="Consolas"/>
+          <w:kern w:val="0"/>
+          <w:szCs w:val="21"/>
+        </w:rPr>
+        <w:t xml:space="preserve"> cách riêng </w:t>
+      </w:r>
+      <w:r>
+        <w:rPr>
+          <w:rFonts w:ascii="Consolas" w:eastAsia="MS PGothic" w:hAnsi="Consolas" w:cs="Consolas"/>
           <w:kern w:val="0"/>
           <w:szCs w:val="21"/>
         </w:rPr>
         <w:lastRenderedPageBreak/>
-        <w:t>của Angular để dễ dàng viết các Generic cho JS để cắm vào Angular. Hệ thống module mới giúp dễ dàng phát triển các dự án lớn hiệu quả hơn.</w:t>
+        <w:t xml:space="preserve">của Angular để dễ dàng viết các Generic cho JS để cắm vào Angular. Hệ thống module mới giúp dễ dàng phát triển các dự </w:t>
+      </w:r>
+      <w:proofErr w:type="gramStart"/>
+      <w:r>
+        <w:rPr>
+          <w:rFonts w:ascii="Consolas" w:eastAsia="MS PGothic" w:hAnsi="Consolas" w:cs="Consolas"/>
+          <w:kern w:val="0"/>
+          <w:szCs w:val="21"/>
+        </w:rPr>
+        <w:t>án</w:t>
+      </w:r>
+      <w:proofErr w:type="gramEnd"/>
+      <w:r>
+        <w:rPr>
+          <w:rFonts w:ascii="Consolas" w:eastAsia="MS PGothic" w:hAnsi="Consolas" w:cs="Consolas"/>
+          <w:kern w:val="0"/>
+          <w:szCs w:val="21"/>
+        </w:rPr>
+        <w:t xml:space="preserve"> lớn hiệu quả hơn.</w:t>
       </w:r>
     </w:p>
     <w:p>
@@ -488,14 +874,14 @@
         <w:shd w:val="clear" w:color="auto" w:fill="FFFFFF"/>
         <w:jc w:val="left"/>
         <w:rPr>
-          <w:rFonts w:ascii="Consolas" w:eastAsia="ＭＳ Ｐゴシック" w:hAnsi="Consolas" w:cs="Consolas"/>
-          <w:kern w:val="0"/>
-          <w:szCs w:val="21"/>
-        </w:rPr>
-      </w:pPr>
-      <w:r>
-        <w:rPr>
-          <w:rFonts w:ascii="Consolas" w:eastAsia="ＭＳ Ｐゴシック" w:hAnsi="Consolas" w:cs="Consolas"/>
+          <w:rFonts w:ascii="Consolas" w:eastAsia="MS PGothic" w:hAnsi="Consolas" w:cs="Consolas"/>
+          <w:kern w:val="0"/>
+          <w:szCs w:val="21"/>
+        </w:rPr>
+      </w:pPr>
+      <w:r>
+        <w:rPr>
+          <w:rFonts w:ascii="Consolas" w:eastAsia="MS PGothic" w:hAnsi="Consolas" w:cs="Consolas"/>
           <w:kern w:val="0"/>
           <w:szCs w:val="21"/>
         </w:rPr>
@@ -514,14 +900,14 @@
         <w:ind w:left="375"/>
         <w:jc w:val="left"/>
         <w:rPr>
-          <w:rFonts w:ascii="Consolas" w:eastAsia="ＭＳ Ｐゴシック" w:hAnsi="Consolas" w:cs="Consolas"/>
-          <w:kern w:val="0"/>
-          <w:szCs w:val="21"/>
-        </w:rPr>
-      </w:pPr>
-      <w:r>
-        <w:rPr>
-          <w:rFonts w:ascii="Consolas" w:eastAsia="ＭＳ Ｐゴシック" w:hAnsi="Consolas" w:cs="Consolas"/>
+          <w:rFonts w:ascii="Consolas" w:eastAsia="MS PGothic" w:hAnsi="Consolas" w:cs="Consolas"/>
+          <w:kern w:val="0"/>
+          <w:szCs w:val="21"/>
+        </w:rPr>
+      </w:pPr>
+      <w:r>
+        <w:rPr>
+          <w:rFonts w:ascii="Consolas" w:eastAsia="MS PGothic" w:hAnsi="Consolas" w:cs="Consolas"/>
           <w:kern w:val="0"/>
           <w:szCs w:val="21"/>
         </w:rPr>
@@ -540,14 +926,14 @@
         <w:ind w:left="375"/>
         <w:jc w:val="left"/>
         <w:rPr>
-          <w:rFonts w:ascii="Consolas" w:eastAsia="ＭＳ Ｐゴシック" w:hAnsi="Consolas" w:cs="Consolas"/>
-          <w:kern w:val="0"/>
-          <w:szCs w:val="21"/>
-        </w:rPr>
-      </w:pPr>
-      <w:r>
-        <w:rPr>
-          <w:rFonts w:ascii="Consolas" w:eastAsia="ＭＳ Ｐゴシック" w:hAnsi="Consolas" w:cs="Consolas"/>
+          <w:rFonts w:ascii="Consolas" w:eastAsia="MS PGothic" w:hAnsi="Consolas" w:cs="Consolas"/>
+          <w:kern w:val="0"/>
+          <w:szCs w:val="21"/>
+        </w:rPr>
+      </w:pPr>
+      <w:r>
+        <w:rPr>
+          <w:rFonts w:ascii="Consolas" w:eastAsia="MS PGothic" w:hAnsi="Consolas" w:cs="Consolas"/>
           <w:kern w:val="0"/>
           <w:szCs w:val="21"/>
         </w:rPr>
@@ -566,14 +952,14 @@
         <w:ind w:left="375"/>
         <w:jc w:val="left"/>
         <w:rPr>
-          <w:rFonts w:ascii="Consolas" w:eastAsia="ＭＳ Ｐゴシック" w:hAnsi="Consolas" w:cs="Consolas"/>
-          <w:kern w:val="0"/>
-          <w:szCs w:val="21"/>
-        </w:rPr>
-      </w:pPr>
-      <w:r>
-        <w:rPr>
-          <w:rFonts w:ascii="Consolas" w:eastAsia="ＭＳ Ｐゴシック" w:hAnsi="Consolas" w:cs="Consolas"/>
+          <w:rFonts w:ascii="Consolas" w:eastAsia="MS PGothic" w:hAnsi="Consolas" w:cs="Consolas"/>
+          <w:kern w:val="0"/>
+          <w:szCs w:val="21"/>
+        </w:rPr>
+      </w:pPr>
+      <w:r>
+        <w:rPr>
+          <w:rFonts w:ascii="Consolas" w:eastAsia="MS PGothic" w:hAnsi="Consolas" w:cs="Consolas"/>
           <w:kern w:val="0"/>
           <w:szCs w:val="21"/>
         </w:rPr>
@@ -592,14 +978,14 @@
         <w:ind w:left="375"/>
         <w:jc w:val="left"/>
         <w:rPr>
-          <w:rFonts w:ascii="Consolas" w:eastAsia="ＭＳ Ｐゴシック" w:hAnsi="Consolas" w:cs="Consolas"/>
-          <w:kern w:val="0"/>
-          <w:szCs w:val="21"/>
-        </w:rPr>
-      </w:pPr>
-      <w:r>
-        <w:rPr>
-          <w:rFonts w:ascii="Consolas" w:eastAsia="ＭＳ Ｐゴシック" w:hAnsi="Consolas" w:cs="Consolas"/>
+          <w:rFonts w:ascii="Consolas" w:eastAsia="MS PGothic" w:hAnsi="Consolas" w:cs="Consolas"/>
+          <w:kern w:val="0"/>
+          <w:szCs w:val="21"/>
+        </w:rPr>
+      </w:pPr>
+      <w:r>
+        <w:rPr>
+          <w:rFonts w:ascii="Consolas" w:eastAsia="MS PGothic" w:hAnsi="Consolas" w:cs="Consolas"/>
           <w:kern w:val="0"/>
           <w:szCs w:val="21"/>
         </w:rPr>
@@ -618,14 +1004,14 @@
         <w:ind w:left="375"/>
         <w:jc w:val="left"/>
         <w:rPr>
-          <w:rFonts w:ascii="Consolas" w:eastAsia="ＭＳ Ｐゴシック" w:hAnsi="Consolas" w:cs="Consolas"/>
-          <w:kern w:val="0"/>
-          <w:szCs w:val="21"/>
-        </w:rPr>
-      </w:pPr>
-      <w:r>
-        <w:rPr>
-          <w:rFonts w:ascii="Consolas" w:eastAsia="ＭＳ Ｐゴシック" w:hAnsi="Consolas" w:cs="Consolas"/>
+          <w:rFonts w:ascii="Consolas" w:eastAsia="MS PGothic" w:hAnsi="Consolas" w:cs="Consolas"/>
+          <w:kern w:val="0"/>
+          <w:szCs w:val="21"/>
+        </w:rPr>
+      </w:pPr>
+      <w:r>
+        <w:rPr>
+          <w:rFonts w:ascii="Consolas" w:eastAsia="MS PGothic" w:hAnsi="Consolas" w:cs="Consolas"/>
           <w:kern w:val="0"/>
           <w:szCs w:val="21"/>
         </w:rPr>
@@ -644,14 +1030,14 @@
         <w:ind w:left="375"/>
         <w:jc w:val="left"/>
         <w:rPr>
-          <w:rFonts w:ascii="Consolas" w:eastAsia="ＭＳ Ｐゴシック" w:hAnsi="Consolas" w:cs="Consolas"/>
-          <w:kern w:val="0"/>
-          <w:szCs w:val="21"/>
-        </w:rPr>
-      </w:pPr>
-      <w:r>
-        <w:rPr>
-          <w:rFonts w:ascii="Consolas" w:eastAsia="ＭＳ Ｐゴシック" w:hAnsi="Consolas" w:cs="Consolas"/>
+          <w:rFonts w:ascii="Consolas" w:eastAsia="MS PGothic" w:hAnsi="Consolas" w:cs="Consolas"/>
+          <w:kern w:val="0"/>
+          <w:szCs w:val="21"/>
+        </w:rPr>
+      </w:pPr>
+      <w:r>
+        <w:rPr>
+          <w:rFonts w:ascii="Consolas" w:eastAsia="MS PGothic" w:hAnsi="Consolas" w:cs="Consolas"/>
           <w:kern w:val="0"/>
           <w:szCs w:val="21"/>
         </w:rPr>
@@ -670,14 +1056,14 @@
         <w:ind w:left="375"/>
         <w:jc w:val="left"/>
         <w:rPr>
-          <w:rFonts w:ascii="Consolas" w:eastAsia="ＭＳ Ｐゴシック" w:hAnsi="Consolas" w:cs="Consolas"/>
-          <w:kern w:val="0"/>
-          <w:szCs w:val="21"/>
-        </w:rPr>
-      </w:pPr>
-      <w:r>
-        <w:rPr>
-          <w:rFonts w:ascii="Consolas" w:eastAsia="ＭＳ Ｐゴシック" w:hAnsi="Consolas" w:cs="Consolas"/>
+          <w:rFonts w:ascii="Consolas" w:eastAsia="MS PGothic" w:hAnsi="Consolas" w:cs="Consolas"/>
+          <w:kern w:val="0"/>
+          <w:szCs w:val="21"/>
+        </w:rPr>
+      </w:pPr>
+      <w:r>
+        <w:rPr>
+          <w:rFonts w:ascii="Consolas" w:eastAsia="MS PGothic" w:hAnsi="Consolas" w:cs="Consolas"/>
           <w:kern w:val="0"/>
           <w:szCs w:val="21"/>
         </w:rPr>
@@ -767,7 +1153,7 @@
               <w:shd w:val="clear" w:color="auto" w:fill="FFFFFF"/>
               <w:jc w:val="left"/>
               <w:rPr>
-                <w:rFonts w:ascii="Arial" w:eastAsia="ＭＳ Ｐゴシック" w:hAnsi="Arial" w:cs="Arial"/>
+                <w:rFonts w:ascii="Arial" w:eastAsia="MS PGothic" w:hAnsi="Arial" w:cs="Arial"/>
                 <w:color w:val="000000"/>
                 <w:kern w:val="0"/>
                 <w:sz w:val="20"/>
@@ -776,7 +1162,7 @@
             </w:pPr>
             <w:r>
               <w:rPr>
-                <w:rFonts w:ascii="Arial" w:eastAsia="ＭＳ Ｐゴシック" w:hAnsi="Arial" w:cs="Arial"/>
+                <w:rFonts w:ascii="Arial" w:eastAsia="MS PGothic" w:hAnsi="Arial" w:cs="Arial"/>
                 <w:bCs/>
                 <w:color w:val="000000"/>
                 <w:kern w:val="0"/>
@@ -792,7 +1178,7 @@
               <w:shd w:val="clear" w:color="auto" w:fill="FFFFFF"/>
               <w:jc w:val="left"/>
               <w:rPr>
-                <w:rFonts w:ascii="Arial" w:eastAsia="ＭＳ Ｐゴシック" w:hAnsi="Arial" w:cs="Arial"/>
+                <w:rFonts w:ascii="Arial" w:eastAsia="MS PGothic" w:hAnsi="Arial" w:cs="Arial"/>
                 <w:color w:val="000000"/>
                 <w:kern w:val="0"/>
                 <w:sz w:val="20"/>
@@ -801,7 +1187,7 @@
             </w:pPr>
             <w:r>
               <w:rPr>
-                <w:rFonts w:ascii="Arial" w:eastAsia="ＭＳ Ｐゴシック" w:hAnsi="Arial" w:cs="Arial"/>
+                <w:rFonts w:ascii="Arial" w:eastAsia="MS PGothic" w:hAnsi="Arial" w:cs="Arial"/>
                 <w:bCs/>
                 <w:color w:val="000000"/>
                 <w:kern w:val="0"/>
@@ -817,7 +1203,7 @@
               <w:shd w:val="clear" w:color="auto" w:fill="FFFFFF"/>
               <w:jc w:val="left"/>
               <w:rPr>
-                <w:rFonts w:ascii="Arial" w:eastAsia="ＭＳ Ｐゴシック" w:hAnsi="Arial" w:cs="Arial"/>
+                <w:rFonts w:ascii="Arial" w:eastAsia="MS PGothic" w:hAnsi="Arial" w:cs="Arial"/>
                 <w:color w:val="000000"/>
                 <w:kern w:val="0"/>
                 <w:sz w:val="20"/>
@@ -826,7 +1212,7 @@
             </w:pPr>
             <w:r>
               <w:rPr>
-                <w:rFonts w:ascii="Arial" w:eastAsia="ＭＳ Ｐゴシック" w:hAnsi="Arial" w:cs="Arial"/>
+                <w:rFonts w:ascii="Arial" w:eastAsia="MS PGothic" w:hAnsi="Arial" w:cs="Arial"/>
                 <w:bCs/>
                 <w:color w:val="000000"/>
                 <w:kern w:val="0"/>
@@ -1331,14 +1717,14 @@
         <w:shd w:val="clear" w:color="auto" w:fill="FFFFFF"/>
         <w:jc w:val="left"/>
         <w:rPr>
-          <w:rFonts w:ascii="Consolas" w:eastAsia="ＭＳ Ｐゴシック" w:hAnsi="Consolas" w:cs="Consolas"/>
-          <w:kern w:val="0"/>
-          <w:szCs w:val="21"/>
-        </w:rPr>
-      </w:pPr>
-      <w:r>
-        <w:rPr>
-          <w:rFonts w:ascii="Consolas" w:eastAsia="ＭＳ Ｐゴシック" w:hAnsi="Consolas" w:cs="Consolas"/>
+          <w:rFonts w:ascii="Consolas" w:eastAsia="MS PGothic" w:hAnsi="Consolas" w:cs="Consolas"/>
+          <w:kern w:val="0"/>
+          <w:szCs w:val="21"/>
+        </w:rPr>
+      </w:pPr>
+      <w:r>
+        <w:rPr>
+          <w:rFonts w:ascii="Consolas" w:eastAsia="MS PGothic" w:hAnsi="Consolas" w:cs="Consolas"/>
           <w:kern w:val="0"/>
           <w:szCs w:val="21"/>
         </w:rPr>
@@ -1346,13 +1732,22 @@
       </w:r>
       <w:r>
         <w:rPr>
-          <w:rFonts w:ascii="Consolas" w:eastAsia="ＭＳ Ｐゴシック" w:hAnsi="Consolas" w:cs="Consolas"/>
+          <w:rFonts w:ascii="Consolas" w:eastAsia="MS PGothic" w:hAnsi="Consolas" w:cs="Consolas"/>
           <w:kern w:val="0"/>
           <w:szCs w:val="21"/>
         </w:rPr>
         <w:br/>
+      </w:r>
+      <w:proofErr w:type="gramStart"/>
+      <w:r>
+        <w:rPr>
+          <w:rFonts w:ascii="Consolas" w:eastAsia="MS PGothic" w:hAnsi="Consolas" w:cs="Consolas"/>
+          <w:kern w:val="0"/>
+          <w:szCs w:val="21"/>
+        </w:rPr>
         <w:t>Video này sẽ giúp các bạn có cái nhìn tổng quan về các tính năng và đặc tính của Angular2.</w:t>
       </w:r>
+      <w:proofErr w:type="gramEnd"/>
     </w:p>
     <w:p>
       <w:pPr>
@@ -1362,7 +1757,7 @@
         <w:jc w:val="left"/>
         <w:outlineLvl w:val="1"/>
         <w:rPr>
-          <w:rFonts w:ascii="Consolas" w:eastAsia="ＭＳ Ｐゴシック" w:hAnsi="Consolas" w:cs="Consolas"/>
+          <w:rFonts w:ascii="Consolas" w:eastAsia="MS PGothic" w:hAnsi="Consolas" w:cs="Consolas"/>
           <w:b/>
           <w:bCs/>
           <w:kern w:val="0"/>
@@ -1372,7 +1767,7 @@
       </w:pPr>
       <w:r>
         <w:rPr>
-          <w:rFonts w:ascii="Consolas" w:eastAsia="ＭＳ Ｐゴシック" w:hAnsi="Consolas" w:cs="Consolas"/>
+          <w:rFonts w:ascii="Consolas" w:eastAsia="MS PGothic" w:hAnsi="Consolas" w:cs="Consolas"/>
           <w:b/>
           <w:bCs/>
           <w:kern w:val="0"/>
@@ -1389,39 +1784,67 @@
         <w:spacing w:after="150"/>
         <w:jc w:val="left"/>
         <w:rPr>
-          <w:rFonts w:ascii="Consolas" w:eastAsia="ＭＳ Ｐゴシック" w:hAnsi="Consolas" w:cs="Consolas"/>
-          <w:kern w:val="0"/>
-          <w:szCs w:val="21"/>
-        </w:rPr>
-      </w:pPr>
-      <w:r>
-        <w:rPr>
-          <w:rFonts w:ascii="Consolas" w:eastAsia="ＭＳ Ｐゴシック" w:hAnsi="Consolas" w:cs="Consolas"/>
+          <w:rFonts w:ascii="Consolas" w:eastAsia="MS PGothic" w:hAnsi="Consolas" w:cs="Consolas"/>
+          <w:kern w:val="0"/>
+          <w:szCs w:val="21"/>
+        </w:rPr>
+      </w:pPr>
+      <w:proofErr w:type="gramStart"/>
+      <w:r>
+        <w:rPr>
+          <w:rFonts w:ascii="Consolas" w:eastAsia="MS PGothic" w:hAnsi="Consolas" w:cs="Consolas"/>
           <w:kern w:val="0"/>
           <w:szCs w:val="21"/>
         </w:rPr>
         <w:lastRenderedPageBreak/>
-        <w:t>Bạn cần phải có một sự hiểu biết cơ bản về JavaScript và editor. Nếu phát triển các ứng dụng dựa trên web sử dụng Angular 2, sẽ tốt hơn nếu bạn có một sự hiểu biết về công nghệ web khác n</w:t>
-      </w:r>
-      <w:r>
-        <w:rPr>
-          <w:rFonts w:ascii="Consolas" w:eastAsia="ＭＳ Ｐゴシック" w:hAnsi="Consolas" w:cs="Consolas"/>
-          <w:kern w:val="0"/>
-          <w:szCs w:val="21"/>
-        </w:rPr>
-        <w:t>hư HTML, CSS, AJAX, AngularJS</w:t>
-      </w:r>
-      <w:r>
-        <w:rPr>
-          <w:rFonts w:ascii="Consolas" w:eastAsia="ＭＳ Ｐゴシック" w:hAnsi="Consolas" w:cs="Consolas" w:hint="eastAsia"/>
-          <w:kern w:val="0"/>
-          <w:szCs w:val="21"/>
-        </w:rPr>
-        <w:t>(bạn có thể không cần biết AngularJS vẫn có thể học được Angular2, tuy nhiên Angular2 được kế thừa rất nhiều ưu điểm từ AngularJS nên nếu bạn biết AngularJS sẽ là một lời thế để có thể dễ dàng tiếp cận Angular2 hơn)</w:t>
-      </w:r>
-      <w:r>
-        <w:rPr>
-          <w:rFonts w:ascii="Consolas" w:eastAsia="ＭＳ Ｐゴシック" w:hAnsi="Consolas" w:cs="Consolas"/>
+        <w:t>Bạn cần phải có một sự hiểu biết cơ bản về JavaScript và editor.</w:t>
+      </w:r>
+      <w:proofErr w:type="gramEnd"/>
+      <w:r>
+        <w:rPr>
+          <w:rFonts w:ascii="Consolas" w:eastAsia="MS PGothic" w:hAnsi="Consolas" w:cs="Consolas"/>
+          <w:kern w:val="0"/>
+          <w:szCs w:val="21"/>
+        </w:rPr>
+        <w:t xml:space="preserve"> Nếu phát triển các ứng dụng dựa trên web sử dụng Angular 2, sẽ tốt hơn nếu bạn có một sự hiểu biết về công nghệ web khác n</w:t>
+      </w:r>
+      <w:r>
+        <w:rPr>
+          <w:rFonts w:ascii="Consolas" w:eastAsia="MS PGothic" w:hAnsi="Consolas" w:cs="Consolas"/>
+          <w:kern w:val="0"/>
+          <w:szCs w:val="21"/>
+        </w:rPr>
+        <w:t xml:space="preserve">hư HTML, CSS, AJAX, </w:t>
+      </w:r>
+      <w:proofErr w:type="gramStart"/>
+      <w:r>
+        <w:rPr>
+          <w:rFonts w:ascii="Consolas" w:eastAsia="MS PGothic" w:hAnsi="Consolas" w:cs="Consolas"/>
+          <w:kern w:val="0"/>
+          <w:szCs w:val="21"/>
+        </w:rPr>
+        <w:t>AngularJS</w:t>
+      </w:r>
+      <w:r>
+        <w:rPr>
+          <w:rFonts w:ascii="Consolas" w:eastAsia="MS PGothic" w:hAnsi="Consolas" w:cs="Consolas" w:hint="eastAsia"/>
+          <w:kern w:val="0"/>
+          <w:szCs w:val="21"/>
+        </w:rPr>
+        <w:t>(</w:t>
+      </w:r>
+      <w:proofErr w:type="gramEnd"/>
+      <w:r>
+        <w:rPr>
+          <w:rFonts w:ascii="Consolas" w:eastAsia="MS PGothic" w:hAnsi="Consolas" w:cs="Consolas" w:hint="eastAsia"/>
+          <w:kern w:val="0"/>
+          <w:szCs w:val="21"/>
+        </w:rPr>
+        <w:t>bạn có thể không cần biết AngularJS vẫn có thể học được Angular2, tuy nhiên Angular2 được kế thừa rất nhiều ưu điểm từ AngularJS nên nếu bạn biết AngularJS sẽ là một lời thế để có thể dễ dàng tiếp cận Angular2 hơn)</w:t>
+      </w:r>
+      <w:r>
+        <w:rPr>
+          <w:rFonts w:ascii="Consolas" w:eastAsia="MS PGothic" w:hAnsi="Consolas" w:cs="Consolas"/>
           <w:kern w:val="0"/>
           <w:szCs w:val="21"/>
         </w:rPr>
@@ -1436,7 +1859,7 @@
         <w:jc w:val="left"/>
         <w:outlineLvl w:val="1"/>
         <w:rPr>
-          <w:rFonts w:ascii="Consolas" w:eastAsia="ＭＳ Ｐゴシック" w:hAnsi="Consolas" w:cs="Consolas"/>
+          <w:rFonts w:ascii="Consolas" w:eastAsia="MS PGothic" w:hAnsi="Consolas" w:cs="Consolas"/>
           <w:b/>
           <w:bCs/>
           <w:kern w:val="0"/>
@@ -1444,9 +1867,10 @@
           <w:szCs w:val="28"/>
         </w:rPr>
       </w:pPr>
-      <w:r>
-        <w:rPr>
-          <w:rFonts w:ascii="Consolas" w:eastAsia="ＭＳ Ｐゴシック" w:hAnsi="Consolas" w:cs="Consolas"/>
+      <w:proofErr w:type="gramStart"/>
+      <w:r>
+        <w:rPr>
+          <w:rFonts w:ascii="Consolas" w:eastAsia="MS PGothic" w:hAnsi="Consolas" w:cs="Consolas"/>
           <w:b/>
           <w:bCs/>
           <w:kern w:val="0"/>
@@ -1455,6 +1879,7 @@
         </w:rPr>
         <w:t>Angular 2 là gì?</w:t>
       </w:r>
+      <w:proofErr w:type="gramEnd"/>
     </w:p>
     <w:p>
       <w:pPr>
@@ -1468,22 +1893,40 @@
         <w:ind w:left="375"/>
         <w:jc w:val="left"/>
         <w:rPr>
-          <w:rFonts w:ascii="Consolas" w:eastAsia="ＭＳ Ｐゴシック" w:hAnsi="Consolas" w:cs="Consolas"/>
-          <w:kern w:val="0"/>
-          <w:szCs w:val="21"/>
-        </w:rPr>
-      </w:pPr>
-      <w:r>
-        <w:rPr>
-          <w:rFonts w:ascii="Consolas" w:eastAsia="ＭＳ Ｐゴシック" w:hAnsi="Consolas" w:cs="Consolas"/>
-          <w:kern w:val="0"/>
-          <w:szCs w:val="21"/>
-        </w:rPr>
-        <w:t>Angular 2 là phiên bản tiếp theo của framework phát triển dự</w:t>
-      </w:r>
-      <w:r>
-        <w:rPr>
-          <w:rFonts w:ascii="Consolas" w:eastAsia="ＭＳ Ｐゴシック" w:hAnsi="Consolas" w:cs="Consolas"/>
+          <w:rFonts w:ascii="Consolas" w:eastAsia="MS PGothic" w:hAnsi="Consolas" w:cs="Consolas"/>
+          <w:kern w:val="0"/>
+          <w:szCs w:val="21"/>
+        </w:rPr>
+      </w:pPr>
+      <w:r>
+        <w:rPr>
+          <w:rFonts w:ascii="Consolas" w:eastAsia="MS PGothic" w:hAnsi="Consolas" w:cs="Consolas"/>
+          <w:kern w:val="0"/>
+          <w:szCs w:val="21"/>
+        </w:rPr>
+        <w:t xml:space="preserve">Angular 2 là phiên bản tiếp </w:t>
+      </w:r>
+      <w:proofErr w:type="gramStart"/>
+      <w:r>
+        <w:rPr>
+          <w:rFonts w:ascii="Consolas" w:eastAsia="MS PGothic" w:hAnsi="Consolas" w:cs="Consolas"/>
+          <w:kern w:val="0"/>
+          <w:szCs w:val="21"/>
+        </w:rPr>
+        <w:t>theo</w:t>
+      </w:r>
+      <w:proofErr w:type="gramEnd"/>
+      <w:r>
+        <w:rPr>
+          <w:rFonts w:ascii="Consolas" w:eastAsia="MS PGothic" w:hAnsi="Consolas" w:cs="Consolas"/>
+          <w:kern w:val="0"/>
+          <w:szCs w:val="21"/>
+        </w:rPr>
+        <w:t xml:space="preserve"> của framework phát triển dự</w:t>
+      </w:r>
+      <w:r>
+        <w:rPr>
+          <w:rFonts w:ascii="Consolas" w:eastAsia="MS PGothic" w:hAnsi="Consolas" w:cs="Consolas"/>
           <w:kern w:val="0"/>
           <w:szCs w:val="21"/>
         </w:rPr>
@@ -1491,7 +1934,7 @@
       </w:r>
       <w:r>
         <w:rPr>
-          <w:rFonts w:ascii="Consolas" w:eastAsia="ＭＳ Ｐゴシック" w:hAnsi="Consolas" w:cs="Consolas"/>
+          <w:rFonts w:ascii="Consolas" w:eastAsia="MS PGothic" w:hAnsi="Consolas" w:cs="Consolas"/>
           <w:kern w:val="0"/>
           <w:szCs w:val="21"/>
         </w:rPr>
@@ -1510,14 +1953,14 @@
         <w:ind w:left="375"/>
         <w:jc w:val="left"/>
         <w:rPr>
-          <w:rFonts w:ascii="Consolas" w:eastAsia="ＭＳ Ｐゴシック" w:hAnsi="Consolas" w:cs="Consolas"/>
-          <w:kern w:val="0"/>
-          <w:szCs w:val="21"/>
-        </w:rPr>
-      </w:pPr>
-      <w:r>
-        <w:rPr>
-          <w:rFonts w:ascii="Consolas" w:eastAsia="ＭＳ Ｐゴシック" w:hAnsi="Consolas" w:cs="Consolas"/>
+          <w:rFonts w:ascii="Consolas" w:eastAsia="MS PGothic" w:hAnsi="Consolas" w:cs="Consolas"/>
+          <w:kern w:val="0"/>
+          <w:szCs w:val="21"/>
+        </w:rPr>
+      </w:pPr>
+      <w:r>
+        <w:rPr>
+          <w:rFonts w:ascii="Consolas" w:eastAsia="MS PGothic" w:hAnsi="Consolas" w:cs="Consolas"/>
           <w:kern w:val="0"/>
           <w:szCs w:val="21"/>
         </w:rPr>
@@ -1536,14 +1979,14 @@
         <w:ind w:left="375"/>
         <w:jc w:val="left"/>
         <w:rPr>
-          <w:rFonts w:ascii="Consolas" w:eastAsia="ＭＳ Ｐゴシック" w:hAnsi="Consolas" w:cs="Consolas"/>
-          <w:kern w:val="0"/>
-          <w:szCs w:val="21"/>
-        </w:rPr>
-      </w:pPr>
-      <w:r>
-        <w:rPr>
-          <w:rFonts w:ascii="Consolas" w:eastAsia="ＭＳ Ｐゴシック" w:hAnsi="Consolas" w:cs="Consolas"/>
+          <w:rFonts w:ascii="Consolas" w:eastAsia="MS PGothic" w:hAnsi="Consolas" w:cs="Consolas"/>
+          <w:kern w:val="0"/>
+          <w:szCs w:val="21"/>
+        </w:rPr>
+      </w:pPr>
+      <w:r>
+        <w:rPr>
+          <w:rFonts w:ascii="Consolas" w:eastAsia="MS PGothic" w:hAnsi="Consolas" w:cs="Consolas"/>
           <w:kern w:val="0"/>
           <w:szCs w:val="21"/>
         </w:rPr>
@@ -1551,7 +1994,7 @@
       </w:r>
       <w:r>
         <w:rPr>
-          <w:rFonts w:ascii="Consolas" w:eastAsia="ＭＳ Ｐゴシック" w:hAnsi="Consolas" w:cs="Consolas"/>
+          <w:rFonts w:ascii="Consolas" w:eastAsia="MS PGothic" w:hAnsi="Consolas" w:cs="Consolas"/>
           <w:kern w:val="0"/>
           <w:szCs w:val="21"/>
         </w:rPr>
@@ -1559,7 +2002,7 @@
       </w:r>
       <w:r>
         <w:rPr>
-          <w:rFonts w:ascii="Consolas" w:eastAsia="ＭＳ Ｐゴシック" w:hAnsi="Consolas" w:cs="Consolas"/>
+          <w:rFonts w:ascii="Consolas" w:eastAsia="MS PGothic" w:hAnsi="Consolas" w:cs="Consolas"/>
           <w:kern w:val="0"/>
           <w:szCs w:val="21"/>
         </w:rPr>
@@ -1578,14 +2021,14 @@
         <w:ind w:left="375"/>
         <w:jc w:val="left"/>
         <w:rPr>
-          <w:rFonts w:ascii="Consolas" w:eastAsia="ＭＳ Ｐゴシック" w:hAnsi="Consolas" w:cs="Consolas"/>
-          <w:kern w:val="0"/>
-          <w:szCs w:val="21"/>
-        </w:rPr>
-      </w:pPr>
-      <w:r>
-        <w:rPr>
-          <w:rFonts w:ascii="Consolas" w:eastAsia="ＭＳ Ｐゴシック" w:hAnsi="Consolas" w:cs="Consolas"/>
+          <w:rFonts w:ascii="Consolas" w:eastAsia="MS PGothic" w:hAnsi="Consolas" w:cs="Consolas"/>
+          <w:kern w:val="0"/>
+          <w:szCs w:val="21"/>
+        </w:rPr>
+      </w:pPr>
+      <w:r>
+        <w:rPr>
+          <w:rFonts w:ascii="Consolas" w:eastAsia="MS PGothic" w:hAnsi="Consolas" w:cs="Consolas"/>
           <w:kern w:val="0"/>
           <w:szCs w:val="21"/>
         </w:rPr>
@@ -1600,7 +2043,7 @@
         <w:jc w:val="left"/>
         <w:outlineLvl w:val="1"/>
         <w:rPr>
-          <w:rFonts w:ascii="Consolas" w:eastAsia="ＭＳ Ｐゴシック" w:hAnsi="Consolas" w:cs="Consolas"/>
+          <w:rFonts w:ascii="Consolas" w:eastAsia="MS PGothic" w:hAnsi="Consolas" w:cs="Consolas"/>
           <w:b/>
           <w:bCs/>
           <w:kern w:val="0"/>
@@ -1608,9 +2051,10 @@
           <w:szCs w:val="28"/>
         </w:rPr>
       </w:pPr>
-      <w:r>
-        <w:rPr>
-          <w:rFonts w:ascii="Consolas" w:eastAsia="ＭＳ Ｐゴシック" w:hAnsi="Consolas" w:cs="Consolas"/>
+      <w:proofErr w:type="gramStart"/>
+      <w:r>
+        <w:rPr>
+          <w:rFonts w:ascii="Consolas" w:eastAsia="MS PGothic" w:hAnsi="Consolas" w:cs="Consolas"/>
           <w:b/>
           <w:bCs/>
           <w:kern w:val="0"/>
@@ -1619,6 +2063,7 @@
         </w:rPr>
         <w:t>Tại sao phải sử dụng Angular 2?</w:t>
       </w:r>
+      <w:proofErr w:type="gramEnd"/>
     </w:p>
     <w:p>
       <w:pPr>
@@ -1626,18 +2071,36 @@
         <w:shd w:val="clear" w:color="auto" w:fill="FFFFFF"/>
         <w:jc w:val="left"/>
         <w:rPr>
-          <w:rFonts w:ascii="Consolas" w:eastAsia="ＭＳ Ｐゴシック" w:hAnsi="Consolas" w:cs="Consolas"/>
-          <w:kern w:val="0"/>
-          <w:szCs w:val="21"/>
-        </w:rPr>
-      </w:pPr>
-      <w:r>
-        <w:rPr>
-          <w:rFonts w:ascii="Consolas" w:eastAsia="ＭＳ Ｐゴシック" w:hAnsi="Consolas" w:cs="Consolas"/>
-          <w:kern w:val="0"/>
-          <w:szCs w:val="21"/>
-        </w:rPr>
-        <w:t>Angular 2 là đơn giản hơn so với Angular 1 và khái niệm của nó làm cho nó dễ dàng hơn để hiểu. Bạn có thể cập nhật các bộ dữ liệu lớn với bộ nhớ tối thiểu. Nó sẽ tăng tốc độ tải ban đầu thông qua cơ chế rendering trên server</w:t>
+          <w:rFonts w:ascii="Consolas" w:eastAsia="MS PGothic" w:hAnsi="Consolas" w:cs="Consolas"/>
+          <w:kern w:val="0"/>
+          <w:szCs w:val="21"/>
+        </w:rPr>
+      </w:pPr>
+      <w:r>
+        <w:rPr>
+          <w:rFonts w:ascii="Consolas" w:eastAsia="MS PGothic" w:hAnsi="Consolas" w:cs="Consolas"/>
+          <w:kern w:val="0"/>
+          <w:szCs w:val="21"/>
+        </w:rPr>
+        <w:t xml:space="preserve">Angular 2 là đơn giản hơn so với Angular 1 và khái niệm của nó làm cho nó dễ dàng hơn để hiểu. </w:t>
+      </w:r>
+      <w:proofErr w:type="gramStart"/>
+      <w:r>
+        <w:rPr>
+          <w:rFonts w:ascii="Consolas" w:eastAsia="MS PGothic" w:hAnsi="Consolas" w:cs="Consolas"/>
+          <w:kern w:val="0"/>
+          <w:szCs w:val="21"/>
+        </w:rPr>
+        <w:t>Bạn có thể cập nhật các bộ dữ liệu lớn với bộ nhớ tối thiểu.</w:t>
+      </w:r>
+      <w:proofErr w:type="gramEnd"/>
+      <w:r>
+        <w:rPr>
+          <w:rFonts w:ascii="Consolas" w:eastAsia="MS PGothic" w:hAnsi="Consolas" w:cs="Consolas"/>
+          <w:kern w:val="0"/>
+          <w:szCs w:val="21"/>
+        </w:rPr>
+        <w:t xml:space="preserve"> Nó sẽ tăng tốc độ tải ban đầu thông qua cơ chế rendering trên server</w:t>
       </w:r>
     </w:p>
     <w:p>
@@ -1648,7 +2111,7 @@
         <w:jc w:val="left"/>
         <w:outlineLvl w:val="1"/>
         <w:rPr>
-          <w:rFonts w:ascii="Consolas" w:eastAsia="ＭＳ Ｐゴシック" w:hAnsi="Consolas" w:cs="Consolas"/>
+          <w:rFonts w:ascii="Consolas" w:eastAsia="MS PGothic" w:hAnsi="Consolas" w:cs="Consolas"/>
           <w:b/>
           <w:bCs/>
           <w:kern w:val="0"/>
@@ -1658,7 +2121,7 @@
       </w:pPr>
       <w:r>
         <w:rPr>
-          <w:rFonts w:ascii="Consolas" w:eastAsia="ＭＳ Ｐゴシック" w:hAnsi="Consolas" w:cs="Consolas"/>
+          <w:rFonts w:ascii="Consolas" w:eastAsia="MS PGothic" w:hAnsi="Consolas" w:cs="Consolas"/>
           <w:b/>
           <w:bCs/>
           <w:kern w:val="0"/>
@@ -1680,14 +2143,14 @@
         <w:ind w:left="375"/>
         <w:jc w:val="left"/>
         <w:rPr>
-          <w:rFonts w:ascii="Consolas" w:eastAsia="ＭＳ Ｐゴシック" w:hAnsi="Consolas" w:cs="Consolas"/>
-          <w:kern w:val="0"/>
-          <w:szCs w:val="21"/>
-        </w:rPr>
-      </w:pPr>
-      <w:r>
-        <w:rPr>
-          <w:rFonts w:ascii="Consolas" w:eastAsia="ＭＳ Ｐゴシック" w:hAnsi="Consolas" w:cs="Consolas"/>
+          <w:rFonts w:ascii="Consolas" w:eastAsia="MS PGothic" w:hAnsi="Consolas" w:cs="Consolas"/>
+          <w:kern w:val="0"/>
+          <w:szCs w:val="21"/>
+        </w:rPr>
+      </w:pPr>
+      <w:r>
+        <w:rPr>
+          <w:rFonts w:ascii="Consolas" w:eastAsia="MS PGothic" w:hAnsi="Consolas" w:cs="Consolas"/>
           <w:kern w:val="0"/>
           <w:szCs w:val="21"/>
         </w:rPr>
@@ -1706,14 +2169,14 @@
         <w:ind w:left="375"/>
         <w:jc w:val="left"/>
         <w:rPr>
-          <w:rFonts w:ascii="Consolas" w:eastAsia="ＭＳ Ｐゴシック" w:hAnsi="Consolas" w:cs="Consolas"/>
-          <w:kern w:val="0"/>
-          <w:szCs w:val="21"/>
-        </w:rPr>
-      </w:pPr>
-      <w:r>
-        <w:rPr>
-          <w:rFonts w:ascii="Consolas" w:eastAsia="ＭＳ Ｐゴシック" w:hAnsi="Consolas" w:cs="Consolas"/>
+          <w:rFonts w:ascii="Consolas" w:eastAsia="MS PGothic" w:hAnsi="Consolas" w:cs="Consolas"/>
+          <w:kern w:val="0"/>
+          <w:szCs w:val="21"/>
+        </w:rPr>
+      </w:pPr>
+      <w:r>
+        <w:rPr>
+          <w:rFonts w:ascii="Consolas" w:eastAsia="MS PGothic" w:hAnsi="Consolas" w:cs="Consolas"/>
           <w:kern w:val="0"/>
           <w:szCs w:val="21"/>
         </w:rPr>
@@ -1721,7 +2184,7 @@
       </w:r>
       <w:r>
         <w:rPr>
-          <w:rFonts w:ascii="Consolas" w:eastAsia="ＭＳ Ｐゴシック" w:hAnsi="Consolas" w:cs="Consolas" w:hint="eastAsia"/>
+          <w:rFonts w:ascii="Consolas" w:eastAsia="MS PGothic" w:hAnsi="Consolas" w:cs="Consolas" w:hint="eastAsia"/>
           <w:kern w:val="0"/>
           <w:szCs w:val="21"/>
         </w:rPr>
@@ -1729,7 +2192,7 @@
       </w:r>
       <w:r>
         <w:rPr>
-          <w:rFonts w:ascii="Consolas" w:eastAsia="ＭＳ Ｐゴシック" w:hAnsi="Consolas" w:cs="Consolas"/>
+          <w:rFonts w:ascii="Consolas" w:eastAsia="MS PGothic" w:hAnsi="Consolas" w:cs="Consolas"/>
           <w:kern w:val="0"/>
           <w:szCs w:val="21"/>
         </w:rPr>
@@ -1748,14 +2211,14 @@
         <w:ind w:left="375"/>
         <w:jc w:val="left"/>
         <w:rPr>
-          <w:rFonts w:ascii="Consolas" w:eastAsia="ＭＳ Ｐゴシック" w:hAnsi="Consolas" w:cs="Consolas"/>
-          <w:kern w:val="0"/>
-          <w:szCs w:val="21"/>
-        </w:rPr>
-      </w:pPr>
-      <w:r>
-        <w:rPr>
-          <w:rFonts w:ascii="Consolas" w:eastAsia="ＭＳ Ｐゴシック" w:hAnsi="Consolas" w:cs="Consolas"/>
+          <w:rFonts w:ascii="Consolas" w:eastAsia="MS PGothic" w:hAnsi="Consolas" w:cs="Consolas"/>
+          <w:kern w:val="0"/>
+          <w:szCs w:val="21"/>
+        </w:rPr>
+      </w:pPr>
+      <w:r>
+        <w:rPr>
+          <w:rFonts w:ascii="Consolas" w:eastAsia="MS PGothic" w:hAnsi="Consolas" w:cs="Consolas"/>
           <w:kern w:val="0"/>
           <w:szCs w:val="21"/>
         </w:rPr>
@@ -1774,14 +2237,14 @@
         <w:ind w:left="375"/>
         <w:jc w:val="left"/>
         <w:rPr>
-          <w:rFonts w:ascii="Consolas" w:eastAsia="ＭＳ Ｐゴシック" w:hAnsi="Consolas" w:cs="Consolas"/>
-          <w:kern w:val="0"/>
-          <w:szCs w:val="21"/>
-        </w:rPr>
-      </w:pPr>
-      <w:r>
-        <w:rPr>
-          <w:rFonts w:ascii="Consolas" w:eastAsia="ＭＳ Ｐゴシック" w:hAnsi="Consolas" w:cs="Consolas"/>
+          <w:rFonts w:ascii="Consolas" w:eastAsia="MS PGothic" w:hAnsi="Consolas" w:cs="Consolas"/>
+          <w:kern w:val="0"/>
+          <w:szCs w:val="21"/>
+        </w:rPr>
+      </w:pPr>
+      <w:r>
+        <w:rPr>
+          <w:rFonts w:ascii="Consolas" w:eastAsia="MS PGothic" w:hAnsi="Consolas" w:cs="Consolas"/>
           <w:kern w:val="0"/>
           <w:szCs w:val="21"/>
         </w:rPr>
@@ -1800,14 +2263,14 @@
         <w:ind w:left="375"/>
         <w:jc w:val="left"/>
         <w:rPr>
-          <w:rFonts w:ascii="Consolas" w:eastAsia="ＭＳ Ｐゴシック" w:hAnsi="Consolas" w:cs="Consolas"/>
-          <w:kern w:val="0"/>
-          <w:szCs w:val="21"/>
-        </w:rPr>
-      </w:pPr>
-      <w:r>
-        <w:rPr>
-          <w:rFonts w:ascii="Consolas" w:eastAsia="ＭＳ Ｐゴシック" w:hAnsi="Consolas" w:cs="Consolas"/>
+          <w:rFonts w:ascii="Consolas" w:eastAsia="MS PGothic" w:hAnsi="Consolas" w:cs="Consolas"/>
+          <w:kern w:val="0"/>
+          <w:szCs w:val="21"/>
+        </w:rPr>
+      </w:pPr>
+      <w:r>
+        <w:rPr>
+          <w:rFonts w:ascii="Consolas" w:eastAsia="MS PGothic" w:hAnsi="Consolas" w:cs="Consolas"/>
           <w:kern w:val="0"/>
           <w:szCs w:val="21"/>
         </w:rPr>
@@ -1826,14 +2289,14 @@
         <w:ind w:left="375"/>
         <w:jc w:val="left"/>
         <w:rPr>
-          <w:rFonts w:ascii="Consolas" w:eastAsia="ＭＳ Ｐゴシック" w:hAnsi="Consolas" w:cs="Consolas"/>
-          <w:kern w:val="0"/>
-          <w:szCs w:val="21"/>
-        </w:rPr>
-      </w:pPr>
-      <w:r>
-        <w:rPr>
-          <w:rFonts w:ascii="Consolas" w:eastAsia="ＭＳ Ｐゴシック" w:hAnsi="Consolas" w:cs="Consolas"/>
+          <w:rFonts w:ascii="Consolas" w:eastAsia="MS PGothic" w:hAnsi="Consolas" w:cs="Consolas"/>
+          <w:kern w:val="0"/>
+          <w:szCs w:val="21"/>
+        </w:rPr>
+      </w:pPr>
+      <w:r>
+        <w:rPr>
+          <w:rFonts w:ascii="Consolas" w:eastAsia="MS PGothic" w:hAnsi="Consolas" w:cs="Consolas"/>
           <w:kern w:val="0"/>
           <w:szCs w:val="21"/>
         </w:rPr>
@@ -1848,7 +2311,7 @@
         <w:jc w:val="left"/>
         <w:outlineLvl w:val="1"/>
         <w:rPr>
-          <w:rFonts w:ascii="Consolas" w:eastAsia="ＭＳ Ｐゴシック" w:hAnsi="Consolas" w:cs="Consolas"/>
+          <w:rFonts w:ascii="Consolas" w:eastAsia="MS PGothic" w:hAnsi="Consolas" w:cs="Consolas"/>
           <w:b/>
           <w:bCs/>
           <w:kern w:val="0"/>
@@ -1858,7 +2321,7 @@
       </w:pPr>
       <w:r>
         <w:rPr>
-          <w:rFonts w:ascii="Consolas" w:eastAsia="ＭＳ Ｐゴシック" w:hAnsi="Consolas" w:cs="Consolas"/>
+          <w:rFonts w:ascii="Consolas" w:eastAsia="MS PGothic" w:hAnsi="Consolas" w:cs="Consolas"/>
           <w:b/>
           <w:bCs/>
           <w:kern w:val="0"/>
@@ -1880,14 +2343,14 @@
         <w:ind w:left="375"/>
         <w:jc w:val="left"/>
         <w:rPr>
-          <w:rFonts w:ascii="Consolas" w:eastAsia="ＭＳ Ｐゴシック" w:hAnsi="Consolas" w:cs="Consolas"/>
-          <w:kern w:val="0"/>
-          <w:szCs w:val="21"/>
-        </w:rPr>
-      </w:pPr>
-      <w:r>
-        <w:rPr>
-          <w:rFonts w:ascii="Consolas" w:eastAsia="ＭＳ Ｐゴシック" w:hAnsi="Consolas" w:cs="Consolas"/>
+          <w:rFonts w:ascii="Consolas" w:eastAsia="MS PGothic" w:hAnsi="Consolas" w:cs="Consolas"/>
+          <w:kern w:val="0"/>
+          <w:szCs w:val="21"/>
+        </w:rPr>
+      </w:pPr>
+      <w:r>
+        <w:rPr>
+          <w:rFonts w:ascii="Consolas" w:eastAsia="MS PGothic" w:hAnsi="Consolas" w:cs="Consolas"/>
           <w:kern w:val="0"/>
           <w:szCs w:val="21"/>
         </w:rPr>
@@ -1906,14 +2369,14 @@
         <w:ind w:left="375"/>
         <w:jc w:val="left"/>
         <w:rPr>
-          <w:rFonts w:ascii="Consolas" w:eastAsia="ＭＳ Ｐゴシック" w:hAnsi="Consolas" w:cs="Consolas"/>
-          <w:kern w:val="0"/>
-          <w:szCs w:val="21"/>
-        </w:rPr>
-      </w:pPr>
-      <w:r>
-        <w:rPr>
-          <w:rFonts w:ascii="Consolas" w:eastAsia="ＭＳ Ｐゴシック" w:hAnsi="Consolas" w:cs="Consolas"/>
+          <w:rFonts w:ascii="Consolas" w:eastAsia="MS PGothic" w:hAnsi="Consolas" w:cs="Consolas"/>
+          <w:kern w:val="0"/>
+          <w:szCs w:val="21"/>
+        </w:rPr>
+      </w:pPr>
+      <w:r>
+        <w:rPr>
+          <w:rFonts w:ascii="Consolas" w:eastAsia="MS PGothic" w:hAnsi="Consolas" w:cs="Consolas"/>
           <w:kern w:val="0"/>
           <w:szCs w:val="21"/>
         </w:rPr>
@@ -1932,14 +2395,14 @@
         <w:ind w:left="375"/>
         <w:jc w:val="left"/>
         <w:rPr>
-          <w:rFonts w:ascii="Consolas" w:eastAsia="ＭＳ Ｐゴシック" w:hAnsi="Consolas" w:cs="Consolas"/>
-          <w:kern w:val="0"/>
-          <w:szCs w:val="21"/>
-        </w:rPr>
-      </w:pPr>
-      <w:r>
-        <w:rPr>
-          <w:rFonts w:ascii="Consolas" w:eastAsia="ＭＳ Ｐゴシック" w:hAnsi="Consolas" w:cs="Consolas"/>
+          <w:rFonts w:ascii="Consolas" w:eastAsia="MS PGothic" w:hAnsi="Consolas" w:cs="Consolas"/>
+          <w:kern w:val="0"/>
+          <w:szCs w:val="21"/>
+        </w:rPr>
+      </w:pPr>
+      <w:r>
+        <w:rPr>
+          <w:rFonts w:ascii="Consolas" w:eastAsia="MS PGothic" w:hAnsi="Consolas" w:cs="Consolas"/>
           <w:kern w:val="0"/>
           <w:szCs w:val="21"/>
         </w:rPr>
@@ -1958,14 +2421,14 @@
         <w:ind w:left="375"/>
         <w:jc w:val="left"/>
         <w:rPr>
-          <w:rFonts w:ascii="Consolas" w:eastAsia="ＭＳ Ｐゴシック" w:hAnsi="Consolas" w:cs="Consolas"/>
-          <w:kern w:val="0"/>
-          <w:szCs w:val="21"/>
-        </w:rPr>
-      </w:pPr>
-      <w:r>
-        <w:rPr>
-          <w:rFonts w:ascii="Consolas" w:eastAsia="ＭＳ Ｐゴシック" w:hAnsi="Consolas" w:cs="Consolas"/>
+          <w:rFonts w:ascii="Consolas" w:eastAsia="MS PGothic" w:hAnsi="Consolas" w:cs="Consolas"/>
+          <w:kern w:val="0"/>
+          <w:szCs w:val="21"/>
+        </w:rPr>
+      </w:pPr>
+      <w:r>
+        <w:rPr>
+          <w:rFonts w:ascii="Consolas" w:eastAsia="MS PGothic" w:hAnsi="Consolas" w:cs="Consolas"/>
           <w:kern w:val="0"/>
           <w:szCs w:val="21"/>
         </w:rPr>
@@ -1984,14 +2447,14 @@
         <w:ind w:left="375"/>
         <w:jc w:val="left"/>
         <w:rPr>
-          <w:rFonts w:ascii="Consolas" w:eastAsia="ＭＳ Ｐゴシック" w:hAnsi="Consolas" w:cs="Consolas"/>
-          <w:kern w:val="0"/>
-          <w:szCs w:val="21"/>
-        </w:rPr>
-      </w:pPr>
-      <w:r>
-        <w:rPr>
-          <w:rFonts w:ascii="Consolas" w:eastAsia="ＭＳ Ｐゴシック" w:hAnsi="Consolas" w:cs="Consolas"/>
+          <w:rFonts w:ascii="Consolas" w:eastAsia="MS PGothic" w:hAnsi="Consolas" w:cs="Consolas"/>
+          <w:kern w:val="0"/>
+          <w:szCs w:val="21"/>
+        </w:rPr>
+      </w:pPr>
+      <w:r>
+        <w:rPr>
+          <w:rFonts w:ascii="Consolas" w:eastAsia="MS PGothic" w:hAnsi="Consolas" w:cs="Consolas"/>
           <w:kern w:val="0"/>
           <w:szCs w:val="21"/>
         </w:rPr>
@@ -2007,7 +2470,7 @@
         <w:jc w:val="left"/>
         <w:outlineLvl w:val="1"/>
         <w:rPr>
-          <w:rFonts w:ascii="Consolas" w:eastAsia="ＭＳ Ｐゴシック" w:hAnsi="Consolas" w:cs="Consolas"/>
+          <w:rFonts w:ascii="Consolas" w:eastAsia="MS PGothic" w:hAnsi="Consolas" w:cs="Consolas"/>
           <w:b/>
           <w:bCs/>
           <w:kern w:val="0"/>
@@ -2017,7 +2480,7 @@
       </w:pPr>
       <w:r>
         <w:rPr>
-          <w:rFonts w:ascii="Consolas" w:eastAsia="ＭＳ Ｐゴシック" w:hAnsi="Consolas" w:cs="Consolas"/>
+          <w:rFonts w:ascii="Consolas" w:eastAsia="MS PGothic" w:hAnsi="Consolas" w:cs="Consolas"/>
           <w:b/>
           <w:bCs/>
           <w:kern w:val="0"/>
@@ -2034,19 +2497,39 @@
         <w:spacing w:after="150"/>
         <w:jc w:val="left"/>
         <w:rPr>
-          <w:rFonts w:ascii="Consolas" w:eastAsia="ＭＳ Ｐゴシック" w:hAnsi="Consolas" w:cs="Consolas"/>
-          <w:kern w:val="0"/>
-          <w:szCs w:val="21"/>
-        </w:rPr>
-      </w:pPr>
-      <w:r>
-        <w:rPr>
-          <w:rFonts w:ascii="Consolas" w:eastAsia="ＭＳ Ｐゴシック" w:hAnsi="Consolas" w:cs="Consolas"/>
-          <w:kern w:val="0"/>
-          <w:szCs w:val="21"/>
-        </w:rPr>
-        <w:t>Từ Angular 2 là một framework mới được giới thiệu, có ít hỗ trợ bởi cộng đồng. Phải mất thời gian để tìm hiểu nếu bạn là người mới học Angular 2.</w:t>
-      </w:r>
+          <w:rFonts w:ascii="Consolas" w:eastAsia="MS PGothic" w:hAnsi="Consolas" w:cs="Consolas"/>
+          <w:kern w:val="0"/>
+          <w:szCs w:val="21"/>
+        </w:rPr>
+      </w:pPr>
+      <w:proofErr w:type="gramStart"/>
+      <w:r>
+        <w:rPr>
+          <w:rFonts w:ascii="Consolas" w:eastAsia="MS PGothic" w:hAnsi="Consolas" w:cs="Consolas"/>
+          <w:kern w:val="0"/>
+          <w:szCs w:val="21"/>
+        </w:rPr>
+        <w:t>Từ Angular 2 là một framework mới được giới thiệu, có ít hỗ trợ bởi cộng đồng.</w:t>
+      </w:r>
+      <w:proofErr w:type="gramEnd"/>
+      <w:r>
+        <w:rPr>
+          <w:rFonts w:ascii="Consolas" w:eastAsia="MS PGothic" w:hAnsi="Consolas" w:cs="Consolas"/>
+          <w:kern w:val="0"/>
+          <w:szCs w:val="21"/>
+        </w:rPr>
+        <w:t xml:space="preserve"> </w:t>
+      </w:r>
+      <w:proofErr w:type="gramStart"/>
+      <w:r>
+        <w:rPr>
+          <w:rFonts w:ascii="Consolas" w:eastAsia="MS PGothic" w:hAnsi="Consolas" w:cs="Consolas"/>
+          <w:kern w:val="0"/>
+          <w:szCs w:val="21"/>
+        </w:rPr>
+        <w:t>Phải mất thời gian để tìm hiểu nếu bạn là người mới học Angular 2.</w:t>
+      </w:r>
+      <w:proofErr w:type="gramEnd"/>
     </w:p>
     <w:p>
       <w:pPr>
@@ -2072,65 +2555,65 @@
     <w:p>
       <w:pPr>
         <w:rPr>
+          <w:rFonts w:ascii="Consolas" w:hAnsi="Consolas" w:cs="Consolas"/>
+          <w:szCs w:val="21"/>
+        </w:rPr>
+      </w:pPr>
+      <w:r>
+        <w:rPr>
+          <w:rFonts w:ascii="Consolas" w:hAnsi="Consolas" w:cs="Consolas"/>
+          <w:szCs w:val="21"/>
+        </w:rPr>
+        <w:t>Bài này chúng ta sẽ cùng tìm hiểu về kiến trúc của Angular 2 bao gồm các thành phần chính tạo nên một ứng dụng Angular 2 và c</w:t>
+      </w:r>
+      <w:r>
+        <w:rPr>
+          <w:rFonts w:ascii="Consolas" w:hAnsi="Consolas" w:cs="Consolas" w:hint="cs"/>
+          <w:szCs w:val="21"/>
+        </w:rPr>
+        <w:t>ơ</w:t>
+      </w:r>
+      <w:r>
+        <w:rPr>
+          <w:rFonts w:ascii="Consolas" w:hAnsi="Consolas" w:cs="Consolas"/>
+          <w:szCs w:val="21"/>
+        </w:rPr>
+        <w:t xml:space="preserve"> chế Dependency Injection đ</w:t>
+      </w:r>
+      <w:r>
+        <w:rPr>
+          <w:rFonts w:ascii="Consolas" w:hAnsi="Consolas" w:cs="Consolas" w:hint="cs"/>
+          <w:szCs w:val="21"/>
+        </w:rPr>
+        <w:t>ư</w:t>
+      </w:r>
+      <w:r>
+        <w:rPr>
+          <w:rFonts w:ascii="Consolas" w:hAnsi="Consolas" w:cs="Consolas"/>
+          <w:szCs w:val="21"/>
+        </w:rPr>
+        <w:t>ợc tích hợp sẵn trong Angular 2.0</w:t>
+      </w:r>
+    </w:p>
+    <w:p>
+      <w:pPr>
+        <w:rPr>
+          <w:rFonts w:ascii="Consolas" w:hAnsi="Consolas" w:cs="Consolas"/>
+          <w:szCs w:val="21"/>
+        </w:rPr>
+      </w:pPr>
+      <w:r>
+        <w:rPr>
           <w:rFonts w:ascii="Consolas" w:hAnsi="Consolas" w:cs="Consolas" w:hint="eastAsia"/>
           <w:szCs w:val="21"/>
         </w:rPr>
-      </w:pPr>
-      <w:r>
-        <w:rPr>
-          <w:rFonts w:ascii="Consolas" w:hAnsi="Consolas" w:cs="Consolas"/>
-          <w:szCs w:val="21"/>
-        </w:rPr>
-        <w:t>Bài này chúng ta sẽ cùng tìm hiểu về kiến trúc của Angular 2 bao gồm các thành phần chính tạo nên một ứng dụng Angular 2 và c</w:t>
-      </w:r>
-      <w:r>
-        <w:rPr>
-          <w:rFonts w:ascii="Consolas" w:hAnsi="Consolas" w:cs="Consolas" w:hint="cs"/>
-          <w:szCs w:val="21"/>
-        </w:rPr>
-        <w:t>ơ</w:t>
-      </w:r>
-      <w:r>
-        <w:rPr>
-          <w:rFonts w:ascii="Consolas" w:hAnsi="Consolas" w:cs="Consolas"/>
-          <w:szCs w:val="21"/>
-        </w:rPr>
-        <w:t xml:space="preserve"> chế Dependency Injection đ</w:t>
-      </w:r>
-      <w:r>
-        <w:rPr>
-          <w:rFonts w:ascii="Consolas" w:hAnsi="Consolas" w:cs="Consolas" w:hint="cs"/>
-          <w:szCs w:val="21"/>
-        </w:rPr>
-        <w:t>ư</w:t>
-      </w:r>
-      <w:r>
-        <w:rPr>
-          <w:rFonts w:ascii="Consolas" w:hAnsi="Consolas" w:cs="Consolas"/>
-          <w:szCs w:val="21"/>
-        </w:rPr>
-        <w:t>ợc tích hợp sẵn trong Angular 2.0</w:t>
-      </w:r>
-    </w:p>
-    <w:p>
-      <w:pPr>
-        <w:rPr>
-          <w:rFonts w:ascii="Consolas" w:hAnsi="Consolas" w:cs="Consolas" w:hint="eastAsia"/>
-          <w:szCs w:val="21"/>
-        </w:rPr>
-      </w:pPr>
-      <w:r>
-        <w:rPr>
-          <w:rFonts w:ascii="Consolas" w:hAnsi="Consolas" w:cs="Consolas" w:hint="eastAsia"/>
-          <w:szCs w:val="21"/>
-        </w:rPr>
         <w:t xml:space="preserve">Tham khảo: </w:t>
       </w:r>
     </w:p>
     <w:p>
       <w:pPr>
         <w:rPr>
-          <w:rFonts w:ascii="Consolas" w:hAnsi="Consolas" w:cs="Consolas" w:hint="eastAsia"/>
+          <w:rFonts w:ascii="Consolas" w:hAnsi="Consolas" w:cs="Consolas"/>
           <w:szCs w:val="21"/>
         </w:rPr>
       </w:pPr>
@@ -2155,7 +2638,7 @@
     <w:p>
       <w:pPr>
         <w:rPr>
-          <w:rFonts w:ascii="Consolas" w:hAnsi="Consolas" w:cs="Consolas" w:hint="eastAsia"/>
+          <w:rFonts w:ascii="Consolas" w:hAnsi="Consolas" w:cs="Consolas"/>
           <w:szCs w:val="21"/>
         </w:rPr>
       </w:pPr>
@@ -2177,77 +2660,35 @@
         <w:t xml:space="preserve"> </w:t>
       </w:r>
     </w:p>
-    <w:bookmarkStart w:id="0" w:name="_GoBack"/>
-    <w:bookmarkEnd w:id="0"/>
-    <w:p>
-      <w:pPr>
+    <w:p>
+      <w:pPr>
+        <w:rPr>
+          <w:rFonts w:ascii="Consolas" w:hAnsi="Consolas" w:cs="Consolas"/>
+          <w:szCs w:val="21"/>
+        </w:rPr>
+      </w:pPr>
+      <w:hyperlink r:id="rId9" w:history="1">
+        <w:r>
+          <w:rPr>
+            <w:rStyle w:val="Hyperlink"/>
+            <w:rFonts w:ascii="Consolas" w:hAnsi="Consolas" w:cs="Consolas"/>
+            <w:szCs w:val="21"/>
+          </w:rPr>
+          <w:t>http://www.c-sharp.vn/angular/angular-2-series-architecture-ef3539</w:t>
+        </w:r>
+      </w:hyperlink>
+      <w:r>
         <w:rPr>
           <w:rFonts w:ascii="Consolas" w:hAnsi="Consolas" w:cs="Consolas" w:hint="eastAsia"/>
           <w:szCs w:val="21"/>
         </w:rPr>
-      </w:pPr>
-      <w:r>
-        <w:rPr>
-          <w:rFonts w:ascii="Consolas" w:hAnsi="Consolas" w:cs="Consolas"/>
-          <w:szCs w:val="21"/>
-        </w:rPr>
-        <w:fldChar w:fldCharType="begin"/>
-      </w:r>
-      <w:r>
-        <w:rPr>
-          <w:rFonts w:ascii="Consolas" w:hAnsi="Consolas" w:cs="Consolas"/>
-          <w:szCs w:val="21"/>
-        </w:rPr>
-        <w:instrText xml:space="preserve"> HYPERLINK "</w:instrText>
-      </w:r>
-      <w:r>
-        <w:rPr>
-          <w:rFonts w:ascii="Consolas" w:hAnsi="Consolas" w:cs="Consolas"/>
-          <w:szCs w:val="21"/>
-        </w:rPr>
-        <w:instrText>http://www.c-sharp.vn/angular/angular-2-series-architecture-ef3539</w:instrText>
-      </w:r>
-      <w:r>
-        <w:rPr>
-          <w:rFonts w:ascii="Consolas" w:hAnsi="Consolas" w:cs="Consolas"/>
-          <w:szCs w:val="21"/>
-        </w:rPr>
-        <w:instrText xml:space="preserve">" </w:instrText>
-      </w:r>
-      <w:r>
-        <w:rPr>
-          <w:rFonts w:ascii="Consolas" w:hAnsi="Consolas" w:cs="Consolas"/>
-          <w:szCs w:val="21"/>
-        </w:rPr>
-        <w:fldChar w:fldCharType="separate"/>
-      </w:r>
-      <w:r>
-        <w:rPr>
-          <w:rStyle w:val="Hyperlink"/>
-          <w:rFonts w:ascii="Consolas" w:hAnsi="Consolas" w:cs="Consolas"/>
-          <w:szCs w:val="21"/>
-        </w:rPr>
-        <w:t>http://www.c-sharp.vn/angular/angular-2-series-architecture-ef3539</w:t>
-      </w:r>
-      <w:r>
-        <w:rPr>
-          <w:rFonts w:ascii="Consolas" w:hAnsi="Consolas" w:cs="Consolas"/>
-          <w:szCs w:val="21"/>
-        </w:rPr>
-        <w:fldChar w:fldCharType="end"/>
-      </w:r>
-      <w:r>
-        <w:rPr>
-          <w:rFonts w:ascii="Consolas" w:hAnsi="Consolas" w:cs="Consolas" w:hint="eastAsia"/>
-          <w:szCs w:val="21"/>
-        </w:rPr>
         <w:t xml:space="preserve"> </w:t>
       </w:r>
     </w:p>
     <w:p>
       <w:pPr>
         <w:rPr>
-          <w:rFonts w:ascii="Consolas" w:hAnsi="Consolas" w:cs="Consolas" w:hint="eastAsia"/>
+          <w:rFonts w:ascii="Consolas" w:hAnsi="Consolas" w:cs="Consolas"/>
           <w:szCs w:val="21"/>
         </w:rPr>
       </w:pPr>
@@ -2345,7 +2786,7 @@
                     <pic:cNvPicPr/>
                   </pic:nvPicPr>
                   <pic:blipFill>
-                    <a:blip r:embed="rId9">
+                    <a:blip r:embed="rId10">
                       <a:extLst>
                         <a:ext uri="{28A0092B-C50C-407E-A947-70E740481C1C}">
                           <a14:useLocalDpi xmlns:a14="http://schemas.microsoft.com/office/drawing/2010/main" val="0"/>
@@ -2383,7 +2824,7 @@
     <w:p>
       <w:pPr>
         <w:rPr>
-          <w:rFonts w:ascii="Consolas" w:hAnsi="Consolas" w:cs="Consolas" w:hint="eastAsia"/>
+          <w:rFonts w:ascii="Consolas" w:hAnsi="Consolas" w:cs="Consolas"/>
           <w:szCs w:val="21"/>
         </w:rPr>
       </w:pPr>
@@ -2413,30 +2854,31 @@
       <w:pPr>
         <w:pStyle w:val="Heading2"/>
         <w:spacing w:before="0" w:beforeAutospacing="0" w:after="0" w:afterAutospacing="0"/>
+        <w:rPr>
+          <w:rFonts w:ascii="Consolas" w:hAnsi="Consolas" w:cs="Consolas"/>
+          <w:b w:val="0"/>
+          <w:sz w:val="28"/>
+          <w:szCs w:val="28"/>
+        </w:rPr>
+      </w:pPr>
+      <w:r>
         <w:rPr>
           <w:rFonts w:ascii="Consolas" w:hAnsi="Consolas" w:cs="Consolas" w:hint="eastAsia"/>
           <w:b w:val="0"/>
           <w:sz w:val="28"/>
           <w:szCs w:val="28"/>
         </w:rPr>
-      </w:pPr>
-      <w:r>
-        <w:rPr>
-          <w:rFonts w:ascii="Consolas" w:hAnsi="Consolas" w:cs="Consolas" w:hint="eastAsia"/>
-          <w:b w:val="0"/>
-          <w:sz w:val="28"/>
-          <w:szCs w:val="28"/>
-        </w:rPr>
         <w:t>Module</w:t>
       </w:r>
     </w:p>
     <w:p>
       <w:pPr>
         <w:rPr>
-          <w:rFonts w:ascii="Consolas" w:hAnsi="Consolas" w:cs="Consolas" w:hint="eastAsia"/>
-          <w:szCs w:val="21"/>
-        </w:rPr>
-      </w:pPr>
+          <w:rFonts w:ascii="Consolas" w:hAnsi="Consolas" w:cs="Consolas"/>
+          <w:szCs w:val="21"/>
+        </w:rPr>
+      </w:pPr>
+      <w:proofErr w:type="gramStart"/>
       <w:r>
         <w:rPr>
           <w:rFonts w:ascii="Consolas" w:hAnsi="Consolas" w:cs="Consolas"/>
@@ -2456,7 +2898,15 @@
           <w:rFonts w:ascii="Consolas" w:hAnsi="Consolas" w:cs="Consolas"/>
           <w:szCs w:val="21"/>
         </w:rPr>
-        <w:t xml:space="preserve">ợc gọi là một module và bản thân Angular có riêng một module dùng để quản lý các module khác có tên là Root Module hay NgModule. </w:t>
+        <w:t>ợc gọi là một module và bản thân Angular có riêng một module dùng để quản lý các module khác có tên là Root Module hay NgModule.</w:t>
+      </w:r>
+      <w:proofErr w:type="gramEnd"/>
+      <w:r>
+        <w:rPr>
+          <w:rFonts w:ascii="Consolas" w:hAnsi="Consolas" w:cs="Consolas"/>
+          <w:szCs w:val="21"/>
+        </w:rPr>
+        <w:t xml:space="preserve"> </w:t>
       </w:r>
       <w:r>
         <w:rPr>
@@ -2516,12 +2966,37 @@
           <w:szCs w:val="21"/>
         </w:rPr>
       </w:pPr>
-      <w:r>
-        <w:rPr>
-          <w:rFonts w:ascii="Consolas" w:hAnsi="Consolas" w:cs="Consolas"/>
-          <w:szCs w:val="21"/>
-        </w:rPr>
-        <w:t>Chúng ta khai báo một module bằng cách dùng từ khóa @NgModule. Các từ khóa như @NgModule này là các hàm dùng để chỉnh sửa các lớp của Javascript. Bên trong từ khóa @NgModule chúng ta khai báo các tham số</w:t>
+      <w:proofErr w:type="gramStart"/>
+      <w:r>
+        <w:rPr>
+          <w:rFonts w:ascii="Consolas" w:hAnsi="Consolas" w:cs="Consolas"/>
+          <w:szCs w:val="21"/>
+        </w:rPr>
+        <w:t>Chúng ta khai báo một module bằng cách dùng từ khóa @NgModule.</w:t>
+      </w:r>
+      <w:proofErr w:type="gramEnd"/>
+      <w:r>
+        <w:rPr>
+          <w:rFonts w:ascii="Consolas" w:hAnsi="Consolas" w:cs="Consolas"/>
+          <w:szCs w:val="21"/>
+        </w:rPr>
+        <w:t xml:space="preserve"> </w:t>
+      </w:r>
+      <w:proofErr w:type="gramStart"/>
+      <w:r>
+        <w:rPr>
+          <w:rFonts w:ascii="Consolas" w:hAnsi="Consolas" w:cs="Consolas"/>
+          <w:szCs w:val="21"/>
+        </w:rPr>
+        <w:t>Các từ khóa như @NgModule này là các hàm dùng để chỉnh sửa các lớp của Javascript.</w:t>
+      </w:r>
+      <w:proofErr w:type="gramEnd"/>
+      <w:r>
+        <w:rPr>
+          <w:rFonts w:ascii="Consolas" w:hAnsi="Consolas" w:cs="Consolas"/>
+          <w:szCs w:val="21"/>
+        </w:rPr>
+        <w:t xml:space="preserve"> Bên trong từ khóa @NgModule chúng ta khai báo các tham số</w:t>
       </w:r>
       <w:r>
         <w:rPr>
@@ -2624,272 +3099,345 @@
         </w:numPr>
         <w:ind w:leftChars="0"/>
         <w:rPr>
+          <w:rFonts w:ascii="Consolas" w:hAnsi="Consolas" w:cs="Consolas"/>
+          <w:szCs w:val="21"/>
+        </w:rPr>
+      </w:pPr>
+      <w:r>
+        <w:rPr>
+          <w:rFonts w:ascii="Consolas" w:hAnsi="Consolas" w:cs="Consolas"/>
+          <w:szCs w:val="21"/>
+        </w:rPr>
+        <w:t>bootstrap: tên lớp view dành cho root module, chỉ có root module mới thiết lập tham số này</w:t>
+      </w:r>
+    </w:p>
+    <w:p>
+      <w:pPr>
+        <w:rPr>
+          <w:rFonts w:ascii="Consolas" w:hAnsi="Consolas" w:cs="Consolas"/>
+          <w:szCs w:val="21"/>
+        </w:rPr>
+      </w:pPr>
+    </w:p>
+    <w:p>
+      <w:pPr>
+        <w:rPr>
+          <w:rFonts w:ascii="Consolas" w:hAnsi="Consolas" w:cs="Consolas"/>
+          <w:szCs w:val="21"/>
+        </w:rPr>
+      </w:pPr>
+    </w:p>
+    <w:p>
+      <w:pPr>
+        <w:rPr>
+          <w:rFonts w:ascii="Consolas" w:hAnsi="Consolas" w:cs="Consolas"/>
+          <w:szCs w:val="21"/>
+        </w:rPr>
+      </w:pPr>
+    </w:p>
+    <w:p>
+      <w:pPr>
+        <w:rPr>
+          <w:rFonts w:ascii="Consolas" w:hAnsi="Consolas" w:cs="Consolas"/>
+          <w:szCs w:val="21"/>
+        </w:rPr>
+      </w:pPr>
+      <w:r>
+        <w:rPr>
           <w:rFonts w:ascii="Consolas" w:hAnsi="Consolas" w:cs="Consolas" w:hint="eastAsia"/>
           <w:szCs w:val="21"/>
         </w:rPr>
-      </w:pPr>
-      <w:r>
-        <w:rPr>
-          <w:rFonts w:ascii="Consolas" w:hAnsi="Consolas" w:cs="Consolas"/>
-          <w:szCs w:val="21"/>
-        </w:rPr>
-        <w:t>bootstrap: tên lớp view dành cho root module, chỉ có root module mới thiết lập tham số này</w:t>
-      </w:r>
-    </w:p>
-    <w:p>
-      <w:pPr>
+        <w:t xml:space="preserve">Quan sát </w:t>
+      </w:r>
+      <w:proofErr w:type="gramStart"/>
+      <w:r>
         <w:rPr>
           <w:rFonts w:ascii="Consolas" w:hAnsi="Consolas" w:cs="Consolas" w:hint="eastAsia"/>
           <w:szCs w:val="21"/>
         </w:rPr>
-      </w:pPr>
-    </w:p>
-    <w:p>
-      <w:pPr>
+        <w:t>sơ</w:t>
+      </w:r>
+      <w:proofErr w:type="gramEnd"/>
+      <w:r>
         <w:rPr>
           <w:rFonts w:ascii="Consolas" w:hAnsi="Consolas" w:cs="Consolas" w:hint="eastAsia"/>
           <w:szCs w:val="21"/>
         </w:rPr>
-      </w:pPr>
-    </w:p>
-    <w:p>
-      <w:pPr>
+        <w:t xml:space="preserve"> đồ trên c</w:t>
+      </w:r>
+      <w:r>
+        <w:rPr>
+          <w:rFonts w:ascii="Consolas" w:hAnsi="Consolas" w:cs="Consolas"/>
+          <w:szCs w:val="21"/>
+        </w:rPr>
+        <w:t xml:space="preserve">húng ta </w:t>
+      </w:r>
+      <w:r>
         <w:rPr>
           <w:rFonts w:ascii="Consolas" w:hAnsi="Consolas" w:cs="Consolas" w:hint="eastAsia"/>
           <w:szCs w:val="21"/>
         </w:rPr>
-      </w:pPr>
-    </w:p>
-    <w:p>
-      <w:pPr>
-        <w:rPr>
-          <w:rFonts w:ascii="Consolas" w:hAnsi="Consolas" w:cs="Consolas"/>
-          <w:szCs w:val="21"/>
-        </w:rPr>
-      </w:pPr>
+        <w:t>có</w:t>
+      </w:r>
+      <w:r>
+        <w:rPr>
+          <w:rFonts w:ascii="Consolas" w:hAnsi="Consolas" w:cs="Consolas"/>
+          <w:szCs w:val="21"/>
+        </w:rPr>
+        <w:t xml:space="preserve"> 1 thành phầ</w:t>
+      </w:r>
+      <w:r>
+        <w:rPr>
+          <w:rFonts w:ascii="Consolas" w:hAnsi="Consolas" w:cs="Consolas"/>
+          <w:szCs w:val="21"/>
+        </w:rPr>
+        <w:t>n chính là component.</w:t>
+      </w:r>
       <w:r>
         <w:rPr>
           <w:rFonts w:ascii="Consolas" w:hAnsi="Consolas" w:cs="Consolas" w:hint="eastAsia"/>
           <w:szCs w:val="21"/>
         </w:rPr>
-        <w:t>Quan sát sơ đồ trên c</w:t>
-      </w:r>
-      <w:r>
-        <w:rPr>
-          <w:rFonts w:ascii="Consolas" w:hAnsi="Consolas" w:cs="Consolas"/>
-          <w:szCs w:val="21"/>
-        </w:rPr>
-        <w:t xml:space="preserve">húng ta </w:t>
+        <w:t xml:space="preserve"> </w:t>
+      </w:r>
+      <w:r>
+        <w:rPr>
+          <w:rFonts w:ascii="Consolas" w:hAnsi="Consolas" w:cs="Consolas"/>
+          <w:szCs w:val="21"/>
+        </w:rPr>
+        <w:t>Tất cả các ứng dụng a</w:t>
       </w:r>
       <w:r>
         <w:rPr>
           <w:rFonts w:ascii="Consolas" w:hAnsi="Consolas" w:cs="Consolas" w:hint="eastAsia"/>
           <w:szCs w:val="21"/>
         </w:rPr>
-        <w:t>có</w:t>
-      </w:r>
-      <w:r>
-        <w:rPr>
-          <w:rFonts w:ascii="Consolas" w:hAnsi="Consolas" w:cs="Consolas"/>
-          <w:szCs w:val="21"/>
-        </w:rPr>
-        <w:t xml:space="preserve"> 1 thành phầ</w:t>
-      </w:r>
-      <w:r>
-        <w:rPr>
-          <w:rFonts w:ascii="Consolas" w:hAnsi="Consolas" w:cs="Consolas"/>
-          <w:szCs w:val="21"/>
-        </w:rPr>
-        <w:t>n chính là component.</w:t>
+        <w:t>n</w:t>
+      </w:r>
+      <w:r>
+        <w:rPr>
+          <w:rFonts w:ascii="Consolas" w:hAnsi="Consolas" w:cs="Consolas"/>
+          <w:szCs w:val="21"/>
+        </w:rPr>
+        <w:t>g</w:t>
       </w:r>
       <w:r>
         <w:rPr>
           <w:rFonts w:ascii="Consolas" w:hAnsi="Consolas" w:cs="Consolas" w:hint="eastAsia"/>
           <w:szCs w:val="21"/>
         </w:rPr>
+        <w:t>ular</w:t>
+      </w:r>
+      <w:r>
+        <w:rPr>
+          <w:rFonts w:ascii="Consolas" w:hAnsi="Consolas" w:cs="Consolas"/>
+          <w:szCs w:val="21"/>
+        </w:rPr>
+        <w:t>2 có thành phần chính là component,</w:t>
+      </w:r>
+    </w:p>
+    <w:p>
+      <w:pPr>
+        <w:rPr>
+          <w:rFonts w:ascii="Consolas" w:hAnsi="Consolas" w:cs="Consolas"/>
+          <w:szCs w:val="21"/>
+        </w:rPr>
+      </w:pPr>
+      <w:proofErr w:type="gramStart"/>
+      <w:r>
+        <w:rPr>
+          <w:rFonts w:ascii="Consolas" w:hAnsi="Consolas" w:cs="Consolas"/>
+          <w:szCs w:val="21"/>
+        </w:rPr>
+        <w:t>bởi</w:t>
+      </w:r>
+      <w:proofErr w:type="gramEnd"/>
+      <w:r>
+        <w:rPr>
+          <w:rFonts w:ascii="Consolas" w:hAnsi="Consolas" w:cs="Consolas"/>
+          <w:szCs w:val="21"/>
+        </w:rPr>
+        <w:t xml:space="preserve"> nó đều base trên h</w:t>
+      </w:r>
+      <w:r>
+        <w:rPr>
+          <w:rFonts w:ascii="Consolas" w:hAnsi="Consolas" w:cs="Consolas" w:hint="cs"/>
+          <w:szCs w:val="21"/>
+        </w:rPr>
+        <w:t>ư</w:t>
+      </w:r>
+      <w:r>
+        <w:rPr>
+          <w:rFonts w:ascii="Consolas" w:hAnsi="Consolas" w:cs="Consolas"/>
+          <w:szCs w:val="21"/>
+        </w:rPr>
+        <w:t xml:space="preserve">ớng tiếp cận component. </w:t>
+      </w:r>
+    </w:p>
+    <w:p>
+      <w:pPr>
+        <w:rPr>
+          <w:rFonts w:ascii="Consolas" w:hAnsi="Consolas" w:cs="Consolas"/>
+          <w:szCs w:val="21"/>
+        </w:rPr>
+      </w:pPr>
+      <w:r>
+        <w:rPr>
+          <w:rFonts w:ascii="Consolas" w:hAnsi="Consolas" w:cs="Consolas"/>
+          <w:szCs w:val="21"/>
+        </w:rPr>
+        <w:t>Và trong component có 3 thành phần</w:t>
+      </w:r>
+    </w:p>
+    <w:p>
+      <w:pPr>
+        <w:rPr>
+          <w:rFonts w:ascii="Consolas" w:hAnsi="Consolas" w:cs="Consolas"/>
+          <w:szCs w:val="21"/>
+        </w:rPr>
+      </w:pPr>
+      <w:r>
+        <w:rPr>
+          <w:rFonts w:ascii="Consolas" w:hAnsi="Consolas" w:cs="Consolas"/>
+          <w:szCs w:val="21"/>
+        </w:rPr>
+        <w:t xml:space="preserve">+ </w:t>
+      </w:r>
+      <w:proofErr w:type="gramStart"/>
+      <w:r>
+        <w:rPr>
+          <w:rFonts w:ascii="Consolas" w:hAnsi="Consolas" w:cs="Consolas"/>
+          <w:szCs w:val="21"/>
+        </w:rPr>
+        <w:t>thành</w:t>
+      </w:r>
+      <w:proofErr w:type="gramEnd"/>
+      <w:r>
+        <w:rPr>
+          <w:rFonts w:ascii="Consolas" w:hAnsi="Consolas" w:cs="Consolas"/>
+          <w:szCs w:val="21"/>
+        </w:rPr>
+        <w:t xml:space="preserve"> phần đầu tiên: class component</w:t>
+      </w:r>
+    </w:p>
+    <w:p>
+      <w:pPr>
+        <w:rPr>
+          <w:rFonts w:ascii="Consolas" w:hAnsi="Consolas" w:cs="Consolas"/>
+          <w:szCs w:val="21"/>
+        </w:rPr>
+      </w:pPr>
+      <w:r>
+        <w:rPr>
+          <w:rFonts w:ascii="Consolas" w:hAnsi="Consolas" w:cs="Consolas"/>
+          <w:szCs w:val="21"/>
+        </w:rPr>
+        <w:t xml:space="preserve">Component có chức năng điều khiển việc hiển thị, tức là điều khiển View, vậy bạn có thể hình dung Component chính là một </w:t>
+      </w:r>
+      <w:r>
+        <w:rPr>
+          <w:rFonts w:ascii="Consolas" w:hAnsi="Consolas" w:cs="Consolas"/>
+          <w:szCs w:val="21"/>
+        </w:rPr>
+        <w:t>Controller trong mô hình MVC…</w:t>
+      </w:r>
+      <w:r>
+        <w:rPr>
+          <w:rFonts w:ascii="Consolas" w:hAnsi="Consolas" w:cs="Consolas"/>
+          <w:szCs w:val="21"/>
+        </w:rPr>
         <w:t xml:space="preserve"> </w:t>
       </w:r>
-      <w:r>
-        <w:rPr>
-          <w:rFonts w:ascii="Consolas" w:hAnsi="Consolas" w:cs="Consolas"/>
-          <w:szCs w:val="21"/>
-        </w:rPr>
-        <w:t>Tất cả các ứng dụng a</w:t>
-      </w:r>
-      <w:r>
-        <w:rPr>
-          <w:rFonts w:ascii="Consolas" w:hAnsi="Consolas" w:cs="Consolas" w:hint="eastAsia"/>
-          <w:szCs w:val="21"/>
-        </w:rPr>
-        <w:t>n</w:t>
-      </w:r>
-      <w:r>
-        <w:rPr>
-          <w:rFonts w:ascii="Consolas" w:hAnsi="Consolas" w:cs="Consolas"/>
-          <w:szCs w:val="21"/>
-        </w:rPr>
-        <w:t>g</w:t>
-      </w:r>
-      <w:r>
-        <w:rPr>
-          <w:rFonts w:ascii="Consolas" w:hAnsi="Consolas" w:cs="Consolas" w:hint="eastAsia"/>
-          <w:szCs w:val="21"/>
-        </w:rPr>
-        <w:t>ular</w:t>
-      </w:r>
-      <w:r>
-        <w:rPr>
-          <w:rFonts w:ascii="Consolas" w:hAnsi="Consolas" w:cs="Consolas"/>
-          <w:szCs w:val="21"/>
-        </w:rPr>
-        <w:t>2 có thành phần chính là component,</w:t>
-      </w:r>
-    </w:p>
-    <w:p>
-      <w:pPr>
-        <w:rPr>
-          <w:rFonts w:ascii="Consolas" w:hAnsi="Consolas" w:cs="Consolas"/>
-          <w:szCs w:val="21"/>
-        </w:rPr>
-      </w:pPr>
-      <w:r>
-        <w:rPr>
-          <w:rFonts w:ascii="Consolas" w:hAnsi="Consolas" w:cs="Consolas"/>
-          <w:szCs w:val="21"/>
-        </w:rPr>
-        <w:t>bởi nó đều base trên h</w:t>
+    </w:p>
+    <w:p>
+      <w:pPr>
+        <w:rPr>
+          <w:rFonts w:ascii="Consolas" w:hAnsi="Consolas" w:cs="Consolas"/>
+          <w:szCs w:val="21"/>
+        </w:rPr>
+      </w:pPr>
+      <w:r>
+        <w:rPr>
+          <w:rFonts w:ascii="Consolas" w:hAnsi="Consolas" w:cs="Consolas"/>
+          <w:szCs w:val="21"/>
+        </w:rPr>
+        <w:t>Ví dụ một đoạn code component:</w:t>
+      </w:r>
+    </w:p>
+    <w:p>
+      <w:pPr>
+        <w:rPr>
+          <w:rFonts w:ascii="Consolas" w:hAnsi="Consolas" w:cs="Consolas"/>
+          <w:szCs w:val="21"/>
+        </w:rPr>
+      </w:pPr>
+    </w:p>
+    <w:p>
+      <w:pPr>
+        <w:rPr>
+          <w:rFonts w:ascii="Consolas" w:hAnsi="Consolas" w:cs="Consolas"/>
+          <w:szCs w:val="21"/>
+        </w:rPr>
+      </w:pPr>
+      <w:r>
+        <w:rPr>
+          <w:rFonts w:ascii="Consolas" w:hAnsi="Consolas" w:cs="Consolas"/>
+          <w:szCs w:val="21"/>
+        </w:rPr>
+        <w:t xml:space="preserve">+ </w:t>
+      </w:r>
+      <w:proofErr w:type="gramStart"/>
+      <w:r>
+        <w:rPr>
+          <w:rFonts w:ascii="Consolas" w:hAnsi="Consolas" w:cs="Consolas"/>
+          <w:szCs w:val="21"/>
+        </w:rPr>
+        <w:t>thành</w:t>
+      </w:r>
+      <w:proofErr w:type="gramEnd"/>
+      <w:r>
+        <w:rPr>
+          <w:rFonts w:ascii="Consolas" w:hAnsi="Consolas" w:cs="Consolas"/>
+          <w:szCs w:val="21"/>
+        </w:rPr>
+        <w:t xml:space="preserve"> phần thứ 2: metadata, nó dùng các decorater để add thêm thông tin cho class component</w:t>
+      </w:r>
+    </w:p>
+    <w:p>
+      <w:pPr>
+        <w:rPr>
+          <w:rFonts w:ascii="Consolas" w:hAnsi="Consolas" w:cs="Consolas"/>
+          <w:szCs w:val="21"/>
+        </w:rPr>
+      </w:pPr>
+      <w:r>
+        <w:rPr>
+          <w:rFonts w:ascii="Consolas" w:hAnsi="Consolas" w:cs="Consolas"/>
+          <w:szCs w:val="21"/>
+        </w:rPr>
+        <w:t xml:space="preserve">+ </w:t>
+      </w:r>
+      <w:proofErr w:type="gramStart"/>
+      <w:r>
+        <w:rPr>
+          <w:rFonts w:ascii="Consolas" w:hAnsi="Consolas" w:cs="Consolas"/>
+          <w:szCs w:val="21"/>
+        </w:rPr>
+        <w:t>thành</w:t>
+      </w:r>
+      <w:proofErr w:type="gramEnd"/>
+      <w:r>
+        <w:rPr>
+          <w:rFonts w:ascii="Consolas" w:hAnsi="Consolas" w:cs="Consolas"/>
+          <w:szCs w:val="21"/>
+        </w:rPr>
+        <w:t xml:space="preserve"> phần thứ 3: template, hay cụ thể h</w:t>
       </w:r>
       <w:r>
         <w:rPr>
           <w:rFonts w:ascii="Consolas" w:hAnsi="Consolas" w:cs="Consolas" w:hint="cs"/>
           <w:szCs w:val="21"/>
         </w:rPr>
-        <w:t>ư</w:t>
-      </w:r>
-      <w:r>
-        <w:rPr>
-          <w:rFonts w:ascii="Consolas" w:hAnsi="Consolas" w:cs="Consolas"/>
-          <w:szCs w:val="21"/>
-        </w:rPr>
-        <w:t xml:space="preserve">ớng tiếp cận component. </w:t>
-      </w:r>
-    </w:p>
-    <w:p>
-      <w:pPr>
-        <w:rPr>
-          <w:rFonts w:ascii="Consolas" w:hAnsi="Consolas" w:cs="Consolas"/>
-          <w:szCs w:val="21"/>
-        </w:rPr>
-      </w:pPr>
-      <w:r>
-        <w:rPr>
-          <w:rFonts w:ascii="Consolas" w:hAnsi="Consolas" w:cs="Consolas"/>
-          <w:szCs w:val="21"/>
-        </w:rPr>
-        <w:t>Và trong component có 3 thành phần</w:t>
-      </w:r>
-    </w:p>
-    <w:p>
-      <w:pPr>
-        <w:rPr>
-          <w:rFonts w:ascii="Consolas" w:hAnsi="Consolas" w:cs="Consolas"/>
-          <w:szCs w:val="21"/>
-        </w:rPr>
-      </w:pPr>
-      <w:r>
-        <w:rPr>
-          <w:rFonts w:ascii="Consolas" w:hAnsi="Consolas" w:cs="Consolas"/>
-          <w:szCs w:val="21"/>
-        </w:rPr>
-        <w:t>+ thành phần đầu tiên: class component</w:t>
-      </w:r>
-    </w:p>
-    <w:p>
-      <w:pPr>
-        <w:rPr>
-          <w:rFonts w:ascii="Consolas" w:hAnsi="Consolas" w:cs="Consolas" w:hint="eastAsia"/>
-          <w:szCs w:val="21"/>
-        </w:rPr>
-      </w:pPr>
-      <w:r>
-        <w:rPr>
-          <w:rFonts w:ascii="Consolas" w:hAnsi="Consolas" w:cs="Consolas"/>
-          <w:szCs w:val="21"/>
-        </w:rPr>
-        <w:t xml:space="preserve">Component có chức năng điều khiển việc hiển thị, tức là điều khiển View, vậy bạn có thể hình dung Component chính là một </w:t>
-      </w:r>
-      <w:r>
-        <w:rPr>
-          <w:rFonts w:ascii="Consolas" w:hAnsi="Consolas" w:cs="Consolas"/>
-          <w:szCs w:val="21"/>
-        </w:rPr>
-        <w:t>Controller trong mô hình MVC…</w:t>
-      </w:r>
-      <w:r>
-        <w:rPr>
-          <w:rFonts w:ascii="Consolas" w:hAnsi="Consolas" w:cs="Consolas"/>
-          <w:szCs w:val="21"/>
-        </w:rPr>
-        <w:t xml:space="preserve"> </w:t>
-      </w:r>
-    </w:p>
-    <w:p>
-      <w:pPr>
-        <w:rPr>
-          <w:rFonts w:ascii="Consolas" w:hAnsi="Consolas" w:cs="Consolas" w:hint="eastAsia"/>
-          <w:szCs w:val="21"/>
-        </w:rPr>
-      </w:pPr>
-      <w:r>
-        <w:rPr>
-          <w:rFonts w:ascii="Consolas" w:hAnsi="Consolas" w:cs="Consolas"/>
-          <w:szCs w:val="21"/>
-        </w:rPr>
-        <w:t>Ví dụ một đoạn code component:</w:t>
-      </w:r>
-    </w:p>
-    <w:p>
-      <w:pPr>
-        <w:rPr>
-          <w:rFonts w:ascii="Consolas" w:hAnsi="Consolas" w:cs="Consolas"/>
-          <w:szCs w:val="21"/>
-        </w:rPr>
-      </w:pPr>
-    </w:p>
-    <w:p>
-      <w:pPr>
-        <w:rPr>
-          <w:rFonts w:ascii="Consolas" w:hAnsi="Consolas" w:cs="Consolas"/>
-          <w:szCs w:val="21"/>
-        </w:rPr>
-      </w:pPr>
-      <w:r>
-        <w:rPr>
-          <w:rFonts w:ascii="Consolas" w:hAnsi="Consolas" w:cs="Consolas"/>
-          <w:szCs w:val="21"/>
-        </w:rPr>
-        <w:t>+ thành phần thứ 2: metadata, nó dùng các decorater để add thêm thông tin cho class component</w:t>
-      </w:r>
-    </w:p>
-    <w:p>
-      <w:pPr>
-        <w:rPr>
-          <w:rFonts w:ascii="Consolas" w:hAnsi="Consolas" w:cs="Consolas"/>
-          <w:szCs w:val="21"/>
-        </w:rPr>
-      </w:pPr>
-      <w:r>
-        <w:rPr>
-          <w:rFonts w:ascii="Consolas" w:hAnsi="Consolas" w:cs="Consolas"/>
-          <w:szCs w:val="21"/>
-        </w:rPr>
-        <w:t>+ thành phần thứ 3: template, hay cụ thể h</w:t>
-      </w:r>
-      <w:r>
-        <w:rPr>
-          <w:rFonts w:ascii="Consolas" w:hAnsi="Consolas" w:cs="Consolas" w:hint="cs"/>
-          <w:szCs w:val="21"/>
-        </w:rPr>
         <w:t>ơ</w:t>
       </w:r>
       <w:r>
@@ -2907,24 +3455,50 @@
           <w:szCs w:val="21"/>
         </w:rPr>
       </w:pPr>
-      <w:r>
-        <w:rPr>
-          <w:rFonts w:ascii="Consolas" w:hAnsi="Consolas" w:cs="Consolas"/>
-          <w:szCs w:val="21"/>
-        </w:rPr>
-        <w:t>metadata là phần kết nối giữa template và component. nó sẽ xác định file nào</w:t>
-      </w:r>
-    </w:p>
-    <w:p>
-      <w:pPr>
-        <w:rPr>
-          <w:rFonts w:ascii="Consolas" w:hAnsi="Consolas" w:cs="Consolas"/>
-          <w:szCs w:val="21"/>
-        </w:rPr>
-      </w:pPr>
-    </w:p>
-    <w:p>
-      <w:pPr>
+      <w:proofErr w:type="gramStart"/>
+      <w:r>
+        <w:rPr>
+          <w:rFonts w:ascii="Consolas" w:hAnsi="Consolas" w:cs="Consolas"/>
+          <w:szCs w:val="21"/>
+        </w:rPr>
+        <w:t>metadata</w:t>
+      </w:r>
+      <w:proofErr w:type="gramEnd"/>
+      <w:r>
+        <w:rPr>
+          <w:rFonts w:ascii="Consolas" w:hAnsi="Consolas" w:cs="Consolas"/>
+          <w:szCs w:val="21"/>
+        </w:rPr>
+        <w:t xml:space="preserve"> là phần kết nối giữa template và component. </w:t>
+      </w:r>
+      <w:proofErr w:type="gramStart"/>
+      <w:r>
+        <w:rPr>
+          <w:rFonts w:ascii="Consolas" w:hAnsi="Consolas" w:cs="Consolas"/>
+          <w:szCs w:val="21"/>
+        </w:rPr>
+        <w:t>nó</w:t>
+      </w:r>
+      <w:proofErr w:type="gramEnd"/>
+      <w:r>
+        <w:rPr>
+          <w:rFonts w:ascii="Consolas" w:hAnsi="Consolas" w:cs="Consolas"/>
+          <w:szCs w:val="21"/>
+        </w:rPr>
+        <w:t xml:space="preserve"> sẽ xác định file nào</w:t>
+      </w:r>
+    </w:p>
+    <w:p>
+      <w:pPr>
+        <w:rPr>
+          <w:rFonts w:ascii="Consolas" w:hAnsi="Consolas" w:cs="Consolas"/>
+          <w:szCs w:val="21"/>
+        </w:rPr>
+      </w:pPr>
+    </w:p>
+    <w:p>
+      <w:pPr>
+        <w:pStyle w:val="Heading1"/>
         <w:rPr>
           <w:rFonts w:ascii="Consolas" w:hAnsi="Consolas" w:cs="Consolas"/>
           <w:sz w:val="36"/>
@@ -2963,38 +3537,430 @@
           <w:szCs w:val="21"/>
         </w:rPr>
       </w:pPr>
-    </w:p>
-    <w:p>
-      <w:pPr>
-        <w:rPr>
-          <w:rFonts w:ascii="Consolas" w:hAnsi="Consolas" w:cs="Consolas"/>
-          <w:szCs w:val="21"/>
-        </w:rPr>
-      </w:pPr>
-    </w:p>
-    <w:p>
-      <w:pPr>
-        <w:rPr>
-          <w:rFonts w:ascii="Consolas" w:hAnsi="Consolas" w:cs="Consolas"/>
-          <w:szCs w:val="21"/>
-        </w:rPr>
-      </w:pPr>
-    </w:p>
-    <w:p>
-      <w:pPr>
-        <w:rPr>
-          <w:rFonts w:ascii="Consolas" w:hAnsi="Consolas" w:cs="Consolas"/>
-          <w:szCs w:val="21"/>
-        </w:rPr>
-      </w:pPr>
-    </w:p>
-    <w:p>
-      <w:pPr>
-        <w:rPr>
-          <w:rFonts w:ascii="Consolas" w:hAnsi="Consolas" w:cs="Consolas"/>
-          <w:szCs w:val="21"/>
-        </w:rPr>
-      </w:pPr>
+      <w:bookmarkStart w:id="0" w:name="_GoBack"/>
+      <w:bookmarkEnd w:id="0"/>
+    </w:p>
+    <w:p>
+      <w:pPr>
+        <w:rPr>
+          <w:rFonts w:ascii="Consolas" w:hAnsi="Consolas" w:cs="Consolas" w:hint="eastAsia"/>
+          <w:szCs w:val="21"/>
+        </w:rPr>
+      </w:pPr>
+      <w:proofErr w:type="gramStart"/>
+      <w:r>
+        <w:rPr>
+          <w:rFonts w:ascii="Consolas" w:hAnsi="Consolas" w:cs="Consolas" w:hint="eastAsia"/>
+          <w:szCs w:val="21"/>
+        </w:rPr>
+        <w:t>Trong bài số 3, chúng ta sẽ học về cách cài đặt môi trường và cài đặt template.</w:t>
+      </w:r>
+      <w:proofErr w:type="gramEnd"/>
+      <w:r>
+        <w:rPr>
+          <w:rFonts w:ascii="Consolas" w:hAnsi="Consolas" w:cs="Consolas" w:hint="eastAsia"/>
+          <w:szCs w:val="21"/>
+        </w:rPr>
+        <w:t xml:space="preserve"> Nội dung của bài học, chúng ta có các phần như là: </w:t>
+      </w:r>
+    </w:p>
+    <w:p>
+      <w:pPr>
+        <w:pStyle w:val="ListParagraph"/>
+        <w:numPr>
+          <w:ilvl w:val="1"/>
+          <w:numId w:val="10"/>
+        </w:numPr>
+        <w:ind w:leftChars="0"/>
+        <w:rPr>
+          <w:rFonts w:ascii="Consolas" w:hAnsi="Consolas" w:cs="Consolas" w:hint="eastAsia"/>
+          <w:szCs w:val="21"/>
+        </w:rPr>
+      </w:pPr>
+      <w:r>
+        <w:rPr>
+          <w:rFonts w:ascii="Consolas" w:hAnsi="Consolas" w:cs="Consolas" w:hint="eastAsia"/>
+          <w:szCs w:val="21"/>
+        </w:rPr>
+        <w:t>Cài đặt Nodejs và Visual Code</w:t>
+      </w:r>
+    </w:p>
+    <w:p>
+      <w:pPr>
+        <w:pStyle w:val="ListParagraph"/>
+        <w:numPr>
+          <w:ilvl w:val="1"/>
+          <w:numId w:val="10"/>
+        </w:numPr>
+        <w:ind w:leftChars="0"/>
+        <w:rPr>
+          <w:rFonts w:ascii="Consolas" w:hAnsi="Consolas" w:cs="Consolas" w:hint="eastAsia"/>
+          <w:szCs w:val="21"/>
+        </w:rPr>
+      </w:pPr>
+      <w:r>
+        <w:rPr>
+          <w:rFonts w:ascii="Consolas" w:hAnsi="Consolas" w:cs="Consolas" w:hint="eastAsia"/>
+          <w:szCs w:val="21"/>
+        </w:rPr>
+        <w:t>Cài đặt Angular2 bằng Basic Template</w:t>
+      </w:r>
+    </w:p>
+    <w:p>
+      <w:pPr>
+        <w:rPr>
+          <w:rFonts w:ascii="Consolas" w:hAnsi="Consolas" w:cs="Consolas"/>
+          <w:szCs w:val="21"/>
+        </w:rPr>
+      </w:pPr>
+      <w:r>
+        <w:rPr>
+          <w:rFonts w:ascii="Consolas" w:hAnsi="Consolas" w:cs="Consolas" w:hint="eastAsia"/>
+          <w:szCs w:val="21"/>
+        </w:rPr>
+        <w:t>1. Cài đặt NodeJS và Visual Code</w:t>
+      </w:r>
+    </w:p>
+    <w:p>
+      <w:pPr>
+        <w:rPr>
+          <w:rFonts w:ascii="Consolas" w:hAnsi="Consolas" w:cs="Consolas" w:hint="eastAsia"/>
+          <w:szCs w:val="21"/>
+        </w:rPr>
+      </w:pPr>
+      <w:r>
+        <w:rPr>
+          <w:rFonts w:ascii="Consolas" w:hAnsi="Consolas" w:cs="Consolas" w:hint="eastAsia"/>
+          <w:szCs w:val="21"/>
+        </w:rPr>
+        <w:t xml:space="preserve">Đầu tiên chúng ta cài đặt Nodejs tại trang chủ của nodejs: </w:t>
+      </w:r>
+      <w:hyperlink r:id="rId11" w:history="1">
+        <w:r>
+          <w:rPr>
+            <w:rStyle w:val="Hyperlink"/>
+            <w:rFonts w:ascii="Arial" w:hAnsi="Arial" w:cs="Arial"/>
+            <w:sz w:val="20"/>
+            <w:szCs w:val="20"/>
+            <w:shd w:val="clear" w:color="auto" w:fill="FFFFFF"/>
+          </w:rPr>
+          <w:t>https://nodejs.org/en/</w:t>
+        </w:r>
+      </w:hyperlink>
+      <w:r>
+        <w:rPr>
+          <w:rFonts w:ascii="Arial" w:hAnsi="Arial" w:cs="Arial" w:hint="eastAsia"/>
+          <w:color w:val="000000"/>
+          <w:sz w:val="20"/>
+          <w:szCs w:val="20"/>
+          <w:shd w:val="clear" w:color="auto" w:fill="FFFFFF"/>
+        </w:rPr>
+        <w:t xml:space="preserve"> </w:t>
+      </w:r>
+    </w:p>
+    <w:p>
+      <w:pPr>
+        <w:rPr>
+          <w:rFonts w:ascii="Consolas" w:hAnsi="Consolas" w:cs="Consolas" w:hint="eastAsia"/>
+          <w:szCs w:val="21"/>
+        </w:rPr>
+      </w:pPr>
+      <w:r>
+        <w:rPr>
+          <w:rFonts w:ascii="Consolas" w:hAnsi="Consolas" w:cs="Consolas" w:hint="eastAsia"/>
+          <w:szCs w:val="21"/>
+        </w:rPr>
+        <w:t xml:space="preserve">Chúng ta nên sử dụng phiên bản </w:t>
+      </w:r>
+      <w:r>
+        <w:rPr>
+          <w:rFonts w:ascii="Consolas" w:hAnsi="Consolas" w:cs="Consolas"/>
+          <w:szCs w:val="21"/>
+        </w:rPr>
+        <w:t>“</w:t>
+      </w:r>
+      <w:r>
+        <w:rPr>
+          <w:rFonts w:ascii="Consolas" w:hAnsi="Consolas" w:cs="Consolas" w:hint="eastAsia"/>
+          <w:szCs w:val="21"/>
+        </w:rPr>
+        <w:t>recommender for most users</w:t>
+      </w:r>
+      <w:r>
+        <w:rPr>
+          <w:rFonts w:ascii="Consolas" w:hAnsi="Consolas" w:cs="Consolas"/>
+          <w:szCs w:val="21"/>
+        </w:rPr>
+        <w:t>”</w:t>
+      </w:r>
+    </w:p>
+    <w:p>
+      <w:pPr>
+        <w:rPr>
+          <w:rFonts w:ascii="Consolas" w:hAnsi="Consolas" w:cs="Consolas" w:hint="eastAsia"/>
+          <w:szCs w:val="21"/>
+        </w:rPr>
+      </w:pPr>
+      <w:r>
+        <w:rPr>
+          <w:rFonts w:ascii="Consolas" w:hAnsi="Consolas" w:cs="Consolas"/>
+          <w:noProof/>
+          <w:szCs w:val="21"/>
+        </w:rPr>
+        <w:drawing>
+          <wp:inline distT="0" distB="0" distL="0" distR="0">
+            <wp:extent cx="5400040" cy="1875155"/>
+            <wp:effectExtent l="0" t="0" r="0" b="0"/>
+            <wp:docPr id="1" name="Picture 1"/>
+            <wp:cNvGraphicFramePr>
+              <a:graphicFrameLocks xmlns:a="http://schemas.openxmlformats.org/drawingml/2006/main" noChangeAspect="1"/>
+            </wp:cNvGraphicFramePr>
+            <a:graphic xmlns:a="http://schemas.openxmlformats.org/drawingml/2006/main">
+              <a:graphicData uri="http://schemas.openxmlformats.org/drawingml/2006/picture">
+                <pic:pic xmlns:pic="http://schemas.openxmlformats.org/drawingml/2006/picture">
+                  <pic:nvPicPr>
+                    <pic:cNvPr id="0" name="nodejs_download.PNG"/>
+                    <pic:cNvPicPr/>
+                  </pic:nvPicPr>
+                  <pic:blipFill>
+                    <a:blip r:embed="rId12">
+                      <a:extLst>
+                        <a:ext uri="{28A0092B-C50C-407E-A947-70E740481C1C}">
+                          <a14:useLocalDpi xmlns:a14="http://schemas.microsoft.com/office/drawing/2010/main" val="0"/>
+                        </a:ext>
+                      </a:extLst>
+                    </a:blip>
+                    <a:stretch>
+                      <a:fillRect/>
+                    </a:stretch>
+                  </pic:blipFill>
+                  <pic:spPr>
+                    <a:xfrm>
+                      <a:off x="0" y="0"/>
+                      <a:ext cx="5400040" cy="1875155"/>
+                    </a:xfrm>
+                    <a:prstGeom prst="rect">
+                      <a:avLst/>
+                    </a:prstGeom>
+                  </pic:spPr>
+                </pic:pic>
+              </a:graphicData>
+            </a:graphic>
+          </wp:inline>
+        </w:drawing>
+      </w:r>
+    </w:p>
+    <w:p>
+      <w:pPr>
+        <w:rPr>
+          <w:rFonts w:ascii="Consolas" w:hAnsi="Consolas" w:cs="Consolas" w:hint="eastAsia"/>
+          <w:szCs w:val="21"/>
+        </w:rPr>
+      </w:pPr>
+      <w:r>
+        <w:rPr>
+          <w:rFonts w:ascii="Consolas" w:hAnsi="Consolas" w:cs="Consolas" w:hint="eastAsia"/>
+          <w:szCs w:val="21"/>
+        </w:rPr>
+        <w:t xml:space="preserve">Nodejs là một engine, được hỗ trợ cài đặt cả npm chủ yếu </w:t>
+      </w:r>
+      <w:r>
+        <w:rPr>
+          <w:rFonts w:ascii="Consolas" w:hAnsi="Consolas" w:cs="Consolas"/>
+          <w:szCs w:val="21"/>
+        </w:rPr>
+        <w:t>dung</w:t>
+      </w:r>
+      <w:r>
+        <w:rPr>
+          <w:rFonts w:ascii="Consolas" w:hAnsi="Consolas" w:cs="Consolas" w:hint="eastAsia"/>
+          <w:szCs w:val="21"/>
+        </w:rPr>
+        <w:t xml:space="preserve"> để get</w:t>
+      </w:r>
+      <w:proofErr w:type="gramStart"/>
+      <w:r>
+        <w:rPr>
+          <w:rFonts w:ascii="Consolas" w:hAnsi="Consolas" w:cs="Consolas" w:hint="eastAsia"/>
+          <w:szCs w:val="21"/>
+        </w:rPr>
+        <w:t>,set</w:t>
+      </w:r>
+      <w:proofErr w:type="gramEnd"/>
+      <w:r>
+        <w:rPr>
+          <w:rFonts w:ascii="Consolas" w:hAnsi="Consolas" w:cs="Consolas" w:hint="eastAsia"/>
+          <w:szCs w:val="21"/>
+        </w:rPr>
+        <w:t xml:space="preserve"> các module của angular về để sử dụng. </w:t>
+      </w:r>
+      <w:proofErr w:type="gramStart"/>
+      <w:r>
+        <w:rPr>
+          <w:rFonts w:ascii="Consolas" w:hAnsi="Consolas" w:cs="Consolas" w:hint="eastAsia"/>
+          <w:szCs w:val="21"/>
+        </w:rPr>
+        <w:t xml:space="preserve">Bản </w:t>
+      </w:r>
+      <w:r>
+        <w:rPr>
+          <w:rFonts w:ascii="Consolas" w:hAnsi="Consolas" w:cs="Consolas"/>
+          <w:szCs w:val="21"/>
+        </w:rPr>
+        <w:t xml:space="preserve">thân </w:t>
+      </w:r>
+      <w:r>
+        <w:rPr>
+          <w:rFonts w:ascii="Consolas" w:hAnsi="Consolas" w:cs="Consolas" w:hint="eastAsia"/>
+          <w:szCs w:val="21"/>
+        </w:rPr>
+        <w:t>angular2 cũng là 1 module của npm.</w:t>
+      </w:r>
+      <w:proofErr w:type="gramEnd"/>
+    </w:p>
+    <w:p>
+      <w:pPr>
+        <w:rPr>
+          <w:rFonts w:ascii="Consolas" w:hAnsi="Consolas" w:cs="Consolas"/>
+          <w:szCs w:val="21"/>
+        </w:rPr>
+      </w:pPr>
+      <w:r>
+        <w:rPr>
+          <w:rFonts w:ascii="Consolas" w:hAnsi="Consolas" w:cs="Consolas" w:hint="eastAsia"/>
+          <w:szCs w:val="21"/>
+        </w:rPr>
+        <w:t xml:space="preserve">Tiếp </w:t>
+      </w:r>
+      <w:proofErr w:type="gramStart"/>
+      <w:r>
+        <w:rPr>
+          <w:rFonts w:ascii="Consolas" w:hAnsi="Consolas" w:cs="Consolas" w:hint="eastAsia"/>
+          <w:szCs w:val="21"/>
+        </w:rPr>
+        <w:t>theo</w:t>
+      </w:r>
+      <w:proofErr w:type="gramEnd"/>
+      <w:r>
+        <w:rPr>
+          <w:rFonts w:ascii="Consolas" w:hAnsi="Consolas" w:cs="Consolas" w:hint="eastAsia"/>
+          <w:szCs w:val="21"/>
+        </w:rPr>
+        <w:t xml:space="preserve"> ta download Visual Code tại: </w:t>
+      </w:r>
+      <w:hyperlink r:id="rId13" w:history="1">
+        <w:r>
+          <w:rPr>
+            <w:rStyle w:val="Hyperlink"/>
+            <w:rFonts w:ascii="Consolas" w:hAnsi="Consolas" w:cs="Consolas"/>
+            <w:szCs w:val="21"/>
+          </w:rPr>
+          <w:t>https://code.visualstudio.com/</w:t>
+        </w:r>
+      </w:hyperlink>
+      <w:r>
+        <w:rPr>
+          <w:rFonts w:ascii="Consolas" w:hAnsi="Consolas" w:cs="Consolas" w:hint="eastAsia"/>
+          <w:szCs w:val="21"/>
+        </w:rPr>
+        <w:t xml:space="preserve"> </w:t>
+      </w:r>
+    </w:p>
+    <w:p>
+      <w:pPr>
+        <w:rPr>
+          <w:rFonts w:ascii="Consolas" w:hAnsi="Consolas" w:cs="Consolas"/>
+          <w:szCs w:val="21"/>
+        </w:rPr>
+      </w:pPr>
+    </w:p>
+    <w:p>
+      <w:pPr>
+        <w:rPr>
+          <w:rFonts w:ascii="Consolas" w:hAnsi="Consolas" w:cs="Consolas" w:hint="eastAsia"/>
+          <w:szCs w:val="21"/>
+        </w:rPr>
+      </w:pPr>
+      <w:r>
+        <w:rPr>
+          <w:rFonts w:ascii="Consolas" w:hAnsi="Consolas" w:cs="Consolas" w:hint="eastAsia"/>
+          <w:szCs w:val="21"/>
+        </w:rPr>
+        <w:t>2. Kiểm tra version của nodejs và npm</w:t>
+      </w:r>
+    </w:p>
+    <w:p>
+      <w:pPr>
+        <w:rPr>
+          <w:rFonts w:ascii="Consolas" w:hAnsi="Consolas" w:cs="Consolas"/>
+          <w:szCs w:val="21"/>
+        </w:rPr>
+      </w:pPr>
+      <w:r>
+        <w:rPr>
+          <w:rFonts w:ascii="Consolas" w:hAnsi="Consolas" w:cs="Consolas"/>
+          <w:szCs w:val="21"/>
+        </w:rPr>
+        <w:t xml:space="preserve">Sau khi cài đặt nodejs thì ta có thể kiểm tra version của nó bằng cách mở cmd trên Windows và thực hiện lệnh command như sau: </w:t>
+      </w:r>
+    </w:p>
+    <w:p>
+      <w:pPr>
+        <w:rPr>
+          <w:rFonts w:ascii="Consolas" w:hAnsi="Consolas" w:cs="Consolas" w:hint="eastAsia"/>
+          <w:szCs w:val="21"/>
+        </w:rPr>
+      </w:pPr>
+      <w:r>
+        <w:rPr>
+          <w:rFonts w:ascii="Consolas" w:hAnsi="Consolas" w:cs="Consolas" w:hint="eastAsia"/>
+          <w:szCs w:val="21"/>
+        </w:rPr>
+        <w:t xml:space="preserve">#&gt; node </w:t>
+      </w:r>
+      <w:r>
+        <w:rPr>
+          <w:rFonts w:ascii="Consolas" w:hAnsi="Consolas" w:cs="Consolas"/>
+          <w:szCs w:val="21"/>
+        </w:rPr>
+        <w:t>–</w:t>
+      </w:r>
+      <w:r>
+        <w:rPr>
+          <w:rFonts w:ascii="Consolas" w:hAnsi="Consolas" w:cs="Consolas" w:hint="eastAsia"/>
+          <w:szCs w:val="21"/>
+        </w:rPr>
+        <w:t xml:space="preserve">v </w:t>
+      </w:r>
+    </w:p>
+    <w:p>
+      <w:pPr>
+        <w:rPr>
+          <w:rFonts w:ascii="Consolas" w:hAnsi="Consolas" w:cs="Consolas" w:hint="eastAsia"/>
+          <w:szCs w:val="21"/>
+        </w:rPr>
+      </w:pPr>
+      <w:r>
+        <w:rPr>
+          <w:rFonts w:ascii="Consolas" w:hAnsi="Consolas" w:cs="Consolas" w:hint="eastAsia"/>
+          <w:szCs w:val="21"/>
+        </w:rPr>
+        <w:t xml:space="preserve">#&gt; npm </w:t>
+      </w:r>
+      <w:r>
+        <w:rPr>
+          <w:rFonts w:ascii="Consolas" w:hAnsi="Consolas" w:cs="Consolas"/>
+          <w:szCs w:val="21"/>
+        </w:rPr>
+        <w:t>–</w:t>
+      </w:r>
+      <w:r>
+        <w:rPr>
+          <w:rFonts w:ascii="Consolas" w:hAnsi="Consolas" w:cs="Consolas" w:hint="eastAsia"/>
+          <w:szCs w:val="21"/>
+        </w:rPr>
+        <w:t xml:space="preserve">v </w:t>
+      </w:r>
     </w:p>
     <w:p>
       <w:pPr>
@@ -3631,7 +4597,7 @@
   <w:abstractNum w:abstractNumId="4">
     <w:nsid w:val="2D5A1AFC"/>
     <w:multiLevelType w:val="multilevel"/>
-    <w:tmpl w:val="DC180F40"/>
+    <w:tmpl w:val="0C206484"/>
     <w:lvl w:ilvl="0">
       <w:start w:val="1"/>
       <w:numFmt w:val="bullet"/>
@@ -3648,20 +4614,15 @@
         <w:sz w:val="20"/>
       </w:rPr>
     </w:lvl>
-    <w:lvl w:ilvl="1" w:tentative="1">
-      <w:start w:val="1"/>
-      <w:numFmt w:val="bullet"/>
-      <w:lvlText w:val="o"/>
-      <w:lvlJc w:val="left"/>
-      <w:pPr>
-        <w:tabs>
-          <w:tab w:val="num" w:pos="1440"/>
-        </w:tabs>
+    <w:lvl w:ilvl="1">
+      <w:numFmt w:val="bullet"/>
+      <w:lvlText w:val="-"/>
+      <w:lvlJc w:val="left"/>
+      <w:pPr>
         <w:ind w:left="1440" w:hanging="360"/>
       </w:pPr>
       <w:rPr>
-        <w:rFonts w:ascii="Courier New" w:hAnsi="Courier New" w:hint="default"/>
-        <w:sz w:val="20"/>
+        <w:rFonts w:ascii="Consolas" w:eastAsiaTheme="minorEastAsia" w:hAnsi="Consolas" w:cs="Consolas" w:hint="default"/>
       </w:rPr>
     </w:lvl>
     <w:lvl w:ilvl="2" w:tentative="1">
@@ -4998,7 +5959,7 @@
       <w:outlineLvl w:val="0"/>
     </w:pPr>
     <w:rPr>
-      <w:rFonts w:ascii="ＭＳ Ｐゴシック" w:eastAsia="ＭＳ Ｐゴシック" w:hAnsi="ＭＳ Ｐゴシック" w:cs="ＭＳ Ｐゴシック"/>
+      <w:rFonts w:ascii="MS PGothic" w:eastAsia="MS PGothic" w:hAnsi="MS PGothic" w:cs="MS PGothic"/>
       <w:b/>
       <w:bCs/>
       <w:kern w:val="36"/>
@@ -5020,7 +5981,7 @@
       <w:outlineLvl w:val="1"/>
     </w:pPr>
     <w:rPr>
-      <w:rFonts w:ascii="ＭＳ Ｐゴシック" w:eastAsia="ＭＳ Ｐゴシック" w:hAnsi="ＭＳ Ｐゴシック" w:cs="ＭＳ Ｐゴシック"/>
+      <w:rFonts w:ascii="MS PGothic" w:eastAsia="MS PGothic" w:hAnsi="MS PGothic" w:cs="MS PGothic"/>
       <w:b/>
       <w:bCs/>
       <w:kern w:val="0"/>
@@ -5042,7 +6003,7 @@
       <w:outlineLvl w:val="2"/>
     </w:pPr>
     <w:rPr>
-      <w:rFonts w:ascii="ＭＳ Ｐゴシック" w:eastAsia="ＭＳ Ｐゴシック" w:hAnsi="ＭＳ Ｐゴシック" w:cs="ＭＳ Ｐゴシック"/>
+      <w:rFonts w:ascii="MS PGothic" w:eastAsia="MS PGothic" w:hAnsi="MS PGothic" w:cs="MS PGothic"/>
       <w:b/>
       <w:bCs/>
       <w:kern w:val="0"/>
@@ -5095,7 +6056,7 @@
     <w:uiPriority w:val="9"/>
     <w:rsid w:val="000D353D"/>
     <w:rPr>
-      <w:rFonts w:ascii="ＭＳ Ｐゴシック" w:eastAsia="ＭＳ Ｐゴシック" w:hAnsi="ＭＳ Ｐゴシック" w:cs="ＭＳ Ｐゴシック"/>
+      <w:rFonts w:ascii="MS PGothic" w:eastAsia="MS PGothic" w:hAnsi="MS PGothic" w:cs="MS PGothic"/>
       <w:b/>
       <w:bCs/>
       <w:kern w:val="36"/>
@@ -5110,7 +6071,7 @@
     <w:uiPriority w:val="9"/>
     <w:rsid w:val="000D353D"/>
     <w:rPr>
-      <w:rFonts w:ascii="ＭＳ Ｐゴシック" w:eastAsia="ＭＳ Ｐゴシック" w:hAnsi="ＭＳ Ｐゴシック" w:cs="ＭＳ Ｐゴシック"/>
+      <w:rFonts w:ascii="MS PGothic" w:eastAsia="MS PGothic" w:hAnsi="MS PGothic" w:cs="MS PGothic"/>
       <w:b/>
       <w:bCs/>
       <w:kern w:val="0"/>
@@ -5125,7 +6086,7 @@
     <w:uiPriority w:val="9"/>
     <w:rsid w:val="000D353D"/>
     <w:rPr>
-      <w:rFonts w:ascii="ＭＳ Ｐゴシック" w:eastAsia="ＭＳ Ｐゴシック" w:hAnsi="ＭＳ Ｐゴシック" w:cs="ＭＳ Ｐゴシック"/>
+      <w:rFonts w:ascii="MS PGothic" w:eastAsia="MS PGothic" w:hAnsi="MS PGothic" w:cs="MS PGothic"/>
       <w:b/>
       <w:bCs/>
       <w:kern w:val="0"/>
@@ -5145,7 +6106,7 @@
       <w:jc w:val="left"/>
     </w:pPr>
     <w:rPr>
-      <w:rFonts w:ascii="ＭＳ Ｐゴシック" w:eastAsia="ＭＳ Ｐゴシック" w:hAnsi="ＭＳ Ｐゴシック" w:cs="ＭＳ Ｐゴシック"/>
+      <w:rFonts w:ascii="MS PGothic" w:eastAsia="MS PGothic" w:hAnsi="MS PGothic" w:cs="MS PGothic"/>
       <w:kern w:val="0"/>
       <w:sz w:val="24"/>
       <w:szCs w:val="24"/>
@@ -5161,7 +6122,7 @@
       <w:jc w:val="left"/>
     </w:pPr>
     <w:rPr>
-      <w:rFonts w:ascii="ＭＳ Ｐゴシック" w:eastAsia="ＭＳ Ｐゴシック" w:hAnsi="ＭＳ Ｐゴシック" w:cs="ＭＳ Ｐゴシック"/>
+      <w:rFonts w:ascii="MS PGothic" w:eastAsia="MS PGothic" w:hAnsi="MS PGothic" w:cs="MS PGothic"/>
       <w:kern w:val="0"/>
       <w:sz w:val="24"/>
       <w:szCs w:val="24"/>
@@ -5208,7 +6169,7 @@
       <w:jc w:val="left"/>
     </w:pPr>
     <w:rPr>
-      <w:rFonts w:ascii="ＭＳ ゴシック" w:eastAsia="ＭＳ ゴシック" w:hAnsi="ＭＳ ゴシック" w:cs="ＭＳ ゴシック"/>
+      <w:rFonts w:ascii="MS Gothic" w:eastAsia="MS Gothic" w:hAnsi="MS Gothic" w:cs="MS Gothic"/>
       <w:kern w:val="0"/>
       <w:sz w:val="24"/>
       <w:szCs w:val="24"/>
@@ -5221,7 +6182,7 @@
     <w:uiPriority w:val="99"/>
     <w:rsid w:val="000D353D"/>
     <w:rPr>
-      <w:rFonts w:ascii="ＭＳ ゴシック" w:eastAsia="ＭＳ ゴシック" w:hAnsi="ＭＳ ゴシック" w:cs="ＭＳ ゴシック"/>
+      <w:rFonts w:ascii="MS Gothic" w:eastAsia="MS Gothic" w:hAnsi="MS Gothic" w:cs="MS Gothic"/>
       <w:kern w:val="0"/>
       <w:sz w:val="24"/>
       <w:szCs w:val="24"/>
@@ -5235,7 +6196,7 @@
     <w:unhideWhenUsed/>
     <w:rsid w:val="000D353D"/>
     <w:rPr>
-      <w:rFonts w:ascii="ＭＳ ゴシック" w:eastAsia="ＭＳ ゴシック" w:hAnsi="ＭＳ ゴシック" w:cs="ＭＳ ゴシック"/>
+      <w:rFonts w:ascii="MS Gothic" w:eastAsia="MS Gothic" w:hAnsi="MS Gothic" w:cs="MS Gothic"/>
       <w:sz w:val="24"/>
       <w:szCs w:val="24"/>
     </w:rPr>
@@ -5394,7 +6355,7 @@
       <w:jc w:val="left"/>
     </w:pPr>
     <w:rPr>
-      <w:rFonts w:ascii="ＭＳ Ｐゴシック" w:eastAsia="ＭＳ Ｐゴシック" w:hAnsi="ＭＳ Ｐゴシック" w:cs="ＭＳ Ｐゴシック"/>
+      <w:rFonts w:ascii="MS PGothic" w:eastAsia="MS PGothic" w:hAnsi="MS PGothic" w:cs="MS PGothic"/>
       <w:kern w:val="0"/>
       <w:sz w:val="24"/>
       <w:szCs w:val="24"/>
@@ -5610,7 +6571,7 @@
       <w:outlineLvl w:val="0"/>
     </w:pPr>
     <w:rPr>
-      <w:rFonts w:ascii="ＭＳ Ｐゴシック" w:eastAsia="ＭＳ Ｐゴシック" w:hAnsi="ＭＳ Ｐゴシック" w:cs="ＭＳ Ｐゴシック"/>
+      <w:rFonts w:ascii="MS PGothic" w:eastAsia="MS PGothic" w:hAnsi="MS PGothic" w:cs="MS PGothic"/>
       <w:b/>
       <w:bCs/>
       <w:kern w:val="36"/>
@@ -5632,7 +6593,7 @@
       <w:outlineLvl w:val="1"/>
     </w:pPr>
     <w:rPr>
-      <w:rFonts w:ascii="ＭＳ Ｐゴシック" w:eastAsia="ＭＳ Ｐゴシック" w:hAnsi="ＭＳ Ｐゴシック" w:cs="ＭＳ Ｐゴシック"/>
+      <w:rFonts w:ascii="MS PGothic" w:eastAsia="MS PGothic" w:hAnsi="MS PGothic" w:cs="MS PGothic"/>
       <w:b/>
       <w:bCs/>
       <w:kern w:val="0"/>
@@ -5654,7 +6615,7 @@
       <w:outlineLvl w:val="2"/>
     </w:pPr>
     <w:rPr>
-      <w:rFonts w:ascii="ＭＳ Ｐゴシック" w:eastAsia="ＭＳ Ｐゴシック" w:hAnsi="ＭＳ Ｐゴシック" w:cs="ＭＳ Ｐゴシック"/>
+      <w:rFonts w:ascii="MS PGothic" w:eastAsia="MS PGothic" w:hAnsi="MS PGothic" w:cs="MS PGothic"/>
       <w:b/>
       <w:bCs/>
       <w:kern w:val="0"/>
@@ -5707,7 +6668,7 @@
     <w:uiPriority w:val="9"/>
     <w:rsid w:val="000D353D"/>
     <w:rPr>
-      <w:rFonts w:ascii="ＭＳ Ｐゴシック" w:eastAsia="ＭＳ Ｐゴシック" w:hAnsi="ＭＳ Ｐゴシック" w:cs="ＭＳ Ｐゴシック"/>
+      <w:rFonts w:ascii="MS PGothic" w:eastAsia="MS PGothic" w:hAnsi="MS PGothic" w:cs="MS PGothic"/>
       <w:b/>
       <w:bCs/>
       <w:kern w:val="36"/>
@@ -5722,7 +6683,7 @@
     <w:uiPriority w:val="9"/>
     <w:rsid w:val="000D353D"/>
     <w:rPr>
-      <w:rFonts w:ascii="ＭＳ Ｐゴシック" w:eastAsia="ＭＳ Ｐゴシック" w:hAnsi="ＭＳ Ｐゴシック" w:cs="ＭＳ Ｐゴシック"/>
+      <w:rFonts w:ascii="MS PGothic" w:eastAsia="MS PGothic" w:hAnsi="MS PGothic" w:cs="MS PGothic"/>
       <w:b/>
       <w:bCs/>
       <w:kern w:val="0"/>
@@ -5737,7 +6698,7 @@
     <w:uiPriority w:val="9"/>
     <w:rsid w:val="000D353D"/>
     <w:rPr>
-      <w:rFonts w:ascii="ＭＳ Ｐゴシック" w:eastAsia="ＭＳ Ｐゴシック" w:hAnsi="ＭＳ Ｐゴシック" w:cs="ＭＳ Ｐゴシック"/>
+      <w:rFonts w:ascii="MS PGothic" w:eastAsia="MS PGothic" w:hAnsi="MS PGothic" w:cs="MS PGothic"/>
       <w:b/>
       <w:bCs/>
       <w:kern w:val="0"/>
@@ -5757,7 +6718,7 @@
       <w:jc w:val="left"/>
     </w:pPr>
     <w:rPr>
-      <w:rFonts w:ascii="ＭＳ Ｐゴシック" w:eastAsia="ＭＳ Ｐゴシック" w:hAnsi="ＭＳ Ｐゴシック" w:cs="ＭＳ Ｐゴシック"/>
+      <w:rFonts w:ascii="MS PGothic" w:eastAsia="MS PGothic" w:hAnsi="MS PGothic" w:cs="MS PGothic"/>
       <w:kern w:val="0"/>
       <w:sz w:val="24"/>
       <w:szCs w:val="24"/>
@@ -5773,7 +6734,7 @@
       <w:jc w:val="left"/>
     </w:pPr>
     <w:rPr>
-      <w:rFonts w:ascii="ＭＳ Ｐゴシック" w:eastAsia="ＭＳ Ｐゴシック" w:hAnsi="ＭＳ Ｐゴシック" w:cs="ＭＳ Ｐゴシック"/>
+      <w:rFonts w:ascii="MS PGothic" w:eastAsia="MS PGothic" w:hAnsi="MS PGothic" w:cs="MS PGothic"/>
       <w:kern w:val="0"/>
       <w:sz w:val="24"/>
       <w:szCs w:val="24"/>
@@ -5820,7 +6781,7 @@
       <w:jc w:val="left"/>
     </w:pPr>
     <w:rPr>
-      <w:rFonts w:ascii="ＭＳ ゴシック" w:eastAsia="ＭＳ ゴシック" w:hAnsi="ＭＳ ゴシック" w:cs="ＭＳ ゴシック"/>
+      <w:rFonts w:ascii="MS Gothic" w:eastAsia="MS Gothic" w:hAnsi="MS Gothic" w:cs="MS Gothic"/>
       <w:kern w:val="0"/>
       <w:sz w:val="24"/>
       <w:szCs w:val="24"/>
@@ -5833,7 +6794,7 @@
     <w:uiPriority w:val="99"/>
     <w:rsid w:val="000D353D"/>
     <w:rPr>
-      <w:rFonts w:ascii="ＭＳ ゴシック" w:eastAsia="ＭＳ ゴシック" w:hAnsi="ＭＳ ゴシック" w:cs="ＭＳ ゴシック"/>
+      <w:rFonts w:ascii="MS Gothic" w:eastAsia="MS Gothic" w:hAnsi="MS Gothic" w:cs="MS Gothic"/>
       <w:kern w:val="0"/>
       <w:sz w:val="24"/>
       <w:szCs w:val="24"/>
@@ -5847,7 +6808,7 @@
     <w:unhideWhenUsed/>
     <w:rsid w:val="000D353D"/>
     <w:rPr>
-      <w:rFonts w:ascii="ＭＳ ゴシック" w:eastAsia="ＭＳ ゴシック" w:hAnsi="ＭＳ ゴシック" w:cs="ＭＳ ゴシック"/>
+      <w:rFonts w:ascii="MS Gothic" w:eastAsia="MS Gothic" w:hAnsi="MS Gothic" w:cs="MS Gothic"/>
       <w:sz w:val="24"/>
       <w:szCs w:val="24"/>
     </w:rPr>
@@ -6006,7 +6967,7 @@
       <w:jc w:val="left"/>
     </w:pPr>
     <w:rPr>
-      <w:rFonts w:ascii="ＭＳ Ｐゴシック" w:eastAsia="ＭＳ Ｐゴシック" w:hAnsi="ＭＳ Ｐゴシック" w:cs="ＭＳ Ｐゴシック"/>
+      <w:rFonts w:ascii="MS PGothic" w:eastAsia="MS PGothic" w:hAnsi="MS PGothic" w:cs="MS PGothic"/>
       <w:kern w:val="0"/>
       <w:sz w:val="24"/>
       <w:szCs w:val="24"/>
@@ -6357,7 +7318,7 @@
 </file>
 
 <file path=customXml/itemProps1.xml><?xml version="1.0" encoding="utf-8"?>
-<ds:datastoreItem xmlns:ds="http://schemas.openxmlformats.org/officeDocument/2006/customXml" ds:itemID="{EF7A600D-71EC-436D-BC14-DCD21C90978F}">
+<ds:datastoreItem xmlns:ds="http://schemas.openxmlformats.org/officeDocument/2006/customXml" ds:itemID="{B7C63D31-9D5E-4FE4-BB95-33D78AE45D19}">
   <ds:schemaRefs>
     <ds:schemaRef ds:uri="http://schemas.openxmlformats.org/officeDocument/2006/bibliography"/>
   </ds:schemaRefs>

--- a/【入門08】JSFW_AngulerJS 2x入門 .docx
+++ b/【入門08】JSFW_AngulerJS 2x入門 .docx
@@ -32,7 +32,7 @@
         <w:spacing w:after="150"/>
         <w:jc w:val="left"/>
         <w:rPr>
-          <w:rFonts w:ascii="Consolas" w:eastAsia="MS PGothic" w:hAnsi="Consolas" w:cs="Consolas"/>
+          <w:rFonts w:ascii="Consolas" w:eastAsia="ＭＳ Ｐゴシック" w:hAnsi="Consolas" w:cs="Consolas"/>
           <w:kern w:val="0"/>
           <w:szCs w:val="21"/>
         </w:rPr>
@@ -40,7 +40,7 @@
       <w:proofErr w:type="gramStart"/>
       <w:r>
         <w:rPr>
-          <w:rFonts w:ascii="Consolas" w:eastAsia="MS PGothic" w:hAnsi="Consolas" w:cs="Consolas"/>
+          <w:rFonts w:ascii="Consolas" w:eastAsia="ＭＳ Ｐゴシック" w:hAnsi="Consolas" w:cs="Consolas"/>
           <w:kern w:val="0"/>
           <w:szCs w:val="21"/>
         </w:rPr>
@@ -49,7 +49,7 @@
       <w:proofErr w:type="gramEnd"/>
       <w:r>
         <w:rPr>
-          <w:rFonts w:ascii="Consolas" w:eastAsia="MS PGothic" w:hAnsi="Consolas" w:cs="Consolas"/>
+          <w:rFonts w:ascii="Consolas" w:eastAsia="ＭＳ Ｐゴシック" w:hAnsi="Consolas" w:cs="Consolas"/>
           <w:kern w:val="0"/>
           <w:szCs w:val="21"/>
         </w:rPr>
@@ -58,7 +58,7 @@
       <w:proofErr w:type="gramStart"/>
       <w:r>
         <w:rPr>
-          <w:rFonts w:ascii="Consolas" w:eastAsia="MS PGothic" w:hAnsi="Consolas" w:cs="Consolas"/>
+          <w:rFonts w:ascii="Consolas" w:eastAsia="ＭＳ Ｐゴシック" w:hAnsi="Consolas" w:cs="Consolas"/>
           <w:kern w:val="0"/>
           <w:szCs w:val="21"/>
         </w:rPr>
@@ -67,7 +67,7 @@
       <w:proofErr w:type="gramEnd"/>
       <w:r>
         <w:rPr>
-          <w:rFonts w:ascii="Consolas" w:eastAsia="MS PGothic" w:hAnsi="Consolas" w:cs="Consolas"/>
+          <w:rFonts w:ascii="Consolas" w:eastAsia="ＭＳ Ｐゴシック" w:hAnsi="Consolas" w:cs="Consolas"/>
           <w:kern w:val="0"/>
           <w:szCs w:val="21"/>
         </w:rPr>
@@ -76,7 +76,7 @@
       <w:proofErr w:type="gramStart"/>
       <w:r>
         <w:rPr>
-          <w:rFonts w:ascii="Consolas" w:eastAsia="MS PGothic" w:hAnsi="Consolas" w:cs="Consolas"/>
+          <w:rFonts w:ascii="Consolas" w:eastAsia="ＭＳ Ｐゴシック" w:hAnsi="Consolas" w:cs="Consolas"/>
           <w:kern w:val="0"/>
           <w:szCs w:val="21"/>
         </w:rPr>
@@ -112,7 +112,7 @@
         <w:spacing w:after="150"/>
         <w:jc w:val="left"/>
         <w:rPr>
-          <w:rFonts w:ascii="Consolas" w:eastAsia="MS PGothic" w:hAnsi="Consolas" w:cs="Consolas"/>
+          <w:rFonts w:ascii="Consolas" w:eastAsia="ＭＳ Ｐゴシック" w:hAnsi="Consolas" w:cs="Consolas"/>
           <w:kern w:val="0"/>
           <w:szCs w:val="21"/>
         </w:rPr>
@@ -120,7 +120,7 @@
       <w:proofErr w:type="gramStart"/>
       <w:r>
         <w:rPr>
-          <w:rFonts w:ascii="Consolas" w:eastAsia="MS PGothic" w:hAnsi="Consolas" w:cs="Consolas"/>
+          <w:rFonts w:ascii="Consolas" w:eastAsia="ＭＳ Ｐゴシック" w:hAnsi="Consolas" w:cs="Consolas"/>
           <w:kern w:val="0"/>
           <w:szCs w:val="21"/>
         </w:rPr>
@@ -129,7 +129,7 @@
       <w:proofErr w:type="gramEnd"/>
       <w:r>
         <w:rPr>
-          <w:rFonts w:ascii="Consolas" w:eastAsia="MS PGothic" w:hAnsi="Consolas" w:cs="Consolas"/>
+          <w:rFonts w:ascii="Consolas" w:eastAsia="ＭＳ Ｐゴシック" w:hAnsi="Consolas" w:cs="Consolas"/>
           <w:kern w:val="0"/>
           <w:szCs w:val="21"/>
         </w:rPr>
@@ -138,7 +138,7 @@
       <w:proofErr w:type="gramStart"/>
       <w:r>
         <w:rPr>
-          <w:rFonts w:ascii="Consolas" w:eastAsia="MS PGothic" w:hAnsi="Consolas" w:cs="Consolas"/>
+          <w:rFonts w:ascii="Consolas" w:eastAsia="ＭＳ Ｐゴシック" w:hAnsi="Consolas" w:cs="Consolas"/>
           <w:kern w:val="0"/>
           <w:szCs w:val="21"/>
         </w:rPr>
@@ -174,14 +174,14 @@
         <w:spacing w:after="150"/>
         <w:jc w:val="left"/>
         <w:rPr>
-          <w:rFonts w:ascii="Consolas" w:eastAsia="MS PGothic" w:hAnsi="Consolas" w:cs="Consolas"/>
-          <w:kern w:val="0"/>
-          <w:szCs w:val="21"/>
-        </w:rPr>
-      </w:pPr>
-      <w:r>
-        <w:rPr>
-          <w:rFonts w:ascii="Consolas" w:eastAsia="MS PGothic" w:hAnsi="Consolas" w:cs="Consolas"/>
+          <w:rFonts w:ascii="Consolas" w:eastAsia="ＭＳ Ｐゴシック" w:hAnsi="Consolas" w:cs="Consolas"/>
+          <w:kern w:val="0"/>
+          <w:szCs w:val="21"/>
+        </w:rPr>
+      </w:pPr>
+      <w:r>
+        <w:rPr>
+          <w:rFonts w:ascii="Consolas" w:eastAsia="ＭＳ Ｐゴシック" w:hAnsi="Consolas" w:cs="Consolas"/>
           <w:kern w:val="0"/>
           <w:szCs w:val="21"/>
         </w:rPr>
@@ -195,14 +195,14 @@
         <w:spacing w:after="150"/>
         <w:jc w:val="left"/>
         <w:rPr>
-          <w:rFonts w:ascii="Consolas" w:eastAsia="MS PGothic" w:hAnsi="Consolas" w:cs="Consolas"/>
-          <w:kern w:val="0"/>
-          <w:szCs w:val="21"/>
-        </w:rPr>
-      </w:pPr>
-      <w:r>
-        <w:rPr>
-          <w:rFonts w:ascii="Consolas" w:eastAsia="MS PGothic" w:hAnsi="Consolas" w:cs="Consolas"/>
+          <w:rFonts w:ascii="Consolas" w:eastAsia="ＭＳ Ｐゴシック" w:hAnsi="Consolas" w:cs="Consolas"/>
+          <w:kern w:val="0"/>
+          <w:szCs w:val="21"/>
+        </w:rPr>
+      </w:pPr>
+      <w:r>
+        <w:rPr>
+          <w:rFonts w:ascii="Consolas" w:eastAsia="ＭＳ Ｐゴシック" w:hAnsi="Consolas" w:cs="Consolas"/>
           <w:kern w:val="0"/>
           <w:szCs w:val="21"/>
         </w:rPr>
@@ -216,14 +216,14 @@
         <w:spacing w:after="150"/>
         <w:jc w:val="left"/>
         <w:rPr>
-          <w:rFonts w:ascii="Consolas" w:eastAsia="MS PGothic" w:hAnsi="Consolas" w:cs="Consolas"/>
-          <w:kern w:val="0"/>
-          <w:szCs w:val="21"/>
-        </w:rPr>
-      </w:pPr>
-      <w:r>
-        <w:rPr>
-          <w:rFonts w:ascii="Consolas" w:eastAsia="MS PGothic" w:hAnsi="Consolas" w:cs="Consolas"/>
+          <w:rFonts w:ascii="Consolas" w:eastAsia="ＭＳ Ｐゴシック" w:hAnsi="Consolas" w:cs="Consolas"/>
+          <w:kern w:val="0"/>
+          <w:szCs w:val="21"/>
+        </w:rPr>
+      </w:pPr>
+      <w:r>
+        <w:rPr>
+          <w:rFonts w:ascii="Consolas" w:eastAsia="ＭＳ Ｐゴシック" w:hAnsi="Consolas" w:cs="Consolas"/>
           <w:kern w:val="0"/>
           <w:szCs w:val="21"/>
         </w:rPr>
@@ -232,7 +232,7 @@
       <w:proofErr w:type="gramStart"/>
       <w:r>
         <w:rPr>
-          <w:rFonts w:ascii="Consolas" w:eastAsia="MS PGothic" w:hAnsi="Consolas" w:cs="Consolas"/>
+          <w:rFonts w:ascii="Consolas" w:eastAsia="ＭＳ Ｐゴシック" w:hAnsi="Consolas" w:cs="Consolas"/>
           <w:kern w:val="0"/>
           <w:szCs w:val="21"/>
         </w:rPr>
@@ -241,7 +241,7 @@
       <w:proofErr w:type="gramEnd"/>
       <w:r>
         <w:rPr>
-          <w:rFonts w:ascii="Consolas" w:eastAsia="MS PGothic" w:hAnsi="Consolas" w:cs="Consolas"/>
+          <w:rFonts w:ascii="Consolas" w:eastAsia="ＭＳ Ｐゴシック" w:hAnsi="Consolas" w:cs="Consolas"/>
           <w:kern w:val="0"/>
           <w:szCs w:val="21"/>
         </w:rPr>
@@ -250,7 +250,7 @@
       <w:proofErr w:type="gramStart"/>
       <w:r>
         <w:rPr>
-          <w:rFonts w:ascii="Consolas" w:eastAsia="MS PGothic" w:hAnsi="Consolas" w:cs="Consolas"/>
+          <w:rFonts w:ascii="Consolas" w:eastAsia="ＭＳ Ｐゴシック" w:hAnsi="Consolas" w:cs="Consolas"/>
           <w:kern w:val="0"/>
           <w:szCs w:val="21"/>
         </w:rPr>
@@ -259,7 +259,7 @@
       <w:proofErr w:type="gramEnd"/>
       <w:r>
         <w:rPr>
-          <w:rFonts w:ascii="Consolas" w:eastAsia="MS PGothic" w:hAnsi="Consolas" w:cs="Consolas"/>
+          <w:rFonts w:ascii="Consolas" w:eastAsia="ＭＳ Ｐゴシック" w:hAnsi="Consolas" w:cs="Consolas"/>
           <w:kern w:val="0"/>
           <w:szCs w:val="21"/>
         </w:rPr>
@@ -294,7 +294,7 @@
         <w:spacing w:after="150"/>
         <w:jc w:val="left"/>
         <w:rPr>
-          <w:rFonts w:ascii="Consolas" w:eastAsia="MS PGothic" w:hAnsi="Consolas" w:cs="Consolas"/>
+          <w:rFonts w:ascii="Consolas" w:eastAsia="ＭＳ Ｐゴシック" w:hAnsi="Consolas" w:cs="Consolas"/>
           <w:kern w:val="0"/>
           <w:szCs w:val="21"/>
         </w:rPr>
@@ -302,7 +302,7 @@
       <w:proofErr w:type="gramStart"/>
       <w:r>
         <w:rPr>
-          <w:rFonts w:ascii="Consolas" w:eastAsia="MS PGothic" w:hAnsi="Consolas" w:cs="Consolas"/>
+          <w:rFonts w:ascii="Consolas" w:eastAsia="ＭＳ Ｐゴシック" w:hAnsi="Consolas" w:cs="Consolas"/>
           <w:kern w:val="0"/>
           <w:szCs w:val="21"/>
         </w:rPr>
@@ -317,7 +317,7 @@
         <w:spacing w:after="150"/>
         <w:jc w:val="left"/>
         <w:rPr>
-          <w:rFonts w:ascii="Consolas" w:eastAsia="MS PGothic" w:hAnsi="Consolas" w:cs="Consolas"/>
+          <w:rFonts w:ascii="Consolas" w:eastAsia="ＭＳ Ｐゴシック" w:hAnsi="Consolas" w:cs="Consolas"/>
           <w:kern w:val="0"/>
           <w:szCs w:val="21"/>
         </w:rPr>
@@ -325,7 +325,7 @@
       <w:proofErr w:type="gramStart"/>
       <w:r>
         <w:rPr>
-          <w:rFonts w:ascii="Consolas" w:eastAsia="MS PGothic" w:hAnsi="Consolas" w:cs="Consolas"/>
+          <w:rFonts w:ascii="Consolas" w:eastAsia="ＭＳ Ｐゴシック" w:hAnsi="Consolas" w:cs="Consolas"/>
           <w:kern w:val="0"/>
           <w:szCs w:val="21"/>
         </w:rPr>
@@ -334,7 +334,7 @@
       <w:proofErr w:type="gramEnd"/>
       <w:r>
         <w:rPr>
-          <w:rFonts w:ascii="Consolas" w:eastAsia="MS PGothic" w:hAnsi="Consolas" w:cs="Consolas"/>
+          <w:rFonts w:ascii="Consolas" w:eastAsia="ＭＳ Ｐゴシック" w:hAnsi="Consolas" w:cs="Consolas"/>
           <w:kern w:val="0"/>
           <w:szCs w:val="21"/>
         </w:rPr>
@@ -343,7 +343,7 @@
       <w:proofErr w:type="gramStart"/>
       <w:r>
         <w:rPr>
-          <w:rFonts w:ascii="Consolas" w:eastAsia="MS PGothic" w:hAnsi="Consolas" w:cs="Consolas"/>
+          <w:rFonts w:ascii="Consolas" w:eastAsia="ＭＳ Ｐゴシック" w:hAnsi="Consolas" w:cs="Consolas"/>
           <w:kern w:val="0"/>
           <w:szCs w:val="21"/>
         </w:rPr>
@@ -352,7 +352,7 @@
       <w:proofErr w:type="gramEnd"/>
       <w:r>
         <w:rPr>
-          <w:rFonts w:ascii="Consolas" w:eastAsia="MS PGothic" w:hAnsi="Consolas" w:cs="Consolas"/>
+          <w:rFonts w:ascii="Consolas" w:eastAsia="ＭＳ Ｐゴシック" w:hAnsi="Consolas" w:cs="Consolas"/>
           <w:kern w:val="0"/>
           <w:szCs w:val="21"/>
         </w:rPr>
@@ -361,7 +361,7 @@
       <w:proofErr w:type="gramStart"/>
       <w:r>
         <w:rPr>
-          <w:rFonts w:ascii="Consolas" w:eastAsia="MS PGothic" w:hAnsi="Consolas" w:cs="Consolas"/>
+          <w:rFonts w:ascii="Consolas" w:eastAsia="ＭＳ Ｐゴシック" w:hAnsi="Consolas" w:cs="Consolas"/>
           <w:kern w:val="0"/>
           <w:szCs w:val="21"/>
         </w:rPr>
@@ -370,7 +370,7 @@
       <w:proofErr w:type="gramEnd"/>
       <w:r>
         <w:rPr>
-          <w:rFonts w:ascii="Consolas" w:eastAsia="MS PGothic" w:hAnsi="Consolas" w:cs="Consolas"/>
+          <w:rFonts w:ascii="Consolas" w:eastAsia="ＭＳ Ｐゴシック" w:hAnsi="Consolas" w:cs="Consolas"/>
           <w:kern w:val="0"/>
           <w:szCs w:val="21"/>
         </w:rPr>
@@ -378,7 +378,7 @@
       </w:r>
       <w:r>
         <w:rPr>
-          <w:rFonts w:ascii="Consolas" w:eastAsia="MS PGothic" w:hAnsi="Consolas" w:cs="Consolas"/>
+          <w:rFonts w:ascii="Consolas" w:eastAsia="ＭＳ Ｐゴシック" w:hAnsi="Consolas" w:cs="Consolas"/>
           <w:kern w:val="0"/>
           <w:szCs w:val="21"/>
         </w:rPr>
@@ -414,7 +414,7 @@
         <w:spacing w:after="150"/>
         <w:jc w:val="left"/>
         <w:rPr>
-          <w:rFonts w:ascii="Consolas" w:eastAsia="MS PGothic" w:hAnsi="Consolas" w:cs="Consolas"/>
+          <w:rFonts w:ascii="Consolas" w:eastAsia="ＭＳ Ｐゴシック" w:hAnsi="Consolas" w:cs="Consolas"/>
           <w:kern w:val="0"/>
           <w:szCs w:val="21"/>
         </w:rPr>
@@ -422,7 +422,7 @@
       <w:proofErr w:type="gramStart"/>
       <w:r>
         <w:rPr>
-          <w:rFonts w:ascii="Consolas" w:eastAsia="MS PGothic" w:hAnsi="Consolas" w:cs="Consolas"/>
+          <w:rFonts w:ascii="Consolas" w:eastAsia="ＭＳ Ｐゴシック" w:hAnsi="Consolas" w:cs="Consolas"/>
           <w:kern w:val="0"/>
           <w:szCs w:val="21"/>
         </w:rPr>
@@ -431,7 +431,7 @@
       <w:proofErr w:type="gramEnd"/>
       <w:r>
         <w:rPr>
-          <w:rFonts w:ascii="Consolas" w:eastAsia="MS PGothic" w:hAnsi="Consolas" w:cs="Consolas"/>
+          <w:rFonts w:ascii="Consolas" w:eastAsia="ＭＳ Ｐゴシック" w:hAnsi="Consolas" w:cs="Consolas"/>
           <w:kern w:val="0"/>
           <w:szCs w:val="21"/>
         </w:rPr>
@@ -440,7 +440,7 @@
       <w:proofErr w:type="gramStart"/>
       <w:r>
         <w:rPr>
-          <w:rFonts w:ascii="Consolas" w:eastAsia="MS PGothic" w:hAnsi="Consolas" w:cs="Consolas"/>
+          <w:rFonts w:ascii="Consolas" w:eastAsia="ＭＳ Ｐゴシック" w:hAnsi="Consolas" w:cs="Consolas"/>
           <w:kern w:val="0"/>
           <w:szCs w:val="21"/>
         </w:rPr>
@@ -449,7 +449,7 @@
       <w:proofErr w:type="gramEnd"/>
       <w:r>
         <w:rPr>
-          <w:rFonts w:ascii="Consolas" w:eastAsia="MS PGothic" w:hAnsi="Consolas" w:cs="Consolas"/>
+          <w:rFonts w:ascii="Consolas" w:eastAsia="ＭＳ Ｐゴシック" w:hAnsi="Consolas" w:cs="Consolas"/>
           <w:kern w:val="0"/>
           <w:szCs w:val="21"/>
         </w:rPr>
@@ -484,14 +484,14 @@
         <w:spacing w:after="150"/>
         <w:jc w:val="left"/>
         <w:rPr>
-          <w:rFonts w:ascii="Consolas" w:eastAsia="MS PGothic" w:hAnsi="Consolas" w:cs="Consolas"/>
-          <w:kern w:val="0"/>
-          <w:szCs w:val="21"/>
-        </w:rPr>
-      </w:pPr>
-      <w:r>
-        <w:rPr>
-          <w:rFonts w:ascii="Consolas" w:eastAsia="MS PGothic" w:hAnsi="Consolas" w:cs="Consolas"/>
+          <w:rFonts w:ascii="Consolas" w:eastAsia="ＭＳ Ｐゴシック" w:hAnsi="Consolas" w:cs="Consolas"/>
+          <w:kern w:val="0"/>
+          <w:szCs w:val="21"/>
+        </w:rPr>
+      </w:pPr>
+      <w:r>
+        <w:rPr>
+          <w:rFonts w:ascii="Consolas" w:eastAsia="ＭＳ Ｐゴシック" w:hAnsi="Consolas" w:cs="Consolas"/>
           <w:kern w:val="0"/>
           <w:szCs w:val="21"/>
         </w:rPr>
@@ -500,7 +500,7 @@
       <w:proofErr w:type="gramStart"/>
       <w:r>
         <w:rPr>
-          <w:rFonts w:ascii="Consolas" w:eastAsia="MS PGothic" w:hAnsi="Consolas" w:cs="Consolas"/>
+          <w:rFonts w:ascii="Consolas" w:eastAsia="ＭＳ Ｐゴシック" w:hAnsi="Consolas" w:cs="Consolas"/>
           <w:kern w:val="0"/>
           <w:szCs w:val="21"/>
         </w:rPr>
@@ -509,7 +509,7 @@
       <w:proofErr w:type="gramEnd"/>
       <w:r>
         <w:rPr>
-          <w:rFonts w:ascii="Consolas" w:eastAsia="MS PGothic" w:hAnsi="Consolas" w:cs="Consolas"/>
+          <w:rFonts w:ascii="Consolas" w:eastAsia="ＭＳ Ｐゴシック" w:hAnsi="Consolas" w:cs="Consolas"/>
           <w:kern w:val="0"/>
           <w:szCs w:val="21"/>
         </w:rPr>
@@ -518,7 +518,7 @@
       <w:proofErr w:type="gramStart"/>
       <w:r>
         <w:rPr>
-          <w:rFonts w:ascii="Consolas" w:eastAsia="MS PGothic" w:hAnsi="Consolas" w:cs="Consolas"/>
+          <w:rFonts w:ascii="Consolas" w:eastAsia="ＭＳ Ｐゴシック" w:hAnsi="Consolas" w:cs="Consolas"/>
           <w:kern w:val="0"/>
           <w:szCs w:val="21"/>
         </w:rPr>
@@ -527,7 +527,7 @@
       <w:proofErr w:type="gramEnd"/>
       <w:r>
         <w:rPr>
-          <w:rFonts w:ascii="Consolas" w:eastAsia="MS PGothic" w:hAnsi="Consolas" w:cs="Consolas"/>
+          <w:rFonts w:ascii="Consolas" w:eastAsia="ＭＳ Ｐゴシック" w:hAnsi="Consolas" w:cs="Consolas"/>
           <w:kern w:val="0"/>
           <w:szCs w:val="21"/>
         </w:rPr>
@@ -536,7 +536,7 @@
       <w:proofErr w:type="gramStart"/>
       <w:r>
         <w:rPr>
-          <w:rFonts w:ascii="Consolas" w:eastAsia="MS PGothic" w:hAnsi="Consolas" w:cs="Consolas"/>
+          <w:rFonts w:ascii="Consolas" w:eastAsia="ＭＳ Ｐゴシック" w:hAnsi="Consolas" w:cs="Consolas"/>
           <w:kern w:val="0"/>
           <w:szCs w:val="21"/>
         </w:rPr>
@@ -551,7 +551,7 @@
         <w:spacing w:after="150"/>
         <w:jc w:val="left"/>
         <w:rPr>
-          <w:rFonts w:ascii="Consolas" w:eastAsia="MS PGothic" w:hAnsi="Consolas" w:cs="Consolas"/>
+          <w:rFonts w:ascii="Consolas" w:eastAsia="ＭＳ Ｐゴシック" w:hAnsi="Consolas" w:cs="Consolas"/>
           <w:kern w:val="0"/>
           <w:szCs w:val="21"/>
         </w:rPr>
@@ -559,7 +559,7 @@
       <w:proofErr w:type="gramStart"/>
       <w:r>
         <w:rPr>
-          <w:rFonts w:ascii="Consolas" w:eastAsia="MS PGothic" w:hAnsi="Consolas" w:cs="Consolas"/>
+          <w:rFonts w:ascii="Consolas" w:eastAsia="ＭＳ Ｐゴシック" w:hAnsi="Consolas" w:cs="Consolas"/>
           <w:kern w:val="0"/>
           <w:szCs w:val="21"/>
         </w:rPr>
@@ -568,7 +568,7 @@
       <w:proofErr w:type="gramEnd"/>
       <w:r>
         <w:rPr>
-          <w:rFonts w:ascii="Consolas" w:eastAsia="MS PGothic" w:hAnsi="Consolas" w:cs="Consolas"/>
+          <w:rFonts w:ascii="Consolas" w:eastAsia="ＭＳ Ｐゴシック" w:hAnsi="Consolas" w:cs="Consolas"/>
           <w:kern w:val="0"/>
           <w:szCs w:val="21"/>
         </w:rPr>
@@ -577,7 +577,7 @@
       <w:proofErr w:type="gramStart"/>
       <w:r>
         <w:rPr>
-          <w:rFonts w:ascii="Consolas" w:eastAsia="MS PGothic" w:hAnsi="Consolas" w:cs="Consolas"/>
+          <w:rFonts w:ascii="Consolas" w:eastAsia="ＭＳ Ｐゴシック" w:hAnsi="Consolas" w:cs="Consolas"/>
           <w:kern w:val="0"/>
           <w:szCs w:val="21"/>
         </w:rPr>
@@ -592,7 +592,7 @@
         <w:spacing w:after="150"/>
         <w:jc w:val="left"/>
         <w:rPr>
-          <w:rFonts w:ascii="Consolas" w:eastAsia="MS PGothic" w:hAnsi="Consolas" w:cs="Consolas"/>
+          <w:rFonts w:ascii="Consolas" w:eastAsia="ＭＳ Ｐゴシック" w:hAnsi="Consolas" w:cs="Consolas"/>
           <w:kern w:val="0"/>
           <w:szCs w:val="21"/>
         </w:rPr>
@@ -600,7 +600,7 @@
       <w:proofErr w:type="gramStart"/>
       <w:r>
         <w:rPr>
-          <w:rFonts w:ascii="Consolas" w:eastAsia="MS PGothic" w:hAnsi="Consolas" w:cs="Consolas"/>
+          <w:rFonts w:ascii="Consolas" w:eastAsia="ＭＳ Ｐゴシック" w:hAnsi="Consolas" w:cs="Consolas"/>
           <w:kern w:val="0"/>
           <w:szCs w:val="21"/>
         </w:rPr>
@@ -609,7 +609,7 @@
       <w:proofErr w:type="gramEnd"/>
       <w:r>
         <w:rPr>
-          <w:rFonts w:ascii="Consolas" w:eastAsia="MS PGothic" w:hAnsi="Consolas" w:cs="Consolas"/>
+          <w:rFonts w:ascii="Consolas" w:eastAsia="ＭＳ Ｐゴシック" w:hAnsi="Consolas" w:cs="Consolas"/>
           <w:kern w:val="0"/>
           <w:szCs w:val="21"/>
         </w:rPr>
@@ -618,7 +618,7 @@
       <w:proofErr w:type="gramStart"/>
       <w:r>
         <w:rPr>
-          <w:rFonts w:ascii="Consolas" w:eastAsia="MS PGothic" w:hAnsi="Consolas" w:cs="Consolas"/>
+          <w:rFonts w:ascii="Consolas" w:eastAsia="ＭＳ Ｐゴシック" w:hAnsi="Consolas" w:cs="Consolas"/>
           <w:kern w:val="0"/>
           <w:szCs w:val="21"/>
         </w:rPr>
@@ -627,7 +627,7 @@
       <w:proofErr w:type="gramEnd"/>
       <w:r>
         <w:rPr>
-          <w:rFonts w:ascii="Consolas" w:eastAsia="MS PGothic" w:hAnsi="Consolas" w:cs="Consolas"/>
+          <w:rFonts w:ascii="Consolas" w:eastAsia="ＭＳ Ｐゴシック" w:hAnsi="Consolas" w:cs="Consolas"/>
           <w:kern w:val="0"/>
           <w:szCs w:val="21"/>
         </w:rPr>
@@ -662,14 +662,14 @@
         <w:spacing w:after="150"/>
         <w:jc w:val="left"/>
         <w:rPr>
-          <w:rFonts w:ascii="Consolas" w:eastAsia="MS PGothic" w:hAnsi="Consolas" w:cs="Consolas"/>
-          <w:kern w:val="0"/>
-          <w:szCs w:val="21"/>
-        </w:rPr>
-      </w:pPr>
-      <w:r>
-        <w:rPr>
-          <w:rFonts w:ascii="Consolas" w:eastAsia="MS PGothic" w:hAnsi="Consolas" w:cs="Consolas"/>
+          <w:rFonts w:ascii="Consolas" w:eastAsia="ＭＳ Ｐゴシック" w:hAnsi="Consolas" w:cs="Consolas"/>
+          <w:kern w:val="0"/>
+          <w:szCs w:val="21"/>
+        </w:rPr>
+      </w:pPr>
+      <w:r>
+        <w:rPr>
+          <w:rFonts w:ascii="Consolas" w:eastAsia="ＭＳ Ｐゴシック" w:hAnsi="Consolas" w:cs="Consolas"/>
           <w:kern w:val="0"/>
           <w:szCs w:val="21"/>
         </w:rPr>
@@ -678,7 +678,7 @@
       <w:proofErr w:type="gramStart"/>
       <w:r>
         <w:rPr>
-          <w:rFonts w:ascii="Consolas" w:eastAsia="MS PGothic" w:hAnsi="Consolas" w:cs="Consolas"/>
+          <w:rFonts w:ascii="Consolas" w:eastAsia="ＭＳ Ｐゴシック" w:hAnsi="Consolas" w:cs="Consolas"/>
           <w:kern w:val="0"/>
           <w:szCs w:val="21"/>
         </w:rPr>
@@ -687,7 +687,7 @@
       <w:proofErr w:type="gramEnd"/>
       <w:r>
         <w:rPr>
-          <w:rFonts w:ascii="Consolas" w:eastAsia="MS PGothic" w:hAnsi="Consolas" w:cs="Consolas"/>
+          <w:rFonts w:ascii="Consolas" w:eastAsia="ＭＳ Ｐゴシック" w:hAnsi="Consolas" w:cs="Consolas"/>
           <w:kern w:val="0"/>
           <w:szCs w:val="21"/>
         </w:rPr>
@@ -696,7 +696,7 @@
       <w:proofErr w:type="gramStart"/>
       <w:r>
         <w:rPr>
-          <w:rFonts w:ascii="Consolas" w:eastAsia="MS PGothic" w:hAnsi="Consolas" w:cs="Consolas"/>
+          <w:rFonts w:ascii="Consolas" w:eastAsia="ＭＳ Ｐゴシック" w:hAnsi="Consolas" w:cs="Consolas"/>
           <w:kern w:val="0"/>
           <w:szCs w:val="21"/>
         </w:rPr>
@@ -705,7 +705,7 @@
       <w:proofErr w:type="gramEnd"/>
       <w:r>
         <w:rPr>
-          <w:rFonts w:ascii="Consolas" w:eastAsia="MS PGothic" w:hAnsi="Consolas" w:cs="Consolas"/>
+          <w:rFonts w:ascii="Consolas" w:eastAsia="ＭＳ Ｐゴシック" w:hAnsi="Consolas" w:cs="Consolas"/>
           <w:kern w:val="0"/>
           <w:szCs w:val="21"/>
         </w:rPr>
@@ -719,7 +719,7 @@
         <w:spacing w:after="150"/>
         <w:jc w:val="left"/>
         <w:rPr>
-          <w:rFonts w:ascii="Consolas" w:eastAsia="MS PGothic" w:hAnsi="Consolas" w:cs="Consolas"/>
+          <w:rFonts w:ascii="Consolas" w:eastAsia="ＭＳ Ｐゴシック" w:hAnsi="Consolas" w:cs="Consolas"/>
           <w:kern w:val="0"/>
           <w:szCs w:val="21"/>
         </w:rPr>
@@ -727,7 +727,7 @@
       <w:proofErr w:type="gramStart"/>
       <w:r>
         <w:rPr>
-          <w:rFonts w:ascii="Consolas" w:eastAsia="MS PGothic" w:hAnsi="Consolas" w:cs="Consolas"/>
+          <w:rFonts w:ascii="Consolas" w:eastAsia="ＭＳ Ｐゴシック" w:hAnsi="Consolas" w:cs="Consolas"/>
           <w:kern w:val="0"/>
           <w:szCs w:val="21"/>
         </w:rPr>
@@ -736,7 +736,7 @@
       <w:proofErr w:type="gramEnd"/>
       <w:r>
         <w:rPr>
-          <w:rFonts w:ascii="Consolas" w:eastAsia="MS PGothic" w:hAnsi="Consolas" w:cs="Consolas"/>
+          <w:rFonts w:ascii="Consolas" w:eastAsia="ＭＳ Ｐゴシック" w:hAnsi="Consolas" w:cs="Consolas"/>
           <w:kern w:val="0"/>
           <w:szCs w:val="21"/>
         </w:rPr>
@@ -745,7 +745,7 @@
       <w:proofErr w:type="gramStart"/>
       <w:r>
         <w:rPr>
-          <w:rFonts w:ascii="Consolas" w:eastAsia="MS PGothic" w:hAnsi="Consolas" w:cs="Consolas"/>
+          <w:rFonts w:ascii="Consolas" w:eastAsia="ＭＳ Ｐゴシック" w:hAnsi="Consolas" w:cs="Consolas"/>
           <w:kern w:val="0"/>
           <w:szCs w:val="21"/>
         </w:rPr>
@@ -754,7 +754,7 @@
       <w:proofErr w:type="gramEnd"/>
       <w:r>
         <w:rPr>
-          <w:rFonts w:ascii="Consolas" w:eastAsia="MS PGothic" w:hAnsi="Consolas" w:cs="Consolas"/>
+          <w:rFonts w:ascii="Consolas" w:eastAsia="ＭＳ Ｐゴシック" w:hAnsi="Consolas" w:cs="Consolas"/>
           <w:kern w:val="0"/>
           <w:szCs w:val="21"/>
         </w:rPr>
@@ -763,7 +763,7 @@
       <w:proofErr w:type="gramStart"/>
       <w:r>
         <w:rPr>
-          <w:rFonts w:ascii="Consolas" w:eastAsia="MS PGothic" w:hAnsi="Consolas" w:cs="Consolas"/>
+          <w:rFonts w:ascii="Consolas" w:eastAsia="ＭＳ Ｐゴシック" w:hAnsi="Consolas" w:cs="Consolas"/>
           <w:kern w:val="0"/>
           <w:szCs w:val="21"/>
         </w:rPr>
@@ -778,7 +778,7 @@
         <w:spacing w:after="150"/>
         <w:jc w:val="left"/>
         <w:rPr>
-          <w:rFonts w:ascii="Consolas" w:eastAsia="MS PGothic" w:hAnsi="Consolas" w:cs="Consolas"/>
+          <w:rFonts w:ascii="Consolas" w:eastAsia="ＭＳ Ｐゴシック" w:hAnsi="Consolas" w:cs="Consolas"/>
           <w:kern w:val="0"/>
           <w:szCs w:val="21"/>
         </w:rPr>
@@ -786,7 +786,7 @@
       <w:proofErr w:type="gramStart"/>
       <w:r>
         <w:rPr>
-          <w:rFonts w:ascii="Consolas" w:eastAsia="MS PGothic" w:hAnsi="Consolas" w:cs="Consolas"/>
+          <w:rFonts w:ascii="Consolas" w:eastAsia="ＭＳ Ｐゴシック" w:hAnsi="Consolas" w:cs="Consolas"/>
           <w:kern w:val="0"/>
           <w:szCs w:val="21"/>
         </w:rPr>
@@ -795,7 +795,7 @@
       <w:proofErr w:type="gramEnd"/>
       <w:r>
         <w:rPr>
-          <w:rFonts w:ascii="Consolas" w:eastAsia="MS PGothic" w:hAnsi="Consolas" w:cs="Consolas"/>
+          <w:rFonts w:ascii="Consolas" w:eastAsia="ＭＳ Ｐゴシック" w:hAnsi="Consolas" w:cs="Consolas"/>
           <w:kern w:val="0"/>
           <w:szCs w:val="21"/>
         </w:rPr>
@@ -804,7 +804,7 @@
       <w:proofErr w:type="gramStart"/>
       <w:r>
         <w:rPr>
-          <w:rFonts w:ascii="Consolas" w:eastAsia="MS PGothic" w:hAnsi="Consolas" w:cs="Consolas"/>
+          <w:rFonts w:ascii="Consolas" w:eastAsia="ＭＳ Ｐゴシック" w:hAnsi="Consolas" w:cs="Consolas"/>
           <w:kern w:val="0"/>
           <w:szCs w:val="21"/>
         </w:rPr>
@@ -813,7 +813,7 @@
       <w:proofErr w:type="gramEnd"/>
       <w:r>
         <w:rPr>
-          <w:rFonts w:ascii="Consolas" w:eastAsia="MS PGothic" w:hAnsi="Consolas" w:cs="Consolas"/>
+          <w:rFonts w:ascii="Consolas" w:eastAsia="ＭＳ Ｐゴシック" w:hAnsi="Consolas" w:cs="Consolas"/>
           <w:kern w:val="0"/>
           <w:szCs w:val="21"/>
         </w:rPr>
@@ -821,7 +821,7 @@
       </w:r>
       <w:r>
         <w:rPr>
-          <w:rFonts w:ascii="Consolas" w:eastAsia="MS PGothic" w:hAnsi="Consolas" w:cs="Consolas"/>
+          <w:rFonts w:ascii="Consolas" w:eastAsia="ＭＳ Ｐゴシック" w:hAnsi="Consolas" w:cs="Consolas"/>
           <w:kern w:val="0"/>
           <w:szCs w:val="21"/>
         </w:rPr>
@@ -831,7 +831,7 @@
       <w:proofErr w:type="gramStart"/>
       <w:r>
         <w:rPr>
-          <w:rFonts w:ascii="Consolas" w:eastAsia="MS PGothic" w:hAnsi="Consolas" w:cs="Consolas"/>
+          <w:rFonts w:ascii="Consolas" w:eastAsia="ＭＳ Ｐゴシック" w:hAnsi="Consolas" w:cs="Consolas"/>
           <w:kern w:val="0"/>
           <w:szCs w:val="21"/>
         </w:rPr>
@@ -840,7 +840,7 @@
       <w:proofErr w:type="gramEnd"/>
       <w:r>
         <w:rPr>
-          <w:rFonts w:ascii="Consolas" w:eastAsia="MS PGothic" w:hAnsi="Consolas" w:cs="Consolas"/>
+          <w:rFonts w:ascii="Consolas" w:eastAsia="ＭＳ Ｐゴシック" w:hAnsi="Consolas" w:cs="Consolas"/>
           <w:kern w:val="0"/>
           <w:szCs w:val="21"/>
         </w:rPr>
@@ -874,14 +874,14 @@
         <w:shd w:val="clear" w:color="auto" w:fill="FFFFFF"/>
         <w:jc w:val="left"/>
         <w:rPr>
-          <w:rFonts w:ascii="Consolas" w:eastAsia="MS PGothic" w:hAnsi="Consolas" w:cs="Consolas"/>
-          <w:kern w:val="0"/>
-          <w:szCs w:val="21"/>
-        </w:rPr>
-      </w:pPr>
-      <w:r>
-        <w:rPr>
-          <w:rFonts w:ascii="Consolas" w:eastAsia="MS PGothic" w:hAnsi="Consolas" w:cs="Consolas"/>
+          <w:rFonts w:ascii="Consolas" w:eastAsia="ＭＳ Ｐゴシック" w:hAnsi="Consolas" w:cs="Consolas"/>
+          <w:kern w:val="0"/>
+          <w:szCs w:val="21"/>
+        </w:rPr>
+      </w:pPr>
+      <w:r>
+        <w:rPr>
+          <w:rFonts w:ascii="Consolas" w:eastAsia="ＭＳ Ｐゴシック" w:hAnsi="Consolas" w:cs="Consolas"/>
           <w:kern w:val="0"/>
           <w:szCs w:val="21"/>
         </w:rPr>
@@ -900,14 +900,14 @@
         <w:ind w:left="375"/>
         <w:jc w:val="left"/>
         <w:rPr>
-          <w:rFonts w:ascii="Consolas" w:eastAsia="MS PGothic" w:hAnsi="Consolas" w:cs="Consolas"/>
-          <w:kern w:val="0"/>
-          <w:szCs w:val="21"/>
-        </w:rPr>
-      </w:pPr>
-      <w:r>
-        <w:rPr>
-          <w:rFonts w:ascii="Consolas" w:eastAsia="MS PGothic" w:hAnsi="Consolas" w:cs="Consolas"/>
+          <w:rFonts w:ascii="Consolas" w:eastAsia="ＭＳ Ｐゴシック" w:hAnsi="Consolas" w:cs="Consolas"/>
+          <w:kern w:val="0"/>
+          <w:szCs w:val="21"/>
+        </w:rPr>
+      </w:pPr>
+      <w:r>
+        <w:rPr>
+          <w:rFonts w:ascii="Consolas" w:eastAsia="ＭＳ Ｐゴシック" w:hAnsi="Consolas" w:cs="Consolas"/>
           <w:kern w:val="0"/>
           <w:szCs w:val="21"/>
         </w:rPr>
@@ -926,14 +926,14 @@
         <w:ind w:left="375"/>
         <w:jc w:val="left"/>
         <w:rPr>
-          <w:rFonts w:ascii="Consolas" w:eastAsia="MS PGothic" w:hAnsi="Consolas" w:cs="Consolas"/>
-          <w:kern w:val="0"/>
-          <w:szCs w:val="21"/>
-        </w:rPr>
-      </w:pPr>
-      <w:r>
-        <w:rPr>
-          <w:rFonts w:ascii="Consolas" w:eastAsia="MS PGothic" w:hAnsi="Consolas" w:cs="Consolas"/>
+          <w:rFonts w:ascii="Consolas" w:eastAsia="ＭＳ Ｐゴシック" w:hAnsi="Consolas" w:cs="Consolas"/>
+          <w:kern w:val="0"/>
+          <w:szCs w:val="21"/>
+        </w:rPr>
+      </w:pPr>
+      <w:r>
+        <w:rPr>
+          <w:rFonts w:ascii="Consolas" w:eastAsia="ＭＳ Ｐゴシック" w:hAnsi="Consolas" w:cs="Consolas"/>
           <w:kern w:val="0"/>
           <w:szCs w:val="21"/>
         </w:rPr>
@@ -952,14 +952,14 @@
         <w:ind w:left="375"/>
         <w:jc w:val="left"/>
         <w:rPr>
-          <w:rFonts w:ascii="Consolas" w:eastAsia="MS PGothic" w:hAnsi="Consolas" w:cs="Consolas"/>
-          <w:kern w:val="0"/>
-          <w:szCs w:val="21"/>
-        </w:rPr>
-      </w:pPr>
-      <w:r>
-        <w:rPr>
-          <w:rFonts w:ascii="Consolas" w:eastAsia="MS PGothic" w:hAnsi="Consolas" w:cs="Consolas"/>
+          <w:rFonts w:ascii="Consolas" w:eastAsia="ＭＳ Ｐゴシック" w:hAnsi="Consolas" w:cs="Consolas"/>
+          <w:kern w:val="0"/>
+          <w:szCs w:val="21"/>
+        </w:rPr>
+      </w:pPr>
+      <w:r>
+        <w:rPr>
+          <w:rFonts w:ascii="Consolas" w:eastAsia="ＭＳ Ｐゴシック" w:hAnsi="Consolas" w:cs="Consolas"/>
           <w:kern w:val="0"/>
           <w:szCs w:val="21"/>
         </w:rPr>
@@ -978,14 +978,14 @@
         <w:ind w:left="375"/>
         <w:jc w:val="left"/>
         <w:rPr>
-          <w:rFonts w:ascii="Consolas" w:eastAsia="MS PGothic" w:hAnsi="Consolas" w:cs="Consolas"/>
-          <w:kern w:val="0"/>
-          <w:szCs w:val="21"/>
-        </w:rPr>
-      </w:pPr>
-      <w:r>
-        <w:rPr>
-          <w:rFonts w:ascii="Consolas" w:eastAsia="MS PGothic" w:hAnsi="Consolas" w:cs="Consolas"/>
+          <w:rFonts w:ascii="Consolas" w:eastAsia="ＭＳ Ｐゴシック" w:hAnsi="Consolas" w:cs="Consolas"/>
+          <w:kern w:val="0"/>
+          <w:szCs w:val="21"/>
+        </w:rPr>
+      </w:pPr>
+      <w:r>
+        <w:rPr>
+          <w:rFonts w:ascii="Consolas" w:eastAsia="ＭＳ Ｐゴシック" w:hAnsi="Consolas" w:cs="Consolas"/>
           <w:kern w:val="0"/>
           <w:szCs w:val="21"/>
         </w:rPr>
@@ -1004,14 +1004,14 @@
         <w:ind w:left="375"/>
         <w:jc w:val="left"/>
         <w:rPr>
-          <w:rFonts w:ascii="Consolas" w:eastAsia="MS PGothic" w:hAnsi="Consolas" w:cs="Consolas"/>
-          <w:kern w:val="0"/>
-          <w:szCs w:val="21"/>
-        </w:rPr>
-      </w:pPr>
-      <w:r>
-        <w:rPr>
-          <w:rFonts w:ascii="Consolas" w:eastAsia="MS PGothic" w:hAnsi="Consolas" w:cs="Consolas"/>
+          <w:rFonts w:ascii="Consolas" w:eastAsia="ＭＳ Ｐゴシック" w:hAnsi="Consolas" w:cs="Consolas"/>
+          <w:kern w:val="0"/>
+          <w:szCs w:val="21"/>
+        </w:rPr>
+      </w:pPr>
+      <w:r>
+        <w:rPr>
+          <w:rFonts w:ascii="Consolas" w:eastAsia="ＭＳ Ｐゴシック" w:hAnsi="Consolas" w:cs="Consolas"/>
           <w:kern w:val="0"/>
           <w:szCs w:val="21"/>
         </w:rPr>
@@ -1030,14 +1030,14 @@
         <w:ind w:left="375"/>
         <w:jc w:val="left"/>
         <w:rPr>
-          <w:rFonts w:ascii="Consolas" w:eastAsia="MS PGothic" w:hAnsi="Consolas" w:cs="Consolas"/>
-          <w:kern w:val="0"/>
-          <w:szCs w:val="21"/>
-        </w:rPr>
-      </w:pPr>
-      <w:r>
-        <w:rPr>
-          <w:rFonts w:ascii="Consolas" w:eastAsia="MS PGothic" w:hAnsi="Consolas" w:cs="Consolas"/>
+          <w:rFonts w:ascii="Consolas" w:eastAsia="ＭＳ Ｐゴシック" w:hAnsi="Consolas" w:cs="Consolas"/>
+          <w:kern w:val="0"/>
+          <w:szCs w:val="21"/>
+        </w:rPr>
+      </w:pPr>
+      <w:r>
+        <w:rPr>
+          <w:rFonts w:ascii="Consolas" w:eastAsia="ＭＳ Ｐゴシック" w:hAnsi="Consolas" w:cs="Consolas"/>
           <w:kern w:val="0"/>
           <w:szCs w:val="21"/>
         </w:rPr>
@@ -1056,14 +1056,14 @@
         <w:ind w:left="375"/>
         <w:jc w:val="left"/>
         <w:rPr>
-          <w:rFonts w:ascii="Consolas" w:eastAsia="MS PGothic" w:hAnsi="Consolas" w:cs="Consolas"/>
-          <w:kern w:val="0"/>
-          <w:szCs w:val="21"/>
-        </w:rPr>
-      </w:pPr>
-      <w:r>
-        <w:rPr>
-          <w:rFonts w:ascii="Consolas" w:eastAsia="MS PGothic" w:hAnsi="Consolas" w:cs="Consolas"/>
+          <w:rFonts w:ascii="Consolas" w:eastAsia="ＭＳ Ｐゴシック" w:hAnsi="Consolas" w:cs="Consolas"/>
+          <w:kern w:val="0"/>
+          <w:szCs w:val="21"/>
+        </w:rPr>
+      </w:pPr>
+      <w:r>
+        <w:rPr>
+          <w:rFonts w:ascii="Consolas" w:eastAsia="ＭＳ Ｐゴシック" w:hAnsi="Consolas" w:cs="Consolas"/>
           <w:kern w:val="0"/>
           <w:szCs w:val="21"/>
         </w:rPr>
@@ -1153,7 +1153,7 @@
               <w:shd w:val="clear" w:color="auto" w:fill="FFFFFF"/>
               <w:jc w:val="left"/>
               <w:rPr>
-                <w:rFonts w:ascii="Arial" w:eastAsia="MS PGothic" w:hAnsi="Arial" w:cs="Arial"/>
+                <w:rFonts w:ascii="Arial" w:eastAsia="ＭＳ Ｐゴシック" w:hAnsi="Arial" w:cs="Arial"/>
                 <w:color w:val="000000"/>
                 <w:kern w:val="0"/>
                 <w:sz w:val="20"/>
@@ -1162,7 +1162,7 @@
             </w:pPr>
             <w:r>
               <w:rPr>
-                <w:rFonts w:ascii="Arial" w:eastAsia="MS PGothic" w:hAnsi="Arial" w:cs="Arial"/>
+                <w:rFonts w:ascii="Arial" w:eastAsia="ＭＳ Ｐゴシック" w:hAnsi="Arial" w:cs="Arial"/>
                 <w:bCs/>
                 <w:color w:val="000000"/>
                 <w:kern w:val="0"/>
@@ -1178,7 +1178,7 @@
               <w:shd w:val="clear" w:color="auto" w:fill="FFFFFF"/>
               <w:jc w:val="left"/>
               <w:rPr>
-                <w:rFonts w:ascii="Arial" w:eastAsia="MS PGothic" w:hAnsi="Arial" w:cs="Arial"/>
+                <w:rFonts w:ascii="Arial" w:eastAsia="ＭＳ Ｐゴシック" w:hAnsi="Arial" w:cs="Arial"/>
                 <w:color w:val="000000"/>
                 <w:kern w:val="0"/>
                 <w:sz w:val="20"/>
@@ -1187,7 +1187,7 @@
             </w:pPr>
             <w:r>
               <w:rPr>
-                <w:rFonts w:ascii="Arial" w:eastAsia="MS PGothic" w:hAnsi="Arial" w:cs="Arial"/>
+                <w:rFonts w:ascii="Arial" w:eastAsia="ＭＳ Ｐゴシック" w:hAnsi="Arial" w:cs="Arial"/>
                 <w:bCs/>
                 <w:color w:val="000000"/>
                 <w:kern w:val="0"/>
@@ -1203,7 +1203,7 @@
               <w:shd w:val="clear" w:color="auto" w:fill="FFFFFF"/>
               <w:jc w:val="left"/>
               <w:rPr>
-                <w:rFonts w:ascii="Arial" w:eastAsia="MS PGothic" w:hAnsi="Arial" w:cs="Arial"/>
+                <w:rFonts w:ascii="Arial" w:eastAsia="ＭＳ Ｐゴシック" w:hAnsi="Arial" w:cs="Arial"/>
                 <w:color w:val="000000"/>
                 <w:kern w:val="0"/>
                 <w:sz w:val="20"/>
@@ -1212,7 +1212,7 @@
             </w:pPr>
             <w:r>
               <w:rPr>
-                <w:rFonts w:ascii="Arial" w:eastAsia="MS PGothic" w:hAnsi="Arial" w:cs="Arial"/>
+                <w:rFonts w:ascii="Arial" w:eastAsia="ＭＳ Ｐゴシック" w:hAnsi="Arial" w:cs="Arial"/>
                 <w:bCs/>
                 <w:color w:val="000000"/>
                 <w:kern w:val="0"/>
@@ -1717,14 +1717,14 @@
         <w:shd w:val="clear" w:color="auto" w:fill="FFFFFF"/>
         <w:jc w:val="left"/>
         <w:rPr>
-          <w:rFonts w:ascii="Consolas" w:eastAsia="MS PGothic" w:hAnsi="Consolas" w:cs="Consolas"/>
-          <w:kern w:val="0"/>
-          <w:szCs w:val="21"/>
-        </w:rPr>
-      </w:pPr>
-      <w:r>
-        <w:rPr>
-          <w:rFonts w:ascii="Consolas" w:eastAsia="MS PGothic" w:hAnsi="Consolas" w:cs="Consolas"/>
+          <w:rFonts w:ascii="Consolas" w:eastAsia="ＭＳ Ｐゴシック" w:hAnsi="Consolas" w:cs="Consolas"/>
+          <w:kern w:val="0"/>
+          <w:szCs w:val="21"/>
+        </w:rPr>
+      </w:pPr>
+      <w:r>
+        <w:rPr>
+          <w:rFonts w:ascii="Consolas" w:eastAsia="ＭＳ Ｐゴシック" w:hAnsi="Consolas" w:cs="Consolas"/>
           <w:kern w:val="0"/>
           <w:szCs w:val="21"/>
         </w:rPr>
@@ -1732,7 +1732,7 @@
       </w:r>
       <w:r>
         <w:rPr>
-          <w:rFonts w:ascii="Consolas" w:eastAsia="MS PGothic" w:hAnsi="Consolas" w:cs="Consolas"/>
+          <w:rFonts w:ascii="Consolas" w:eastAsia="ＭＳ Ｐゴシック" w:hAnsi="Consolas" w:cs="Consolas"/>
           <w:kern w:val="0"/>
           <w:szCs w:val="21"/>
         </w:rPr>
@@ -1741,7 +1741,7 @@
       <w:proofErr w:type="gramStart"/>
       <w:r>
         <w:rPr>
-          <w:rFonts w:ascii="Consolas" w:eastAsia="MS PGothic" w:hAnsi="Consolas" w:cs="Consolas"/>
+          <w:rFonts w:ascii="Consolas" w:eastAsia="ＭＳ Ｐゴシック" w:hAnsi="Consolas" w:cs="Consolas"/>
           <w:kern w:val="0"/>
           <w:szCs w:val="21"/>
         </w:rPr>
@@ -1757,7 +1757,7 @@
         <w:jc w:val="left"/>
         <w:outlineLvl w:val="1"/>
         <w:rPr>
-          <w:rFonts w:ascii="Consolas" w:eastAsia="MS PGothic" w:hAnsi="Consolas" w:cs="Consolas"/>
+          <w:rFonts w:ascii="Consolas" w:eastAsia="ＭＳ Ｐゴシック" w:hAnsi="Consolas" w:cs="Consolas"/>
           <w:b/>
           <w:bCs/>
           <w:kern w:val="0"/>
@@ -1767,7 +1767,7 @@
       </w:pPr>
       <w:r>
         <w:rPr>
-          <w:rFonts w:ascii="Consolas" w:eastAsia="MS PGothic" w:hAnsi="Consolas" w:cs="Consolas"/>
+          <w:rFonts w:ascii="Consolas" w:eastAsia="ＭＳ Ｐゴシック" w:hAnsi="Consolas" w:cs="Consolas"/>
           <w:b/>
           <w:bCs/>
           <w:kern w:val="0"/>
@@ -1784,7 +1784,7 @@
         <w:spacing w:after="150"/>
         <w:jc w:val="left"/>
         <w:rPr>
-          <w:rFonts w:ascii="Consolas" w:eastAsia="MS PGothic" w:hAnsi="Consolas" w:cs="Consolas"/>
+          <w:rFonts w:ascii="Consolas" w:eastAsia="ＭＳ Ｐゴシック" w:hAnsi="Consolas" w:cs="Consolas"/>
           <w:kern w:val="0"/>
           <w:szCs w:val="21"/>
         </w:rPr>
@@ -1792,7 +1792,7 @@
       <w:proofErr w:type="gramStart"/>
       <w:r>
         <w:rPr>
-          <w:rFonts w:ascii="Consolas" w:eastAsia="MS PGothic" w:hAnsi="Consolas" w:cs="Consolas"/>
+          <w:rFonts w:ascii="Consolas" w:eastAsia="ＭＳ Ｐゴシック" w:hAnsi="Consolas" w:cs="Consolas"/>
           <w:kern w:val="0"/>
           <w:szCs w:val="21"/>
         </w:rPr>
@@ -1802,7 +1802,7 @@
       <w:proofErr w:type="gramEnd"/>
       <w:r>
         <w:rPr>
-          <w:rFonts w:ascii="Consolas" w:eastAsia="MS PGothic" w:hAnsi="Consolas" w:cs="Consolas"/>
+          <w:rFonts w:ascii="Consolas" w:eastAsia="ＭＳ Ｐゴシック" w:hAnsi="Consolas" w:cs="Consolas"/>
           <w:kern w:val="0"/>
           <w:szCs w:val="21"/>
         </w:rPr>
@@ -1810,7 +1810,7 @@
       </w:r>
       <w:r>
         <w:rPr>
-          <w:rFonts w:ascii="Consolas" w:eastAsia="MS PGothic" w:hAnsi="Consolas" w:cs="Consolas"/>
+          <w:rFonts w:ascii="Consolas" w:eastAsia="ＭＳ Ｐゴシック" w:hAnsi="Consolas" w:cs="Consolas"/>
           <w:kern w:val="0"/>
           <w:szCs w:val="21"/>
         </w:rPr>
@@ -1819,7 +1819,7 @@
       <w:proofErr w:type="gramStart"/>
       <w:r>
         <w:rPr>
-          <w:rFonts w:ascii="Consolas" w:eastAsia="MS PGothic" w:hAnsi="Consolas" w:cs="Consolas"/>
+          <w:rFonts w:ascii="Consolas" w:eastAsia="ＭＳ Ｐゴシック" w:hAnsi="Consolas" w:cs="Consolas"/>
           <w:kern w:val="0"/>
           <w:szCs w:val="21"/>
         </w:rPr>
@@ -1827,7 +1827,7 @@
       </w:r>
       <w:r>
         <w:rPr>
-          <w:rFonts w:ascii="Consolas" w:eastAsia="MS PGothic" w:hAnsi="Consolas" w:cs="Consolas" w:hint="eastAsia"/>
+          <w:rFonts w:ascii="Consolas" w:eastAsia="ＭＳ Ｐゴシック" w:hAnsi="Consolas" w:cs="Consolas" w:hint="eastAsia"/>
           <w:kern w:val="0"/>
           <w:szCs w:val="21"/>
         </w:rPr>
@@ -1836,7 +1836,7 @@
       <w:proofErr w:type="gramEnd"/>
       <w:r>
         <w:rPr>
-          <w:rFonts w:ascii="Consolas" w:eastAsia="MS PGothic" w:hAnsi="Consolas" w:cs="Consolas" w:hint="eastAsia"/>
+          <w:rFonts w:ascii="Consolas" w:eastAsia="ＭＳ Ｐゴシック" w:hAnsi="Consolas" w:cs="Consolas" w:hint="eastAsia"/>
           <w:kern w:val="0"/>
           <w:szCs w:val="21"/>
         </w:rPr>
@@ -1844,7 +1844,7 @@
       </w:r>
       <w:r>
         <w:rPr>
-          <w:rFonts w:ascii="Consolas" w:eastAsia="MS PGothic" w:hAnsi="Consolas" w:cs="Consolas"/>
+          <w:rFonts w:ascii="Consolas" w:eastAsia="ＭＳ Ｐゴシック" w:hAnsi="Consolas" w:cs="Consolas"/>
           <w:kern w:val="0"/>
           <w:szCs w:val="21"/>
         </w:rPr>
@@ -1859,7 +1859,7 @@
         <w:jc w:val="left"/>
         <w:outlineLvl w:val="1"/>
         <w:rPr>
-          <w:rFonts w:ascii="Consolas" w:eastAsia="MS PGothic" w:hAnsi="Consolas" w:cs="Consolas"/>
+          <w:rFonts w:ascii="Consolas" w:eastAsia="ＭＳ Ｐゴシック" w:hAnsi="Consolas" w:cs="Consolas"/>
           <w:b/>
           <w:bCs/>
           <w:kern w:val="0"/>
@@ -1870,7 +1870,7 @@
       <w:proofErr w:type="gramStart"/>
       <w:r>
         <w:rPr>
-          <w:rFonts w:ascii="Consolas" w:eastAsia="MS PGothic" w:hAnsi="Consolas" w:cs="Consolas"/>
+          <w:rFonts w:ascii="Consolas" w:eastAsia="ＭＳ Ｐゴシック" w:hAnsi="Consolas" w:cs="Consolas"/>
           <w:b/>
           <w:bCs/>
           <w:kern w:val="0"/>
@@ -1893,14 +1893,14 @@
         <w:ind w:left="375"/>
         <w:jc w:val="left"/>
         <w:rPr>
-          <w:rFonts w:ascii="Consolas" w:eastAsia="MS PGothic" w:hAnsi="Consolas" w:cs="Consolas"/>
-          <w:kern w:val="0"/>
-          <w:szCs w:val="21"/>
-        </w:rPr>
-      </w:pPr>
-      <w:r>
-        <w:rPr>
-          <w:rFonts w:ascii="Consolas" w:eastAsia="MS PGothic" w:hAnsi="Consolas" w:cs="Consolas"/>
+          <w:rFonts w:ascii="Consolas" w:eastAsia="ＭＳ Ｐゴシック" w:hAnsi="Consolas" w:cs="Consolas"/>
+          <w:kern w:val="0"/>
+          <w:szCs w:val="21"/>
+        </w:rPr>
+      </w:pPr>
+      <w:r>
+        <w:rPr>
+          <w:rFonts w:ascii="Consolas" w:eastAsia="ＭＳ Ｐゴシック" w:hAnsi="Consolas" w:cs="Consolas"/>
           <w:kern w:val="0"/>
           <w:szCs w:val="21"/>
         </w:rPr>
@@ -1909,7 +1909,7 @@
       <w:proofErr w:type="gramStart"/>
       <w:r>
         <w:rPr>
-          <w:rFonts w:ascii="Consolas" w:eastAsia="MS PGothic" w:hAnsi="Consolas" w:cs="Consolas"/>
+          <w:rFonts w:ascii="Consolas" w:eastAsia="ＭＳ Ｐゴシック" w:hAnsi="Consolas" w:cs="Consolas"/>
           <w:kern w:val="0"/>
           <w:szCs w:val="21"/>
         </w:rPr>
@@ -1918,7 +1918,7 @@
       <w:proofErr w:type="gramEnd"/>
       <w:r>
         <w:rPr>
-          <w:rFonts w:ascii="Consolas" w:eastAsia="MS PGothic" w:hAnsi="Consolas" w:cs="Consolas"/>
+          <w:rFonts w:ascii="Consolas" w:eastAsia="ＭＳ Ｐゴシック" w:hAnsi="Consolas" w:cs="Consolas"/>
           <w:kern w:val="0"/>
           <w:szCs w:val="21"/>
         </w:rPr>
@@ -1926,7 +1926,7 @@
       </w:r>
       <w:r>
         <w:rPr>
-          <w:rFonts w:ascii="Consolas" w:eastAsia="MS PGothic" w:hAnsi="Consolas" w:cs="Consolas"/>
+          <w:rFonts w:ascii="Consolas" w:eastAsia="ＭＳ Ｐゴシック" w:hAnsi="Consolas" w:cs="Consolas"/>
           <w:kern w:val="0"/>
           <w:szCs w:val="21"/>
         </w:rPr>
@@ -1934,7 +1934,7 @@
       </w:r>
       <w:r>
         <w:rPr>
-          <w:rFonts w:ascii="Consolas" w:eastAsia="MS PGothic" w:hAnsi="Consolas" w:cs="Consolas"/>
+          <w:rFonts w:ascii="Consolas" w:eastAsia="ＭＳ Ｐゴシック" w:hAnsi="Consolas" w:cs="Consolas"/>
           <w:kern w:val="0"/>
           <w:szCs w:val="21"/>
         </w:rPr>
@@ -1953,14 +1953,14 @@
         <w:ind w:left="375"/>
         <w:jc w:val="left"/>
         <w:rPr>
-          <w:rFonts w:ascii="Consolas" w:eastAsia="MS PGothic" w:hAnsi="Consolas" w:cs="Consolas"/>
-          <w:kern w:val="0"/>
-          <w:szCs w:val="21"/>
-        </w:rPr>
-      </w:pPr>
-      <w:r>
-        <w:rPr>
-          <w:rFonts w:ascii="Consolas" w:eastAsia="MS PGothic" w:hAnsi="Consolas" w:cs="Consolas"/>
+          <w:rFonts w:ascii="Consolas" w:eastAsia="ＭＳ Ｐゴシック" w:hAnsi="Consolas" w:cs="Consolas"/>
+          <w:kern w:val="0"/>
+          <w:szCs w:val="21"/>
+        </w:rPr>
+      </w:pPr>
+      <w:r>
+        <w:rPr>
+          <w:rFonts w:ascii="Consolas" w:eastAsia="ＭＳ Ｐゴシック" w:hAnsi="Consolas" w:cs="Consolas"/>
           <w:kern w:val="0"/>
           <w:szCs w:val="21"/>
         </w:rPr>
@@ -1979,14 +1979,14 @@
         <w:ind w:left="375"/>
         <w:jc w:val="left"/>
         <w:rPr>
-          <w:rFonts w:ascii="Consolas" w:eastAsia="MS PGothic" w:hAnsi="Consolas" w:cs="Consolas"/>
-          <w:kern w:val="0"/>
-          <w:szCs w:val="21"/>
-        </w:rPr>
-      </w:pPr>
-      <w:r>
-        <w:rPr>
-          <w:rFonts w:ascii="Consolas" w:eastAsia="MS PGothic" w:hAnsi="Consolas" w:cs="Consolas"/>
+          <w:rFonts w:ascii="Consolas" w:eastAsia="ＭＳ Ｐゴシック" w:hAnsi="Consolas" w:cs="Consolas"/>
+          <w:kern w:val="0"/>
+          <w:szCs w:val="21"/>
+        </w:rPr>
+      </w:pPr>
+      <w:r>
+        <w:rPr>
+          <w:rFonts w:ascii="Consolas" w:eastAsia="ＭＳ Ｐゴシック" w:hAnsi="Consolas" w:cs="Consolas"/>
           <w:kern w:val="0"/>
           <w:szCs w:val="21"/>
         </w:rPr>
@@ -1994,7 +1994,7 @@
       </w:r>
       <w:r>
         <w:rPr>
-          <w:rFonts w:ascii="Consolas" w:eastAsia="MS PGothic" w:hAnsi="Consolas" w:cs="Consolas"/>
+          <w:rFonts w:ascii="Consolas" w:eastAsia="ＭＳ Ｐゴシック" w:hAnsi="Consolas" w:cs="Consolas"/>
           <w:kern w:val="0"/>
           <w:szCs w:val="21"/>
         </w:rPr>
@@ -2002,7 +2002,7 @@
       </w:r>
       <w:r>
         <w:rPr>
-          <w:rFonts w:ascii="Consolas" w:eastAsia="MS PGothic" w:hAnsi="Consolas" w:cs="Consolas"/>
+          <w:rFonts w:ascii="Consolas" w:eastAsia="ＭＳ Ｐゴシック" w:hAnsi="Consolas" w:cs="Consolas"/>
           <w:kern w:val="0"/>
           <w:szCs w:val="21"/>
         </w:rPr>
@@ -2021,14 +2021,14 @@
         <w:ind w:left="375"/>
         <w:jc w:val="left"/>
         <w:rPr>
-          <w:rFonts w:ascii="Consolas" w:eastAsia="MS PGothic" w:hAnsi="Consolas" w:cs="Consolas"/>
-          <w:kern w:val="0"/>
-          <w:szCs w:val="21"/>
-        </w:rPr>
-      </w:pPr>
-      <w:r>
-        <w:rPr>
-          <w:rFonts w:ascii="Consolas" w:eastAsia="MS PGothic" w:hAnsi="Consolas" w:cs="Consolas"/>
+          <w:rFonts w:ascii="Consolas" w:eastAsia="ＭＳ Ｐゴシック" w:hAnsi="Consolas" w:cs="Consolas"/>
+          <w:kern w:val="0"/>
+          <w:szCs w:val="21"/>
+        </w:rPr>
+      </w:pPr>
+      <w:r>
+        <w:rPr>
+          <w:rFonts w:ascii="Consolas" w:eastAsia="ＭＳ Ｐゴシック" w:hAnsi="Consolas" w:cs="Consolas"/>
           <w:kern w:val="0"/>
           <w:szCs w:val="21"/>
         </w:rPr>
@@ -2043,7 +2043,7 @@
         <w:jc w:val="left"/>
         <w:outlineLvl w:val="1"/>
         <w:rPr>
-          <w:rFonts w:ascii="Consolas" w:eastAsia="MS PGothic" w:hAnsi="Consolas" w:cs="Consolas"/>
+          <w:rFonts w:ascii="Consolas" w:eastAsia="ＭＳ Ｐゴシック" w:hAnsi="Consolas" w:cs="Consolas"/>
           <w:b/>
           <w:bCs/>
           <w:kern w:val="0"/>
@@ -2054,7 +2054,7 @@
       <w:proofErr w:type="gramStart"/>
       <w:r>
         <w:rPr>
-          <w:rFonts w:ascii="Consolas" w:eastAsia="MS PGothic" w:hAnsi="Consolas" w:cs="Consolas"/>
+          <w:rFonts w:ascii="Consolas" w:eastAsia="ＭＳ Ｐゴシック" w:hAnsi="Consolas" w:cs="Consolas"/>
           <w:b/>
           <w:bCs/>
           <w:kern w:val="0"/>
@@ -2071,14 +2071,14 @@
         <w:shd w:val="clear" w:color="auto" w:fill="FFFFFF"/>
         <w:jc w:val="left"/>
         <w:rPr>
-          <w:rFonts w:ascii="Consolas" w:eastAsia="MS PGothic" w:hAnsi="Consolas" w:cs="Consolas"/>
-          <w:kern w:val="0"/>
-          <w:szCs w:val="21"/>
-        </w:rPr>
-      </w:pPr>
-      <w:r>
-        <w:rPr>
-          <w:rFonts w:ascii="Consolas" w:eastAsia="MS PGothic" w:hAnsi="Consolas" w:cs="Consolas"/>
+          <w:rFonts w:ascii="Consolas" w:eastAsia="ＭＳ Ｐゴシック" w:hAnsi="Consolas" w:cs="Consolas"/>
+          <w:kern w:val="0"/>
+          <w:szCs w:val="21"/>
+        </w:rPr>
+      </w:pPr>
+      <w:r>
+        <w:rPr>
+          <w:rFonts w:ascii="Consolas" w:eastAsia="ＭＳ Ｐゴシック" w:hAnsi="Consolas" w:cs="Consolas"/>
           <w:kern w:val="0"/>
           <w:szCs w:val="21"/>
         </w:rPr>
@@ -2087,7 +2087,7 @@
       <w:proofErr w:type="gramStart"/>
       <w:r>
         <w:rPr>
-          <w:rFonts w:ascii="Consolas" w:eastAsia="MS PGothic" w:hAnsi="Consolas" w:cs="Consolas"/>
+          <w:rFonts w:ascii="Consolas" w:eastAsia="ＭＳ Ｐゴシック" w:hAnsi="Consolas" w:cs="Consolas"/>
           <w:kern w:val="0"/>
           <w:szCs w:val="21"/>
         </w:rPr>
@@ -2096,7 +2096,7 @@
       <w:proofErr w:type="gramEnd"/>
       <w:r>
         <w:rPr>
-          <w:rFonts w:ascii="Consolas" w:eastAsia="MS PGothic" w:hAnsi="Consolas" w:cs="Consolas"/>
+          <w:rFonts w:ascii="Consolas" w:eastAsia="ＭＳ Ｐゴシック" w:hAnsi="Consolas" w:cs="Consolas"/>
           <w:kern w:val="0"/>
           <w:szCs w:val="21"/>
         </w:rPr>
@@ -2111,7 +2111,7 @@
         <w:jc w:val="left"/>
         <w:outlineLvl w:val="1"/>
         <w:rPr>
-          <w:rFonts w:ascii="Consolas" w:eastAsia="MS PGothic" w:hAnsi="Consolas" w:cs="Consolas"/>
+          <w:rFonts w:ascii="Consolas" w:eastAsia="ＭＳ Ｐゴシック" w:hAnsi="Consolas" w:cs="Consolas"/>
           <w:b/>
           <w:bCs/>
           <w:kern w:val="0"/>
@@ -2121,7 +2121,7 @@
       </w:pPr>
       <w:r>
         <w:rPr>
-          <w:rFonts w:ascii="Consolas" w:eastAsia="MS PGothic" w:hAnsi="Consolas" w:cs="Consolas"/>
+          <w:rFonts w:ascii="Consolas" w:eastAsia="ＭＳ Ｐゴシック" w:hAnsi="Consolas" w:cs="Consolas"/>
           <w:b/>
           <w:bCs/>
           <w:kern w:val="0"/>
@@ -2143,14 +2143,14 @@
         <w:ind w:left="375"/>
         <w:jc w:val="left"/>
         <w:rPr>
-          <w:rFonts w:ascii="Consolas" w:eastAsia="MS PGothic" w:hAnsi="Consolas" w:cs="Consolas"/>
-          <w:kern w:val="0"/>
-          <w:szCs w:val="21"/>
-        </w:rPr>
-      </w:pPr>
-      <w:r>
-        <w:rPr>
-          <w:rFonts w:ascii="Consolas" w:eastAsia="MS PGothic" w:hAnsi="Consolas" w:cs="Consolas"/>
+          <w:rFonts w:ascii="Consolas" w:eastAsia="ＭＳ Ｐゴシック" w:hAnsi="Consolas" w:cs="Consolas"/>
+          <w:kern w:val="0"/>
+          <w:szCs w:val="21"/>
+        </w:rPr>
+      </w:pPr>
+      <w:r>
+        <w:rPr>
+          <w:rFonts w:ascii="Consolas" w:eastAsia="ＭＳ Ｐゴシック" w:hAnsi="Consolas" w:cs="Consolas"/>
           <w:kern w:val="0"/>
           <w:szCs w:val="21"/>
         </w:rPr>
@@ -2169,14 +2169,14 @@
         <w:ind w:left="375"/>
         <w:jc w:val="left"/>
         <w:rPr>
-          <w:rFonts w:ascii="Consolas" w:eastAsia="MS PGothic" w:hAnsi="Consolas" w:cs="Consolas"/>
-          <w:kern w:val="0"/>
-          <w:szCs w:val="21"/>
-        </w:rPr>
-      </w:pPr>
-      <w:r>
-        <w:rPr>
-          <w:rFonts w:ascii="Consolas" w:eastAsia="MS PGothic" w:hAnsi="Consolas" w:cs="Consolas"/>
+          <w:rFonts w:ascii="Consolas" w:eastAsia="ＭＳ Ｐゴシック" w:hAnsi="Consolas" w:cs="Consolas"/>
+          <w:kern w:val="0"/>
+          <w:szCs w:val="21"/>
+        </w:rPr>
+      </w:pPr>
+      <w:r>
+        <w:rPr>
+          <w:rFonts w:ascii="Consolas" w:eastAsia="ＭＳ Ｐゴシック" w:hAnsi="Consolas" w:cs="Consolas"/>
           <w:kern w:val="0"/>
           <w:szCs w:val="21"/>
         </w:rPr>
@@ -2184,7 +2184,7 @@
       </w:r>
       <w:r>
         <w:rPr>
-          <w:rFonts w:ascii="Consolas" w:eastAsia="MS PGothic" w:hAnsi="Consolas" w:cs="Consolas" w:hint="eastAsia"/>
+          <w:rFonts w:ascii="Consolas" w:eastAsia="ＭＳ Ｐゴシック" w:hAnsi="Consolas" w:cs="Consolas" w:hint="eastAsia"/>
           <w:kern w:val="0"/>
           <w:szCs w:val="21"/>
         </w:rPr>
@@ -2192,7 +2192,7 @@
       </w:r>
       <w:r>
         <w:rPr>
-          <w:rFonts w:ascii="Consolas" w:eastAsia="MS PGothic" w:hAnsi="Consolas" w:cs="Consolas"/>
+          <w:rFonts w:ascii="Consolas" w:eastAsia="ＭＳ Ｐゴシック" w:hAnsi="Consolas" w:cs="Consolas"/>
           <w:kern w:val="0"/>
           <w:szCs w:val="21"/>
         </w:rPr>
@@ -2211,14 +2211,14 @@
         <w:ind w:left="375"/>
         <w:jc w:val="left"/>
         <w:rPr>
-          <w:rFonts w:ascii="Consolas" w:eastAsia="MS PGothic" w:hAnsi="Consolas" w:cs="Consolas"/>
-          <w:kern w:val="0"/>
-          <w:szCs w:val="21"/>
-        </w:rPr>
-      </w:pPr>
-      <w:r>
-        <w:rPr>
-          <w:rFonts w:ascii="Consolas" w:eastAsia="MS PGothic" w:hAnsi="Consolas" w:cs="Consolas"/>
+          <w:rFonts w:ascii="Consolas" w:eastAsia="ＭＳ Ｐゴシック" w:hAnsi="Consolas" w:cs="Consolas"/>
+          <w:kern w:val="0"/>
+          <w:szCs w:val="21"/>
+        </w:rPr>
+      </w:pPr>
+      <w:r>
+        <w:rPr>
+          <w:rFonts w:ascii="Consolas" w:eastAsia="ＭＳ Ｐゴシック" w:hAnsi="Consolas" w:cs="Consolas"/>
           <w:kern w:val="0"/>
           <w:szCs w:val="21"/>
         </w:rPr>
@@ -2237,14 +2237,14 @@
         <w:ind w:left="375"/>
         <w:jc w:val="left"/>
         <w:rPr>
-          <w:rFonts w:ascii="Consolas" w:eastAsia="MS PGothic" w:hAnsi="Consolas" w:cs="Consolas"/>
-          <w:kern w:val="0"/>
-          <w:szCs w:val="21"/>
-        </w:rPr>
-      </w:pPr>
-      <w:r>
-        <w:rPr>
-          <w:rFonts w:ascii="Consolas" w:eastAsia="MS PGothic" w:hAnsi="Consolas" w:cs="Consolas"/>
+          <w:rFonts w:ascii="Consolas" w:eastAsia="ＭＳ Ｐゴシック" w:hAnsi="Consolas" w:cs="Consolas"/>
+          <w:kern w:val="0"/>
+          <w:szCs w:val="21"/>
+        </w:rPr>
+      </w:pPr>
+      <w:r>
+        <w:rPr>
+          <w:rFonts w:ascii="Consolas" w:eastAsia="ＭＳ Ｐゴシック" w:hAnsi="Consolas" w:cs="Consolas"/>
           <w:kern w:val="0"/>
           <w:szCs w:val="21"/>
         </w:rPr>
@@ -2263,14 +2263,14 @@
         <w:ind w:left="375"/>
         <w:jc w:val="left"/>
         <w:rPr>
-          <w:rFonts w:ascii="Consolas" w:eastAsia="MS PGothic" w:hAnsi="Consolas" w:cs="Consolas"/>
-          <w:kern w:val="0"/>
-          <w:szCs w:val="21"/>
-        </w:rPr>
-      </w:pPr>
-      <w:r>
-        <w:rPr>
-          <w:rFonts w:ascii="Consolas" w:eastAsia="MS PGothic" w:hAnsi="Consolas" w:cs="Consolas"/>
+          <w:rFonts w:ascii="Consolas" w:eastAsia="ＭＳ Ｐゴシック" w:hAnsi="Consolas" w:cs="Consolas"/>
+          <w:kern w:val="0"/>
+          <w:szCs w:val="21"/>
+        </w:rPr>
+      </w:pPr>
+      <w:r>
+        <w:rPr>
+          <w:rFonts w:ascii="Consolas" w:eastAsia="ＭＳ Ｐゴシック" w:hAnsi="Consolas" w:cs="Consolas"/>
           <w:kern w:val="0"/>
           <w:szCs w:val="21"/>
         </w:rPr>
@@ -2289,14 +2289,14 @@
         <w:ind w:left="375"/>
         <w:jc w:val="left"/>
         <w:rPr>
-          <w:rFonts w:ascii="Consolas" w:eastAsia="MS PGothic" w:hAnsi="Consolas" w:cs="Consolas"/>
-          <w:kern w:val="0"/>
-          <w:szCs w:val="21"/>
-        </w:rPr>
-      </w:pPr>
-      <w:r>
-        <w:rPr>
-          <w:rFonts w:ascii="Consolas" w:eastAsia="MS PGothic" w:hAnsi="Consolas" w:cs="Consolas"/>
+          <w:rFonts w:ascii="Consolas" w:eastAsia="ＭＳ Ｐゴシック" w:hAnsi="Consolas" w:cs="Consolas"/>
+          <w:kern w:val="0"/>
+          <w:szCs w:val="21"/>
+        </w:rPr>
+      </w:pPr>
+      <w:r>
+        <w:rPr>
+          <w:rFonts w:ascii="Consolas" w:eastAsia="ＭＳ Ｐゴシック" w:hAnsi="Consolas" w:cs="Consolas"/>
           <w:kern w:val="0"/>
           <w:szCs w:val="21"/>
         </w:rPr>
@@ -2311,7 +2311,7 @@
         <w:jc w:val="left"/>
         <w:outlineLvl w:val="1"/>
         <w:rPr>
-          <w:rFonts w:ascii="Consolas" w:eastAsia="MS PGothic" w:hAnsi="Consolas" w:cs="Consolas"/>
+          <w:rFonts w:ascii="Consolas" w:eastAsia="ＭＳ Ｐゴシック" w:hAnsi="Consolas" w:cs="Consolas"/>
           <w:b/>
           <w:bCs/>
           <w:kern w:val="0"/>
@@ -2321,7 +2321,7 @@
       </w:pPr>
       <w:r>
         <w:rPr>
-          <w:rFonts w:ascii="Consolas" w:eastAsia="MS PGothic" w:hAnsi="Consolas" w:cs="Consolas"/>
+          <w:rFonts w:ascii="Consolas" w:eastAsia="ＭＳ Ｐゴシック" w:hAnsi="Consolas" w:cs="Consolas"/>
           <w:b/>
           <w:bCs/>
           <w:kern w:val="0"/>
@@ -2343,14 +2343,14 @@
         <w:ind w:left="375"/>
         <w:jc w:val="left"/>
         <w:rPr>
-          <w:rFonts w:ascii="Consolas" w:eastAsia="MS PGothic" w:hAnsi="Consolas" w:cs="Consolas"/>
-          <w:kern w:val="0"/>
-          <w:szCs w:val="21"/>
-        </w:rPr>
-      </w:pPr>
-      <w:r>
-        <w:rPr>
-          <w:rFonts w:ascii="Consolas" w:eastAsia="MS PGothic" w:hAnsi="Consolas" w:cs="Consolas"/>
+          <w:rFonts w:ascii="Consolas" w:eastAsia="ＭＳ Ｐゴシック" w:hAnsi="Consolas" w:cs="Consolas"/>
+          <w:kern w:val="0"/>
+          <w:szCs w:val="21"/>
+        </w:rPr>
+      </w:pPr>
+      <w:r>
+        <w:rPr>
+          <w:rFonts w:ascii="Consolas" w:eastAsia="ＭＳ Ｐゴシック" w:hAnsi="Consolas" w:cs="Consolas"/>
           <w:kern w:val="0"/>
           <w:szCs w:val="21"/>
         </w:rPr>
@@ -2369,14 +2369,14 @@
         <w:ind w:left="375"/>
         <w:jc w:val="left"/>
         <w:rPr>
-          <w:rFonts w:ascii="Consolas" w:eastAsia="MS PGothic" w:hAnsi="Consolas" w:cs="Consolas"/>
-          <w:kern w:val="0"/>
-          <w:szCs w:val="21"/>
-        </w:rPr>
-      </w:pPr>
-      <w:r>
-        <w:rPr>
-          <w:rFonts w:ascii="Consolas" w:eastAsia="MS PGothic" w:hAnsi="Consolas" w:cs="Consolas"/>
+          <w:rFonts w:ascii="Consolas" w:eastAsia="ＭＳ Ｐゴシック" w:hAnsi="Consolas" w:cs="Consolas"/>
+          <w:kern w:val="0"/>
+          <w:szCs w:val="21"/>
+        </w:rPr>
+      </w:pPr>
+      <w:r>
+        <w:rPr>
+          <w:rFonts w:ascii="Consolas" w:eastAsia="ＭＳ Ｐゴシック" w:hAnsi="Consolas" w:cs="Consolas"/>
           <w:kern w:val="0"/>
           <w:szCs w:val="21"/>
         </w:rPr>
@@ -2395,14 +2395,14 @@
         <w:ind w:left="375"/>
         <w:jc w:val="left"/>
         <w:rPr>
-          <w:rFonts w:ascii="Consolas" w:eastAsia="MS PGothic" w:hAnsi="Consolas" w:cs="Consolas"/>
-          <w:kern w:val="0"/>
-          <w:szCs w:val="21"/>
-        </w:rPr>
-      </w:pPr>
-      <w:r>
-        <w:rPr>
-          <w:rFonts w:ascii="Consolas" w:eastAsia="MS PGothic" w:hAnsi="Consolas" w:cs="Consolas"/>
+          <w:rFonts w:ascii="Consolas" w:eastAsia="ＭＳ Ｐゴシック" w:hAnsi="Consolas" w:cs="Consolas"/>
+          <w:kern w:val="0"/>
+          <w:szCs w:val="21"/>
+        </w:rPr>
+      </w:pPr>
+      <w:r>
+        <w:rPr>
+          <w:rFonts w:ascii="Consolas" w:eastAsia="ＭＳ Ｐゴシック" w:hAnsi="Consolas" w:cs="Consolas"/>
           <w:kern w:val="0"/>
           <w:szCs w:val="21"/>
         </w:rPr>
@@ -2421,14 +2421,14 @@
         <w:ind w:left="375"/>
         <w:jc w:val="left"/>
         <w:rPr>
-          <w:rFonts w:ascii="Consolas" w:eastAsia="MS PGothic" w:hAnsi="Consolas" w:cs="Consolas"/>
-          <w:kern w:val="0"/>
-          <w:szCs w:val="21"/>
-        </w:rPr>
-      </w:pPr>
-      <w:r>
-        <w:rPr>
-          <w:rFonts w:ascii="Consolas" w:eastAsia="MS PGothic" w:hAnsi="Consolas" w:cs="Consolas"/>
+          <w:rFonts w:ascii="Consolas" w:eastAsia="ＭＳ Ｐゴシック" w:hAnsi="Consolas" w:cs="Consolas"/>
+          <w:kern w:val="0"/>
+          <w:szCs w:val="21"/>
+        </w:rPr>
+      </w:pPr>
+      <w:r>
+        <w:rPr>
+          <w:rFonts w:ascii="Consolas" w:eastAsia="ＭＳ Ｐゴシック" w:hAnsi="Consolas" w:cs="Consolas"/>
           <w:kern w:val="0"/>
           <w:szCs w:val="21"/>
         </w:rPr>
@@ -2447,14 +2447,14 @@
         <w:ind w:left="375"/>
         <w:jc w:val="left"/>
         <w:rPr>
-          <w:rFonts w:ascii="Consolas" w:eastAsia="MS PGothic" w:hAnsi="Consolas" w:cs="Consolas"/>
-          <w:kern w:val="0"/>
-          <w:szCs w:val="21"/>
-        </w:rPr>
-      </w:pPr>
-      <w:r>
-        <w:rPr>
-          <w:rFonts w:ascii="Consolas" w:eastAsia="MS PGothic" w:hAnsi="Consolas" w:cs="Consolas"/>
+          <w:rFonts w:ascii="Consolas" w:eastAsia="ＭＳ Ｐゴシック" w:hAnsi="Consolas" w:cs="Consolas"/>
+          <w:kern w:val="0"/>
+          <w:szCs w:val="21"/>
+        </w:rPr>
+      </w:pPr>
+      <w:r>
+        <w:rPr>
+          <w:rFonts w:ascii="Consolas" w:eastAsia="ＭＳ Ｐゴシック" w:hAnsi="Consolas" w:cs="Consolas"/>
           <w:kern w:val="0"/>
           <w:szCs w:val="21"/>
         </w:rPr>
@@ -2470,7 +2470,7 @@
         <w:jc w:val="left"/>
         <w:outlineLvl w:val="1"/>
         <w:rPr>
-          <w:rFonts w:ascii="Consolas" w:eastAsia="MS PGothic" w:hAnsi="Consolas" w:cs="Consolas"/>
+          <w:rFonts w:ascii="Consolas" w:eastAsia="ＭＳ Ｐゴシック" w:hAnsi="Consolas" w:cs="Consolas"/>
           <w:b/>
           <w:bCs/>
           <w:kern w:val="0"/>
@@ -2480,7 +2480,7 @@
       </w:pPr>
       <w:r>
         <w:rPr>
-          <w:rFonts w:ascii="Consolas" w:eastAsia="MS PGothic" w:hAnsi="Consolas" w:cs="Consolas"/>
+          <w:rFonts w:ascii="Consolas" w:eastAsia="ＭＳ Ｐゴシック" w:hAnsi="Consolas" w:cs="Consolas"/>
           <w:b/>
           <w:bCs/>
           <w:kern w:val="0"/>
@@ -2497,7 +2497,7 @@
         <w:spacing w:after="150"/>
         <w:jc w:val="left"/>
         <w:rPr>
-          <w:rFonts w:ascii="Consolas" w:eastAsia="MS PGothic" w:hAnsi="Consolas" w:cs="Consolas"/>
+          <w:rFonts w:ascii="Consolas" w:eastAsia="ＭＳ Ｐゴシック" w:hAnsi="Consolas" w:cs="Consolas"/>
           <w:kern w:val="0"/>
           <w:szCs w:val="21"/>
         </w:rPr>
@@ -2505,7 +2505,7 @@
       <w:proofErr w:type="gramStart"/>
       <w:r>
         <w:rPr>
-          <w:rFonts w:ascii="Consolas" w:eastAsia="MS PGothic" w:hAnsi="Consolas" w:cs="Consolas"/>
+          <w:rFonts w:ascii="Consolas" w:eastAsia="ＭＳ Ｐゴシック" w:hAnsi="Consolas" w:cs="Consolas"/>
           <w:kern w:val="0"/>
           <w:szCs w:val="21"/>
         </w:rPr>
@@ -2514,7 +2514,7 @@
       <w:proofErr w:type="gramEnd"/>
       <w:r>
         <w:rPr>
-          <w:rFonts w:ascii="Consolas" w:eastAsia="MS PGothic" w:hAnsi="Consolas" w:cs="Consolas"/>
+          <w:rFonts w:ascii="Consolas" w:eastAsia="ＭＳ Ｐゴシック" w:hAnsi="Consolas" w:cs="Consolas"/>
           <w:kern w:val="0"/>
           <w:szCs w:val="21"/>
         </w:rPr>
@@ -2523,7 +2523,7 @@
       <w:proofErr w:type="gramStart"/>
       <w:r>
         <w:rPr>
-          <w:rFonts w:ascii="Consolas" w:eastAsia="MS PGothic" w:hAnsi="Consolas" w:cs="Consolas"/>
+          <w:rFonts w:ascii="Consolas" w:eastAsia="ＭＳ Ｐゴシック" w:hAnsi="Consolas" w:cs="Consolas"/>
           <w:kern w:val="0"/>
           <w:szCs w:val="21"/>
         </w:rPr>
@@ -3537,13 +3537,11 @@
           <w:szCs w:val="21"/>
         </w:rPr>
       </w:pPr>
-      <w:bookmarkStart w:id="0" w:name="_GoBack"/>
-      <w:bookmarkEnd w:id="0"/>
-    </w:p>
-    <w:p>
-      <w:pPr>
-        <w:rPr>
-          <w:rFonts w:ascii="Consolas" w:hAnsi="Consolas" w:cs="Consolas" w:hint="eastAsia"/>
+    </w:p>
+    <w:p>
+      <w:pPr>
+        <w:rPr>
+          <w:rFonts w:ascii="Consolas" w:hAnsi="Consolas" w:cs="Consolas"/>
           <w:szCs w:val="21"/>
         </w:rPr>
       </w:pPr>
@@ -3573,7 +3571,7 @@
         </w:numPr>
         <w:ind w:leftChars="0"/>
         <w:rPr>
-          <w:rFonts w:ascii="Consolas" w:hAnsi="Consolas" w:cs="Consolas" w:hint="eastAsia"/>
+          <w:rFonts w:ascii="Consolas" w:hAnsi="Consolas" w:cs="Consolas"/>
           <w:szCs w:val="21"/>
         </w:rPr>
       </w:pPr>
@@ -3594,37 +3592,37 @@
         </w:numPr>
         <w:ind w:leftChars="0"/>
         <w:rPr>
+          <w:rFonts w:ascii="Consolas" w:hAnsi="Consolas" w:cs="Consolas"/>
+          <w:szCs w:val="21"/>
+        </w:rPr>
+      </w:pPr>
+      <w:r>
+        <w:rPr>
           <w:rFonts w:ascii="Consolas" w:hAnsi="Consolas" w:cs="Consolas" w:hint="eastAsia"/>
           <w:szCs w:val="21"/>
         </w:rPr>
+        <w:t>Cài đặt Angular2 bằng Basic Template</w:t>
+      </w:r>
+    </w:p>
+    <w:p>
+      <w:pPr>
+        <w:rPr>
+          <w:rFonts w:ascii="Consolas" w:hAnsi="Consolas" w:cs="Consolas"/>
+          <w:szCs w:val="21"/>
+        </w:rPr>
       </w:pPr>
       <w:r>
         <w:rPr>
           <w:rFonts w:ascii="Consolas" w:hAnsi="Consolas" w:cs="Consolas" w:hint="eastAsia"/>
           <w:szCs w:val="21"/>
         </w:rPr>
-        <w:t>Cài đặt Angular2 bằng Basic Template</w:t>
-      </w:r>
-    </w:p>
-    <w:p>
-      <w:pPr>
-        <w:rPr>
-          <w:rFonts w:ascii="Consolas" w:hAnsi="Consolas" w:cs="Consolas"/>
-          <w:szCs w:val="21"/>
-        </w:rPr>
-      </w:pPr>
-      <w:r>
-        <w:rPr>
-          <w:rFonts w:ascii="Consolas" w:hAnsi="Consolas" w:cs="Consolas" w:hint="eastAsia"/>
-          <w:szCs w:val="21"/>
-        </w:rPr>
         <w:t>1. Cài đặt NodeJS và Visual Code</w:t>
       </w:r>
     </w:p>
     <w:p>
       <w:pPr>
         <w:rPr>
-          <w:rFonts w:ascii="Consolas" w:hAnsi="Consolas" w:cs="Consolas" w:hint="eastAsia"/>
+          <w:rFonts w:ascii="Consolas" w:hAnsi="Consolas" w:cs="Consolas"/>
           <w:szCs w:val="21"/>
         </w:rPr>
       </w:pPr>
@@ -3661,29 +3659,29 @@
     <w:p>
       <w:pPr>
         <w:rPr>
+          <w:rFonts w:ascii="Consolas" w:hAnsi="Consolas" w:cs="Consolas"/>
+          <w:szCs w:val="21"/>
+        </w:rPr>
+      </w:pPr>
+      <w:r>
+        <w:rPr>
           <w:rFonts w:ascii="Consolas" w:hAnsi="Consolas" w:cs="Consolas" w:hint="eastAsia"/>
           <w:szCs w:val="21"/>
         </w:rPr>
-      </w:pPr>
+        <w:t xml:space="preserve">Chúng ta nên sử dụng phiên bản </w:t>
+      </w:r>
+      <w:r>
+        <w:rPr>
+          <w:rFonts w:ascii="Consolas" w:hAnsi="Consolas" w:cs="Consolas"/>
+          <w:szCs w:val="21"/>
+        </w:rPr>
+        <w:t>“</w:t>
+      </w:r>
       <w:r>
         <w:rPr>
           <w:rFonts w:ascii="Consolas" w:hAnsi="Consolas" w:cs="Consolas" w:hint="eastAsia"/>
           <w:szCs w:val="21"/>
         </w:rPr>
-        <w:t xml:space="preserve">Chúng ta nên sử dụng phiên bản </w:t>
-      </w:r>
-      <w:r>
-        <w:rPr>
-          <w:rFonts w:ascii="Consolas" w:hAnsi="Consolas" w:cs="Consolas"/>
-          <w:szCs w:val="21"/>
-        </w:rPr>
-        <w:t>“</w:t>
-      </w:r>
-      <w:r>
-        <w:rPr>
-          <w:rFonts w:ascii="Consolas" w:hAnsi="Consolas" w:cs="Consolas" w:hint="eastAsia"/>
-          <w:szCs w:val="21"/>
-        </w:rPr>
         <w:t>recommender for most users</w:t>
       </w:r>
       <w:r>
@@ -3697,7 +3695,7 @@
     <w:p>
       <w:pPr>
         <w:rPr>
-          <w:rFonts w:ascii="Consolas" w:hAnsi="Consolas" w:cs="Consolas" w:hint="eastAsia"/>
+          <w:rFonts w:ascii="Consolas" w:hAnsi="Consolas" w:cs="Consolas"/>
           <w:szCs w:val="21"/>
         </w:rPr>
       </w:pPr>
@@ -3753,7 +3751,7 @@
     <w:p>
       <w:pPr>
         <w:rPr>
-          <w:rFonts w:ascii="Consolas" w:hAnsi="Consolas" w:cs="Consolas" w:hint="eastAsia"/>
+          <w:rFonts w:ascii="Consolas" w:hAnsi="Consolas" w:cs="Consolas"/>
           <w:szCs w:val="21"/>
         </w:rPr>
       </w:pPr>
@@ -3877,46 +3875,75 @@
     <w:p>
       <w:pPr>
         <w:rPr>
+          <w:rFonts w:ascii="Consolas" w:hAnsi="Consolas" w:cs="Consolas"/>
+          <w:szCs w:val="21"/>
+        </w:rPr>
+      </w:pPr>
+      <w:r>
+        <w:rPr>
           <w:rFonts w:ascii="Consolas" w:hAnsi="Consolas" w:cs="Consolas" w:hint="eastAsia"/>
           <w:szCs w:val="21"/>
         </w:rPr>
+        <w:t>2. Kiểm tra version của nodejs và npm</w:t>
+      </w:r>
+    </w:p>
+    <w:p>
+      <w:pPr>
+        <w:rPr>
+          <w:rFonts w:ascii="Consolas" w:hAnsi="Consolas" w:cs="Consolas"/>
+          <w:szCs w:val="21"/>
+        </w:rPr>
+      </w:pPr>
+      <w:r>
+        <w:rPr>
+          <w:rFonts w:ascii="Consolas" w:hAnsi="Consolas" w:cs="Consolas"/>
+          <w:szCs w:val="21"/>
+        </w:rPr>
+        <w:t xml:space="preserve">Sau khi cài đặt nodejs thì ta có thể kiểm tra version của nó bằng cách mở cmd trên Windows và thực hiện lệnh command như sau: </w:t>
+      </w:r>
+    </w:p>
+    <w:p>
+      <w:pPr>
+        <w:rPr>
+          <w:rFonts w:ascii="Consolas" w:hAnsi="Consolas" w:cs="Consolas"/>
+          <w:szCs w:val="21"/>
+        </w:rPr>
       </w:pPr>
       <w:r>
         <w:rPr>
           <w:rFonts w:ascii="Consolas" w:hAnsi="Consolas" w:cs="Consolas" w:hint="eastAsia"/>
           <w:szCs w:val="21"/>
         </w:rPr>
-        <w:t>2. Kiểm tra version của nodejs và npm</w:t>
-      </w:r>
-    </w:p>
-    <w:p>
-      <w:pPr>
-        <w:rPr>
-          <w:rFonts w:ascii="Consolas" w:hAnsi="Consolas" w:cs="Consolas"/>
-          <w:szCs w:val="21"/>
-        </w:rPr>
-      </w:pPr>
-      <w:r>
-        <w:rPr>
-          <w:rFonts w:ascii="Consolas" w:hAnsi="Consolas" w:cs="Consolas"/>
-          <w:szCs w:val="21"/>
-        </w:rPr>
-        <w:t xml:space="preserve">Sau khi cài đặt nodejs thì ta có thể kiểm tra version của nó bằng cách mở cmd trên Windows và thực hiện lệnh command như sau: </w:t>
-      </w:r>
-    </w:p>
-    <w:p>
-      <w:pPr>
+        <w:t xml:space="preserve">#&gt; node </w:t>
+      </w:r>
+      <w:r>
+        <w:rPr>
+          <w:rFonts w:ascii="Consolas" w:hAnsi="Consolas" w:cs="Consolas"/>
+          <w:szCs w:val="21"/>
+        </w:rPr>
+        <w:t>–</w:t>
+      </w:r>
+      <w:r>
         <w:rPr>
           <w:rFonts w:ascii="Consolas" w:hAnsi="Consolas" w:cs="Consolas" w:hint="eastAsia"/>
           <w:szCs w:val="21"/>
         </w:rPr>
+        <w:t xml:space="preserve">v </w:t>
+      </w:r>
+    </w:p>
+    <w:p>
+      <w:pPr>
+        <w:rPr>
+          <w:rFonts w:ascii="Consolas" w:hAnsi="Consolas" w:cs="Consolas"/>
+          <w:szCs w:val="21"/>
+        </w:rPr>
       </w:pPr>
       <w:r>
         <w:rPr>
           <w:rFonts w:ascii="Consolas" w:hAnsi="Consolas" w:cs="Consolas" w:hint="eastAsia"/>
           <w:szCs w:val="21"/>
         </w:rPr>
-        <w:t xml:space="preserve">#&gt; node </w:t>
+        <w:t xml:space="preserve">#&gt; npm </w:t>
       </w:r>
       <w:r>
         <w:rPr>
@@ -3935,48 +3962,335 @@
     </w:p>
     <w:p>
       <w:pPr>
+        <w:jc w:val="center"/>
+        <w:rPr>
+          <w:rFonts w:ascii="Consolas" w:hAnsi="Consolas" w:cs="Consolas"/>
+          <w:szCs w:val="21"/>
+        </w:rPr>
+      </w:pPr>
+      <w:r>
+        <w:rPr>
+          <w:rFonts w:ascii="Consolas" w:hAnsi="Consolas" w:cs="Consolas"/>
+          <w:noProof/>
+          <w:szCs w:val="21"/>
+        </w:rPr>
+        <w:drawing>
+          <wp:inline distT="0" distB="0" distL="0" distR="0">
+            <wp:extent cx="5171429" cy="2085714"/>
+            <wp:effectExtent l="0" t="0" r="0" b="0"/>
+            <wp:docPr id="3" name="Picture 3"/>
+            <wp:cNvGraphicFramePr>
+              <a:graphicFrameLocks xmlns:a="http://schemas.openxmlformats.org/drawingml/2006/main" noChangeAspect="1"/>
+            </wp:cNvGraphicFramePr>
+            <a:graphic xmlns:a="http://schemas.openxmlformats.org/drawingml/2006/main">
+              <a:graphicData uri="http://schemas.openxmlformats.org/drawingml/2006/picture">
+                <pic:pic xmlns:pic="http://schemas.openxmlformats.org/drawingml/2006/picture">
+                  <pic:nvPicPr>
+                    <pic:cNvPr id="0" name="cmd_version.PNG"/>
+                    <pic:cNvPicPr/>
+                  </pic:nvPicPr>
+                  <pic:blipFill>
+                    <a:blip r:embed="rId14">
+                      <a:extLst>
+                        <a:ext uri="{28A0092B-C50C-407E-A947-70E740481C1C}">
+                          <a14:useLocalDpi xmlns:a14="http://schemas.microsoft.com/office/drawing/2010/main" val="0"/>
+                        </a:ext>
+                      </a:extLst>
+                    </a:blip>
+                    <a:stretch>
+                      <a:fillRect/>
+                    </a:stretch>
+                  </pic:blipFill>
+                  <pic:spPr>
+                    <a:xfrm>
+                      <a:off x="0" y="0"/>
+                      <a:ext cx="5171429" cy="2085714"/>
+                    </a:xfrm>
+                    <a:prstGeom prst="rect">
+                      <a:avLst/>
+                    </a:prstGeom>
+                  </pic:spPr>
+                </pic:pic>
+              </a:graphicData>
+            </a:graphic>
+          </wp:inline>
+        </w:drawing>
+      </w:r>
+    </w:p>
+    <w:p>
+      <w:pPr>
+        <w:rPr>
+          <w:rFonts w:ascii="Consolas" w:hAnsi="Consolas" w:cs="Consolas"/>
+          <w:szCs w:val="21"/>
+        </w:rPr>
+      </w:pPr>
+    </w:p>
+    <w:p>
+      <w:pPr>
+        <w:pStyle w:val="Heading1"/>
+        <w:rPr>
+          <w:rFonts w:ascii="Consolas" w:hAnsi="Consolas" w:cs="Consolas"/>
+          <w:szCs w:val="21"/>
+        </w:rPr>
+      </w:pPr>
+      <w:r>
+        <w:rPr>
+          <w:rFonts w:ascii="Consolas" w:hAnsi="Consolas" w:cs="Consolas"/>
+          <w:sz w:val="36"/>
+          <w:szCs w:val="36"/>
+        </w:rPr>
+        <w:t xml:space="preserve">Bài </w:t>
+      </w:r>
+      <w:r>
         <w:rPr>
           <w:rFonts w:ascii="Consolas" w:hAnsi="Consolas" w:cs="Consolas" w:hint="eastAsia"/>
-          <w:szCs w:val="21"/>
-        </w:rPr>
-      </w:pPr>
-      <w:r>
+          <w:sz w:val="36"/>
+          <w:szCs w:val="36"/>
+        </w:rPr>
+        <w:t>4</w:t>
+      </w:r>
+      <w:r>
+        <w:rPr>
+          <w:rFonts w:ascii="Consolas" w:hAnsi="Consolas" w:cs="Consolas"/>
+          <w:sz w:val="36"/>
+          <w:szCs w:val="36"/>
+        </w:rPr>
+        <w:t xml:space="preserve">: </w:t>
+      </w:r>
+      <w:r>
+        <w:rPr>
+          <w:rFonts w:ascii="Consolas" w:hAnsi="Consolas" w:cs="Consolas"/>
+          <w:sz w:val="36"/>
+          <w:szCs w:val="36"/>
+        </w:rPr>
+        <w:t>Hiểu về các thành phần của ứng dụng Angular 2</w:t>
+      </w:r>
+    </w:p>
+    <w:p>
+      <w:pPr>
         <w:rPr>
           <w:rFonts w:ascii="Consolas" w:hAnsi="Consolas" w:cs="Consolas" w:hint="eastAsia"/>
           <w:szCs w:val="21"/>
         </w:rPr>
-        <w:t xml:space="preserve">#&gt; npm </w:t>
-      </w:r>
-      <w:r>
-        <w:rPr>
-          <w:rFonts w:ascii="Consolas" w:hAnsi="Consolas" w:cs="Consolas"/>
-          <w:szCs w:val="21"/>
-        </w:rPr>
-        <w:t>–</w:t>
-      </w:r>
-      <w:r>
+      </w:pPr>
+    </w:p>
+    <w:p>
+      <w:pPr>
         <w:rPr>
           <w:rFonts w:ascii="Consolas" w:hAnsi="Consolas" w:cs="Consolas" w:hint="eastAsia"/>
           <w:szCs w:val="21"/>
         </w:rPr>
-        <w:t xml:space="preserve">v </w:t>
-      </w:r>
-    </w:p>
-    <w:p>
-      <w:pPr>
-        <w:rPr>
-          <w:rFonts w:ascii="Consolas" w:hAnsi="Consolas" w:cs="Consolas"/>
-          <w:szCs w:val="21"/>
-        </w:rPr>
-      </w:pPr>
-    </w:p>
-    <w:p>
-      <w:pPr>
-        <w:rPr>
-          <w:rFonts w:ascii="Consolas" w:hAnsi="Consolas" w:cs="Consolas"/>
-          <w:szCs w:val="21"/>
-        </w:rPr>
-      </w:pPr>
+      </w:pPr>
+    </w:p>
+    <w:p>
+      <w:pPr>
+        <w:pStyle w:val="Heading1"/>
+        <w:rPr>
+          <w:rFonts w:ascii="Consolas" w:hAnsi="Consolas" w:cs="Consolas"/>
+          <w:szCs w:val="21"/>
+        </w:rPr>
+      </w:pPr>
+      <w:r>
+        <w:rPr>
+          <w:rFonts w:ascii="Consolas" w:hAnsi="Consolas" w:cs="Consolas"/>
+          <w:sz w:val="36"/>
+          <w:szCs w:val="36"/>
+        </w:rPr>
+        <w:t xml:space="preserve">Bài </w:t>
+      </w:r>
+      <w:r>
+        <w:rPr>
+          <w:rFonts w:ascii="Consolas" w:hAnsi="Consolas" w:cs="Consolas" w:hint="eastAsia"/>
+          <w:sz w:val="36"/>
+          <w:szCs w:val="36"/>
+        </w:rPr>
+        <w:t>5</w:t>
+      </w:r>
+      <w:r>
+        <w:rPr>
+          <w:rFonts w:ascii="Consolas" w:hAnsi="Consolas" w:cs="Consolas"/>
+          <w:sz w:val="36"/>
+          <w:szCs w:val="36"/>
+        </w:rPr>
+        <w:t xml:space="preserve">: </w:t>
+      </w:r>
+      <w:r>
+        <w:rPr>
+          <w:rFonts w:ascii="Consolas" w:hAnsi="Consolas" w:cs="Consolas"/>
+          <w:sz w:val="36"/>
+          <w:szCs w:val="36"/>
+        </w:rPr>
+        <w:t>Tạo mới 1 component</w:t>
+      </w:r>
+    </w:p>
+    <w:p>
+      <w:pPr>
+        <w:rPr>
+          <w:rFonts w:ascii="Consolas" w:hAnsi="Consolas" w:cs="Consolas"/>
+          <w:szCs w:val="21"/>
+        </w:rPr>
+      </w:pPr>
+    </w:p>
+    <w:p>
+      <w:pPr>
+        <w:rPr>
+          <w:rFonts w:ascii="Consolas" w:hAnsi="Consolas" w:cs="Consolas" w:hint="eastAsia"/>
+          <w:szCs w:val="21"/>
+        </w:rPr>
+      </w:pPr>
+      <w:bookmarkStart w:id="0" w:name="_GoBack"/>
+      <w:bookmarkEnd w:id="0"/>
+    </w:p>
+    <w:p>
+      <w:pPr>
+        <w:pStyle w:val="Heading1"/>
+        <w:rPr>
+          <w:rFonts w:ascii="Consolas" w:hAnsi="Consolas" w:cs="Consolas" w:hint="eastAsia"/>
+          <w:b w:val="0"/>
+          <w:szCs w:val="21"/>
+        </w:rPr>
+      </w:pPr>
+      <w:r>
+        <w:rPr>
+          <w:rFonts w:ascii="Consolas" w:hAnsi="Consolas" w:cs="Consolas"/>
+          <w:b w:val="0"/>
+          <w:sz w:val="36"/>
+          <w:szCs w:val="36"/>
+        </w:rPr>
+        <w:t xml:space="preserve">Bài </w:t>
+      </w:r>
+      <w:r>
+        <w:rPr>
+          <w:rFonts w:ascii="Consolas" w:hAnsi="Consolas" w:cs="Consolas" w:hint="eastAsia"/>
+          <w:b w:val="0"/>
+          <w:sz w:val="36"/>
+          <w:szCs w:val="36"/>
+        </w:rPr>
+        <w:t>6</w:t>
+      </w:r>
+      <w:r>
+        <w:rPr>
+          <w:rFonts w:ascii="Consolas" w:hAnsi="Consolas" w:cs="Consolas"/>
+          <w:b w:val="0"/>
+          <w:sz w:val="36"/>
+          <w:szCs w:val="36"/>
+        </w:rPr>
+        <w:t xml:space="preserve">: </w:t>
+      </w:r>
+      <w:r>
+        <w:rPr>
+          <w:rFonts w:ascii="Consolas" w:hAnsi="Consolas" w:cs="Consolas" w:hint="eastAsia"/>
+          <w:b w:val="0"/>
+          <w:sz w:val="36"/>
+          <w:szCs w:val="36"/>
+        </w:rPr>
+        <w:t>Á</w:t>
+      </w:r>
+      <w:r>
+        <w:rPr>
+          <w:rFonts w:ascii="Consolas" w:hAnsi="Consolas" w:cs="Consolas"/>
+          <w:b w:val="0"/>
+          <w:sz w:val="36"/>
+          <w:szCs w:val="36"/>
+        </w:rPr>
+        <w:t>p dụng CSS cho component</w:t>
+      </w:r>
+    </w:p>
+    <w:p>
+      <w:pPr>
+        <w:rPr>
+          <w:rFonts w:ascii="Consolas" w:hAnsi="Consolas" w:cs="Consolas" w:hint="eastAsia"/>
+          <w:szCs w:val="21"/>
+        </w:rPr>
+      </w:pPr>
+    </w:p>
+    <w:p>
+      <w:pPr>
+        <w:rPr>
+          <w:rFonts w:ascii="Consolas" w:hAnsi="Consolas" w:cs="Consolas" w:hint="eastAsia"/>
+          <w:szCs w:val="21"/>
+        </w:rPr>
+      </w:pPr>
+    </w:p>
+    <w:p>
+      <w:pPr>
+        <w:pStyle w:val="Heading1"/>
+        <w:rPr>
+          <w:rFonts w:ascii="Consolas" w:hAnsi="Consolas" w:cs="Consolas" w:hint="eastAsia"/>
+          <w:szCs w:val="21"/>
+        </w:rPr>
+      </w:pPr>
+      <w:r>
+        <w:rPr>
+          <w:rFonts w:ascii="Consolas" w:hAnsi="Consolas" w:cs="Consolas"/>
+          <w:b w:val="0"/>
+          <w:sz w:val="36"/>
+          <w:szCs w:val="36"/>
+        </w:rPr>
+        <w:t xml:space="preserve">Bài </w:t>
+      </w:r>
+      <w:r>
+        <w:rPr>
+          <w:rFonts w:ascii="Consolas" w:hAnsi="Consolas" w:cs="Consolas" w:hint="eastAsia"/>
+          <w:b w:val="0"/>
+          <w:sz w:val="36"/>
+          <w:szCs w:val="36"/>
+        </w:rPr>
+        <w:t>7</w:t>
+      </w:r>
+      <w:r>
+        <w:rPr>
+          <w:rFonts w:ascii="Consolas" w:hAnsi="Consolas" w:cs="Consolas"/>
+          <w:b w:val="0"/>
+          <w:sz w:val="36"/>
+          <w:szCs w:val="36"/>
+        </w:rPr>
+        <w:t xml:space="preserve">: </w:t>
+      </w:r>
+      <w:r>
+        <w:rPr>
+          <w:rFonts w:ascii="Consolas" w:hAnsi="Consolas" w:cs="Consolas"/>
+          <w:sz w:val="36"/>
+          <w:szCs w:val="36"/>
+        </w:rPr>
+        <w:t>One way binding</w:t>
+      </w:r>
+    </w:p>
+    <w:p>
+      <w:pPr>
+        <w:rPr>
+          <w:rFonts w:ascii="Consolas" w:hAnsi="Consolas" w:cs="Consolas" w:hint="eastAsia"/>
+          <w:szCs w:val="21"/>
+        </w:rPr>
+      </w:pPr>
+    </w:p>
+    <w:p>
+      <w:pPr>
+        <w:rPr>
+          <w:rFonts w:ascii="Consolas" w:hAnsi="Consolas" w:cs="Consolas" w:hint="eastAsia"/>
+          <w:szCs w:val="21"/>
+        </w:rPr>
+      </w:pPr>
+    </w:p>
+    <w:p>
+      <w:pPr>
+        <w:pStyle w:val="Heading1"/>
+        <w:rPr>
+          <w:rFonts w:ascii="Consolas" w:hAnsi="Consolas" w:cs="Consolas" w:hint="eastAsia"/>
+          <w:b w:val="0"/>
+          <w:sz w:val="36"/>
+          <w:szCs w:val="36"/>
+        </w:rPr>
+      </w:pPr>
+      <w:r>
+        <w:rPr>
+          <w:rFonts w:ascii="Consolas" w:hAnsi="Consolas" w:cs="Consolas"/>
+          <w:b w:val="0"/>
+          <w:sz w:val="36"/>
+          <w:szCs w:val="36"/>
+        </w:rPr>
+        <w:t>Bài 8: Binding class và style cho element</w:t>
+      </w:r>
     </w:p>
     <w:p>
       <w:pPr>
@@ -5959,7 +6273,7 @@
       <w:outlineLvl w:val="0"/>
     </w:pPr>
     <w:rPr>
-      <w:rFonts w:ascii="MS PGothic" w:eastAsia="MS PGothic" w:hAnsi="MS PGothic" w:cs="MS PGothic"/>
+      <w:rFonts w:ascii="ＭＳ Ｐゴシック" w:eastAsia="ＭＳ Ｐゴシック" w:hAnsi="ＭＳ Ｐゴシック" w:cs="ＭＳ Ｐゴシック"/>
       <w:b/>
       <w:bCs/>
       <w:kern w:val="36"/>
@@ -5981,7 +6295,7 @@
       <w:outlineLvl w:val="1"/>
     </w:pPr>
     <w:rPr>
-      <w:rFonts w:ascii="MS PGothic" w:eastAsia="MS PGothic" w:hAnsi="MS PGothic" w:cs="MS PGothic"/>
+      <w:rFonts w:ascii="ＭＳ Ｐゴシック" w:eastAsia="ＭＳ Ｐゴシック" w:hAnsi="ＭＳ Ｐゴシック" w:cs="ＭＳ Ｐゴシック"/>
       <w:b/>
       <w:bCs/>
       <w:kern w:val="0"/>
@@ -6003,7 +6317,7 @@
       <w:outlineLvl w:val="2"/>
     </w:pPr>
     <w:rPr>
-      <w:rFonts w:ascii="MS PGothic" w:eastAsia="MS PGothic" w:hAnsi="MS PGothic" w:cs="MS PGothic"/>
+      <w:rFonts w:ascii="ＭＳ Ｐゴシック" w:eastAsia="ＭＳ Ｐゴシック" w:hAnsi="ＭＳ Ｐゴシック" w:cs="ＭＳ Ｐゴシック"/>
       <w:b/>
       <w:bCs/>
       <w:kern w:val="0"/>
@@ -6056,7 +6370,7 @@
     <w:uiPriority w:val="9"/>
     <w:rsid w:val="000D353D"/>
     <w:rPr>
-      <w:rFonts w:ascii="MS PGothic" w:eastAsia="MS PGothic" w:hAnsi="MS PGothic" w:cs="MS PGothic"/>
+      <w:rFonts w:ascii="ＭＳ Ｐゴシック" w:eastAsia="ＭＳ Ｐゴシック" w:hAnsi="ＭＳ Ｐゴシック" w:cs="ＭＳ Ｐゴシック"/>
       <w:b/>
       <w:bCs/>
       <w:kern w:val="36"/>
@@ -6071,7 +6385,7 @@
     <w:uiPriority w:val="9"/>
     <w:rsid w:val="000D353D"/>
     <w:rPr>
-      <w:rFonts w:ascii="MS PGothic" w:eastAsia="MS PGothic" w:hAnsi="MS PGothic" w:cs="MS PGothic"/>
+      <w:rFonts w:ascii="ＭＳ Ｐゴシック" w:eastAsia="ＭＳ Ｐゴシック" w:hAnsi="ＭＳ Ｐゴシック" w:cs="ＭＳ Ｐゴシック"/>
       <w:b/>
       <w:bCs/>
       <w:kern w:val="0"/>
@@ -6086,7 +6400,7 @@
     <w:uiPriority w:val="9"/>
     <w:rsid w:val="000D353D"/>
     <w:rPr>
-      <w:rFonts w:ascii="MS PGothic" w:eastAsia="MS PGothic" w:hAnsi="MS PGothic" w:cs="MS PGothic"/>
+      <w:rFonts w:ascii="ＭＳ Ｐゴシック" w:eastAsia="ＭＳ Ｐゴシック" w:hAnsi="ＭＳ Ｐゴシック" w:cs="ＭＳ Ｐゴシック"/>
       <w:b/>
       <w:bCs/>
       <w:kern w:val="0"/>
@@ -6106,7 +6420,7 @@
       <w:jc w:val="left"/>
     </w:pPr>
     <w:rPr>
-      <w:rFonts w:ascii="MS PGothic" w:eastAsia="MS PGothic" w:hAnsi="MS PGothic" w:cs="MS PGothic"/>
+      <w:rFonts w:ascii="ＭＳ Ｐゴシック" w:eastAsia="ＭＳ Ｐゴシック" w:hAnsi="ＭＳ Ｐゴシック" w:cs="ＭＳ Ｐゴシック"/>
       <w:kern w:val="0"/>
       <w:sz w:val="24"/>
       <w:szCs w:val="24"/>
@@ -6122,7 +6436,7 @@
       <w:jc w:val="left"/>
     </w:pPr>
     <w:rPr>
-      <w:rFonts w:ascii="MS PGothic" w:eastAsia="MS PGothic" w:hAnsi="MS PGothic" w:cs="MS PGothic"/>
+      <w:rFonts w:ascii="ＭＳ Ｐゴシック" w:eastAsia="ＭＳ Ｐゴシック" w:hAnsi="ＭＳ Ｐゴシック" w:cs="ＭＳ Ｐゴシック"/>
       <w:kern w:val="0"/>
       <w:sz w:val="24"/>
       <w:szCs w:val="24"/>
@@ -6169,7 +6483,7 @@
       <w:jc w:val="left"/>
     </w:pPr>
     <w:rPr>
-      <w:rFonts w:ascii="MS Gothic" w:eastAsia="MS Gothic" w:hAnsi="MS Gothic" w:cs="MS Gothic"/>
+      <w:rFonts w:ascii="ＭＳ ゴシック" w:eastAsia="ＭＳ ゴシック" w:hAnsi="ＭＳ ゴシック" w:cs="ＭＳ ゴシック"/>
       <w:kern w:val="0"/>
       <w:sz w:val="24"/>
       <w:szCs w:val="24"/>
@@ -6182,7 +6496,7 @@
     <w:uiPriority w:val="99"/>
     <w:rsid w:val="000D353D"/>
     <w:rPr>
-      <w:rFonts w:ascii="MS Gothic" w:eastAsia="MS Gothic" w:hAnsi="MS Gothic" w:cs="MS Gothic"/>
+      <w:rFonts w:ascii="ＭＳ ゴシック" w:eastAsia="ＭＳ ゴシック" w:hAnsi="ＭＳ ゴシック" w:cs="ＭＳ ゴシック"/>
       <w:kern w:val="0"/>
       <w:sz w:val="24"/>
       <w:szCs w:val="24"/>
@@ -6196,7 +6510,7 @@
     <w:unhideWhenUsed/>
     <w:rsid w:val="000D353D"/>
     <w:rPr>
-      <w:rFonts w:ascii="MS Gothic" w:eastAsia="MS Gothic" w:hAnsi="MS Gothic" w:cs="MS Gothic"/>
+      <w:rFonts w:ascii="ＭＳ ゴシック" w:eastAsia="ＭＳ ゴシック" w:hAnsi="ＭＳ ゴシック" w:cs="ＭＳ ゴシック"/>
       <w:sz w:val="24"/>
       <w:szCs w:val="24"/>
     </w:rPr>
@@ -6355,7 +6669,7 @@
       <w:jc w:val="left"/>
     </w:pPr>
     <w:rPr>
-      <w:rFonts w:ascii="MS PGothic" w:eastAsia="MS PGothic" w:hAnsi="MS PGothic" w:cs="MS PGothic"/>
+      <w:rFonts w:ascii="ＭＳ Ｐゴシック" w:eastAsia="ＭＳ Ｐゴシック" w:hAnsi="ＭＳ Ｐゴシック" w:cs="ＭＳ Ｐゴシック"/>
       <w:kern w:val="0"/>
       <w:sz w:val="24"/>
       <w:szCs w:val="24"/>
@@ -6571,7 +6885,7 @@
       <w:outlineLvl w:val="0"/>
     </w:pPr>
     <w:rPr>
-      <w:rFonts w:ascii="MS PGothic" w:eastAsia="MS PGothic" w:hAnsi="MS PGothic" w:cs="MS PGothic"/>
+      <w:rFonts w:ascii="ＭＳ Ｐゴシック" w:eastAsia="ＭＳ Ｐゴシック" w:hAnsi="ＭＳ Ｐゴシック" w:cs="ＭＳ Ｐゴシック"/>
       <w:b/>
       <w:bCs/>
       <w:kern w:val="36"/>
@@ -6593,7 +6907,7 @@
       <w:outlineLvl w:val="1"/>
     </w:pPr>
     <w:rPr>
-      <w:rFonts w:ascii="MS PGothic" w:eastAsia="MS PGothic" w:hAnsi="MS PGothic" w:cs="MS PGothic"/>
+      <w:rFonts w:ascii="ＭＳ Ｐゴシック" w:eastAsia="ＭＳ Ｐゴシック" w:hAnsi="ＭＳ Ｐゴシック" w:cs="ＭＳ Ｐゴシック"/>
       <w:b/>
       <w:bCs/>
       <w:kern w:val="0"/>
@@ -6615,7 +6929,7 @@
       <w:outlineLvl w:val="2"/>
     </w:pPr>
     <w:rPr>
-      <w:rFonts w:ascii="MS PGothic" w:eastAsia="MS PGothic" w:hAnsi="MS PGothic" w:cs="MS PGothic"/>
+      <w:rFonts w:ascii="ＭＳ Ｐゴシック" w:eastAsia="ＭＳ Ｐゴシック" w:hAnsi="ＭＳ Ｐゴシック" w:cs="ＭＳ Ｐゴシック"/>
       <w:b/>
       <w:bCs/>
       <w:kern w:val="0"/>
@@ -6668,7 +6982,7 @@
     <w:uiPriority w:val="9"/>
     <w:rsid w:val="000D353D"/>
     <w:rPr>
-      <w:rFonts w:ascii="MS PGothic" w:eastAsia="MS PGothic" w:hAnsi="MS PGothic" w:cs="MS PGothic"/>
+      <w:rFonts w:ascii="ＭＳ Ｐゴシック" w:eastAsia="ＭＳ Ｐゴシック" w:hAnsi="ＭＳ Ｐゴシック" w:cs="ＭＳ Ｐゴシック"/>
       <w:b/>
       <w:bCs/>
       <w:kern w:val="36"/>
@@ -6683,7 +6997,7 @@
     <w:uiPriority w:val="9"/>
     <w:rsid w:val="000D353D"/>
     <w:rPr>
-      <w:rFonts w:ascii="MS PGothic" w:eastAsia="MS PGothic" w:hAnsi="MS PGothic" w:cs="MS PGothic"/>
+      <w:rFonts w:ascii="ＭＳ Ｐゴシック" w:eastAsia="ＭＳ Ｐゴシック" w:hAnsi="ＭＳ Ｐゴシック" w:cs="ＭＳ Ｐゴシック"/>
       <w:b/>
       <w:bCs/>
       <w:kern w:val="0"/>
@@ -6698,7 +7012,7 @@
     <w:uiPriority w:val="9"/>
     <w:rsid w:val="000D353D"/>
     <w:rPr>
-      <w:rFonts w:ascii="MS PGothic" w:eastAsia="MS PGothic" w:hAnsi="MS PGothic" w:cs="MS PGothic"/>
+      <w:rFonts w:ascii="ＭＳ Ｐゴシック" w:eastAsia="ＭＳ Ｐゴシック" w:hAnsi="ＭＳ Ｐゴシック" w:cs="ＭＳ Ｐゴシック"/>
       <w:b/>
       <w:bCs/>
       <w:kern w:val="0"/>
@@ -6718,7 +7032,7 @@
       <w:jc w:val="left"/>
     </w:pPr>
     <w:rPr>
-      <w:rFonts w:ascii="MS PGothic" w:eastAsia="MS PGothic" w:hAnsi="MS PGothic" w:cs="MS PGothic"/>
+      <w:rFonts w:ascii="ＭＳ Ｐゴシック" w:eastAsia="ＭＳ Ｐゴシック" w:hAnsi="ＭＳ Ｐゴシック" w:cs="ＭＳ Ｐゴシック"/>
       <w:kern w:val="0"/>
       <w:sz w:val="24"/>
       <w:szCs w:val="24"/>
@@ -6734,7 +7048,7 @@
       <w:jc w:val="left"/>
     </w:pPr>
     <w:rPr>
-      <w:rFonts w:ascii="MS PGothic" w:eastAsia="MS PGothic" w:hAnsi="MS PGothic" w:cs="MS PGothic"/>
+      <w:rFonts w:ascii="ＭＳ Ｐゴシック" w:eastAsia="ＭＳ Ｐゴシック" w:hAnsi="ＭＳ Ｐゴシック" w:cs="ＭＳ Ｐゴシック"/>
       <w:kern w:val="0"/>
       <w:sz w:val="24"/>
       <w:szCs w:val="24"/>
@@ -6781,7 +7095,7 @@
       <w:jc w:val="left"/>
     </w:pPr>
     <w:rPr>
-      <w:rFonts w:ascii="MS Gothic" w:eastAsia="MS Gothic" w:hAnsi="MS Gothic" w:cs="MS Gothic"/>
+      <w:rFonts w:ascii="ＭＳ ゴシック" w:eastAsia="ＭＳ ゴシック" w:hAnsi="ＭＳ ゴシック" w:cs="ＭＳ ゴシック"/>
       <w:kern w:val="0"/>
       <w:sz w:val="24"/>
       <w:szCs w:val="24"/>
@@ -6794,7 +7108,7 @@
     <w:uiPriority w:val="99"/>
     <w:rsid w:val="000D353D"/>
     <w:rPr>
-      <w:rFonts w:ascii="MS Gothic" w:eastAsia="MS Gothic" w:hAnsi="MS Gothic" w:cs="MS Gothic"/>
+      <w:rFonts w:ascii="ＭＳ ゴシック" w:eastAsia="ＭＳ ゴシック" w:hAnsi="ＭＳ ゴシック" w:cs="ＭＳ ゴシック"/>
       <w:kern w:val="0"/>
       <w:sz w:val="24"/>
       <w:szCs w:val="24"/>
@@ -6808,7 +7122,7 @@
     <w:unhideWhenUsed/>
     <w:rsid w:val="000D353D"/>
     <w:rPr>
-      <w:rFonts w:ascii="MS Gothic" w:eastAsia="MS Gothic" w:hAnsi="MS Gothic" w:cs="MS Gothic"/>
+      <w:rFonts w:ascii="ＭＳ ゴシック" w:eastAsia="ＭＳ ゴシック" w:hAnsi="ＭＳ ゴシック" w:cs="ＭＳ ゴシック"/>
       <w:sz w:val="24"/>
       <w:szCs w:val="24"/>
     </w:rPr>
@@ -6967,7 +7281,7 @@
       <w:jc w:val="left"/>
     </w:pPr>
     <w:rPr>
-      <w:rFonts w:ascii="MS PGothic" w:eastAsia="MS PGothic" w:hAnsi="MS PGothic" w:cs="MS PGothic"/>
+      <w:rFonts w:ascii="ＭＳ Ｐゴシック" w:eastAsia="ＭＳ Ｐゴシック" w:hAnsi="ＭＳ Ｐゴシック" w:cs="ＭＳ Ｐゴシック"/>
       <w:kern w:val="0"/>
       <w:sz w:val="24"/>
       <w:szCs w:val="24"/>
@@ -7318,7 +7632,7 @@
 </file>
 
 <file path=customXml/itemProps1.xml><?xml version="1.0" encoding="utf-8"?>
-<ds:datastoreItem xmlns:ds="http://schemas.openxmlformats.org/officeDocument/2006/customXml" ds:itemID="{B7C63D31-9D5E-4FE4-BB95-33D78AE45D19}">
+<ds:datastoreItem xmlns:ds="http://schemas.openxmlformats.org/officeDocument/2006/customXml" ds:itemID="{97724483-09CF-47D9-814E-1EDAC1848E09}">
   <ds:schemaRefs>
     <ds:schemaRef ds:uri="http://schemas.openxmlformats.org/officeDocument/2006/bibliography"/>
   </ds:schemaRefs>

--- a/【入門08】JSFW_AngulerJS 2x入門 .docx
+++ b/【入門08】JSFW_AngulerJS 2x入門 .docx
@@ -1708,7 +1708,25 @@
           <w:sz w:val="36"/>
           <w:szCs w:val="36"/>
         </w:rPr>
-        <w:t>Bài 1: Giới thiệu về Angular 2</w:t>
+        <w:t xml:space="preserve">Bài </w:t>
+      </w:r>
+      <w:r>
+        <w:rPr>
+          <w:rFonts w:ascii="Consolas" w:hAnsi="Consolas" w:cs="Consolas" w:hint="eastAsia"/>
+          <w:kern w:val="0"/>
+          <w:sz w:val="36"/>
+          <w:szCs w:val="36"/>
+        </w:rPr>
+        <w:t>0</w:t>
+      </w:r>
+      <w:r>
+        <w:rPr>
+          <w:rFonts w:ascii="Consolas" w:hAnsi="Consolas" w:cs="Consolas"/>
+          <w:kern w:val="0"/>
+          <w:sz w:val="36"/>
+          <w:szCs w:val="36"/>
+        </w:rPr>
+        <w:t>1: Giới thiệu về Angular 2</w:t>
       </w:r>
     </w:p>
     <w:p>
@@ -2549,7 +2567,25 @@
           <w:sz w:val="36"/>
           <w:szCs w:val="36"/>
         </w:rPr>
-        <w:t>Bài 2: Kiến trúc Angular 2</w:t>
+        <w:t xml:space="preserve">Bài </w:t>
+      </w:r>
+      <w:r>
+        <w:rPr>
+          <w:rFonts w:ascii="Consolas" w:hAnsi="Consolas" w:cs="Consolas" w:hint="eastAsia"/>
+          <w:b w:val="0"/>
+          <w:sz w:val="36"/>
+          <w:szCs w:val="36"/>
+        </w:rPr>
+        <w:t>0</w:t>
+      </w:r>
+      <w:r>
+        <w:rPr>
+          <w:rFonts w:ascii="Consolas" w:hAnsi="Consolas" w:cs="Consolas"/>
+          <w:b w:val="0"/>
+          <w:sz w:val="36"/>
+          <w:szCs w:val="36"/>
+        </w:rPr>
+        <w:t>2: Kiến trúc Angular 2</w:t>
       </w:r>
     </w:p>
     <w:p>
@@ -3511,7 +3547,23 @@
           <w:sz w:val="36"/>
           <w:szCs w:val="36"/>
         </w:rPr>
-        <w:t>Bài 3: Cài đặt môi tr</w:t>
+        <w:t xml:space="preserve">Bài </w:t>
+      </w:r>
+      <w:r>
+        <w:rPr>
+          <w:rFonts w:ascii="Consolas" w:hAnsi="Consolas" w:cs="Consolas" w:hint="eastAsia"/>
+          <w:sz w:val="36"/>
+          <w:szCs w:val="36"/>
+        </w:rPr>
+        <w:t>0</w:t>
+      </w:r>
+      <w:r>
+        <w:rPr>
+          <w:rFonts w:ascii="Consolas" w:hAnsi="Consolas" w:cs="Consolas"/>
+          <w:sz w:val="36"/>
+          <w:szCs w:val="36"/>
+        </w:rPr>
+        <w:t>3: Cài đặt môi tr</w:t>
       </w:r>
       <w:r>
         <w:rPr>
@@ -4047,15 +4099,15 @@
           <w:sz w:val="36"/>
           <w:szCs w:val="36"/>
         </w:rPr>
-        <w:t>4</w:t>
-      </w:r>
-      <w:r>
-        <w:rPr>
-          <w:rFonts w:ascii="Consolas" w:hAnsi="Consolas" w:cs="Consolas"/>
+        <w:t>0</w:t>
+      </w:r>
+      <w:r>
+        <w:rPr>
+          <w:rFonts w:ascii="Consolas" w:hAnsi="Consolas" w:cs="Consolas" w:hint="eastAsia"/>
           <w:sz w:val="36"/>
           <w:szCs w:val="36"/>
         </w:rPr>
-        <w:t xml:space="preserve">: </w:t>
+        <w:t>4</w:t>
       </w:r>
       <w:r>
         <w:rPr>
@@ -4063,63 +4115,79 @@
           <w:sz w:val="36"/>
           <w:szCs w:val="36"/>
         </w:rPr>
-        <w:t>Hiểu về các thành phần của ứng dụng Angular 2</w:t>
-      </w:r>
-    </w:p>
-    <w:p>
-      <w:pPr>
-        <w:rPr>
-          <w:rFonts w:ascii="Consolas" w:hAnsi="Consolas" w:cs="Consolas" w:hint="eastAsia"/>
-          <w:szCs w:val="21"/>
-        </w:rPr>
-      </w:pPr>
-    </w:p>
-    <w:p>
-      <w:pPr>
-        <w:rPr>
-          <w:rFonts w:ascii="Consolas" w:hAnsi="Consolas" w:cs="Consolas" w:hint="eastAsia"/>
-          <w:szCs w:val="21"/>
-        </w:rPr>
-      </w:pPr>
-    </w:p>
-    <w:p>
-      <w:pPr>
-        <w:pStyle w:val="Heading1"/>
-        <w:rPr>
-          <w:rFonts w:ascii="Consolas" w:hAnsi="Consolas" w:cs="Consolas"/>
-          <w:szCs w:val="21"/>
-        </w:rPr>
-      </w:pPr>
+        <w:t xml:space="preserve">: </w:t>
+      </w:r>
       <w:r>
         <w:rPr>
           <w:rFonts w:ascii="Consolas" w:hAnsi="Consolas" w:cs="Consolas"/>
           <w:sz w:val="36"/>
           <w:szCs w:val="36"/>
         </w:rPr>
-        <w:t xml:space="preserve">Bài </w:t>
-      </w:r>
-      <w:r>
-        <w:rPr>
-          <w:rFonts w:ascii="Consolas" w:hAnsi="Consolas" w:cs="Consolas" w:hint="eastAsia"/>
+        <w:t>Hiểu về các thành phần của ứng dụng Angular 2</w:t>
+      </w:r>
+    </w:p>
+    <w:p>
+      <w:pPr>
+        <w:rPr>
+          <w:rFonts w:ascii="Consolas" w:hAnsi="Consolas" w:cs="Consolas"/>
+          <w:szCs w:val="21"/>
+        </w:rPr>
+      </w:pPr>
+    </w:p>
+    <w:p>
+      <w:pPr>
+        <w:rPr>
+          <w:rFonts w:ascii="Consolas" w:hAnsi="Consolas" w:cs="Consolas"/>
+          <w:szCs w:val="21"/>
+        </w:rPr>
+      </w:pPr>
+    </w:p>
+    <w:p>
+      <w:pPr>
+        <w:pStyle w:val="Heading1"/>
+        <w:rPr>
+          <w:rFonts w:ascii="Consolas" w:hAnsi="Consolas" w:cs="Consolas"/>
+          <w:szCs w:val="21"/>
+        </w:rPr>
+      </w:pPr>
+      <w:r>
+        <w:rPr>
+          <w:rFonts w:ascii="Consolas" w:hAnsi="Consolas" w:cs="Consolas"/>
           <w:sz w:val="36"/>
           <w:szCs w:val="36"/>
         </w:rPr>
-        <w:t>5</w:t>
-      </w:r>
-      <w:r>
-        <w:rPr>
-          <w:rFonts w:ascii="Consolas" w:hAnsi="Consolas" w:cs="Consolas"/>
+        <w:t xml:space="preserve">Bài </w:t>
+      </w:r>
+      <w:r>
+        <w:rPr>
+          <w:rFonts w:ascii="Consolas" w:hAnsi="Consolas" w:cs="Consolas" w:hint="eastAsia"/>
           <w:sz w:val="36"/>
           <w:szCs w:val="36"/>
         </w:rPr>
-        <w:t xml:space="preserve">: </w:t>
-      </w:r>
-      <w:r>
-        <w:rPr>
-          <w:rFonts w:ascii="Consolas" w:hAnsi="Consolas" w:cs="Consolas"/>
+        <w:t>0</w:t>
+      </w:r>
+      <w:r>
+        <w:rPr>
+          <w:rFonts w:ascii="Consolas" w:hAnsi="Consolas" w:cs="Consolas" w:hint="eastAsia"/>
           <w:sz w:val="36"/>
           <w:szCs w:val="36"/>
         </w:rPr>
+        <w:t>5</w:t>
+      </w:r>
+      <w:r>
+        <w:rPr>
+          <w:rFonts w:ascii="Consolas" w:hAnsi="Consolas" w:cs="Consolas"/>
+          <w:sz w:val="36"/>
+          <w:szCs w:val="36"/>
+        </w:rPr>
+        <w:t xml:space="preserve">: </w:t>
+      </w:r>
+      <w:r>
+        <w:rPr>
+          <w:rFonts w:ascii="Consolas" w:hAnsi="Consolas" w:cs="Consolas"/>
+          <w:sz w:val="36"/>
+          <w:szCs w:val="36"/>
+        </w:rPr>
         <w:t>Tạo mới 1 component</w:t>
       </w:r>
     </w:p>
@@ -4134,96 +4202,447 @@
     <w:p>
       <w:pPr>
         <w:rPr>
-          <w:rFonts w:ascii="Consolas" w:hAnsi="Consolas" w:cs="Consolas" w:hint="eastAsia"/>
-          <w:szCs w:val="21"/>
-        </w:rPr>
-      </w:pPr>
-      <w:bookmarkStart w:id="0" w:name="_GoBack"/>
-      <w:bookmarkEnd w:id="0"/>
+          <w:rFonts w:ascii="Consolas" w:hAnsi="Consolas" w:cs="Consolas"/>
+          <w:szCs w:val="21"/>
+        </w:rPr>
+      </w:pPr>
     </w:p>
     <w:p>
       <w:pPr>
         <w:pStyle w:val="Heading1"/>
         <w:rPr>
-          <w:rFonts w:ascii="Consolas" w:hAnsi="Consolas" w:cs="Consolas" w:hint="eastAsia"/>
-          <w:b w:val="0"/>
-          <w:szCs w:val="21"/>
-        </w:rPr>
-      </w:pPr>
-      <w:r>
+          <w:rFonts w:ascii="Consolas" w:hAnsi="Consolas" w:cs="Consolas"/>
+          <w:szCs w:val="21"/>
+        </w:rPr>
+      </w:pPr>
+      <w:r>
+        <w:rPr>
+          <w:rFonts w:ascii="Consolas" w:hAnsi="Consolas" w:cs="Consolas"/>
+          <w:sz w:val="36"/>
+          <w:szCs w:val="36"/>
+        </w:rPr>
+        <w:t xml:space="preserve">Bài </w:t>
+      </w:r>
+      <w:r>
+        <w:rPr>
+          <w:rFonts w:ascii="Consolas" w:hAnsi="Consolas" w:cs="Consolas" w:hint="eastAsia"/>
+          <w:sz w:val="36"/>
+          <w:szCs w:val="36"/>
+        </w:rPr>
+        <w:t>0</w:t>
+      </w:r>
+      <w:r>
+        <w:rPr>
+          <w:rFonts w:ascii="Consolas" w:hAnsi="Consolas" w:cs="Consolas" w:hint="eastAsia"/>
+          <w:sz w:val="36"/>
+          <w:szCs w:val="36"/>
+        </w:rPr>
+        <w:t>6</w:t>
+      </w:r>
+      <w:r>
+        <w:rPr>
+          <w:rFonts w:ascii="Consolas" w:hAnsi="Consolas" w:cs="Consolas"/>
+          <w:sz w:val="36"/>
+          <w:szCs w:val="36"/>
+        </w:rPr>
+        <w:t xml:space="preserve">: </w:t>
+      </w:r>
+      <w:r>
+        <w:rPr>
+          <w:rFonts w:ascii="Consolas" w:hAnsi="Consolas" w:cs="Consolas" w:hint="eastAsia"/>
+          <w:sz w:val="36"/>
+          <w:szCs w:val="36"/>
+        </w:rPr>
+        <w:t>Á</w:t>
+      </w:r>
+      <w:r>
+        <w:rPr>
+          <w:rFonts w:ascii="Consolas" w:hAnsi="Consolas" w:cs="Consolas"/>
+          <w:sz w:val="36"/>
+          <w:szCs w:val="36"/>
+        </w:rPr>
+        <w:t>p dụng CSS cho component</w:t>
+      </w:r>
+    </w:p>
+    <w:p>
+      <w:pPr>
+        <w:rPr>
+          <w:rFonts w:ascii="Consolas" w:hAnsi="Consolas" w:cs="Consolas"/>
+          <w:szCs w:val="21"/>
+        </w:rPr>
+      </w:pPr>
+    </w:p>
+    <w:p>
+      <w:pPr>
+        <w:rPr>
+          <w:rFonts w:ascii="Consolas" w:hAnsi="Consolas" w:cs="Consolas"/>
+          <w:szCs w:val="21"/>
+        </w:rPr>
+      </w:pPr>
+    </w:p>
+    <w:p>
+      <w:pPr>
+        <w:pStyle w:val="Heading1"/>
+        <w:rPr>
+          <w:rFonts w:ascii="Consolas" w:hAnsi="Consolas" w:cs="Consolas"/>
+          <w:szCs w:val="21"/>
+        </w:rPr>
+      </w:pPr>
+      <w:r>
+        <w:rPr>
+          <w:rFonts w:ascii="Consolas" w:hAnsi="Consolas" w:cs="Consolas"/>
+          <w:sz w:val="36"/>
+          <w:szCs w:val="36"/>
+        </w:rPr>
+        <w:t xml:space="preserve">Bài </w:t>
+      </w:r>
+      <w:r>
+        <w:rPr>
+          <w:rFonts w:ascii="Consolas" w:hAnsi="Consolas" w:cs="Consolas" w:hint="eastAsia"/>
+          <w:sz w:val="36"/>
+          <w:szCs w:val="36"/>
+        </w:rPr>
+        <w:t>0</w:t>
+      </w:r>
+      <w:r>
+        <w:rPr>
+          <w:rFonts w:ascii="Consolas" w:hAnsi="Consolas" w:cs="Consolas" w:hint="eastAsia"/>
+          <w:sz w:val="36"/>
+          <w:szCs w:val="36"/>
+        </w:rPr>
+        <w:t>7</w:t>
+      </w:r>
+      <w:r>
+        <w:rPr>
+          <w:rFonts w:ascii="Consolas" w:hAnsi="Consolas" w:cs="Consolas"/>
+          <w:sz w:val="36"/>
+          <w:szCs w:val="36"/>
+        </w:rPr>
+        <w:t>: One way binding</w:t>
+      </w:r>
+    </w:p>
+    <w:p>
+      <w:pPr>
+        <w:rPr>
+          <w:rFonts w:ascii="Consolas" w:hAnsi="Consolas" w:cs="Consolas"/>
+          <w:szCs w:val="21"/>
+        </w:rPr>
+      </w:pPr>
+    </w:p>
+    <w:p>
+      <w:pPr>
+        <w:rPr>
+          <w:rFonts w:ascii="Consolas" w:hAnsi="Consolas" w:cs="Consolas"/>
+          <w:szCs w:val="21"/>
+        </w:rPr>
+      </w:pPr>
+    </w:p>
+    <w:p>
+      <w:pPr>
+        <w:pStyle w:val="Heading1"/>
+        <w:rPr>
+          <w:rFonts w:ascii="Consolas" w:hAnsi="Consolas" w:cs="Consolas"/>
+          <w:sz w:val="36"/>
+          <w:szCs w:val="36"/>
+        </w:rPr>
+      </w:pPr>
+      <w:r>
+        <w:rPr>
+          <w:rFonts w:ascii="Consolas" w:hAnsi="Consolas" w:cs="Consolas"/>
+          <w:sz w:val="36"/>
+          <w:szCs w:val="36"/>
+        </w:rPr>
+        <w:t xml:space="preserve">Bài </w:t>
+      </w:r>
+      <w:r>
+        <w:rPr>
+          <w:rFonts w:ascii="Consolas" w:hAnsi="Consolas" w:cs="Consolas" w:hint="eastAsia"/>
+          <w:sz w:val="36"/>
+          <w:szCs w:val="36"/>
+        </w:rPr>
+        <w:t>0</w:t>
+      </w:r>
+      <w:r>
+        <w:rPr>
+          <w:rFonts w:ascii="Consolas" w:hAnsi="Consolas" w:cs="Consolas"/>
+          <w:sz w:val="36"/>
+          <w:szCs w:val="36"/>
+        </w:rPr>
+        <w:t>8: Binding class và style cho element</w:t>
+      </w:r>
+    </w:p>
+    <w:p>
+      <w:pPr>
+        <w:rPr>
+          <w:rFonts w:ascii="Consolas" w:hAnsi="Consolas" w:cs="Consolas" w:hint="eastAsia"/>
+          <w:szCs w:val="21"/>
+        </w:rPr>
+      </w:pPr>
+    </w:p>
+    <w:p>
+      <w:pPr>
+        <w:rPr>
+          <w:rFonts w:ascii="Consolas" w:hAnsi="Consolas" w:cs="Consolas" w:hint="eastAsia"/>
+          <w:szCs w:val="21"/>
+        </w:rPr>
+      </w:pPr>
+    </w:p>
+    <w:p>
+      <w:pPr>
+        <w:pStyle w:val="Heading1"/>
+        <w:rPr>
+          <w:rFonts w:ascii="Consolas" w:hAnsi="Consolas" w:cs="Consolas"/>
+          <w:sz w:val="36"/>
+          <w:szCs w:val="36"/>
+        </w:rPr>
+      </w:pPr>
+      <w:r>
+        <w:rPr>
+          <w:rFonts w:ascii="Consolas" w:hAnsi="Consolas" w:cs="Consolas"/>
+          <w:sz w:val="36"/>
+          <w:szCs w:val="36"/>
+        </w:rPr>
+        <w:t xml:space="preserve">Bài </w:t>
+      </w:r>
+      <w:r>
+        <w:rPr>
+          <w:rFonts w:ascii="Consolas" w:hAnsi="Consolas" w:cs="Consolas" w:hint="eastAsia"/>
+          <w:sz w:val="36"/>
+          <w:szCs w:val="36"/>
+        </w:rPr>
+        <w:t>09</w:t>
+      </w:r>
+      <w:r>
+        <w:rPr>
+          <w:rFonts w:ascii="Consolas" w:hAnsi="Consolas" w:cs="Consolas"/>
+          <w:sz w:val="36"/>
+          <w:szCs w:val="36"/>
+        </w:rPr>
+        <w:t xml:space="preserve">: </w:t>
+      </w:r>
+      <w:r>
+        <w:rPr>
+          <w:rFonts w:ascii="Consolas" w:hAnsi="Consolas" w:cs="Consolas"/>
+          <w:sz w:val="36"/>
+          <w:szCs w:val="36"/>
+        </w:rPr>
+        <w:t>Event binding</w:t>
+      </w:r>
+    </w:p>
+    <w:p>
+      <w:pPr>
+        <w:rPr>
+          <w:rFonts w:ascii="Consolas" w:hAnsi="Consolas" w:cs="Consolas" w:hint="eastAsia"/>
+          <w:szCs w:val="21"/>
+        </w:rPr>
+      </w:pPr>
+    </w:p>
+    <w:p>
+      <w:pPr>
+        <w:rPr>
+          <w:rFonts w:ascii="Consolas" w:hAnsi="Consolas" w:cs="Consolas" w:hint="eastAsia"/>
+          <w:szCs w:val="21"/>
+        </w:rPr>
+      </w:pPr>
+    </w:p>
+    <w:p>
+      <w:pPr>
+        <w:rPr>
+          <w:rFonts w:ascii="Consolas" w:hAnsi="Consolas" w:cs="Consolas" w:hint="eastAsia"/>
+          <w:szCs w:val="21"/>
+        </w:rPr>
+      </w:pPr>
+    </w:p>
+    <w:p>
+      <w:pPr>
+        <w:pStyle w:val="Heading1"/>
+        <w:rPr>
+          <w:rFonts w:ascii="Consolas" w:hAnsi="Consolas" w:cs="Consolas"/>
+          <w:sz w:val="36"/>
+          <w:szCs w:val="36"/>
+        </w:rPr>
+      </w:pPr>
+      <w:r>
+        <w:rPr>
+          <w:rFonts w:ascii="Consolas" w:hAnsi="Consolas" w:cs="Consolas"/>
+          <w:sz w:val="36"/>
+          <w:szCs w:val="36"/>
+        </w:rPr>
+        <w:t xml:space="preserve">Bài </w:t>
+      </w:r>
+      <w:r>
+        <w:rPr>
+          <w:rFonts w:ascii="Consolas" w:hAnsi="Consolas" w:cs="Consolas" w:hint="eastAsia"/>
+          <w:sz w:val="36"/>
+          <w:szCs w:val="36"/>
+        </w:rPr>
+        <w:t>10</w:t>
+      </w:r>
+      <w:r>
+        <w:rPr>
+          <w:rFonts w:ascii="Consolas" w:hAnsi="Consolas" w:cs="Consolas"/>
+          <w:sz w:val="36"/>
+          <w:szCs w:val="36"/>
+        </w:rPr>
+        <w:t xml:space="preserve">: </w:t>
+      </w:r>
+      <w:r>
+        <w:rPr>
+          <w:rFonts w:ascii="Consolas" w:hAnsi="Consolas" w:cs="Consolas"/>
+          <w:sz w:val="36"/>
+          <w:szCs w:val="36"/>
+        </w:rPr>
+        <w:t>Two way binding</w:t>
+      </w:r>
+    </w:p>
+    <w:p>
+      <w:pPr>
+        <w:rPr>
+          <w:rFonts w:ascii="Consolas" w:hAnsi="Consolas" w:cs="Consolas" w:hint="eastAsia"/>
+          <w:szCs w:val="21"/>
+        </w:rPr>
+      </w:pPr>
+    </w:p>
+    <w:p>
+      <w:pPr>
+        <w:rPr>
+          <w:rFonts w:ascii="Consolas" w:hAnsi="Consolas" w:cs="Consolas" w:hint="eastAsia"/>
+          <w:szCs w:val="21"/>
+        </w:rPr>
+      </w:pPr>
+    </w:p>
+    <w:p>
+      <w:pPr>
+        <w:rPr>
+          <w:rFonts w:ascii="Consolas" w:hAnsi="Consolas" w:cs="Consolas" w:hint="eastAsia"/>
+          <w:szCs w:val="21"/>
+        </w:rPr>
+      </w:pPr>
+    </w:p>
+    <w:p>
+      <w:pPr>
+        <w:pStyle w:val="Heading1"/>
+        <w:rPr>
+          <w:rFonts w:ascii="Consolas" w:hAnsi="Consolas" w:cs="Consolas"/>
+          <w:sz w:val="36"/>
+          <w:szCs w:val="36"/>
+        </w:rPr>
+      </w:pPr>
+      <w:r>
+        <w:rPr>
+          <w:rFonts w:ascii="Consolas" w:hAnsi="Consolas" w:cs="Consolas"/>
+          <w:sz w:val="36"/>
+          <w:szCs w:val="36"/>
+        </w:rPr>
+        <w:t xml:space="preserve">Bài </w:t>
+      </w:r>
+      <w:r>
+        <w:rPr>
+          <w:rFonts w:ascii="Consolas" w:hAnsi="Consolas" w:cs="Consolas" w:hint="eastAsia"/>
+          <w:sz w:val="36"/>
+          <w:szCs w:val="36"/>
+        </w:rPr>
+        <w:t>11</w:t>
+      </w:r>
+      <w:r>
+        <w:rPr>
+          <w:rFonts w:ascii="Consolas" w:hAnsi="Consolas" w:cs="Consolas"/>
+          <w:sz w:val="36"/>
+          <w:szCs w:val="36"/>
+        </w:rPr>
+        <w:t xml:space="preserve">: </w:t>
+      </w:r>
+      <w:r>
+        <w:rPr>
+          <w:rFonts w:ascii="Consolas" w:hAnsi="Consolas" w:cs="Consolas"/>
+          <w:sz w:val="36"/>
+          <w:szCs w:val="36"/>
+        </w:rPr>
+        <w:t>Stuctural directives</w:t>
+      </w:r>
+    </w:p>
+    <w:p>
+      <w:pPr>
+        <w:rPr>
+          <w:rFonts w:ascii="Consolas" w:hAnsi="Consolas" w:cs="Consolas" w:hint="eastAsia"/>
+          <w:szCs w:val="21"/>
+        </w:rPr>
+      </w:pPr>
+    </w:p>
+    <w:p>
+      <w:pPr>
+        <w:rPr>
+          <w:rFonts w:ascii="Consolas" w:hAnsi="Consolas" w:cs="Consolas" w:hint="eastAsia"/>
+          <w:szCs w:val="21"/>
+        </w:rPr>
+      </w:pPr>
+    </w:p>
+    <w:p>
+      <w:pPr>
+        <w:pStyle w:val="Heading1"/>
         <w:rPr>
           <w:rFonts w:ascii="Consolas" w:hAnsi="Consolas" w:cs="Consolas"/>
           <w:b w:val="0"/>
           <w:sz w:val="36"/>
           <w:szCs w:val="36"/>
         </w:rPr>
-        <w:t xml:space="preserve">Bài </w:t>
-      </w:r>
-      <w:r>
-        <w:rPr>
-          <w:rFonts w:ascii="Consolas" w:hAnsi="Consolas" w:cs="Consolas" w:hint="eastAsia"/>
+      </w:pPr>
+      <w:r>
+        <w:rPr>
+          <w:rFonts w:ascii="Consolas" w:hAnsi="Consolas" w:cs="Consolas"/>
           <w:b w:val="0"/>
           <w:sz w:val="36"/>
           <w:szCs w:val="36"/>
         </w:rPr>
-        <w:t>6</w:t>
-      </w:r>
-      <w:r>
-        <w:rPr>
-          <w:rFonts w:ascii="Consolas" w:hAnsi="Consolas" w:cs="Consolas"/>
+        <w:t xml:space="preserve">Bài </w:t>
+      </w:r>
+      <w:r>
+        <w:rPr>
+          <w:rFonts w:ascii="Consolas" w:hAnsi="Consolas" w:cs="Consolas" w:hint="eastAsia"/>
           <w:b w:val="0"/>
           <w:sz w:val="36"/>
           <w:szCs w:val="36"/>
         </w:rPr>
-        <w:t xml:space="preserve">: </w:t>
-      </w:r>
-      <w:r>
-        <w:rPr>
-          <w:rFonts w:ascii="Consolas" w:hAnsi="Consolas" w:cs="Consolas" w:hint="eastAsia"/>
+        <w:t>12</w:t>
+      </w:r>
+      <w:r>
+        <w:rPr>
+          <w:rFonts w:ascii="Consolas" w:hAnsi="Consolas" w:cs="Consolas"/>
           <w:b w:val="0"/>
           <w:sz w:val="36"/>
           <w:szCs w:val="36"/>
         </w:rPr>
-        <w:t>Á</w:t>
-      </w:r>
-      <w:r>
-        <w:rPr>
-          <w:rFonts w:ascii="Consolas" w:hAnsi="Consolas" w:cs="Consolas"/>
-          <w:b w:val="0"/>
+        <w:t>: Binding class và style cho element</w:t>
+      </w:r>
+    </w:p>
+    <w:p>
+      <w:pPr>
+        <w:rPr>
+          <w:rFonts w:ascii="Consolas" w:hAnsi="Consolas" w:cs="Consolas" w:hint="eastAsia"/>
+          <w:szCs w:val="21"/>
+        </w:rPr>
+      </w:pPr>
+    </w:p>
+    <w:p>
+      <w:pPr>
+        <w:rPr>
+          <w:rFonts w:ascii="Consolas" w:hAnsi="Consolas" w:cs="Consolas" w:hint="eastAsia"/>
+          <w:szCs w:val="21"/>
+        </w:rPr>
+      </w:pPr>
+    </w:p>
+    <w:p>
+      <w:pPr>
+        <w:rPr>
+          <w:rFonts w:ascii="Consolas" w:hAnsi="Consolas" w:cs="Consolas" w:hint="eastAsia"/>
           <w:sz w:val="36"/>
           <w:szCs w:val="36"/>
         </w:rPr>
-        <w:t>p dụng CSS cho component</w:t>
-      </w:r>
-    </w:p>
-    <w:p>
-      <w:pPr>
-        <w:rPr>
-          <w:rFonts w:ascii="Consolas" w:hAnsi="Consolas" w:cs="Consolas" w:hint="eastAsia"/>
-          <w:szCs w:val="21"/>
-        </w:rPr>
-      </w:pPr>
-    </w:p>
-    <w:p>
-      <w:pPr>
-        <w:rPr>
-          <w:rFonts w:ascii="Consolas" w:hAnsi="Consolas" w:cs="Consolas" w:hint="eastAsia"/>
-          <w:szCs w:val="21"/>
-        </w:rPr>
-      </w:pPr>
-    </w:p>
-    <w:p>
-      <w:pPr>
-        <w:pStyle w:val="Heading1"/>
-        <w:rPr>
-          <w:rFonts w:ascii="Consolas" w:hAnsi="Consolas" w:cs="Consolas" w:hint="eastAsia"/>
-          <w:szCs w:val="21"/>
-        </w:rPr>
-      </w:pPr>
-      <w:r>
-        <w:rPr>
-          <w:rFonts w:ascii="Consolas" w:hAnsi="Consolas" w:cs="Consolas"/>
-          <w:b w:val="0"/>
+      </w:pPr>
+      <w:r>
+        <w:rPr>
+          <w:rFonts w:ascii="Consolas" w:hAnsi="Consolas" w:cs="Consolas"/>
+          <w:b/>
           <w:sz w:val="36"/>
           <w:szCs w:val="36"/>
         </w:rPr>
@@ -4232,65 +4651,229 @@
       <w:r>
         <w:rPr>
           <w:rFonts w:ascii="Consolas" w:hAnsi="Consolas" w:cs="Consolas" w:hint="eastAsia"/>
-          <w:b w:val="0"/>
+          <w:b/>
           <w:sz w:val="36"/>
           <w:szCs w:val="36"/>
         </w:rPr>
-        <w:t>7</w:t>
-      </w:r>
-      <w:r>
-        <w:rPr>
-          <w:rFonts w:ascii="Consolas" w:hAnsi="Consolas" w:cs="Consolas"/>
-          <w:b w:val="0"/>
+        <w:t>12</w:t>
+      </w:r>
+      <w:r>
+        <w:rPr>
+          <w:rFonts w:ascii="Consolas" w:hAnsi="Consolas" w:cs="Consolas"/>
           <w:sz w:val="36"/>
           <w:szCs w:val="36"/>
         </w:rPr>
-        <w:t xml:space="preserve">: </w:t>
-      </w:r>
-      <w:r>
-        <w:rPr>
-          <w:rFonts w:ascii="Consolas" w:hAnsi="Consolas" w:cs="Consolas"/>
+        <w:t>: Binding class và style cho element</w:t>
+      </w:r>
+    </w:p>
+    <w:p>
+      <w:pPr>
+        <w:rPr>
+          <w:rFonts w:ascii="Consolas" w:hAnsi="Consolas" w:cs="Consolas" w:hint="eastAsia"/>
           <w:sz w:val="36"/>
           <w:szCs w:val="36"/>
         </w:rPr>
-        <w:t>One way binding</w:t>
-      </w:r>
-    </w:p>
-    <w:p>
-      <w:pPr>
-        <w:rPr>
-          <w:rFonts w:ascii="Consolas" w:hAnsi="Consolas" w:cs="Consolas" w:hint="eastAsia"/>
-          <w:szCs w:val="21"/>
-        </w:rPr>
-      </w:pPr>
-    </w:p>
-    <w:p>
-      <w:pPr>
-        <w:rPr>
-          <w:rFonts w:ascii="Consolas" w:hAnsi="Consolas" w:cs="Consolas" w:hint="eastAsia"/>
-          <w:szCs w:val="21"/>
-        </w:rPr>
-      </w:pPr>
-    </w:p>
-    <w:p>
-      <w:pPr>
-        <w:pStyle w:val="Heading1"/>
-        <w:rPr>
-          <w:rFonts w:ascii="Consolas" w:hAnsi="Consolas" w:cs="Consolas" w:hint="eastAsia"/>
-          <w:b w:val="0"/>
+      </w:pPr>
+    </w:p>
+    <w:p>
+      <w:pPr>
+        <w:rPr>
+          <w:rFonts w:ascii="Consolas" w:hAnsi="Consolas" w:cs="Consolas" w:hint="eastAsia"/>
           <w:sz w:val="36"/>
           <w:szCs w:val="36"/>
         </w:rPr>
       </w:pPr>
-      <w:r>
-        <w:rPr>
-          <w:rFonts w:ascii="Consolas" w:hAnsi="Consolas" w:cs="Consolas"/>
-          <w:b w:val="0"/>
+    </w:p>
+    <w:p>
+      <w:pPr>
+        <w:rPr>
+          <w:rFonts w:ascii="Consolas" w:hAnsi="Consolas" w:cs="Consolas" w:hint="eastAsia"/>
           <w:sz w:val="36"/>
           <w:szCs w:val="36"/>
         </w:rPr>
-        <w:t>Bài 8: Binding class và style cho element</w:t>
-      </w:r>
+      </w:pPr>
+      <w:r>
+        <w:rPr>
+          <w:rFonts w:ascii="Consolas" w:hAnsi="Consolas" w:cs="Consolas"/>
+          <w:b/>
+          <w:sz w:val="36"/>
+          <w:szCs w:val="36"/>
+        </w:rPr>
+        <w:t xml:space="preserve">Bài </w:t>
+      </w:r>
+      <w:r>
+        <w:rPr>
+          <w:rFonts w:ascii="Consolas" w:hAnsi="Consolas" w:cs="Consolas" w:hint="eastAsia"/>
+          <w:b/>
+          <w:sz w:val="36"/>
+          <w:szCs w:val="36"/>
+        </w:rPr>
+        <w:t>12</w:t>
+      </w:r>
+      <w:r>
+        <w:rPr>
+          <w:rFonts w:ascii="Consolas" w:hAnsi="Consolas" w:cs="Consolas"/>
+          <w:sz w:val="36"/>
+          <w:szCs w:val="36"/>
+        </w:rPr>
+        <w:t>: Binding class và style cho element</w:t>
+      </w:r>
+    </w:p>
+    <w:p>
+      <w:pPr>
+        <w:rPr>
+          <w:rFonts w:ascii="Consolas" w:hAnsi="Consolas" w:cs="Consolas" w:hint="eastAsia"/>
+          <w:sz w:val="36"/>
+          <w:szCs w:val="36"/>
+        </w:rPr>
+      </w:pPr>
+    </w:p>
+    <w:p>
+      <w:pPr>
+        <w:rPr>
+          <w:rFonts w:ascii="Consolas" w:hAnsi="Consolas" w:cs="Consolas" w:hint="eastAsia"/>
+          <w:sz w:val="36"/>
+          <w:szCs w:val="36"/>
+        </w:rPr>
+      </w:pPr>
+    </w:p>
+    <w:p>
+      <w:pPr>
+        <w:rPr>
+          <w:rFonts w:ascii="Consolas" w:hAnsi="Consolas" w:cs="Consolas" w:hint="eastAsia"/>
+          <w:sz w:val="36"/>
+          <w:szCs w:val="36"/>
+        </w:rPr>
+      </w:pPr>
+      <w:r>
+        <w:rPr>
+          <w:rFonts w:ascii="Consolas" w:hAnsi="Consolas" w:cs="Consolas"/>
+          <w:b/>
+          <w:sz w:val="36"/>
+          <w:szCs w:val="36"/>
+        </w:rPr>
+        <w:t xml:space="preserve">Bài </w:t>
+      </w:r>
+      <w:r>
+        <w:rPr>
+          <w:rFonts w:ascii="Consolas" w:hAnsi="Consolas" w:cs="Consolas" w:hint="eastAsia"/>
+          <w:b/>
+          <w:sz w:val="36"/>
+          <w:szCs w:val="36"/>
+        </w:rPr>
+        <w:t>12</w:t>
+      </w:r>
+      <w:r>
+        <w:rPr>
+          <w:rFonts w:ascii="Consolas" w:hAnsi="Consolas" w:cs="Consolas"/>
+          <w:sz w:val="36"/>
+          <w:szCs w:val="36"/>
+        </w:rPr>
+        <w:t>: Binding class và style cho element</w:t>
+      </w:r>
+    </w:p>
+    <w:p>
+      <w:pPr>
+        <w:rPr>
+          <w:rFonts w:ascii="Consolas" w:hAnsi="Consolas" w:cs="Consolas" w:hint="eastAsia"/>
+          <w:sz w:val="36"/>
+          <w:szCs w:val="36"/>
+        </w:rPr>
+      </w:pPr>
+    </w:p>
+    <w:p>
+      <w:pPr>
+        <w:rPr>
+          <w:rFonts w:ascii="Consolas" w:hAnsi="Consolas" w:cs="Consolas" w:hint="eastAsia"/>
+          <w:sz w:val="36"/>
+          <w:szCs w:val="36"/>
+        </w:rPr>
+      </w:pPr>
+      <w:bookmarkStart w:id="0" w:name="_GoBack"/>
+      <w:bookmarkEnd w:id="0"/>
+    </w:p>
+    <w:p>
+      <w:pPr>
+        <w:rPr>
+          <w:rFonts w:ascii="Consolas" w:hAnsi="Consolas" w:cs="Consolas" w:hint="eastAsia"/>
+          <w:sz w:val="36"/>
+          <w:szCs w:val="36"/>
+        </w:rPr>
+      </w:pPr>
+    </w:p>
+    <w:p>
+      <w:pPr>
+        <w:rPr>
+          <w:rFonts w:ascii="Consolas" w:hAnsi="Consolas" w:cs="Consolas" w:hint="eastAsia"/>
+          <w:szCs w:val="21"/>
+        </w:rPr>
+      </w:pPr>
+      <w:r>
+        <w:rPr>
+          <w:rFonts w:ascii="Consolas" w:hAnsi="Consolas" w:cs="Consolas"/>
+          <w:b/>
+          <w:sz w:val="36"/>
+          <w:szCs w:val="36"/>
+        </w:rPr>
+        <w:t xml:space="preserve">Bài </w:t>
+      </w:r>
+      <w:r>
+        <w:rPr>
+          <w:rFonts w:ascii="Consolas" w:hAnsi="Consolas" w:cs="Consolas" w:hint="eastAsia"/>
+          <w:b/>
+          <w:sz w:val="36"/>
+          <w:szCs w:val="36"/>
+        </w:rPr>
+        <w:t>12</w:t>
+      </w:r>
+      <w:r>
+        <w:rPr>
+          <w:rFonts w:ascii="Consolas" w:hAnsi="Consolas" w:cs="Consolas"/>
+          <w:sz w:val="36"/>
+          <w:szCs w:val="36"/>
+        </w:rPr>
+        <w:t>: Binding class và style cho element</w:t>
+      </w:r>
+    </w:p>
+    <w:p>
+      <w:pPr>
+        <w:rPr>
+          <w:rFonts w:ascii="Consolas" w:hAnsi="Consolas" w:cs="Consolas" w:hint="eastAsia"/>
+          <w:szCs w:val="21"/>
+        </w:rPr>
+      </w:pPr>
+    </w:p>
+    <w:p>
+      <w:pPr>
+        <w:rPr>
+          <w:rFonts w:ascii="Consolas" w:hAnsi="Consolas" w:cs="Consolas" w:hint="eastAsia"/>
+          <w:szCs w:val="21"/>
+        </w:rPr>
+      </w:pPr>
+    </w:p>
+    <w:p>
+      <w:pPr>
+        <w:rPr>
+          <w:rFonts w:ascii="Consolas" w:hAnsi="Consolas" w:cs="Consolas" w:hint="eastAsia"/>
+          <w:szCs w:val="21"/>
+        </w:rPr>
+      </w:pPr>
+    </w:p>
+    <w:p>
+      <w:pPr>
+        <w:rPr>
+          <w:rFonts w:ascii="Consolas" w:hAnsi="Consolas" w:cs="Consolas" w:hint="eastAsia"/>
+          <w:szCs w:val="21"/>
+        </w:rPr>
+      </w:pPr>
+    </w:p>
+    <w:p>
+      <w:pPr>
+        <w:rPr>
+          <w:rFonts w:ascii="Consolas" w:hAnsi="Consolas" w:cs="Consolas" w:hint="eastAsia"/>
+          <w:szCs w:val="21"/>
+        </w:rPr>
+      </w:pPr>
     </w:p>
     <w:p>
       <w:pPr>
@@ -7632,7 +8215,7 @@
 </file>
 
 <file path=customXml/itemProps1.xml><?xml version="1.0" encoding="utf-8"?>
-<ds:datastoreItem xmlns:ds="http://schemas.openxmlformats.org/officeDocument/2006/customXml" ds:itemID="{97724483-09CF-47D9-814E-1EDAC1848E09}">
+<ds:datastoreItem xmlns:ds="http://schemas.openxmlformats.org/officeDocument/2006/customXml" ds:itemID="{2D441732-4275-4235-8B1E-4958B20AA0B7}">
   <ds:schemaRefs>
     <ds:schemaRef ds:uri="http://schemas.openxmlformats.org/officeDocument/2006/bibliography"/>
   </ds:schemaRefs>

--- a/【入門08】JSFW_AngulerJS 2x入門 .docx
+++ b/【入門08】JSFW_AngulerJS 2x入門 .docx
@@ -32,7 +32,7 @@
         <w:spacing w:after="150"/>
         <w:jc w:val="left"/>
         <w:rPr>
-          <w:rFonts w:ascii="Consolas" w:eastAsia="ＭＳ Ｐゴシック" w:hAnsi="Consolas" w:cs="Consolas"/>
+          <w:rFonts w:ascii="Consolas" w:eastAsia="MS PGothic" w:hAnsi="Consolas" w:cs="Consolas"/>
           <w:kern w:val="0"/>
           <w:szCs w:val="21"/>
         </w:rPr>
@@ -40,7 +40,7 @@
       <w:proofErr w:type="gramStart"/>
       <w:r>
         <w:rPr>
-          <w:rFonts w:ascii="Consolas" w:eastAsia="ＭＳ Ｐゴシック" w:hAnsi="Consolas" w:cs="Consolas"/>
+          <w:rFonts w:ascii="Consolas" w:eastAsia="MS PGothic" w:hAnsi="Consolas" w:cs="Consolas"/>
           <w:kern w:val="0"/>
           <w:szCs w:val="21"/>
         </w:rPr>
@@ -49,7 +49,7 @@
       <w:proofErr w:type="gramEnd"/>
       <w:r>
         <w:rPr>
-          <w:rFonts w:ascii="Consolas" w:eastAsia="ＭＳ Ｐゴシック" w:hAnsi="Consolas" w:cs="Consolas"/>
+          <w:rFonts w:ascii="Consolas" w:eastAsia="MS PGothic" w:hAnsi="Consolas" w:cs="Consolas"/>
           <w:kern w:val="0"/>
           <w:szCs w:val="21"/>
         </w:rPr>
@@ -58,7 +58,7 @@
       <w:proofErr w:type="gramStart"/>
       <w:r>
         <w:rPr>
-          <w:rFonts w:ascii="Consolas" w:eastAsia="ＭＳ Ｐゴシック" w:hAnsi="Consolas" w:cs="Consolas"/>
+          <w:rFonts w:ascii="Consolas" w:eastAsia="MS PGothic" w:hAnsi="Consolas" w:cs="Consolas"/>
           <w:kern w:val="0"/>
           <w:szCs w:val="21"/>
         </w:rPr>
@@ -67,7 +67,7 @@
       <w:proofErr w:type="gramEnd"/>
       <w:r>
         <w:rPr>
-          <w:rFonts w:ascii="Consolas" w:eastAsia="ＭＳ Ｐゴシック" w:hAnsi="Consolas" w:cs="Consolas"/>
+          <w:rFonts w:ascii="Consolas" w:eastAsia="MS PGothic" w:hAnsi="Consolas" w:cs="Consolas"/>
           <w:kern w:val="0"/>
           <w:szCs w:val="21"/>
         </w:rPr>
@@ -76,7 +76,7 @@
       <w:proofErr w:type="gramStart"/>
       <w:r>
         <w:rPr>
-          <w:rFonts w:ascii="Consolas" w:eastAsia="ＭＳ Ｐゴシック" w:hAnsi="Consolas" w:cs="Consolas"/>
+          <w:rFonts w:ascii="Consolas" w:eastAsia="MS PGothic" w:hAnsi="Consolas" w:cs="Consolas"/>
           <w:kern w:val="0"/>
           <w:szCs w:val="21"/>
         </w:rPr>
@@ -112,7 +112,7 @@
         <w:spacing w:after="150"/>
         <w:jc w:val="left"/>
         <w:rPr>
-          <w:rFonts w:ascii="Consolas" w:eastAsia="ＭＳ Ｐゴシック" w:hAnsi="Consolas" w:cs="Consolas"/>
+          <w:rFonts w:ascii="Consolas" w:eastAsia="MS PGothic" w:hAnsi="Consolas" w:cs="Consolas"/>
           <w:kern w:val="0"/>
           <w:szCs w:val="21"/>
         </w:rPr>
@@ -120,7 +120,7 @@
       <w:proofErr w:type="gramStart"/>
       <w:r>
         <w:rPr>
-          <w:rFonts w:ascii="Consolas" w:eastAsia="ＭＳ Ｐゴシック" w:hAnsi="Consolas" w:cs="Consolas"/>
+          <w:rFonts w:ascii="Consolas" w:eastAsia="MS PGothic" w:hAnsi="Consolas" w:cs="Consolas"/>
           <w:kern w:val="0"/>
           <w:szCs w:val="21"/>
         </w:rPr>
@@ -129,7 +129,7 @@
       <w:proofErr w:type="gramEnd"/>
       <w:r>
         <w:rPr>
-          <w:rFonts w:ascii="Consolas" w:eastAsia="ＭＳ Ｐゴシック" w:hAnsi="Consolas" w:cs="Consolas"/>
+          <w:rFonts w:ascii="Consolas" w:eastAsia="MS PGothic" w:hAnsi="Consolas" w:cs="Consolas"/>
           <w:kern w:val="0"/>
           <w:szCs w:val="21"/>
         </w:rPr>
@@ -138,7 +138,7 @@
       <w:proofErr w:type="gramStart"/>
       <w:r>
         <w:rPr>
-          <w:rFonts w:ascii="Consolas" w:eastAsia="ＭＳ Ｐゴシック" w:hAnsi="Consolas" w:cs="Consolas"/>
+          <w:rFonts w:ascii="Consolas" w:eastAsia="MS PGothic" w:hAnsi="Consolas" w:cs="Consolas"/>
           <w:kern w:val="0"/>
           <w:szCs w:val="21"/>
         </w:rPr>
@@ -174,14 +174,14 @@
         <w:spacing w:after="150"/>
         <w:jc w:val="left"/>
         <w:rPr>
-          <w:rFonts w:ascii="Consolas" w:eastAsia="ＭＳ Ｐゴシック" w:hAnsi="Consolas" w:cs="Consolas"/>
-          <w:kern w:val="0"/>
-          <w:szCs w:val="21"/>
-        </w:rPr>
-      </w:pPr>
-      <w:r>
-        <w:rPr>
-          <w:rFonts w:ascii="Consolas" w:eastAsia="ＭＳ Ｐゴシック" w:hAnsi="Consolas" w:cs="Consolas"/>
+          <w:rFonts w:ascii="Consolas" w:eastAsia="MS PGothic" w:hAnsi="Consolas" w:cs="Consolas"/>
+          <w:kern w:val="0"/>
+          <w:szCs w:val="21"/>
+        </w:rPr>
+      </w:pPr>
+      <w:r>
+        <w:rPr>
+          <w:rFonts w:ascii="Consolas" w:eastAsia="MS PGothic" w:hAnsi="Consolas" w:cs="Consolas"/>
           <w:kern w:val="0"/>
           <w:szCs w:val="21"/>
         </w:rPr>
@@ -195,14 +195,14 @@
         <w:spacing w:after="150"/>
         <w:jc w:val="left"/>
         <w:rPr>
-          <w:rFonts w:ascii="Consolas" w:eastAsia="ＭＳ Ｐゴシック" w:hAnsi="Consolas" w:cs="Consolas"/>
-          <w:kern w:val="0"/>
-          <w:szCs w:val="21"/>
-        </w:rPr>
-      </w:pPr>
-      <w:r>
-        <w:rPr>
-          <w:rFonts w:ascii="Consolas" w:eastAsia="ＭＳ Ｐゴシック" w:hAnsi="Consolas" w:cs="Consolas"/>
+          <w:rFonts w:ascii="Consolas" w:eastAsia="MS PGothic" w:hAnsi="Consolas" w:cs="Consolas"/>
+          <w:kern w:val="0"/>
+          <w:szCs w:val="21"/>
+        </w:rPr>
+      </w:pPr>
+      <w:r>
+        <w:rPr>
+          <w:rFonts w:ascii="Consolas" w:eastAsia="MS PGothic" w:hAnsi="Consolas" w:cs="Consolas"/>
           <w:kern w:val="0"/>
           <w:szCs w:val="21"/>
         </w:rPr>
@@ -216,14 +216,14 @@
         <w:spacing w:after="150"/>
         <w:jc w:val="left"/>
         <w:rPr>
-          <w:rFonts w:ascii="Consolas" w:eastAsia="ＭＳ Ｐゴシック" w:hAnsi="Consolas" w:cs="Consolas"/>
-          <w:kern w:val="0"/>
-          <w:szCs w:val="21"/>
-        </w:rPr>
-      </w:pPr>
-      <w:r>
-        <w:rPr>
-          <w:rFonts w:ascii="Consolas" w:eastAsia="ＭＳ Ｐゴシック" w:hAnsi="Consolas" w:cs="Consolas"/>
+          <w:rFonts w:ascii="Consolas" w:eastAsia="MS PGothic" w:hAnsi="Consolas" w:cs="Consolas"/>
+          <w:kern w:val="0"/>
+          <w:szCs w:val="21"/>
+        </w:rPr>
+      </w:pPr>
+      <w:r>
+        <w:rPr>
+          <w:rFonts w:ascii="Consolas" w:eastAsia="MS PGothic" w:hAnsi="Consolas" w:cs="Consolas"/>
           <w:kern w:val="0"/>
           <w:szCs w:val="21"/>
         </w:rPr>
@@ -232,7 +232,7 @@
       <w:proofErr w:type="gramStart"/>
       <w:r>
         <w:rPr>
-          <w:rFonts w:ascii="Consolas" w:eastAsia="ＭＳ Ｐゴシック" w:hAnsi="Consolas" w:cs="Consolas"/>
+          <w:rFonts w:ascii="Consolas" w:eastAsia="MS PGothic" w:hAnsi="Consolas" w:cs="Consolas"/>
           <w:kern w:val="0"/>
           <w:szCs w:val="21"/>
         </w:rPr>
@@ -241,7 +241,7 @@
       <w:proofErr w:type="gramEnd"/>
       <w:r>
         <w:rPr>
-          <w:rFonts w:ascii="Consolas" w:eastAsia="ＭＳ Ｐゴシック" w:hAnsi="Consolas" w:cs="Consolas"/>
+          <w:rFonts w:ascii="Consolas" w:eastAsia="MS PGothic" w:hAnsi="Consolas" w:cs="Consolas"/>
           <w:kern w:val="0"/>
           <w:szCs w:val="21"/>
         </w:rPr>
@@ -250,7 +250,7 @@
       <w:proofErr w:type="gramStart"/>
       <w:r>
         <w:rPr>
-          <w:rFonts w:ascii="Consolas" w:eastAsia="ＭＳ Ｐゴシック" w:hAnsi="Consolas" w:cs="Consolas"/>
+          <w:rFonts w:ascii="Consolas" w:eastAsia="MS PGothic" w:hAnsi="Consolas" w:cs="Consolas"/>
           <w:kern w:val="0"/>
           <w:szCs w:val="21"/>
         </w:rPr>
@@ -259,7 +259,7 @@
       <w:proofErr w:type="gramEnd"/>
       <w:r>
         <w:rPr>
-          <w:rFonts w:ascii="Consolas" w:eastAsia="ＭＳ Ｐゴシック" w:hAnsi="Consolas" w:cs="Consolas"/>
+          <w:rFonts w:ascii="Consolas" w:eastAsia="MS PGothic" w:hAnsi="Consolas" w:cs="Consolas"/>
           <w:kern w:val="0"/>
           <w:szCs w:val="21"/>
         </w:rPr>
@@ -294,7 +294,7 @@
         <w:spacing w:after="150"/>
         <w:jc w:val="left"/>
         <w:rPr>
-          <w:rFonts w:ascii="Consolas" w:eastAsia="ＭＳ Ｐゴシック" w:hAnsi="Consolas" w:cs="Consolas"/>
+          <w:rFonts w:ascii="Consolas" w:eastAsia="MS PGothic" w:hAnsi="Consolas" w:cs="Consolas"/>
           <w:kern w:val="0"/>
           <w:szCs w:val="21"/>
         </w:rPr>
@@ -302,7 +302,7 @@
       <w:proofErr w:type="gramStart"/>
       <w:r>
         <w:rPr>
-          <w:rFonts w:ascii="Consolas" w:eastAsia="ＭＳ Ｐゴシック" w:hAnsi="Consolas" w:cs="Consolas"/>
+          <w:rFonts w:ascii="Consolas" w:eastAsia="MS PGothic" w:hAnsi="Consolas" w:cs="Consolas"/>
           <w:kern w:val="0"/>
           <w:szCs w:val="21"/>
         </w:rPr>
@@ -317,7 +317,7 @@
         <w:spacing w:after="150"/>
         <w:jc w:val="left"/>
         <w:rPr>
-          <w:rFonts w:ascii="Consolas" w:eastAsia="ＭＳ Ｐゴシック" w:hAnsi="Consolas" w:cs="Consolas"/>
+          <w:rFonts w:ascii="Consolas" w:eastAsia="MS PGothic" w:hAnsi="Consolas" w:cs="Consolas"/>
           <w:kern w:val="0"/>
           <w:szCs w:val="21"/>
         </w:rPr>
@@ -325,7 +325,7 @@
       <w:proofErr w:type="gramStart"/>
       <w:r>
         <w:rPr>
-          <w:rFonts w:ascii="Consolas" w:eastAsia="ＭＳ Ｐゴシック" w:hAnsi="Consolas" w:cs="Consolas"/>
+          <w:rFonts w:ascii="Consolas" w:eastAsia="MS PGothic" w:hAnsi="Consolas" w:cs="Consolas"/>
           <w:kern w:val="0"/>
           <w:szCs w:val="21"/>
         </w:rPr>
@@ -334,7 +334,7 @@
       <w:proofErr w:type="gramEnd"/>
       <w:r>
         <w:rPr>
-          <w:rFonts w:ascii="Consolas" w:eastAsia="ＭＳ Ｐゴシック" w:hAnsi="Consolas" w:cs="Consolas"/>
+          <w:rFonts w:ascii="Consolas" w:eastAsia="MS PGothic" w:hAnsi="Consolas" w:cs="Consolas"/>
           <w:kern w:val="0"/>
           <w:szCs w:val="21"/>
         </w:rPr>
@@ -343,7 +343,7 @@
       <w:proofErr w:type="gramStart"/>
       <w:r>
         <w:rPr>
-          <w:rFonts w:ascii="Consolas" w:eastAsia="ＭＳ Ｐゴシック" w:hAnsi="Consolas" w:cs="Consolas"/>
+          <w:rFonts w:ascii="Consolas" w:eastAsia="MS PGothic" w:hAnsi="Consolas" w:cs="Consolas"/>
           <w:kern w:val="0"/>
           <w:szCs w:val="21"/>
         </w:rPr>
@@ -352,7 +352,7 @@
       <w:proofErr w:type="gramEnd"/>
       <w:r>
         <w:rPr>
-          <w:rFonts w:ascii="Consolas" w:eastAsia="ＭＳ Ｐゴシック" w:hAnsi="Consolas" w:cs="Consolas"/>
+          <w:rFonts w:ascii="Consolas" w:eastAsia="MS PGothic" w:hAnsi="Consolas" w:cs="Consolas"/>
           <w:kern w:val="0"/>
           <w:szCs w:val="21"/>
         </w:rPr>
@@ -361,7 +361,7 @@
       <w:proofErr w:type="gramStart"/>
       <w:r>
         <w:rPr>
-          <w:rFonts w:ascii="Consolas" w:eastAsia="ＭＳ Ｐゴシック" w:hAnsi="Consolas" w:cs="Consolas"/>
+          <w:rFonts w:ascii="Consolas" w:eastAsia="MS PGothic" w:hAnsi="Consolas" w:cs="Consolas"/>
           <w:kern w:val="0"/>
           <w:szCs w:val="21"/>
         </w:rPr>
@@ -370,7 +370,7 @@
       <w:proofErr w:type="gramEnd"/>
       <w:r>
         <w:rPr>
-          <w:rFonts w:ascii="Consolas" w:eastAsia="ＭＳ Ｐゴシック" w:hAnsi="Consolas" w:cs="Consolas"/>
+          <w:rFonts w:ascii="Consolas" w:eastAsia="MS PGothic" w:hAnsi="Consolas" w:cs="Consolas"/>
           <w:kern w:val="0"/>
           <w:szCs w:val="21"/>
         </w:rPr>
@@ -378,7 +378,7 @@
       </w:r>
       <w:r>
         <w:rPr>
-          <w:rFonts w:ascii="Consolas" w:eastAsia="ＭＳ Ｐゴシック" w:hAnsi="Consolas" w:cs="Consolas"/>
+          <w:rFonts w:ascii="Consolas" w:eastAsia="MS PGothic" w:hAnsi="Consolas" w:cs="Consolas"/>
           <w:kern w:val="0"/>
           <w:szCs w:val="21"/>
         </w:rPr>
@@ -414,7 +414,7 @@
         <w:spacing w:after="150"/>
         <w:jc w:val="left"/>
         <w:rPr>
-          <w:rFonts w:ascii="Consolas" w:eastAsia="ＭＳ Ｐゴシック" w:hAnsi="Consolas" w:cs="Consolas"/>
+          <w:rFonts w:ascii="Consolas" w:eastAsia="MS PGothic" w:hAnsi="Consolas" w:cs="Consolas"/>
           <w:kern w:val="0"/>
           <w:szCs w:val="21"/>
         </w:rPr>
@@ -422,7 +422,7 @@
       <w:proofErr w:type="gramStart"/>
       <w:r>
         <w:rPr>
-          <w:rFonts w:ascii="Consolas" w:eastAsia="ＭＳ Ｐゴシック" w:hAnsi="Consolas" w:cs="Consolas"/>
+          <w:rFonts w:ascii="Consolas" w:eastAsia="MS PGothic" w:hAnsi="Consolas" w:cs="Consolas"/>
           <w:kern w:val="0"/>
           <w:szCs w:val="21"/>
         </w:rPr>
@@ -431,7 +431,7 @@
       <w:proofErr w:type="gramEnd"/>
       <w:r>
         <w:rPr>
-          <w:rFonts w:ascii="Consolas" w:eastAsia="ＭＳ Ｐゴシック" w:hAnsi="Consolas" w:cs="Consolas"/>
+          <w:rFonts w:ascii="Consolas" w:eastAsia="MS PGothic" w:hAnsi="Consolas" w:cs="Consolas"/>
           <w:kern w:val="0"/>
           <w:szCs w:val="21"/>
         </w:rPr>
@@ -440,7 +440,7 @@
       <w:proofErr w:type="gramStart"/>
       <w:r>
         <w:rPr>
-          <w:rFonts w:ascii="Consolas" w:eastAsia="ＭＳ Ｐゴシック" w:hAnsi="Consolas" w:cs="Consolas"/>
+          <w:rFonts w:ascii="Consolas" w:eastAsia="MS PGothic" w:hAnsi="Consolas" w:cs="Consolas"/>
           <w:kern w:val="0"/>
           <w:szCs w:val="21"/>
         </w:rPr>
@@ -449,7 +449,7 @@
       <w:proofErr w:type="gramEnd"/>
       <w:r>
         <w:rPr>
-          <w:rFonts w:ascii="Consolas" w:eastAsia="ＭＳ Ｐゴシック" w:hAnsi="Consolas" w:cs="Consolas"/>
+          <w:rFonts w:ascii="Consolas" w:eastAsia="MS PGothic" w:hAnsi="Consolas" w:cs="Consolas"/>
           <w:kern w:val="0"/>
           <w:szCs w:val="21"/>
         </w:rPr>
@@ -484,14 +484,14 @@
         <w:spacing w:after="150"/>
         <w:jc w:val="left"/>
         <w:rPr>
-          <w:rFonts w:ascii="Consolas" w:eastAsia="ＭＳ Ｐゴシック" w:hAnsi="Consolas" w:cs="Consolas"/>
-          <w:kern w:val="0"/>
-          <w:szCs w:val="21"/>
-        </w:rPr>
-      </w:pPr>
-      <w:r>
-        <w:rPr>
-          <w:rFonts w:ascii="Consolas" w:eastAsia="ＭＳ Ｐゴシック" w:hAnsi="Consolas" w:cs="Consolas"/>
+          <w:rFonts w:ascii="Consolas" w:eastAsia="MS PGothic" w:hAnsi="Consolas" w:cs="Consolas"/>
+          <w:kern w:val="0"/>
+          <w:szCs w:val="21"/>
+        </w:rPr>
+      </w:pPr>
+      <w:r>
+        <w:rPr>
+          <w:rFonts w:ascii="Consolas" w:eastAsia="MS PGothic" w:hAnsi="Consolas" w:cs="Consolas"/>
           <w:kern w:val="0"/>
           <w:szCs w:val="21"/>
         </w:rPr>
@@ -500,7 +500,7 @@
       <w:proofErr w:type="gramStart"/>
       <w:r>
         <w:rPr>
-          <w:rFonts w:ascii="Consolas" w:eastAsia="ＭＳ Ｐゴシック" w:hAnsi="Consolas" w:cs="Consolas"/>
+          <w:rFonts w:ascii="Consolas" w:eastAsia="MS PGothic" w:hAnsi="Consolas" w:cs="Consolas"/>
           <w:kern w:val="0"/>
           <w:szCs w:val="21"/>
         </w:rPr>
@@ -509,7 +509,7 @@
       <w:proofErr w:type="gramEnd"/>
       <w:r>
         <w:rPr>
-          <w:rFonts w:ascii="Consolas" w:eastAsia="ＭＳ Ｐゴシック" w:hAnsi="Consolas" w:cs="Consolas"/>
+          <w:rFonts w:ascii="Consolas" w:eastAsia="MS PGothic" w:hAnsi="Consolas" w:cs="Consolas"/>
           <w:kern w:val="0"/>
           <w:szCs w:val="21"/>
         </w:rPr>
@@ -518,7 +518,7 @@
       <w:proofErr w:type="gramStart"/>
       <w:r>
         <w:rPr>
-          <w:rFonts w:ascii="Consolas" w:eastAsia="ＭＳ Ｐゴシック" w:hAnsi="Consolas" w:cs="Consolas"/>
+          <w:rFonts w:ascii="Consolas" w:eastAsia="MS PGothic" w:hAnsi="Consolas" w:cs="Consolas"/>
           <w:kern w:val="0"/>
           <w:szCs w:val="21"/>
         </w:rPr>
@@ -527,7 +527,7 @@
       <w:proofErr w:type="gramEnd"/>
       <w:r>
         <w:rPr>
-          <w:rFonts w:ascii="Consolas" w:eastAsia="ＭＳ Ｐゴシック" w:hAnsi="Consolas" w:cs="Consolas"/>
+          <w:rFonts w:ascii="Consolas" w:eastAsia="MS PGothic" w:hAnsi="Consolas" w:cs="Consolas"/>
           <w:kern w:val="0"/>
           <w:szCs w:val="21"/>
         </w:rPr>
@@ -536,7 +536,7 @@
       <w:proofErr w:type="gramStart"/>
       <w:r>
         <w:rPr>
-          <w:rFonts w:ascii="Consolas" w:eastAsia="ＭＳ Ｐゴシック" w:hAnsi="Consolas" w:cs="Consolas"/>
+          <w:rFonts w:ascii="Consolas" w:eastAsia="MS PGothic" w:hAnsi="Consolas" w:cs="Consolas"/>
           <w:kern w:val="0"/>
           <w:szCs w:val="21"/>
         </w:rPr>
@@ -551,7 +551,7 @@
         <w:spacing w:after="150"/>
         <w:jc w:val="left"/>
         <w:rPr>
-          <w:rFonts w:ascii="Consolas" w:eastAsia="ＭＳ Ｐゴシック" w:hAnsi="Consolas" w:cs="Consolas"/>
+          <w:rFonts w:ascii="Consolas" w:eastAsia="MS PGothic" w:hAnsi="Consolas" w:cs="Consolas"/>
           <w:kern w:val="0"/>
           <w:szCs w:val="21"/>
         </w:rPr>
@@ -559,7 +559,7 @@
       <w:proofErr w:type="gramStart"/>
       <w:r>
         <w:rPr>
-          <w:rFonts w:ascii="Consolas" w:eastAsia="ＭＳ Ｐゴシック" w:hAnsi="Consolas" w:cs="Consolas"/>
+          <w:rFonts w:ascii="Consolas" w:eastAsia="MS PGothic" w:hAnsi="Consolas" w:cs="Consolas"/>
           <w:kern w:val="0"/>
           <w:szCs w:val="21"/>
         </w:rPr>
@@ -568,7 +568,7 @@
       <w:proofErr w:type="gramEnd"/>
       <w:r>
         <w:rPr>
-          <w:rFonts w:ascii="Consolas" w:eastAsia="ＭＳ Ｐゴシック" w:hAnsi="Consolas" w:cs="Consolas"/>
+          <w:rFonts w:ascii="Consolas" w:eastAsia="MS PGothic" w:hAnsi="Consolas" w:cs="Consolas"/>
           <w:kern w:val="0"/>
           <w:szCs w:val="21"/>
         </w:rPr>
@@ -577,7 +577,7 @@
       <w:proofErr w:type="gramStart"/>
       <w:r>
         <w:rPr>
-          <w:rFonts w:ascii="Consolas" w:eastAsia="ＭＳ Ｐゴシック" w:hAnsi="Consolas" w:cs="Consolas"/>
+          <w:rFonts w:ascii="Consolas" w:eastAsia="MS PGothic" w:hAnsi="Consolas" w:cs="Consolas"/>
           <w:kern w:val="0"/>
           <w:szCs w:val="21"/>
         </w:rPr>
@@ -592,7 +592,7 @@
         <w:spacing w:after="150"/>
         <w:jc w:val="left"/>
         <w:rPr>
-          <w:rFonts w:ascii="Consolas" w:eastAsia="ＭＳ Ｐゴシック" w:hAnsi="Consolas" w:cs="Consolas"/>
+          <w:rFonts w:ascii="Consolas" w:eastAsia="MS PGothic" w:hAnsi="Consolas" w:cs="Consolas"/>
           <w:kern w:val="0"/>
           <w:szCs w:val="21"/>
         </w:rPr>
@@ -600,7 +600,7 @@
       <w:proofErr w:type="gramStart"/>
       <w:r>
         <w:rPr>
-          <w:rFonts w:ascii="Consolas" w:eastAsia="ＭＳ Ｐゴシック" w:hAnsi="Consolas" w:cs="Consolas"/>
+          <w:rFonts w:ascii="Consolas" w:eastAsia="MS PGothic" w:hAnsi="Consolas" w:cs="Consolas"/>
           <w:kern w:val="0"/>
           <w:szCs w:val="21"/>
         </w:rPr>
@@ -609,7 +609,7 @@
       <w:proofErr w:type="gramEnd"/>
       <w:r>
         <w:rPr>
-          <w:rFonts w:ascii="Consolas" w:eastAsia="ＭＳ Ｐゴシック" w:hAnsi="Consolas" w:cs="Consolas"/>
+          <w:rFonts w:ascii="Consolas" w:eastAsia="MS PGothic" w:hAnsi="Consolas" w:cs="Consolas"/>
           <w:kern w:val="0"/>
           <w:szCs w:val="21"/>
         </w:rPr>
@@ -618,7 +618,7 @@
       <w:proofErr w:type="gramStart"/>
       <w:r>
         <w:rPr>
-          <w:rFonts w:ascii="Consolas" w:eastAsia="ＭＳ Ｐゴシック" w:hAnsi="Consolas" w:cs="Consolas"/>
+          <w:rFonts w:ascii="Consolas" w:eastAsia="MS PGothic" w:hAnsi="Consolas" w:cs="Consolas"/>
           <w:kern w:val="0"/>
           <w:szCs w:val="21"/>
         </w:rPr>
@@ -627,7 +627,7 @@
       <w:proofErr w:type="gramEnd"/>
       <w:r>
         <w:rPr>
-          <w:rFonts w:ascii="Consolas" w:eastAsia="ＭＳ Ｐゴシック" w:hAnsi="Consolas" w:cs="Consolas"/>
+          <w:rFonts w:ascii="Consolas" w:eastAsia="MS PGothic" w:hAnsi="Consolas" w:cs="Consolas"/>
           <w:kern w:val="0"/>
           <w:szCs w:val="21"/>
         </w:rPr>
@@ -662,14 +662,14 @@
         <w:spacing w:after="150"/>
         <w:jc w:val="left"/>
         <w:rPr>
-          <w:rFonts w:ascii="Consolas" w:eastAsia="ＭＳ Ｐゴシック" w:hAnsi="Consolas" w:cs="Consolas"/>
-          <w:kern w:val="0"/>
-          <w:szCs w:val="21"/>
-        </w:rPr>
-      </w:pPr>
-      <w:r>
-        <w:rPr>
-          <w:rFonts w:ascii="Consolas" w:eastAsia="ＭＳ Ｐゴシック" w:hAnsi="Consolas" w:cs="Consolas"/>
+          <w:rFonts w:ascii="Consolas" w:eastAsia="MS PGothic" w:hAnsi="Consolas" w:cs="Consolas"/>
+          <w:kern w:val="0"/>
+          <w:szCs w:val="21"/>
+        </w:rPr>
+      </w:pPr>
+      <w:r>
+        <w:rPr>
+          <w:rFonts w:ascii="Consolas" w:eastAsia="MS PGothic" w:hAnsi="Consolas" w:cs="Consolas"/>
           <w:kern w:val="0"/>
           <w:szCs w:val="21"/>
         </w:rPr>
@@ -678,7 +678,7 @@
       <w:proofErr w:type="gramStart"/>
       <w:r>
         <w:rPr>
-          <w:rFonts w:ascii="Consolas" w:eastAsia="ＭＳ Ｐゴシック" w:hAnsi="Consolas" w:cs="Consolas"/>
+          <w:rFonts w:ascii="Consolas" w:eastAsia="MS PGothic" w:hAnsi="Consolas" w:cs="Consolas"/>
           <w:kern w:val="0"/>
           <w:szCs w:val="21"/>
         </w:rPr>
@@ -687,7 +687,7 @@
       <w:proofErr w:type="gramEnd"/>
       <w:r>
         <w:rPr>
-          <w:rFonts w:ascii="Consolas" w:eastAsia="ＭＳ Ｐゴシック" w:hAnsi="Consolas" w:cs="Consolas"/>
+          <w:rFonts w:ascii="Consolas" w:eastAsia="MS PGothic" w:hAnsi="Consolas" w:cs="Consolas"/>
           <w:kern w:val="0"/>
           <w:szCs w:val="21"/>
         </w:rPr>
@@ -696,7 +696,7 @@
       <w:proofErr w:type="gramStart"/>
       <w:r>
         <w:rPr>
-          <w:rFonts w:ascii="Consolas" w:eastAsia="ＭＳ Ｐゴシック" w:hAnsi="Consolas" w:cs="Consolas"/>
+          <w:rFonts w:ascii="Consolas" w:eastAsia="MS PGothic" w:hAnsi="Consolas" w:cs="Consolas"/>
           <w:kern w:val="0"/>
           <w:szCs w:val="21"/>
         </w:rPr>
@@ -705,7 +705,7 @@
       <w:proofErr w:type="gramEnd"/>
       <w:r>
         <w:rPr>
-          <w:rFonts w:ascii="Consolas" w:eastAsia="ＭＳ Ｐゴシック" w:hAnsi="Consolas" w:cs="Consolas"/>
+          <w:rFonts w:ascii="Consolas" w:eastAsia="MS PGothic" w:hAnsi="Consolas" w:cs="Consolas"/>
           <w:kern w:val="0"/>
           <w:szCs w:val="21"/>
         </w:rPr>
@@ -719,7 +719,7 @@
         <w:spacing w:after="150"/>
         <w:jc w:val="left"/>
         <w:rPr>
-          <w:rFonts w:ascii="Consolas" w:eastAsia="ＭＳ Ｐゴシック" w:hAnsi="Consolas" w:cs="Consolas"/>
+          <w:rFonts w:ascii="Consolas" w:eastAsia="MS PGothic" w:hAnsi="Consolas" w:cs="Consolas"/>
           <w:kern w:val="0"/>
           <w:szCs w:val="21"/>
         </w:rPr>
@@ -727,7 +727,7 @@
       <w:proofErr w:type="gramStart"/>
       <w:r>
         <w:rPr>
-          <w:rFonts w:ascii="Consolas" w:eastAsia="ＭＳ Ｐゴシック" w:hAnsi="Consolas" w:cs="Consolas"/>
+          <w:rFonts w:ascii="Consolas" w:eastAsia="MS PGothic" w:hAnsi="Consolas" w:cs="Consolas"/>
           <w:kern w:val="0"/>
           <w:szCs w:val="21"/>
         </w:rPr>
@@ -736,7 +736,7 @@
       <w:proofErr w:type="gramEnd"/>
       <w:r>
         <w:rPr>
-          <w:rFonts w:ascii="Consolas" w:eastAsia="ＭＳ Ｐゴシック" w:hAnsi="Consolas" w:cs="Consolas"/>
+          <w:rFonts w:ascii="Consolas" w:eastAsia="MS PGothic" w:hAnsi="Consolas" w:cs="Consolas"/>
           <w:kern w:val="0"/>
           <w:szCs w:val="21"/>
         </w:rPr>
@@ -745,7 +745,7 @@
       <w:proofErr w:type="gramStart"/>
       <w:r>
         <w:rPr>
-          <w:rFonts w:ascii="Consolas" w:eastAsia="ＭＳ Ｐゴシック" w:hAnsi="Consolas" w:cs="Consolas"/>
+          <w:rFonts w:ascii="Consolas" w:eastAsia="MS PGothic" w:hAnsi="Consolas" w:cs="Consolas"/>
           <w:kern w:val="0"/>
           <w:szCs w:val="21"/>
         </w:rPr>
@@ -754,7 +754,7 @@
       <w:proofErr w:type="gramEnd"/>
       <w:r>
         <w:rPr>
-          <w:rFonts w:ascii="Consolas" w:eastAsia="ＭＳ Ｐゴシック" w:hAnsi="Consolas" w:cs="Consolas"/>
+          <w:rFonts w:ascii="Consolas" w:eastAsia="MS PGothic" w:hAnsi="Consolas" w:cs="Consolas"/>
           <w:kern w:val="0"/>
           <w:szCs w:val="21"/>
         </w:rPr>
@@ -763,7 +763,7 @@
       <w:proofErr w:type="gramStart"/>
       <w:r>
         <w:rPr>
-          <w:rFonts w:ascii="Consolas" w:eastAsia="ＭＳ Ｐゴシック" w:hAnsi="Consolas" w:cs="Consolas"/>
+          <w:rFonts w:ascii="Consolas" w:eastAsia="MS PGothic" w:hAnsi="Consolas" w:cs="Consolas"/>
           <w:kern w:val="0"/>
           <w:szCs w:val="21"/>
         </w:rPr>
@@ -778,7 +778,7 @@
         <w:spacing w:after="150"/>
         <w:jc w:val="left"/>
         <w:rPr>
-          <w:rFonts w:ascii="Consolas" w:eastAsia="ＭＳ Ｐゴシック" w:hAnsi="Consolas" w:cs="Consolas"/>
+          <w:rFonts w:ascii="Consolas" w:eastAsia="MS PGothic" w:hAnsi="Consolas" w:cs="Consolas"/>
           <w:kern w:val="0"/>
           <w:szCs w:val="21"/>
         </w:rPr>
@@ -786,7 +786,7 @@
       <w:proofErr w:type="gramStart"/>
       <w:r>
         <w:rPr>
-          <w:rFonts w:ascii="Consolas" w:eastAsia="ＭＳ Ｐゴシック" w:hAnsi="Consolas" w:cs="Consolas"/>
+          <w:rFonts w:ascii="Consolas" w:eastAsia="MS PGothic" w:hAnsi="Consolas" w:cs="Consolas"/>
           <w:kern w:val="0"/>
           <w:szCs w:val="21"/>
         </w:rPr>
@@ -795,7 +795,7 @@
       <w:proofErr w:type="gramEnd"/>
       <w:r>
         <w:rPr>
-          <w:rFonts w:ascii="Consolas" w:eastAsia="ＭＳ Ｐゴシック" w:hAnsi="Consolas" w:cs="Consolas"/>
+          <w:rFonts w:ascii="Consolas" w:eastAsia="MS PGothic" w:hAnsi="Consolas" w:cs="Consolas"/>
           <w:kern w:val="0"/>
           <w:szCs w:val="21"/>
         </w:rPr>
@@ -804,7 +804,7 @@
       <w:proofErr w:type="gramStart"/>
       <w:r>
         <w:rPr>
-          <w:rFonts w:ascii="Consolas" w:eastAsia="ＭＳ Ｐゴシック" w:hAnsi="Consolas" w:cs="Consolas"/>
+          <w:rFonts w:ascii="Consolas" w:eastAsia="MS PGothic" w:hAnsi="Consolas" w:cs="Consolas"/>
           <w:kern w:val="0"/>
           <w:szCs w:val="21"/>
         </w:rPr>
@@ -813,7 +813,7 @@
       <w:proofErr w:type="gramEnd"/>
       <w:r>
         <w:rPr>
-          <w:rFonts w:ascii="Consolas" w:eastAsia="ＭＳ Ｐゴシック" w:hAnsi="Consolas" w:cs="Consolas"/>
+          <w:rFonts w:ascii="Consolas" w:eastAsia="MS PGothic" w:hAnsi="Consolas" w:cs="Consolas"/>
           <w:kern w:val="0"/>
           <w:szCs w:val="21"/>
         </w:rPr>
@@ -821,7 +821,7 @@
       </w:r>
       <w:r>
         <w:rPr>
-          <w:rFonts w:ascii="Consolas" w:eastAsia="ＭＳ Ｐゴシック" w:hAnsi="Consolas" w:cs="Consolas"/>
+          <w:rFonts w:ascii="Consolas" w:eastAsia="MS PGothic" w:hAnsi="Consolas" w:cs="Consolas"/>
           <w:kern w:val="0"/>
           <w:szCs w:val="21"/>
         </w:rPr>
@@ -831,7 +831,7 @@
       <w:proofErr w:type="gramStart"/>
       <w:r>
         <w:rPr>
-          <w:rFonts w:ascii="Consolas" w:eastAsia="ＭＳ Ｐゴシック" w:hAnsi="Consolas" w:cs="Consolas"/>
+          <w:rFonts w:ascii="Consolas" w:eastAsia="MS PGothic" w:hAnsi="Consolas" w:cs="Consolas"/>
           <w:kern w:val="0"/>
           <w:szCs w:val="21"/>
         </w:rPr>
@@ -840,7 +840,7 @@
       <w:proofErr w:type="gramEnd"/>
       <w:r>
         <w:rPr>
-          <w:rFonts w:ascii="Consolas" w:eastAsia="ＭＳ Ｐゴシック" w:hAnsi="Consolas" w:cs="Consolas"/>
+          <w:rFonts w:ascii="Consolas" w:eastAsia="MS PGothic" w:hAnsi="Consolas" w:cs="Consolas"/>
           <w:kern w:val="0"/>
           <w:szCs w:val="21"/>
         </w:rPr>
@@ -874,14 +874,14 @@
         <w:shd w:val="clear" w:color="auto" w:fill="FFFFFF"/>
         <w:jc w:val="left"/>
         <w:rPr>
-          <w:rFonts w:ascii="Consolas" w:eastAsia="ＭＳ Ｐゴシック" w:hAnsi="Consolas" w:cs="Consolas"/>
-          <w:kern w:val="0"/>
-          <w:szCs w:val="21"/>
-        </w:rPr>
-      </w:pPr>
-      <w:r>
-        <w:rPr>
-          <w:rFonts w:ascii="Consolas" w:eastAsia="ＭＳ Ｐゴシック" w:hAnsi="Consolas" w:cs="Consolas"/>
+          <w:rFonts w:ascii="Consolas" w:eastAsia="MS PGothic" w:hAnsi="Consolas" w:cs="Consolas"/>
+          <w:kern w:val="0"/>
+          <w:szCs w:val="21"/>
+        </w:rPr>
+      </w:pPr>
+      <w:r>
+        <w:rPr>
+          <w:rFonts w:ascii="Consolas" w:eastAsia="MS PGothic" w:hAnsi="Consolas" w:cs="Consolas"/>
           <w:kern w:val="0"/>
           <w:szCs w:val="21"/>
         </w:rPr>
@@ -900,14 +900,14 @@
         <w:ind w:left="375"/>
         <w:jc w:val="left"/>
         <w:rPr>
-          <w:rFonts w:ascii="Consolas" w:eastAsia="ＭＳ Ｐゴシック" w:hAnsi="Consolas" w:cs="Consolas"/>
-          <w:kern w:val="0"/>
-          <w:szCs w:val="21"/>
-        </w:rPr>
-      </w:pPr>
-      <w:r>
-        <w:rPr>
-          <w:rFonts w:ascii="Consolas" w:eastAsia="ＭＳ Ｐゴシック" w:hAnsi="Consolas" w:cs="Consolas"/>
+          <w:rFonts w:ascii="Consolas" w:eastAsia="MS PGothic" w:hAnsi="Consolas" w:cs="Consolas"/>
+          <w:kern w:val="0"/>
+          <w:szCs w:val="21"/>
+        </w:rPr>
+      </w:pPr>
+      <w:r>
+        <w:rPr>
+          <w:rFonts w:ascii="Consolas" w:eastAsia="MS PGothic" w:hAnsi="Consolas" w:cs="Consolas"/>
           <w:kern w:val="0"/>
           <w:szCs w:val="21"/>
         </w:rPr>
@@ -926,14 +926,14 @@
         <w:ind w:left="375"/>
         <w:jc w:val="left"/>
         <w:rPr>
-          <w:rFonts w:ascii="Consolas" w:eastAsia="ＭＳ Ｐゴシック" w:hAnsi="Consolas" w:cs="Consolas"/>
-          <w:kern w:val="0"/>
-          <w:szCs w:val="21"/>
-        </w:rPr>
-      </w:pPr>
-      <w:r>
-        <w:rPr>
-          <w:rFonts w:ascii="Consolas" w:eastAsia="ＭＳ Ｐゴシック" w:hAnsi="Consolas" w:cs="Consolas"/>
+          <w:rFonts w:ascii="Consolas" w:eastAsia="MS PGothic" w:hAnsi="Consolas" w:cs="Consolas"/>
+          <w:kern w:val="0"/>
+          <w:szCs w:val="21"/>
+        </w:rPr>
+      </w:pPr>
+      <w:r>
+        <w:rPr>
+          <w:rFonts w:ascii="Consolas" w:eastAsia="MS PGothic" w:hAnsi="Consolas" w:cs="Consolas"/>
           <w:kern w:val="0"/>
           <w:szCs w:val="21"/>
         </w:rPr>
@@ -952,14 +952,14 @@
         <w:ind w:left="375"/>
         <w:jc w:val="left"/>
         <w:rPr>
-          <w:rFonts w:ascii="Consolas" w:eastAsia="ＭＳ Ｐゴシック" w:hAnsi="Consolas" w:cs="Consolas"/>
-          <w:kern w:val="0"/>
-          <w:szCs w:val="21"/>
-        </w:rPr>
-      </w:pPr>
-      <w:r>
-        <w:rPr>
-          <w:rFonts w:ascii="Consolas" w:eastAsia="ＭＳ Ｐゴシック" w:hAnsi="Consolas" w:cs="Consolas"/>
+          <w:rFonts w:ascii="Consolas" w:eastAsia="MS PGothic" w:hAnsi="Consolas" w:cs="Consolas"/>
+          <w:kern w:val="0"/>
+          <w:szCs w:val="21"/>
+        </w:rPr>
+      </w:pPr>
+      <w:r>
+        <w:rPr>
+          <w:rFonts w:ascii="Consolas" w:eastAsia="MS PGothic" w:hAnsi="Consolas" w:cs="Consolas"/>
           <w:kern w:val="0"/>
           <w:szCs w:val="21"/>
         </w:rPr>
@@ -978,14 +978,14 @@
         <w:ind w:left="375"/>
         <w:jc w:val="left"/>
         <w:rPr>
-          <w:rFonts w:ascii="Consolas" w:eastAsia="ＭＳ Ｐゴシック" w:hAnsi="Consolas" w:cs="Consolas"/>
-          <w:kern w:val="0"/>
-          <w:szCs w:val="21"/>
-        </w:rPr>
-      </w:pPr>
-      <w:r>
-        <w:rPr>
-          <w:rFonts w:ascii="Consolas" w:eastAsia="ＭＳ Ｐゴシック" w:hAnsi="Consolas" w:cs="Consolas"/>
+          <w:rFonts w:ascii="Consolas" w:eastAsia="MS PGothic" w:hAnsi="Consolas" w:cs="Consolas"/>
+          <w:kern w:val="0"/>
+          <w:szCs w:val="21"/>
+        </w:rPr>
+      </w:pPr>
+      <w:r>
+        <w:rPr>
+          <w:rFonts w:ascii="Consolas" w:eastAsia="MS PGothic" w:hAnsi="Consolas" w:cs="Consolas"/>
           <w:kern w:val="0"/>
           <w:szCs w:val="21"/>
         </w:rPr>
@@ -1004,14 +1004,14 @@
         <w:ind w:left="375"/>
         <w:jc w:val="left"/>
         <w:rPr>
-          <w:rFonts w:ascii="Consolas" w:eastAsia="ＭＳ Ｐゴシック" w:hAnsi="Consolas" w:cs="Consolas"/>
-          <w:kern w:val="0"/>
-          <w:szCs w:val="21"/>
-        </w:rPr>
-      </w:pPr>
-      <w:r>
-        <w:rPr>
-          <w:rFonts w:ascii="Consolas" w:eastAsia="ＭＳ Ｐゴシック" w:hAnsi="Consolas" w:cs="Consolas"/>
+          <w:rFonts w:ascii="Consolas" w:eastAsia="MS PGothic" w:hAnsi="Consolas" w:cs="Consolas"/>
+          <w:kern w:val="0"/>
+          <w:szCs w:val="21"/>
+        </w:rPr>
+      </w:pPr>
+      <w:r>
+        <w:rPr>
+          <w:rFonts w:ascii="Consolas" w:eastAsia="MS PGothic" w:hAnsi="Consolas" w:cs="Consolas"/>
           <w:kern w:val="0"/>
           <w:szCs w:val="21"/>
         </w:rPr>
@@ -1030,14 +1030,14 @@
         <w:ind w:left="375"/>
         <w:jc w:val="left"/>
         <w:rPr>
-          <w:rFonts w:ascii="Consolas" w:eastAsia="ＭＳ Ｐゴシック" w:hAnsi="Consolas" w:cs="Consolas"/>
-          <w:kern w:val="0"/>
-          <w:szCs w:val="21"/>
-        </w:rPr>
-      </w:pPr>
-      <w:r>
-        <w:rPr>
-          <w:rFonts w:ascii="Consolas" w:eastAsia="ＭＳ Ｐゴシック" w:hAnsi="Consolas" w:cs="Consolas"/>
+          <w:rFonts w:ascii="Consolas" w:eastAsia="MS PGothic" w:hAnsi="Consolas" w:cs="Consolas"/>
+          <w:kern w:val="0"/>
+          <w:szCs w:val="21"/>
+        </w:rPr>
+      </w:pPr>
+      <w:r>
+        <w:rPr>
+          <w:rFonts w:ascii="Consolas" w:eastAsia="MS PGothic" w:hAnsi="Consolas" w:cs="Consolas"/>
           <w:kern w:val="0"/>
           <w:szCs w:val="21"/>
         </w:rPr>
@@ -1056,14 +1056,14 @@
         <w:ind w:left="375"/>
         <w:jc w:val="left"/>
         <w:rPr>
-          <w:rFonts w:ascii="Consolas" w:eastAsia="ＭＳ Ｐゴシック" w:hAnsi="Consolas" w:cs="Consolas"/>
-          <w:kern w:val="0"/>
-          <w:szCs w:val="21"/>
-        </w:rPr>
-      </w:pPr>
-      <w:r>
-        <w:rPr>
-          <w:rFonts w:ascii="Consolas" w:eastAsia="ＭＳ Ｐゴシック" w:hAnsi="Consolas" w:cs="Consolas"/>
+          <w:rFonts w:ascii="Consolas" w:eastAsia="MS PGothic" w:hAnsi="Consolas" w:cs="Consolas"/>
+          <w:kern w:val="0"/>
+          <w:szCs w:val="21"/>
+        </w:rPr>
+      </w:pPr>
+      <w:r>
+        <w:rPr>
+          <w:rFonts w:ascii="Consolas" w:eastAsia="MS PGothic" w:hAnsi="Consolas" w:cs="Consolas"/>
           <w:kern w:val="0"/>
           <w:szCs w:val="21"/>
         </w:rPr>
@@ -1153,7 +1153,7 @@
               <w:shd w:val="clear" w:color="auto" w:fill="FFFFFF"/>
               <w:jc w:val="left"/>
               <w:rPr>
-                <w:rFonts w:ascii="Arial" w:eastAsia="ＭＳ Ｐゴシック" w:hAnsi="Arial" w:cs="Arial"/>
+                <w:rFonts w:ascii="Arial" w:eastAsia="MS PGothic" w:hAnsi="Arial" w:cs="Arial"/>
                 <w:color w:val="000000"/>
                 <w:kern w:val="0"/>
                 <w:sz w:val="20"/>
@@ -1162,7 +1162,7 @@
             </w:pPr>
             <w:r>
               <w:rPr>
-                <w:rFonts w:ascii="Arial" w:eastAsia="ＭＳ Ｐゴシック" w:hAnsi="Arial" w:cs="Arial"/>
+                <w:rFonts w:ascii="Arial" w:eastAsia="MS PGothic" w:hAnsi="Arial" w:cs="Arial"/>
                 <w:bCs/>
                 <w:color w:val="000000"/>
                 <w:kern w:val="0"/>
@@ -1178,7 +1178,7 @@
               <w:shd w:val="clear" w:color="auto" w:fill="FFFFFF"/>
               <w:jc w:val="left"/>
               <w:rPr>
-                <w:rFonts w:ascii="Arial" w:eastAsia="ＭＳ Ｐゴシック" w:hAnsi="Arial" w:cs="Arial"/>
+                <w:rFonts w:ascii="Arial" w:eastAsia="MS PGothic" w:hAnsi="Arial" w:cs="Arial"/>
                 <w:color w:val="000000"/>
                 <w:kern w:val="0"/>
                 <w:sz w:val="20"/>
@@ -1187,7 +1187,7 @@
             </w:pPr>
             <w:r>
               <w:rPr>
-                <w:rFonts w:ascii="Arial" w:eastAsia="ＭＳ Ｐゴシック" w:hAnsi="Arial" w:cs="Arial"/>
+                <w:rFonts w:ascii="Arial" w:eastAsia="MS PGothic" w:hAnsi="Arial" w:cs="Arial"/>
                 <w:bCs/>
                 <w:color w:val="000000"/>
                 <w:kern w:val="0"/>
@@ -1203,7 +1203,7 @@
               <w:shd w:val="clear" w:color="auto" w:fill="FFFFFF"/>
               <w:jc w:val="left"/>
               <w:rPr>
-                <w:rFonts w:ascii="Arial" w:eastAsia="ＭＳ Ｐゴシック" w:hAnsi="Arial" w:cs="Arial"/>
+                <w:rFonts w:ascii="Arial" w:eastAsia="MS PGothic" w:hAnsi="Arial" w:cs="Arial"/>
                 <w:color w:val="000000"/>
                 <w:kern w:val="0"/>
                 <w:sz w:val="20"/>
@@ -1212,7 +1212,7 @@
             </w:pPr>
             <w:r>
               <w:rPr>
-                <w:rFonts w:ascii="Arial" w:eastAsia="ＭＳ Ｐゴシック" w:hAnsi="Arial" w:cs="Arial"/>
+                <w:rFonts w:ascii="Arial" w:eastAsia="MS PGothic" w:hAnsi="Arial" w:cs="Arial"/>
                 <w:bCs/>
                 <w:color w:val="000000"/>
                 <w:kern w:val="0"/>
@@ -1735,14 +1735,14 @@
         <w:shd w:val="clear" w:color="auto" w:fill="FFFFFF"/>
         <w:jc w:val="left"/>
         <w:rPr>
-          <w:rFonts w:ascii="Consolas" w:eastAsia="ＭＳ Ｐゴシック" w:hAnsi="Consolas" w:cs="Consolas"/>
-          <w:kern w:val="0"/>
-          <w:szCs w:val="21"/>
-        </w:rPr>
-      </w:pPr>
-      <w:r>
-        <w:rPr>
-          <w:rFonts w:ascii="Consolas" w:eastAsia="ＭＳ Ｐゴシック" w:hAnsi="Consolas" w:cs="Consolas"/>
+          <w:rFonts w:ascii="Consolas" w:eastAsia="MS PGothic" w:hAnsi="Consolas" w:cs="Consolas"/>
+          <w:kern w:val="0"/>
+          <w:szCs w:val="21"/>
+        </w:rPr>
+      </w:pPr>
+      <w:r>
+        <w:rPr>
+          <w:rFonts w:ascii="Consolas" w:eastAsia="MS PGothic" w:hAnsi="Consolas" w:cs="Consolas"/>
           <w:kern w:val="0"/>
           <w:szCs w:val="21"/>
         </w:rPr>
@@ -1750,7 +1750,7 @@
       </w:r>
       <w:r>
         <w:rPr>
-          <w:rFonts w:ascii="Consolas" w:eastAsia="ＭＳ Ｐゴシック" w:hAnsi="Consolas" w:cs="Consolas"/>
+          <w:rFonts w:ascii="Consolas" w:eastAsia="MS PGothic" w:hAnsi="Consolas" w:cs="Consolas"/>
           <w:kern w:val="0"/>
           <w:szCs w:val="21"/>
         </w:rPr>
@@ -1759,7 +1759,7 @@
       <w:proofErr w:type="gramStart"/>
       <w:r>
         <w:rPr>
-          <w:rFonts w:ascii="Consolas" w:eastAsia="ＭＳ Ｐゴシック" w:hAnsi="Consolas" w:cs="Consolas"/>
+          <w:rFonts w:ascii="Consolas" w:eastAsia="MS PGothic" w:hAnsi="Consolas" w:cs="Consolas"/>
           <w:kern w:val="0"/>
           <w:szCs w:val="21"/>
         </w:rPr>
@@ -1775,7 +1775,7 @@
         <w:jc w:val="left"/>
         <w:outlineLvl w:val="1"/>
         <w:rPr>
-          <w:rFonts w:ascii="Consolas" w:eastAsia="ＭＳ Ｐゴシック" w:hAnsi="Consolas" w:cs="Consolas"/>
+          <w:rFonts w:ascii="Consolas" w:eastAsia="MS PGothic" w:hAnsi="Consolas" w:cs="Consolas"/>
           <w:b/>
           <w:bCs/>
           <w:kern w:val="0"/>
@@ -1785,7 +1785,7 @@
       </w:pPr>
       <w:r>
         <w:rPr>
-          <w:rFonts w:ascii="Consolas" w:eastAsia="ＭＳ Ｐゴシック" w:hAnsi="Consolas" w:cs="Consolas"/>
+          <w:rFonts w:ascii="Consolas" w:eastAsia="MS PGothic" w:hAnsi="Consolas" w:cs="Consolas"/>
           <w:b/>
           <w:bCs/>
           <w:kern w:val="0"/>
@@ -1802,7 +1802,7 @@
         <w:spacing w:after="150"/>
         <w:jc w:val="left"/>
         <w:rPr>
-          <w:rFonts w:ascii="Consolas" w:eastAsia="ＭＳ Ｐゴシック" w:hAnsi="Consolas" w:cs="Consolas"/>
+          <w:rFonts w:ascii="Consolas" w:eastAsia="MS PGothic" w:hAnsi="Consolas" w:cs="Consolas"/>
           <w:kern w:val="0"/>
           <w:szCs w:val="21"/>
         </w:rPr>
@@ -1810,7 +1810,7 @@
       <w:proofErr w:type="gramStart"/>
       <w:r>
         <w:rPr>
-          <w:rFonts w:ascii="Consolas" w:eastAsia="ＭＳ Ｐゴシック" w:hAnsi="Consolas" w:cs="Consolas"/>
+          <w:rFonts w:ascii="Consolas" w:eastAsia="MS PGothic" w:hAnsi="Consolas" w:cs="Consolas"/>
           <w:kern w:val="0"/>
           <w:szCs w:val="21"/>
         </w:rPr>
@@ -1820,7 +1820,7 @@
       <w:proofErr w:type="gramEnd"/>
       <w:r>
         <w:rPr>
-          <w:rFonts w:ascii="Consolas" w:eastAsia="ＭＳ Ｐゴシック" w:hAnsi="Consolas" w:cs="Consolas"/>
+          <w:rFonts w:ascii="Consolas" w:eastAsia="MS PGothic" w:hAnsi="Consolas" w:cs="Consolas"/>
           <w:kern w:val="0"/>
           <w:szCs w:val="21"/>
         </w:rPr>
@@ -1828,7 +1828,7 @@
       </w:r>
       <w:r>
         <w:rPr>
-          <w:rFonts w:ascii="Consolas" w:eastAsia="ＭＳ Ｐゴシック" w:hAnsi="Consolas" w:cs="Consolas"/>
+          <w:rFonts w:ascii="Consolas" w:eastAsia="MS PGothic" w:hAnsi="Consolas" w:cs="Consolas"/>
           <w:kern w:val="0"/>
           <w:szCs w:val="21"/>
         </w:rPr>
@@ -1837,7 +1837,7 @@
       <w:proofErr w:type="gramStart"/>
       <w:r>
         <w:rPr>
-          <w:rFonts w:ascii="Consolas" w:eastAsia="ＭＳ Ｐゴシック" w:hAnsi="Consolas" w:cs="Consolas"/>
+          <w:rFonts w:ascii="Consolas" w:eastAsia="MS PGothic" w:hAnsi="Consolas" w:cs="Consolas"/>
           <w:kern w:val="0"/>
           <w:szCs w:val="21"/>
         </w:rPr>
@@ -1845,7 +1845,7 @@
       </w:r>
       <w:r>
         <w:rPr>
-          <w:rFonts w:ascii="Consolas" w:eastAsia="ＭＳ Ｐゴシック" w:hAnsi="Consolas" w:cs="Consolas" w:hint="eastAsia"/>
+          <w:rFonts w:ascii="Consolas" w:eastAsia="MS PGothic" w:hAnsi="Consolas" w:cs="Consolas" w:hint="eastAsia"/>
           <w:kern w:val="0"/>
           <w:szCs w:val="21"/>
         </w:rPr>
@@ -1854,7 +1854,7 @@
       <w:proofErr w:type="gramEnd"/>
       <w:r>
         <w:rPr>
-          <w:rFonts w:ascii="Consolas" w:eastAsia="ＭＳ Ｐゴシック" w:hAnsi="Consolas" w:cs="Consolas" w:hint="eastAsia"/>
+          <w:rFonts w:ascii="Consolas" w:eastAsia="MS PGothic" w:hAnsi="Consolas" w:cs="Consolas" w:hint="eastAsia"/>
           <w:kern w:val="0"/>
           <w:szCs w:val="21"/>
         </w:rPr>
@@ -1862,7 +1862,7 @@
       </w:r>
       <w:r>
         <w:rPr>
-          <w:rFonts w:ascii="Consolas" w:eastAsia="ＭＳ Ｐゴシック" w:hAnsi="Consolas" w:cs="Consolas"/>
+          <w:rFonts w:ascii="Consolas" w:eastAsia="MS PGothic" w:hAnsi="Consolas" w:cs="Consolas"/>
           <w:kern w:val="0"/>
           <w:szCs w:val="21"/>
         </w:rPr>
@@ -1877,7 +1877,7 @@
         <w:jc w:val="left"/>
         <w:outlineLvl w:val="1"/>
         <w:rPr>
-          <w:rFonts w:ascii="Consolas" w:eastAsia="ＭＳ Ｐゴシック" w:hAnsi="Consolas" w:cs="Consolas"/>
+          <w:rFonts w:ascii="Consolas" w:eastAsia="MS PGothic" w:hAnsi="Consolas" w:cs="Consolas"/>
           <w:b/>
           <w:bCs/>
           <w:kern w:val="0"/>
@@ -1888,7 +1888,7 @@
       <w:proofErr w:type="gramStart"/>
       <w:r>
         <w:rPr>
-          <w:rFonts w:ascii="Consolas" w:eastAsia="ＭＳ Ｐゴシック" w:hAnsi="Consolas" w:cs="Consolas"/>
+          <w:rFonts w:ascii="Consolas" w:eastAsia="MS PGothic" w:hAnsi="Consolas" w:cs="Consolas"/>
           <w:b/>
           <w:bCs/>
           <w:kern w:val="0"/>
@@ -1911,14 +1911,14 @@
         <w:ind w:left="375"/>
         <w:jc w:val="left"/>
         <w:rPr>
-          <w:rFonts w:ascii="Consolas" w:eastAsia="ＭＳ Ｐゴシック" w:hAnsi="Consolas" w:cs="Consolas"/>
-          <w:kern w:val="0"/>
-          <w:szCs w:val="21"/>
-        </w:rPr>
-      </w:pPr>
-      <w:r>
-        <w:rPr>
-          <w:rFonts w:ascii="Consolas" w:eastAsia="ＭＳ Ｐゴシック" w:hAnsi="Consolas" w:cs="Consolas"/>
+          <w:rFonts w:ascii="Consolas" w:eastAsia="MS PGothic" w:hAnsi="Consolas" w:cs="Consolas"/>
+          <w:kern w:val="0"/>
+          <w:szCs w:val="21"/>
+        </w:rPr>
+      </w:pPr>
+      <w:r>
+        <w:rPr>
+          <w:rFonts w:ascii="Consolas" w:eastAsia="MS PGothic" w:hAnsi="Consolas" w:cs="Consolas"/>
           <w:kern w:val="0"/>
           <w:szCs w:val="21"/>
         </w:rPr>
@@ -1927,7 +1927,7 @@
       <w:proofErr w:type="gramStart"/>
       <w:r>
         <w:rPr>
-          <w:rFonts w:ascii="Consolas" w:eastAsia="ＭＳ Ｐゴシック" w:hAnsi="Consolas" w:cs="Consolas"/>
+          <w:rFonts w:ascii="Consolas" w:eastAsia="MS PGothic" w:hAnsi="Consolas" w:cs="Consolas"/>
           <w:kern w:val="0"/>
           <w:szCs w:val="21"/>
         </w:rPr>
@@ -1936,7 +1936,7 @@
       <w:proofErr w:type="gramEnd"/>
       <w:r>
         <w:rPr>
-          <w:rFonts w:ascii="Consolas" w:eastAsia="ＭＳ Ｐゴシック" w:hAnsi="Consolas" w:cs="Consolas"/>
+          <w:rFonts w:ascii="Consolas" w:eastAsia="MS PGothic" w:hAnsi="Consolas" w:cs="Consolas"/>
           <w:kern w:val="0"/>
           <w:szCs w:val="21"/>
         </w:rPr>
@@ -1944,7 +1944,7 @@
       </w:r>
       <w:r>
         <w:rPr>
-          <w:rFonts w:ascii="Consolas" w:eastAsia="ＭＳ Ｐゴシック" w:hAnsi="Consolas" w:cs="Consolas"/>
+          <w:rFonts w:ascii="Consolas" w:eastAsia="MS PGothic" w:hAnsi="Consolas" w:cs="Consolas"/>
           <w:kern w:val="0"/>
           <w:szCs w:val="21"/>
         </w:rPr>
@@ -1952,7 +1952,7 @@
       </w:r>
       <w:r>
         <w:rPr>
-          <w:rFonts w:ascii="Consolas" w:eastAsia="ＭＳ Ｐゴシック" w:hAnsi="Consolas" w:cs="Consolas"/>
+          <w:rFonts w:ascii="Consolas" w:eastAsia="MS PGothic" w:hAnsi="Consolas" w:cs="Consolas"/>
           <w:kern w:val="0"/>
           <w:szCs w:val="21"/>
         </w:rPr>
@@ -1971,14 +1971,14 @@
         <w:ind w:left="375"/>
         <w:jc w:val="left"/>
         <w:rPr>
-          <w:rFonts w:ascii="Consolas" w:eastAsia="ＭＳ Ｐゴシック" w:hAnsi="Consolas" w:cs="Consolas"/>
-          <w:kern w:val="0"/>
-          <w:szCs w:val="21"/>
-        </w:rPr>
-      </w:pPr>
-      <w:r>
-        <w:rPr>
-          <w:rFonts w:ascii="Consolas" w:eastAsia="ＭＳ Ｐゴシック" w:hAnsi="Consolas" w:cs="Consolas"/>
+          <w:rFonts w:ascii="Consolas" w:eastAsia="MS PGothic" w:hAnsi="Consolas" w:cs="Consolas"/>
+          <w:kern w:val="0"/>
+          <w:szCs w:val="21"/>
+        </w:rPr>
+      </w:pPr>
+      <w:r>
+        <w:rPr>
+          <w:rFonts w:ascii="Consolas" w:eastAsia="MS PGothic" w:hAnsi="Consolas" w:cs="Consolas"/>
           <w:kern w:val="0"/>
           <w:szCs w:val="21"/>
         </w:rPr>
@@ -1997,14 +1997,14 @@
         <w:ind w:left="375"/>
         <w:jc w:val="left"/>
         <w:rPr>
-          <w:rFonts w:ascii="Consolas" w:eastAsia="ＭＳ Ｐゴシック" w:hAnsi="Consolas" w:cs="Consolas"/>
-          <w:kern w:val="0"/>
-          <w:szCs w:val="21"/>
-        </w:rPr>
-      </w:pPr>
-      <w:r>
-        <w:rPr>
-          <w:rFonts w:ascii="Consolas" w:eastAsia="ＭＳ Ｐゴシック" w:hAnsi="Consolas" w:cs="Consolas"/>
+          <w:rFonts w:ascii="Consolas" w:eastAsia="MS PGothic" w:hAnsi="Consolas" w:cs="Consolas"/>
+          <w:kern w:val="0"/>
+          <w:szCs w:val="21"/>
+        </w:rPr>
+      </w:pPr>
+      <w:r>
+        <w:rPr>
+          <w:rFonts w:ascii="Consolas" w:eastAsia="MS PGothic" w:hAnsi="Consolas" w:cs="Consolas"/>
           <w:kern w:val="0"/>
           <w:szCs w:val="21"/>
         </w:rPr>
@@ -2012,7 +2012,7 @@
       </w:r>
       <w:r>
         <w:rPr>
-          <w:rFonts w:ascii="Consolas" w:eastAsia="ＭＳ Ｐゴシック" w:hAnsi="Consolas" w:cs="Consolas"/>
+          <w:rFonts w:ascii="Consolas" w:eastAsia="MS PGothic" w:hAnsi="Consolas" w:cs="Consolas"/>
           <w:kern w:val="0"/>
           <w:szCs w:val="21"/>
         </w:rPr>
@@ -2020,7 +2020,7 @@
       </w:r>
       <w:r>
         <w:rPr>
-          <w:rFonts w:ascii="Consolas" w:eastAsia="ＭＳ Ｐゴシック" w:hAnsi="Consolas" w:cs="Consolas"/>
+          <w:rFonts w:ascii="Consolas" w:eastAsia="MS PGothic" w:hAnsi="Consolas" w:cs="Consolas"/>
           <w:kern w:val="0"/>
           <w:szCs w:val="21"/>
         </w:rPr>
@@ -2039,14 +2039,14 @@
         <w:ind w:left="375"/>
         <w:jc w:val="left"/>
         <w:rPr>
-          <w:rFonts w:ascii="Consolas" w:eastAsia="ＭＳ Ｐゴシック" w:hAnsi="Consolas" w:cs="Consolas"/>
-          <w:kern w:val="0"/>
-          <w:szCs w:val="21"/>
-        </w:rPr>
-      </w:pPr>
-      <w:r>
-        <w:rPr>
-          <w:rFonts w:ascii="Consolas" w:eastAsia="ＭＳ Ｐゴシック" w:hAnsi="Consolas" w:cs="Consolas"/>
+          <w:rFonts w:ascii="Consolas" w:eastAsia="MS PGothic" w:hAnsi="Consolas" w:cs="Consolas"/>
+          <w:kern w:val="0"/>
+          <w:szCs w:val="21"/>
+        </w:rPr>
+      </w:pPr>
+      <w:r>
+        <w:rPr>
+          <w:rFonts w:ascii="Consolas" w:eastAsia="MS PGothic" w:hAnsi="Consolas" w:cs="Consolas"/>
           <w:kern w:val="0"/>
           <w:szCs w:val="21"/>
         </w:rPr>
@@ -2061,7 +2061,7 @@
         <w:jc w:val="left"/>
         <w:outlineLvl w:val="1"/>
         <w:rPr>
-          <w:rFonts w:ascii="Consolas" w:eastAsia="ＭＳ Ｐゴシック" w:hAnsi="Consolas" w:cs="Consolas"/>
+          <w:rFonts w:ascii="Consolas" w:eastAsia="MS PGothic" w:hAnsi="Consolas" w:cs="Consolas"/>
           <w:b/>
           <w:bCs/>
           <w:kern w:val="0"/>
@@ -2072,7 +2072,7 @@
       <w:proofErr w:type="gramStart"/>
       <w:r>
         <w:rPr>
-          <w:rFonts w:ascii="Consolas" w:eastAsia="ＭＳ Ｐゴシック" w:hAnsi="Consolas" w:cs="Consolas"/>
+          <w:rFonts w:ascii="Consolas" w:eastAsia="MS PGothic" w:hAnsi="Consolas" w:cs="Consolas"/>
           <w:b/>
           <w:bCs/>
           <w:kern w:val="0"/>
@@ -2089,14 +2089,14 @@
         <w:shd w:val="clear" w:color="auto" w:fill="FFFFFF"/>
         <w:jc w:val="left"/>
         <w:rPr>
-          <w:rFonts w:ascii="Consolas" w:eastAsia="ＭＳ Ｐゴシック" w:hAnsi="Consolas" w:cs="Consolas"/>
-          <w:kern w:val="0"/>
-          <w:szCs w:val="21"/>
-        </w:rPr>
-      </w:pPr>
-      <w:r>
-        <w:rPr>
-          <w:rFonts w:ascii="Consolas" w:eastAsia="ＭＳ Ｐゴシック" w:hAnsi="Consolas" w:cs="Consolas"/>
+          <w:rFonts w:ascii="Consolas" w:eastAsia="MS PGothic" w:hAnsi="Consolas" w:cs="Consolas"/>
+          <w:kern w:val="0"/>
+          <w:szCs w:val="21"/>
+        </w:rPr>
+      </w:pPr>
+      <w:r>
+        <w:rPr>
+          <w:rFonts w:ascii="Consolas" w:eastAsia="MS PGothic" w:hAnsi="Consolas" w:cs="Consolas"/>
           <w:kern w:val="0"/>
           <w:szCs w:val="21"/>
         </w:rPr>
@@ -2105,7 +2105,7 @@
       <w:proofErr w:type="gramStart"/>
       <w:r>
         <w:rPr>
-          <w:rFonts w:ascii="Consolas" w:eastAsia="ＭＳ Ｐゴシック" w:hAnsi="Consolas" w:cs="Consolas"/>
+          <w:rFonts w:ascii="Consolas" w:eastAsia="MS PGothic" w:hAnsi="Consolas" w:cs="Consolas"/>
           <w:kern w:val="0"/>
           <w:szCs w:val="21"/>
         </w:rPr>
@@ -2114,7 +2114,7 @@
       <w:proofErr w:type="gramEnd"/>
       <w:r>
         <w:rPr>
-          <w:rFonts w:ascii="Consolas" w:eastAsia="ＭＳ Ｐゴシック" w:hAnsi="Consolas" w:cs="Consolas"/>
+          <w:rFonts w:ascii="Consolas" w:eastAsia="MS PGothic" w:hAnsi="Consolas" w:cs="Consolas"/>
           <w:kern w:val="0"/>
           <w:szCs w:val="21"/>
         </w:rPr>
@@ -2129,7 +2129,7 @@
         <w:jc w:val="left"/>
         <w:outlineLvl w:val="1"/>
         <w:rPr>
-          <w:rFonts w:ascii="Consolas" w:eastAsia="ＭＳ Ｐゴシック" w:hAnsi="Consolas" w:cs="Consolas"/>
+          <w:rFonts w:ascii="Consolas" w:eastAsia="MS PGothic" w:hAnsi="Consolas" w:cs="Consolas"/>
           <w:b/>
           <w:bCs/>
           <w:kern w:val="0"/>
@@ -2139,7 +2139,7 @@
       </w:pPr>
       <w:r>
         <w:rPr>
-          <w:rFonts w:ascii="Consolas" w:eastAsia="ＭＳ Ｐゴシック" w:hAnsi="Consolas" w:cs="Consolas"/>
+          <w:rFonts w:ascii="Consolas" w:eastAsia="MS PGothic" w:hAnsi="Consolas" w:cs="Consolas"/>
           <w:b/>
           <w:bCs/>
           <w:kern w:val="0"/>
@@ -2161,14 +2161,14 @@
         <w:ind w:left="375"/>
         <w:jc w:val="left"/>
         <w:rPr>
-          <w:rFonts w:ascii="Consolas" w:eastAsia="ＭＳ Ｐゴシック" w:hAnsi="Consolas" w:cs="Consolas"/>
-          <w:kern w:val="0"/>
-          <w:szCs w:val="21"/>
-        </w:rPr>
-      </w:pPr>
-      <w:r>
-        <w:rPr>
-          <w:rFonts w:ascii="Consolas" w:eastAsia="ＭＳ Ｐゴシック" w:hAnsi="Consolas" w:cs="Consolas"/>
+          <w:rFonts w:ascii="Consolas" w:eastAsia="MS PGothic" w:hAnsi="Consolas" w:cs="Consolas"/>
+          <w:kern w:val="0"/>
+          <w:szCs w:val="21"/>
+        </w:rPr>
+      </w:pPr>
+      <w:r>
+        <w:rPr>
+          <w:rFonts w:ascii="Consolas" w:eastAsia="MS PGothic" w:hAnsi="Consolas" w:cs="Consolas"/>
           <w:kern w:val="0"/>
           <w:szCs w:val="21"/>
         </w:rPr>
@@ -2187,14 +2187,14 @@
         <w:ind w:left="375"/>
         <w:jc w:val="left"/>
         <w:rPr>
-          <w:rFonts w:ascii="Consolas" w:eastAsia="ＭＳ Ｐゴシック" w:hAnsi="Consolas" w:cs="Consolas"/>
-          <w:kern w:val="0"/>
-          <w:szCs w:val="21"/>
-        </w:rPr>
-      </w:pPr>
-      <w:r>
-        <w:rPr>
-          <w:rFonts w:ascii="Consolas" w:eastAsia="ＭＳ Ｐゴシック" w:hAnsi="Consolas" w:cs="Consolas"/>
+          <w:rFonts w:ascii="Consolas" w:eastAsia="MS PGothic" w:hAnsi="Consolas" w:cs="Consolas"/>
+          <w:kern w:val="0"/>
+          <w:szCs w:val="21"/>
+        </w:rPr>
+      </w:pPr>
+      <w:r>
+        <w:rPr>
+          <w:rFonts w:ascii="Consolas" w:eastAsia="MS PGothic" w:hAnsi="Consolas" w:cs="Consolas"/>
           <w:kern w:val="0"/>
           <w:szCs w:val="21"/>
         </w:rPr>
@@ -2202,7 +2202,7 @@
       </w:r>
       <w:r>
         <w:rPr>
-          <w:rFonts w:ascii="Consolas" w:eastAsia="ＭＳ Ｐゴシック" w:hAnsi="Consolas" w:cs="Consolas" w:hint="eastAsia"/>
+          <w:rFonts w:ascii="Consolas" w:eastAsia="MS PGothic" w:hAnsi="Consolas" w:cs="Consolas" w:hint="eastAsia"/>
           <w:kern w:val="0"/>
           <w:szCs w:val="21"/>
         </w:rPr>
@@ -2210,7 +2210,7 @@
       </w:r>
       <w:r>
         <w:rPr>
-          <w:rFonts w:ascii="Consolas" w:eastAsia="ＭＳ Ｐゴシック" w:hAnsi="Consolas" w:cs="Consolas"/>
+          <w:rFonts w:ascii="Consolas" w:eastAsia="MS PGothic" w:hAnsi="Consolas" w:cs="Consolas"/>
           <w:kern w:val="0"/>
           <w:szCs w:val="21"/>
         </w:rPr>
@@ -2229,14 +2229,14 @@
         <w:ind w:left="375"/>
         <w:jc w:val="left"/>
         <w:rPr>
-          <w:rFonts w:ascii="Consolas" w:eastAsia="ＭＳ Ｐゴシック" w:hAnsi="Consolas" w:cs="Consolas"/>
-          <w:kern w:val="0"/>
-          <w:szCs w:val="21"/>
-        </w:rPr>
-      </w:pPr>
-      <w:r>
-        <w:rPr>
-          <w:rFonts w:ascii="Consolas" w:eastAsia="ＭＳ Ｐゴシック" w:hAnsi="Consolas" w:cs="Consolas"/>
+          <w:rFonts w:ascii="Consolas" w:eastAsia="MS PGothic" w:hAnsi="Consolas" w:cs="Consolas"/>
+          <w:kern w:val="0"/>
+          <w:szCs w:val="21"/>
+        </w:rPr>
+      </w:pPr>
+      <w:r>
+        <w:rPr>
+          <w:rFonts w:ascii="Consolas" w:eastAsia="MS PGothic" w:hAnsi="Consolas" w:cs="Consolas"/>
           <w:kern w:val="0"/>
           <w:szCs w:val="21"/>
         </w:rPr>
@@ -2255,14 +2255,14 @@
         <w:ind w:left="375"/>
         <w:jc w:val="left"/>
         <w:rPr>
-          <w:rFonts w:ascii="Consolas" w:eastAsia="ＭＳ Ｐゴシック" w:hAnsi="Consolas" w:cs="Consolas"/>
-          <w:kern w:val="0"/>
-          <w:szCs w:val="21"/>
-        </w:rPr>
-      </w:pPr>
-      <w:r>
-        <w:rPr>
-          <w:rFonts w:ascii="Consolas" w:eastAsia="ＭＳ Ｐゴシック" w:hAnsi="Consolas" w:cs="Consolas"/>
+          <w:rFonts w:ascii="Consolas" w:eastAsia="MS PGothic" w:hAnsi="Consolas" w:cs="Consolas"/>
+          <w:kern w:val="0"/>
+          <w:szCs w:val="21"/>
+        </w:rPr>
+      </w:pPr>
+      <w:r>
+        <w:rPr>
+          <w:rFonts w:ascii="Consolas" w:eastAsia="MS PGothic" w:hAnsi="Consolas" w:cs="Consolas"/>
           <w:kern w:val="0"/>
           <w:szCs w:val="21"/>
         </w:rPr>
@@ -2281,14 +2281,14 @@
         <w:ind w:left="375"/>
         <w:jc w:val="left"/>
         <w:rPr>
-          <w:rFonts w:ascii="Consolas" w:eastAsia="ＭＳ Ｐゴシック" w:hAnsi="Consolas" w:cs="Consolas"/>
-          <w:kern w:val="0"/>
-          <w:szCs w:val="21"/>
-        </w:rPr>
-      </w:pPr>
-      <w:r>
-        <w:rPr>
-          <w:rFonts w:ascii="Consolas" w:eastAsia="ＭＳ Ｐゴシック" w:hAnsi="Consolas" w:cs="Consolas"/>
+          <w:rFonts w:ascii="Consolas" w:eastAsia="MS PGothic" w:hAnsi="Consolas" w:cs="Consolas"/>
+          <w:kern w:val="0"/>
+          <w:szCs w:val="21"/>
+        </w:rPr>
+      </w:pPr>
+      <w:r>
+        <w:rPr>
+          <w:rFonts w:ascii="Consolas" w:eastAsia="MS PGothic" w:hAnsi="Consolas" w:cs="Consolas"/>
           <w:kern w:val="0"/>
           <w:szCs w:val="21"/>
         </w:rPr>
@@ -2307,14 +2307,14 @@
         <w:ind w:left="375"/>
         <w:jc w:val="left"/>
         <w:rPr>
-          <w:rFonts w:ascii="Consolas" w:eastAsia="ＭＳ Ｐゴシック" w:hAnsi="Consolas" w:cs="Consolas"/>
-          <w:kern w:val="0"/>
-          <w:szCs w:val="21"/>
-        </w:rPr>
-      </w:pPr>
-      <w:r>
-        <w:rPr>
-          <w:rFonts w:ascii="Consolas" w:eastAsia="ＭＳ Ｐゴシック" w:hAnsi="Consolas" w:cs="Consolas"/>
+          <w:rFonts w:ascii="Consolas" w:eastAsia="MS PGothic" w:hAnsi="Consolas" w:cs="Consolas"/>
+          <w:kern w:val="0"/>
+          <w:szCs w:val="21"/>
+        </w:rPr>
+      </w:pPr>
+      <w:r>
+        <w:rPr>
+          <w:rFonts w:ascii="Consolas" w:eastAsia="MS PGothic" w:hAnsi="Consolas" w:cs="Consolas"/>
           <w:kern w:val="0"/>
           <w:szCs w:val="21"/>
         </w:rPr>
@@ -2329,7 +2329,7 @@
         <w:jc w:val="left"/>
         <w:outlineLvl w:val="1"/>
         <w:rPr>
-          <w:rFonts w:ascii="Consolas" w:eastAsia="ＭＳ Ｐゴシック" w:hAnsi="Consolas" w:cs="Consolas"/>
+          <w:rFonts w:ascii="Consolas" w:eastAsia="MS PGothic" w:hAnsi="Consolas" w:cs="Consolas"/>
           <w:b/>
           <w:bCs/>
           <w:kern w:val="0"/>
@@ -2339,7 +2339,7 @@
       </w:pPr>
       <w:r>
         <w:rPr>
-          <w:rFonts w:ascii="Consolas" w:eastAsia="ＭＳ Ｐゴシック" w:hAnsi="Consolas" w:cs="Consolas"/>
+          <w:rFonts w:ascii="Consolas" w:eastAsia="MS PGothic" w:hAnsi="Consolas" w:cs="Consolas"/>
           <w:b/>
           <w:bCs/>
           <w:kern w:val="0"/>
@@ -2361,14 +2361,14 @@
         <w:ind w:left="375"/>
         <w:jc w:val="left"/>
         <w:rPr>
-          <w:rFonts w:ascii="Consolas" w:eastAsia="ＭＳ Ｐゴシック" w:hAnsi="Consolas" w:cs="Consolas"/>
-          <w:kern w:val="0"/>
-          <w:szCs w:val="21"/>
-        </w:rPr>
-      </w:pPr>
-      <w:r>
-        <w:rPr>
-          <w:rFonts w:ascii="Consolas" w:eastAsia="ＭＳ Ｐゴシック" w:hAnsi="Consolas" w:cs="Consolas"/>
+          <w:rFonts w:ascii="Consolas" w:eastAsia="MS PGothic" w:hAnsi="Consolas" w:cs="Consolas"/>
+          <w:kern w:val="0"/>
+          <w:szCs w:val="21"/>
+        </w:rPr>
+      </w:pPr>
+      <w:r>
+        <w:rPr>
+          <w:rFonts w:ascii="Consolas" w:eastAsia="MS PGothic" w:hAnsi="Consolas" w:cs="Consolas"/>
           <w:kern w:val="0"/>
           <w:szCs w:val="21"/>
         </w:rPr>
@@ -2387,14 +2387,14 @@
         <w:ind w:left="375"/>
         <w:jc w:val="left"/>
         <w:rPr>
-          <w:rFonts w:ascii="Consolas" w:eastAsia="ＭＳ Ｐゴシック" w:hAnsi="Consolas" w:cs="Consolas"/>
-          <w:kern w:val="0"/>
-          <w:szCs w:val="21"/>
-        </w:rPr>
-      </w:pPr>
-      <w:r>
-        <w:rPr>
-          <w:rFonts w:ascii="Consolas" w:eastAsia="ＭＳ Ｐゴシック" w:hAnsi="Consolas" w:cs="Consolas"/>
+          <w:rFonts w:ascii="Consolas" w:eastAsia="MS PGothic" w:hAnsi="Consolas" w:cs="Consolas"/>
+          <w:kern w:val="0"/>
+          <w:szCs w:val="21"/>
+        </w:rPr>
+      </w:pPr>
+      <w:r>
+        <w:rPr>
+          <w:rFonts w:ascii="Consolas" w:eastAsia="MS PGothic" w:hAnsi="Consolas" w:cs="Consolas"/>
           <w:kern w:val="0"/>
           <w:szCs w:val="21"/>
         </w:rPr>
@@ -2413,14 +2413,14 @@
         <w:ind w:left="375"/>
         <w:jc w:val="left"/>
         <w:rPr>
-          <w:rFonts w:ascii="Consolas" w:eastAsia="ＭＳ Ｐゴシック" w:hAnsi="Consolas" w:cs="Consolas"/>
-          <w:kern w:val="0"/>
-          <w:szCs w:val="21"/>
-        </w:rPr>
-      </w:pPr>
-      <w:r>
-        <w:rPr>
-          <w:rFonts w:ascii="Consolas" w:eastAsia="ＭＳ Ｐゴシック" w:hAnsi="Consolas" w:cs="Consolas"/>
+          <w:rFonts w:ascii="Consolas" w:eastAsia="MS PGothic" w:hAnsi="Consolas" w:cs="Consolas"/>
+          <w:kern w:val="0"/>
+          <w:szCs w:val="21"/>
+        </w:rPr>
+      </w:pPr>
+      <w:r>
+        <w:rPr>
+          <w:rFonts w:ascii="Consolas" w:eastAsia="MS PGothic" w:hAnsi="Consolas" w:cs="Consolas"/>
           <w:kern w:val="0"/>
           <w:szCs w:val="21"/>
         </w:rPr>
@@ -2439,14 +2439,14 @@
         <w:ind w:left="375"/>
         <w:jc w:val="left"/>
         <w:rPr>
-          <w:rFonts w:ascii="Consolas" w:eastAsia="ＭＳ Ｐゴシック" w:hAnsi="Consolas" w:cs="Consolas"/>
-          <w:kern w:val="0"/>
-          <w:szCs w:val="21"/>
-        </w:rPr>
-      </w:pPr>
-      <w:r>
-        <w:rPr>
-          <w:rFonts w:ascii="Consolas" w:eastAsia="ＭＳ Ｐゴシック" w:hAnsi="Consolas" w:cs="Consolas"/>
+          <w:rFonts w:ascii="Consolas" w:eastAsia="MS PGothic" w:hAnsi="Consolas" w:cs="Consolas"/>
+          <w:kern w:val="0"/>
+          <w:szCs w:val="21"/>
+        </w:rPr>
+      </w:pPr>
+      <w:r>
+        <w:rPr>
+          <w:rFonts w:ascii="Consolas" w:eastAsia="MS PGothic" w:hAnsi="Consolas" w:cs="Consolas"/>
           <w:kern w:val="0"/>
           <w:szCs w:val="21"/>
         </w:rPr>
@@ -2465,14 +2465,14 @@
         <w:ind w:left="375"/>
         <w:jc w:val="left"/>
         <w:rPr>
-          <w:rFonts w:ascii="Consolas" w:eastAsia="ＭＳ Ｐゴシック" w:hAnsi="Consolas" w:cs="Consolas"/>
-          <w:kern w:val="0"/>
-          <w:szCs w:val="21"/>
-        </w:rPr>
-      </w:pPr>
-      <w:r>
-        <w:rPr>
-          <w:rFonts w:ascii="Consolas" w:eastAsia="ＭＳ Ｐゴシック" w:hAnsi="Consolas" w:cs="Consolas"/>
+          <w:rFonts w:ascii="Consolas" w:eastAsia="MS PGothic" w:hAnsi="Consolas" w:cs="Consolas"/>
+          <w:kern w:val="0"/>
+          <w:szCs w:val="21"/>
+        </w:rPr>
+      </w:pPr>
+      <w:r>
+        <w:rPr>
+          <w:rFonts w:ascii="Consolas" w:eastAsia="MS PGothic" w:hAnsi="Consolas" w:cs="Consolas"/>
           <w:kern w:val="0"/>
           <w:szCs w:val="21"/>
         </w:rPr>
@@ -2488,7 +2488,7 @@
         <w:jc w:val="left"/>
         <w:outlineLvl w:val="1"/>
         <w:rPr>
-          <w:rFonts w:ascii="Consolas" w:eastAsia="ＭＳ Ｐゴシック" w:hAnsi="Consolas" w:cs="Consolas"/>
+          <w:rFonts w:ascii="Consolas" w:eastAsia="MS PGothic" w:hAnsi="Consolas" w:cs="Consolas"/>
           <w:b/>
           <w:bCs/>
           <w:kern w:val="0"/>
@@ -2498,7 +2498,7 @@
       </w:pPr>
       <w:r>
         <w:rPr>
-          <w:rFonts w:ascii="Consolas" w:eastAsia="ＭＳ Ｐゴシック" w:hAnsi="Consolas" w:cs="Consolas"/>
+          <w:rFonts w:ascii="Consolas" w:eastAsia="MS PGothic" w:hAnsi="Consolas" w:cs="Consolas"/>
           <w:b/>
           <w:bCs/>
           <w:kern w:val="0"/>
@@ -2515,7 +2515,7 @@
         <w:spacing w:after="150"/>
         <w:jc w:val="left"/>
         <w:rPr>
-          <w:rFonts w:ascii="Consolas" w:eastAsia="ＭＳ Ｐゴシック" w:hAnsi="Consolas" w:cs="Consolas"/>
+          <w:rFonts w:ascii="Consolas" w:eastAsia="MS PGothic" w:hAnsi="Consolas" w:cs="Consolas"/>
           <w:kern w:val="0"/>
           <w:szCs w:val="21"/>
         </w:rPr>
@@ -2523,7 +2523,7 @@
       <w:proofErr w:type="gramStart"/>
       <w:r>
         <w:rPr>
-          <w:rFonts w:ascii="Consolas" w:eastAsia="ＭＳ Ｐゴシック" w:hAnsi="Consolas" w:cs="Consolas"/>
+          <w:rFonts w:ascii="Consolas" w:eastAsia="MS PGothic" w:hAnsi="Consolas" w:cs="Consolas"/>
           <w:kern w:val="0"/>
           <w:szCs w:val="21"/>
         </w:rPr>
@@ -2532,7 +2532,7 @@
       <w:proofErr w:type="gramEnd"/>
       <w:r>
         <w:rPr>
-          <w:rFonts w:ascii="Consolas" w:eastAsia="ＭＳ Ｐゴシック" w:hAnsi="Consolas" w:cs="Consolas"/>
+          <w:rFonts w:ascii="Consolas" w:eastAsia="MS PGothic" w:hAnsi="Consolas" w:cs="Consolas"/>
           <w:kern w:val="0"/>
           <w:szCs w:val="21"/>
         </w:rPr>
@@ -2541,7 +2541,7 @@
       <w:proofErr w:type="gramStart"/>
       <w:r>
         <w:rPr>
-          <w:rFonts w:ascii="Consolas" w:eastAsia="ＭＳ Ｐゴシック" w:hAnsi="Consolas" w:cs="Consolas"/>
+          <w:rFonts w:ascii="Consolas" w:eastAsia="MS PGothic" w:hAnsi="Consolas" w:cs="Consolas"/>
           <w:kern w:val="0"/>
           <w:szCs w:val="21"/>
         </w:rPr>
@@ -2852,6 +2852,484 @@
     <w:p>
       <w:pPr>
         <w:rPr>
+          <w:rFonts w:ascii="Consolas" w:hAnsi="Consolas" w:cs="Consolas" w:hint="eastAsia"/>
+          <w:szCs w:val="21"/>
+        </w:rPr>
+      </w:pPr>
+      <w:r>
+        <w:rPr>
+          <w:rFonts w:ascii="Consolas" w:hAnsi="Consolas" w:cs="Consolas" w:hint="eastAsia"/>
+          <w:szCs w:val="21"/>
+        </w:rPr>
+        <w:t>Hình ảnh này mình đã lấy tại trang chủ của angular.io của Angular</w:t>
+      </w:r>
+    </w:p>
+    <w:p>
+      <w:pPr>
+        <w:rPr>
+          <w:rFonts w:ascii="Consolas" w:hAnsi="Consolas" w:cs="Consolas"/>
+          <w:szCs w:val="21"/>
+        </w:rPr>
+      </w:pPr>
+      <w:r>
+        <w:rPr>
+          <w:rFonts w:ascii="Consolas" w:hAnsi="Consolas" w:cs="Consolas" w:hint="eastAsia"/>
+          <w:szCs w:val="21"/>
+        </w:rPr>
+        <w:t xml:space="preserve">Quan sát </w:t>
+      </w:r>
+      <w:proofErr w:type="gramStart"/>
+      <w:r>
+        <w:rPr>
+          <w:rFonts w:ascii="Consolas" w:hAnsi="Consolas" w:cs="Consolas" w:hint="eastAsia"/>
+          <w:szCs w:val="21"/>
+        </w:rPr>
+        <w:t>sơ</w:t>
+      </w:r>
+      <w:proofErr w:type="gramEnd"/>
+      <w:r>
+        <w:rPr>
+          <w:rFonts w:ascii="Consolas" w:hAnsi="Consolas" w:cs="Consolas" w:hint="eastAsia"/>
+          <w:szCs w:val="21"/>
+        </w:rPr>
+        <w:t xml:space="preserve"> đồ trên c</w:t>
+      </w:r>
+      <w:r>
+        <w:rPr>
+          <w:rFonts w:ascii="Consolas" w:hAnsi="Consolas" w:cs="Consolas"/>
+          <w:szCs w:val="21"/>
+        </w:rPr>
+        <w:t xml:space="preserve">húng ta </w:t>
+      </w:r>
+      <w:r>
+        <w:rPr>
+          <w:rFonts w:ascii="Consolas" w:hAnsi="Consolas" w:cs="Consolas" w:hint="eastAsia"/>
+          <w:szCs w:val="21"/>
+        </w:rPr>
+        <w:t>có</w:t>
+      </w:r>
+      <w:r>
+        <w:rPr>
+          <w:rFonts w:ascii="Consolas" w:hAnsi="Consolas" w:cs="Consolas"/>
+          <w:szCs w:val="21"/>
+        </w:rPr>
+        <w:t xml:space="preserve"> 1 thành phầ</w:t>
+      </w:r>
+      <w:r>
+        <w:rPr>
+          <w:rFonts w:ascii="Consolas" w:hAnsi="Consolas" w:cs="Consolas"/>
+          <w:szCs w:val="21"/>
+        </w:rPr>
+        <w:t>n chính là component.</w:t>
+      </w:r>
+      <w:r>
+        <w:rPr>
+          <w:rFonts w:ascii="Consolas" w:hAnsi="Consolas" w:cs="Consolas" w:hint="eastAsia"/>
+          <w:szCs w:val="21"/>
+        </w:rPr>
+        <w:t xml:space="preserve"> </w:t>
+      </w:r>
+      <w:r>
+        <w:rPr>
+          <w:rFonts w:ascii="Consolas" w:hAnsi="Consolas" w:cs="Consolas"/>
+          <w:szCs w:val="21"/>
+        </w:rPr>
+        <w:t>Tất cả các ứng dụng a</w:t>
+      </w:r>
+      <w:r>
+        <w:rPr>
+          <w:rFonts w:ascii="Consolas" w:hAnsi="Consolas" w:cs="Consolas" w:hint="eastAsia"/>
+          <w:szCs w:val="21"/>
+        </w:rPr>
+        <w:t>n</w:t>
+      </w:r>
+      <w:r>
+        <w:rPr>
+          <w:rFonts w:ascii="Consolas" w:hAnsi="Consolas" w:cs="Consolas"/>
+          <w:szCs w:val="21"/>
+        </w:rPr>
+        <w:t>g</w:t>
+      </w:r>
+      <w:r>
+        <w:rPr>
+          <w:rFonts w:ascii="Consolas" w:hAnsi="Consolas" w:cs="Consolas" w:hint="eastAsia"/>
+          <w:szCs w:val="21"/>
+        </w:rPr>
+        <w:t>ular</w:t>
+      </w:r>
+      <w:r>
+        <w:rPr>
+          <w:rFonts w:ascii="Consolas" w:hAnsi="Consolas" w:cs="Consolas"/>
+          <w:szCs w:val="21"/>
+        </w:rPr>
+        <w:t>2 có thành phần chính là component,</w:t>
+      </w:r>
+      <w:r>
+        <w:rPr>
+          <w:rFonts w:ascii="Consolas" w:hAnsi="Consolas" w:cs="Consolas" w:hint="eastAsia"/>
+          <w:szCs w:val="21"/>
+        </w:rPr>
+        <w:t xml:space="preserve">　</w:t>
+      </w:r>
+      <w:r>
+        <w:rPr>
+          <w:rFonts w:ascii="Consolas" w:hAnsi="Consolas" w:cs="Consolas"/>
+          <w:szCs w:val="21"/>
+        </w:rPr>
+        <w:t>bởi nó đều base trên h</w:t>
+      </w:r>
+      <w:r>
+        <w:rPr>
+          <w:rFonts w:ascii="Consolas" w:hAnsi="Consolas" w:cs="Consolas" w:hint="cs"/>
+          <w:szCs w:val="21"/>
+        </w:rPr>
+        <w:t>ư</w:t>
+      </w:r>
+      <w:r>
+        <w:rPr>
+          <w:rFonts w:ascii="Consolas" w:hAnsi="Consolas" w:cs="Consolas"/>
+          <w:szCs w:val="21"/>
+        </w:rPr>
+        <w:t xml:space="preserve">ớng tiếp cận component. </w:t>
+      </w:r>
+    </w:p>
+    <w:p>
+      <w:pPr>
+        <w:rPr>
+          <w:rFonts w:ascii="Consolas" w:hAnsi="Consolas" w:cs="Consolas"/>
+          <w:szCs w:val="21"/>
+        </w:rPr>
+      </w:pPr>
+      <w:r>
+        <w:rPr>
+          <w:rFonts w:ascii="Consolas" w:hAnsi="Consolas" w:cs="Consolas"/>
+          <w:szCs w:val="21"/>
+        </w:rPr>
+        <w:t>Và trong component có 3 thành phần</w:t>
+      </w:r>
+    </w:p>
+    <w:p>
+      <w:pPr>
+        <w:rPr>
+          <w:rFonts w:ascii="Consolas" w:hAnsi="Consolas" w:cs="Consolas"/>
+          <w:szCs w:val="21"/>
+        </w:rPr>
+      </w:pPr>
+      <w:r>
+        <w:rPr>
+          <w:rFonts w:ascii="Consolas" w:hAnsi="Consolas" w:cs="Consolas"/>
+          <w:szCs w:val="21"/>
+        </w:rPr>
+        <w:t xml:space="preserve">+ </w:t>
+      </w:r>
+      <w:r>
+        <w:rPr>
+          <w:rFonts w:ascii="Consolas" w:hAnsi="Consolas" w:cs="Consolas" w:hint="eastAsia"/>
+          <w:szCs w:val="21"/>
+        </w:rPr>
+        <w:t>T</w:t>
+      </w:r>
+      <w:r>
+        <w:rPr>
+          <w:rFonts w:ascii="Consolas" w:hAnsi="Consolas" w:cs="Consolas"/>
+          <w:szCs w:val="21"/>
+        </w:rPr>
+        <w:t>hành phần đầu tiên: class component</w:t>
+      </w:r>
+    </w:p>
+    <w:p>
+      <w:pPr>
+        <w:rPr>
+          <w:rFonts w:ascii="Consolas" w:hAnsi="Consolas" w:cs="Consolas"/>
+          <w:szCs w:val="21"/>
+        </w:rPr>
+      </w:pPr>
+      <w:r>
+        <w:rPr>
+          <w:rFonts w:ascii="Consolas" w:hAnsi="Consolas" w:cs="Consolas"/>
+          <w:szCs w:val="21"/>
+        </w:rPr>
+        <w:lastRenderedPageBreak/>
+        <w:t xml:space="preserve">Component có chức năng điều khiển việc hiển thị, tức là điều khiển View, vậy bạn có thể hình dung Component chính là một </w:t>
+      </w:r>
+      <w:r>
+        <w:rPr>
+          <w:rFonts w:ascii="Consolas" w:hAnsi="Consolas" w:cs="Consolas"/>
+          <w:szCs w:val="21"/>
+        </w:rPr>
+        <w:t>Controller trong mô hình MVC…</w:t>
+      </w:r>
+      <w:r>
+        <w:rPr>
+          <w:rFonts w:ascii="Consolas" w:hAnsi="Consolas" w:cs="Consolas"/>
+          <w:szCs w:val="21"/>
+        </w:rPr>
+        <w:t xml:space="preserve"> </w:t>
+      </w:r>
+    </w:p>
+    <w:p>
+      <w:pPr>
+        <w:rPr>
+          <w:rFonts w:ascii="Consolas" w:hAnsi="Consolas" w:cs="Consolas"/>
+          <w:szCs w:val="21"/>
+        </w:rPr>
+      </w:pPr>
+      <w:r>
+        <w:rPr>
+          <w:rFonts w:ascii="Consolas" w:hAnsi="Consolas" w:cs="Consolas"/>
+          <w:szCs w:val="21"/>
+        </w:rPr>
+        <w:t>Ví dụ một đoạn code component:</w:t>
+      </w:r>
+    </w:p>
+    <w:p>
+      <w:pPr>
+        <w:rPr>
+          <w:rFonts w:ascii="Consolas" w:hAnsi="Consolas" w:cs="Consolas"/>
+          <w:szCs w:val="21"/>
+        </w:rPr>
+      </w:pPr>
+      <w:r>
+        <w:rPr>
+          <w:rFonts w:ascii="Consolas" w:hAnsi="Consolas" w:cs="Consolas"/>
+          <w:szCs w:val="21"/>
+        </w:rPr>
+        <w:t>+</w:t>
+      </w:r>
+      <w:r>
+        <w:rPr>
+          <w:rFonts w:ascii="Consolas" w:hAnsi="Consolas" w:cs="Consolas"/>
+          <w:szCs w:val="21"/>
+        </w:rPr>
+        <w:t xml:space="preserve"> </w:t>
+      </w:r>
+      <w:r>
+        <w:rPr>
+          <w:rFonts w:ascii="Consolas" w:hAnsi="Consolas" w:cs="Consolas" w:hint="eastAsia"/>
+          <w:szCs w:val="21"/>
+        </w:rPr>
+        <w:t>T</w:t>
+      </w:r>
+      <w:r>
+        <w:rPr>
+          <w:rFonts w:ascii="Consolas" w:hAnsi="Consolas" w:cs="Consolas"/>
+          <w:szCs w:val="21"/>
+        </w:rPr>
+        <w:t>hành phần thứ 2: metadata, nó dùng các decorater để add thêm thông tin cho class component</w:t>
+      </w:r>
+    </w:p>
+    <w:p>
+      <w:pPr>
+        <w:rPr>
+          <w:rFonts w:ascii="Consolas" w:hAnsi="Consolas" w:cs="Consolas"/>
+          <w:szCs w:val="21"/>
+        </w:rPr>
+      </w:pPr>
+      <w:r>
+        <w:rPr>
+          <w:rFonts w:ascii="Consolas" w:hAnsi="Consolas" w:cs="Consolas"/>
+          <w:szCs w:val="21"/>
+        </w:rPr>
+        <w:t xml:space="preserve">+ </w:t>
+      </w:r>
+      <w:r>
+        <w:rPr>
+          <w:rFonts w:ascii="Consolas" w:hAnsi="Consolas" w:cs="Consolas" w:hint="eastAsia"/>
+          <w:szCs w:val="21"/>
+        </w:rPr>
+        <w:t>T</w:t>
+      </w:r>
+      <w:r>
+        <w:rPr>
+          <w:rFonts w:ascii="Consolas" w:hAnsi="Consolas" w:cs="Consolas"/>
+          <w:szCs w:val="21"/>
+        </w:rPr>
+        <w:t>hành phần thứ 3: template, hay cụ thể h</w:t>
+      </w:r>
+      <w:r>
+        <w:rPr>
+          <w:rFonts w:ascii="Consolas" w:hAnsi="Consolas" w:cs="Consolas" w:hint="cs"/>
+          <w:szCs w:val="21"/>
+        </w:rPr>
+        <w:t>ơ</w:t>
+      </w:r>
+      <w:r>
+        <w:rPr>
+          <w:rFonts w:ascii="Consolas" w:hAnsi="Consolas" w:cs="Consolas"/>
+          <w:szCs w:val="21"/>
+        </w:rPr>
+        <w:t>n nó là file html dùng để hiển thị view cho class component</w:t>
+      </w:r>
+    </w:p>
+    <w:p>
+      <w:pPr>
+        <w:rPr>
+          <w:rFonts w:ascii="Consolas" w:hAnsi="Consolas" w:cs="Consolas" w:hint="eastAsia"/>
+          <w:szCs w:val="21"/>
+        </w:rPr>
+      </w:pPr>
+      <w:proofErr w:type="gramStart"/>
+      <w:r>
+        <w:rPr>
+          <w:rFonts w:ascii="Consolas" w:hAnsi="Consolas" w:cs="Consolas" w:hint="eastAsia"/>
+          <w:szCs w:val="21"/>
+        </w:rPr>
+        <w:t>M</w:t>
+      </w:r>
+      <w:r>
+        <w:rPr>
+          <w:rFonts w:ascii="Consolas" w:hAnsi="Consolas" w:cs="Consolas"/>
+          <w:szCs w:val="21"/>
+        </w:rPr>
+        <w:t>etadata là phần kết nối giữa template và component.</w:t>
+      </w:r>
+      <w:proofErr w:type="gramEnd"/>
+      <w:r>
+        <w:rPr>
+          <w:rFonts w:ascii="Consolas" w:hAnsi="Consolas" w:cs="Consolas"/>
+          <w:szCs w:val="21"/>
+        </w:rPr>
+        <w:t xml:space="preserve"> </w:t>
+      </w:r>
+      <w:proofErr w:type="gramStart"/>
+      <w:r>
+        <w:rPr>
+          <w:rFonts w:ascii="Consolas" w:hAnsi="Consolas" w:cs="Consolas"/>
+          <w:szCs w:val="21"/>
+        </w:rPr>
+        <w:t>nó</w:t>
+      </w:r>
+      <w:proofErr w:type="gramEnd"/>
+      <w:r>
+        <w:rPr>
+          <w:rFonts w:ascii="Consolas" w:hAnsi="Consolas" w:cs="Consolas"/>
+          <w:szCs w:val="21"/>
+        </w:rPr>
+        <w:t xml:space="preserve"> sẽ </w:t>
+      </w:r>
+      <w:r>
+        <w:rPr>
+          <w:rFonts w:ascii="Consolas" w:hAnsi="Consolas" w:cs="Consolas" w:hint="eastAsia"/>
+          <w:szCs w:val="21"/>
+        </w:rPr>
+        <w:t>quy</w:t>
+      </w:r>
+      <w:r>
+        <w:rPr>
+          <w:rFonts w:ascii="Consolas" w:hAnsi="Consolas" w:cs="Consolas"/>
+          <w:szCs w:val="21"/>
+        </w:rPr>
+        <w:t xml:space="preserve"> định file</w:t>
+      </w:r>
+      <w:r>
+        <w:rPr>
+          <w:rFonts w:ascii="Consolas" w:hAnsi="Consolas" w:cs="Consolas" w:hint="eastAsia"/>
+          <w:szCs w:val="21"/>
+        </w:rPr>
+        <w:t xml:space="preserve"> template</w:t>
+      </w:r>
+      <w:r>
+        <w:rPr>
+          <w:rFonts w:ascii="Consolas" w:hAnsi="Consolas" w:cs="Consolas"/>
+          <w:szCs w:val="21"/>
+        </w:rPr>
+        <w:t xml:space="preserve"> nào</w:t>
+      </w:r>
+      <w:r>
+        <w:rPr>
+          <w:rFonts w:ascii="Consolas" w:hAnsi="Consolas" w:cs="Consolas" w:hint="eastAsia"/>
+          <w:szCs w:val="21"/>
+        </w:rPr>
+        <w:t xml:space="preserve"> sẽ hiển thị cho component này. Để dễ tưởng tượng thì trong các framework php ta sẽ dễ dàng </w:t>
+      </w:r>
+      <w:r>
+        <w:rPr>
+          <w:rFonts w:ascii="Consolas" w:hAnsi="Consolas" w:cs="Consolas"/>
+          <w:szCs w:val="21"/>
+        </w:rPr>
+        <w:t>lien</w:t>
+      </w:r>
+      <w:r>
+        <w:rPr>
+          <w:rFonts w:ascii="Consolas" w:hAnsi="Consolas" w:cs="Consolas" w:hint="eastAsia"/>
+          <w:szCs w:val="21"/>
+        </w:rPr>
+        <w:t xml:space="preserve"> tưởng đến component như là các controller, template là các view hiển thị và metadata chính là thành phần routing điều hướng hiển thị của controller với template.</w:t>
+      </w:r>
+    </w:p>
+    <w:p>
+      <w:pPr>
+        <w:rPr>
+          <w:rFonts w:ascii="Consolas" w:hAnsi="Consolas" w:cs="Consolas" w:hint="eastAsia"/>
+          <w:szCs w:val="21"/>
+        </w:rPr>
+      </w:pPr>
+      <w:proofErr w:type="gramStart"/>
+      <w:r>
+        <w:rPr>
+          <w:rFonts w:ascii="Consolas" w:hAnsi="Consolas" w:cs="Consolas" w:hint="eastAsia"/>
+          <w:szCs w:val="21"/>
+        </w:rPr>
+        <w:t xml:space="preserve">Component và template được </w:t>
+      </w:r>
+      <w:r>
+        <w:rPr>
+          <w:rFonts w:ascii="Consolas" w:hAnsi="Consolas" w:cs="Consolas"/>
+          <w:szCs w:val="21"/>
+        </w:rPr>
+        <w:t>lien</w:t>
+      </w:r>
+      <w:r>
+        <w:rPr>
+          <w:rFonts w:ascii="Consolas" w:hAnsi="Consolas" w:cs="Consolas" w:hint="eastAsia"/>
+          <w:szCs w:val="21"/>
+        </w:rPr>
+        <w:t xml:space="preserve"> kết với nhau qua cơ chế Event Binding và Property Binding.</w:t>
+      </w:r>
+      <w:proofErr w:type="gramEnd"/>
+      <w:r>
+        <w:rPr>
+          <w:rFonts w:ascii="Consolas" w:hAnsi="Consolas" w:cs="Consolas" w:hint="eastAsia"/>
+          <w:szCs w:val="21"/>
+        </w:rPr>
+        <w:t xml:space="preserve"> </w:t>
+      </w:r>
+      <w:proofErr w:type="gramStart"/>
+      <w:r>
+        <w:rPr>
+          <w:rFonts w:ascii="Consolas" w:hAnsi="Consolas" w:cs="Consolas" w:hint="eastAsia"/>
+          <w:szCs w:val="21"/>
+        </w:rPr>
+        <w:t xml:space="preserve">Ngoài ra ta cũng có các directive là các thành phần mở rộng của template </w:t>
+      </w:r>
+      <w:r>
+        <w:rPr>
+          <w:rFonts w:ascii="Consolas" w:hAnsi="Consolas" w:cs="Consolas" w:hint="eastAsia"/>
+          <w:szCs w:val="21"/>
+        </w:rPr>
+        <w:t>html</w:t>
+      </w:r>
+      <w:r>
+        <w:rPr>
+          <w:rFonts w:ascii="Consolas" w:hAnsi="Consolas" w:cs="Consolas" w:hint="eastAsia"/>
+          <w:szCs w:val="21"/>
+        </w:rPr>
+        <w:t xml:space="preserve"> để thực hiện một thao tác nào đó, một tác vụ nào đó</w:t>
+      </w:r>
+      <w:bookmarkStart w:id="0" w:name="_GoBack"/>
+      <w:bookmarkEnd w:id="0"/>
+      <w:r>
+        <w:rPr>
+          <w:rFonts w:ascii="Consolas" w:hAnsi="Consolas" w:cs="Consolas" w:hint="eastAsia"/>
+          <w:szCs w:val="21"/>
+        </w:rPr>
+        <w:t>.</w:t>
+      </w:r>
+      <w:proofErr w:type="gramEnd"/>
+    </w:p>
+    <w:p>
+      <w:pPr>
+        <w:rPr>
           <w:rFonts w:ascii="Consolas" w:hAnsi="Consolas" w:cs="Consolas"/>
           <w:szCs w:val="21"/>
         </w:rPr>
@@ -2942,15 +3420,7 @@
           <w:rFonts w:ascii="Consolas" w:hAnsi="Consolas" w:cs="Consolas"/>
           <w:szCs w:val="21"/>
         </w:rPr>
-        <w:t xml:space="preserve"> </w:t>
-      </w:r>
-      <w:r>
-        <w:rPr>
-          <w:rFonts w:ascii="Consolas" w:hAnsi="Consolas" w:cs="Consolas"/>
-          <w:szCs w:val="21"/>
-        </w:rPr>
-        <w:lastRenderedPageBreak/>
-        <w:t>Root Module th</w:t>
+        <w:t xml:space="preserve"> Root Module th</w:t>
       </w:r>
       <w:r>
         <w:rPr>
@@ -3173,367 +3643,6 @@
     </w:p>
     <w:p>
       <w:pPr>
-        <w:rPr>
-          <w:rFonts w:ascii="Consolas" w:hAnsi="Consolas" w:cs="Consolas"/>
-          <w:szCs w:val="21"/>
-        </w:rPr>
-      </w:pPr>
-      <w:r>
-        <w:rPr>
-          <w:rFonts w:ascii="Consolas" w:hAnsi="Consolas" w:cs="Consolas" w:hint="eastAsia"/>
-          <w:szCs w:val="21"/>
-        </w:rPr>
-        <w:t xml:space="preserve">Quan sát </w:t>
-      </w:r>
-      <w:proofErr w:type="gramStart"/>
-      <w:r>
-        <w:rPr>
-          <w:rFonts w:ascii="Consolas" w:hAnsi="Consolas" w:cs="Consolas" w:hint="eastAsia"/>
-          <w:szCs w:val="21"/>
-        </w:rPr>
-        <w:t>sơ</w:t>
-      </w:r>
-      <w:proofErr w:type="gramEnd"/>
-      <w:r>
-        <w:rPr>
-          <w:rFonts w:ascii="Consolas" w:hAnsi="Consolas" w:cs="Consolas" w:hint="eastAsia"/>
-          <w:szCs w:val="21"/>
-        </w:rPr>
-        <w:t xml:space="preserve"> đồ trên c</w:t>
-      </w:r>
-      <w:r>
-        <w:rPr>
-          <w:rFonts w:ascii="Consolas" w:hAnsi="Consolas" w:cs="Consolas"/>
-          <w:szCs w:val="21"/>
-        </w:rPr>
-        <w:t xml:space="preserve">húng ta </w:t>
-      </w:r>
-      <w:r>
-        <w:rPr>
-          <w:rFonts w:ascii="Consolas" w:hAnsi="Consolas" w:cs="Consolas" w:hint="eastAsia"/>
-          <w:szCs w:val="21"/>
-        </w:rPr>
-        <w:t>có</w:t>
-      </w:r>
-      <w:r>
-        <w:rPr>
-          <w:rFonts w:ascii="Consolas" w:hAnsi="Consolas" w:cs="Consolas"/>
-          <w:szCs w:val="21"/>
-        </w:rPr>
-        <w:t xml:space="preserve"> 1 thành phầ</w:t>
-      </w:r>
-      <w:r>
-        <w:rPr>
-          <w:rFonts w:ascii="Consolas" w:hAnsi="Consolas" w:cs="Consolas"/>
-          <w:szCs w:val="21"/>
-        </w:rPr>
-        <w:t>n chính là component.</w:t>
-      </w:r>
-      <w:r>
-        <w:rPr>
-          <w:rFonts w:ascii="Consolas" w:hAnsi="Consolas" w:cs="Consolas" w:hint="eastAsia"/>
-          <w:szCs w:val="21"/>
-        </w:rPr>
-        <w:t xml:space="preserve"> </w:t>
-      </w:r>
-      <w:r>
-        <w:rPr>
-          <w:rFonts w:ascii="Consolas" w:hAnsi="Consolas" w:cs="Consolas"/>
-          <w:szCs w:val="21"/>
-        </w:rPr>
-        <w:t>Tất cả các ứng dụng a</w:t>
-      </w:r>
-      <w:r>
-        <w:rPr>
-          <w:rFonts w:ascii="Consolas" w:hAnsi="Consolas" w:cs="Consolas" w:hint="eastAsia"/>
-          <w:szCs w:val="21"/>
-        </w:rPr>
-        <w:t>n</w:t>
-      </w:r>
-      <w:r>
-        <w:rPr>
-          <w:rFonts w:ascii="Consolas" w:hAnsi="Consolas" w:cs="Consolas"/>
-          <w:szCs w:val="21"/>
-        </w:rPr>
-        <w:t>g</w:t>
-      </w:r>
-      <w:r>
-        <w:rPr>
-          <w:rFonts w:ascii="Consolas" w:hAnsi="Consolas" w:cs="Consolas" w:hint="eastAsia"/>
-          <w:szCs w:val="21"/>
-        </w:rPr>
-        <w:t>ular</w:t>
-      </w:r>
-      <w:r>
-        <w:rPr>
-          <w:rFonts w:ascii="Consolas" w:hAnsi="Consolas" w:cs="Consolas"/>
-          <w:szCs w:val="21"/>
-        </w:rPr>
-        <w:t>2 có thành phần chính là component,</w:t>
-      </w:r>
-    </w:p>
-    <w:p>
-      <w:pPr>
-        <w:rPr>
-          <w:rFonts w:ascii="Consolas" w:hAnsi="Consolas" w:cs="Consolas"/>
-          <w:szCs w:val="21"/>
-        </w:rPr>
-      </w:pPr>
-      <w:proofErr w:type="gramStart"/>
-      <w:r>
-        <w:rPr>
-          <w:rFonts w:ascii="Consolas" w:hAnsi="Consolas" w:cs="Consolas"/>
-          <w:szCs w:val="21"/>
-        </w:rPr>
-        <w:t>bởi</w:t>
-      </w:r>
-      <w:proofErr w:type="gramEnd"/>
-      <w:r>
-        <w:rPr>
-          <w:rFonts w:ascii="Consolas" w:hAnsi="Consolas" w:cs="Consolas"/>
-          <w:szCs w:val="21"/>
-        </w:rPr>
-        <w:t xml:space="preserve"> nó đều base trên h</w:t>
-      </w:r>
-      <w:r>
-        <w:rPr>
-          <w:rFonts w:ascii="Consolas" w:hAnsi="Consolas" w:cs="Consolas" w:hint="cs"/>
-          <w:szCs w:val="21"/>
-        </w:rPr>
-        <w:t>ư</w:t>
-      </w:r>
-      <w:r>
-        <w:rPr>
-          <w:rFonts w:ascii="Consolas" w:hAnsi="Consolas" w:cs="Consolas"/>
-          <w:szCs w:val="21"/>
-        </w:rPr>
-        <w:t xml:space="preserve">ớng tiếp cận component. </w:t>
-      </w:r>
-    </w:p>
-    <w:p>
-      <w:pPr>
-        <w:rPr>
-          <w:rFonts w:ascii="Consolas" w:hAnsi="Consolas" w:cs="Consolas"/>
-          <w:szCs w:val="21"/>
-        </w:rPr>
-      </w:pPr>
-      <w:r>
-        <w:rPr>
-          <w:rFonts w:ascii="Consolas" w:hAnsi="Consolas" w:cs="Consolas"/>
-          <w:szCs w:val="21"/>
-        </w:rPr>
-        <w:t>Và trong component có 3 thành phần</w:t>
-      </w:r>
-    </w:p>
-    <w:p>
-      <w:pPr>
-        <w:rPr>
-          <w:rFonts w:ascii="Consolas" w:hAnsi="Consolas" w:cs="Consolas"/>
-          <w:szCs w:val="21"/>
-        </w:rPr>
-      </w:pPr>
-      <w:r>
-        <w:rPr>
-          <w:rFonts w:ascii="Consolas" w:hAnsi="Consolas" w:cs="Consolas"/>
-          <w:szCs w:val="21"/>
-        </w:rPr>
-        <w:t xml:space="preserve">+ </w:t>
-      </w:r>
-      <w:proofErr w:type="gramStart"/>
-      <w:r>
-        <w:rPr>
-          <w:rFonts w:ascii="Consolas" w:hAnsi="Consolas" w:cs="Consolas"/>
-          <w:szCs w:val="21"/>
-        </w:rPr>
-        <w:t>thành</w:t>
-      </w:r>
-      <w:proofErr w:type="gramEnd"/>
-      <w:r>
-        <w:rPr>
-          <w:rFonts w:ascii="Consolas" w:hAnsi="Consolas" w:cs="Consolas"/>
-          <w:szCs w:val="21"/>
-        </w:rPr>
-        <w:t xml:space="preserve"> phần đầu tiên: class component</w:t>
-      </w:r>
-    </w:p>
-    <w:p>
-      <w:pPr>
-        <w:rPr>
-          <w:rFonts w:ascii="Consolas" w:hAnsi="Consolas" w:cs="Consolas"/>
-          <w:szCs w:val="21"/>
-        </w:rPr>
-      </w:pPr>
-      <w:r>
-        <w:rPr>
-          <w:rFonts w:ascii="Consolas" w:hAnsi="Consolas" w:cs="Consolas"/>
-          <w:szCs w:val="21"/>
-        </w:rPr>
-        <w:t xml:space="preserve">Component có chức năng điều khiển việc hiển thị, tức là điều khiển View, vậy bạn có thể hình dung Component chính là một </w:t>
-      </w:r>
-      <w:r>
-        <w:rPr>
-          <w:rFonts w:ascii="Consolas" w:hAnsi="Consolas" w:cs="Consolas"/>
-          <w:szCs w:val="21"/>
-        </w:rPr>
-        <w:t>Controller trong mô hình MVC…</w:t>
-      </w:r>
-      <w:r>
-        <w:rPr>
-          <w:rFonts w:ascii="Consolas" w:hAnsi="Consolas" w:cs="Consolas"/>
-          <w:szCs w:val="21"/>
-        </w:rPr>
-        <w:t xml:space="preserve"> </w:t>
-      </w:r>
-    </w:p>
-    <w:p>
-      <w:pPr>
-        <w:rPr>
-          <w:rFonts w:ascii="Consolas" w:hAnsi="Consolas" w:cs="Consolas"/>
-          <w:szCs w:val="21"/>
-        </w:rPr>
-      </w:pPr>
-      <w:r>
-        <w:rPr>
-          <w:rFonts w:ascii="Consolas" w:hAnsi="Consolas" w:cs="Consolas"/>
-          <w:szCs w:val="21"/>
-        </w:rPr>
-        <w:t>Ví dụ một đoạn code component:</w:t>
-      </w:r>
-    </w:p>
-    <w:p>
-      <w:pPr>
-        <w:rPr>
-          <w:rFonts w:ascii="Consolas" w:hAnsi="Consolas" w:cs="Consolas"/>
-          <w:szCs w:val="21"/>
-        </w:rPr>
-      </w:pPr>
-    </w:p>
-    <w:p>
-      <w:pPr>
-        <w:rPr>
-          <w:rFonts w:ascii="Consolas" w:hAnsi="Consolas" w:cs="Consolas"/>
-          <w:szCs w:val="21"/>
-        </w:rPr>
-      </w:pPr>
-      <w:r>
-        <w:rPr>
-          <w:rFonts w:ascii="Consolas" w:hAnsi="Consolas" w:cs="Consolas"/>
-          <w:szCs w:val="21"/>
-        </w:rPr>
-        <w:t xml:space="preserve">+ </w:t>
-      </w:r>
-      <w:proofErr w:type="gramStart"/>
-      <w:r>
-        <w:rPr>
-          <w:rFonts w:ascii="Consolas" w:hAnsi="Consolas" w:cs="Consolas"/>
-          <w:szCs w:val="21"/>
-        </w:rPr>
-        <w:t>thành</w:t>
-      </w:r>
-      <w:proofErr w:type="gramEnd"/>
-      <w:r>
-        <w:rPr>
-          <w:rFonts w:ascii="Consolas" w:hAnsi="Consolas" w:cs="Consolas"/>
-          <w:szCs w:val="21"/>
-        </w:rPr>
-        <w:t xml:space="preserve"> phần thứ 2: metadata, nó dùng các decorater để add thêm thông tin cho class component</w:t>
-      </w:r>
-    </w:p>
-    <w:p>
-      <w:pPr>
-        <w:rPr>
-          <w:rFonts w:ascii="Consolas" w:hAnsi="Consolas" w:cs="Consolas"/>
-          <w:szCs w:val="21"/>
-        </w:rPr>
-      </w:pPr>
-      <w:r>
-        <w:rPr>
-          <w:rFonts w:ascii="Consolas" w:hAnsi="Consolas" w:cs="Consolas"/>
-          <w:szCs w:val="21"/>
-        </w:rPr>
-        <w:t xml:space="preserve">+ </w:t>
-      </w:r>
-      <w:proofErr w:type="gramStart"/>
-      <w:r>
-        <w:rPr>
-          <w:rFonts w:ascii="Consolas" w:hAnsi="Consolas" w:cs="Consolas"/>
-          <w:szCs w:val="21"/>
-        </w:rPr>
-        <w:t>thành</w:t>
-      </w:r>
-      <w:proofErr w:type="gramEnd"/>
-      <w:r>
-        <w:rPr>
-          <w:rFonts w:ascii="Consolas" w:hAnsi="Consolas" w:cs="Consolas"/>
-          <w:szCs w:val="21"/>
-        </w:rPr>
-        <w:t xml:space="preserve"> phần thứ 3: template, hay cụ thể h</w:t>
-      </w:r>
-      <w:r>
-        <w:rPr>
-          <w:rFonts w:ascii="Consolas" w:hAnsi="Consolas" w:cs="Consolas" w:hint="cs"/>
-          <w:szCs w:val="21"/>
-        </w:rPr>
-        <w:t>ơ</w:t>
-      </w:r>
-      <w:r>
-        <w:rPr>
-          <w:rFonts w:ascii="Consolas" w:hAnsi="Consolas" w:cs="Consolas"/>
-          <w:szCs w:val="21"/>
-        </w:rPr>
-        <w:t>n nó là file html dùng để hiển thị view cho class component</w:t>
-      </w:r>
-    </w:p>
-    <w:p>
-      <w:pPr>
-        <w:rPr>
-          <w:rFonts w:ascii="Consolas" w:hAnsi="Consolas" w:cs="Consolas"/>
-          <w:szCs w:val="21"/>
-        </w:rPr>
-      </w:pPr>
-      <w:proofErr w:type="gramStart"/>
-      <w:r>
-        <w:rPr>
-          <w:rFonts w:ascii="Consolas" w:hAnsi="Consolas" w:cs="Consolas"/>
-          <w:szCs w:val="21"/>
-        </w:rPr>
-        <w:t>metadata</w:t>
-      </w:r>
-      <w:proofErr w:type="gramEnd"/>
-      <w:r>
-        <w:rPr>
-          <w:rFonts w:ascii="Consolas" w:hAnsi="Consolas" w:cs="Consolas"/>
-          <w:szCs w:val="21"/>
-        </w:rPr>
-        <w:t xml:space="preserve"> là phần kết nối giữa template và component. </w:t>
-      </w:r>
-      <w:proofErr w:type="gramStart"/>
-      <w:r>
-        <w:rPr>
-          <w:rFonts w:ascii="Consolas" w:hAnsi="Consolas" w:cs="Consolas"/>
-          <w:szCs w:val="21"/>
-        </w:rPr>
-        <w:t>nó</w:t>
-      </w:r>
-      <w:proofErr w:type="gramEnd"/>
-      <w:r>
-        <w:rPr>
-          <w:rFonts w:ascii="Consolas" w:hAnsi="Consolas" w:cs="Consolas"/>
-          <w:szCs w:val="21"/>
-        </w:rPr>
-        <w:t xml:space="preserve"> sẽ xác định file nào</w:t>
-      </w:r>
-    </w:p>
-    <w:p>
-      <w:pPr>
-        <w:rPr>
-          <w:rFonts w:ascii="Consolas" w:hAnsi="Consolas" w:cs="Consolas"/>
-          <w:szCs w:val="21"/>
-        </w:rPr>
-      </w:pPr>
-    </w:p>
-    <w:p>
-      <w:pPr>
         <w:pStyle w:val="Heading1"/>
         <w:rPr>
           <w:rFonts w:ascii="Consolas" w:hAnsi="Consolas" w:cs="Consolas"/>
@@ -3581,14 +3690,6 @@
         </w:rPr>
         <w:t>ờng và tạo Hello World app</w:t>
       </w:r>
-    </w:p>
-    <w:p>
-      <w:pPr>
-        <w:rPr>
-          <w:rFonts w:ascii="Consolas" w:hAnsi="Consolas" w:cs="Consolas"/>
-          <w:szCs w:val="21"/>
-        </w:rPr>
-      </w:pPr>
     </w:p>
     <w:p>
       <w:pPr>
@@ -4026,6 +4127,7 @@
           <w:noProof/>
           <w:szCs w:val="21"/>
         </w:rPr>
+        <w:lastRenderedPageBreak/>
         <w:drawing>
           <wp:inline distT="0" distB="0" distL="0" distR="0">
             <wp:extent cx="5171429" cy="2085714"/>
@@ -4352,6 +4454,7 @@
           <w:sz w:val="36"/>
           <w:szCs w:val="36"/>
         </w:rPr>
+        <w:lastRenderedPageBreak/>
         <w:t xml:space="preserve">Bài </w:t>
       </w:r>
       <w:r>
@@ -4374,15 +4477,15 @@
     <w:p>
       <w:pPr>
         <w:rPr>
-          <w:rFonts w:ascii="Consolas" w:hAnsi="Consolas" w:cs="Consolas" w:hint="eastAsia"/>
-          <w:szCs w:val="21"/>
-        </w:rPr>
-      </w:pPr>
-    </w:p>
-    <w:p>
-      <w:pPr>
-        <w:rPr>
-          <w:rFonts w:ascii="Consolas" w:hAnsi="Consolas" w:cs="Consolas" w:hint="eastAsia"/>
+          <w:rFonts w:ascii="Consolas" w:hAnsi="Consolas" w:cs="Consolas"/>
+          <w:szCs w:val="21"/>
+        </w:rPr>
+      </w:pPr>
+    </w:p>
+    <w:p>
+      <w:pPr>
+        <w:rPr>
+          <w:rFonts w:ascii="Consolas" w:hAnsi="Consolas" w:cs="Consolas"/>
           <w:szCs w:val="21"/>
         </w:rPr>
       </w:pPr>
@@ -4418,37 +4521,29 @@
           <w:sz w:val="36"/>
           <w:szCs w:val="36"/>
         </w:rPr>
-        <w:t xml:space="preserve">: </w:t>
-      </w:r>
-      <w:r>
-        <w:rPr>
-          <w:rFonts w:ascii="Consolas" w:hAnsi="Consolas" w:cs="Consolas"/>
-          <w:sz w:val="36"/>
-          <w:szCs w:val="36"/>
-        </w:rPr>
-        <w:t>Event binding</w:t>
-      </w:r>
-    </w:p>
-    <w:p>
-      <w:pPr>
-        <w:rPr>
-          <w:rFonts w:ascii="Consolas" w:hAnsi="Consolas" w:cs="Consolas" w:hint="eastAsia"/>
-          <w:szCs w:val="21"/>
-        </w:rPr>
-      </w:pPr>
-    </w:p>
-    <w:p>
-      <w:pPr>
-        <w:rPr>
-          <w:rFonts w:ascii="Consolas" w:hAnsi="Consolas" w:cs="Consolas" w:hint="eastAsia"/>
-          <w:szCs w:val="21"/>
-        </w:rPr>
-      </w:pPr>
-    </w:p>
-    <w:p>
-      <w:pPr>
-        <w:rPr>
-          <w:rFonts w:ascii="Consolas" w:hAnsi="Consolas" w:cs="Consolas" w:hint="eastAsia"/>
+        <w:t>: Event binding</w:t>
+      </w:r>
+    </w:p>
+    <w:p>
+      <w:pPr>
+        <w:rPr>
+          <w:rFonts w:ascii="Consolas" w:hAnsi="Consolas" w:cs="Consolas"/>
+          <w:szCs w:val="21"/>
+        </w:rPr>
+      </w:pPr>
+    </w:p>
+    <w:p>
+      <w:pPr>
+        <w:rPr>
+          <w:rFonts w:ascii="Consolas" w:hAnsi="Consolas" w:cs="Consolas"/>
+          <w:szCs w:val="21"/>
+        </w:rPr>
+      </w:pPr>
+    </w:p>
+    <w:p>
+      <w:pPr>
+        <w:rPr>
+          <w:rFonts w:ascii="Consolas" w:hAnsi="Consolas" w:cs="Consolas"/>
           <w:szCs w:val="21"/>
         </w:rPr>
       </w:pPr>
@@ -4484,37 +4579,29 @@
           <w:sz w:val="36"/>
           <w:szCs w:val="36"/>
         </w:rPr>
-        <w:t xml:space="preserve">: </w:t>
-      </w:r>
-      <w:r>
-        <w:rPr>
-          <w:rFonts w:ascii="Consolas" w:hAnsi="Consolas" w:cs="Consolas"/>
-          <w:sz w:val="36"/>
-          <w:szCs w:val="36"/>
-        </w:rPr>
-        <w:t>Two way binding</w:t>
-      </w:r>
-    </w:p>
-    <w:p>
-      <w:pPr>
-        <w:rPr>
-          <w:rFonts w:ascii="Consolas" w:hAnsi="Consolas" w:cs="Consolas" w:hint="eastAsia"/>
-          <w:szCs w:val="21"/>
-        </w:rPr>
-      </w:pPr>
-    </w:p>
-    <w:p>
-      <w:pPr>
-        <w:rPr>
-          <w:rFonts w:ascii="Consolas" w:hAnsi="Consolas" w:cs="Consolas" w:hint="eastAsia"/>
-          <w:szCs w:val="21"/>
-        </w:rPr>
-      </w:pPr>
-    </w:p>
-    <w:p>
-      <w:pPr>
-        <w:rPr>
-          <w:rFonts w:ascii="Consolas" w:hAnsi="Consolas" w:cs="Consolas" w:hint="eastAsia"/>
+        <w:t>: Two way binding</w:t>
+      </w:r>
+    </w:p>
+    <w:p>
+      <w:pPr>
+        <w:rPr>
+          <w:rFonts w:ascii="Consolas" w:hAnsi="Consolas" w:cs="Consolas"/>
+          <w:szCs w:val="21"/>
+        </w:rPr>
+      </w:pPr>
+    </w:p>
+    <w:p>
+      <w:pPr>
+        <w:rPr>
+          <w:rFonts w:ascii="Consolas" w:hAnsi="Consolas" w:cs="Consolas"/>
+          <w:szCs w:val="21"/>
+        </w:rPr>
+      </w:pPr>
+    </w:p>
+    <w:p>
+      <w:pPr>
+        <w:rPr>
+          <w:rFonts w:ascii="Consolas" w:hAnsi="Consolas" w:cs="Consolas"/>
           <w:szCs w:val="21"/>
         </w:rPr>
       </w:pPr>
@@ -4550,29 +4637,21 @@
           <w:sz w:val="36"/>
           <w:szCs w:val="36"/>
         </w:rPr>
-        <w:t xml:space="preserve">: </w:t>
-      </w:r>
-      <w:r>
-        <w:rPr>
-          <w:rFonts w:ascii="Consolas" w:hAnsi="Consolas" w:cs="Consolas"/>
-          <w:sz w:val="36"/>
-          <w:szCs w:val="36"/>
-        </w:rPr>
-        <w:t>Stuctural directives</w:t>
-      </w:r>
-    </w:p>
-    <w:p>
-      <w:pPr>
-        <w:rPr>
-          <w:rFonts w:ascii="Consolas" w:hAnsi="Consolas" w:cs="Consolas" w:hint="eastAsia"/>
-          <w:szCs w:val="21"/>
-        </w:rPr>
-      </w:pPr>
-    </w:p>
-    <w:p>
-      <w:pPr>
-        <w:rPr>
-          <w:rFonts w:ascii="Consolas" w:hAnsi="Consolas" w:cs="Consolas" w:hint="eastAsia"/>
+        <w:t>: Stuctural directives</w:t>
+      </w:r>
+    </w:p>
+    <w:p>
+      <w:pPr>
+        <w:rPr>
+          <w:rFonts w:ascii="Consolas" w:hAnsi="Consolas" w:cs="Consolas"/>
+          <w:szCs w:val="21"/>
+        </w:rPr>
+      </w:pPr>
+    </w:p>
+    <w:p>
+      <w:pPr>
+        <w:rPr>
+          <w:rFonts w:ascii="Consolas" w:hAnsi="Consolas" w:cs="Consolas"/>
           <w:szCs w:val="21"/>
         </w:rPr>
       </w:pPr>
@@ -4618,23 +4697,23 @@
     <w:p>
       <w:pPr>
         <w:rPr>
-          <w:rFonts w:ascii="Consolas" w:hAnsi="Consolas" w:cs="Consolas" w:hint="eastAsia"/>
-          <w:szCs w:val="21"/>
-        </w:rPr>
-      </w:pPr>
-    </w:p>
-    <w:p>
-      <w:pPr>
-        <w:rPr>
-          <w:rFonts w:ascii="Consolas" w:hAnsi="Consolas" w:cs="Consolas" w:hint="eastAsia"/>
-          <w:szCs w:val="21"/>
-        </w:rPr>
-      </w:pPr>
-    </w:p>
-    <w:p>
-      <w:pPr>
-        <w:rPr>
-          <w:rFonts w:ascii="Consolas" w:hAnsi="Consolas" w:cs="Consolas" w:hint="eastAsia"/>
+          <w:rFonts w:ascii="Consolas" w:hAnsi="Consolas" w:cs="Consolas"/>
+          <w:szCs w:val="21"/>
+        </w:rPr>
+      </w:pPr>
+    </w:p>
+    <w:p>
+      <w:pPr>
+        <w:rPr>
+          <w:rFonts w:ascii="Consolas" w:hAnsi="Consolas" w:cs="Consolas"/>
+          <w:szCs w:val="21"/>
+        </w:rPr>
+      </w:pPr>
+    </w:p>
+    <w:p>
+      <w:pPr>
+        <w:rPr>
+          <w:rFonts w:ascii="Consolas" w:hAnsi="Consolas" w:cs="Consolas"/>
           <w:sz w:val="36"/>
           <w:szCs w:val="36"/>
         </w:rPr>
@@ -4669,7 +4748,7 @@
     <w:p>
       <w:pPr>
         <w:rPr>
-          <w:rFonts w:ascii="Consolas" w:hAnsi="Consolas" w:cs="Consolas" w:hint="eastAsia"/>
+          <w:rFonts w:ascii="Consolas" w:hAnsi="Consolas" w:cs="Consolas"/>
           <w:sz w:val="36"/>
           <w:szCs w:val="36"/>
         </w:rPr>
@@ -4678,7 +4757,7 @@
     <w:p>
       <w:pPr>
         <w:rPr>
-          <w:rFonts w:ascii="Consolas" w:hAnsi="Consolas" w:cs="Consolas" w:hint="eastAsia"/>
+          <w:rFonts w:ascii="Consolas" w:hAnsi="Consolas" w:cs="Consolas"/>
           <w:sz w:val="36"/>
           <w:szCs w:val="36"/>
         </w:rPr>
@@ -4687,7 +4766,7 @@
     <w:p>
       <w:pPr>
         <w:rPr>
-          <w:rFonts w:ascii="Consolas" w:hAnsi="Consolas" w:cs="Consolas" w:hint="eastAsia"/>
+          <w:rFonts w:ascii="Consolas" w:hAnsi="Consolas" w:cs="Consolas"/>
           <w:sz w:val="36"/>
           <w:szCs w:val="36"/>
         </w:rPr>
@@ -4699,6 +4778,7 @@
           <w:sz w:val="36"/>
           <w:szCs w:val="36"/>
         </w:rPr>
+        <w:lastRenderedPageBreak/>
         <w:t xml:space="preserve">Bài </w:t>
       </w:r>
       <w:r>
@@ -4722,7 +4802,7 @@
     <w:p>
       <w:pPr>
         <w:rPr>
-          <w:rFonts w:ascii="Consolas" w:hAnsi="Consolas" w:cs="Consolas" w:hint="eastAsia"/>
+          <w:rFonts w:ascii="Consolas" w:hAnsi="Consolas" w:cs="Consolas"/>
           <w:sz w:val="36"/>
           <w:szCs w:val="36"/>
         </w:rPr>
@@ -4731,7 +4811,7 @@
     <w:p>
       <w:pPr>
         <w:rPr>
-          <w:rFonts w:ascii="Consolas" w:hAnsi="Consolas" w:cs="Consolas" w:hint="eastAsia"/>
+          <w:rFonts w:ascii="Consolas" w:hAnsi="Consolas" w:cs="Consolas"/>
           <w:sz w:val="36"/>
           <w:szCs w:val="36"/>
         </w:rPr>
@@ -4740,7 +4820,7 @@
     <w:p>
       <w:pPr>
         <w:rPr>
-          <w:rFonts w:ascii="Consolas" w:hAnsi="Consolas" w:cs="Consolas" w:hint="eastAsia"/>
+          <w:rFonts w:ascii="Consolas" w:hAnsi="Consolas" w:cs="Consolas"/>
           <w:sz w:val="36"/>
           <w:szCs w:val="36"/>
         </w:rPr>
@@ -4775,7 +4855,7 @@
     <w:p>
       <w:pPr>
         <w:rPr>
-          <w:rFonts w:ascii="Consolas" w:hAnsi="Consolas" w:cs="Consolas" w:hint="eastAsia"/>
+          <w:rFonts w:ascii="Consolas" w:hAnsi="Consolas" w:cs="Consolas"/>
           <w:sz w:val="36"/>
           <w:szCs w:val="36"/>
         </w:rPr>
@@ -4784,18 +4864,16 @@
     <w:p>
       <w:pPr>
         <w:rPr>
-          <w:rFonts w:ascii="Consolas" w:hAnsi="Consolas" w:cs="Consolas" w:hint="eastAsia"/>
+          <w:rFonts w:ascii="Consolas" w:hAnsi="Consolas" w:cs="Consolas"/>
           <w:sz w:val="36"/>
           <w:szCs w:val="36"/>
         </w:rPr>
       </w:pPr>
-      <w:bookmarkStart w:id="0" w:name="_GoBack"/>
-      <w:bookmarkEnd w:id="0"/>
-    </w:p>
-    <w:p>
-      <w:pPr>
-        <w:rPr>
-          <w:rFonts w:ascii="Consolas" w:hAnsi="Consolas" w:cs="Consolas" w:hint="eastAsia"/>
+    </w:p>
+    <w:p>
+      <w:pPr>
+        <w:rPr>
+          <w:rFonts w:ascii="Consolas" w:hAnsi="Consolas" w:cs="Consolas"/>
           <w:sz w:val="36"/>
           <w:szCs w:val="36"/>
         </w:rPr>
@@ -4804,7 +4882,7 @@
     <w:p>
       <w:pPr>
         <w:rPr>
-          <w:rFonts w:ascii="Consolas" w:hAnsi="Consolas" w:cs="Consolas" w:hint="eastAsia"/>
+          <w:rFonts w:ascii="Consolas" w:hAnsi="Consolas" w:cs="Consolas"/>
           <w:szCs w:val="21"/>
         </w:rPr>
       </w:pPr>
@@ -4838,39 +4916,39 @@
     <w:p>
       <w:pPr>
         <w:rPr>
-          <w:rFonts w:ascii="Consolas" w:hAnsi="Consolas" w:cs="Consolas" w:hint="eastAsia"/>
-          <w:szCs w:val="21"/>
-        </w:rPr>
-      </w:pPr>
-    </w:p>
-    <w:p>
-      <w:pPr>
-        <w:rPr>
-          <w:rFonts w:ascii="Consolas" w:hAnsi="Consolas" w:cs="Consolas" w:hint="eastAsia"/>
-          <w:szCs w:val="21"/>
-        </w:rPr>
-      </w:pPr>
-    </w:p>
-    <w:p>
-      <w:pPr>
-        <w:rPr>
-          <w:rFonts w:ascii="Consolas" w:hAnsi="Consolas" w:cs="Consolas" w:hint="eastAsia"/>
-          <w:szCs w:val="21"/>
-        </w:rPr>
-      </w:pPr>
-    </w:p>
-    <w:p>
-      <w:pPr>
-        <w:rPr>
-          <w:rFonts w:ascii="Consolas" w:hAnsi="Consolas" w:cs="Consolas" w:hint="eastAsia"/>
-          <w:szCs w:val="21"/>
-        </w:rPr>
-      </w:pPr>
-    </w:p>
-    <w:p>
-      <w:pPr>
-        <w:rPr>
-          <w:rFonts w:ascii="Consolas" w:hAnsi="Consolas" w:cs="Consolas" w:hint="eastAsia"/>
+          <w:rFonts w:ascii="Consolas" w:hAnsi="Consolas" w:cs="Consolas"/>
+          <w:szCs w:val="21"/>
+        </w:rPr>
+      </w:pPr>
+    </w:p>
+    <w:p>
+      <w:pPr>
+        <w:rPr>
+          <w:rFonts w:ascii="Consolas" w:hAnsi="Consolas" w:cs="Consolas"/>
+          <w:szCs w:val="21"/>
+        </w:rPr>
+      </w:pPr>
+    </w:p>
+    <w:p>
+      <w:pPr>
+        <w:rPr>
+          <w:rFonts w:ascii="Consolas" w:hAnsi="Consolas" w:cs="Consolas"/>
+          <w:szCs w:val="21"/>
+        </w:rPr>
+      </w:pPr>
+    </w:p>
+    <w:p>
+      <w:pPr>
+        <w:rPr>
+          <w:rFonts w:ascii="Consolas" w:hAnsi="Consolas" w:cs="Consolas"/>
+          <w:szCs w:val="21"/>
+        </w:rPr>
+      </w:pPr>
+    </w:p>
+    <w:p>
+      <w:pPr>
+        <w:rPr>
+          <w:rFonts w:ascii="Consolas" w:hAnsi="Consolas" w:cs="Consolas"/>
           <w:szCs w:val="21"/>
         </w:rPr>
       </w:pPr>
@@ -6856,7 +6934,7 @@
       <w:outlineLvl w:val="0"/>
     </w:pPr>
     <w:rPr>
-      <w:rFonts w:ascii="ＭＳ Ｐゴシック" w:eastAsia="ＭＳ Ｐゴシック" w:hAnsi="ＭＳ Ｐゴシック" w:cs="ＭＳ Ｐゴシック"/>
+      <w:rFonts w:ascii="MS PGothic" w:eastAsia="MS PGothic" w:hAnsi="MS PGothic" w:cs="MS PGothic"/>
       <w:b/>
       <w:bCs/>
       <w:kern w:val="36"/>
@@ -6878,7 +6956,7 @@
       <w:outlineLvl w:val="1"/>
     </w:pPr>
     <w:rPr>
-      <w:rFonts w:ascii="ＭＳ Ｐゴシック" w:eastAsia="ＭＳ Ｐゴシック" w:hAnsi="ＭＳ Ｐゴシック" w:cs="ＭＳ Ｐゴシック"/>
+      <w:rFonts w:ascii="MS PGothic" w:eastAsia="MS PGothic" w:hAnsi="MS PGothic" w:cs="MS PGothic"/>
       <w:b/>
       <w:bCs/>
       <w:kern w:val="0"/>
@@ -6900,7 +6978,7 @@
       <w:outlineLvl w:val="2"/>
     </w:pPr>
     <w:rPr>
-      <w:rFonts w:ascii="ＭＳ Ｐゴシック" w:eastAsia="ＭＳ Ｐゴシック" w:hAnsi="ＭＳ Ｐゴシック" w:cs="ＭＳ Ｐゴシック"/>
+      <w:rFonts w:ascii="MS PGothic" w:eastAsia="MS PGothic" w:hAnsi="MS PGothic" w:cs="MS PGothic"/>
       <w:b/>
       <w:bCs/>
       <w:kern w:val="0"/>
@@ -6953,7 +7031,7 @@
     <w:uiPriority w:val="9"/>
     <w:rsid w:val="000D353D"/>
     <w:rPr>
-      <w:rFonts w:ascii="ＭＳ Ｐゴシック" w:eastAsia="ＭＳ Ｐゴシック" w:hAnsi="ＭＳ Ｐゴシック" w:cs="ＭＳ Ｐゴシック"/>
+      <w:rFonts w:ascii="MS PGothic" w:eastAsia="MS PGothic" w:hAnsi="MS PGothic" w:cs="MS PGothic"/>
       <w:b/>
       <w:bCs/>
       <w:kern w:val="36"/>
@@ -6968,7 +7046,7 @@
     <w:uiPriority w:val="9"/>
     <w:rsid w:val="000D353D"/>
     <w:rPr>
-      <w:rFonts w:ascii="ＭＳ Ｐゴシック" w:eastAsia="ＭＳ Ｐゴシック" w:hAnsi="ＭＳ Ｐゴシック" w:cs="ＭＳ Ｐゴシック"/>
+      <w:rFonts w:ascii="MS PGothic" w:eastAsia="MS PGothic" w:hAnsi="MS PGothic" w:cs="MS PGothic"/>
       <w:b/>
       <w:bCs/>
       <w:kern w:val="0"/>
@@ -6983,7 +7061,7 @@
     <w:uiPriority w:val="9"/>
     <w:rsid w:val="000D353D"/>
     <w:rPr>
-      <w:rFonts w:ascii="ＭＳ Ｐゴシック" w:eastAsia="ＭＳ Ｐゴシック" w:hAnsi="ＭＳ Ｐゴシック" w:cs="ＭＳ Ｐゴシック"/>
+      <w:rFonts w:ascii="MS PGothic" w:eastAsia="MS PGothic" w:hAnsi="MS PGothic" w:cs="MS PGothic"/>
       <w:b/>
       <w:bCs/>
       <w:kern w:val="0"/>
@@ -7003,7 +7081,7 @@
       <w:jc w:val="left"/>
     </w:pPr>
     <w:rPr>
-      <w:rFonts w:ascii="ＭＳ Ｐゴシック" w:eastAsia="ＭＳ Ｐゴシック" w:hAnsi="ＭＳ Ｐゴシック" w:cs="ＭＳ Ｐゴシック"/>
+      <w:rFonts w:ascii="MS PGothic" w:eastAsia="MS PGothic" w:hAnsi="MS PGothic" w:cs="MS PGothic"/>
       <w:kern w:val="0"/>
       <w:sz w:val="24"/>
       <w:szCs w:val="24"/>
@@ -7019,7 +7097,7 @@
       <w:jc w:val="left"/>
     </w:pPr>
     <w:rPr>
-      <w:rFonts w:ascii="ＭＳ Ｐゴシック" w:eastAsia="ＭＳ Ｐゴシック" w:hAnsi="ＭＳ Ｐゴシック" w:cs="ＭＳ Ｐゴシック"/>
+      <w:rFonts w:ascii="MS PGothic" w:eastAsia="MS PGothic" w:hAnsi="MS PGothic" w:cs="MS PGothic"/>
       <w:kern w:val="0"/>
       <w:sz w:val="24"/>
       <w:szCs w:val="24"/>
@@ -7066,7 +7144,7 @@
       <w:jc w:val="left"/>
     </w:pPr>
     <w:rPr>
-      <w:rFonts w:ascii="ＭＳ ゴシック" w:eastAsia="ＭＳ ゴシック" w:hAnsi="ＭＳ ゴシック" w:cs="ＭＳ ゴシック"/>
+      <w:rFonts w:ascii="MS Gothic" w:eastAsia="MS Gothic" w:hAnsi="MS Gothic" w:cs="MS Gothic"/>
       <w:kern w:val="0"/>
       <w:sz w:val="24"/>
       <w:szCs w:val="24"/>
@@ -7079,7 +7157,7 @@
     <w:uiPriority w:val="99"/>
     <w:rsid w:val="000D353D"/>
     <w:rPr>
-      <w:rFonts w:ascii="ＭＳ ゴシック" w:eastAsia="ＭＳ ゴシック" w:hAnsi="ＭＳ ゴシック" w:cs="ＭＳ ゴシック"/>
+      <w:rFonts w:ascii="MS Gothic" w:eastAsia="MS Gothic" w:hAnsi="MS Gothic" w:cs="MS Gothic"/>
       <w:kern w:val="0"/>
       <w:sz w:val="24"/>
       <w:szCs w:val="24"/>
@@ -7093,7 +7171,7 @@
     <w:unhideWhenUsed/>
     <w:rsid w:val="000D353D"/>
     <w:rPr>
-      <w:rFonts w:ascii="ＭＳ ゴシック" w:eastAsia="ＭＳ ゴシック" w:hAnsi="ＭＳ ゴシック" w:cs="ＭＳ ゴシック"/>
+      <w:rFonts w:ascii="MS Gothic" w:eastAsia="MS Gothic" w:hAnsi="MS Gothic" w:cs="MS Gothic"/>
       <w:sz w:val="24"/>
       <w:szCs w:val="24"/>
     </w:rPr>
@@ -7252,7 +7330,7 @@
       <w:jc w:val="left"/>
     </w:pPr>
     <w:rPr>
-      <w:rFonts w:ascii="ＭＳ Ｐゴシック" w:eastAsia="ＭＳ Ｐゴシック" w:hAnsi="ＭＳ Ｐゴシック" w:cs="ＭＳ Ｐゴシック"/>
+      <w:rFonts w:ascii="MS PGothic" w:eastAsia="MS PGothic" w:hAnsi="MS PGothic" w:cs="MS PGothic"/>
       <w:kern w:val="0"/>
       <w:sz w:val="24"/>
       <w:szCs w:val="24"/>
@@ -7468,7 +7546,7 @@
       <w:outlineLvl w:val="0"/>
     </w:pPr>
     <w:rPr>
-      <w:rFonts w:ascii="ＭＳ Ｐゴシック" w:eastAsia="ＭＳ Ｐゴシック" w:hAnsi="ＭＳ Ｐゴシック" w:cs="ＭＳ Ｐゴシック"/>
+      <w:rFonts w:ascii="MS PGothic" w:eastAsia="MS PGothic" w:hAnsi="MS PGothic" w:cs="MS PGothic"/>
       <w:b/>
       <w:bCs/>
       <w:kern w:val="36"/>
@@ -7490,7 +7568,7 @@
       <w:outlineLvl w:val="1"/>
     </w:pPr>
     <w:rPr>
-      <w:rFonts w:ascii="ＭＳ Ｐゴシック" w:eastAsia="ＭＳ Ｐゴシック" w:hAnsi="ＭＳ Ｐゴシック" w:cs="ＭＳ Ｐゴシック"/>
+      <w:rFonts w:ascii="MS PGothic" w:eastAsia="MS PGothic" w:hAnsi="MS PGothic" w:cs="MS PGothic"/>
       <w:b/>
       <w:bCs/>
       <w:kern w:val="0"/>
@@ -7512,7 +7590,7 @@
       <w:outlineLvl w:val="2"/>
     </w:pPr>
     <w:rPr>
-      <w:rFonts w:ascii="ＭＳ Ｐゴシック" w:eastAsia="ＭＳ Ｐゴシック" w:hAnsi="ＭＳ Ｐゴシック" w:cs="ＭＳ Ｐゴシック"/>
+      <w:rFonts w:ascii="MS PGothic" w:eastAsia="MS PGothic" w:hAnsi="MS PGothic" w:cs="MS PGothic"/>
       <w:b/>
       <w:bCs/>
       <w:kern w:val="0"/>
@@ -7565,7 +7643,7 @@
     <w:uiPriority w:val="9"/>
     <w:rsid w:val="000D353D"/>
     <w:rPr>
-      <w:rFonts w:ascii="ＭＳ Ｐゴシック" w:eastAsia="ＭＳ Ｐゴシック" w:hAnsi="ＭＳ Ｐゴシック" w:cs="ＭＳ Ｐゴシック"/>
+      <w:rFonts w:ascii="MS PGothic" w:eastAsia="MS PGothic" w:hAnsi="MS PGothic" w:cs="MS PGothic"/>
       <w:b/>
       <w:bCs/>
       <w:kern w:val="36"/>
@@ -7580,7 +7658,7 @@
     <w:uiPriority w:val="9"/>
     <w:rsid w:val="000D353D"/>
     <w:rPr>
-      <w:rFonts w:ascii="ＭＳ Ｐゴシック" w:eastAsia="ＭＳ Ｐゴシック" w:hAnsi="ＭＳ Ｐゴシック" w:cs="ＭＳ Ｐゴシック"/>
+      <w:rFonts w:ascii="MS PGothic" w:eastAsia="MS PGothic" w:hAnsi="MS PGothic" w:cs="MS PGothic"/>
       <w:b/>
       <w:bCs/>
       <w:kern w:val="0"/>
@@ -7595,7 +7673,7 @@
     <w:uiPriority w:val="9"/>
     <w:rsid w:val="000D353D"/>
     <w:rPr>
-      <w:rFonts w:ascii="ＭＳ Ｐゴシック" w:eastAsia="ＭＳ Ｐゴシック" w:hAnsi="ＭＳ Ｐゴシック" w:cs="ＭＳ Ｐゴシック"/>
+      <w:rFonts w:ascii="MS PGothic" w:eastAsia="MS PGothic" w:hAnsi="MS PGothic" w:cs="MS PGothic"/>
       <w:b/>
       <w:bCs/>
       <w:kern w:val="0"/>
@@ -7615,7 +7693,7 @@
       <w:jc w:val="left"/>
     </w:pPr>
     <w:rPr>
-      <w:rFonts w:ascii="ＭＳ Ｐゴシック" w:eastAsia="ＭＳ Ｐゴシック" w:hAnsi="ＭＳ Ｐゴシック" w:cs="ＭＳ Ｐゴシック"/>
+      <w:rFonts w:ascii="MS PGothic" w:eastAsia="MS PGothic" w:hAnsi="MS PGothic" w:cs="MS PGothic"/>
       <w:kern w:val="0"/>
       <w:sz w:val="24"/>
       <w:szCs w:val="24"/>
@@ -7631,7 +7709,7 @@
       <w:jc w:val="left"/>
     </w:pPr>
     <w:rPr>
-      <w:rFonts w:ascii="ＭＳ Ｐゴシック" w:eastAsia="ＭＳ Ｐゴシック" w:hAnsi="ＭＳ Ｐゴシック" w:cs="ＭＳ Ｐゴシック"/>
+      <w:rFonts w:ascii="MS PGothic" w:eastAsia="MS PGothic" w:hAnsi="MS PGothic" w:cs="MS PGothic"/>
       <w:kern w:val="0"/>
       <w:sz w:val="24"/>
       <w:szCs w:val="24"/>
@@ -7678,7 +7756,7 @@
       <w:jc w:val="left"/>
     </w:pPr>
     <w:rPr>
-      <w:rFonts w:ascii="ＭＳ ゴシック" w:eastAsia="ＭＳ ゴシック" w:hAnsi="ＭＳ ゴシック" w:cs="ＭＳ ゴシック"/>
+      <w:rFonts w:ascii="MS Gothic" w:eastAsia="MS Gothic" w:hAnsi="MS Gothic" w:cs="MS Gothic"/>
       <w:kern w:val="0"/>
       <w:sz w:val="24"/>
       <w:szCs w:val="24"/>
@@ -7691,7 +7769,7 @@
     <w:uiPriority w:val="99"/>
     <w:rsid w:val="000D353D"/>
     <w:rPr>
-      <w:rFonts w:ascii="ＭＳ ゴシック" w:eastAsia="ＭＳ ゴシック" w:hAnsi="ＭＳ ゴシック" w:cs="ＭＳ ゴシック"/>
+      <w:rFonts w:ascii="MS Gothic" w:eastAsia="MS Gothic" w:hAnsi="MS Gothic" w:cs="MS Gothic"/>
       <w:kern w:val="0"/>
       <w:sz w:val="24"/>
       <w:szCs w:val="24"/>
@@ -7705,7 +7783,7 @@
     <w:unhideWhenUsed/>
     <w:rsid w:val="000D353D"/>
     <w:rPr>
-      <w:rFonts w:ascii="ＭＳ ゴシック" w:eastAsia="ＭＳ ゴシック" w:hAnsi="ＭＳ ゴシック" w:cs="ＭＳ ゴシック"/>
+      <w:rFonts w:ascii="MS Gothic" w:eastAsia="MS Gothic" w:hAnsi="MS Gothic" w:cs="MS Gothic"/>
       <w:sz w:val="24"/>
       <w:szCs w:val="24"/>
     </w:rPr>
@@ -7864,7 +7942,7 @@
       <w:jc w:val="left"/>
     </w:pPr>
     <w:rPr>
-      <w:rFonts w:ascii="ＭＳ Ｐゴシック" w:eastAsia="ＭＳ Ｐゴシック" w:hAnsi="ＭＳ Ｐゴシック" w:cs="ＭＳ Ｐゴシック"/>
+      <w:rFonts w:ascii="MS PGothic" w:eastAsia="MS PGothic" w:hAnsi="MS PGothic" w:cs="MS PGothic"/>
       <w:kern w:val="0"/>
       <w:sz w:val="24"/>
       <w:szCs w:val="24"/>
@@ -8215,7 +8293,7 @@
 </file>
 
 <file path=customXml/itemProps1.xml><?xml version="1.0" encoding="utf-8"?>
-<ds:datastoreItem xmlns:ds="http://schemas.openxmlformats.org/officeDocument/2006/customXml" ds:itemID="{2D441732-4275-4235-8B1E-4958B20AA0B7}">
+<ds:datastoreItem xmlns:ds="http://schemas.openxmlformats.org/officeDocument/2006/customXml" ds:itemID="{68BD7546-A918-4B26-9CE1-8285ED8179EC}">
   <ds:schemaRefs>
     <ds:schemaRef ds:uri="http://schemas.openxmlformats.org/officeDocument/2006/bibliography"/>
   </ds:schemaRefs>
